--- a/Murray_Chelsea-HW4-CS5593.docx
+++ b/Murray_Chelsea-HW4-CS5593.docx
@@ -708,7 +708,21 @@
           <w:b/>
         </w:rPr>
         <w:lastRenderedPageBreak/>
-        <w:t>Cluster 1</w:t>
+        <w:t xml:space="preserve">Cluster </w:t>
+      </w:r>
+      <w:r>
+        <w:rPr>
+          <w:rFonts w:cstheme="minorHAnsi"/>
+          <w:b/>
+        </w:rPr>
+        <w:t xml:space="preserve">Step </w:t>
+      </w:r>
+      <w:r>
+        <w:rPr>
+          <w:rFonts w:cstheme="minorHAnsi"/>
+          <w:b/>
+        </w:rPr>
+        <w:t>1</w:t>
       </w:r>
       <w:r>
         <w:rPr>
@@ -723,6 +737,56 @@
           <w:b/>
         </w:rPr>
         <w:t>nitialize cluster containing all points.</w:t>
+      </w:r>
+    </w:p>
+    <w:p>
+      <w:pPr>
+        <w:spacing w:before="100" w:beforeAutospacing="1" w:after="100" w:afterAutospacing="1" w:line="240" w:lineRule="auto"/>
+        <w:rPr>
+          <w:rFonts w:cstheme="minorHAnsi"/>
+          <w:b/>
+        </w:rPr>
+      </w:pPr>
+    </w:p>
+    <w:p>
+      <w:pPr>
+        <w:spacing w:before="100" w:beforeAutospacing="1" w:after="100" w:afterAutospacing="1" w:line="240" w:lineRule="auto"/>
+        <w:rPr>
+          <w:rFonts w:cstheme="minorHAnsi"/>
+          <w:b/>
+        </w:rPr>
+      </w:pPr>
+      <w:r>
+        <w:rPr>
+          <w:rFonts w:cstheme="minorHAnsi"/>
+          <w:b/>
+        </w:rPr>
+        <w:t>Cluster Step 2: Split into two on the “all points” cluster.</w:t>
+      </w:r>
+    </w:p>
+    <w:p>
+      <w:pPr>
+        <w:spacing w:before="100" w:beforeAutospacing="1" w:after="100" w:afterAutospacing="1" w:line="240" w:lineRule="auto"/>
+        <w:rPr>
+          <w:rFonts w:cstheme="minorHAnsi"/>
+          <w:b/>
+        </w:rPr>
+      </w:pPr>
+    </w:p>
+    <w:p>
+      <w:pPr>
+        <w:spacing w:before="100" w:beforeAutospacing="1" w:after="100" w:afterAutospacing="1" w:line="240" w:lineRule="auto"/>
+        <w:rPr>
+          <w:rFonts w:cstheme="minorHAnsi"/>
+          <w:b/>
+        </w:rPr>
+      </w:pPr>
+      <w:r>
+        <w:rPr>
+          <w:rFonts w:cstheme="minorHAnsi"/>
+          <w:b/>
+        </w:rPr>
+        <w:t>Cluster Step 3: Split into two on the highest-SSE cluster</w:t>
       </w:r>
     </w:p>
     <w:sectPr>

--- a/Murray_Chelsea-HW4-CS5593.docx
+++ b/Murray_Chelsea-HW4-CS5593.docx
@@ -744,7 +744,115 @@
         <w:spacing w:before="100" w:beforeAutospacing="1" w:after="100" w:afterAutospacing="1" w:line="240" w:lineRule="auto"/>
         <w:rPr>
           <w:rFonts w:cstheme="minorHAnsi"/>
-          <w:b/>
+        </w:rPr>
+      </w:pPr>
+      <w:r>
+        <w:rPr>
+          <w:rFonts w:cstheme="minorHAnsi"/>
+        </w:rPr>
+        <w:t>The first cluster contains every point in the table.</w:t>
+      </w:r>
+    </w:p>
+    <w:tbl>
+      <w:tblPr>
+        <w:tblStyle w:val="TableGrid"/>
+        <w:tblW w:w="0" w:type="auto"/>
+        <w:tblLook w:val="04A0"/>
+      </w:tblPr>
+      <w:tblGrid>
+        <w:gridCol w:w="918"/>
+        <w:gridCol w:w="8658"/>
+      </w:tblGrid>
+      <w:tr>
+        <w:tc>
+          <w:tcPr>
+            <w:tcW w:w="918" w:type="dxa"/>
+          </w:tcPr>
+          <w:p>
+            <w:pPr>
+              <w:spacing w:before="100" w:beforeAutospacing="1" w:after="100" w:afterAutospacing="1"/>
+              <w:rPr>
+                <w:rFonts w:cstheme="minorHAnsi"/>
+                <w:b/>
+              </w:rPr>
+            </w:pPr>
+            <w:r>
+              <w:rPr>
+                <w:rFonts w:cstheme="minorHAnsi"/>
+                <w:b/>
+              </w:rPr>
+              <w:t>Cluster</w:t>
+            </w:r>
+          </w:p>
+        </w:tc>
+        <w:tc>
+          <w:tcPr>
+            <w:tcW w:w="8658" w:type="dxa"/>
+          </w:tcPr>
+          <w:p>
+            <w:pPr>
+              <w:spacing w:before="100" w:beforeAutospacing="1" w:after="100" w:afterAutospacing="1"/>
+              <w:rPr>
+                <w:rFonts w:cstheme="minorHAnsi"/>
+                <w:b/>
+              </w:rPr>
+            </w:pPr>
+            <w:r>
+              <w:rPr>
+                <w:rFonts w:cstheme="minorHAnsi"/>
+                <w:b/>
+              </w:rPr>
+              <w:t>Contents</w:t>
+            </w:r>
+          </w:p>
+        </w:tc>
+      </w:tr>
+      <w:tr>
+        <w:tc>
+          <w:tcPr>
+            <w:tcW w:w="918" w:type="dxa"/>
+          </w:tcPr>
+          <w:p>
+            <w:pPr>
+              <w:spacing w:before="100" w:beforeAutospacing="1" w:after="100" w:afterAutospacing="1"/>
+              <w:rPr>
+                <w:rFonts w:cstheme="minorHAnsi"/>
+              </w:rPr>
+            </w:pPr>
+            <w:r>
+              <w:rPr>
+                <w:rFonts w:cstheme="minorHAnsi"/>
+              </w:rPr>
+              <w:t>A</w:t>
+            </w:r>
+          </w:p>
+        </w:tc>
+        <w:tc>
+          <w:tcPr>
+            <w:tcW w:w="8658" w:type="dxa"/>
+          </w:tcPr>
+          <w:p>
+            <w:pPr>
+              <w:spacing w:before="100" w:beforeAutospacing="1" w:after="100" w:afterAutospacing="1"/>
+              <w:rPr>
+                <w:rFonts w:cstheme="minorHAnsi"/>
+              </w:rPr>
+            </w:pPr>
+            <w:r>
+              <w:rPr>
+                <w:rFonts w:cstheme="minorHAnsi"/>
+              </w:rPr>
+              <w:t>{(4.38, -15.96), (0.69, 2.5), (4.69, 36.75), (4.7, -7.83), (4.38, 34.43), (0.47, -2.5), (4.07, 33.8), (5.01, -16.59)}</w:t>
+            </w:r>
+          </w:p>
+        </w:tc>
+      </w:tr>
+    </w:tbl>
+    <w:p>
+      <w:pPr>
+        <w:spacing w:before="100" w:beforeAutospacing="1" w:after="100" w:afterAutospacing="1" w:line="240" w:lineRule="auto"/>
+        <w:rPr>
+          <w:rFonts w:cstheme="minorHAnsi"/>
         </w:rPr>
       </w:pPr>
     </w:p>
@@ -769,7 +877,533 @@
         <w:spacing w:before="100" w:beforeAutospacing="1" w:after="100" w:afterAutospacing="1" w:line="240" w:lineRule="auto"/>
         <w:rPr>
           <w:rFonts w:cstheme="minorHAnsi"/>
-          <w:b/>
+        </w:rPr>
+      </w:pPr>
+      <w:r>
+        <w:rPr>
+          <w:rFonts w:cstheme="minorHAnsi"/>
+        </w:rPr>
+        <w:t>At the second step, the cluster is bisected.</w:t>
+      </w:r>
+    </w:p>
+    <w:tbl>
+      <w:tblPr>
+        <w:tblStyle w:val="TableGrid"/>
+        <w:tblW w:w="0" w:type="auto"/>
+        <w:tblLayout w:type="fixed"/>
+        <w:tblLook w:val="04A0"/>
+      </w:tblPr>
+      <w:tblGrid>
+        <w:gridCol w:w="918"/>
+        <w:gridCol w:w="5466"/>
+        <w:gridCol w:w="3192"/>
+      </w:tblGrid>
+      <w:tr>
+        <w:tc>
+          <w:tcPr>
+            <w:tcW w:w="918" w:type="dxa"/>
+          </w:tcPr>
+          <w:p>
+            <w:pPr>
+              <w:spacing w:before="100" w:beforeAutospacing="1" w:after="100" w:afterAutospacing="1"/>
+              <w:rPr>
+                <w:rFonts w:cstheme="minorHAnsi"/>
+              </w:rPr>
+            </w:pPr>
+            <w:r>
+              <w:rPr>
+                <w:rFonts w:cstheme="minorHAnsi"/>
+              </w:rPr>
+              <w:t>Cluster</w:t>
+            </w:r>
+          </w:p>
+        </w:tc>
+        <w:tc>
+          <w:tcPr>
+            <w:tcW w:w="5466" w:type="dxa"/>
+          </w:tcPr>
+          <w:p>
+            <w:pPr>
+              <w:spacing w:before="100" w:beforeAutospacing="1" w:after="100" w:afterAutospacing="1"/>
+              <w:rPr>
+                <w:rFonts w:cstheme="minorHAnsi"/>
+              </w:rPr>
+            </w:pPr>
+            <w:r>
+              <w:rPr>
+                <w:rFonts w:cstheme="minorHAnsi"/>
+              </w:rPr>
+              <w:t>Contents</w:t>
+            </w:r>
+          </w:p>
+        </w:tc>
+        <w:tc>
+          <w:tcPr>
+            <w:tcW w:w="3192" w:type="dxa"/>
+          </w:tcPr>
+          <w:p>
+            <w:pPr>
+              <w:spacing w:before="100" w:beforeAutospacing="1" w:after="100" w:afterAutospacing="1"/>
+              <w:rPr>
+                <w:rFonts w:cstheme="minorHAnsi"/>
+              </w:rPr>
+            </w:pPr>
+            <w:r>
+              <w:rPr>
+                <w:rFonts w:cstheme="minorHAnsi"/>
+              </w:rPr>
+              <w:t>SSE</w:t>
+            </w:r>
+          </w:p>
+        </w:tc>
+      </w:tr>
+      <w:tr>
+        <w:tc>
+          <w:tcPr>
+            <w:tcW w:w="918" w:type="dxa"/>
+          </w:tcPr>
+          <w:p>
+            <w:pPr>
+              <w:spacing w:before="100" w:beforeAutospacing="1" w:after="100" w:afterAutospacing="1"/>
+              <w:rPr>
+                <w:rFonts w:cstheme="minorHAnsi"/>
+              </w:rPr>
+            </w:pPr>
+            <w:r>
+              <w:rPr>
+                <w:rFonts w:cstheme="minorHAnsi"/>
+              </w:rPr>
+              <w:t>AA</w:t>
+            </w:r>
+          </w:p>
+        </w:tc>
+        <w:tc>
+          <w:tcPr>
+            <w:tcW w:w="5466" w:type="dxa"/>
+          </w:tcPr>
+          <w:p>
+            <w:pPr>
+              <w:spacing w:before="100" w:beforeAutospacing="1" w:after="100" w:afterAutospacing="1"/>
+              <w:rPr>
+                <w:rFonts w:cstheme="minorHAnsi"/>
+              </w:rPr>
+            </w:pPr>
+            <w:r>
+              <w:rPr>
+                <w:rFonts w:cstheme="minorHAnsi"/>
+              </w:rPr>
+              <w:t>{(4.38, -15.96), (0.69, 2.5), (4.69, 36.75), (4.7, -7.83)}</w:t>
+            </w:r>
+          </w:p>
+        </w:tc>
+        <w:tc>
+          <w:tcPr>
+            <w:tcW w:w="3192" w:type="dxa"/>
+          </w:tcPr>
+          <w:p>
+            <w:pPr>
+              <w:spacing w:before="100" w:beforeAutospacing="1" w:after="100" w:afterAutospacing="1"/>
+              <w:rPr>
+                <w:rFonts w:cstheme="minorHAnsi"/>
+              </w:rPr>
+            </w:pPr>
+          </w:p>
+        </w:tc>
+      </w:tr>
+      <w:tr>
+        <w:tc>
+          <w:tcPr>
+            <w:tcW w:w="918" w:type="dxa"/>
+          </w:tcPr>
+          <w:p>
+            <w:pPr>
+              <w:spacing w:before="100" w:beforeAutospacing="1" w:after="100" w:afterAutospacing="1"/>
+              <w:rPr>
+                <w:rFonts w:cstheme="minorHAnsi"/>
+              </w:rPr>
+            </w:pPr>
+            <w:r>
+              <w:rPr>
+                <w:rFonts w:cstheme="minorHAnsi"/>
+              </w:rPr>
+              <w:t>AB</w:t>
+            </w:r>
+          </w:p>
+        </w:tc>
+        <w:tc>
+          <w:tcPr>
+            <w:tcW w:w="5466" w:type="dxa"/>
+          </w:tcPr>
+          <w:p>
+            <w:pPr>
+              <w:spacing w:before="100" w:beforeAutospacing="1" w:after="100" w:afterAutospacing="1"/>
+              <w:rPr>
+                <w:rFonts w:cstheme="minorHAnsi"/>
+              </w:rPr>
+            </w:pPr>
+            <w:r>
+              <w:rPr>
+                <w:rFonts w:cstheme="minorHAnsi"/>
+              </w:rPr>
+              <w:t>{(4.38, 34.43), (0.47, -2.5), (4.07, 33.8), (5.01, -16.59)}</w:t>
+            </w:r>
+          </w:p>
+        </w:tc>
+        <w:tc>
+          <w:tcPr>
+            <w:tcW w:w="3192" w:type="dxa"/>
+          </w:tcPr>
+          <w:p>
+            <w:pPr>
+              <w:spacing w:before="100" w:beforeAutospacing="1" w:after="100" w:afterAutospacing="1"/>
+              <w:rPr>
+                <w:rFonts w:cstheme="minorHAnsi"/>
+              </w:rPr>
+            </w:pPr>
+          </w:p>
+        </w:tc>
+      </w:tr>
+    </w:tbl>
+    <w:p>
+      <w:pPr>
+        <w:spacing w:before="100" w:beforeAutospacing="1" w:after="100" w:afterAutospacing="1" w:line="240" w:lineRule="auto"/>
+        <w:rPr>
+          <w:rFonts w:cstheme="minorHAnsi"/>
+        </w:rPr>
+      </w:pPr>
+      <w:r>
+        <w:rPr>
+          <w:rFonts w:cstheme="minorHAnsi"/>
+        </w:rPr>
+        <w:t>Here are the SSE calculations for each cluster:</w:t>
+      </w:r>
+    </w:p>
+    <w:p>
+      <w:pPr>
+        <w:spacing w:before="100" w:beforeAutospacing="1" w:after="100" w:afterAutospacing="1" w:line="240" w:lineRule="auto"/>
+        <w:rPr>
+          <w:rFonts w:cstheme="minorHAnsi"/>
+        </w:rPr>
+      </w:pPr>
+      <w:r>
+        <w:rPr>
+          <w:rFonts w:cstheme="minorHAnsi"/>
+        </w:rPr>
+        <w:t>AA: Midpoint = (mean(x), mean(y)) = (3.615, 3.865)</w:t>
+      </w:r>
+    </w:p>
+    <w:tbl>
+      <w:tblPr>
+        <w:tblStyle w:val="TableGrid"/>
+        <w:tblW w:w="0" w:type="auto"/>
+        <w:tblLook w:val="04A0"/>
+      </w:tblPr>
+      <w:tblGrid>
+        <w:gridCol w:w="2394"/>
+        <w:gridCol w:w="2394"/>
+        <w:gridCol w:w="2394"/>
+        <w:gridCol w:w="2394"/>
+      </w:tblGrid>
+      <w:tr>
+        <w:tc>
+          <w:tcPr>
+            <w:tcW w:w="2394" w:type="dxa"/>
+          </w:tcPr>
+          <w:p>
+            <w:pPr>
+              <w:spacing w:before="100" w:beforeAutospacing="1" w:after="100" w:afterAutospacing="1"/>
+              <w:rPr>
+                <w:rFonts w:cstheme="minorHAnsi"/>
+              </w:rPr>
+            </w:pPr>
+          </w:p>
+        </w:tc>
+        <w:tc>
+          <w:tcPr>
+            <w:tcW w:w="2394" w:type="dxa"/>
+          </w:tcPr>
+          <w:p>
+            <w:pPr>
+              <w:spacing w:before="100" w:beforeAutospacing="1" w:after="100" w:afterAutospacing="1"/>
+              <w:rPr>
+                <w:rFonts w:cstheme="minorHAnsi"/>
+              </w:rPr>
+            </w:pPr>
+            <w:r>
+              <w:rPr>
+                <w:rFonts w:cstheme="minorHAnsi"/>
+              </w:rPr>
+              <w:t>Midpoint/</w:t>
+            </w:r>
+            <w:proofErr w:type="spellStart"/>
+            <w:r>
+              <w:rPr>
+                <w:rFonts w:cstheme="minorHAnsi"/>
+              </w:rPr>
+              <w:t>Centroid</w:t>
+            </w:r>
+            <w:proofErr w:type="spellEnd"/>
+          </w:p>
+        </w:tc>
+        <w:tc>
+          <w:tcPr>
+            <w:tcW w:w="2394" w:type="dxa"/>
+          </w:tcPr>
+          <w:p>
+            <w:pPr>
+              <w:spacing w:before="100" w:beforeAutospacing="1" w:after="100" w:afterAutospacing="1"/>
+              <w:rPr>
+                <w:rFonts w:cstheme="minorHAnsi"/>
+              </w:rPr>
+            </w:pPr>
+          </w:p>
+        </w:tc>
+        <w:tc>
+          <w:tcPr>
+            <w:tcW w:w="2394" w:type="dxa"/>
+          </w:tcPr>
+          <w:p>
+            <w:pPr>
+              <w:spacing w:before="100" w:beforeAutospacing="1" w:after="100" w:afterAutospacing="1"/>
+              <w:rPr>
+                <w:rFonts w:cstheme="minorHAnsi"/>
+              </w:rPr>
+            </w:pPr>
+          </w:p>
+        </w:tc>
+      </w:tr>
+      <w:tr>
+        <w:tc>
+          <w:tcPr>
+            <w:tcW w:w="2394" w:type="dxa"/>
+          </w:tcPr>
+          <w:p>
+            <w:pPr>
+              <w:spacing w:before="100" w:beforeAutospacing="1" w:after="100" w:afterAutospacing="1"/>
+              <w:rPr>
+                <w:rFonts w:cstheme="minorHAnsi"/>
+              </w:rPr>
+            </w:pPr>
+          </w:p>
+        </w:tc>
+        <w:tc>
+          <w:tcPr>
+            <w:tcW w:w="2394" w:type="dxa"/>
+            <w:vMerge w:val="restart"/>
+          </w:tcPr>
+          <w:p>
+            <w:pPr>
+              <w:spacing w:before="100" w:beforeAutospacing="1" w:after="100" w:afterAutospacing="1"/>
+              <w:rPr>
+                <w:rFonts w:cstheme="minorHAnsi"/>
+              </w:rPr>
+            </w:pPr>
+            <w:r>
+              <w:rPr>
+                <w:rFonts w:cstheme="minorHAnsi"/>
+              </w:rPr>
+              <w:t>(3.615, 3.865)</w:t>
+            </w:r>
+          </w:p>
+        </w:tc>
+        <w:tc>
+          <w:tcPr>
+            <w:tcW w:w="2394" w:type="dxa"/>
+          </w:tcPr>
+          <w:p>
+            <w:pPr>
+              <w:spacing w:before="100" w:beforeAutospacing="1" w:after="100" w:afterAutospacing="1"/>
+              <w:rPr>
+                <w:rFonts w:cstheme="minorHAnsi"/>
+              </w:rPr>
+            </w:pPr>
+          </w:p>
+        </w:tc>
+        <w:tc>
+          <w:tcPr>
+            <w:tcW w:w="2394" w:type="dxa"/>
+          </w:tcPr>
+          <w:p>
+            <w:pPr>
+              <w:spacing w:before="100" w:beforeAutospacing="1" w:after="100" w:afterAutospacing="1"/>
+              <w:rPr>
+                <w:rFonts w:cstheme="minorHAnsi"/>
+              </w:rPr>
+            </w:pPr>
+          </w:p>
+        </w:tc>
+      </w:tr>
+      <w:tr>
+        <w:tc>
+          <w:tcPr>
+            <w:tcW w:w="2394" w:type="dxa"/>
+          </w:tcPr>
+          <w:p>
+            <w:pPr>
+              <w:spacing w:before="100" w:beforeAutospacing="1" w:after="100" w:afterAutospacing="1"/>
+              <w:rPr>
+                <w:rFonts w:cstheme="minorHAnsi"/>
+              </w:rPr>
+            </w:pPr>
+          </w:p>
+        </w:tc>
+        <w:tc>
+          <w:tcPr>
+            <w:tcW w:w="2394" w:type="dxa"/>
+            <w:vMerge/>
+          </w:tcPr>
+          <w:p>
+            <w:pPr>
+              <w:spacing w:before="100" w:beforeAutospacing="1" w:after="100" w:afterAutospacing="1"/>
+              <w:rPr>
+                <w:rFonts w:cstheme="minorHAnsi"/>
+              </w:rPr>
+            </w:pPr>
+          </w:p>
+        </w:tc>
+        <w:tc>
+          <w:tcPr>
+            <w:tcW w:w="2394" w:type="dxa"/>
+          </w:tcPr>
+          <w:p>
+            <w:pPr>
+              <w:spacing w:before="100" w:beforeAutospacing="1" w:after="100" w:afterAutospacing="1"/>
+              <w:rPr>
+                <w:rFonts w:cstheme="minorHAnsi"/>
+              </w:rPr>
+            </w:pPr>
+          </w:p>
+        </w:tc>
+        <w:tc>
+          <w:tcPr>
+            <w:tcW w:w="2394" w:type="dxa"/>
+          </w:tcPr>
+          <w:p>
+            <w:pPr>
+              <w:spacing w:before="100" w:beforeAutospacing="1" w:after="100" w:afterAutospacing="1"/>
+              <w:rPr>
+                <w:rFonts w:cstheme="minorHAnsi"/>
+              </w:rPr>
+            </w:pPr>
+          </w:p>
+        </w:tc>
+      </w:tr>
+      <w:tr>
+        <w:tc>
+          <w:tcPr>
+            <w:tcW w:w="2394" w:type="dxa"/>
+          </w:tcPr>
+          <w:p>
+            <w:pPr>
+              <w:spacing w:before="100" w:beforeAutospacing="1" w:after="100" w:afterAutospacing="1"/>
+              <w:rPr>
+                <w:rFonts w:cstheme="minorHAnsi"/>
+              </w:rPr>
+            </w:pPr>
+          </w:p>
+        </w:tc>
+        <w:tc>
+          <w:tcPr>
+            <w:tcW w:w="2394" w:type="dxa"/>
+            <w:vMerge/>
+          </w:tcPr>
+          <w:p>
+            <w:pPr>
+              <w:spacing w:before="100" w:beforeAutospacing="1" w:after="100" w:afterAutospacing="1"/>
+              <w:rPr>
+                <w:rFonts w:cstheme="minorHAnsi"/>
+              </w:rPr>
+            </w:pPr>
+          </w:p>
+        </w:tc>
+        <w:tc>
+          <w:tcPr>
+            <w:tcW w:w="2394" w:type="dxa"/>
+          </w:tcPr>
+          <w:p>
+            <w:pPr>
+              <w:spacing w:before="100" w:beforeAutospacing="1" w:after="100" w:afterAutospacing="1"/>
+              <w:rPr>
+                <w:rFonts w:cstheme="minorHAnsi"/>
+              </w:rPr>
+            </w:pPr>
+          </w:p>
+        </w:tc>
+        <w:tc>
+          <w:tcPr>
+            <w:tcW w:w="2394" w:type="dxa"/>
+          </w:tcPr>
+          <w:p>
+            <w:pPr>
+              <w:spacing w:before="100" w:beforeAutospacing="1" w:after="100" w:afterAutospacing="1"/>
+              <w:rPr>
+                <w:rFonts w:cstheme="minorHAnsi"/>
+              </w:rPr>
+            </w:pPr>
+          </w:p>
+        </w:tc>
+      </w:tr>
+      <w:tr>
+        <w:tc>
+          <w:tcPr>
+            <w:tcW w:w="2394" w:type="dxa"/>
+          </w:tcPr>
+          <w:p>
+            <w:pPr>
+              <w:spacing w:before="100" w:beforeAutospacing="1" w:after="100" w:afterAutospacing="1"/>
+              <w:rPr>
+                <w:rFonts w:cstheme="minorHAnsi"/>
+              </w:rPr>
+            </w:pPr>
+          </w:p>
+        </w:tc>
+        <w:tc>
+          <w:tcPr>
+            <w:tcW w:w="2394" w:type="dxa"/>
+            <w:vMerge/>
+          </w:tcPr>
+          <w:p>
+            <w:pPr>
+              <w:spacing w:before="100" w:beforeAutospacing="1" w:after="100" w:afterAutospacing="1"/>
+              <w:rPr>
+                <w:rFonts w:cstheme="minorHAnsi"/>
+              </w:rPr>
+            </w:pPr>
+          </w:p>
+        </w:tc>
+        <w:tc>
+          <w:tcPr>
+            <w:tcW w:w="2394" w:type="dxa"/>
+          </w:tcPr>
+          <w:p>
+            <w:pPr>
+              <w:spacing w:before="100" w:beforeAutospacing="1" w:after="100" w:afterAutospacing="1"/>
+              <w:rPr>
+                <w:rFonts w:cstheme="minorHAnsi"/>
+              </w:rPr>
+            </w:pPr>
+          </w:p>
+        </w:tc>
+        <w:tc>
+          <w:tcPr>
+            <w:tcW w:w="2394" w:type="dxa"/>
+          </w:tcPr>
+          <w:p>
+            <w:pPr>
+              <w:spacing w:before="100" w:beforeAutospacing="1" w:after="100" w:afterAutospacing="1"/>
+              <w:rPr>
+                <w:rFonts w:cstheme="minorHAnsi"/>
+              </w:rPr>
+            </w:pPr>
+          </w:p>
+        </w:tc>
+      </w:tr>
+    </w:tbl>
+    <w:p>
+      <w:pPr>
+        <w:spacing w:before="100" w:beforeAutospacing="1" w:after="100" w:afterAutospacing="1" w:line="240" w:lineRule="auto"/>
+        <w:rPr>
+          <w:rFonts w:cstheme="minorHAnsi"/>
         </w:rPr>
       </w:pPr>
     </w:p>

--- a/Murray_Chelsea-HW4-CS5593.docx
+++ b/Murray_Chelsea-HW4-CS5593.docx
@@ -908,11 +908,13 @@
               <w:spacing w:before="100" w:beforeAutospacing="1" w:after="100" w:afterAutospacing="1"/>
               <w:rPr>
                 <w:rFonts w:cstheme="minorHAnsi"/>
+                <w:b/>
               </w:rPr>
             </w:pPr>
             <w:r>
               <w:rPr>
                 <w:rFonts w:cstheme="minorHAnsi"/>
+                <w:b/>
               </w:rPr>
               <w:t>Cluster</w:t>
             </w:r>
@@ -927,11 +929,13 @@
               <w:spacing w:before="100" w:beforeAutospacing="1" w:after="100" w:afterAutospacing="1"/>
               <w:rPr>
                 <w:rFonts w:cstheme="minorHAnsi"/>
+                <w:b/>
               </w:rPr>
             </w:pPr>
             <w:r>
               <w:rPr>
                 <w:rFonts w:cstheme="minorHAnsi"/>
+                <w:b/>
               </w:rPr>
               <w:t>Contents</w:t>
             </w:r>
@@ -946,11 +950,13 @@
               <w:spacing w:before="100" w:beforeAutospacing="1" w:after="100" w:afterAutospacing="1"/>
               <w:rPr>
                 <w:rFonts w:cstheme="minorHAnsi"/>
+                <w:b/>
               </w:rPr>
             </w:pPr>
             <w:r>
               <w:rPr>
                 <w:rFonts w:cstheme="minorHAnsi"/>
+                <w:b/>
               </w:rPr>
               <w:t>SSE</w:t>
             </w:r>
@@ -1007,6 +1013,18 @@
                 <w:rFonts w:cstheme="minorHAnsi"/>
               </w:rPr>
             </w:pPr>
+            <w:r>
+              <w:rPr>
+                <w:rFonts w:cstheme="minorHAnsi"/>
+              </w:rPr>
+              <w:t>1</w:t>
+            </w:r>
+            <w:r>
+              <w:rPr>
+                <w:rFonts w:cstheme="minorHAnsi"/>
+              </w:rPr>
+              <w:t>624.5636</w:t>
+            </w:r>
           </w:p>
         </w:tc>
       </w:tr>
@@ -1089,93 +1107,120 @@
         <w:rPr>
           <w:rFonts w:cstheme="minorHAnsi"/>
         </w:rPr>
-        <w:t>AA: Midpoint = (mean(x), mean(y)) = (3.615, 3.865)</w:t>
+        <w:t>AA: Midpoint</w:t>
+      </w:r>
+      <w:r>
+        <w:rPr>
+          <w:rFonts w:cstheme="minorHAnsi"/>
+        </w:rPr>
+        <w:t>/</w:t>
+      </w:r>
+      <w:proofErr w:type="spellStart"/>
+      <w:r>
+        <w:rPr>
+          <w:rFonts w:cstheme="minorHAnsi"/>
+        </w:rPr>
+        <w:t>Centroid</w:t>
+      </w:r>
+      <w:proofErr w:type="spellEnd"/>
+      <w:r>
+        <w:rPr>
+          <w:rFonts w:cstheme="minorHAnsi"/>
+        </w:rPr>
+        <w:t xml:space="preserve"> = (mean(x), mean(y)) = (3.615, 3.865)</w:t>
       </w:r>
     </w:p>
     <w:tbl>
       <w:tblPr>
         <w:tblStyle w:val="TableGrid"/>
-        <w:tblW w:w="0" w:type="auto"/>
+        <w:tblW w:w="11160" w:type="dxa"/>
+        <w:tblInd w:w="-702" w:type="dxa"/>
+        <w:tblLayout w:type="fixed"/>
         <w:tblLook w:val="04A0"/>
       </w:tblPr>
       <w:tblGrid>
-        <w:gridCol w:w="2394"/>
-        <w:gridCol w:w="2394"/>
-        <w:gridCol w:w="2394"/>
-        <w:gridCol w:w="2394"/>
+        <w:gridCol w:w="1440"/>
+        <w:gridCol w:w="5850"/>
+        <w:gridCol w:w="3870"/>
       </w:tblGrid>
       <w:tr>
         <w:tc>
           <w:tcPr>
-            <w:tcW w:w="2394" w:type="dxa"/>
+            <w:tcW w:w="1440" w:type="dxa"/>
           </w:tcPr>
           <w:p>
             <w:pPr>
               <w:spacing w:before="100" w:beforeAutospacing="1" w:after="100" w:afterAutospacing="1"/>
               <w:rPr>
                 <w:rFonts w:cstheme="minorHAnsi"/>
+                <w:b/>
               </w:rPr>
             </w:pPr>
+            <w:r>
+              <w:rPr>
+                <w:rFonts w:cstheme="minorHAnsi"/>
+                <w:b/>
+              </w:rPr>
+              <w:t>Point</w:t>
+            </w:r>
           </w:p>
         </w:tc>
         <w:tc>
           <w:tcPr>
-            <w:tcW w:w="2394" w:type="dxa"/>
+            <w:tcW w:w="5850" w:type="dxa"/>
           </w:tcPr>
           <w:p>
             <w:pPr>
               <w:spacing w:before="100" w:beforeAutospacing="1" w:after="100" w:afterAutospacing="1"/>
               <w:rPr>
                 <w:rFonts w:cstheme="minorHAnsi"/>
+                <w:b/>
               </w:rPr>
             </w:pPr>
-            <w:r>
-              <w:rPr>
-                <w:rFonts w:cstheme="minorHAnsi"/>
-              </w:rPr>
-              <w:t>Midpoint/</w:t>
-            </w:r>
             <w:proofErr w:type="spellStart"/>
             <w:r>
               <w:rPr>
                 <w:rFonts w:cstheme="minorHAnsi"/>
-              </w:rPr>
-              <w:t>Centroid</w:t>
+                <w:b/>
+              </w:rPr>
+              <w:t>Eucl</w:t>
             </w:r>
             <w:proofErr w:type="spellEnd"/>
+            <w:r>
+              <w:rPr>
+                <w:rFonts w:cstheme="minorHAnsi"/>
+                <w:b/>
+              </w:rPr>
+              <w:t>. Dist. Squared</w:t>
+            </w:r>
           </w:p>
         </w:tc>
         <w:tc>
           <w:tcPr>
-            <w:tcW w:w="2394" w:type="dxa"/>
+            <w:tcW w:w="3870" w:type="dxa"/>
           </w:tcPr>
           <w:p>
             <w:pPr>
               <w:spacing w:before="100" w:beforeAutospacing="1" w:after="100" w:afterAutospacing="1"/>
               <w:rPr>
                 <w:rFonts w:cstheme="minorHAnsi"/>
+                <w:b/>
               </w:rPr>
             </w:pPr>
-          </w:p>
-        </w:tc>
-        <w:tc>
-          <w:tcPr>
-            <w:tcW w:w="2394" w:type="dxa"/>
-          </w:tcPr>
-          <w:p>
-            <w:pPr>
-              <w:spacing w:before="100" w:beforeAutospacing="1" w:after="100" w:afterAutospacing="1"/>
-              <w:rPr>
-                <w:rFonts w:cstheme="minorHAnsi"/>
-              </w:rPr>
-            </w:pPr>
+            <w:r>
+              <w:rPr>
+                <w:rFonts w:cstheme="minorHAnsi"/>
+                <w:b/>
+              </w:rPr>
+              <w:t>Running Sum</w:t>
+            </w:r>
           </w:p>
         </w:tc>
       </w:tr>
       <w:tr>
         <w:tc>
           <w:tcPr>
-            <w:tcW w:w="2394" w:type="dxa"/>
+            <w:tcW w:w="1440" w:type="dxa"/>
           </w:tcPr>
           <w:p>
             <w:pPr>
@@ -1184,12 +1229,17 @@
                 <w:rFonts w:cstheme="minorHAnsi"/>
               </w:rPr>
             </w:pPr>
+            <w:r>
+              <w:rPr>
+                <w:rFonts w:cstheme="minorHAnsi"/>
+              </w:rPr>
+              <w:t>(4.38, -15.96)</w:t>
+            </w:r>
           </w:p>
         </w:tc>
         <w:tc>
           <w:tcPr>
-            <w:tcW w:w="2394" w:type="dxa"/>
-            <w:vMerge w:val="restart"/>
+            <w:tcW w:w="5850" w:type="dxa"/>
           </w:tcPr>
           <w:p>
             <w:pPr>
@@ -1202,13 +1252,57 @@
               <w:rPr>
                 <w:rFonts w:cstheme="minorHAnsi"/>
               </w:rPr>
-              <w:t>(3.615, 3.865)</w:t>
+              <w:t>(3.615-4.38)</w:t>
+            </w:r>
+            <w:r>
+              <w:rPr>
+                <w:rFonts w:cstheme="minorHAnsi"/>
+                <w:vertAlign w:val="superscript"/>
+              </w:rPr>
+              <w:t>2</w:t>
+            </w:r>
+            <w:r>
+              <w:rPr>
+                <w:rFonts w:cstheme="minorHAnsi"/>
+              </w:rPr>
+              <w:t>+(3.865-(-15.96))</w:t>
+            </w:r>
+            <w:r>
+              <w:rPr>
+                <w:rFonts w:cstheme="minorHAnsi"/>
+                <w:vertAlign w:val="superscript"/>
+              </w:rPr>
+              <w:t>2</w:t>
+            </w:r>
+            <w:r>
+              <w:rPr>
+                <w:rFonts w:cstheme="minorHAnsi"/>
+              </w:rPr>
+              <w:t xml:space="preserve"> = 0.5852+</w:t>
+            </w:r>
+            <w:r>
+              <w:rPr>
+                <w:rFonts w:cstheme="minorHAnsi"/>
+              </w:rPr>
+              <w:t>393.0306</w:t>
+            </w:r>
+            <w:r>
+              <w:rPr>
+                <w:rFonts w:cstheme="minorHAnsi"/>
+              </w:rPr>
+              <w:t xml:space="preserve"> = </w:t>
+            </w:r>
+            <w:r>
+              <w:rPr>
+                <w:rFonts w:cstheme="minorHAnsi"/>
+              </w:rPr>
+              <w:t>393.6158</w:t>
             </w:r>
           </w:p>
         </w:tc>
         <w:tc>
           <w:tcPr>
-            <w:tcW w:w="2394" w:type="dxa"/>
+            <w:tcW w:w="3870" w:type="dxa"/>
           </w:tcPr>
           <w:p>
             <w:pPr>
@@ -1217,26 +1311,19 @@
                 <w:rFonts w:cstheme="minorHAnsi"/>
               </w:rPr>
             </w:pPr>
-          </w:p>
-        </w:tc>
-        <w:tc>
-          <w:tcPr>
-            <w:tcW w:w="2394" w:type="dxa"/>
-          </w:tcPr>
-          <w:p>
-            <w:pPr>
-              <w:spacing w:before="100" w:beforeAutospacing="1" w:after="100" w:afterAutospacing="1"/>
-              <w:rPr>
-                <w:rFonts w:cstheme="minorHAnsi"/>
-              </w:rPr>
-            </w:pPr>
+            <w:r>
+              <w:rPr>
+                <w:rFonts w:cstheme="minorHAnsi"/>
+              </w:rPr>
+              <w:t>393.6158</w:t>
+            </w:r>
           </w:p>
         </w:tc>
       </w:tr>
       <w:tr>
         <w:tc>
           <w:tcPr>
-            <w:tcW w:w="2394" w:type="dxa"/>
+            <w:tcW w:w="1440" w:type="dxa"/>
           </w:tcPr>
           <w:p>
             <w:pPr>
@@ -1245,12 +1332,17 @@
                 <w:rFonts w:cstheme="minorHAnsi"/>
               </w:rPr>
             </w:pPr>
+            <w:r>
+              <w:rPr>
+                <w:rFonts w:cstheme="minorHAnsi"/>
+              </w:rPr>
+              <w:t>(0.69, 2.5)</w:t>
+            </w:r>
           </w:p>
         </w:tc>
         <w:tc>
           <w:tcPr>
-            <w:tcW w:w="2394" w:type="dxa"/>
-            <w:vMerge/>
+            <w:tcW w:w="5850" w:type="dxa"/>
           </w:tcPr>
           <w:p>
             <w:pPr>
@@ -1259,11 +1351,73 @@
                 <w:rFonts w:cstheme="minorHAnsi"/>
               </w:rPr>
             </w:pPr>
+            <w:r>
+              <w:rPr>
+                <w:rFonts w:cstheme="minorHAnsi"/>
+              </w:rPr>
+              <w:t>(3.615-0.69)</w:t>
+            </w:r>
+            <w:r>
+              <w:rPr>
+                <w:rFonts w:cstheme="minorHAnsi"/>
+                <w:vertAlign w:val="superscript"/>
+              </w:rPr>
+              <w:t>2</w:t>
+            </w:r>
+            <w:r>
+              <w:rPr>
+                <w:rFonts w:cstheme="minorHAnsi"/>
+              </w:rPr>
+              <w:t>+(3.865-2.5)</w:t>
+            </w:r>
+            <w:r>
+              <w:rPr>
+                <w:rFonts w:cstheme="minorHAnsi"/>
+                <w:vertAlign w:val="superscript"/>
+              </w:rPr>
+              <w:t>2</w:t>
+            </w:r>
+            <w:r>
+              <w:rPr>
+                <w:rFonts w:cstheme="minorHAnsi"/>
+              </w:rPr>
+              <w:t xml:space="preserve"> = </w:t>
+            </w:r>
+            <w:r>
+              <w:rPr>
+                <w:rFonts w:cstheme="minorHAnsi"/>
+              </w:rPr>
+              <w:t>8.5556</w:t>
+            </w:r>
+            <w:r>
+              <w:rPr>
+                <w:rFonts w:cstheme="minorHAnsi"/>
+              </w:rPr>
+              <w:t>+</w:t>
+            </w:r>
+            <w:r>
+              <w:rPr>
+                <w:rFonts w:cstheme="minorHAnsi"/>
+              </w:rPr>
+              <w:t>1.8632</w:t>
+            </w:r>
+            <w:r>
+              <w:rPr>
+                <w:rFonts w:cstheme="minorHAnsi"/>
+              </w:rPr>
+              <w:t xml:space="preserve"> = </w:t>
+            </w:r>
+            <w:r>
+              <w:rPr>
+                <w:rFonts w:cstheme="minorHAnsi"/>
+              </w:rPr>
+              <w:t>10.4188</w:t>
+            </w:r>
           </w:p>
         </w:tc>
         <w:tc>
           <w:tcPr>
-            <w:tcW w:w="2394" w:type="dxa"/>
+            <w:tcW w:w="3870" w:type="dxa"/>
           </w:tcPr>
           <w:p>
             <w:pPr>
@@ -1272,26 +1426,19 @@
                 <w:rFonts w:cstheme="minorHAnsi"/>
               </w:rPr>
             </w:pPr>
-          </w:p>
-        </w:tc>
-        <w:tc>
-          <w:tcPr>
-            <w:tcW w:w="2394" w:type="dxa"/>
-          </w:tcPr>
-          <w:p>
-            <w:pPr>
-              <w:spacing w:before="100" w:beforeAutospacing="1" w:after="100" w:afterAutospacing="1"/>
-              <w:rPr>
-                <w:rFonts w:cstheme="minorHAnsi"/>
-              </w:rPr>
-            </w:pPr>
+            <w:r>
+              <w:rPr>
+                <w:rFonts w:cstheme="minorHAnsi"/>
+              </w:rPr>
+              <w:t>393.6158+10.4188 = 404.0346</w:t>
+            </w:r>
           </w:p>
         </w:tc>
       </w:tr>
       <w:tr>
         <w:tc>
           <w:tcPr>
-            <w:tcW w:w="2394" w:type="dxa"/>
+            <w:tcW w:w="1440" w:type="dxa"/>
           </w:tcPr>
           <w:p>
             <w:pPr>
@@ -1300,12 +1447,17 @@
                 <w:rFonts w:cstheme="minorHAnsi"/>
               </w:rPr>
             </w:pPr>
+            <w:r>
+              <w:rPr>
+                <w:rFonts w:cstheme="minorHAnsi"/>
+              </w:rPr>
+              <w:t>(4.69, 36.75)</w:t>
+            </w:r>
           </w:p>
         </w:tc>
         <w:tc>
           <w:tcPr>
-            <w:tcW w:w="2394" w:type="dxa"/>
-            <w:vMerge/>
+            <w:tcW w:w="5850" w:type="dxa"/>
           </w:tcPr>
           <w:p>
             <w:pPr>
@@ -1314,11 +1466,73 @@
                 <w:rFonts w:cstheme="minorHAnsi"/>
               </w:rPr>
             </w:pPr>
+            <w:r>
+              <w:rPr>
+                <w:rFonts w:cstheme="minorHAnsi"/>
+              </w:rPr>
+              <w:t>(3.615-4.69)</w:t>
+            </w:r>
+            <w:r>
+              <w:rPr>
+                <w:rFonts w:cstheme="minorHAnsi"/>
+                <w:vertAlign w:val="superscript"/>
+              </w:rPr>
+              <w:t>2</w:t>
+            </w:r>
+            <w:r>
+              <w:rPr>
+                <w:rFonts w:cstheme="minorHAnsi"/>
+              </w:rPr>
+              <w:t>+(3.865-36.75)</w:t>
+            </w:r>
+            <w:r>
+              <w:rPr>
+                <w:rFonts w:cstheme="minorHAnsi"/>
+                <w:vertAlign w:val="superscript"/>
+              </w:rPr>
+              <w:t>2</w:t>
+            </w:r>
+            <w:r>
+              <w:rPr>
+                <w:rFonts w:cstheme="minorHAnsi"/>
+              </w:rPr>
+              <w:t xml:space="preserve"> = </w:t>
+            </w:r>
+            <w:r>
+              <w:rPr>
+                <w:rFonts w:cstheme="minorHAnsi"/>
+              </w:rPr>
+              <w:t>1.1556</w:t>
+            </w:r>
+            <w:r>
+              <w:rPr>
+                <w:rFonts w:cstheme="minorHAnsi"/>
+              </w:rPr>
+              <w:t>+1</w:t>
+            </w:r>
+            <w:r>
+              <w:rPr>
+                <w:rFonts w:cstheme="minorHAnsi"/>
+              </w:rPr>
+              <w:t>081.4232</w:t>
+            </w:r>
+            <w:r>
+              <w:rPr>
+                <w:rFonts w:cstheme="minorHAnsi"/>
+              </w:rPr>
+              <w:t xml:space="preserve"> = 1</w:t>
+            </w:r>
+            <w:r>
+              <w:rPr>
+                <w:rFonts w:cstheme="minorHAnsi"/>
+              </w:rPr>
+              <w:t>082.5788</w:t>
+            </w:r>
           </w:p>
         </w:tc>
         <w:tc>
           <w:tcPr>
-            <w:tcW w:w="2394" w:type="dxa"/>
+            <w:tcW w:w="3870" w:type="dxa"/>
           </w:tcPr>
           <w:p>
             <w:pPr>
@@ -1327,26 +1541,37 @@
                 <w:rFonts w:cstheme="minorHAnsi"/>
               </w:rPr>
             </w:pPr>
-          </w:p>
-        </w:tc>
-        <w:tc>
-          <w:tcPr>
-            <w:tcW w:w="2394" w:type="dxa"/>
-          </w:tcPr>
-          <w:p>
-            <w:pPr>
-              <w:spacing w:before="100" w:beforeAutospacing="1" w:after="100" w:afterAutospacing="1"/>
-              <w:rPr>
-                <w:rFonts w:cstheme="minorHAnsi"/>
-              </w:rPr>
-            </w:pPr>
+            <w:r>
+              <w:rPr>
+                <w:rFonts w:cstheme="minorHAnsi"/>
+              </w:rPr>
+              <w:t>404.0346+1</w:t>
+            </w:r>
+            <w:r>
+              <w:rPr>
+                <w:rFonts w:cstheme="minorHAnsi"/>
+              </w:rPr>
+              <w:t>082.5788</w:t>
+            </w:r>
+            <w:r>
+              <w:rPr>
+                <w:rFonts w:cstheme="minorHAnsi"/>
+              </w:rPr>
+              <w:t xml:space="preserve"> = 1</w:t>
+            </w:r>
+            <w:r>
+              <w:rPr>
+                <w:rFonts w:cstheme="minorHAnsi"/>
+              </w:rPr>
+              <w:t>486.6134</w:t>
+            </w:r>
           </w:p>
         </w:tc>
       </w:tr>
       <w:tr>
         <w:tc>
           <w:tcPr>
-            <w:tcW w:w="2394" w:type="dxa"/>
+            <w:tcW w:w="1440" w:type="dxa"/>
           </w:tcPr>
           <w:p>
             <w:pPr>
@@ -1355,12 +1580,17 @@
                 <w:rFonts w:cstheme="minorHAnsi"/>
               </w:rPr>
             </w:pPr>
+            <w:r>
+              <w:rPr>
+                <w:rFonts w:cstheme="minorHAnsi"/>
+              </w:rPr>
+              <w:t>(4.7, -7.83)</w:t>
+            </w:r>
           </w:p>
         </w:tc>
         <w:tc>
           <w:tcPr>
-            <w:tcW w:w="2394" w:type="dxa"/>
-            <w:vMerge/>
+            <w:tcW w:w="5850" w:type="dxa"/>
           </w:tcPr>
           <w:p>
             <w:pPr>
@@ -1369,11 +1599,79 @@
                 <w:rFonts w:cstheme="minorHAnsi"/>
               </w:rPr>
             </w:pPr>
+            <w:r>
+              <w:rPr>
+                <w:rFonts w:cstheme="minorHAnsi"/>
+              </w:rPr>
+              <w:t>(3.615-4.7)</w:t>
+            </w:r>
+            <w:r>
+              <w:rPr>
+                <w:rFonts w:cstheme="minorHAnsi"/>
+                <w:vertAlign w:val="superscript"/>
+              </w:rPr>
+              <w:t>2</w:t>
+            </w:r>
+            <w:r>
+              <w:rPr>
+                <w:rFonts w:cstheme="minorHAnsi"/>
+              </w:rPr>
+              <w:t>+(3.865-(-7.83))</w:t>
+            </w:r>
+            <w:r>
+              <w:rPr>
+                <w:rFonts w:cstheme="minorHAnsi"/>
+                <w:vertAlign w:val="superscript"/>
+              </w:rPr>
+              <w:t>2</w:t>
+            </w:r>
+            <w:r>
+              <w:rPr>
+                <w:rFonts w:cstheme="minorHAnsi"/>
+              </w:rPr>
+              <w:t xml:space="preserve"> = </w:t>
+            </w:r>
+            <w:r>
+              <w:rPr>
+                <w:rFonts w:cstheme="minorHAnsi"/>
+              </w:rPr>
+              <w:t>1.1772</w:t>
+            </w:r>
+            <w:r>
+              <w:rPr>
+                <w:rFonts w:cstheme="minorHAnsi"/>
+              </w:rPr>
+              <w:t>+</w:t>
+            </w:r>
+            <w:r>
+              <w:rPr>
+                <w:rFonts w:cstheme="minorHAnsi"/>
+              </w:rPr>
+              <w:t>136.7730</w:t>
+            </w:r>
+            <w:r>
+              <w:rPr>
+                <w:rFonts w:cstheme="minorHAnsi"/>
+              </w:rPr>
+              <w:t xml:space="preserve"> = </w:t>
+            </w:r>
+            <w:r>
+              <w:rPr>
+                <w:rFonts w:cstheme="minorHAnsi"/>
+              </w:rPr>
+              <w:t>137.950</w:t>
+            </w:r>
+            <w:r>
+              <w:rPr>
+                <w:rFonts w:cstheme="minorHAnsi"/>
+              </w:rPr>
+              <w:t>2</w:t>
+            </w:r>
           </w:p>
         </w:tc>
         <w:tc>
           <w:tcPr>
-            <w:tcW w:w="2394" w:type="dxa"/>
+            <w:tcW w:w="3870" w:type="dxa"/>
           </w:tcPr>
           <w:p>
             <w:pPr>
@@ -1382,19 +1680,42 @@
                 <w:rFonts w:cstheme="minorHAnsi"/>
               </w:rPr>
             </w:pPr>
-          </w:p>
-        </w:tc>
-        <w:tc>
-          <w:tcPr>
-            <w:tcW w:w="2394" w:type="dxa"/>
-          </w:tcPr>
-          <w:p>
-            <w:pPr>
-              <w:spacing w:before="100" w:beforeAutospacing="1" w:after="100" w:afterAutospacing="1"/>
-              <w:rPr>
-                <w:rFonts w:cstheme="minorHAnsi"/>
-              </w:rPr>
-            </w:pPr>
+            <w:r>
+              <w:rPr>
+                <w:rFonts w:cstheme="minorHAnsi"/>
+              </w:rPr>
+              <w:t>1</w:t>
+            </w:r>
+            <w:r>
+              <w:rPr>
+                <w:rFonts w:cstheme="minorHAnsi"/>
+              </w:rPr>
+              <w:t>486.6134</w:t>
+            </w:r>
+            <w:r>
+              <w:rPr>
+                <w:rFonts w:cstheme="minorHAnsi"/>
+              </w:rPr>
+              <w:t>+</w:t>
+            </w:r>
+            <w:r>
+              <w:rPr>
+                <w:rFonts w:cstheme="minorHAnsi"/>
+              </w:rPr>
+              <w:t>137.950</w:t>
+            </w:r>
+            <w:r>
+              <w:rPr>
+                <w:rFonts w:cstheme="minorHAnsi"/>
+              </w:rPr>
+              <w:t>2 = 1</w:t>
+            </w:r>
+            <w:r>
+              <w:rPr>
+                <w:rFonts w:cstheme="minorHAnsi"/>
+              </w:rPr>
+              <w:t>624.5636</w:t>
+            </w:r>
           </w:p>
         </w:tc>
       </w:tr>

--- a/Murray_Chelsea-HW4-CS5593.docx
+++ b/Murray_Chelsea-HW4-CS5593.docx
@@ -1133,15 +1133,15 @@
     <w:tbl>
       <w:tblPr>
         <w:tblStyle w:val="TableGrid"/>
-        <w:tblW w:w="11160" w:type="dxa"/>
+        <w:tblW w:w="10980" w:type="dxa"/>
         <w:tblInd w:w="-702" w:type="dxa"/>
         <w:tblLayout w:type="fixed"/>
         <w:tblLook w:val="04A0"/>
       </w:tblPr>
       <w:tblGrid>
         <w:gridCol w:w="1440"/>
-        <w:gridCol w:w="5850"/>
-        <w:gridCol w:w="3870"/>
+        <w:gridCol w:w="6120"/>
+        <w:gridCol w:w="3420"/>
       </w:tblGrid>
       <w:tr>
         <w:tc>
@@ -1167,7 +1167,7 @@
         </w:tc>
         <w:tc>
           <w:tcPr>
-            <w:tcW w:w="5850" w:type="dxa"/>
+            <w:tcW w:w="6120" w:type="dxa"/>
           </w:tcPr>
           <w:p>
             <w:pPr>
@@ -1197,7 +1197,7 @@
         </w:tc>
         <w:tc>
           <w:tcPr>
-            <w:tcW w:w="3870" w:type="dxa"/>
+            <w:tcW w:w="3420" w:type="dxa"/>
           </w:tcPr>
           <w:p>
             <w:pPr>
@@ -1239,7 +1239,7 @@
         </w:tc>
         <w:tc>
           <w:tcPr>
-            <w:tcW w:w="5850" w:type="dxa"/>
+            <w:tcW w:w="6120" w:type="dxa"/>
           </w:tcPr>
           <w:p>
             <w:pPr>
@@ -1302,7 +1302,7 @@
         </w:tc>
         <w:tc>
           <w:tcPr>
-            <w:tcW w:w="3870" w:type="dxa"/>
+            <w:tcW w:w="3420" w:type="dxa"/>
           </w:tcPr>
           <w:p>
             <w:pPr>
@@ -1342,7 +1342,7 @@
         </w:tc>
         <w:tc>
           <w:tcPr>
-            <w:tcW w:w="5850" w:type="dxa"/>
+            <w:tcW w:w="6120" w:type="dxa"/>
           </w:tcPr>
           <w:p>
             <w:pPr>
@@ -1417,7 +1417,7 @@
         </w:tc>
         <w:tc>
           <w:tcPr>
-            <w:tcW w:w="3870" w:type="dxa"/>
+            <w:tcW w:w="3420" w:type="dxa"/>
           </w:tcPr>
           <w:p>
             <w:pPr>
@@ -1457,7 +1457,7 @@
         </w:tc>
         <w:tc>
           <w:tcPr>
-            <w:tcW w:w="5850" w:type="dxa"/>
+            <w:tcW w:w="6120" w:type="dxa"/>
           </w:tcPr>
           <w:p>
             <w:pPr>
@@ -1532,7 +1532,7 @@
         </w:tc>
         <w:tc>
           <w:tcPr>
-            <w:tcW w:w="3870" w:type="dxa"/>
+            <w:tcW w:w="3420" w:type="dxa"/>
           </w:tcPr>
           <w:p>
             <w:pPr>
@@ -1590,7 +1590,7 @@
         </w:tc>
         <w:tc>
           <w:tcPr>
-            <w:tcW w:w="5850" w:type="dxa"/>
+            <w:tcW w:w="6120" w:type="dxa"/>
           </w:tcPr>
           <w:p>
             <w:pPr>
@@ -1671,7 +1671,7 @@
         </w:tc>
         <w:tc>
           <w:tcPr>
-            <w:tcW w:w="3870" w:type="dxa"/>
+            <w:tcW w:w="3420" w:type="dxa"/>
           </w:tcPr>
           <w:p>
             <w:pPr>
@@ -1720,6 +1720,776 @@
         </w:tc>
       </w:tr>
     </w:tbl>
+    <w:p>
+      <w:pPr>
+        <w:spacing w:before="100" w:beforeAutospacing="1" w:after="100" w:afterAutospacing="1" w:line="240" w:lineRule="auto"/>
+        <w:rPr>
+          <w:rFonts w:cstheme="minorHAnsi"/>
+        </w:rPr>
+      </w:pPr>
+      <w:r>
+        <w:rPr>
+          <w:rFonts w:cstheme="minorHAnsi"/>
+        </w:rPr>
+        <w:t>AB: Midpoint/</w:t>
+      </w:r>
+      <w:proofErr w:type="spellStart"/>
+      <w:r>
+        <w:rPr>
+          <w:rFonts w:cstheme="minorHAnsi"/>
+        </w:rPr>
+        <w:t>Centroid</w:t>
+      </w:r>
+      <w:proofErr w:type="spellEnd"/>
+      <w:r>
+        <w:rPr>
+          <w:rFonts w:cstheme="minorHAnsi"/>
+        </w:rPr>
+        <w:t xml:space="preserve"> = (mean(x), mean(y)) = (</w:t>
+      </w:r>
+      <w:r>
+        <w:rPr>
+          <w:rFonts w:cstheme="minorHAnsi"/>
+        </w:rPr>
+        <w:t>3.4825</w:t>
+      </w:r>
+      <w:r>
+        <w:rPr>
+          <w:rFonts w:cstheme="minorHAnsi"/>
+        </w:rPr>
+        <w:t xml:space="preserve">, </w:t>
+      </w:r>
+      <w:r>
+        <w:rPr>
+          <w:rFonts w:cstheme="minorHAnsi"/>
+        </w:rPr>
+        <w:t>12.285</w:t>
+      </w:r>
+      <w:r>
+        <w:rPr>
+          <w:rFonts w:cstheme="minorHAnsi"/>
+        </w:rPr>
+        <w:t>)</w:t>
+      </w:r>
+    </w:p>
+    <w:tbl>
+      <w:tblPr>
+        <w:tblStyle w:val="TableGrid"/>
+        <w:tblW w:w="10980" w:type="dxa"/>
+        <w:tblInd w:w="-702" w:type="dxa"/>
+        <w:tblLayout w:type="fixed"/>
+        <w:tblLook w:val="04A0"/>
+      </w:tblPr>
+      <w:tblGrid>
+        <w:gridCol w:w="1440"/>
+        <w:gridCol w:w="6120"/>
+        <w:gridCol w:w="3420"/>
+      </w:tblGrid>
+      <w:tr>
+        <w:tc>
+          <w:tcPr>
+            <w:tcW w:w="1440" w:type="dxa"/>
+          </w:tcPr>
+          <w:p>
+            <w:pPr>
+              <w:spacing w:before="100" w:beforeAutospacing="1" w:after="100" w:afterAutospacing="1"/>
+              <w:rPr>
+                <w:rFonts w:cstheme="minorHAnsi"/>
+                <w:b/>
+              </w:rPr>
+            </w:pPr>
+            <w:r>
+              <w:rPr>
+                <w:rFonts w:cstheme="minorHAnsi"/>
+                <w:b/>
+              </w:rPr>
+              <w:t>Point</w:t>
+            </w:r>
+          </w:p>
+        </w:tc>
+        <w:tc>
+          <w:tcPr>
+            <w:tcW w:w="6120" w:type="dxa"/>
+          </w:tcPr>
+          <w:p>
+            <w:pPr>
+              <w:spacing w:before="100" w:beforeAutospacing="1" w:after="100" w:afterAutospacing="1"/>
+              <w:rPr>
+                <w:rFonts w:cstheme="minorHAnsi"/>
+                <w:b/>
+              </w:rPr>
+            </w:pPr>
+            <w:proofErr w:type="spellStart"/>
+            <w:r>
+              <w:rPr>
+                <w:rFonts w:cstheme="minorHAnsi"/>
+                <w:b/>
+              </w:rPr>
+              <w:t>Eucl</w:t>
+            </w:r>
+            <w:proofErr w:type="spellEnd"/>
+            <w:r>
+              <w:rPr>
+                <w:rFonts w:cstheme="minorHAnsi"/>
+                <w:b/>
+              </w:rPr>
+              <w:t>. Dist. Squared</w:t>
+            </w:r>
+          </w:p>
+        </w:tc>
+        <w:tc>
+          <w:tcPr>
+            <w:tcW w:w="3420" w:type="dxa"/>
+          </w:tcPr>
+          <w:p>
+            <w:pPr>
+              <w:spacing w:before="100" w:beforeAutospacing="1" w:after="100" w:afterAutospacing="1"/>
+              <w:rPr>
+                <w:rFonts w:cstheme="minorHAnsi"/>
+                <w:b/>
+              </w:rPr>
+            </w:pPr>
+            <w:r>
+              <w:rPr>
+                <w:rFonts w:cstheme="minorHAnsi"/>
+                <w:b/>
+              </w:rPr>
+              <w:t>Running Sum</w:t>
+            </w:r>
+          </w:p>
+        </w:tc>
+      </w:tr>
+      <w:tr>
+        <w:tc>
+          <w:tcPr>
+            <w:tcW w:w="1440" w:type="dxa"/>
+          </w:tcPr>
+          <w:p>
+            <w:pPr>
+              <w:spacing w:before="100" w:beforeAutospacing="1" w:after="100" w:afterAutospacing="1"/>
+              <w:rPr>
+                <w:rFonts w:cstheme="minorHAnsi"/>
+              </w:rPr>
+            </w:pPr>
+            <w:r>
+              <w:rPr>
+                <w:rFonts w:cstheme="minorHAnsi"/>
+              </w:rPr>
+              <w:t>(4.38, 34.43)</w:t>
+            </w:r>
+          </w:p>
+        </w:tc>
+        <w:tc>
+          <w:tcPr>
+            <w:tcW w:w="6120" w:type="dxa"/>
+          </w:tcPr>
+          <w:p>
+            <w:pPr>
+              <w:spacing w:before="100" w:beforeAutospacing="1" w:after="100" w:afterAutospacing="1"/>
+              <w:rPr>
+                <w:rFonts w:cstheme="minorHAnsi"/>
+              </w:rPr>
+            </w:pPr>
+            <w:r>
+              <w:rPr>
+                <w:rFonts w:cstheme="minorHAnsi"/>
+              </w:rPr>
+              <w:t>(</w:t>
+            </w:r>
+            <w:r>
+              <w:rPr>
+                <w:rFonts w:cstheme="minorHAnsi"/>
+              </w:rPr>
+              <w:t>3.4825</w:t>
+            </w:r>
+            <w:r>
+              <w:rPr>
+                <w:rFonts w:cstheme="minorHAnsi"/>
+              </w:rPr>
+              <w:t>-4.38)</w:t>
+            </w:r>
+            <w:r>
+              <w:rPr>
+                <w:rFonts w:cstheme="minorHAnsi"/>
+                <w:vertAlign w:val="superscript"/>
+              </w:rPr>
+              <w:t>2</w:t>
+            </w:r>
+            <w:r>
+              <w:rPr>
+                <w:rFonts w:cstheme="minorHAnsi"/>
+              </w:rPr>
+              <w:t>+(</w:t>
+            </w:r>
+            <w:r>
+              <w:rPr>
+                <w:rFonts w:cstheme="minorHAnsi"/>
+              </w:rPr>
+              <w:t>12.285</w:t>
+            </w:r>
+            <w:r>
+              <w:rPr>
+                <w:rFonts w:cstheme="minorHAnsi"/>
+              </w:rPr>
+              <w:t>-34.43)</w:t>
+            </w:r>
+            <w:r>
+              <w:rPr>
+                <w:rFonts w:cstheme="minorHAnsi"/>
+                <w:vertAlign w:val="superscript"/>
+              </w:rPr>
+              <w:t>2</w:t>
+            </w:r>
+            <w:r>
+              <w:rPr>
+                <w:rFonts w:cstheme="minorHAnsi"/>
+              </w:rPr>
+              <w:t xml:space="preserve"> = 0.8055+</w:t>
+            </w:r>
+            <w:r>
+              <w:rPr>
+                <w:rFonts w:cstheme="minorHAnsi"/>
+              </w:rPr>
+              <w:t>490.4010</w:t>
+            </w:r>
+            <w:r>
+              <w:rPr>
+                <w:rFonts w:cstheme="minorHAnsi"/>
+              </w:rPr>
+              <w:t xml:space="preserve"> = </w:t>
+            </w:r>
+            <w:r>
+              <w:rPr>
+                <w:rFonts w:cstheme="minorHAnsi"/>
+              </w:rPr>
+              <w:t>491.2065</w:t>
+            </w:r>
+          </w:p>
+        </w:tc>
+        <w:tc>
+          <w:tcPr>
+            <w:tcW w:w="3420" w:type="dxa"/>
+          </w:tcPr>
+          <w:p>
+            <w:pPr>
+              <w:spacing w:before="100" w:beforeAutospacing="1" w:after="100" w:afterAutospacing="1"/>
+              <w:rPr>
+                <w:rFonts w:cstheme="minorHAnsi"/>
+              </w:rPr>
+            </w:pPr>
+            <w:r>
+              <w:rPr>
+                <w:rFonts w:cstheme="minorHAnsi"/>
+              </w:rPr>
+              <w:t>491.2065</w:t>
+            </w:r>
+          </w:p>
+        </w:tc>
+      </w:tr>
+      <w:tr>
+        <w:tc>
+          <w:tcPr>
+            <w:tcW w:w="1440" w:type="dxa"/>
+          </w:tcPr>
+          <w:p>
+            <w:pPr>
+              <w:spacing w:before="100" w:beforeAutospacing="1" w:after="100" w:afterAutospacing="1"/>
+              <w:rPr>
+                <w:rFonts w:cstheme="minorHAnsi"/>
+              </w:rPr>
+            </w:pPr>
+            <w:r>
+              <w:rPr>
+                <w:rFonts w:cstheme="minorHAnsi"/>
+              </w:rPr>
+              <w:t>(0.47, -2.5)</w:t>
+            </w:r>
+          </w:p>
+        </w:tc>
+        <w:tc>
+          <w:tcPr>
+            <w:tcW w:w="6120" w:type="dxa"/>
+          </w:tcPr>
+          <w:p>
+            <w:pPr>
+              <w:spacing w:before="100" w:beforeAutospacing="1" w:after="100" w:afterAutospacing="1"/>
+              <w:rPr>
+                <w:rFonts w:cstheme="minorHAnsi"/>
+              </w:rPr>
+            </w:pPr>
+            <w:r>
+              <w:rPr>
+                <w:rFonts w:cstheme="minorHAnsi"/>
+              </w:rPr>
+              <w:t>(</w:t>
+            </w:r>
+            <w:r>
+              <w:rPr>
+                <w:rFonts w:cstheme="minorHAnsi"/>
+              </w:rPr>
+              <w:t>3.4825</w:t>
+            </w:r>
+            <w:r>
+              <w:rPr>
+                <w:rFonts w:cstheme="minorHAnsi"/>
+              </w:rPr>
+              <w:t>-0.47)</w:t>
+            </w:r>
+            <w:r>
+              <w:rPr>
+                <w:rFonts w:cstheme="minorHAnsi"/>
+                <w:vertAlign w:val="superscript"/>
+              </w:rPr>
+              <w:t>2</w:t>
+            </w:r>
+            <w:r>
+              <w:rPr>
+                <w:rFonts w:cstheme="minorHAnsi"/>
+              </w:rPr>
+              <w:t>+(</w:t>
+            </w:r>
+            <w:r>
+              <w:rPr>
+                <w:rFonts w:cstheme="minorHAnsi"/>
+              </w:rPr>
+              <w:t>12.285</w:t>
+            </w:r>
+            <w:r>
+              <w:rPr>
+                <w:rFonts w:cstheme="minorHAnsi"/>
+              </w:rPr>
+              <w:t>-(-2.5))</w:t>
+            </w:r>
+            <w:r>
+              <w:rPr>
+                <w:rFonts w:cstheme="minorHAnsi"/>
+                <w:vertAlign w:val="superscript"/>
+              </w:rPr>
+              <w:t>2</w:t>
+            </w:r>
+            <w:r>
+              <w:rPr>
+                <w:rFonts w:cstheme="minorHAnsi"/>
+              </w:rPr>
+              <w:t xml:space="preserve"> = 9.0752+</w:t>
+            </w:r>
+            <w:r>
+              <w:rPr>
+                <w:rFonts w:cstheme="minorHAnsi"/>
+              </w:rPr>
+              <w:t>218.5962</w:t>
+            </w:r>
+            <w:r>
+              <w:rPr>
+                <w:rFonts w:cstheme="minorHAnsi"/>
+              </w:rPr>
+              <w:t xml:space="preserve"> = </w:t>
+            </w:r>
+            <w:r>
+              <w:rPr>
+                <w:rFonts w:cstheme="minorHAnsi"/>
+              </w:rPr>
+              <w:t>227.6714</w:t>
+            </w:r>
+          </w:p>
+        </w:tc>
+        <w:tc>
+          <w:tcPr>
+            <w:tcW w:w="3420" w:type="dxa"/>
+          </w:tcPr>
+          <w:p>
+            <w:pPr>
+              <w:spacing w:before="100" w:beforeAutospacing="1" w:after="100" w:afterAutospacing="1"/>
+              <w:rPr>
+                <w:rFonts w:cstheme="minorHAnsi"/>
+              </w:rPr>
+            </w:pPr>
+            <w:r>
+              <w:rPr>
+                <w:rFonts w:cstheme="minorHAnsi"/>
+              </w:rPr>
+              <w:t>491.2065</w:t>
+            </w:r>
+            <w:r>
+              <w:rPr>
+                <w:rFonts w:cstheme="minorHAnsi"/>
+              </w:rPr>
+              <w:t>+</w:t>
+            </w:r>
+            <w:r>
+              <w:rPr>
+                <w:rFonts w:cstheme="minorHAnsi"/>
+              </w:rPr>
+              <w:t>227.6714</w:t>
+            </w:r>
+            <w:r>
+              <w:rPr>
+                <w:rFonts w:cstheme="minorHAnsi"/>
+              </w:rPr>
+              <w:t xml:space="preserve"> = </w:t>
+            </w:r>
+            <w:r>
+              <w:rPr>
+                <w:rFonts w:cstheme="minorHAnsi"/>
+              </w:rPr>
+              <w:t>718.8779</w:t>
+            </w:r>
+          </w:p>
+        </w:tc>
+      </w:tr>
+      <w:tr>
+        <w:tc>
+          <w:tcPr>
+            <w:tcW w:w="1440" w:type="dxa"/>
+          </w:tcPr>
+          <w:p>
+            <w:pPr>
+              <w:spacing w:before="100" w:beforeAutospacing="1" w:after="100" w:afterAutospacing="1"/>
+              <w:rPr>
+                <w:rFonts w:cstheme="minorHAnsi"/>
+              </w:rPr>
+            </w:pPr>
+            <w:r>
+              <w:rPr>
+                <w:rFonts w:cstheme="minorHAnsi"/>
+              </w:rPr>
+              <w:t>(4.07, 33.8)</w:t>
+            </w:r>
+          </w:p>
+        </w:tc>
+        <w:tc>
+          <w:tcPr>
+            <w:tcW w:w="6120" w:type="dxa"/>
+          </w:tcPr>
+          <w:p>
+            <w:pPr>
+              <w:spacing w:before="100" w:beforeAutospacing="1" w:after="100" w:afterAutospacing="1"/>
+              <w:rPr>
+                <w:rFonts w:cstheme="minorHAnsi"/>
+              </w:rPr>
+            </w:pPr>
+            <w:r>
+              <w:rPr>
+                <w:rFonts w:cstheme="minorHAnsi"/>
+              </w:rPr>
+              <w:t>(</w:t>
+            </w:r>
+            <w:r>
+              <w:rPr>
+                <w:rFonts w:cstheme="minorHAnsi"/>
+              </w:rPr>
+              <w:t>3.4825</w:t>
+            </w:r>
+            <w:r>
+              <w:rPr>
+                <w:rFonts w:cstheme="minorHAnsi"/>
+              </w:rPr>
+              <w:t>-4.07)</w:t>
+            </w:r>
+            <w:r>
+              <w:rPr>
+                <w:rFonts w:cstheme="minorHAnsi"/>
+                <w:vertAlign w:val="superscript"/>
+              </w:rPr>
+              <w:t>2</w:t>
+            </w:r>
+            <w:r>
+              <w:rPr>
+                <w:rFonts w:cstheme="minorHAnsi"/>
+              </w:rPr>
+              <w:t>+(</w:t>
+            </w:r>
+            <w:r>
+              <w:rPr>
+                <w:rFonts w:cstheme="minorHAnsi"/>
+              </w:rPr>
+              <w:t>12.285</w:t>
+            </w:r>
+            <w:r>
+              <w:rPr>
+                <w:rFonts w:cstheme="minorHAnsi"/>
+              </w:rPr>
+              <w:t>-33.8)</w:t>
+            </w:r>
+            <w:r>
+              <w:rPr>
+                <w:rFonts w:cstheme="minorHAnsi"/>
+                <w:vertAlign w:val="superscript"/>
+              </w:rPr>
+              <w:t>2</w:t>
+            </w:r>
+            <w:r>
+              <w:rPr>
+                <w:rFonts w:cstheme="minorHAnsi"/>
+              </w:rPr>
+              <w:t xml:space="preserve"> = </w:t>
+            </w:r>
+            <w:r>
+              <w:rPr>
+                <w:rFonts w:cstheme="minorHAnsi"/>
+              </w:rPr>
+              <w:t>0.345</w:t>
+            </w:r>
+            <w:r>
+              <w:rPr>
+                <w:rFonts w:cstheme="minorHAnsi"/>
+              </w:rPr>
+              <w:t>2+</w:t>
+            </w:r>
+            <w:r>
+              <w:rPr>
+                <w:rFonts w:cstheme="minorHAnsi"/>
+              </w:rPr>
+              <w:t>462.8952</w:t>
+            </w:r>
+            <w:r>
+              <w:rPr>
+                <w:rFonts w:cstheme="minorHAnsi"/>
+              </w:rPr>
+              <w:t xml:space="preserve"> = </w:t>
+            </w:r>
+            <w:r>
+              <w:rPr>
+                <w:rFonts w:cstheme="minorHAnsi"/>
+              </w:rPr>
+              <w:t>463.2404</w:t>
+            </w:r>
+          </w:p>
+        </w:tc>
+        <w:tc>
+          <w:tcPr>
+            <w:tcW w:w="3420" w:type="dxa"/>
+          </w:tcPr>
+          <w:p>
+            <w:pPr>
+              <w:spacing w:before="100" w:beforeAutospacing="1" w:after="100" w:afterAutospacing="1"/>
+              <w:rPr>
+                <w:rFonts w:cstheme="minorHAnsi"/>
+              </w:rPr>
+            </w:pPr>
+            <w:r>
+              <w:rPr>
+                <w:rFonts w:cstheme="minorHAnsi"/>
+              </w:rPr>
+              <w:t>718.8779</w:t>
+            </w:r>
+            <w:r>
+              <w:rPr>
+                <w:rFonts w:cstheme="minorHAnsi"/>
+              </w:rPr>
+              <w:t>+</w:t>
+            </w:r>
+            <w:r>
+              <w:rPr>
+                <w:rFonts w:cstheme="minorHAnsi"/>
+              </w:rPr>
+              <w:t>463.2404</w:t>
+            </w:r>
+            <w:r>
+              <w:rPr>
+                <w:rFonts w:cstheme="minorHAnsi"/>
+              </w:rPr>
+              <w:t xml:space="preserve"> = 1</w:t>
+            </w:r>
+            <w:r>
+              <w:rPr>
+                <w:rFonts w:cstheme="minorHAnsi"/>
+              </w:rPr>
+              <w:t>182.1183</w:t>
+            </w:r>
+          </w:p>
+        </w:tc>
+      </w:tr>
+      <w:tr>
+        <w:tc>
+          <w:tcPr>
+            <w:tcW w:w="1440" w:type="dxa"/>
+          </w:tcPr>
+          <w:p>
+            <w:pPr>
+              <w:spacing w:before="100" w:beforeAutospacing="1" w:after="100" w:afterAutospacing="1"/>
+              <w:rPr>
+                <w:rFonts w:cstheme="minorHAnsi"/>
+              </w:rPr>
+            </w:pPr>
+            <w:r>
+              <w:rPr>
+                <w:rFonts w:cstheme="minorHAnsi"/>
+              </w:rPr>
+              <w:t>(5.01, -16.59)</w:t>
+            </w:r>
+          </w:p>
+        </w:tc>
+        <w:tc>
+          <w:tcPr>
+            <w:tcW w:w="6120" w:type="dxa"/>
+          </w:tcPr>
+          <w:p>
+            <w:pPr>
+              <w:spacing w:before="100" w:beforeAutospacing="1" w:after="100" w:afterAutospacing="1"/>
+              <w:rPr>
+                <w:rFonts w:cstheme="minorHAnsi"/>
+              </w:rPr>
+            </w:pPr>
+            <w:r>
+              <w:rPr>
+                <w:rFonts w:cstheme="minorHAnsi"/>
+              </w:rPr>
+              <w:t>(</w:t>
+            </w:r>
+            <w:r>
+              <w:rPr>
+                <w:rFonts w:cstheme="minorHAnsi"/>
+              </w:rPr>
+              <w:t>3.4825</w:t>
+            </w:r>
+            <w:r>
+              <w:rPr>
+                <w:rFonts w:cstheme="minorHAnsi"/>
+              </w:rPr>
+              <w:t>-5.01)</w:t>
+            </w:r>
+            <w:r>
+              <w:rPr>
+                <w:rFonts w:cstheme="minorHAnsi"/>
+                <w:vertAlign w:val="superscript"/>
+              </w:rPr>
+              <w:t>2</w:t>
+            </w:r>
+            <w:r>
+              <w:rPr>
+                <w:rFonts w:cstheme="minorHAnsi"/>
+              </w:rPr>
+              <w:t>+(</w:t>
+            </w:r>
+            <w:r>
+              <w:rPr>
+                <w:rFonts w:cstheme="minorHAnsi"/>
+              </w:rPr>
+              <w:t>12.285</w:t>
+            </w:r>
+            <w:r>
+              <w:rPr>
+                <w:rFonts w:cstheme="minorHAnsi"/>
+              </w:rPr>
+              <w:t>-(-</w:t>
+            </w:r>
+            <w:r>
+              <w:rPr>
+                <w:rFonts w:cstheme="minorHAnsi"/>
+              </w:rPr>
+              <w:t>16.59</w:t>
+            </w:r>
+            <w:r>
+              <w:rPr>
+                <w:rFonts w:cstheme="minorHAnsi"/>
+              </w:rPr>
+              <w:t>))</w:t>
+            </w:r>
+            <w:r>
+              <w:rPr>
+                <w:rFonts w:cstheme="minorHAnsi"/>
+                <w:vertAlign w:val="superscript"/>
+              </w:rPr>
+              <w:t>2</w:t>
+            </w:r>
+            <w:r>
+              <w:rPr>
+                <w:rFonts w:cstheme="minorHAnsi"/>
+              </w:rPr>
+              <w:t xml:space="preserve"> = </w:t>
+            </w:r>
+            <w:r>
+              <w:rPr>
+                <w:rFonts w:cstheme="minorHAnsi"/>
+              </w:rPr>
+              <w:t>2.333</w:t>
+            </w:r>
+            <w:r>
+              <w:rPr>
+                <w:rFonts w:cstheme="minorHAnsi"/>
+              </w:rPr>
+              <w:t>3+</w:t>
+            </w:r>
+            <w:r>
+              <w:rPr>
+                <w:rFonts w:cstheme="minorHAnsi"/>
+              </w:rPr>
+              <w:t>833.7656</w:t>
+            </w:r>
+            <w:r>
+              <w:rPr>
+                <w:rFonts w:cstheme="minorHAnsi"/>
+              </w:rPr>
+              <w:t xml:space="preserve"> = </w:t>
+            </w:r>
+            <w:r>
+              <w:rPr>
+                <w:rFonts w:cstheme="minorHAnsi"/>
+              </w:rPr>
+              <w:t>836.0989</w:t>
+            </w:r>
+          </w:p>
+        </w:tc>
+        <w:tc>
+          <w:tcPr>
+            <w:tcW w:w="3420" w:type="dxa"/>
+          </w:tcPr>
+          <w:p>
+            <w:pPr>
+              <w:spacing w:before="100" w:beforeAutospacing="1" w:after="100" w:afterAutospacing="1"/>
+              <w:rPr>
+                <w:rFonts w:cstheme="minorHAnsi"/>
+              </w:rPr>
+            </w:pPr>
+            <w:r>
+              <w:rPr>
+                <w:rFonts w:cstheme="minorHAnsi"/>
+              </w:rPr>
+              <w:t>1</w:t>
+            </w:r>
+            <w:r>
+              <w:rPr>
+                <w:rFonts w:cstheme="minorHAnsi"/>
+              </w:rPr>
+              <w:t>182.1183</w:t>
+            </w:r>
+            <w:r>
+              <w:rPr>
+                <w:rFonts w:cstheme="minorHAnsi"/>
+              </w:rPr>
+              <w:t>+</w:t>
+            </w:r>
+            <w:r>
+              <w:rPr>
+                <w:rFonts w:cstheme="minorHAnsi"/>
+              </w:rPr>
+              <w:t>836.0989</w:t>
+            </w:r>
+            <w:r>
+              <w:rPr>
+                <w:rFonts w:cstheme="minorHAnsi"/>
+              </w:rPr>
+              <w:t xml:space="preserve"> = 2</w:t>
+            </w:r>
+            <w:r>
+              <w:rPr>
+                <w:rFonts w:cstheme="minorHAnsi"/>
+              </w:rPr>
+              <w:t>018.2172</w:t>
+            </w:r>
+          </w:p>
+        </w:tc>
+      </w:tr>
+    </w:tbl>
+    <w:p>
+      <w:pPr>
+        <w:spacing w:before="100" w:beforeAutospacing="1" w:after="100" w:afterAutospacing="1" w:line="240" w:lineRule="auto"/>
+        <w:rPr>
+          <w:rFonts w:cstheme="minorHAnsi"/>
+        </w:rPr>
+      </w:pPr>
+    </w:p>
     <w:p>
       <w:pPr>
         <w:spacing w:before="100" w:beforeAutospacing="1" w:after="100" w:afterAutospacing="1" w:line="240" w:lineRule="auto"/>

--- a/Murray_Chelsea-HW4-CS5593.docx
+++ b/Murray_Chelsea-HW4-CS5593.docx
@@ -853,14 +853,6 @@
         <w:spacing w:before="100" w:beforeAutospacing="1" w:after="100" w:afterAutospacing="1" w:line="240" w:lineRule="auto"/>
         <w:rPr>
           <w:rFonts w:cstheme="minorHAnsi"/>
-        </w:rPr>
-      </w:pPr>
-    </w:p>
-    <w:p>
-      <w:pPr>
-        <w:spacing w:before="100" w:beforeAutospacing="1" w:after="100" w:afterAutospacing="1" w:line="240" w:lineRule="auto"/>
-        <w:rPr>
-          <w:rFonts w:cstheme="minorHAnsi"/>
           <w:b/>
         </w:rPr>
       </w:pPr>
@@ -1078,6 +1070,18 @@
                 <w:rFonts w:cstheme="minorHAnsi"/>
               </w:rPr>
             </w:pPr>
+            <w:r>
+              <w:rPr>
+                <w:rFonts w:cstheme="minorHAnsi"/>
+              </w:rPr>
+              <w:t>2</w:t>
+            </w:r>
+            <w:r>
+              <w:rPr>
+                <w:rFonts w:cstheme="minorHAnsi"/>
+              </w:rPr>
+              <w:t>018.2172</w:t>
+            </w:r>
           </w:p>
         </w:tc>
       </w:tr>
@@ -2489,30 +2493,1108 @@
           <w:rFonts w:cstheme="minorHAnsi"/>
         </w:rPr>
       </w:pPr>
+      <w:r>
+        <w:rPr>
+          <w:rFonts w:cstheme="minorHAnsi"/>
+        </w:rPr>
+        <w:t>Since cluster AB has the higher SSE, it will be bisected next.</w:t>
+      </w:r>
     </w:p>
     <w:p>
       <w:pPr>
         <w:spacing w:before="100" w:beforeAutospacing="1" w:after="100" w:afterAutospacing="1" w:line="240" w:lineRule="auto"/>
         <w:rPr>
           <w:rFonts w:cstheme="minorHAnsi"/>
-        </w:rPr>
-      </w:pPr>
+          <w:b/>
+        </w:rPr>
+      </w:pPr>
+      <w:r>
+        <w:rPr>
+          <w:rFonts w:cstheme="minorHAnsi"/>
+          <w:b/>
+        </w:rPr>
+        <w:t>Cluster Step 3: Split into two on the highest-SSE cluster</w:t>
+      </w:r>
     </w:p>
     <w:p>
       <w:pPr>
         <w:spacing w:before="100" w:beforeAutospacing="1" w:after="100" w:afterAutospacing="1" w:line="240" w:lineRule="auto"/>
         <w:rPr>
           <w:rFonts w:cstheme="minorHAnsi"/>
-          <w:b/>
         </w:rPr>
       </w:pPr>
       <w:r>
         <w:rPr>
           <w:rFonts w:cstheme="minorHAnsi"/>
-          <w:b/>
-        </w:rPr>
-        <w:t>Cluster Step 3: Split into two on the highest-SSE cluster</w:t>
+        </w:rPr>
+        <w:t>Bisecting AB results in the following clusters:</w:t>
       </w:r>
+    </w:p>
+    <w:tbl>
+      <w:tblPr>
+        <w:tblStyle w:val="TableGrid"/>
+        <w:tblW w:w="0" w:type="auto"/>
+        <w:tblLayout w:type="fixed"/>
+        <w:tblLook w:val="04A0"/>
+      </w:tblPr>
+      <w:tblGrid>
+        <w:gridCol w:w="918"/>
+        <w:gridCol w:w="5466"/>
+        <w:gridCol w:w="3192"/>
+      </w:tblGrid>
+      <w:tr>
+        <w:tc>
+          <w:tcPr>
+            <w:tcW w:w="918" w:type="dxa"/>
+          </w:tcPr>
+          <w:p>
+            <w:pPr>
+              <w:spacing w:before="100" w:beforeAutospacing="1" w:after="100" w:afterAutospacing="1"/>
+              <w:rPr>
+                <w:rFonts w:cstheme="minorHAnsi"/>
+                <w:b/>
+              </w:rPr>
+            </w:pPr>
+            <w:r>
+              <w:rPr>
+                <w:rFonts w:cstheme="minorHAnsi"/>
+                <w:b/>
+              </w:rPr>
+              <w:t>Cluster</w:t>
+            </w:r>
+          </w:p>
+        </w:tc>
+        <w:tc>
+          <w:tcPr>
+            <w:tcW w:w="5466" w:type="dxa"/>
+          </w:tcPr>
+          <w:p>
+            <w:pPr>
+              <w:spacing w:before="100" w:beforeAutospacing="1" w:after="100" w:afterAutospacing="1"/>
+              <w:rPr>
+                <w:rFonts w:cstheme="minorHAnsi"/>
+                <w:b/>
+              </w:rPr>
+            </w:pPr>
+            <w:r>
+              <w:rPr>
+                <w:rFonts w:cstheme="minorHAnsi"/>
+                <w:b/>
+              </w:rPr>
+              <w:t>Contents</w:t>
+            </w:r>
+          </w:p>
+        </w:tc>
+        <w:tc>
+          <w:tcPr>
+            <w:tcW w:w="3192" w:type="dxa"/>
+          </w:tcPr>
+          <w:p>
+            <w:pPr>
+              <w:spacing w:before="100" w:beforeAutospacing="1" w:after="100" w:afterAutospacing="1"/>
+              <w:rPr>
+                <w:rFonts w:cstheme="minorHAnsi"/>
+                <w:b/>
+              </w:rPr>
+            </w:pPr>
+            <w:r>
+              <w:rPr>
+                <w:rFonts w:cstheme="minorHAnsi"/>
+                <w:b/>
+              </w:rPr>
+              <w:t>SSE</w:t>
+            </w:r>
+          </w:p>
+        </w:tc>
+      </w:tr>
+      <w:tr>
+        <w:tc>
+          <w:tcPr>
+            <w:tcW w:w="918" w:type="dxa"/>
+          </w:tcPr>
+          <w:p>
+            <w:pPr>
+              <w:spacing w:before="100" w:beforeAutospacing="1" w:after="100" w:afterAutospacing="1"/>
+              <w:rPr>
+                <w:rFonts w:cstheme="minorHAnsi"/>
+              </w:rPr>
+            </w:pPr>
+            <w:r>
+              <w:rPr>
+                <w:rFonts w:cstheme="minorHAnsi"/>
+              </w:rPr>
+              <w:t>AA</w:t>
+            </w:r>
+          </w:p>
+        </w:tc>
+        <w:tc>
+          <w:tcPr>
+            <w:tcW w:w="5466" w:type="dxa"/>
+          </w:tcPr>
+          <w:p>
+            <w:pPr>
+              <w:spacing w:before="100" w:beforeAutospacing="1" w:after="100" w:afterAutospacing="1"/>
+              <w:rPr>
+                <w:rFonts w:cstheme="minorHAnsi"/>
+              </w:rPr>
+            </w:pPr>
+            <w:r>
+              <w:rPr>
+                <w:rFonts w:cstheme="minorHAnsi"/>
+              </w:rPr>
+              <w:t>{(4.38, -15.96), (0.69, 2.5), (4.69, 36.75), (4.7, -7.83)}</w:t>
+            </w:r>
+          </w:p>
+        </w:tc>
+        <w:tc>
+          <w:tcPr>
+            <w:tcW w:w="3192" w:type="dxa"/>
+          </w:tcPr>
+          <w:p>
+            <w:pPr>
+              <w:spacing w:before="100" w:beforeAutospacing="1" w:after="100" w:afterAutospacing="1"/>
+              <w:rPr>
+                <w:rFonts w:cstheme="minorHAnsi"/>
+              </w:rPr>
+            </w:pPr>
+            <w:r>
+              <w:rPr>
+                <w:rFonts w:cstheme="minorHAnsi"/>
+              </w:rPr>
+              <w:t>1</w:t>
+            </w:r>
+            <w:r>
+              <w:rPr>
+                <w:rFonts w:cstheme="minorHAnsi"/>
+              </w:rPr>
+              <w:t>624.5636</w:t>
+            </w:r>
+          </w:p>
+        </w:tc>
+      </w:tr>
+      <w:tr>
+        <w:tc>
+          <w:tcPr>
+            <w:tcW w:w="918" w:type="dxa"/>
+          </w:tcPr>
+          <w:p>
+            <w:pPr>
+              <w:spacing w:before="100" w:beforeAutospacing="1" w:after="100" w:afterAutospacing="1"/>
+              <w:rPr>
+                <w:rFonts w:cstheme="minorHAnsi"/>
+              </w:rPr>
+            </w:pPr>
+            <w:r>
+              <w:rPr>
+                <w:rFonts w:cstheme="minorHAnsi"/>
+              </w:rPr>
+              <w:t>AB</w:t>
+            </w:r>
+            <w:r>
+              <w:rPr>
+                <w:rFonts w:cstheme="minorHAnsi"/>
+              </w:rPr>
+              <w:t>A</w:t>
+            </w:r>
+          </w:p>
+        </w:tc>
+        <w:tc>
+          <w:tcPr>
+            <w:tcW w:w="5466" w:type="dxa"/>
+          </w:tcPr>
+          <w:p>
+            <w:pPr>
+              <w:spacing w:before="100" w:beforeAutospacing="1" w:after="100" w:afterAutospacing="1"/>
+              <w:rPr>
+                <w:rFonts w:cstheme="minorHAnsi"/>
+              </w:rPr>
+            </w:pPr>
+            <w:r>
+              <w:rPr>
+                <w:rFonts w:cstheme="minorHAnsi"/>
+              </w:rPr>
+              <w:t>{(4.38, 34.43), (0.47, -2.5)</w:t>
+            </w:r>
+            <w:r>
+              <w:rPr>
+                <w:rFonts w:cstheme="minorHAnsi"/>
+              </w:rPr>
+              <w:t>}</w:t>
+            </w:r>
+          </w:p>
+        </w:tc>
+        <w:tc>
+          <w:tcPr>
+            <w:tcW w:w="3192" w:type="dxa"/>
+          </w:tcPr>
+          <w:p>
+            <w:pPr>
+              <w:spacing w:before="100" w:beforeAutospacing="1" w:after="100" w:afterAutospacing="1"/>
+              <w:rPr>
+                <w:rFonts w:cstheme="minorHAnsi"/>
+              </w:rPr>
+            </w:pPr>
+          </w:p>
+        </w:tc>
+      </w:tr>
+      <w:tr>
+        <w:tc>
+          <w:tcPr>
+            <w:tcW w:w="918" w:type="dxa"/>
+          </w:tcPr>
+          <w:p>
+            <w:pPr>
+              <w:spacing w:before="100" w:beforeAutospacing="1" w:after="100" w:afterAutospacing="1"/>
+              <w:rPr>
+                <w:rFonts w:cstheme="minorHAnsi"/>
+              </w:rPr>
+            </w:pPr>
+            <w:r>
+              <w:rPr>
+                <w:rFonts w:cstheme="minorHAnsi"/>
+              </w:rPr>
+              <w:t>ABB</w:t>
+            </w:r>
+          </w:p>
+        </w:tc>
+        <w:tc>
+          <w:tcPr>
+            <w:tcW w:w="5466" w:type="dxa"/>
+          </w:tcPr>
+          <w:p>
+            <w:pPr>
+              <w:spacing w:before="100" w:beforeAutospacing="1" w:after="100" w:afterAutospacing="1"/>
+              <w:rPr>
+                <w:rFonts w:cstheme="minorHAnsi"/>
+              </w:rPr>
+            </w:pPr>
+            <w:r>
+              <w:rPr>
+                <w:rFonts w:cstheme="minorHAnsi"/>
+              </w:rPr>
+              <w:t>{</w:t>
+            </w:r>
+            <w:r>
+              <w:rPr>
+                <w:rFonts w:cstheme="minorHAnsi"/>
+              </w:rPr>
+              <w:t>(4.07, 33.8), (5.01, -16.59)}</w:t>
+            </w:r>
+          </w:p>
+        </w:tc>
+        <w:tc>
+          <w:tcPr>
+            <w:tcW w:w="3192" w:type="dxa"/>
+          </w:tcPr>
+          <w:p>
+            <w:pPr>
+              <w:spacing w:before="100" w:beforeAutospacing="1" w:after="100" w:afterAutospacing="1"/>
+              <w:rPr>
+                <w:rFonts w:cstheme="minorHAnsi"/>
+              </w:rPr>
+            </w:pPr>
+          </w:p>
+        </w:tc>
+      </w:tr>
+    </w:tbl>
+    <w:p>
+      <w:pPr>
+        <w:spacing w:before="100" w:beforeAutospacing="1" w:after="100" w:afterAutospacing="1" w:line="240" w:lineRule="auto"/>
+        <w:rPr>
+          <w:rFonts w:cstheme="minorHAnsi"/>
+        </w:rPr>
+      </w:pPr>
+      <w:r>
+        <w:rPr>
+          <w:rFonts w:cstheme="minorHAnsi"/>
+        </w:rPr>
+        <w:t>ABA: Midpoint/</w:t>
+      </w:r>
+      <w:proofErr w:type="spellStart"/>
+      <w:r>
+        <w:rPr>
+          <w:rFonts w:cstheme="minorHAnsi"/>
+        </w:rPr>
+        <w:t>Centroid</w:t>
+      </w:r>
+      <w:proofErr w:type="spellEnd"/>
+      <w:r>
+        <w:rPr>
+          <w:rFonts w:cstheme="minorHAnsi"/>
+        </w:rPr>
+        <w:t xml:space="preserve"> = (mean(x), mean(y)) = (</w:t>
+      </w:r>
+      <w:r>
+        <w:rPr>
+          <w:rFonts w:cstheme="minorHAnsi"/>
+        </w:rPr>
+        <w:t>2.425</w:t>
+      </w:r>
+      <w:r>
+        <w:rPr>
+          <w:rFonts w:cstheme="minorHAnsi"/>
+        </w:rPr>
+        <w:t xml:space="preserve">, </w:t>
+      </w:r>
+      <w:r>
+        <w:rPr>
+          <w:rFonts w:cstheme="minorHAnsi"/>
+        </w:rPr>
+        <w:t>15.965</w:t>
+      </w:r>
+      <w:r>
+        <w:rPr>
+          <w:rFonts w:cstheme="minorHAnsi"/>
+        </w:rPr>
+        <w:t>)</w:t>
+      </w:r>
+    </w:p>
+    <w:tbl>
+      <w:tblPr>
+        <w:tblStyle w:val="TableGrid"/>
+        <w:tblW w:w="10980" w:type="dxa"/>
+        <w:tblInd w:w="-702" w:type="dxa"/>
+        <w:tblLayout w:type="fixed"/>
+        <w:tblLook w:val="04A0"/>
+      </w:tblPr>
+      <w:tblGrid>
+        <w:gridCol w:w="1440"/>
+        <w:gridCol w:w="6120"/>
+        <w:gridCol w:w="3420"/>
+      </w:tblGrid>
+      <w:tr>
+        <w:tc>
+          <w:tcPr>
+            <w:tcW w:w="1440" w:type="dxa"/>
+          </w:tcPr>
+          <w:p>
+            <w:pPr>
+              <w:spacing w:before="100" w:beforeAutospacing="1" w:after="100" w:afterAutospacing="1"/>
+              <w:rPr>
+                <w:rFonts w:cstheme="minorHAnsi"/>
+                <w:b/>
+              </w:rPr>
+            </w:pPr>
+            <w:r>
+              <w:rPr>
+                <w:rFonts w:cstheme="minorHAnsi"/>
+                <w:b/>
+              </w:rPr>
+              <w:lastRenderedPageBreak/>
+              <w:t>Point</w:t>
+            </w:r>
+          </w:p>
+        </w:tc>
+        <w:tc>
+          <w:tcPr>
+            <w:tcW w:w="6120" w:type="dxa"/>
+          </w:tcPr>
+          <w:p>
+            <w:pPr>
+              <w:spacing w:before="100" w:beforeAutospacing="1" w:after="100" w:afterAutospacing="1"/>
+              <w:rPr>
+                <w:rFonts w:cstheme="minorHAnsi"/>
+                <w:b/>
+              </w:rPr>
+            </w:pPr>
+            <w:proofErr w:type="spellStart"/>
+            <w:r>
+              <w:rPr>
+                <w:rFonts w:cstheme="minorHAnsi"/>
+                <w:b/>
+              </w:rPr>
+              <w:t>Eucl</w:t>
+            </w:r>
+            <w:proofErr w:type="spellEnd"/>
+            <w:r>
+              <w:rPr>
+                <w:rFonts w:cstheme="minorHAnsi"/>
+                <w:b/>
+              </w:rPr>
+              <w:t>. Dist. Squared</w:t>
+            </w:r>
+          </w:p>
+        </w:tc>
+        <w:tc>
+          <w:tcPr>
+            <w:tcW w:w="3420" w:type="dxa"/>
+          </w:tcPr>
+          <w:p>
+            <w:pPr>
+              <w:spacing w:before="100" w:beforeAutospacing="1" w:after="100" w:afterAutospacing="1"/>
+              <w:rPr>
+                <w:rFonts w:cstheme="minorHAnsi"/>
+                <w:b/>
+              </w:rPr>
+            </w:pPr>
+            <w:r>
+              <w:rPr>
+                <w:rFonts w:cstheme="minorHAnsi"/>
+                <w:b/>
+              </w:rPr>
+              <w:t>Running Sum</w:t>
+            </w:r>
+          </w:p>
+        </w:tc>
+      </w:tr>
+      <w:tr>
+        <w:tc>
+          <w:tcPr>
+            <w:tcW w:w="1440" w:type="dxa"/>
+          </w:tcPr>
+          <w:p>
+            <w:pPr>
+              <w:spacing w:before="100" w:beforeAutospacing="1" w:after="100" w:afterAutospacing="1"/>
+              <w:rPr>
+                <w:rFonts w:cstheme="minorHAnsi"/>
+              </w:rPr>
+            </w:pPr>
+            <w:r>
+              <w:rPr>
+                <w:rFonts w:cstheme="minorHAnsi"/>
+              </w:rPr>
+              <w:t>(4.38, 34.43)</w:t>
+            </w:r>
+          </w:p>
+        </w:tc>
+        <w:tc>
+          <w:tcPr>
+            <w:tcW w:w="6120" w:type="dxa"/>
+          </w:tcPr>
+          <w:p>
+            <w:pPr>
+              <w:spacing w:before="100" w:beforeAutospacing="1" w:after="100" w:afterAutospacing="1"/>
+              <w:rPr>
+                <w:rFonts w:cstheme="minorHAnsi"/>
+              </w:rPr>
+            </w:pPr>
+            <w:r>
+              <w:rPr>
+                <w:rFonts w:cstheme="minorHAnsi"/>
+              </w:rPr>
+              <w:t>(</w:t>
+            </w:r>
+            <w:r>
+              <w:rPr>
+                <w:rFonts w:cstheme="minorHAnsi"/>
+              </w:rPr>
+              <w:t>2.425</w:t>
+            </w:r>
+            <w:r>
+              <w:rPr>
+                <w:rFonts w:cstheme="minorHAnsi"/>
+              </w:rPr>
+              <w:t>-4.38)</w:t>
+            </w:r>
+            <w:r>
+              <w:rPr>
+                <w:rFonts w:cstheme="minorHAnsi"/>
+                <w:vertAlign w:val="superscript"/>
+              </w:rPr>
+              <w:t>2</w:t>
+            </w:r>
+            <w:r>
+              <w:rPr>
+                <w:rFonts w:cstheme="minorHAnsi"/>
+              </w:rPr>
+              <w:t>+(</w:t>
+            </w:r>
+            <w:r>
+              <w:rPr>
+                <w:rFonts w:cstheme="minorHAnsi"/>
+              </w:rPr>
+              <w:t>15.965</w:t>
+            </w:r>
+            <w:r>
+              <w:rPr>
+                <w:rFonts w:cstheme="minorHAnsi"/>
+              </w:rPr>
+              <w:t>-34.43)</w:t>
+            </w:r>
+            <w:r>
+              <w:rPr>
+                <w:rFonts w:cstheme="minorHAnsi"/>
+                <w:vertAlign w:val="superscript"/>
+              </w:rPr>
+              <w:t>2</w:t>
+            </w:r>
+            <w:r>
+              <w:rPr>
+                <w:rFonts w:cstheme="minorHAnsi"/>
+              </w:rPr>
+              <w:t xml:space="preserve"> = </w:t>
+            </w:r>
+          </w:p>
+        </w:tc>
+        <w:tc>
+          <w:tcPr>
+            <w:tcW w:w="3420" w:type="dxa"/>
+          </w:tcPr>
+          <w:p>
+            <w:pPr>
+              <w:spacing w:before="100" w:beforeAutospacing="1" w:after="100" w:afterAutospacing="1"/>
+              <w:rPr>
+                <w:rFonts w:cstheme="minorHAnsi"/>
+              </w:rPr>
+            </w:pPr>
+          </w:p>
+        </w:tc>
+      </w:tr>
+      <w:tr>
+        <w:tc>
+          <w:tcPr>
+            <w:tcW w:w="1440" w:type="dxa"/>
+          </w:tcPr>
+          <w:p>
+            <w:pPr>
+              <w:spacing w:before="100" w:beforeAutospacing="1" w:after="100" w:afterAutospacing="1"/>
+              <w:rPr>
+                <w:rFonts w:cstheme="minorHAnsi"/>
+              </w:rPr>
+            </w:pPr>
+            <w:r>
+              <w:rPr>
+                <w:rFonts w:cstheme="minorHAnsi"/>
+              </w:rPr>
+              <w:t>(0.47, -2.5)</w:t>
+            </w:r>
+          </w:p>
+        </w:tc>
+        <w:tc>
+          <w:tcPr>
+            <w:tcW w:w="6120" w:type="dxa"/>
+          </w:tcPr>
+          <w:p>
+            <w:pPr>
+              <w:spacing w:before="100" w:beforeAutospacing="1" w:after="100" w:afterAutospacing="1"/>
+              <w:rPr>
+                <w:rFonts w:cstheme="minorHAnsi"/>
+              </w:rPr>
+            </w:pPr>
+            <w:r>
+              <w:rPr>
+                <w:rFonts w:cstheme="minorHAnsi"/>
+              </w:rPr>
+              <w:t>(</w:t>
+            </w:r>
+            <w:r>
+              <w:rPr>
+                <w:rFonts w:cstheme="minorHAnsi"/>
+              </w:rPr>
+              <w:t>2.425</w:t>
+            </w:r>
+            <w:r>
+              <w:rPr>
+                <w:rFonts w:cstheme="minorHAnsi"/>
+              </w:rPr>
+              <w:t>-0.47)</w:t>
+            </w:r>
+            <w:r>
+              <w:rPr>
+                <w:rFonts w:cstheme="minorHAnsi"/>
+                <w:vertAlign w:val="superscript"/>
+              </w:rPr>
+              <w:t>2</w:t>
+            </w:r>
+            <w:r>
+              <w:rPr>
+                <w:rFonts w:cstheme="minorHAnsi"/>
+              </w:rPr>
+              <w:t>+(</w:t>
+            </w:r>
+            <w:r>
+              <w:rPr>
+                <w:rFonts w:cstheme="minorHAnsi"/>
+              </w:rPr>
+              <w:t>15.965</w:t>
+            </w:r>
+            <w:r>
+              <w:rPr>
+                <w:rFonts w:cstheme="minorHAnsi"/>
+              </w:rPr>
+              <w:t>-(-2.5))</w:t>
+            </w:r>
+            <w:r>
+              <w:rPr>
+                <w:rFonts w:cstheme="minorHAnsi"/>
+                <w:vertAlign w:val="superscript"/>
+              </w:rPr>
+              <w:t>2</w:t>
+            </w:r>
+            <w:r>
+              <w:rPr>
+                <w:rFonts w:cstheme="minorHAnsi"/>
+              </w:rPr>
+              <w:t xml:space="preserve"> = </w:t>
+            </w:r>
+          </w:p>
+        </w:tc>
+        <w:tc>
+          <w:tcPr>
+            <w:tcW w:w="3420" w:type="dxa"/>
+          </w:tcPr>
+          <w:p>
+            <w:pPr>
+              <w:spacing w:before="100" w:beforeAutospacing="1" w:after="100" w:afterAutospacing="1"/>
+              <w:rPr>
+                <w:rFonts w:cstheme="minorHAnsi"/>
+              </w:rPr>
+            </w:pPr>
+          </w:p>
+        </w:tc>
+      </w:tr>
+    </w:tbl>
+    <w:p>
+      <w:pPr>
+        <w:spacing w:before="100" w:beforeAutospacing="1" w:after="100" w:afterAutospacing="1" w:line="240" w:lineRule="auto"/>
+        <w:rPr>
+          <w:rFonts w:cstheme="minorHAnsi"/>
+        </w:rPr>
+      </w:pPr>
+      <w:r>
+        <w:rPr>
+          <w:rFonts w:cstheme="minorHAnsi"/>
+        </w:rPr>
+        <w:t>ABB: Midpoint/</w:t>
+      </w:r>
+      <w:proofErr w:type="spellStart"/>
+      <w:r>
+        <w:rPr>
+          <w:rFonts w:cstheme="minorHAnsi"/>
+        </w:rPr>
+        <w:t>Centroid</w:t>
+      </w:r>
+      <w:proofErr w:type="spellEnd"/>
+      <w:r>
+        <w:rPr>
+          <w:rFonts w:cstheme="minorHAnsi"/>
+        </w:rPr>
+        <w:t xml:space="preserve"> = (mean(x), mean(y)) = (</w:t>
+      </w:r>
+      <w:r>
+        <w:rPr>
+          <w:rFonts w:cstheme="minorHAnsi"/>
+        </w:rPr>
+        <w:t>4.54</w:t>
+      </w:r>
+      <w:r>
+        <w:rPr>
+          <w:rFonts w:cstheme="minorHAnsi"/>
+        </w:rPr>
+        <w:t xml:space="preserve">, </w:t>
+      </w:r>
+      <w:r>
+        <w:rPr>
+          <w:rFonts w:cstheme="minorHAnsi"/>
+        </w:rPr>
+        <w:t>8.605</w:t>
+      </w:r>
+      <w:r>
+        <w:rPr>
+          <w:rFonts w:cstheme="minorHAnsi"/>
+        </w:rPr>
+        <w:t>)</w:t>
+      </w:r>
+    </w:p>
+    <w:tbl>
+      <w:tblPr>
+        <w:tblStyle w:val="TableGrid"/>
+        <w:tblW w:w="10980" w:type="dxa"/>
+        <w:tblInd w:w="-702" w:type="dxa"/>
+        <w:tblLayout w:type="fixed"/>
+        <w:tblLook w:val="04A0"/>
+      </w:tblPr>
+      <w:tblGrid>
+        <w:gridCol w:w="1440"/>
+        <w:gridCol w:w="6120"/>
+        <w:gridCol w:w="3420"/>
+      </w:tblGrid>
+      <w:tr>
+        <w:tc>
+          <w:tcPr>
+            <w:tcW w:w="1440" w:type="dxa"/>
+          </w:tcPr>
+          <w:p>
+            <w:pPr>
+              <w:spacing w:before="100" w:beforeAutospacing="1" w:after="100" w:afterAutospacing="1"/>
+              <w:rPr>
+                <w:rFonts w:cstheme="minorHAnsi"/>
+                <w:b/>
+              </w:rPr>
+            </w:pPr>
+            <w:r>
+              <w:rPr>
+                <w:rFonts w:cstheme="minorHAnsi"/>
+                <w:b/>
+              </w:rPr>
+              <w:t>Point</w:t>
+            </w:r>
+          </w:p>
+        </w:tc>
+        <w:tc>
+          <w:tcPr>
+            <w:tcW w:w="6120" w:type="dxa"/>
+          </w:tcPr>
+          <w:p>
+            <w:pPr>
+              <w:spacing w:before="100" w:beforeAutospacing="1" w:after="100" w:afterAutospacing="1"/>
+              <w:rPr>
+                <w:rFonts w:cstheme="minorHAnsi"/>
+                <w:b/>
+              </w:rPr>
+            </w:pPr>
+            <w:proofErr w:type="spellStart"/>
+            <w:r>
+              <w:rPr>
+                <w:rFonts w:cstheme="minorHAnsi"/>
+                <w:b/>
+              </w:rPr>
+              <w:t>Eucl</w:t>
+            </w:r>
+            <w:proofErr w:type="spellEnd"/>
+            <w:r>
+              <w:rPr>
+                <w:rFonts w:cstheme="minorHAnsi"/>
+                <w:b/>
+              </w:rPr>
+              <w:t>. Dist. Squared</w:t>
+            </w:r>
+          </w:p>
+        </w:tc>
+        <w:tc>
+          <w:tcPr>
+            <w:tcW w:w="3420" w:type="dxa"/>
+          </w:tcPr>
+          <w:p>
+            <w:pPr>
+              <w:spacing w:before="100" w:beforeAutospacing="1" w:after="100" w:afterAutospacing="1"/>
+              <w:rPr>
+                <w:rFonts w:cstheme="minorHAnsi"/>
+                <w:b/>
+              </w:rPr>
+            </w:pPr>
+            <w:r>
+              <w:rPr>
+                <w:rFonts w:cstheme="minorHAnsi"/>
+                <w:b/>
+              </w:rPr>
+              <w:t>Running Sum</w:t>
+            </w:r>
+          </w:p>
+        </w:tc>
+      </w:tr>
+      <w:tr>
+        <w:tc>
+          <w:tcPr>
+            <w:tcW w:w="1440" w:type="dxa"/>
+          </w:tcPr>
+          <w:p>
+            <w:pPr>
+              <w:spacing w:before="100" w:beforeAutospacing="1" w:after="100" w:afterAutospacing="1"/>
+              <w:rPr>
+                <w:rFonts w:cstheme="minorHAnsi"/>
+              </w:rPr>
+            </w:pPr>
+            <w:r>
+              <w:rPr>
+                <w:rFonts w:cstheme="minorHAnsi"/>
+              </w:rPr>
+              <w:t>(4.07, 33.8)</w:t>
+            </w:r>
+          </w:p>
+        </w:tc>
+        <w:tc>
+          <w:tcPr>
+            <w:tcW w:w="6120" w:type="dxa"/>
+          </w:tcPr>
+          <w:p>
+            <w:pPr>
+              <w:spacing w:before="100" w:beforeAutospacing="1" w:after="100" w:afterAutospacing="1"/>
+              <w:rPr>
+                <w:rFonts w:cstheme="minorHAnsi"/>
+              </w:rPr>
+            </w:pPr>
+            <w:r>
+              <w:rPr>
+                <w:rFonts w:cstheme="minorHAnsi"/>
+              </w:rPr>
+              <w:t>(</w:t>
+            </w:r>
+            <w:r>
+              <w:rPr>
+                <w:rFonts w:cstheme="minorHAnsi"/>
+              </w:rPr>
+              <w:t>4.54</w:t>
+            </w:r>
+            <w:r>
+              <w:rPr>
+                <w:rFonts w:cstheme="minorHAnsi"/>
+              </w:rPr>
+              <w:t>-4.07)</w:t>
+            </w:r>
+            <w:r>
+              <w:rPr>
+                <w:rFonts w:cstheme="minorHAnsi"/>
+                <w:vertAlign w:val="superscript"/>
+              </w:rPr>
+              <w:t>2</w:t>
+            </w:r>
+            <w:r>
+              <w:rPr>
+                <w:rFonts w:cstheme="minorHAnsi"/>
+              </w:rPr>
+              <w:t>+(</w:t>
+            </w:r>
+            <w:r>
+              <w:rPr>
+                <w:rFonts w:cstheme="minorHAnsi"/>
+              </w:rPr>
+              <w:t>8.605</w:t>
+            </w:r>
+            <w:r>
+              <w:rPr>
+                <w:rFonts w:cstheme="minorHAnsi"/>
+              </w:rPr>
+              <w:t>-33.8)</w:t>
+            </w:r>
+            <w:r>
+              <w:rPr>
+                <w:rFonts w:cstheme="minorHAnsi"/>
+                <w:vertAlign w:val="superscript"/>
+              </w:rPr>
+              <w:t>2</w:t>
+            </w:r>
+            <w:r>
+              <w:rPr>
+                <w:rFonts w:cstheme="minorHAnsi"/>
+              </w:rPr>
+              <w:t xml:space="preserve"> = </w:t>
+            </w:r>
+            <w:r>
+              <w:rPr>
+                <w:rFonts w:cstheme="minorHAnsi"/>
+              </w:rPr>
+              <w:t>0.2209+</w:t>
+            </w:r>
+            <w:r>
+              <w:rPr>
+                <w:rFonts w:cstheme="minorHAnsi"/>
+              </w:rPr>
+              <w:t>634.7880</w:t>
+            </w:r>
+            <w:r>
+              <w:rPr>
+                <w:rFonts w:cstheme="minorHAnsi"/>
+              </w:rPr>
+              <w:t xml:space="preserve"> = </w:t>
+            </w:r>
+            <w:r>
+              <w:rPr>
+                <w:rFonts w:cstheme="minorHAnsi"/>
+              </w:rPr>
+              <w:t>635.0089</w:t>
+            </w:r>
+          </w:p>
+        </w:tc>
+        <w:tc>
+          <w:tcPr>
+            <w:tcW w:w="3420" w:type="dxa"/>
+          </w:tcPr>
+          <w:p>
+            <w:pPr>
+              <w:spacing w:before="100" w:beforeAutospacing="1" w:after="100" w:afterAutospacing="1"/>
+              <w:rPr>
+                <w:rFonts w:cstheme="minorHAnsi"/>
+              </w:rPr>
+            </w:pPr>
+            <w:r>
+              <w:rPr>
+                <w:rFonts w:cstheme="minorHAnsi"/>
+              </w:rPr>
+              <w:t>635.0089</w:t>
+            </w:r>
+          </w:p>
+        </w:tc>
+      </w:tr>
+      <w:tr>
+        <w:tc>
+          <w:tcPr>
+            <w:tcW w:w="1440" w:type="dxa"/>
+          </w:tcPr>
+          <w:p>
+            <w:pPr>
+              <w:spacing w:before="100" w:beforeAutospacing="1" w:after="100" w:afterAutospacing="1"/>
+              <w:rPr>
+                <w:rFonts w:cstheme="minorHAnsi"/>
+              </w:rPr>
+            </w:pPr>
+            <w:r>
+              <w:rPr>
+                <w:rFonts w:cstheme="minorHAnsi"/>
+              </w:rPr>
+              <w:t>(5.01, -16.59)</w:t>
+            </w:r>
+          </w:p>
+        </w:tc>
+        <w:tc>
+          <w:tcPr>
+            <w:tcW w:w="6120" w:type="dxa"/>
+          </w:tcPr>
+          <w:p>
+            <w:pPr>
+              <w:spacing w:before="100" w:beforeAutospacing="1" w:after="100" w:afterAutospacing="1"/>
+              <w:rPr>
+                <w:rFonts w:cstheme="minorHAnsi"/>
+              </w:rPr>
+            </w:pPr>
+            <w:r>
+              <w:rPr>
+                <w:rFonts w:cstheme="minorHAnsi"/>
+              </w:rPr>
+              <w:t>(</w:t>
+            </w:r>
+            <w:r>
+              <w:rPr>
+                <w:rFonts w:cstheme="minorHAnsi"/>
+              </w:rPr>
+              <w:t>4.54</w:t>
+            </w:r>
+            <w:r>
+              <w:rPr>
+                <w:rFonts w:cstheme="minorHAnsi"/>
+              </w:rPr>
+              <w:t>-5.01)</w:t>
+            </w:r>
+            <w:r>
+              <w:rPr>
+                <w:rFonts w:cstheme="minorHAnsi"/>
+                <w:vertAlign w:val="superscript"/>
+              </w:rPr>
+              <w:t>2</w:t>
+            </w:r>
+            <w:r>
+              <w:rPr>
+                <w:rFonts w:cstheme="minorHAnsi"/>
+              </w:rPr>
+              <w:t>+(</w:t>
+            </w:r>
+            <w:r>
+              <w:rPr>
+                <w:rFonts w:cstheme="minorHAnsi"/>
+              </w:rPr>
+              <w:t>8.605</w:t>
+            </w:r>
+            <w:r>
+              <w:rPr>
+                <w:rFonts w:cstheme="minorHAnsi"/>
+              </w:rPr>
+              <w:t>-(-16.59))</w:t>
+            </w:r>
+            <w:r>
+              <w:rPr>
+                <w:rFonts w:cstheme="minorHAnsi"/>
+                <w:vertAlign w:val="superscript"/>
+              </w:rPr>
+              <w:t>2</w:t>
+            </w:r>
+            <w:r>
+              <w:rPr>
+                <w:rFonts w:cstheme="minorHAnsi"/>
+              </w:rPr>
+              <w:t xml:space="preserve"> = </w:t>
+            </w:r>
+            <w:r>
+              <w:rPr>
+                <w:rFonts w:cstheme="minorHAnsi"/>
+              </w:rPr>
+              <w:t>0.2209</w:t>
+            </w:r>
+            <w:r>
+              <w:rPr>
+                <w:rFonts w:cstheme="minorHAnsi"/>
+              </w:rPr>
+              <w:t>+</w:t>
+            </w:r>
+            <w:r>
+              <w:rPr>
+                <w:rFonts w:cstheme="minorHAnsi"/>
+              </w:rPr>
+              <w:t>634.7880</w:t>
+            </w:r>
+            <w:r>
+              <w:rPr>
+                <w:rFonts w:cstheme="minorHAnsi"/>
+              </w:rPr>
+              <w:t xml:space="preserve"> = </w:t>
+            </w:r>
+            <w:r>
+              <w:rPr>
+                <w:rFonts w:cstheme="minorHAnsi"/>
+              </w:rPr>
+              <w:t>635.0089</w:t>
+            </w:r>
+          </w:p>
+        </w:tc>
+        <w:tc>
+          <w:tcPr>
+            <w:tcW w:w="3420" w:type="dxa"/>
+          </w:tcPr>
+          <w:p>
+            <w:pPr>
+              <w:spacing w:before="100" w:beforeAutospacing="1" w:after="100" w:afterAutospacing="1"/>
+              <w:rPr>
+                <w:rFonts w:cstheme="minorHAnsi"/>
+              </w:rPr>
+            </w:pPr>
+            <w:r>
+              <w:rPr>
+                <w:rFonts w:cstheme="minorHAnsi"/>
+              </w:rPr>
+              <w:t>635.0089</w:t>
+            </w:r>
+            <w:r>
+              <w:rPr>
+                <w:rFonts w:cstheme="minorHAnsi"/>
+              </w:rPr>
+              <w:t>+</w:t>
+            </w:r>
+            <w:r>
+              <w:rPr>
+                <w:rFonts w:cstheme="minorHAnsi"/>
+              </w:rPr>
+              <w:t>635.0089</w:t>
+            </w:r>
+            <w:r>
+              <w:rPr>
+                <w:rFonts w:cstheme="minorHAnsi"/>
+              </w:rPr>
+              <w:t xml:space="preserve"> = 1</w:t>
+            </w:r>
+            <w:r>
+              <w:rPr>
+                <w:rFonts w:cstheme="minorHAnsi"/>
+              </w:rPr>
+              <w:t>270.0178</w:t>
+            </w:r>
+          </w:p>
+        </w:tc>
+      </w:tr>
+    </w:tbl>
+    <w:p>
+      <w:pPr>
+        <w:spacing w:before="100" w:beforeAutospacing="1" w:after="100" w:afterAutospacing="1" w:line="240" w:lineRule="auto"/>
+        <w:rPr>
+          <w:rFonts w:cstheme="minorHAnsi"/>
+        </w:rPr>
+      </w:pPr>
+    </w:p>
+    <w:p>
+      <w:pPr>
+        <w:spacing w:before="100" w:beforeAutospacing="1" w:after="100" w:afterAutospacing="1" w:line="240" w:lineRule="auto"/>
+        <w:rPr>
+          <w:rFonts w:cstheme="minorHAnsi"/>
+        </w:rPr>
+      </w:pPr>
     </w:p>
     <w:sectPr>
       <w:pgSz w:w="12240" w:h="15840"/>

--- a/Murray_Chelsea-HW4-CS5593.docx
+++ b/Murray_Chelsea-HW4-CS5593.docx
@@ -861,7 +861,21 @@
           <w:rFonts w:cstheme="minorHAnsi"/>
           <w:b/>
         </w:rPr>
-        <w:t>Cluster Step 2: Split into two on the “all points” cluster.</w:t>
+        <w:t>Cluster Step 2: Split into two on the “all points” cluster</w:t>
+      </w:r>
+      <w:r>
+        <w:rPr>
+          <w:rFonts w:cstheme="minorHAnsi"/>
+          <w:b/>
+        </w:rPr>
+        <w:t xml:space="preserve"> and find the bisection with the smallest SSE</w:t>
+      </w:r>
+      <w:r>
+        <w:rPr>
+          <w:rFonts w:cstheme="minorHAnsi"/>
+          <w:b/>
+        </w:rPr>
+        <w:t>.</w:t>
       </w:r>
     </w:p>
     <w:p>
@@ -875,7 +889,13 @@
         <w:rPr>
           <w:rFonts w:cstheme="minorHAnsi"/>
         </w:rPr>
-        <w:t>At the second step, the cluster is bisected.</w:t>
+        <w:t>At the second step, the cluster</w:t>
+      </w:r>
+      <w:r>
+        <w:rPr>
+          <w:rFonts w:cstheme="minorHAnsi"/>
+        </w:rPr>
+        <w:t xml:space="preserve"> is bisected twice (according to the number of trials specified). The first trial will sort the first half of cluster A into one bisection and the second half into another bisection (ex. if A contains {1, 2, 3, 4}, then its bisected clusters would contain {1, 2} and {3, 4}); the second trial will alternate adding points from cluster A to one cluster vs. the other (ex. if A contains {1, 2, 3, 4}, then its bisected clusters would contain {1, 3} and {2, 4}).</w:t>
       </w:r>
     </w:p>
     <w:tbl>
@@ -1082,6 +1102,162 @@
               </w:rPr>
               <w:t>018.2172</w:t>
             </w:r>
+          </w:p>
+        </w:tc>
+      </w:tr>
+      <w:tr>
+        <w:trPr>
+          <w:trHeight w:val="80"/>
+        </w:trPr>
+        <w:tc>
+          <w:tcPr>
+            <w:tcW w:w="918" w:type="dxa"/>
+            <w:shd w:val="clear" w:color="auto" w:fill="404040" w:themeFill="text1" w:themeFillTint="BF"/>
+          </w:tcPr>
+          <w:p>
+            <w:pPr>
+              <w:spacing w:before="100" w:beforeAutospacing="1" w:after="100" w:afterAutospacing="1"/>
+              <w:rPr>
+                <w:rFonts w:cstheme="minorHAnsi"/>
+                <w:sz w:val="8"/>
+              </w:rPr>
+            </w:pPr>
+          </w:p>
+        </w:tc>
+        <w:tc>
+          <w:tcPr>
+            <w:tcW w:w="5466" w:type="dxa"/>
+            <w:shd w:val="clear" w:color="auto" w:fill="404040" w:themeFill="text1" w:themeFillTint="BF"/>
+          </w:tcPr>
+          <w:p>
+            <w:pPr>
+              <w:spacing w:before="100" w:beforeAutospacing="1" w:after="100" w:afterAutospacing="1"/>
+              <w:rPr>
+                <w:rFonts w:cstheme="minorHAnsi"/>
+                <w:sz w:val="8"/>
+              </w:rPr>
+            </w:pPr>
+          </w:p>
+        </w:tc>
+        <w:tc>
+          <w:tcPr>
+            <w:tcW w:w="3192" w:type="dxa"/>
+            <w:shd w:val="clear" w:color="auto" w:fill="404040" w:themeFill="text1" w:themeFillTint="BF"/>
+          </w:tcPr>
+          <w:p>
+            <w:pPr>
+              <w:spacing w:before="100" w:beforeAutospacing="1" w:after="100" w:afterAutospacing="1"/>
+              <w:rPr>
+                <w:rFonts w:cstheme="minorHAnsi"/>
+                <w:sz w:val="8"/>
+              </w:rPr>
+            </w:pPr>
+          </w:p>
+        </w:tc>
+      </w:tr>
+      <w:tr>
+        <w:tc>
+          <w:tcPr>
+            <w:tcW w:w="918" w:type="dxa"/>
+          </w:tcPr>
+          <w:p>
+            <w:pPr>
+              <w:spacing w:before="100" w:beforeAutospacing="1" w:after="100" w:afterAutospacing="1"/>
+              <w:rPr>
+                <w:rFonts w:cstheme="minorHAnsi"/>
+              </w:rPr>
+            </w:pPr>
+            <w:r>
+              <w:rPr>
+                <w:rFonts w:cstheme="minorHAnsi"/>
+              </w:rPr>
+              <w:t>AC</w:t>
+            </w:r>
+          </w:p>
+        </w:tc>
+        <w:tc>
+          <w:tcPr>
+            <w:tcW w:w="5466" w:type="dxa"/>
+          </w:tcPr>
+          <w:p>
+            <w:pPr>
+              <w:spacing w:before="100" w:beforeAutospacing="1" w:after="100" w:afterAutospacing="1"/>
+              <w:rPr>
+                <w:rFonts w:cstheme="minorHAnsi"/>
+              </w:rPr>
+            </w:pPr>
+            <w:r>
+              <w:rPr>
+                <w:rFonts w:cstheme="minorHAnsi"/>
+              </w:rPr>
+              <w:t>{(4.38, -15.96), (4.69, 36.75), (4.38, 34.43), (4.07, 33.8)}</w:t>
+            </w:r>
+          </w:p>
+        </w:tc>
+        <w:tc>
+          <w:tcPr>
+            <w:tcW w:w="3192" w:type="dxa"/>
+          </w:tcPr>
+          <w:p>
+            <w:pPr>
+              <w:spacing w:before="100" w:beforeAutospacing="1" w:after="100" w:afterAutospacing="1"/>
+              <w:rPr>
+                <w:rFonts w:cstheme="minorHAnsi"/>
+              </w:rPr>
+            </w:pPr>
+          </w:p>
+        </w:tc>
+      </w:tr>
+      <w:tr>
+        <w:tc>
+          <w:tcPr>
+            <w:tcW w:w="918" w:type="dxa"/>
+          </w:tcPr>
+          <w:p>
+            <w:pPr>
+              <w:spacing w:before="100" w:beforeAutospacing="1" w:after="100" w:afterAutospacing="1"/>
+              <w:rPr>
+                <w:rFonts w:cstheme="minorHAnsi"/>
+              </w:rPr>
+            </w:pPr>
+            <w:r>
+              <w:rPr>
+                <w:rFonts w:cstheme="minorHAnsi"/>
+              </w:rPr>
+              <w:t>AD</w:t>
+            </w:r>
+          </w:p>
+        </w:tc>
+        <w:tc>
+          <w:tcPr>
+            <w:tcW w:w="5466" w:type="dxa"/>
+          </w:tcPr>
+          <w:p>
+            <w:pPr>
+              <w:spacing w:before="100" w:beforeAutospacing="1" w:after="100" w:afterAutospacing="1"/>
+              <w:rPr>
+                <w:rFonts w:cstheme="minorHAnsi"/>
+              </w:rPr>
+            </w:pPr>
+            <w:r>
+              <w:rPr>
+                <w:rFonts w:cstheme="minorHAnsi"/>
+              </w:rPr>
+              <w:t>{(0.69, 2.5), (4.7, -7.83), (0.47, -2.5), (5.01, -16.59)}</w:t>
+            </w:r>
+          </w:p>
+        </w:tc>
+        <w:tc>
+          <w:tcPr>
+            <w:tcW w:w="3192" w:type="dxa"/>
+          </w:tcPr>
+          <w:p>
+            <w:pPr>
+              <w:spacing w:before="100" w:beforeAutospacing="1" w:after="100" w:afterAutospacing="1"/>
+              <w:rPr>
+                <w:rFonts w:cstheme="minorHAnsi"/>
+              </w:rPr>
+            </w:pPr>
           </w:p>
         </w:tc>
       </w:tr>
@@ -2493,11 +2669,36 @@
           <w:rFonts w:cstheme="minorHAnsi"/>
         </w:rPr>
       </w:pPr>
+    </w:p>
+    <w:p>
+      <w:pPr>
+        <w:spacing w:before="100" w:beforeAutospacing="1" w:after="100" w:afterAutospacing="1" w:line="240" w:lineRule="auto"/>
+        <w:rPr>
+          <w:rFonts w:cstheme="minorHAnsi"/>
+        </w:rPr>
+      </w:pPr>
+    </w:p>
+    <w:p>
+      <w:pPr>
+        <w:spacing w:before="100" w:beforeAutospacing="1" w:after="100" w:afterAutospacing="1" w:line="240" w:lineRule="auto"/>
+        <w:rPr>
+          <w:rFonts w:cstheme="minorHAnsi"/>
+          <w:b/>
+        </w:rPr>
+      </w:pPr>
       <w:r>
         <w:rPr>
           <w:rFonts w:cstheme="minorHAnsi"/>
-        </w:rPr>
-        <w:t>Since cluster AB has the higher SSE, it will be bisected next.</w:t>
+          <w:b/>
+        </w:rPr>
+        <w:t>Cluster Step 3: Split into two on the highest-SSE cluster</w:t>
+      </w:r>
+      <w:r>
+        <w:rPr>
+          <w:rFonts w:cstheme="minorHAnsi"/>
+          <w:b/>
+        </w:rPr>
+        <w:t>.</w:t>
       </w:r>
     </w:p>
     <w:p>
@@ -2505,28 +2706,13 @@
         <w:spacing w:before="100" w:beforeAutospacing="1" w:after="100" w:afterAutospacing="1" w:line="240" w:lineRule="auto"/>
         <w:rPr>
           <w:rFonts w:cstheme="minorHAnsi"/>
-          <w:b/>
         </w:rPr>
       </w:pPr>
       <w:r>
         <w:rPr>
           <w:rFonts w:cstheme="minorHAnsi"/>
-          <w:b/>
-        </w:rPr>
-        <w:t>Cluster Step 3: Split into two on the highest-SSE cluster</w:t>
-      </w:r>
-    </w:p>
-    <w:p>
-      <w:pPr>
-        <w:spacing w:before="100" w:beforeAutospacing="1" w:after="100" w:afterAutospacing="1" w:line="240" w:lineRule="auto"/>
-        <w:rPr>
-          <w:rFonts w:cstheme="minorHAnsi"/>
-        </w:rPr>
-      </w:pPr>
-      <w:r>
-        <w:rPr>
-          <w:rFonts w:cstheme="minorHAnsi"/>
-        </w:rPr>
+        </w:rPr>
+        <w:lastRenderedPageBreak/>
         <w:t>Bisecting AB results in the following clusters:</w:t>
       </w:r>
     </w:p>
@@ -2734,6 +2920,12 @@
                 <w:rFonts w:cstheme="minorHAnsi"/>
               </w:rPr>
             </w:pPr>
+            <w:r>
+              <w:rPr>
+                <w:rFonts w:cstheme="minorHAnsi"/>
+              </w:rPr>
+              <w:t>689.5564</w:t>
+            </w:r>
           </w:p>
         </w:tc>
       </w:tr>
@@ -2793,6 +2985,18 @@
                 <w:rFonts w:cstheme="minorHAnsi"/>
               </w:rPr>
             </w:pPr>
+            <w:r>
+              <w:rPr>
+                <w:rFonts w:cstheme="minorHAnsi"/>
+              </w:rPr>
+              <w:t>1</w:t>
+            </w:r>
+            <w:r>
+              <w:rPr>
+                <w:rFonts w:cstheme="minorHAnsi"/>
+              </w:rPr>
+              <w:t>270.0178</w:t>
+            </w:r>
           </w:p>
         </w:tc>
       </w:tr>
@@ -2880,7 +3084,6 @@
                 <w:rFonts w:cstheme="minorHAnsi"/>
                 <w:b/>
               </w:rPr>
-              <w:lastRenderedPageBreak/>
               <w:t>Point</w:t>
             </w:r>
           </w:p>
@@ -3024,6 +3227,36 @@
               </w:rPr>
               <w:t xml:space="preserve"> = </w:t>
             </w:r>
+            <w:r>
+              <w:rPr>
+                <w:rFonts w:cstheme="minorHAnsi"/>
+              </w:rPr>
+              <w:t>3.8220</w:t>
+            </w:r>
+            <w:r>
+              <w:rPr>
+                <w:rFonts w:cstheme="minorHAnsi"/>
+              </w:rPr>
+              <w:t>+</w:t>
+            </w:r>
+            <w:r>
+              <w:rPr>
+                <w:rFonts w:cstheme="minorHAnsi"/>
+              </w:rPr>
+              <w:t>340.9562</w:t>
+            </w:r>
+            <w:r>
+              <w:rPr>
+                <w:rFonts w:cstheme="minorHAnsi"/>
+              </w:rPr>
+              <w:t xml:space="preserve"> = </w:t>
+            </w:r>
+            <w:r>
+              <w:rPr>
+                <w:rFonts w:cstheme="minorHAnsi"/>
+              </w:rPr>
+              <w:t>344.7782</w:t>
+            </w:r>
           </w:p>
         </w:tc>
         <w:tc>
@@ -3037,6 +3270,12 @@
                 <w:rFonts w:cstheme="minorHAnsi"/>
               </w:rPr>
             </w:pPr>
+            <w:r>
+              <w:rPr>
+                <w:rFonts w:cstheme="minorHAnsi"/>
+              </w:rPr>
+              <w:t>344.7782</w:t>
+            </w:r>
           </w:p>
         </w:tc>
       </w:tr>
@@ -3127,6 +3366,36 @@
               </w:rPr>
               <w:t xml:space="preserve"> = </w:t>
             </w:r>
+            <w:r>
+              <w:rPr>
+                <w:rFonts w:cstheme="minorHAnsi"/>
+              </w:rPr>
+              <w:t>3.8220</w:t>
+            </w:r>
+            <w:r>
+              <w:rPr>
+                <w:rFonts w:cstheme="minorHAnsi"/>
+              </w:rPr>
+              <w:t>+</w:t>
+            </w:r>
+            <w:r>
+              <w:rPr>
+                <w:rFonts w:cstheme="minorHAnsi"/>
+              </w:rPr>
+              <w:t>340.9562</w:t>
+            </w:r>
+            <w:r>
+              <w:rPr>
+                <w:rFonts w:cstheme="minorHAnsi"/>
+              </w:rPr>
+              <w:t xml:space="preserve"> = </w:t>
+            </w:r>
+            <w:r>
+              <w:rPr>
+                <w:rFonts w:cstheme="minorHAnsi"/>
+              </w:rPr>
+              <w:t>344.7782</w:t>
+            </w:r>
           </w:p>
         </w:tc>
         <w:tc>
@@ -3140,6 +3409,36 @@
                 <w:rFonts w:cstheme="minorHAnsi"/>
               </w:rPr>
             </w:pPr>
+            <w:r>
+              <w:rPr>
+                <w:rFonts w:cstheme="minorHAnsi"/>
+              </w:rPr>
+              <w:t>344.7782</w:t>
+            </w:r>
+            <w:r>
+              <w:rPr>
+                <w:rFonts w:cstheme="minorHAnsi"/>
+              </w:rPr>
+              <w:t>+</w:t>
+            </w:r>
+            <w:r>
+              <w:rPr>
+                <w:rFonts w:cstheme="minorHAnsi"/>
+              </w:rPr>
+              <w:t>344.7782</w:t>
+            </w:r>
+            <w:r>
+              <w:rPr>
+                <w:rFonts w:cstheme="minorHAnsi"/>
+              </w:rPr>
+              <w:t xml:space="preserve"> = </w:t>
+            </w:r>
+            <w:r>
+              <w:rPr>
+                <w:rFonts w:cstheme="minorHAnsi"/>
+              </w:rPr>
+              <w:t>689.5564</w:t>
+            </w:r>
           </w:p>
         </w:tc>
       </w:tr>
@@ -3587,7 +3886,394 @@
           <w:rFonts w:cstheme="minorHAnsi"/>
         </w:rPr>
       </w:pPr>
+      <w:r>
+        <w:rPr>
+          <w:rFonts w:cstheme="minorHAnsi"/>
+        </w:rPr>
+        <w:t>Since AA now has the highest SSE, it will be bisected to create the final set of K=4 clusters.</w:t>
+      </w:r>
     </w:p>
+    <w:p>
+      <w:pPr>
+        <w:spacing w:before="100" w:beforeAutospacing="1" w:after="100" w:afterAutospacing="1" w:line="240" w:lineRule="auto"/>
+        <w:rPr>
+          <w:rFonts w:cstheme="minorHAnsi"/>
+          <w:b/>
+        </w:rPr>
+      </w:pPr>
+      <w:r>
+        <w:rPr>
+          <w:rFonts w:cstheme="minorHAnsi"/>
+          <w:b/>
+        </w:rPr>
+        <w:t>Cluster Step 4: Split into two on the highest-SSE cluster</w:t>
+      </w:r>
+      <w:r>
+        <w:rPr>
+          <w:rFonts w:cstheme="minorHAnsi"/>
+          <w:b/>
+        </w:rPr>
+        <w:t>.</w:t>
+      </w:r>
+    </w:p>
+    <w:p>
+      <w:pPr>
+        <w:spacing w:before="100" w:beforeAutospacing="1" w:after="100" w:afterAutospacing="1" w:line="240" w:lineRule="auto"/>
+        <w:rPr>
+          <w:rFonts w:cstheme="minorHAnsi"/>
+        </w:rPr>
+      </w:pPr>
+      <w:r>
+        <w:rPr>
+          <w:rFonts w:cstheme="minorHAnsi"/>
+        </w:rPr>
+        <w:t>Bisecting AA</w:t>
+      </w:r>
+      <w:r>
+        <w:rPr>
+          <w:rFonts w:cstheme="minorHAnsi"/>
+        </w:rPr>
+        <w:t xml:space="preserve"> results in the following clusters:</w:t>
+      </w:r>
+    </w:p>
+    <w:tbl>
+      <w:tblPr>
+        <w:tblStyle w:val="TableGrid"/>
+        <w:tblW w:w="0" w:type="auto"/>
+        <w:tblLayout w:type="fixed"/>
+        <w:tblLook w:val="04A0"/>
+      </w:tblPr>
+      <w:tblGrid>
+        <w:gridCol w:w="918"/>
+        <w:gridCol w:w="5466"/>
+        <w:gridCol w:w="3192"/>
+      </w:tblGrid>
+      <w:tr>
+        <w:tc>
+          <w:tcPr>
+            <w:tcW w:w="918" w:type="dxa"/>
+          </w:tcPr>
+          <w:p>
+            <w:pPr>
+              <w:spacing w:before="100" w:beforeAutospacing="1" w:after="100" w:afterAutospacing="1"/>
+              <w:rPr>
+                <w:rFonts w:cstheme="minorHAnsi"/>
+                <w:b/>
+              </w:rPr>
+            </w:pPr>
+            <w:r>
+              <w:rPr>
+                <w:rFonts w:cstheme="minorHAnsi"/>
+                <w:b/>
+              </w:rPr>
+              <w:t>Cluster</w:t>
+            </w:r>
+          </w:p>
+        </w:tc>
+        <w:tc>
+          <w:tcPr>
+            <w:tcW w:w="5466" w:type="dxa"/>
+          </w:tcPr>
+          <w:p>
+            <w:pPr>
+              <w:spacing w:before="100" w:beforeAutospacing="1" w:after="100" w:afterAutospacing="1"/>
+              <w:rPr>
+                <w:rFonts w:cstheme="minorHAnsi"/>
+                <w:b/>
+              </w:rPr>
+            </w:pPr>
+            <w:r>
+              <w:rPr>
+                <w:rFonts w:cstheme="minorHAnsi"/>
+                <w:b/>
+              </w:rPr>
+              <w:t>Contents</w:t>
+            </w:r>
+          </w:p>
+        </w:tc>
+        <w:tc>
+          <w:tcPr>
+            <w:tcW w:w="3192" w:type="dxa"/>
+          </w:tcPr>
+          <w:p>
+            <w:pPr>
+              <w:spacing w:before="100" w:beforeAutospacing="1" w:after="100" w:afterAutospacing="1"/>
+              <w:rPr>
+                <w:rFonts w:cstheme="minorHAnsi"/>
+                <w:b/>
+              </w:rPr>
+            </w:pPr>
+            <w:r>
+              <w:rPr>
+                <w:rFonts w:cstheme="minorHAnsi"/>
+                <w:b/>
+              </w:rPr>
+              <w:t>SSE</w:t>
+            </w:r>
+          </w:p>
+        </w:tc>
+      </w:tr>
+      <w:tr>
+        <w:tc>
+          <w:tcPr>
+            <w:tcW w:w="918" w:type="dxa"/>
+          </w:tcPr>
+          <w:p>
+            <w:pPr>
+              <w:spacing w:before="100" w:beforeAutospacing="1" w:after="100" w:afterAutospacing="1"/>
+              <w:rPr>
+                <w:rFonts w:cstheme="minorHAnsi"/>
+              </w:rPr>
+            </w:pPr>
+            <w:r>
+              <w:rPr>
+                <w:rFonts w:cstheme="minorHAnsi"/>
+              </w:rPr>
+              <w:t>AA</w:t>
+            </w:r>
+            <w:r>
+              <w:rPr>
+                <w:rFonts w:cstheme="minorHAnsi"/>
+              </w:rPr>
+              <w:t>A</w:t>
+            </w:r>
+          </w:p>
+        </w:tc>
+        <w:tc>
+          <w:tcPr>
+            <w:tcW w:w="5466" w:type="dxa"/>
+          </w:tcPr>
+          <w:p>
+            <w:pPr>
+              <w:spacing w:before="100" w:beforeAutospacing="1" w:after="100" w:afterAutospacing="1"/>
+              <w:rPr>
+                <w:rFonts w:cstheme="minorHAnsi"/>
+              </w:rPr>
+            </w:pPr>
+            <w:r>
+              <w:rPr>
+                <w:rFonts w:cstheme="minorHAnsi"/>
+              </w:rPr>
+              <w:t>{(4.38, -15.96), (0.69, 2.5), (4.69, 36.75), (4.7, -7.83)}</w:t>
+            </w:r>
+          </w:p>
+        </w:tc>
+        <w:tc>
+          <w:tcPr>
+            <w:tcW w:w="3192" w:type="dxa"/>
+          </w:tcPr>
+          <w:p>
+            <w:pPr>
+              <w:spacing w:before="100" w:beforeAutospacing="1" w:after="100" w:afterAutospacing="1"/>
+              <w:rPr>
+                <w:rFonts w:cstheme="minorHAnsi"/>
+              </w:rPr>
+            </w:pPr>
+            <w:r>
+              <w:rPr>
+                <w:rFonts w:cstheme="minorHAnsi"/>
+              </w:rPr>
+              <w:t>1</w:t>
+            </w:r>
+            <w:r>
+              <w:rPr>
+                <w:rFonts w:cstheme="minorHAnsi"/>
+              </w:rPr>
+              <w:t>624.5636</w:t>
+            </w:r>
+          </w:p>
+        </w:tc>
+      </w:tr>
+      <w:tr>
+        <w:tc>
+          <w:tcPr>
+            <w:tcW w:w="918" w:type="dxa"/>
+          </w:tcPr>
+          <w:p>
+            <w:pPr>
+              <w:spacing w:before="100" w:beforeAutospacing="1" w:after="100" w:afterAutospacing="1"/>
+              <w:rPr>
+                <w:rFonts w:cstheme="minorHAnsi"/>
+              </w:rPr>
+            </w:pPr>
+            <w:r>
+              <w:rPr>
+                <w:rFonts w:cstheme="minorHAnsi"/>
+              </w:rPr>
+              <w:t>AAB</w:t>
+            </w:r>
+          </w:p>
+        </w:tc>
+        <w:tc>
+          <w:tcPr>
+            <w:tcW w:w="5466" w:type="dxa"/>
+          </w:tcPr>
+          <w:p>
+            <w:pPr>
+              <w:spacing w:before="100" w:beforeAutospacing="1" w:after="100" w:afterAutospacing="1"/>
+              <w:rPr>
+                <w:rFonts w:cstheme="minorHAnsi"/>
+              </w:rPr>
+            </w:pPr>
+          </w:p>
+        </w:tc>
+        <w:tc>
+          <w:tcPr>
+            <w:tcW w:w="3192" w:type="dxa"/>
+          </w:tcPr>
+          <w:p>
+            <w:pPr>
+              <w:spacing w:before="100" w:beforeAutospacing="1" w:after="100" w:afterAutospacing="1"/>
+              <w:rPr>
+                <w:rFonts w:cstheme="minorHAnsi"/>
+              </w:rPr>
+            </w:pPr>
+          </w:p>
+        </w:tc>
+      </w:tr>
+      <w:tr>
+        <w:tc>
+          <w:tcPr>
+            <w:tcW w:w="918" w:type="dxa"/>
+          </w:tcPr>
+          <w:p>
+            <w:pPr>
+              <w:spacing w:before="100" w:beforeAutospacing="1" w:after="100" w:afterAutospacing="1"/>
+              <w:rPr>
+                <w:rFonts w:cstheme="minorHAnsi"/>
+              </w:rPr>
+            </w:pPr>
+            <w:r>
+              <w:rPr>
+                <w:rFonts w:cstheme="minorHAnsi"/>
+              </w:rPr>
+              <w:t>AB</w:t>
+            </w:r>
+            <w:r>
+              <w:rPr>
+                <w:rFonts w:cstheme="minorHAnsi"/>
+              </w:rPr>
+              <w:t>A</w:t>
+            </w:r>
+          </w:p>
+        </w:tc>
+        <w:tc>
+          <w:tcPr>
+            <w:tcW w:w="5466" w:type="dxa"/>
+          </w:tcPr>
+          <w:p>
+            <w:pPr>
+              <w:spacing w:before="100" w:beforeAutospacing="1" w:after="100" w:afterAutospacing="1"/>
+              <w:rPr>
+                <w:rFonts w:cstheme="minorHAnsi"/>
+              </w:rPr>
+            </w:pPr>
+            <w:r>
+              <w:rPr>
+                <w:rFonts w:cstheme="minorHAnsi"/>
+              </w:rPr>
+              <w:t>{(4.38, 34.43), (0.47, -2.5)</w:t>
+            </w:r>
+            <w:r>
+              <w:rPr>
+                <w:rFonts w:cstheme="minorHAnsi"/>
+              </w:rPr>
+              <w:t>}</w:t>
+            </w:r>
+          </w:p>
+        </w:tc>
+        <w:tc>
+          <w:tcPr>
+            <w:tcW w:w="3192" w:type="dxa"/>
+          </w:tcPr>
+          <w:p>
+            <w:pPr>
+              <w:spacing w:before="100" w:beforeAutospacing="1" w:after="100" w:afterAutospacing="1"/>
+              <w:rPr>
+                <w:rFonts w:cstheme="minorHAnsi"/>
+              </w:rPr>
+            </w:pPr>
+            <w:r>
+              <w:rPr>
+                <w:rFonts w:cstheme="minorHAnsi"/>
+              </w:rPr>
+              <w:t>689.5564</w:t>
+            </w:r>
+          </w:p>
+        </w:tc>
+      </w:tr>
+      <w:tr>
+        <w:tc>
+          <w:tcPr>
+            <w:tcW w:w="918" w:type="dxa"/>
+          </w:tcPr>
+          <w:p>
+            <w:pPr>
+              <w:spacing w:before="100" w:beforeAutospacing="1" w:after="100" w:afterAutospacing="1"/>
+              <w:rPr>
+                <w:rFonts w:cstheme="minorHAnsi"/>
+              </w:rPr>
+            </w:pPr>
+            <w:r>
+              <w:rPr>
+                <w:rFonts w:cstheme="minorHAnsi"/>
+              </w:rPr>
+              <w:t>ABB</w:t>
+            </w:r>
+          </w:p>
+        </w:tc>
+        <w:tc>
+          <w:tcPr>
+            <w:tcW w:w="5466" w:type="dxa"/>
+          </w:tcPr>
+          <w:p>
+            <w:pPr>
+              <w:spacing w:before="100" w:beforeAutospacing="1" w:after="100" w:afterAutospacing="1"/>
+              <w:rPr>
+                <w:rFonts w:cstheme="minorHAnsi"/>
+              </w:rPr>
+            </w:pPr>
+            <w:r>
+              <w:rPr>
+                <w:rFonts w:cstheme="minorHAnsi"/>
+              </w:rPr>
+              <w:t>{</w:t>
+            </w:r>
+            <w:r>
+              <w:rPr>
+                <w:rFonts w:cstheme="minorHAnsi"/>
+              </w:rPr>
+              <w:t>(4.07, 33.8), (5.01, -16.59)}</w:t>
+            </w:r>
+          </w:p>
+        </w:tc>
+        <w:tc>
+          <w:tcPr>
+            <w:tcW w:w="3192" w:type="dxa"/>
+          </w:tcPr>
+          <w:p>
+            <w:pPr>
+              <w:spacing w:before="100" w:beforeAutospacing="1" w:after="100" w:afterAutospacing="1"/>
+              <w:rPr>
+                <w:rFonts w:cstheme="minorHAnsi"/>
+              </w:rPr>
+            </w:pPr>
+            <w:r>
+              <w:rPr>
+                <w:rFonts w:cstheme="minorHAnsi"/>
+              </w:rPr>
+              <w:t>1</w:t>
+            </w:r>
+            <w:r>
+              <w:rPr>
+                <w:rFonts w:cstheme="minorHAnsi"/>
+              </w:rPr>
+              <w:t>270.0178</w:t>
+            </w:r>
+          </w:p>
+        </w:tc>
+      </w:tr>
+    </w:tbl>
     <w:p>
       <w:pPr>
         <w:spacing w:before="100" w:beforeAutospacing="1" w:after="100" w:afterAutospacing="1" w:line="240" w:lineRule="auto"/>

--- a/Murray_Chelsea-HW4-CS5593.docx
+++ b/Murray_Chelsea-HW4-CS5593.docx
@@ -1106,6 +1106,56 @@
         </w:tc>
       </w:tr>
       <w:tr>
+        <w:tc>
+          <w:tcPr>
+            <w:tcW w:w="6384" w:type="dxa"/>
+            <w:gridSpan w:val="2"/>
+            <w:shd w:val="clear" w:color="auto" w:fill="BFBFBF" w:themeFill="background1" w:themeFillShade="BF"/>
+          </w:tcPr>
+          <w:p>
+            <w:pPr>
+              <w:spacing w:before="100" w:beforeAutospacing="1" w:after="100" w:afterAutospacing="1"/>
+              <w:jc w:val="right"/>
+              <w:rPr>
+                <w:rFonts w:cstheme="minorHAnsi"/>
+              </w:rPr>
+            </w:pPr>
+            <w:r>
+              <w:rPr>
+                <w:rFonts w:cstheme="minorHAnsi"/>
+              </w:rPr>
+              <w:t>Total SSE</w:t>
+            </w:r>
+          </w:p>
+        </w:tc>
+        <w:tc>
+          <w:tcPr>
+            <w:tcW w:w="3192" w:type="dxa"/>
+            <w:shd w:val="clear" w:color="auto" w:fill="E5B8B7" w:themeFill="accent2" w:themeFillTint="66"/>
+          </w:tcPr>
+          <w:p>
+            <w:pPr>
+              <w:spacing w:before="100" w:beforeAutospacing="1" w:after="100" w:afterAutospacing="1"/>
+              <w:rPr>
+                <w:rFonts w:cstheme="minorHAnsi"/>
+              </w:rPr>
+            </w:pPr>
+            <w:r>
+              <w:rPr>
+                <w:rFonts w:cstheme="minorHAnsi"/>
+              </w:rPr>
+              <w:t>3</w:t>
+            </w:r>
+            <w:r>
+              <w:rPr>
+                <w:rFonts w:cstheme="minorHAnsi"/>
+              </w:rPr>
+              <w:t>642.7808</w:t>
+            </w:r>
+          </w:p>
+        </w:tc>
+      </w:tr>
+      <w:tr>
         <w:trPr>
           <w:trHeight w:val="80"/>
         </w:trPr>
@@ -1205,6 +1255,18 @@
                 <w:rFonts w:cstheme="minorHAnsi"/>
               </w:rPr>
             </w:pPr>
+            <w:r>
+              <w:rPr>
+                <w:rFonts w:cstheme="minorHAnsi"/>
+              </w:rPr>
+              <w:t>1</w:t>
+            </w:r>
+            <w:r>
+              <w:rPr>
+                <w:rFonts w:cstheme="minorHAnsi"/>
+              </w:rPr>
+              <w:t>952.201</w:t>
+            </w:r>
           </w:p>
         </w:tc>
       </w:tr>
@@ -1258,6 +1320,62 @@
                 <w:rFonts w:cstheme="minorHAnsi"/>
               </w:rPr>
             </w:pPr>
+            <w:r>
+              <w:rPr>
+                <w:rFonts w:cstheme="minorHAnsi"/>
+              </w:rPr>
+              <w:t>214.6486</w:t>
+            </w:r>
+          </w:p>
+        </w:tc>
+      </w:tr>
+      <w:tr>
+        <w:tc>
+          <w:tcPr>
+            <w:tcW w:w="6384" w:type="dxa"/>
+            <w:gridSpan w:val="2"/>
+            <w:shd w:val="clear" w:color="auto" w:fill="BFBFBF" w:themeFill="background1" w:themeFillShade="BF"/>
+          </w:tcPr>
+          <w:p>
+            <w:pPr>
+              <w:spacing w:before="100" w:beforeAutospacing="1" w:after="100" w:afterAutospacing="1"/>
+              <w:jc w:val="right"/>
+              <w:rPr>
+                <w:rFonts w:cstheme="minorHAnsi"/>
+              </w:rPr>
+            </w:pPr>
+            <w:r>
+              <w:rPr>
+                <w:rFonts w:cstheme="minorHAnsi"/>
+              </w:rPr>
+              <w:t>Total SSE</w:t>
+            </w:r>
+          </w:p>
+        </w:tc>
+        <w:tc>
+          <w:tcPr>
+            <w:tcW w:w="3192" w:type="dxa"/>
+            <w:shd w:val="clear" w:color="auto" w:fill="D6E3BC" w:themeFill="accent3" w:themeFillTint="66"/>
+          </w:tcPr>
+          <w:p>
+            <w:pPr>
+              <w:spacing w:before="100" w:beforeAutospacing="1" w:after="100" w:afterAutospacing="1"/>
+              <w:rPr>
+                <w:rFonts w:cstheme="minorHAnsi"/>
+              </w:rPr>
+            </w:pPr>
+            <w:r>
+              <w:rPr>
+                <w:rFonts w:cstheme="minorHAnsi"/>
+              </w:rPr>
+              <w:t>2</w:t>
+            </w:r>
+            <w:r>
+              <w:rPr>
+                <w:rFonts w:cstheme="minorHAnsi"/>
+              </w:rPr>
+              <w:t>166.8496</w:t>
+            </w:r>
           </w:p>
         </w:tc>
       </w:tr>
@@ -2669,350 +2787,11 @@
           <w:rFonts w:cstheme="minorHAnsi"/>
         </w:rPr>
       </w:pPr>
-    </w:p>
-    <w:p>
-      <w:pPr>
-        <w:spacing w:before="100" w:beforeAutospacing="1" w:after="100" w:afterAutospacing="1" w:line="240" w:lineRule="auto"/>
+      <w:r>
         <w:rPr>
           <w:rFonts w:cstheme="minorHAnsi"/>
         </w:rPr>
-      </w:pPr>
-    </w:p>
-    <w:p>
-      <w:pPr>
-        <w:spacing w:before="100" w:beforeAutospacing="1" w:after="100" w:afterAutospacing="1" w:line="240" w:lineRule="auto"/>
-        <w:rPr>
-          <w:rFonts w:cstheme="minorHAnsi"/>
-          <w:b/>
-        </w:rPr>
-      </w:pPr>
-      <w:r>
-        <w:rPr>
-          <w:rFonts w:cstheme="minorHAnsi"/>
-          <w:b/>
-        </w:rPr>
-        <w:t>Cluster Step 3: Split into two on the highest-SSE cluster</w:t>
-      </w:r>
-      <w:r>
-        <w:rPr>
-          <w:rFonts w:cstheme="minorHAnsi"/>
-          <w:b/>
-        </w:rPr>
-        <w:t>.</w:t>
-      </w:r>
-    </w:p>
-    <w:p>
-      <w:pPr>
-        <w:spacing w:before="100" w:beforeAutospacing="1" w:after="100" w:afterAutospacing="1" w:line="240" w:lineRule="auto"/>
-        <w:rPr>
-          <w:rFonts w:cstheme="minorHAnsi"/>
-        </w:rPr>
-      </w:pPr>
-      <w:r>
-        <w:rPr>
-          <w:rFonts w:cstheme="minorHAnsi"/>
-        </w:rPr>
-        <w:lastRenderedPageBreak/>
-        <w:t>Bisecting AB results in the following clusters:</w:t>
-      </w:r>
-    </w:p>
-    <w:tbl>
-      <w:tblPr>
-        <w:tblStyle w:val="TableGrid"/>
-        <w:tblW w:w="0" w:type="auto"/>
-        <w:tblLayout w:type="fixed"/>
-        <w:tblLook w:val="04A0"/>
-      </w:tblPr>
-      <w:tblGrid>
-        <w:gridCol w:w="918"/>
-        <w:gridCol w:w="5466"/>
-        <w:gridCol w:w="3192"/>
-      </w:tblGrid>
-      <w:tr>
-        <w:tc>
-          <w:tcPr>
-            <w:tcW w:w="918" w:type="dxa"/>
-          </w:tcPr>
-          <w:p>
-            <w:pPr>
-              <w:spacing w:before="100" w:beforeAutospacing="1" w:after="100" w:afterAutospacing="1"/>
-              <w:rPr>
-                <w:rFonts w:cstheme="minorHAnsi"/>
-                <w:b/>
-              </w:rPr>
-            </w:pPr>
-            <w:r>
-              <w:rPr>
-                <w:rFonts w:cstheme="minorHAnsi"/>
-                <w:b/>
-              </w:rPr>
-              <w:t>Cluster</w:t>
-            </w:r>
-          </w:p>
-        </w:tc>
-        <w:tc>
-          <w:tcPr>
-            <w:tcW w:w="5466" w:type="dxa"/>
-          </w:tcPr>
-          <w:p>
-            <w:pPr>
-              <w:spacing w:before="100" w:beforeAutospacing="1" w:after="100" w:afterAutospacing="1"/>
-              <w:rPr>
-                <w:rFonts w:cstheme="minorHAnsi"/>
-                <w:b/>
-              </w:rPr>
-            </w:pPr>
-            <w:r>
-              <w:rPr>
-                <w:rFonts w:cstheme="minorHAnsi"/>
-                <w:b/>
-              </w:rPr>
-              <w:t>Contents</w:t>
-            </w:r>
-          </w:p>
-        </w:tc>
-        <w:tc>
-          <w:tcPr>
-            <w:tcW w:w="3192" w:type="dxa"/>
-          </w:tcPr>
-          <w:p>
-            <w:pPr>
-              <w:spacing w:before="100" w:beforeAutospacing="1" w:after="100" w:afterAutospacing="1"/>
-              <w:rPr>
-                <w:rFonts w:cstheme="minorHAnsi"/>
-                <w:b/>
-              </w:rPr>
-            </w:pPr>
-            <w:r>
-              <w:rPr>
-                <w:rFonts w:cstheme="minorHAnsi"/>
-                <w:b/>
-              </w:rPr>
-              <w:t>SSE</w:t>
-            </w:r>
-          </w:p>
-        </w:tc>
-      </w:tr>
-      <w:tr>
-        <w:tc>
-          <w:tcPr>
-            <w:tcW w:w="918" w:type="dxa"/>
-          </w:tcPr>
-          <w:p>
-            <w:pPr>
-              <w:spacing w:before="100" w:beforeAutospacing="1" w:after="100" w:afterAutospacing="1"/>
-              <w:rPr>
-                <w:rFonts w:cstheme="minorHAnsi"/>
-              </w:rPr>
-            </w:pPr>
-            <w:r>
-              <w:rPr>
-                <w:rFonts w:cstheme="minorHAnsi"/>
-              </w:rPr>
-              <w:t>AA</w:t>
-            </w:r>
-          </w:p>
-        </w:tc>
-        <w:tc>
-          <w:tcPr>
-            <w:tcW w:w="5466" w:type="dxa"/>
-          </w:tcPr>
-          <w:p>
-            <w:pPr>
-              <w:spacing w:before="100" w:beforeAutospacing="1" w:after="100" w:afterAutospacing="1"/>
-              <w:rPr>
-                <w:rFonts w:cstheme="minorHAnsi"/>
-              </w:rPr>
-            </w:pPr>
-            <w:r>
-              <w:rPr>
-                <w:rFonts w:cstheme="minorHAnsi"/>
-              </w:rPr>
-              <w:t>{(4.38, -15.96), (0.69, 2.5), (4.69, 36.75), (4.7, -7.83)}</w:t>
-            </w:r>
-          </w:p>
-        </w:tc>
-        <w:tc>
-          <w:tcPr>
-            <w:tcW w:w="3192" w:type="dxa"/>
-          </w:tcPr>
-          <w:p>
-            <w:pPr>
-              <w:spacing w:before="100" w:beforeAutospacing="1" w:after="100" w:afterAutospacing="1"/>
-              <w:rPr>
-                <w:rFonts w:cstheme="minorHAnsi"/>
-              </w:rPr>
-            </w:pPr>
-            <w:r>
-              <w:rPr>
-                <w:rFonts w:cstheme="minorHAnsi"/>
-              </w:rPr>
-              <w:t>1</w:t>
-            </w:r>
-            <w:r>
-              <w:rPr>
-                <w:rFonts w:cstheme="minorHAnsi"/>
-              </w:rPr>
-              <w:t>624.5636</w:t>
-            </w:r>
-          </w:p>
-        </w:tc>
-      </w:tr>
-      <w:tr>
-        <w:tc>
-          <w:tcPr>
-            <w:tcW w:w="918" w:type="dxa"/>
-          </w:tcPr>
-          <w:p>
-            <w:pPr>
-              <w:spacing w:before="100" w:beforeAutospacing="1" w:after="100" w:afterAutospacing="1"/>
-              <w:rPr>
-                <w:rFonts w:cstheme="minorHAnsi"/>
-              </w:rPr>
-            </w:pPr>
-            <w:r>
-              <w:rPr>
-                <w:rFonts w:cstheme="minorHAnsi"/>
-              </w:rPr>
-              <w:t>AB</w:t>
-            </w:r>
-            <w:r>
-              <w:rPr>
-                <w:rFonts w:cstheme="minorHAnsi"/>
-              </w:rPr>
-              <w:t>A</w:t>
-            </w:r>
-          </w:p>
-        </w:tc>
-        <w:tc>
-          <w:tcPr>
-            <w:tcW w:w="5466" w:type="dxa"/>
-          </w:tcPr>
-          <w:p>
-            <w:pPr>
-              <w:spacing w:before="100" w:beforeAutospacing="1" w:after="100" w:afterAutospacing="1"/>
-              <w:rPr>
-                <w:rFonts w:cstheme="minorHAnsi"/>
-              </w:rPr>
-            </w:pPr>
-            <w:r>
-              <w:rPr>
-                <w:rFonts w:cstheme="minorHAnsi"/>
-              </w:rPr>
-              <w:t>{(4.38, 34.43), (0.47, -2.5)</w:t>
-            </w:r>
-            <w:r>
-              <w:rPr>
-                <w:rFonts w:cstheme="minorHAnsi"/>
-              </w:rPr>
-              <w:t>}</w:t>
-            </w:r>
-          </w:p>
-        </w:tc>
-        <w:tc>
-          <w:tcPr>
-            <w:tcW w:w="3192" w:type="dxa"/>
-          </w:tcPr>
-          <w:p>
-            <w:pPr>
-              <w:spacing w:before="100" w:beforeAutospacing="1" w:after="100" w:afterAutospacing="1"/>
-              <w:rPr>
-                <w:rFonts w:cstheme="minorHAnsi"/>
-              </w:rPr>
-            </w:pPr>
-            <w:r>
-              <w:rPr>
-                <w:rFonts w:cstheme="minorHAnsi"/>
-              </w:rPr>
-              <w:t>689.5564</w:t>
-            </w:r>
-          </w:p>
-        </w:tc>
-      </w:tr>
-      <w:tr>
-        <w:tc>
-          <w:tcPr>
-            <w:tcW w:w="918" w:type="dxa"/>
-          </w:tcPr>
-          <w:p>
-            <w:pPr>
-              <w:spacing w:before="100" w:beforeAutospacing="1" w:after="100" w:afterAutospacing="1"/>
-              <w:rPr>
-                <w:rFonts w:cstheme="minorHAnsi"/>
-              </w:rPr>
-            </w:pPr>
-            <w:r>
-              <w:rPr>
-                <w:rFonts w:cstheme="minorHAnsi"/>
-              </w:rPr>
-              <w:t>ABB</w:t>
-            </w:r>
-          </w:p>
-        </w:tc>
-        <w:tc>
-          <w:tcPr>
-            <w:tcW w:w="5466" w:type="dxa"/>
-          </w:tcPr>
-          <w:p>
-            <w:pPr>
-              <w:spacing w:before="100" w:beforeAutospacing="1" w:after="100" w:afterAutospacing="1"/>
-              <w:rPr>
-                <w:rFonts w:cstheme="minorHAnsi"/>
-              </w:rPr>
-            </w:pPr>
-            <w:r>
-              <w:rPr>
-                <w:rFonts w:cstheme="minorHAnsi"/>
-              </w:rPr>
-              <w:t>{</w:t>
-            </w:r>
-            <w:r>
-              <w:rPr>
-                <w:rFonts w:cstheme="minorHAnsi"/>
-              </w:rPr>
-              <w:t>(4.07, 33.8), (5.01, -16.59)}</w:t>
-            </w:r>
-          </w:p>
-        </w:tc>
-        <w:tc>
-          <w:tcPr>
-            <w:tcW w:w="3192" w:type="dxa"/>
-          </w:tcPr>
-          <w:p>
-            <w:pPr>
-              <w:spacing w:before="100" w:beforeAutospacing="1" w:after="100" w:afterAutospacing="1"/>
-              <w:rPr>
-                <w:rFonts w:cstheme="minorHAnsi"/>
-              </w:rPr>
-            </w:pPr>
-            <w:r>
-              <w:rPr>
-                <w:rFonts w:cstheme="minorHAnsi"/>
-              </w:rPr>
-              <w:t>1</w:t>
-            </w:r>
-            <w:r>
-              <w:rPr>
-                <w:rFonts w:cstheme="minorHAnsi"/>
-              </w:rPr>
-              <w:t>270.0178</w:t>
-            </w:r>
-          </w:p>
-        </w:tc>
-      </w:tr>
-    </w:tbl>
-    <w:p>
-      <w:pPr>
-        <w:spacing w:before="100" w:beforeAutospacing="1" w:after="100" w:afterAutospacing="1" w:line="240" w:lineRule="auto"/>
-        <w:rPr>
-          <w:rFonts w:cstheme="minorHAnsi"/>
-        </w:rPr>
-      </w:pPr>
-      <w:r>
-        <w:rPr>
-          <w:rFonts w:cstheme="minorHAnsi"/>
-        </w:rPr>
-        <w:t>ABA: Midpoint/</w:t>
+        <w:t>AC: Midpoint/</w:t>
       </w:r>
       <w:proofErr w:type="spellStart"/>
       <w:r>
@@ -3032,7 +2811,7 @@
         <w:rPr>
           <w:rFonts w:cstheme="minorHAnsi"/>
         </w:rPr>
-        <w:t>2.425</w:t>
+        <w:t>4.38</w:t>
       </w:r>
       <w:r>
         <w:rPr>
@@ -3044,7 +2823,7 @@
         <w:rPr>
           <w:rFonts w:cstheme="minorHAnsi"/>
         </w:rPr>
-        <w:t>15.965</w:t>
+        <w:t>22.255</w:t>
       </w:r>
       <w:r>
         <w:rPr>
@@ -3156,7 +2935,7 @@
               <w:rPr>
                 <w:rFonts w:cstheme="minorHAnsi"/>
               </w:rPr>
-              <w:t>(4.38, 34.43)</w:t>
+              <w:t>(4.38, -15.96)</w:t>
             </w:r>
           </w:p>
         </w:tc>
@@ -3181,7 +2960,7 @@
               <w:rPr>
                 <w:rFonts w:cstheme="minorHAnsi"/>
               </w:rPr>
-              <w:t>2.425</w:t>
+              <w:t>4.38</w:t>
             </w:r>
             <w:r>
               <w:rPr>
@@ -3206,13 +2985,13 @@
               <w:rPr>
                 <w:rFonts w:cstheme="minorHAnsi"/>
               </w:rPr>
-              <w:t>15.965</w:t>
-            </w:r>
-            <w:r>
-              <w:rPr>
-                <w:rFonts w:cstheme="minorHAnsi"/>
-              </w:rPr>
-              <w:t>-34.43)</w:t>
+              <w:t>22.255</w:t>
+            </w:r>
+            <w:r>
+              <w:rPr>
+                <w:rFonts w:cstheme="minorHAnsi"/>
+              </w:rPr>
+              <w:t>-(-15.96))</w:t>
             </w:r>
             <w:r>
               <w:rPr>
@@ -3231,31 +3010,25 @@
               <w:rPr>
                 <w:rFonts w:cstheme="minorHAnsi"/>
               </w:rPr>
-              <w:t>3.8220</w:t>
-            </w:r>
-            <w:r>
-              <w:rPr>
-                <w:rFonts w:cstheme="minorHAnsi"/>
-              </w:rPr>
-              <w:t>+</w:t>
-            </w:r>
-            <w:r>
-              <w:rPr>
-                <w:rFonts w:cstheme="minorHAnsi"/>
-              </w:rPr>
-              <w:t>340.9562</w:t>
-            </w:r>
-            <w:r>
-              <w:rPr>
-                <w:rFonts w:cstheme="minorHAnsi"/>
-              </w:rPr>
-              <w:t xml:space="preserve"> = </w:t>
-            </w:r>
-            <w:r>
-              <w:rPr>
-                <w:rFonts w:cstheme="minorHAnsi"/>
-              </w:rPr>
-              <w:t>344.7782</w:t>
+              <w:t>0+1</w:t>
+            </w:r>
+            <w:r>
+              <w:rPr>
+                <w:rFonts w:cstheme="minorHAnsi"/>
+              </w:rPr>
+              <w:t>460.3862</w:t>
+            </w:r>
+            <w:r>
+              <w:rPr>
+                <w:rFonts w:cstheme="minorHAnsi"/>
+              </w:rPr>
+              <w:t xml:space="preserve"> = 1</w:t>
+            </w:r>
+            <w:r>
+              <w:rPr>
+                <w:rFonts w:cstheme="minorHAnsi"/>
+              </w:rPr>
+              <w:t>460.3862</w:t>
             </w:r>
           </w:p>
         </w:tc>
@@ -3274,7 +3047,13 @@
               <w:rPr>
                 <w:rFonts w:cstheme="minorHAnsi"/>
               </w:rPr>
-              <w:t>344.7782</w:t>
+              <w:t>1</w:t>
+            </w:r>
+            <w:r>
+              <w:rPr>
+                <w:rFonts w:cstheme="minorHAnsi"/>
+              </w:rPr>
+              <w:t>460.3862</w:t>
             </w:r>
           </w:p>
         </w:tc>
@@ -3295,7 +3074,8 @@
               <w:rPr>
                 <w:rFonts w:cstheme="minorHAnsi"/>
               </w:rPr>
-              <w:t>(0.47, -2.5)</w:t>
+              <w:lastRenderedPageBreak/>
+              <w:t>(4.69, 36.75)</w:t>
             </w:r>
           </w:p>
         </w:tc>
@@ -3320,13 +3100,25 @@
               <w:rPr>
                 <w:rFonts w:cstheme="minorHAnsi"/>
               </w:rPr>
-              <w:t>2.425</w:t>
-            </w:r>
-            <w:r>
-              <w:rPr>
-                <w:rFonts w:cstheme="minorHAnsi"/>
-              </w:rPr>
-              <w:t>-0.47)</w:t>
+              <w:t>4.38</w:t>
+            </w:r>
+            <w:r>
+              <w:rPr>
+                <w:rFonts w:cstheme="minorHAnsi"/>
+              </w:rPr>
+              <w:t>-</w:t>
+            </w:r>
+            <w:r>
+              <w:rPr>
+                <w:rFonts w:cstheme="minorHAnsi"/>
+              </w:rPr>
+              <w:t>4.69</w:t>
+            </w:r>
+            <w:r>
+              <w:rPr>
+                <w:rFonts w:cstheme="minorHAnsi"/>
+              </w:rPr>
+              <w:t>)</w:t>
             </w:r>
             <w:r>
               <w:rPr>
@@ -3345,13 +3137,25 @@
               <w:rPr>
                 <w:rFonts w:cstheme="minorHAnsi"/>
               </w:rPr>
-              <w:t>15.965</w:t>
-            </w:r>
-            <w:r>
-              <w:rPr>
-                <w:rFonts w:cstheme="minorHAnsi"/>
-              </w:rPr>
-              <w:t>-(-2.5))</w:t>
+              <w:t>22.255</w:t>
+            </w:r>
+            <w:r>
+              <w:rPr>
+                <w:rFonts w:cstheme="minorHAnsi"/>
+              </w:rPr>
+              <w:t>-</w:t>
+            </w:r>
+            <w:r>
+              <w:rPr>
+                <w:rFonts w:cstheme="minorHAnsi"/>
+              </w:rPr>
+              <w:t>36.75</w:t>
+            </w:r>
+            <w:r>
+              <w:rPr>
+                <w:rFonts w:cstheme="minorHAnsi"/>
+              </w:rPr>
+              <w:t>)</w:t>
             </w:r>
             <w:r>
               <w:rPr>
@@ -3370,7 +3174,7 @@
               <w:rPr>
                 <w:rFonts w:cstheme="minorHAnsi"/>
               </w:rPr>
-              <w:t>3.8220</w:t>
+              <w:t>0.0961</w:t>
             </w:r>
             <w:r>
               <w:rPr>
@@ -3382,7 +3186,7 @@
               <w:rPr>
                 <w:rFonts w:cstheme="minorHAnsi"/>
               </w:rPr>
-              <w:t>340.9562</w:t>
+              <w:t>210.1050</w:t>
             </w:r>
             <w:r>
               <w:rPr>
@@ -3394,7 +3198,7 @@
               <w:rPr>
                 <w:rFonts w:cstheme="minorHAnsi"/>
               </w:rPr>
-              <w:t>344.7782</w:t>
+              <w:t>210.2011</w:t>
             </w:r>
           </w:p>
         </w:tc>
@@ -3413,7 +3217,13 @@
               <w:rPr>
                 <w:rFonts w:cstheme="minorHAnsi"/>
               </w:rPr>
-              <w:t>344.7782</w:t>
+              <w:t>1</w:t>
+            </w:r>
+            <w:r>
+              <w:rPr>
+                <w:rFonts w:cstheme="minorHAnsi"/>
+              </w:rPr>
+              <w:t>460.3862</w:t>
             </w:r>
             <w:r>
               <w:rPr>
@@ -3425,7 +3235,127 @@
               <w:rPr>
                 <w:rFonts w:cstheme="minorHAnsi"/>
               </w:rPr>
-              <w:t>344.7782</w:t>
+              <w:t>210.2011</w:t>
+            </w:r>
+            <w:r>
+              <w:rPr>
+                <w:rFonts w:cstheme="minorHAnsi"/>
+              </w:rPr>
+              <w:t xml:space="preserve"> = 1</w:t>
+            </w:r>
+            <w:r>
+              <w:rPr>
+                <w:rFonts w:cstheme="minorHAnsi"/>
+              </w:rPr>
+              <w:t>670.5873</w:t>
+            </w:r>
+          </w:p>
+        </w:tc>
+      </w:tr>
+      <w:tr>
+        <w:tc>
+          <w:tcPr>
+            <w:tcW w:w="1440" w:type="dxa"/>
+          </w:tcPr>
+          <w:p>
+            <w:pPr>
+              <w:spacing w:before="100" w:beforeAutospacing="1" w:after="100" w:afterAutospacing="1"/>
+              <w:rPr>
+                <w:rFonts w:cstheme="minorHAnsi"/>
+              </w:rPr>
+            </w:pPr>
+            <w:r>
+              <w:rPr>
+                <w:rFonts w:cstheme="minorHAnsi"/>
+              </w:rPr>
+              <w:t>(4.38, 34.43)</w:t>
+            </w:r>
+          </w:p>
+        </w:tc>
+        <w:tc>
+          <w:tcPr>
+            <w:tcW w:w="6120" w:type="dxa"/>
+          </w:tcPr>
+          <w:p>
+            <w:pPr>
+              <w:spacing w:before="100" w:beforeAutospacing="1" w:after="100" w:afterAutospacing="1"/>
+              <w:rPr>
+                <w:rFonts w:cstheme="minorHAnsi"/>
+              </w:rPr>
+            </w:pPr>
+            <w:r>
+              <w:rPr>
+                <w:rFonts w:cstheme="minorHAnsi"/>
+              </w:rPr>
+              <w:t>(</w:t>
+            </w:r>
+            <w:r>
+              <w:rPr>
+                <w:rFonts w:cstheme="minorHAnsi"/>
+              </w:rPr>
+              <w:t>4.38</w:t>
+            </w:r>
+            <w:r>
+              <w:rPr>
+                <w:rFonts w:cstheme="minorHAnsi"/>
+              </w:rPr>
+              <w:t>-4</w:t>
+            </w:r>
+            <w:r>
+              <w:rPr>
+                <w:rFonts w:cstheme="minorHAnsi"/>
+              </w:rPr>
+              <w:t>.38</w:t>
+            </w:r>
+            <w:r>
+              <w:rPr>
+                <w:rFonts w:cstheme="minorHAnsi"/>
+              </w:rPr>
+              <w:t>)</w:t>
+            </w:r>
+            <w:r>
+              <w:rPr>
+                <w:rFonts w:cstheme="minorHAnsi"/>
+                <w:vertAlign w:val="superscript"/>
+              </w:rPr>
+              <w:t>2</w:t>
+            </w:r>
+            <w:r>
+              <w:rPr>
+                <w:rFonts w:cstheme="minorHAnsi"/>
+              </w:rPr>
+              <w:t>+(</w:t>
+            </w:r>
+            <w:r>
+              <w:rPr>
+                <w:rFonts w:cstheme="minorHAnsi"/>
+              </w:rPr>
+              <w:t>22.255</w:t>
+            </w:r>
+            <w:r>
+              <w:rPr>
+                <w:rFonts w:cstheme="minorHAnsi"/>
+              </w:rPr>
+              <w:t>-</w:t>
+            </w:r>
+            <w:r>
+              <w:rPr>
+                <w:rFonts w:cstheme="minorHAnsi"/>
+              </w:rPr>
+              <w:t>34.43</w:t>
+            </w:r>
+            <w:r>
+              <w:rPr>
+                <w:rFonts w:cstheme="minorHAnsi"/>
+              </w:rPr>
+              <w:t>)</w:t>
+            </w:r>
+            <w:r>
+              <w:rPr>
+                <w:rFonts w:cstheme="minorHAnsi"/>
+                <w:vertAlign w:val="superscript"/>
+              </w:rPr>
+              <w:t>2</w:t>
             </w:r>
             <w:r>
               <w:rPr>
@@ -3437,7 +3367,264 @@
               <w:rPr>
                 <w:rFonts w:cstheme="minorHAnsi"/>
               </w:rPr>
-              <w:t>689.5564</w:t>
+              <w:t>0+</w:t>
+            </w:r>
+            <w:r>
+              <w:rPr>
+                <w:rFonts w:cstheme="minorHAnsi"/>
+              </w:rPr>
+              <w:t>148.2306</w:t>
+            </w:r>
+            <w:r>
+              <w:rPr>
+                <w:rFonts w:cstheme="minorHAnsi"/>
+              </w:rPr>
+              <w:t xml:space="preserve"> = </w:t>
+            </w:r>
+            <w:r>
+              <w:rPr>
+                <w:rFonts w:cstheme="minorHAnsi"/>
+              </w:rPr>
+              <w:t>148.2306</w:t>
+            </w:r>
+          </w:p>
+        </w:tc>
+        <w:tc>
+          <w:tcPr>
+            <w:tcW w:w="3420" w:type="dxa"/>
+          </w:tcPr>
+          <w:p>
+            <w:pPr>
+              <w:spacing w:before="100" w:beforeAutospacing="1" w:after="100" w:afterAutospacing="1"/>
+              <w:rPr>
+                <w:rFonts w:cstheme="minorHAnsi"/>
+              </w:rPr>
+            </w:pPr>
+            <w:r>
+              <w:rPr>
+                <w:rFonts w:cstheme="minorHAnsi"/>
+              </w:rPr>
+              <w:t>1</w:t>
+            </w:r>
+            <w:r>
+              <w:rPr>
+                <w:rFonts w:cstheme="minorHAnsi"/>
+              </w:rPr>
+              <w:t>670.5873</w:t>
+            </w:r>
+            <w:r>
+              <w:rPr>
+                <w:rFonts w:cstheme="minorHAnsi"/>
+              </w:rPr>
+              <w:t>+</w:t>
+            </w:r>
+            <w:r>
+              <w:rPr>
+                <w:rFonts w:cstheme="minorHAnsi"/>
+              </w:rPr>
+              <w:t>148.2306</w:t>
+            </w:r>
+            <w:r>
+              <w:rPr>
+                <w:rFonts w:cstheme="minorHAnsi"/>
+              </w:rPr>
+              <w:t xml:space="preserve"> = 1</w:t>
+            </w:r>
+            <w:r>
+              <w:rPr>
+                <w:rFonts w:cstheme="minorHAnsi"/>
+              </w:rPr>
+              <w:t>818.8179</w:t>
+            </w:r>
+          </w:p>
+        </w:tc>
+      </w:tr>
+      <w:tr>
+        <w:tc>
+          <w:tcPr>
+            <w:tcW w:w="1440" w:type="dxa"/>
+          </w:tcPr>
+          <w:p>
+            <w:pPr>
+              <w:spacing w:before="100" w:beforeAutospacing="1" w:after="100" w:afterAutospacing="1"/>
+              <w:rPr>
+                <w:rFonts w:cstheme="minorHAnsi"/>
+              </w:rPr>
+            </w:pPr>
+            <w:r>
+              <w:rPr>
+                <w:rFonts w:cstheme="minorHAnsi"/>
+              </w:rPr>
+              <w:t>(4.07, 33.8)</w:t>
+            </w:r>
+          </w:p>
+        </w:tc>
+        <w:tc>
+          <w:tcPr>
+            <w:tcW w:w="6120" w:type="dxa"/>
+          </w:tcPr>
+          <w:p>
+            <w:pPr>
+              <w:tabs>
+                <w:tab w:val="left" w:pos="3240"/>
+              </w:tabs>
+              <w:spacing w:before="100" w:beforeAutospacing="1" w:after="100" w:afterAutospacing="1"/>
+              <w:rPr>
+                <w:rFonts w:cstheme="minorHAnsi"/>
+              </w:rPr>
+            </w:pPr>
+            <w:r>
+              <w:rPr>
+                <w:rFonts w:cstheme="minorHAnsi"/>
+              </w:rPr>
+              <w:t>(</w:t>
+            </w:r>
+            <w:r>
+              <w:rPr>
+                <w:rFonts w:cstheme="minorHAnsi"/>
+              </w:rPr>
+              <w:t>4.38</w:t>
+            </w:r>
+            <w:r>
+              <w:rPr>
+                <w:rFonts w:cstheme="minorHAnsi"/>
+              </w:rPr>
+              <w:t>-</w:t>
+            </w:r>
+            <w:r>
+              <w:rPr>
+                <w:rFonts w:cstheme="minorHAnsi"/>
+              </w:rPr>
+              <w:t>4.07</w:t>
+            </w:r>
+            <w:r>
+              <w:rPr>
+                <w:rFonts w:cstheme="minorHAnsi"/>
+              </w:rPr>
+              <w:t>)</w:t>
+            </w:r>
+            <w:r>
+              <w:rPr>
+                <w:rFonts w:cstheme="minorHAnsi"/>
+                <w:vertAlign w:val="superscript"/>
+              </w:rPr>
+              <w:t>2</w:t>
+            </w:r>
+            <w:r>
+              <w:rPr>
+                <w:rFonts w:cstheme="minorHAnsi"/>
+              </w:rPr>
+              <w:t>+(</w:t>
+            </w:r>
+            <w:r>
+              <w:rPr>
+                <w:rFonts w:cstheme="minorHAnsi"/>
+              </w:rPr>
+              <w:t>22.255</w:t>
+            </w:r>
+            <w:r>
+              <w:rPr>
+                <w:rFonts w:cstheme="minorHAnsi"/>
+              </w:rPr>
+              <w:t>-33.8</w:t>
+            </w:r>
+            <w:r>
+              <w:rPr>
+                <w:rFonts w:cstheme="minorHAnsi"/>
+              </w:rPr>
+              <w:t>)</w:t>
+            </w:r>
+            <w:r>
+              <w:rPr>
+                <w:rFonts w:cstheme="minorHAnsi"/>
+                <w:vertAlign w:val="superscript"/>
+              </w:rPr>
+              <w:t>2</w:t>
+            </w:r>
+            <w:r>
+              <w:rPr>
+                <w:rFonts w:cstheme="minorHAnsi"/>
+              </w:rPr>
+              <w:t xml:space="preserve"> = </w:t>
+            </w:r>
+            <w:r>
+              <w:rPr>
+                <w:rFonts w:cstheme="minorHAnsi"/>
+              </w:rPr>
+              <w:t>0.0961</w:t>
+            </w:r>
+            <w:r>
+              <w:rPr>
+                <w:rFonts w:cstheme="minorHAnsi"/>
+              </w:rPr>
+              <w:t>+</w:t>
+            </w:r>
+            <w:r>
+              <w:rPr>
+                <w:rFonts w:cstheme="minorHAnsi"/>
+              </w:rPr>
+              <w:t>133.2870</w:t>
+            </w:r>
+            <w:r>
+              <w:rPr>
+                <w:rFonts w:cstheme="minorHAnsi"/>
+              </w:rPr>
+              <w:t xml:space="preserve"> = </w:t>
+            </w:r>
+            <w:r>
+              <w:rPr>
+                <w:rFonts w:cstheme="minorHAnsi"/>
+              </w:rPr>
+              <w:t>133.3831</w:t>
+            </w:r>
+          </w:p>
+        </w:tc>
+        <w:tc>
+          <w:tcPr>
+            <w:tcW w:w="3420" w:type="dxa"/>
+          </w:tcPr>
+          <w:p>
+            <w:pPr>
+              <w:spacing w:before="100" w:beforeAutospacing="1" w:after="100" w:afterAutospacing="1"/>
+              <w:rPr>
+                <w:rFonts w:cstheme="minorHAnsi"/>
+              </w:rPr>
+            </w:pPr>
+            <w:r>
+              <w:rPr>
+                <w:rFonts w:cstheme="minorHAnsi"/>
+              </w:rPr>
+              <w:t>1</w:t>
+            </w:r>
+            <w:r>
+              <w:rPr>
+                <w:rFonts w:cstheme="minorHAnsi"/>
+              </w:rPr>
+              <w:t>818.8179</w:t>
+            </w:r>
+            <w:r>
+              <w:rPr>
+                <w:rFonts w:cstheme="minorHAnsi"/>
+              </w:rPr>
+              <w:t>+</w:t>
+            </w:r>
+            <w:r>
+              <w:rPr>
+                <w:rFonts w:cstheme="minorHAnsi"/>
+              </w:rPr>
+              <w:t>133.3831</w:t>
+            </w:r>
+            <w:r>
+              <w:rPr>
+                <w:rFonts w:cstheme="minorHAnsi"/>
+              </w:rPr>
+              <w:t xml:space="preserve"> = 1</w:t>
+            </w:r>
+            <w:r>
+              <w:rPr>
+                <w:rFonts w:cstheme="minorHAnsi"/>
+              </w:rPr>
+              <w:t>952.201</w:t>
             </w:r>
           </w:p>
         </w:tc>
@@ -3454,7 +3641,7 @@
         <w:rPr>
           <w:rFonts w:cstheme="minorHAnsi"/>
         </w:rPr>
-        <w:t>ABB: Midpoint/</w:t>
+        <w:t>AD: Midpoint/</w:t>
       </w:r>
       <w:proofErr w:type="spellStart"/>
       <w:r>
@@ -3474,7 +3661,7 @@
         <w:rPr>
           <w:rFonts w:cstheme="minorHAnsi"/>
         </w:rPr>
-        <w:t>4.54</w:t>
+        <w:t>2.7175</w:t>
       </w:r>
       <w:r>
         <w:rPr>
@@ -3486,7 +3673,7 @@
         <w:rPr>
           <w:rFonts w:cstheme="minorHAnsi"/>
         </w:rPr>
-        <w:t>8.605</w:t>
+        <w:t>-6.105</w:t>
       </w:r>
       <w:r>
         <w:rPr>
@@ -3598,6 +3785,1602 @@
               <w:rPr>
                 <w:rFonts w:cstheme="minorHAnsi"/>
               </w:rPr>
+              <w:t>(0.69, 2.5)</w:t>
+            </w:r>
+          </w:p>
+        </w:tc>
+        <w:tc>
+          <w:tcPr>
+            <w:tcW w:w="6120" w:type="dxa"/>
+          </w:tcPr>
+          <w:p>
+            <w:pPr>
+              <w:spacing w:before="100" w:beforeAutospacing="1" w:after="100" w:afterAutospacing="1"/>
+              <w:rPr>
+                <w:rFonts w:cstheme="minorHAnsi"/>
+              </w:rPr>
+            </w:pPr>
+            <w:r>
+              <w:rPr>
+                <w:rFonts w:cstheme="minorHAnsi"/>
+              </w:rPr>
+              <w:t>(</w:t>
+            </w:r>
+            <w:r>
+              <w:rPr>
+                <w:rFonts w:cstheme="minorHAnsi"/>
+              </w:rPr>
+              <w:t>2.7175</w:t>
+            </w:r>
+            <w:r>
+              <w:rPr>
+                <w:rFonts w:cstheme="minorHAnsi"/>
+              </w:rPr>
+              <w:t>-4.38)</w:t>
+            </w:r>
+            <w:r>
+              <w:rPr>
+                <w:rFonts w:cstheme="minorHAnsi"/>
+                <w:vertAlign w:val="superscript"/>
+              </w:rPr>
+              <w:t>2</w:t>
+            </w:r>
+            <w:r>
+              <w:rPr>
+                <w:rFonts w:cstheme="minorHAnsi"/>
+              </w:rPr>
+              <w:t>+(</w:t>
+            </w:r>
+            <w:r>
+              <w:rPr>
+                <w:rFonts w:cstheme="minorHAnsi"/>
+              </w:rPr>
+              <w:t>-6.105</w:t>
+            </w:r>
+            <w:r>
+              <w:rPr>
+                <w:rFonts w:cstheme="minorHAnsi"/>
+              </w:rPr>
+              <w:t>-2.5</w:t>
+            </w:r>
+            <w:r>
+              <w:rPr>
+                <w:rFonts w:cstheme="minorHAnsi"/>
+              </w:rPr>
+              <w:t>)</w:t>
+            </w:r>
+            <w:r>
+              <w:rPr>
+                <w:rFonts w:cstheme="minorHAnsi"/>
+                <w:vertAlign w:val="superscript"/>
+              </w:rPr>
+              <w:t>2</w:t>
+            </w:r>
+            <w:r>
+              <w:rPr>
+                <w:rFonts w:cstheme="minorHAnsi"/>
+              </w:rPr>
+              <w:t xml:space="preserve"> = </w:t>
+            </w:r>
+            <w:r>
+              <w:rPr>
+                <w:rFonts w:cstheme="minorHAnsi"/>
+              </w:rPr>
+              <w:t>2.7639</w:t>
+            </w:r>
+            <w:r>
+              <w:rPr>
+                <w:rFonts w:cstheme="minorHAnsi"/>
+              </w:rPr>
+              <w:t>+</w:t>
+            </w:r>
+            <w:r>
+              <w:rPr>
+                <w:rFonts w:cstheme="minorHAnsi"/>
+              </w:rPr>
+              <w:t>74.0460</w:t>
+            </w:r>
+            <w:r>
+              <w:rPr>
+                <w:rFonts w:cstheme="minorHAnsi"/>
+              </w:rPr>
+              <w:t xml:space="preserve"> = </w:t>
+            </w:r>
+            <w:r>
+              <w:rPr>
+                <w:rFonts w:cstheme="minorHAnsi"/>
+              </w:rPr>
+              <w:t>76.8099</w:t>
+            </w:r>
+          </w:p>
+        </w:tc>
+        <w:tc>
+          <w:tcPr>
+            <w:tcW w:w="3420" w:type="dxa"/>
+          </w:tcPr>
+          <w:p>
+            <w:pPr>
+              <w:spacing w:before="100" w:beforeAutospacing="1" w:after="100" w:afterAutospacing="1"/>
+              <w:rPr>
+                <w:rFonts w:cstheme="minorHAnsi"/>
+              </w:rPr>
+            </w:pPr>
+            <w:r>
+              <w:rPr>
+                <w:rFonts w:cstheme="minorHAnsi"/>
+              </w:rPr>
+              <w:t>76.8099</w:t>
+            </w:r>
+          </w:p>
+        </w:tc>
+      </w:tr>
+      <w:tr>
+        <w:tc>
+          <w:tcPr>
+            <w:tcW w:w="1440" w:type="dxa"/>
+          </w:tcPr>
+          <w:p>
+            <w:pPr>
+              <w:spacing w:before="100" w:beforeAutospacing="1" w:after="100" w:afterAutospacing="1"/>
+              <w:rPr>
+                <w:rFonts w:cstheme="minorHAnsi"/>
+              </w:rPr>
+            </w:pPr>
+            <w:r>
+              <w:rPr>
+                <w:rFonts w:cstheme="minorHAnsi"/>
+              </w:rPr>
+              <w:t>(4.7, -7.83)</w:t>
+            </w:r>
+          </w:p>
+        </w:tc>
+        <w:tc>
+          <w:tcPr>
+            <w:tcW w:w="6120" w:type="dxa"/>
+          </w:tcPr>
+          <w:p>
+            <w:pPr>
+              <w:spacing w:before="100" w:beforeAutospacing="1" w:after="100" w:afterAutospacing="1"/>
+              <w:rPr>
+                <w:rFonts w:cstheme="minorHAnsi"/>
+              </w:rPr>
+            </w:pPr>
+            <w:r>
+              <w:rPr>
+                <w:rFonts w:cstheme="minorHAnsi"/>
+              </w:rPr>
+              <w:t>(</w:t>
+            </w:r>
+            <w:r>
+              <w:rPr>
+                <w:rFonts w:cstheme="minorHAnsi"/>
+              </w:rPr>
+              <w:t>2.7175</w:t>
+            </w:r>
+            <w:r>
+              <w:rPr>
+                <w:rFonts w:cstheme="minorHAnsi"/>
+              </w:rPr>
+              <w:t>-0.69)</w:t>
+            </w:r>
+            <w:r>
+              <w:rPr>
+                <w:rFonts w:cstheme="minorHAnsi"/>
+                <w:vertAlign w:val="superscript"/>
+              </w:rPr>
+              <w:t>2</w:t>
+            </w:r>
+            <w:r>
+              <w:rPr>
+                <w:rFonts w:cstheme="minorHAnsi"/>
+              </w:rPr>
+              <w:t>+(</w:t>
+            </w:r>
+            <w:r>
+              <w:rPr>
+                <w:rFonts w:cstheme="minorHAnsi"/>
+              </w:rPr>
+              <w:t>-6.105</w:t>
+            </w:r>
+            <w:r>
+              <w:rPr>
+                <w:rFonts w:cstheme="minorHAnsi"/>
+              </w:rPr>
+              <w:t>-</w:t>
+            </w:r>
+            <w:r>
+              <w:rPr>
+                <w:rFonts w:cstheme="minorHAnsi"/>
+              </w:rPr>
+              <w:t>(-7.83)</w:t>
+            </w:r>
+            <w:r>
+              <w:rPr>
+                <w:rFonts w:cstheme="minorHAnsi"/>
+              </w:rPr>
+              <w:t>)</w:t>
+            </w:r>
+            <w:r>
+              <w:rPr>
+                <w:rFonts w:cstheme="minorHAnsi"/>
+                <w:vertAlign w:val="superscript"/>
+              </w:rPr>
+              <w:t>2</w:t>
+            </w:r>
+            <w:r>
+              <w:rPr>
+                <w:rFonts w:cstheme="minorHAnsi"/>
+              </w:rPr>
+              <w:t xml:space="preserve"> = </w:t>
+            </w:r>
+            <w:r>
+              <w:rPr>
+                <w:rFonts w:cstheme="minorHAnsi"/>
+              </w:rPr>
+              <w:t>4.110</w:t>
+            </w:r>
+            <w:r>
+              <w:rPr>
+                <w:rFonts w:cstheme="minorHAnsi"/>
+              </w:rPr>
+              <w:t>8+</w:t>
+            </w:r>
+            <w:r>
+              <w:rPr>
+                <w:rFonts w:cstheme="minorHAnsi"/>
+              </w:rPr>
+              <w:t>2.9756</w:t>
+            </w:r>
+            <w:r>
+              <w:rPr>
+                <w:rFonts w:cstheme="minorHAnsi"/>
+              </w:rPr>
+              <w:t xml:space="preserve"> = </w:t>
+            </w:r>
+            <w:r>
+              <w:rPr>
+                <w:rFonts w:cstheme="minorHAnsi"/>
+              </w:rPr>
+              <w:t>7.0864</w:t>
+            </w:r>
+          </w:p>
+        </w:tc>
+        <w:tc>
+          <w:tcPr>
+            <w:tcW w:w="3420" w:type="dxa"/>
+          </w:tcPr>
+          <w:p>
+            <w:pPr>
+              <w:spacing w:before="100" w:beforeAutospacing="1" w:after="100" w:afterAutospacing="1"/>
+              <w:rPr>
+                <w:rFonts w:cstheme="minorHAnsi"/>
+              </w:rPr>
+            </w:pPr>
+            <w:r>
+              <w:rPr>
+                <w:rFonts w:cstheme="minorHAnsi"/>
+              </w:rPr>
+              <w:t>76.8099</w:t>
+            </w:r>
+            <w:r>
+              <w:rPr>
+                <w:rFonts w:cstheme="minorHAnsi"/>
+              </w:rPr>
+              <w:t>+</w:t>
+            </w:r>
+            <w:r>
+              <w:rPr>
+                <w:rFonts w:cstheme="minorHAnsi"/>
+              </w:rPr>
+              <w:t>7.0864</w:t>
+            </w:r>
+            <w:r>
+              <w:rPr>
+                <w:rFonts w:cstheme="minorHAnsi"/>
+              </w:rPr>
+              <w:t xml:space="preserve"> = </w:t>
+            </w:r>
+            <w:r>
+              <w:rPr>
+                <w:rFonts w:cstheme="minorHAnsi"/>
+              </w:rPr>
+              <w:t>83.8963</w:t>
+            </w:r>
+          </w:p>
+        </w:tc>
+      </w:tr>
+      <w:tr>
+        <w:tc>
+          <w:tcPr>
+            <w:tcW w:w="1440" w:type="dxa"/>
+          </w:tcPr>
+          <w:p>
+            <w:pPr>
+              <w:spacing w:before="100" w:beforeAutospacing="1" w:after="100" w:afterAutospacing="1"/>
+              <w:rPr>
+                <w:rFonts w:cstheme="minorHAnsi"/>
+              </w:rPr>
+            </w:pPr>
+            <w:r>
+              <w:rPr>
+                <w:rFonts w:cstheme="minorHAnsi"/>
+              </w:rPr>
+              <w:t>(0.47, -2.5)</w:t>
+            </w:r>
+          </w:p>
+        </w:tc>
+        <w:tc>
+          <w:tcPr>
+            <w:tcW w:w="6120" w:type="dxa"/>
+          </w:tcPr>
+          <w:p>
+            <w:pPr>
+              <w:spacing w:before="100" w:beforeAutospacing="1" w:after="100" w:afterAutospacing="1"/>
+              <w:rPr>
+                <w:rFonts w:cstheme="minorHAnsi"/>
+              </w:rPr>
+            </w:pPr>
+            <w:r>
+              <w:rPr>
+                <w:rFonts w:cstheme="minorHAnsi"/>
+              </w:rPr>
+              <w:t>(</w:t>
+            </w:r>
+            <w:r>
+              <w:rPr>
+                <w:rFonts w:cstheme="minorHAnsi"/>
+              </w:rPr>
+              <w:t>2.7175</w:t>
+            </w:r>
+            <w:r>
+              <w:rPr>
+                <w:rFonts w:cstheme="minorHAnsi"/>
+              </w:rPr>
+              <w:t>-4.69)</w:t>
+            </w:r>
+            <w:r>
+              <w:rPr>
+                <w:rFonts w:cstheme="minorHAnsi"/>
+                <w:vertAlign w:val="superscript"/>
+              </w:rPr>
+              <w:t>2</w:t>
+            </w:r>
+            <w:r>
+              <w:rPr>
+                <w:rFonts w:cstheme="minorHAnsi"/>
+              </w:rPr>
+              <w:t>+(</w:t>
+            </w:r>
+            <w:r>
+              <w:rPr>
+                <w:rFonts w:cstheme="minorHAnsi"/>
+              </w:rPr>
+              <w:t>-6.105</w:t>
+            </w:r>
+            <w:r>
+              <w:rPr>
+                <w:rFonts w:cstheme="minorHAnsi"/>
+              </w:rPr>
+              <w:t>-</w:t>
+            </w:r>
+            <w:r>
+              <w:rPr>
+                <w:rFonts w:cstheme="minorHAnsi"/>
+              </w:rPr>
+              <w:t>(-2.5)</w:t>
+            </w:r>
+            <w:r>
+              <w:rPr>
+                <w:rFonts w:cstheme="minorHAnsi"/>
+              </w:rPr>
+              <w:t>)</w:t>
+            </w:r>
+            <w:r>
+              <w:rPr>
+                <w:rFonts w:cstheme="minorHAnsi"/>
+                <w:vertAlign w:val="superscript"/>
+              </w:rPr>
+              <w:t>2</w:t>
+            </w:r>
+            <w:r>
+              <w:rPr>
+                <w:rFonts w:cstheme="minorHAnsi"/>
+              </w:rPr>
+              <w:t xml:space="preserve"> = </w:t>
+            </w:r>
+            <w:r>
+              <w:rPr>
+                <w:rFonts w:cstheme="minorHAnsi"/>
+              </w:rPr>
+              <w:t>3.890</w:t>
+            </w:r>
+            <w:r>
+              <w:rPr>
+                <w:rFonts w:cstheme="minorHAnsi"/>
+              </w:rPr>
+              <w:t>8+</w:t>
+            </w:r>
+            <w:r>
+              <w:rPr>
+                <w:rFonts w:cstheme="minorHAnsi"/>
+              </w:rPr>
+              <w:t>12.9960</w:t>
+            </w:r>
+            <w:r>
+              <w:rPr>
+                <w:rFonts w:cstheme="minorHAnsi"/>
+              </w:rPr>
+              <w:t xml:space="preserve"> = </w:t>
+            </w:r>
+            <w:r>
+              <w:rPr>
+                <w:rFonts w:cstheme="minorHAnsi"/>
+              </w:rPr>
+              <w:t>16.8868</w:t>
+            </w:r>
+          </w:p>
+        </w:tc>
+        <w:tc>
+          <w:tcPr>
+            <w:tcW w:w="3420" w:type="dxa"/>
+          </w:tcPr>
+          <w:p>
+            <w:pPr>
+              <w:spacing w:before="100" w:beforeAutospacing="1" w:after="100" w:afterAutospacing="1"/>
+              <w:rPr>
+                <w:rFonts w:cstheme="minorHAnsi"/>
+              </w:rPr>
+            </w:pPr>
+            <w:r>
+              <w:rPr>
+                <w:rFonts w:cstheme="minorHAnsi"/>
+              </w:rPr>
+              <w:t>83.8963</w:t>
+            </w:r>
+            <w:r>
+              <w:rPr>
+                <w:rFonts w:cstheme="minorHAnsi"/>
+              </w:rPr>
+              <w:t>+</w:t>
+            </w:r>
+            <w:r>
+              <w:rPr>
+                <w:rFonts w:cstheme="minorHAnsi"/>
+              </w:rPr>
+              <w:t>16.8868</w:t>
+            </w:r>
+            <w:r>
+              <w:rPr>
+                <w:rFonts w:cstheme="minorHAnsi"/>
+              </w:rPr>
+              <w:t xml:space="preserve"> = </w:t>
+            </w:r>
+            <w:r>
+              <w:rPr>
+                <w:rFonts w:cstheme="minorHAnsi"/>
+              </w:rPr>
+              <w:t>100.7831</w:t>
+            </w:r>
+          </w:p>
+        </w:tc>
+      </w:tr>
+      <w:tr>
+        <w:tc>
+          <w:tcPr>
+            <w:tcW w:w="1440" w:type="dxa"/>
+          </w:tcPr>
+          <w:p>
+            <w:pPr>
+              <w:spacing w:before="100" w:beforeAutospacing="1" w:after="100" w:afterAutospacing="1"/>
+              <w:rPr>
+                <w:rFonts w:cstheme="minorHAnsi"/>
+              </w:rPr>
+            </w:pPr>
+            <w:r>
+              <w:rPr>
+                <w:rFonts w:cstheme="minorHAnsi"/>
+              </w:rPr>
+              <w:t>(5.01, -16.59)</w:t>
+            </w:r>
+          </w:p>
+        </w:tc>
+        <w:tc>
+          <w:tcPr>
+            <w:tcW w:w="6120" w:type="dxa"/>
+          </w:tcPr>
+          <w:p>
+            <w:pPr>
+              <w:spacing w:before="100" w:beforeAutospacing="1" w:after="100" w:afterAutospacing="1"/>
+              <w:rPr>
+                <w:rFonts w:cstheme="minorHAnsi"/>
+              </w:rPr>
+            </w:pPr>
+            <w:r>
+              <w:rPr>
+                <w:rFonts w:cstheme="minorHAnsi"/>
+              </w:rPr>
+              <w:t>(</w:t>
+            </w:r>
+            <w:r>
+              <w:rPr>
+                <w:rFonts w:cstheme="minorHAnsi"/>
+              </w:rPr>
+              <w:t>2.7175</w:t>
+            </w:r>
+            <w:r>
+              <w:rPr>
+                <w:rFonts w:cstheme="minorHAnsi"/>
+              </w:rPr>
+              <w:t>-4.7)</w:t>
+            </w:r>
+            <w:r>
+              <w:rPr>
+                <w:rFonts w:cstheme="minorHAnsi"/>
+                <w:vertAlign w:val="superscript"/>
+              </w:rPr>
+              <w:t>2</w:t>
+            </w:r>
+            <w:r>
+              <w:rPr>
+                <w:rFonts w:cstheme="minorHAnsi"/>
+              </w:rPr>
+              <w:t>+(</w:t>
+            </w:r>
+            <w:r>
+              <w:rPr>
+                <w:rFonts w:cstheme="minorHAnsi"/>
+              </w:rPr>
+              <w:t>-6.105</w:t>
+            </w:r>
+            <w:r>
+              <w:rPr>
+                <w:rFonts w:cstheme="minorHAnsi"/>
+              </w:rPr>
+              <w:t>-(-</w:t>
+            </w:r>
+            <w:r>
+              <w:rPr>
+                <w:rFonts w:cstheme="minorHAnsi"/>
+              </w:rPr>
+              <w:t>16.59</w:t>
+            </w:r>
+            <w:r>
+              <w:rPr>
+                <w:rFonts w:cstheme="minorHAnsi"/>
+              </w:rPr>
+              <w:t>))</w:t>
+            </w:r>
+            <w:r>
+              <w:rPr>
+                <w:rFonts w:cstheme="minorHAnsi"/>
+                <w:vertAlign w:val="superscript"/>
+              </w:rPr>
+              <w:t>2</w:t>
+            </w:r>
+            <w:r>
+              <w:rPr>
+                <w:rFonts w:cstheme="minorHAnsi"/>
+              </w:rPr>
+              <w:t xml:space="preserve"> = </w:t>
+            </w:r>
+            <w:r>
+              <w:rPr>
+                <w:rFonts w:cstheme="minorHAnsi"/>
+              </w:rPr>
+              <w:t>3.9303</w:t>
+            </w:r>
+            <w:r>
+              <w:rPr>
+                <w:rFonts w:cstheme="minorHAnsi"/>
+              </w:rPr>
+              <w:t>+</w:t>
+            </w:r>
+            <w:r>
+              <w:rPr>
+                <w:rFonts w:cstheme="minorHAnsi"/>
+              </w:rPr>
+              <w:t>109.9352</w:t>
+            </w:r>
+            <w:r>
+              <w:rPr>
+                <w:rFonts w:cstheme="minorHAnsi"/>
+              </w:rPr>
+              <w:t xml:space="preserve"> = </w:t>
+            </w:r>
+            <w:r>
+              <w:rPr>
+                <w:rFonts w:cstheme="minorHAnsi"/>
+              </w:rPr>
+              <w:t>113.8655</w:t>
+            </w:r>
+          </w:p>
+        </w:tc>
+        <w:tc>
+          <w:tcPr>
+            <w:tcW w:w="3420" w:type="dxa"/>
+          </w:tcPr>
+          <w:p>
+            <w:pPr>
+              <w:spacing w:before="100" w:beforeAutospacing="1" w:after="100" w:afterAutospacing="1"/>
+              <w:rPr>
+                <w:rFonts w:cstheme="minorHAnsi"/>
+              </w:rPr>
+            </w:pPr>
+            <w:r>
+              <w:rPr>
+                <w:rFonts w:cstheme="minorHAnsi"/>
+              </w:rPr>
+              <w:t>100.7831</w:t>
+            </w:r>
+            <w:r>
+              <w:rPr>
+                <w:rFonts w:cstheme="minorHAnsi"/>
+              </w:rPr>
+              <w:t>+</w:t>
+            </w:r>
+            <w:r>
+              <w:rPr>
+                <w:rFonts w:cstheme="minorHAnsi"/>
+              </w:rPr>
+              <w:t>113.8655</w:t>
+            </w:r>
+            <w:r>
+              <w:rPr>
+                <w:rFonts w:cstheme="minorHAnsi"/>
+              </w:rPr>
+              <w:t xml:space="preserve"> = </w:t>
+            </w:r>
+            <w:r>
+              <w:rPr>
+                <w:rFonts w:cstheme="minorHAnsi"/>
+              </w:rPr>
+              <w:t>214.6486</w:t>
+            </w:r>
+          </w:p>
+        </w:tc>
+      </w:tr>
+    </w:tbl>
+    <w:p>
+      <w:pPr>
+        <w:spacing w:before="100" w:beforeAutospacing="1" w:after="100" w:afterAutospacing="1" w:line="240" w:lineRule="auto"/>
+        <w:rPr>
+          <w:rFonts w:cstheme="minorHAnsi"/>
+        </w:rPr>
+      </w:pPr>
+      <w:r>
+        <w:rPr>
+          <w:rFonts w:cstheme="minorHAnsi"/>
+        </w:rPr>
+        <w:t xml:space="preserve">Because the total SSE for the bisection of A into AC and AD is lower than that of AA and AB, this is the bisection that will be “chosen” for this iteration. AC has the higher SSE, so it </w:t>
+      </w:r>
+    </w:p>
+    <w:p>
+      <w:pPr>
+        <w:spacing w:before="100" w:beforeAutospacing="1" w:after="100" w:afterAutospacing="1" w:line="240" w:lineRule="auto"/>
+        <w:rPr>
+          <w:rFonts w:cstheme="minorHAnsi"/>
+        </w:rPr>
+      </w:pPr>
+    </w:p>
+    <w:p>
+      <w:pPr>
+        <w:spacing w:before="100" w:beforeAutospacing="1" w:after="100" w:afterAutospacing="1" w:line="240" w:lineRule="auto"/>
+        <w:rPr>
+          <w:rFonts w:cstheme="minorHAnsi"/>
+          <w:b/>
+        </w:rPr>
+      </w:pPr>
+      <w:r>
+        <w:rPr>
+          <w:rFonts w:cstheme="minorHAnsi"/>
+          <w:b/>
+        </w:rPr>
+        <w:t>Cluster Step 3: Split into two on the highest-SSE cluster</w:t>
+      </w:r>
+      <w:r>
+        <w:rPr>
+          <w:rFonts w:cstheme="minorHAnsi"/>
+          <w:b/>
+        </w:rPr>
+        <w:t>.</w:t>
+      </w:r>
+    </w:p>
+    <w:p>
+      <w:pPr>
+        <w:spacing w:before="100" w:beforeAutospacing="1" w:after="100" w:afterAutospacing="1" w:line="240" w:lineRule="auto"/>
+        <w:rPr>
+          <w:rFonts w:cstheme="minorHAnsi"/>
+        </w:rPr>
+      </w:pPr>
+      <w:r>
+        <w:rPr>
+          <w:rFonts w:cstheme="minorHAnsi"/>
+        </w:rPr>
+        <w:t>Bisecting AB results in the following clusters:</w:t>
+      </w:r>
+    </w:p>
+    <w:tbl>
+      <w:tblPr>
+        <w:tblStyle w:val="TableGrid"/>
+        <w:tblW w:w="0" w:type="auto"/>
+        <w:tblLayout w:type="fixed"/>
+        <w:tblLook w:val="04A0"/>
+      </w:tblPr>
+      <w:tblGrid>
+        <w:gridCol w:w="918"/>
+        <w:gridCol w:w="5466"/>
+        <w:gridCol w:w="3192"/>
+      </w:tblGrid>
+      <w:tr>
+        <w:tc>
+          <w:tcPr>
+            <w:tcW w:w="918" w:type="dxa"/>
+          </w:tcPr>
+          <w:p>
+            <w:pPr>
+              <w:spacing w:before="100" w:beforeAutospacing="1" w:after="100" w:afterAutospacing="1"/>
+              <w:rPr>
+                <w:rFonts w:cstheme="minorHAnsi"/>
+                <w:b/>
+              </w:rPr>
+            </w:pPr>
+            <w:r>
+              <w:rPr>
+                <w:rFonts w:cstheme="minorHAnsi"/>
+                <w:b/>
+              </w:rPr>
+              <w:t>Cluster</w:t>
+            </w:r>
+          </w:p>
+        </w:tc>
+        <w:tc>
+          <w:tcPr>
+            <w:tcW w:w="5466" w:type="dxa"/>
+          </w:tcPr>
+          <w:p>
+            <w:pPr>
+              <w:spacing w:before="100" w:beforeAutospacing="1" w:after="100" w:afterAutospacing="1"/>
+              <w:rPr>
+                <w:rFonts w:cstheme="minorHAnsi"/>
+                <w:b/>
+              </w:rPr>
+            </w:pPr>
+            <w:r>
+              <w:rPr>
+                <w:rFonts w:cstheme="minorHAnsi"/>
+                <w:b/>
+              </w:rPr>
+              <w:t>Contents</w:t>
+            </w:r>
+          </w:p>
+        </w:tc>
+        <w:tc>
+          <w:tcPr>
+            <w:tcW w:w="3192" w:type="dxa"/>
+          </w:tcPr>
+          <w:p>
+            <w:pPr>
+              <w:spacing w:before="100" w:beforeAutospacing="1" w:after="100" w:afterAutospacing="1"/>
+              <w:rPr>
+                <w:rFonts w:cstheme="minorHAnsi"/>
+                <w:b/>
+              </w:rPr>
+            </w:pPr>
+            <w:r>
+              <w:rPr>
+                <w:rFonts w:cstheme="minorHAnsi"/>
+                <w:b/>
+              </w:rPr>
+              <w:t>SSE</w:t>
+            </w:r>
+          </w:p>
+        </w:tc>
+      </w:tr>
+      <w:tr>
+        <w:tc>
+          <w:tcPr>
+            <w:tcW w:w="918" w:type="dxa"/>
+          </w:tcPr>
+          <w:p>
+            <w:pPr>
+              <w:spacing w:before="100" w:beforeAutospacing="1" w:after="100" w:afterAutospacing="1"/>
+              <w:rPr>
+                <w:rFonts w:cstheme="minorHAnsi"/>
+              </w:rPr>
+            </w:pPr>
+            <w:r>
+              <w:rPr>
+                <w:rFonts w:cstheme="minorHAnsi"/>
+              </w:rPr>
+              <w:t>AA</w:t>
+            </w:r>
+          </w:p>
+        </w:tc>
+        <w:tc>
+          <w:tcPr>
+            <w:tcW w:w="5466" w:type="dxa"/>
+          </w:tcPr>
+          <w:p>
+            <w:pPr>
+              <w:spacing w:before="100" w:beforeAutospacing="1" w:after="100" w:afterAutospacing="1"/>
+              <w:rPr>
+                <w:rFonts w:cstheme="minorHAnsi"/>
+              </w:rPr>
+            </w:pPr>
+            <w:r>
+              <w:rPr>
+                <w:rFonts w:cstheme="minorHAnsi"/>
+              </w:rPr>
+              <w:t>{(4.38, -15.96), (0.69, 2.5), (4.69, 36.75), (4.7, -7.83)}</w:t>
+            </w:r>
+          </w:p>
+        </w:tc>
+        <w:tc>
+          <w:tcPr>
+            <w:tcW w:w="3192" w:type="dxa"/>
+          </w:tcPr>
+          <w:p>
+            <w:pPr>
+              <w:spacing w:before="100" w:beforeAutospacing="1" w:after="100" w:afterAutospacing="1"/>
+              <w:rPr>
+                <w:rFonts w:cstheme="minorHAnsi"/>
+              </w:rPr>
+            </w:pPr>
+            <w:r>
+              <w:rPr>
+                <w:rFonts w:cstheme="minorHAnsi"/>
+              </w:rPr>
+              <w:t>1</w:t>
+            </w:r>
+            <w:r>
+              <w:rPr>
+                <w:rFonts w:cstheme="minorHAnsi"/>
+              </w:rPr>
+              <w:t>624.5636</w:t>
+            </w:r>
+          </w:p>
+        </w:tc>
+      </w:tr>
+      <w:tr>
+        <w:tc>
+          <w:tcPr>
+            <w:tcW w:w="918" w:type="dxa"/>
+          </w:tcPr>
+          <w:p>
+            <w:pPr>
+              <w:spacing w:before="100" w:beforeAutospacing="1" w:after="100" w:afterAutospacing="1"/>
+              <w:rPr>
+                <w:rFonts w:cstheme="minorHAnsi"/>
+              </w:rPr>
+            </w:pPr>
+            <w:r>
+              <w:rPr>
+                <w:rFonts w:cstheme="minorHAnsi"/>
+              </w:rPr>
+              <w:t>AB</w:t>
+            </w:r>
+            <w:r>
+              <w:rPr>
+                <w:rFonts w:cstheme="minorHAnsi"/>
+              </w:rPr>
+              <w:t>A</w:t>
+            </w:r>
+          </w:p>
+        </w:tc>
+        <w:tc>
+          <w:tcPr>
+            <w:tcW w:w="5466" w:type="dxa"/>
+          </w:tcPr>
+          <w:p>
+            <w:pPr>
+              <w:spacing w:before="100" w:beforeAutospacing="1" w:after="100" w:afterAutospacing="1"/>
+              <w:rPr>
+                <w:rFonts w:cstheme="minorHAnsi"/>
+              </w:rPr>
+            </w:pPr>
+            <w:r>
+              <w:rPr>
+                <w:rFonts w:cstheme="minorHAnsi"/>
+              </w:rPr>
+              <w:t>{(4.38, 34.43), (0.47, -2.5)</w:t>
+            </w:r>
+            <w:r>
+              <w:rPr>
+                <w:rFonts w:cstheme="minorHAnsi"/>
+              </w:rPr>
+              <w:t>}</w:t>
+            </w:r>
+          </w:p>
+        </w:tc>
+        <w:tc>
+          <w:tcPr>
+            <w:tcW w:w="3192" w:type="dxa"/>
+          </w:tcPr>
+          <w:p>
+            <w:pPr>
+              <w:spacing w:before="100" w:beforeAutospacing="1" w:after="100" w:afterAutospacing="1"/>
+              <w:rPr>
+                <w:rFonts w:cstheme="minorHAnsi"/>
+              </w:rPr>
+            </w:pPr>
+            <w:r>
+              <w:rPr>
+                <w:rFonts w:cstheme="minorHAnsi"/>
+              </w:rPr>
+              <w:t>689.5564</w:t>
+            </w:r>
+          </w:p>
+        </w:tc>
+      </w:tr>
+      <w:tr>
+        <w:tc>
+          <w:tcPr>
+            <w:tcW w:w="918" w:type="dxa"/>
+          </w:tcPr>
+          <w:p>
+            <w:pPr>
+              <w:spacing w:before="100" w:beforeAutospacing="1" w:after="100" w:afterAutospacing="1"/>
+              <w:rPr>
+                <w:rFonts w:cstheme="minorHAnsi"/>
+              </w:rPr>
+            </w:pPr>
+            <w:r>
+              <w:rPr>
+                <w:rFonts w:cstheme="minorHAnsi"/>
+              </w:rPr>
+              <w:t>ABB</w:t>
+            </w:r>
+          </w:p>
+        </w:tc>
+        <w:tc>
+          <w:tcPr>
+            <w:tcW w:w="5466" w:type="dxa"/>
+          </w:tcPr>
+          <w:p>
+            <w:pPr>
+              <w:spacing w:before="100" w:beforeAutospacing="1" w:after="100" w:afterAutospacing="1"/>
+              <w:rPr>
+                <w:rFonts w:cstheme="minorHAnsi"/>
+              </w:rPr>
+            </w:pPr>
+            <w:r>
+              <w:rPr>
+                <w:rFonts w:cstheme="minorHAnsi"/>
+              </w:rPr>
+              <w:t>{</w:t>
+            </w:r>
+            <w:r>
+              <w:rPr>
+                <w:rFonts w:cstheme="minorHAnsi"/>
+              </w:rPr>
+              <w:t>(4.07, 33.8), (5.01, -16.59)}</w:t>
+            </w:r>
+          </w:p>
+        </w:tc>
+        <w:tc>
+          <w:tcPr>
+            <w:tcW w:w="3192" w:type="dxa"/>
+          </w:tcPr>
+          <w:p>
+            <w:pPr>
+              <w:spacing w:before="100" w:beforeAutospacing="1" w:after="100" w:afterAutospacing="1"/>
+              <w:rPr>
+                <w:rFonts w:cstheme="minorHAnsi"/>
+              </w:rPr>
+            </w:pPr>
+            <w:r>
+              <w:rPr>
+                <w:rFonts w:cstheme="minorHAnsi"/>
+              </w:rPr>
+              <w:t>1</w:t>
+            </w:r>
+            <w:r>
+              <w:rPr>
+                <w:rFonts w:cstheme="minorHAnsi"/>
+              </w:rPr>
+              <w:t>270.0178</w:t>
+            </w:r>
+          </w:p>
+        </w:tc>
+      </w:tr>
+    </w:tbl>
+    <w:p>
+      <w:pPr>
+        <w:spacing w:before="100" w:beforeAutospacing="1" w:after="100" w:afterAutospacing="1" w:line="240" w:lineRule="auto"/>
+        <w:rPr>
+          <w:rFonts w:cstheme="minorHAnsi"/>
+        </w:rPr>
+      </w:pPr>
+      <w:r>
+        <w:rPr>
+          <w:rFonts w:cstheme="minorHAnsi"/>
+        </w:rPr>
+        <w:t>ABA: Midpoint/</w:t>
+      </w:r>
+      <w:proofErr w:type="spellStart"/>
+      <w:r>
+        <w:rPr>
+          <w:rFonts w:cstheme="minorHAnsi"/>
+        </w:rPr>
+        <w:t>Centroid</w:t>
+      </w:r>
+      <w:proofErr w:type="spellEnd"/>
+      <w:r>
+        <w:rPr>
+          <w:rFonts w:cstheme="minorHAnsi"/>
+        </w:rPr>
+        <w:t xml:space="preserve"> = (mean(x), mean(y)) = (</w:t>
+      </w:r>
+      <w:r>
+        <w:rPr>
+          <w:rFonts w:cstheme="minorHAnsi"/>
+        </w:rPr>
+        <w:t>2.425</w:t>
+      </w:r>
+      <w:r>
+        <w:rPr>
+          <w:rFonts w:cstheme="minorHAnsi"/>
+        </w:rPr>
+        <w:t xml:space="preserve">, </w:t>
+      </w:r>
+      <w:r>
+        <w:rPr>
+          <w:rFonts w:cstheme="minorHAnsi"/>
+        </w:rPr>
+        <w:t>15.965</w:t>
+      </w:r>
+      <w:r>
+        <w:rPr>
+          <w:rFonts w:cstheme="minorHAnsi"/>
+        </w:rPr>
+        <w:t>)</w:t>
+      </w:r>
+    </w:p>
+    <w:tbl>
+      <w:tblPr>
+        <w:tblStyle w:val="TableGrid"/>
+        <w:tblW w:w="10980" w:type="dxa"/>
+        <w:tblInd w:w="-702" w:type="dxa"/>
+        <w:tblLayout w:type="fixed"/>
+        <w:tblLook w:val="04A0"/>
+      </w:tblPr>
+      <w:tblGrid>
+        <w:gridCol w:w="1440"/>
+        <w:gridCol w:w="6120"/>
+        <w:gridCol w:w="3420"/>
+      </w:tblGrid>
+      <w:tr>
+        <w:tc>
+          <w:tcPr>
+            <w:tcW w:w="1440" w:type="dxa"/>
+          </w:tcPr>
+          <w:p>
+            <w:pPr>
+              <w:spacing w:before="100" w:beforeAutospacing="1" w:after="100" w:afterAutospacing="1"/>
+              <w:rPr>
+                <w:rFonts w:cstheme="minorHAnsi"/>
+                <w:b/>
+              </w:rPr>
+            </w:pPr>
+            <w:r>
+              <w:rPr>
+                <w:rFonts w:cstheme="minorHAnsi"/>
+                <w:b/>
+              </w:rPr>
+              <w:t>Point</w:t>
+            </w:r>
+          </w:p>
+        </w:tc>
+        <w:tc>
+          <w:tcPr>
+            <w:tcW w:w="6120" w:type="dxa"/>
+          </w:tcPr>
+          <w:p>
+            <w:pPr>
+              <w:spacing w:before="100" w:beforeAutospacing="1" w:after="100" w:afterAutospacing="1"/>
+              <w:rPr>
+                <w:rFonts w:cstheme="minorHAnsi"/>
+                <w:b/>
+              </w:rPr>
+            </w:pPr>
+            <w:proofErr w:type="spellStart"/>
+            <w:r>
+              <w:rPr>
+                <w:rFonts w:cstheme="minorHAnsi"/>
+                <w:b/>
+              </w:rPr>
+              <w:t>Eucl</w:t>
+            </w:r>
+            <w:proofErr w:type="spellEnd"/>
+            <w:r>
+              <w:rPr>
+                <w:rFonts w:cstheme="minorHAnsi"/>
+                <w:b/>
+              </w:rPr>
+              <w:t>. Dist. Squared</w:t>
+            </w:r>
+          </w:p>
+        </w:tc>
+        <w:tc>
+          <w:tcPr>
+            <w:tcW w:w="3420" w:type="dxa"/>
+          </w:tcPr>
+          <w:p>
+            <w:pPr>
+              <w:spacing w:before="100" w:beforeAutospacing="1" w:after="100" w:afterAutospacing="1"/>
+              <w:rPr>
+                <w:rFonts w:cstheme="minorHAnsi"/>
+                <w:b/>
+              </w:rPr>
+            </w:pPr>
+            <w:r>
+              <w:rPr>
+                <w:rFonts w:cstheme="minorHAnsi"/>
+                <w:b/>
+              </w:rPr>
+              <w:t>Running Sum</w:t>
+            </w:r>
+          </w:p>
+        </w:tc>
+      </w:tr>
+      <w:tr>
+        <w:tc>
+          <w:tcPr>
+            <w:tcW w:w="1440" w:type="dxa"/>
+          </w:tcPr>
+          <w:p>
+            <w:pPr>
+              <w:spacing w:before="100" w:beforeAutospacing="1" w:after="100" w:afterAutospacing="1"/>
+              <w:rPr>
+                <w:rFonts w:cstheme="minorHAnsi"/>
+              </w:rPr>
+            </w:pPr>
+            <w:r>
+              <w:rPr>
+                <w:rFonts w:cstheme="minorHAnsi"/>
+              </w:rPr>
+              <w:t>(4.38, 34.43)</w:t>
+            </w:r>
+          </w:p>
+        </w:tc>
+        <w:tc>
+          <w:tcPr>
+            <w:tcW w:w="6120" w:type="dxa"/>
+          </w:tcPr>
+          <w:p>
+            <w:pPr>
+              <w:spacing w:before="100" w:beforeAutospacing="1" w:after="100" w:afterAutospacing="1"/>
+              <w:rPr>
+                <w:rFonts w:cstheme="minorHAnsi"/>
+              </w:rPr>
+            </w:pPr>
+            <w:r>
+              <w:rPr>
+                <w:rFonts w:cstheme="minorHAnsi"/>
+              </w:rPr>
+              <w:t>(</w:t>
+            </w:r>
+            <w:r>
+              <w:rPr>
+                <w:rFonts w:cstheme="minorHAnsi"/>
+              </w:rPr>
+              <w:t>2.425</w:t>
+            </w:r>
+            <w:r>
+              <w:rPr>
+                <w:rFonts w:cstheme="minorHAnsi"/>
+              </w:rPr>
+              <w:t>-4.38)</w:t>
+            </w:r>
+            <w:r>
+              <w:rPr>
+                <w:rFonts w:cstheme="minorHAnsi"/>
+                <w:vertAlign w:val="superscript"/>
+              </w:rPr>
+              <w:t>2</w:t>
+            </w:r>
+            <w:r>
+              <w:rPr>
+                <w:rFonts w:cstheme="minorHAnsi"/>
+              </w:rPr>
+              <w:t>+(</w:t>
+            </w:r>
+            <w:r>
+              <w:rPr>
+                <w:rFonts w:cstheme="minorHAnsi"/>
+              </w:rPr>
+              <w:t>15.965</w:t>
+            </w:r>
+            <w:r>
+              <w:rPr>
+                <w:rFonts w:cstheme="minorHAnsi"/>
+              </w:rPr>
+              <w:t>-34.43)</w:t>
+            </w:r>
+            <w:r>
+              <w:rPr>
+                <w:rFonts w:cstheme="minorHAnsi"/>
+                <w:vertAlign w:val="superscript"/>
+              </w:rPr>
+              <w:t>2</w:t>
+            </w:r>
+            <w:r>
+              <w:rPr>
+                <w:rFonts w:cstheme="minorHAnsi"/>
+              </w:rPr>
+              <w:t xml:space="preserve"> = </w:t>
+            </w:r>
+            <w:r>
+              <w:rPr>
+                <w:rFonts w:cstheme="minorHAnsi"/>
+              </w:rPr>
+              <w:t>3.8220</w:t>
+            </w:r>
+            <w:r>
+              <w:rPr>
+                <w:rFonts w:cstheme="minorHAnsi"/>
+              </w:rPr>
+              <w:t>+</w:t>
+            </w:r>
+            <w:r>
+              <w:rPr>
+                <w:rFonts w:cstheme="minorHAnsi"/>
+              </w:rPr>
+              <w:t>340.9562</w:t>
+            </w:r>
+            <w:r>
+              <w:rPr>
+                <w:rFonts w:cstheme="minorHAnsi"/>
+              </w:rPr>
+              <w:t xml:space="preserve"> = </w:t>
+            </w:r>
+            <w:r>
+              <w:rPr>
+                <w:rFonts w:cstheme="minorHAnsi"/>
+              </w:rPr>
+              <w:t>344.7782</w:t>
+            </w:r>
+          </w:p>
+        </w:tc>
+        <w:tc>
+          <w:tcPr>
+            <w:tcW w:w="3420" w:type="dxa"/>
+          </w:tcPr>
+          <w:p>
+            <w:pPr>
+              <w:spacing w:before="100" w:beforeAutospacing="1" w:after="100" w:afterAutospacing="1"/>
+              <w:rPr>
+                <w:rFonts w:cstheme="minorHAnsi"/>
+              </w:rPr>
+            </w:pPr>
+            <w:r>
+              <w:rPr>
+                <w:rFonts w:cstheme="minorHAnsi"/>
+              </w:rPr>
+              <w:t>344.7782</w:t>
+            </w:r>
+          </w:p>
+        </w:tc>
+      </w:tr>
+      <w:tr>
+        <w:tc>
+          <w:tcPr>
+            <w:tcW w:w="1440" w:type="dxa"/>
+          </w:tcPr>
+          <w:p>
+            <w:pPr>
+              <w:spacing w:before="100" w:beforeAutospacing="1" w:after="100" w:afterAutospacing="1"/>
+              <w:rPr>
+                <w:rFonts w:cstheme="minorHAnsi"/>
+              </w:rPr>
+            </w:pPr>
+            <w:r>
+              <w:rPr>
+                <w:rFonts w:cstheme="minorHAnsi"/>
+              </w:rPr>
+              <w:t>(0.47, -2.5)</w:t>
+            </w:r>
+          </w:p>
+        </w:tc>
+        <w:tc>
+          <w:tcPr>
+            <w:tcW w:w="6120" w:type="dxa"/>
+          </w:tcPr>
+          <w:p>
+            <w:pPr>
+              <w:spacing w:before="100" w:beforeAutospacing="1" w:after="100" w:afterAutospacing="1"/>
+              <w:rPr>
+                <w:rFonts w:cstheme="minorHAnsi"/>
+              </w:rPr>
+            </w:pPr>
+            <w:r>
+              <w:rPr>
+                <w:rFonts w:cstheme="minorHAnsi"/>
+              </w:rPr>
+              <w:t>(</w:t>
+            </w:r>
+            <w:r>
+              <w:rPr>
+                <w:rFonts w:cstheme="minorHAnsi"/>
+              </w:rPr>
+              <w:t>2.425</w:t>
+            </w:r>
+            <w:r>
+              <w:rPr>
+                <w:rFonts w:cstheme="minorHAnsi"/>
+              </w:rPr>
+              <w:t>-0.47)</w:t>
+            </w:r>
+            <w:r>
+              <w:rPr>
+                <w:rFonts w:cstheme="minorHAnsi"/>
+                <w:vertAlign w:val="superscript"/>
+              </w:rPr>
+              <w:t>2</w:t>
+            </w:r>
+            <w:r>
+              <w:rPr>
+                <w:rFonts w:cstheme="minorHAnsi"/>
+              </w:rPr>
+              <w:t>+(</w:t>
+            </w:r>
+            <w:r>
+              <w:rPr>
+                <w:rFonts w:cstheme="minorHAnsi"/>
+              </w:rPr>
+              <w:t>15.965</w:t>
+            </w:r>
+            <w:r>
+              <w:rPr>
+                <w:rFonts w:cstheme="minorHAnsi"/>
+              </w:rPr>
+              <w:t>-(-2.5))</w:t>
+            </w:r>
+            <w:r>
+              <w:rPr>
+                <w:rFonts w:cstheme="minorHAnsi"/>
+                <w:vertAlign w:val="superscript"/>
+              </w:rPr>
+              <w:t>2</w:t>
+            </w:r>
+            <w:r>
+              <w:rPr>
+                <w:rFonts w:cstheme="minorHAnsi"/>
+              </w:rPr>
+              <w:t xml:space="preserve"> = </w:t>
+            </w:r>
+            <w:r>
+              <w:rPr>
+                <w:rFonts w:cstheme="minorHAnsi"/>
+              </w:rPr>
+              <w:t>3.8220</w:t>
+            </w:r>
+            <w:r>
+              <w:rPr>
+                <w:rFonts w:cstheme="minorHAnsi"/>
+              </w:rPr>
+              <w:t>+</w:t>
+            </w:r>
+            <w:r>
+              <w:rPr>
+                <w:rFonts w:cstheme="minorHAnsi"/>
+              </w:rPr>
+              <w:t>340.9562</w:t>
+            </w:r>
+            <w:r>
+              <w:rPr>
+                <w:rFonts w:cstheme="minorHAnsi"/>
+              </w:rPr>
+              <w:t xml:space="preserve"> = </w:t>
+            </w:r>
+            <w:r>
+              <w:rPr>
+                <w:rFonts w:cstheme="minorHAnsi"/>
+              </w:rPr>
+              <w:t>344.7782</w:t>
+            </w:r>
+          </w:p>
+        </w:tc>
+        <w:tc>
+          <w:tcPr>
+            <w:tcW w:w="3420" w:type="dxa"/>
+          </w:tcPr>
+          <w:p>
+            <w:pPr>
+              <w:spacing w:before="100" w:beforeAutospacing="1" w:after="100" w:afterAutospacing="1"/>
+              <w:rPr>
+                <w:rFonts w:cstheme="minorHAnsi"/>
+              </w:rPr>
+            </w:pPr>
+            <w:r>
+              <w:rPr>
+                <w:rFonts w:cstheme="minorHAnsi"/>
+              </w:rPr>
+              <w:t>344.7782</w:t>
+            </w:r>
+            <w:r>
+              <w:rPr>
+                <w:rFonts w:cstheme="minorHAnsi"/>
+              </w:rPr>
+              <w:t>+</w:t>
+            </w:r>
+            <w:r>
+              <w:rPr>
+                <w:rFonts w:cstheme="minorHAnsi"/>
+              </w:rPr>
+              <w:t>344.7782</w:t>
+            </w:r>
+            <w:r>
+              <w:rPr>
+                <w:rFonts w:cstheme="minorHAnsi"/>
+              </w:rPr>
+              <w:t xml:space="preserve"> = </w:t>
+            </w:r>
+            <w:r>
+              <w:rPr>
+                <w:rFonts w:cstheme="minorHAnsi"/>
+              </w:rPr>
+              <w:t>689.5564</w:t>
+            </w:r>
+          </w:p>
+        </w:tc>
+      </w:tr>
+    </w:tbl>
+    <w:p>
+      <w:pPr>
+        <w:spacing w:before="100" w:beforeAutospacing="1" w:after="100" w:afterAutospacing="1" w:line="240" w:lineRule="auto"/>
+        <w:rPr>
+          <w:rFonts w:cstheme="minorHAnsi"/>
+        </w:rPr>
+      </w:pPr>
+      <w:r>
+        <w:rPr>
+          <w:rFonts w:cstheme="minorHAnsi"/>
+        </w:rPr>
+        <w:t>ABB: Midpoint/</w:t>
+      </w:r>
+      <w:proofErr w:type="spellStart"/>
+      <w:r>
+        <w:rPr>
+          <w:rFonts w:cstheme="minorHAnsi"/>
+        </w:rPr>
+        <w:t>Centroid</w:t>
+      </w:r>
+      <w:proofErr w:type="spellEnd"/>
+      <w:r>
+        <w:rPr>
+          <w:rFonts w:cstheme="minorHAnsi"/>
+        </w:rPr>
+        <w:t xml:space="preserve"> = (mean(x), mean(y)) = (</w:t>
+      </w:r>
+      <w:r>
+        <w:rPr>
+          <w:rFonts w:cstheme="minorHAnsi"/>
+        </w:rPr>
+        <w:t>4.54</w:t>
+      </w:r>
+      <w:r>
+        <w:rPr>
+          <w:rFonts w:cstheme="minorHAnsi"/>
+        </w:rPr>
+        <w:t xml:space="preserve">, </w:t>
+      </w:r>
+      <w:r>
+        <w:rPr>
+          <w:rFonts w:cstheme="minorHAnsi"/>
+        </w:rPr>
+        <w:t>8.605</w:t>
+      </w:r>
+      <w:r>
+        <w:rPr>
+          <w:rFonts w:cstheme="minorHAnsi"/>
+        </w:rPr>
+        <w:t>)</w:t>
+      </w:r>
+    </w:p>
+    <w:tbl>
+      <w:tblPr>
+        <w:tblStyle w:val="TableGrid"/>
+        <w:tblW w:w="10980" w:type="dxa"/>
+        <w:tblInd w:w="-702" w:type="dxa"/>
+        <w:tblLayout w:type="fixed"/>
+        <w:tblLook w:val="04A0"/>
+      </w:tblPr>
+      <w:tblGrid>
+        <w:gridCol w:w="1440"/>
+        <w:gridCol w:w="6120"/>
+        <w:gridCol w:w="3420"/>
+      </w:tblGrid>
+      <w:tr>
+        <w:tc>
+          <w:tcPr>
+            <w:tcW w:w="1440" w:type="dxa"/>
+          </w:tcPr>
+          <w:p>
+            <w:pPr>
+              <w:spacing w:before="100" w:beforeAutospacing="1" w:after="100" w:afterAutospacing="1"/>
+              <w:rPr>
+                <w:rFonts w:cstheme="minorHAnsi"/>
+                <w:b/>
+              </w:rPr>
+            </w:pPr>
+            <w:r>
+              <w:rPr>
+                <w:rFonts w:cstheme="minorHAnsi"/>
+                <w:b/>
+              </w:rPr>
+              <w:t>Point</w:t>
+            </w:r>
+          </w:p>
+        </w:tc>
+        <w:tc>
+          <w:tcPr>
+            <w:tcW w:w="6120" w:type="dxa"/>
+          </w:tcPr>
+          <w:p>
+            <w:pPr>
+              <w:spacing w:before="100" w:beforeAutospacing="1" w:after="100" w:afterAutospacing="1"/>
+              <w:rPr>
+                <w:rFonts w:cstheme="minorHAnsi"/>
+                <w:b/>
+              </w:rPr>
+            </w:pPr>
+            <w:proofErr w:type="spellStart"/>
+            <w:r>
+              <w:rPr>
+                <w:rFonts w:cstheme="minorHAnsi"/>
+                <w:b/>
+              </w:rPr>
+              <w:t>Eucl</w:t>
+            </w:r>
+            <w:proofErr w:type="spellEnd"/>
+            <w:r>
+              <w:rPr>
+                <w:rFonts w:cstheme="minorHAnsi"/>
+                <w:b/>
+              </w:rPr>
+              <w:t>. Dist. Squared</w:t>
+            </w:r>
+          </w:p>
+        </w:tc>
+        <w:tc>
+          <w:tcPr>
+            <w:tcW w:w="3420" w:type="dxa"/>
+          </w:tcPr>
+          <w:p>
+            <w:pPr>
+              <w:spacing w:before="100" w:beforeAutospacing="1" w:after="100" w:afterAutospacing="1"/>
+              <w:rPr>
+                <w:rFonts w:cstheme="minorHAnsi"/>
+                <w:b/>
+              </w:rPr>
+            </w:pPr>
+            <w:r>
+              <w:rPr>
+                <w:rFonts w:cstheme="minorHAnsi"/>
+                <w:b/>
+              </w:rPr>
+              <w:t>Running Sum</w:t>
+            </w:r>
+          </w:p>
+        </w:tc>
+      </w:tr>
+      <w:tr>
+        <w:tc>
+          <w:tcPr>
+            <w:tcW w:w="1440" w:type="dxa"/>
+          </w:tcPr>
+          <w:p>
+            <w:pPr>
+              <w:spacing w:before="100" w:beforeAutospacing="1" w:after="100" w:afterAutospacing="1"/>
+              <w:rPr>
+                <w:rFonts w:cstheme="minorHAnsi"/>
+              </w:rPr>
+            </w:pPr>
+            <w:r>
+              <w:rPr>
+                <w:rFonts w:cstheme="minorHAnsi"/>
+              </w:rPr>
               <w:t>(4.07, 33.8)</w:t>
             </w:r>
           </w:p>
@@ -4100,6 +5883,7 @@
               <w:rPr>
                 <w:rFonts w:cstheme="minorHAnsi"/>
               </w:rPr>
+              <w:lastRenderedPageBreak/>
               <w:t>AAB</w:t>
             </w:r>
           </w:p>

--- a/Murray_Chelsea-HW4-CS5593.docx
+++ b/Murray_Chelsea-HW4-CS5593.docx
@@ -3106,19 +3106,7 @@
               <w:rPr>
                 <w:rFonts w:cstheme="minorHAnsi"/>
               </w:rPr>
-              <w:t>-</w:t>
-            </w:r>
-            <w:r>
-              <w:rPr>
-                <w:rFonts w:cstheme="minorHAnsi"/>
-              </w:rPr>
-              <w:t>4.69</w:t>
-            </w:r>
-            <w:r>
-              <w:rPr>
-                <w:rFonts w:cstheme="minorHAnsi"/>
-              </w:rPr>
-              <w:t>)</w:t>
+              <w:t>-4.69)</w:t>
             </w:r>
             <w:r>
               <w:rPr>
@@ -3143,19 +3131,7 @@
               <w:rPr>
                 <w:rFonts w:cstheme="minorHAnsi"/>
               </w:rPr>
-              <w:t>-</w:t>
-            </w:r>
-            <w:r>
-              <w:rPr>
-                <w:rFonts w:cstheme="minorHAnsi"/>
-              </w:rPr>
-              <w:t>36.75</w:t>
-            </w:r>
-            <w:r>
-              <w:rPr>
-                <w:rFonts w:cstheme="minorHAnsi"/>
-              </w:rPr>
-              <w:t>)</w:t>
+              <w:t>-36.75)</w:t>
             </w:r>
             <w:r>
               <w:rPr>
@@ -3299,19 +3275,7 @@
               <w:rPr>
                 <w:rFonts w:cstheme="minorHAnsi"/>
               </w:rPr>
-              <w:t>-4</w:t>
-            </w:r>
-            <w:r>
-              <w:rPr>
-                <w:rFonts w:cstheme="minorHAnsi"/>
-              </w:rPr>
-              <w:t>.38</w:t>
-            </w:r>
-            <w:r>
-              <w:rPr>
-                <w:rFonts w:cstheme="minorHAnsi"/>
-              </w:rPr>
-              <w:t>)</w:t>
+              <w:t>-4.38)</w:t>
             </w:r>
             <w:r>
               <w:rPr>
@@ -3336,19 +3300,7 @@
               <w:rPr>
                 <w:rFonts w:cstheme="minorHAnsi"/>
               </w:rPr>
-              <w:t>-</w:t>
-            </w:r>
-            <w:r>
-              <w:rPr>
-                <w:rFonts w:cstheme="minorHAnsi"/>
-              </w:rPr>
-              <w:t>34.43</w:t>
-            </w:r>
-            <w:r>
-              <w:rPr>
-                <w:rFonts w:cstheme="minorHAnsi"/>
-              </w:rPr>
-              <w:t>)</w:t>
+              <w:t>-34.43)</w:t>
             </w:r>
             <w:r>
               <w:rPr>
@@ -3489,19 +3441,7 @@
               <w:rPr>
                 <w:rFonts w:cstheme="minorHAnsi"/>
               </w:rPr>
-              <w:t>-</w:t>
-            </w:r>
-            <w:r>
-              <w:rPr>
-                <w:rFonts w:cstheme="minorHAnsi"/>
-              </w:rPr>
-              <w:t>4.07</w:t>
-            </w:r>
-            <w:r>
-              <w:rPr>
-                <w:rFonts w:cstheme="minorHAnsi"/>
-              </w:rPr>
-              <w:t>)</w:t>
+              <w:t>-4.07)</w:t>
             </w:r>
             <w:r>
               <w:rPr>
@@ -3526,13 +3466,7 @@
               <w:rPr>
                 <w:rFonts w:cstheme="minorHAnsi"/>
               </w:rPr>
-              <w:t>-33.8</w:t>
-            </w:r>
-            <w:r>
-              <w:rPr>
-                <w:rFonts w:cstheme="minorHAnsi"/>
-              </w:rPr>
-              <w:t>)</w:t>
+              <w:t>-33.8)</w:t>
             </w:r>
             <w:r>
               <w:rPr>
@@ -4451,52 +4385,7 @@
         <w:rPr>
           <w:rFonts w:cstheme="minorHAnsi"/>
         </w:rPr>
-        <w:t xml:space="preserve">Because the total SSE for the bisection of A into AC and AD is lower than that of AA and AB, this is the bisection that will be “chosen” for this iteration. AC has the higher SSE, so it </w:t>
-      </w:r>
-    </w:p>
-    <w:p>
-      <w:pPr>
-        <w:spacing w:before="100" w:beforeAutospacing="1" w:after="100" w:afterAutospacing="1" w:line="240" w:lineRule="auto"/>
-        <w:rPr>
-          <w:rFonts w:cstheme="minorHAnsi"/>
-        </w:rPr>
-      </w:pPr>
-    </w:p>
-    <w:p>
-      <w:pPr>
-        <w:spacing w:before="100" w:beforeAutospacing="1" w:after="100" w:afterAutospacing="1" w:line="240" w:lineRule="auto"/>
-        <w:rPr>
-          <w:rFonts w:cstheme="minorHAnsi"/>
-          <w:b/>
-        </w:rPr>
-      </w:pPr>
-      <w:r>
-        <w:rPr>
-          <w:rFonts w:cstheme="minorHAnsi"/>
-          <w:b/>
-        </w:rPr>
-        <w:t>Cluster Step 3: Split into two on the highest-SSE cluster</w:t>
-      </w:r>
-      <w:r>
-        <w:rPr>
-          <w:rFonts w:cstheme="minorHAnsi"/>
-          <w:b/>
-        </w:rPr>
-        <w:t>.</w:t>
-      </w:r>
-    </w:p>
-    <w:p>
-      <w:pPr>
-        <w:spacing w:before="100" w:beforeAutospacing="1" w:after="100" w:afterAutospacing="1" w:line="240" w:lineRule="auto"/>
-        <w:rPr>
-          <w:rFonts w:cstheme="minorHAnsi"/>
-        </w:rPr>
-      </w:pPr>
-      <w:r>
-        <w:rPr>
-          <w:rFonts w:cstheme="minorHAnsi"/>
-        </w:rPr>
-        <w:t>Bisecting AB results in the following clusters:</w:t>
+        <w:t xml:space="preserve">Because the total SSE for the bisection of A into AC and AD is lower than that of AA and AB, this is the bisection that will be “chosen” for this iteration. </w:t>
       </w:r>
     </w:p>
     <w:tbl>
@@ -4592,7 +4481,7 @@
               <w:rPr>
                 <w:rFonts w:cstheme="minorHAnsi"/>
               </w:rPr>
-              <w:t>AA</w:t>
+              <w:t>AC</w:t>
             </w:r>
           </w:p>
         </w:tc>
@@ -4611,7 +4500,7 @@
               <w:rPr>
                 <w:rFonts w:cstheme="minorHAnsi"/>
               </w:rPr>
-              <w:t>{(4.38, -15.96), (0.69, 2.5), (4.69, 36.75), (4.7, -7.83)}</w:t>
+              <w:t>{(4.38, -15.96), (4.69, 36.75), (4.38, 34.43), (4.07, 33.8)}</w:t>
             </w:r>
           </w:p>
         </w:tc>
@@ -4636,7 +4525,7 @@
               <w:rPr>
                 <w:rFonts w:cstheme="minorHAnsi"/>
               </w:rPr>
-              <w:t>624.5636</w:t>
+              <w:t>952.201</w:t>
             </w:r>
           </w:p>
         </w:tc>
@@ -4657,13 +4546,7 @@
               <w:rPr>
                 <w:rFonts w:cstheme="minorHAnsi"/>
               </w:rPr>
-              <w:t>AB</w:t>
-            </w:r>
-            <w:r>
-              <w:rPr>
-                <w:rFonts w:cstheme="minorHAnsi"/>
-              </w:rPr>
-              <w:t>A</w:t>
+              <w:t>AD</w:t>
             </w:r>
           </w:p>
         </w:tc>
@@ -4682,13 +4565,7 @@
               <w:rPr>
                 <w:rFonts w:cstheme="minorHAnsi"/>
               </w:rPr>
-              <w:t>{(4.38, 34.43), (0.47, -2.5)</w:t>
-            </w:r>
-            <w:r>
-              <w:rPr>
-                <w:rFonts w:cstheme="minorHAnsi"/>
-              </w:rPr>
-              <w:t>}</w:t>
+              <w:t>{(0.69, 2.5), (4.7, -7.83), (0.47, -2.5), (5.01, -16.59)}</w:t>
             </w:r>
           </w:p>
         </w:tc>
@@ -4707,78 +4584,7 @@
               <w:rPr>
                 <w:rFonts w:cstheme="minorHAnsi"/>
               </w:rPr>
-              <w:t>689.5564</w:t>
-            </w:r>
-          </w:p>
-        </w:tc>
-      </w:tr>
-      <w:tr>
-        <w:tc>
-          <w:tcPr>
-            <w:tcW w:w="918" w:type="dxa"/>
-          </w:tcPr>
-          <w:p>
-            <w:pPr>
-              <w:spacing w:before="100" w:beforeAutospacing="1" w:after="100" w:afterAutospacing="1"/>
-              <w:rPr>
-                <w:rFonts w:cstheme="minorHAnsi"/>
-              </w:rPr>
-            </w:pPr>
-            <w:r>
-              <w:rPr>
-                <w:rFonts w:cstheme="minorHAnsi"/>
-              </w:rPr>
-              <w:t>ABB</w:t>
-            </w:r>
-          </w:p>
-        </w:tc>
-        <w:tc>
-          <w:tcPr>
-            <w:tcW w:w="5466" w:type="dxa"/>
-          </w:tcPr>
-          <w:p>
-            <w:pPr>
-              <w:spacing w:before="100" w:beforeAutospacing="1" w:after="100" w:afterAutospacing="1"/>
-              <w:rPr>
-                <w:rFonts w:cstheme="minorHAnsi"/>
-              </w:rPr>
-            </w:pPr>
-            <w:r>
-              <w:rPr>
-                <w:rFonts w:cstheme="minorHAnsi"/>
-              </w:rPr>
-              <w:t>{</w:t>
-            </w:r>
-            <w:r>
-              <w:rPr>
-                <w:rFonts w:cstheme="minorHAnsi"/>
-              </w:rPr>
-              <w:t>(4.07, 33.8), (5.01, -16.59)}</w:t>
-            </w:r>
-          </w:p>
-        </w:tc>
-        <w:tc>
-          <w:tcPr>
-            <w:tcW w:w="3192" w:type="dxa"/>
-          </w:tcPr>
-          <w:p>
-            <w:pPr>
-              <w:spacing w:before="100" w:beforeAutospacing="1" w:after="100" w:afterAutospacing="1"/>
-              <w:rPr>
-                <w:rFonts w:cstheme="minorHAnsi"/>
-              </w:rPr>
-            </w:pPr>
-            <w:r>
-              <w:rPr>
-                <w:rFonts w:cstheme="minorHAnsi"/>
-              </w:rPr>
-              <w:t>1</w:t>
-            </w:r>
-            <w:r>
-              <w:rPr>
-                <w:rFonts w:cstheme="minorHAnsi"/>
-              </w:rPr>
-              <w:t>270.0178</w:t>
+              <w:t>214.6486</w:t>
             </w:r>
           </w:p>
         </w:tc>
@@ -4795,7 +4601,631 @@
         <w:rPr>
           <w:rFonts w:cstheme="minorHAnsi"/>
         </w:rPr>
-        <w:t>ABA: Midpoint/</w:t>
+        <w:t>AC has the higher SSE</w:t>
+      </w:r>
+      <w:r>
+        <w:rPr>
+          <w:rFonts w:cstheme="minorHAnsi"/>
+        </w:rPr>
+        <w:t xml:space="preserve"> of the two clusters</w:t>
+      </w:r>
+      <w:r>
+        <w:rPr>
+          <w:rFonts w:cstheme="minorHAnsi"/>
+        </w:rPr>
+        <w:t xml:space="preserve">, so it </w:t>
+      </w:r>
+      <w:r>
+        <w:rPr>
+          <w:rFonts w:cstheme="minorHAnsi"/>
+        </w:rPr>
+        <w:t>will be bisected next.</w:t>
+      </w:r>
+    </w:p>
+    <w:p>
+      <w:pPr>
+        <w:spacing w:before="100" w:beforeAutospacing="1" w:after="100" w:afterAutospacing="1" w:line="240" w:lineRule="auto"/>
+        <w:rPr>
+          <w:rFonts w:cstheme="minorHAnsi"/>
+          <w:b/>
+        </w:rPr>
+      </w:pPr>
+      <w:r>
+        <w:rPr>
+          <w:rFonts w:cstheme="minorHAnsi"/>
+          <w:b/>
+        </w:rPr>
+        <w:t>Cluster Step 3: Split into two on the highest-SSE cluster</w:t>
+      </w:r>
+      <w:r>
+        <w:rPr>
+          <w:rFonts w:cstheme="minorHAnsi"/>
+          <w:b/>
+        </w:rPr>
+        <w:t>.</w:t>
+      </w:r>
+    </w:p>
+    <w:p>
+      <w:pPr>
+        <w:spacing w:before="100" w:beforeAutospacing="1" w:after="100" w:afterAutospacing="1" w:line="240" w:lineRule="auto"/>
+        <w:rPr>
+          <w:rFonts w:cstheme="minorHAnsi"/>
+        </w:rPr>
+      </w:pPr>
+      <w:r>
+        <w:rPr>
+          <w:rFonts w:cstheme="minorHAnsi"/>
+        </w:rPr>
+        <w:t>AD remains untouched since its SSE was lower. Bisecting AC with two trials in the same fashion as the first bisection</w:t>
+      </w:r>
+      <w:r>
+        <w:rPr>
+          <w:rFonts w:cstheme="minorHAnsi"/>
+        </w:rPr>
+        <w:t xml:space="preserve"> results in the following clusters:</w:t>
+      </w:r>
+    </w:p>
+    <w:tbl>
+      <w:tblPr>
+        <w:tblStyle w:val="TableGrid"/>
+        <w:tblW w:w="0" w:type="auto"/>
+        <w:tblLayout w:type="fixed"/>
+        <w:tblLook w:val="04A0"/>
+      </w:tblPr>
+      <w:tblGrid>
+        <w:gridCol w:w="918"/>
+        <w:gridCol w:w="5466"/>
+        <w:gridCol w:w="3192"/>
+      </w:tblGrid>
+      <w:tr>
+        <w:tc>
+          <w:tcPr>
+            <w:tcW w:w="918" w:type="dxa"/>
+          </w:tcPr>
+          <w:p>
+            <w:pPr>
+              <w:spacing w:before="100" w:beforeAutospacing="1" w:after="100" w:afterAutospacing="1"/>
+              <w:rPr>
+                <w:rFonts w:cstheme="minorHAnsi"/>
+                <w:b/>
+              </w:rPr>
+            </w:pPr>
+            <w:r>
+              <w:rPr>
+                <w:rFonts w:cstheme="minorHAnsi"/>
+                <w:b/>
+              </w:rPr>
+              <w:t>Cluster</w:t>
+            </w:r>
+          </w:p>
+        </w:tc>
+        <w:tc>
+          <w:tcPr>
+            <w:tcW w:w="5466" w:type="dxa"/>
+          </w:tcPr>
+          <w:p>
+            <w:pPr>
+              <w:spacing w:before="100" w:beforeAutospacing="1" w:after="100" w:afterAutospacing="1"/>
+              <w:rPr>
+                <w:rFonts w:cstheme="minorHAnsi"/>
+                <w:b/>
+              </w:rPr>
+            </w:pPr>
+            <w:r>
+              <w:rPr>
+                <w:rFonts w:cstheme="minorHAnsi"/>
+                <w:b/>
+              </w:rPr>
+              <w:t>Contents</w:t>
+            </w:r>
+          </w:p>
+        </w:tc>
+        <w:tc>
+          <w:tcPr>
+            <w:tcW w:w="3192" w:type="dxa"/>
+          </w:tcPr>
+          <w:p>
+            <w:pPr>
+              <w:spacing w:before="100" w:beforeAutospacing="1" w:after="100" w:afterAutospacing="1"/>
+              <w:rPr>
+                <w:rFonts w:cstheme="minorHAnsi"/>
+                <w:b/>
+              </w:rPr>
+            </w:pPr>
+            <w:r>
+              <w:rPr>
+                <w:rFonts w:cstheme="minorHAnsi"/>
+                <w:b/>
+              </w:rPr>
+              <w:t>SSE</w:t>
+            </w:r>
+          </w:p>
+        </w:tc>
+      </w:tr>
+      <w:tr>
+        <w:tc>
+          <w:tcPr>
+            <w:tcW w:w="918" w:type="dxa"/>
+          </w:tcPr>
+          <w:p>
+            <w:pPr>
+              <w:spacing w:before="100" w:beforeAutospacing="1" w:after="100" w:afterAutospacing="1"/>
+              <w:rPr>
+                <w:rFonts w:cstheme="minorHAnsi"/>
+              </w:rPr>
+            </w:pPr>
+            <w:r>
+              <w:rPr>
+                <w:rFonts w:cstheme="minorHAnsi"/>
+              </w:rPr>
+              <w:t>AD</w:t>
+            </w:r>
+          </w:p>
+        </w:tc>
+        <w:tc>
+          <w:tcPr>
+            <w:tcW w:w="5466" w:type="dxa"/>
+          </w:tcPr>
+          <w:p>
+            <w:pPr>
+              <w:spacing w:before="100" w:beforeAutospacing="1" w:after="100" w:afterAutospacing="1"/>
+              <w:rPr>
+                <w:rFonts w:cstheme="minorHAnsi"/>
+              </w:rPr>
+            </w:pPr>
+            <w:r>
+              <w:rPr>
+                <w:rFonts w:cstheme="minorHAnsi"/>
+              </w:rPr>
+              <w:t>{(0.69, 2.5), (4.7, -7.83), (0.47, -2.5), (5.01, -16.59)}</w:t>
+            </w:r>
+          </w:p>
+        </w:tc>
+        <w:tc>
+          <w:tcPr>
+            <w:tcW w:w="3192" w:type="dxa"/>
+          </w:tcPr>
+          <w:p>
+            <w:pPr>
+              <w:spacing w:before="100" w:beforeAutospacing="1" w:after="100" w:afterAutospacing="1"/>
+              <w:rPr>
+                <w:rFonts w:cstheme="minorHAnsi"/>
+              </w:rPr>
+            </w:pPr>
+            <w:r>
+              <w:rPr>
+                <w:rFonts w:cstheme="minorHAnsi"/>
+              </w:rPr>
+              <w:t>214.6486</w:t>
+            </w:r>
+          </w:p>
+        </w:tc>
+      </w:tr>
+      <w:tr>
+        <w:tc>
+          <w:tcPr>
+            <w:tcW w:w="9576" w:type="dxa"/>
+            <w:gridSpan w:val="3"/>
+            <w:shd w:val="clear" w:color="auto" w:fill="404040" w:themeFill="text1" w:themeFillTint="BF"/>
+          </w:tcPr>
+          <w:p>
+            <w:pPr>
+              <w:spacing w:before="100" w:beforeAutospacing="1" w:after="100" w:afterAutospacing="1"/>
+              <w:rPr>
+                <w:rFonts w:cstheme="minorHAnsi"/>
+                <w:sz w:val="8"/>
+                <w:szCs w:val="8"/>
+              </w:rPr>
+            </w:pPr>
+          </w:p>
+        </w:tc>
+      </w:tr>
+      <w:tr>
+        <w:tc>
+          <w:tcPr>
+            <w:tcW w:w="918" w:type="dxa"/>
+          </w:tcPr>
+          <w:p>
+            <w:pPr>
+              <w:spacing w:before="100" w:beforeAutospacing="1" w:after="100" w:afterAutospacing="1"/>
+              <w:rPr>
+                <w:rFonts w:cstheme="minorHAnsi"/>
+              </w:rPr>
+            </w:pPr>
+            <w:r>
+              <w:rPr>
+                <w:rFonts w:cstheme="minorHAnsi"/>
+              </w:rPr>
+              <w:t>A</w:t>
+            </w:r>
+            <w:r>
+              <w:rPr>
+                <w:rFonts w:cstheme="minorHAnsi"/>
+              </w:rPr>
+              <w:t>CA</w:t>
+            </w:r>
+          </w:p>
+        </w:tc>
+        <w:tc>
+          <w:tcPr>
+            <w:tcW w:w="5466" w:type="dxa"/>
+          </w:tcPr>
+          <w:p>
+            <w:pPr>
+              <w:spacing w:before="100" w:beforeAutospacing="1" w:after="100" w:afterAutospacing="1"/>
+              <w:rPr>
+                <w:rFonts w:cstheme="minorHAnsi"/>
+              </w:rPr>
+            </w:pPr>
+            <w:r>
+              <w:rPr>
+                <w:rFonts w:cstheme="minorHAnsi"/>
+              </w:rPr>
+              <w:t>{(4.38, -15.96), (4.69, 36.75)}</w:t>
+            </w:r>
+          </w:p>
+        </w:tc>
+        <w:tc>
+          <w:tcPr>
+            <w:tcW w:w="3192" w:type="dxa"/>
+          </w:tcPr>
+          <w:p>
+            <w:pPr>
+              <w:spacing w:before="100" w:beforeAutospacing="1" w:after="100" w:afterAutospacing="1"/>
+              <w:rPr>
+                <w:rFonts w:cstheme="minorHAnsi"/>
+              </w:rPr>
+            </w:pPr>
+            <w:r>
+              <w:rPr>
+                <w:rFonts w:cstheme="minorHAnsi"/>
+              </w:rPr>
+              <w:t>1389.2200</w:t>
+            </w:r>
+          </w:p>
+        </w:tc>
+      </w:tr>
+      <w:tr>
+        <w:tc>
+          <w:tcPr>
+            <w:tcW w:w="918" w:type="dxa"/>
+          </w:tcPr>
+          <w:p>
+            <w:pPr>
+              <w:spacing w:before="100" w:beforeAutospacing="1" w:after="100" w:afterAutospacing="1"/>
+              <w:rPr>
+                <w:rFonts w:cstheme="minorHAnsi"/>
+              </w:rPr>
+            </w:pPr>
+            <w:r>
+              <w:rPr>
+                <w:rFonts w:cstheme="minorHAnsi"/>
+              </w:rPr>
+              <w:t>A</w:t>
+            </w:r>
+            <w:r>
+              <w:rPr>
+                <w:rFonts w:cstheme="minorHAnsi"/>
+              </w:rPr>
+              <w:t>CB</w:t>
+            </w:r>
+          </w:p>
+        </w:tc>
+        <w:tc>
+          <w:tcPr>
+            <w:tcW w:w="5466" w:type="dxa"/>
+          </w:tcPr>
+          <w:p>
+            <w:pPr>
+              <w:spacing w:before="100" w:beforeAutospacing="1" w:after="100" w:afterAutospacing="1"/>
+              <w:rPr>
+                <w:rFonts w:cstheme="minorHAnsi"/>
+              </w:rPr>
+            </w:pPr>
+            <w:r>
+              <w:rPr>
+                <w:rFonts w:cstheme="minorHAnsi"/>
+              </w:rPr>
+              <w:t>{(4.38, 34.43), (4.07, 33.8)}</w:t>
+            </w:r>
+          </w:p>
+        </w:tc>
+        <w:tc>
+          <w:tcPr>
+            <w:tcW w:w="3192" w:type="dxa"/>
+          </w:tcPr>
+          <w:p>
+            <w:pPr>
+              <w:spacing w:before="100" w:beforeAutospacing="1" w:after="100" w:afterAutospacing="1"/>
+              <w:rPr>
+                <w:rFonts w:cstheme="minorHAnsi"/>
+              </w:rPr>
+            </w:pPr>
+            <w:r>
+              <w:rPr>
+                <w:rFonts w:cstheme="minorHAnsi"/>
+              </w:rPr>
+              <w:t>0.2464</w:t>
+            </w:r>
+          </w:p>
+        </w:tc>
+      </w:tr>
+      <w:tr>
+        <w:tc>
+          <w:tcPr>
+            <w:tcW w:w="6384" w:type="dxa"/>
+            <w:gridSpan w:val="2"/>
+            <w:shd w:val="clear" w:color="auto" w:fill="BFBFBF" w:themeFill="background1" w:themeFillShade="BF"/>
+          </w:tcPr>
+          <w:p>
+            <w:pPr>
+              <w:spacing w:before="100" w:beforeAutospacing="1" w:after="100" w:afterAutospacing="1"/>
+              <w:jc w:val="right"/>
+              <w:rPr>
+                <w:rFonts w:cstheme="minorHAnsi"/>
+              </w:rPr>
+            </w:pPr>
+            <w:r>
+              <w:rPr>
+                <w:rFonts w:cstheme="minorHAnsi"/>
+              </w:rPr>
+              <w:t>Total SSE</w:t>
+            </w:r>
+          </w:p>
+        </w:tc>
+        <w:tc>
+          <w:tcPr>
+            <w:tcW w:w="3192" w:type="dxa"/>
+            <w:shd w:val="clear" w:color="auto" w:fill="E5B8B7" w:themeFill="accent2" w:themeFillTint="66"/>
+          </w:tcPr>
+          <w:p>
+            <w:pPr>
+              <w:tabs>
+                <w:tab w:val="left" w:pos="936"/>
+              </w:tabs>
+              <w:spacing w:before="100" w:beforeAutospacing="1" w:after="100" w:afterAutospacing="1"/>
+              <w:rPr>
+                <w:rFonts w:cstheme="minorHAnsi"/>
+              </w:rPr>
+            </w:pPr>
+            <w:r>
+              <w:rPr>
+                <w:rFonts w:cstheme="minorHAnsi"/>
+              </w:rPr>
+              <w:t>1</w:t>
+            </w:r>
+            <w:r>
+              <w:rPr>
+                <w:rFonts w:cstheme="minorHAnsi"/>
+              </w:rPr>
+              <w:t>389.4664</w:t>
+            </w:r>
+          </w:p>
+        </w:tc>
+      </w:tr>
+      <w:tr>
+        <w:tc>
+          <w:tcPr>
+            <w:tcW w:w="9576" w:type="dxa"/>
+            <w:gridSpan w:val="3"/>
+            <w:shd w:val="clear" w:color="auto" w:fill="404040" w:themeFill="text1" w:themeFillTint="BF"/>
+          </w:tcPr>
+          <w:p>
+            <w:pPr>
+              <w:spacing w:before="100" w:beforeAutospacing="1" w:after="100" w:afterAutospacing="1"/>
+              <w:rPr>
+                <w:rFonts w:cstheme="minorHAnsi"/>
+                <w:sz w:val="8"/>
+              </w:rPr>
+            </w:pPr>
+          </w:p>
+        </w:tc>
+      </w:tr>
+      <w:tr>
+        <w:tc>
+          <w:tcPr>
+            <w:tcW w:w="918" w:type="dxa"/>
+          </w:tcPr>
+          <w:p>
+            <w:pPr>
+              <w:spacing w:before="100" w:beforeAutospacing="1" w:after="100" w:afterAutospacing="1"/>
+              <w:rPr>
+                <w:rFonts w:cstheme="minorHAnsi"/>
+              </w:rPr>
+            </w:pPr>
+            <w:r>
+              <w:rPr>
+                <w:rFonts w:cstheme="minorHAnsi"/>
+              </w:rPr>
+              <w:t>A</w:t>
+            </w:r>
+            <w:r>
+              <w:rPr>
+                <w:rFonts w:cstheme="minorHAnsi"/>
+              </w:rPr>
+              <w:t>CC</w:t>
+            </w:r>
+          </w:p>
+        </w:tc>
+        <w:tc>
+          <w:tcPr>
+            <w:tcW w:w="5466" w:type="dxa"/>
+          </w:tcPr>
+          <w:p>
+            <w:pPr>
+              <w:spacing w:before="100" w:beforeAutospacing="1" w:after="100" w:afterAutospacing="1"/>
+              <w:rPr>
+                <w:rFonts w:cstheme="minorHAnsi"/>
+              </w:rPr>
+            </w:pPr>
+            <w:r>
+              <w:rPr>
+                <w:rFonts w:cstheme="minorHAnsi"/>
+              </w:rPr>
+              <w:t>{(4.38, -15.96), (4.38, 34.43)}</w:t>
+            </w:r>
+          </w:p>
+        </w:tc>
+        <w:tc>
+          <w:tcPr>
+            <w:tcW w:w="3192" w:type="dxa"/>
+          </w:tcPr>
+          <w:p>
+            <w:pPr>
+              <w:spacing w:before="100" w:beforeAutospacing="1" w:after="100" w:afterAutospacing="1"/>
+              <w:rPr>
+                <w:rFonts w:cstheme="minorHAnsi"/>
+              </w:rPr>
+            </w:pPr>
+            <w:r>
+              <w:rPr>
+                <w:rFonts w:cstheme="minorHAnsi"/>
+              </w:rPr>
+              <w:t>1</w:t>
+            </w:r>
+            <w:r>
+              <w:rPr>
+                <w:rFonts w:cstheme="minorHAnsi"/>
+              </w:rPr>
+              <w:t>269.576</w:t>
+            </w:r>
+          </w:p>
+        </w:tc>
+      </w:tr>
+      <w:tr>
+        <w:tc>
+          <w:tcPr>
+            <w:tcW w:w="918" w:type="dxa"/>
+          </w:tcPr>
+          <w:p>
+            <w:pPr>
+              <w:spacing w:before="100" w:beforeAutospacing="1" w:after="100" w:afterAutospacing="1"/>
+              <w:rPr>
+                <w:rFonts w:cstheme="minorHAnsi"/>
+              </w:rPr>
+            </w:pPr>
+            <w:r>
+              <w:rPr>
+                <w:rFonts w:cstheme="minorHAnsi"/>
+              </w:rPr>
+              <w:t>ACD</w:t>
+            </w:r>
+          </w:p>
+        </w:tc>
+        <w:tc>
+          <w:tcPr>
+            <w:tcW w:w="5466" w:type="dxa"/>
+          </w:tcPr>
+          <w:p>
+            <w:pPr>
+              <w:spacing w:before="100" w:beforeAutospacing="1" w:after="100" w:afterAutospacing="1"/>
+              <w:rPr>
+                <w:rFonts w:cstheme="minorHAnsi"/>
+              </w:rPr>
+            </w:pPr>
+            <w:r>
+              <w:rPr>
+                <w:rFonts w:cstheme="minorHAnsi"/>
+              </w:rPr>
+              <w:t>{(4.69, 36.75), (4.07, 33.8)}</w:t>
+            </w:r>
+          </w:p>
+        </w:tc>
+        <w:tc>
+          <w:tcPr>
+            <w:tcW w:w="3192" w:type="dxa"/>
+          </w:tcPr>
+          <w:p>
+            <w:pPr>
+              <w:spacing w:before="100" w:beforeAutospacing="1" w:after="100" w:afterAutospacing="1"/>
+              <w:rPr>
+                <w:rFonts w:cstheme="minorHAnsi"/>
+              </w:rPr>
+            </w:pPr>
+            <w:r>
+              <w:rPr>
+                <w:rFonts w:cstheme="minorHAnsi"/>
+              </w:rPr>
+              <w:t>4.5434</w:t>
+            </w:r>
+          </w:p>
+        </w:tc>
+      </w:tr>
+      <w:tr>
+        <w:tc>
+          <w:tcPr>
+            <w:tcW w:w="6384" w:type="dxa"/>
+            <w:gridSpan w:val="2"/>
+            <w:shd w:val="clear" w:color="auto" w:fill="BFBFBF" w:themeFill="background1" w:themeFillShade="BF"/>
+          </w:tcPr>
+          <w:p>
+            <w:pPr>
+              <w:spacing w:before="100" w:beforeAutospacing="1" w:after="100" w:afterAutospacing="1"/>
+              <w:jc w:val="right"/>
+              <w:rPr>
+                <w:rFonts w:cstheme="minorHAnsi"/>
+              </w:rPr>
+            </w:pPr>
+            <w:r>
+              <w:rPr>
+                <w:rFonts w:cstheme="minorHAnsi"/>
+              </w:rPr>
+              <w:t>Total SSE</w:t>
+            </w:r>
+          </w:p>
+        </w:tc>
+        <w:tc>
+          <w:tcPr>
+            <w:tcW w:w="3192" w:type="dxa"/>
+            <w:shd w:val="clear" w:color="auto" w:fill="D6E3BC" w:themeFill="accent3" w:themeFillTint="66"/>
+          </w:tcPr>
+          <w:p>
+            <w:pPr>
+              <w:spacing w:before="100" w:beforeAutospacing="1" w:after="100" w:afterAutospacing="1"/>
+              <w:rPr>
+                <w:rFonts w:cstheme="minorHAnsi"/>
+              </w:rPr>
+            </w:pPr>
+            <w:r>
+              <w:rPr>
+                <w:rFonts w:cstheme="minorHAnsi"/>
+              </w:rPr>
+              <w:t>1</w:t>
+            </w:r>
+            <w:r>
+              <w:rPr>
+                <w:rFonts w:cstheme="minorHAnsi"/>
+              </w:rPr>
+              <w:t>274.1194</w:t>
+            </w:r>
+          </w:p>
+        </w:tc>
+      </w:tr>
+    </w:tbl>
+    <w:p>
+      <w:pPr>
+        <w:spacing w:before="100" w:beforeAutospacing="1" w:after="100" w:afterAutospacing="1" w:line="240" w:lineRule="auto"/>
+        <w:rPr>
+          <w:rFonts w:cstheme="minorHAnsi"/>
+        </w:rPr>
+      </w:pPr>
+      <w:r>
+        <w:rPr>
+          <w:rFonts w:cstheme="minorHAnsi"/>
+        </w:rPr>
+        <w:t>A</w:t>
+      </w:r>
+      <w:r>
+        <w:rPr>
+          <w:rFonts w:cstheme="minorHAnsi"/>
+        </w:rPr>
+        <w:t>C</w:t>
+      </w:r>
+      <w:r>
+        <w:rPr>
+          <w:rFonts w:cstheme="minorHAnsi"/>
+        </w:rPr>
+        <w:t>A: Midpoint/</w:t>
       </w:r>
       <w:proofErr w:type="spellStart"/>
       <w:r>
@@ -4815,7 +5245,7 @@
         <w:rPr>
           <w:rFonts w:cstheme="minorHAnsi"/>
         </w:rPr>
-        <w:t>2.425</w:t>
+        <w:t>4.535</w:t>
       </w:r>
       <w:r>
         <w:rPr>
@@ -4827,7 +5257,7 @@
         <w:rPr>
           <w:rFonts w:cstheme="minorHAnsi"/>
         </w:rPr>
-        <w:t>15.965</w:t>
+        <w:t>10.395</w:t>
       </w:r>
       <w:r>
         <w:rPr>
@@ -4939,7 +5369,7 @@
               <w:rPr>
                 <w:rFonts w:cstheme="minorHAnsi"/>
               </w:rPr>
-              <w:t>(4.38, 34.43)</w:t>
+              <w:t>(4.38, -15.96)</w:t>
             </w:r>
           </w:p>
         </w:tc>
@@ -4949,6 +5379,9 @@
           </w:tcPr>
           <w:p>
             <w:pPr>
+              <w:tabs>
+                <w:tab w:val="center" w:pos="2952"/>
+              </w:tabs>
               <w:spacing w:before="100" w:beforeAutospacing="1" w:after="100" w:afterAutospacing="1"/>
               <w:rPr>
                 <w:rFonts w:cstheme="minorHAnsi"/>
@@ -4964,7 +5397,7 @@
               <w:rPr>
                 <w:rFonts w:cstheme="minorHAnsi"/>
               </w:rPr>
-              <w:t>2.425</w:t>
+              <w:t>4.535</w:t>
             </w:r>
             <w:r>
               <w:rPr>
@@ -4989,13 +5422,19 @@
               <w:rPr>
                 <w:rFonts w:cstheme="minorHAnsi"/>
               </w:rPr>
-              <w:t>15.965</w:t>
-            </w:r>
-            <w:r>
-              <w:rPr>
-                <w:rFonts w:cstheme="minorHAnsi"/>
-              </w:rPr>
-              <w:t>-34.43)</w:t>
+              <w:t>10.395</w:t>
+            </w:r>
+            <w:r>
+              <w:rPr>
+                <w:rFonts w:cstheme="minorHAnsi"/>
+              </w:rPr>
+              <w:t>-(-15.96)</w:t>
+            </w:r>
+            <w:r>
+              <w:rPr>
+                <w:rFonts w:cstheme="minorHAnsi"/>
+              </w:rPr>
+              <w:t>)</w:t>
             </w:r>
             <w:r>
               <w:rPr>
@@ -5014,7 +5453,7 @@
               <w:rPr>
                 <w:rFonts w:cstheme="minorHAnsi"/>
               </w:rPr>
-              <w:t>3.8220</w:t>
+              <w:t>0.0240</w:t>
             </w:r>
             <w:r>
               <w:rPr>
@@ -5026,7 +5465,7 @@
               <w:rPr>
                 <w:rFonts w:cstheme="minorHAnsi"/>
               </w:rPr>
-              <w:t>340.9562</w:t>
+              <w:t>694.5860</w:t>
             </w:r>
             <w:r>
               <w:rPr>
@@ -5038,7 +5477,13 @@
               <w:rPr>
                 <w:rFonts w:cstheme="minorHAnsi"/>
               </w:rPr>
-              <w:t>344.7782</w:t>
+              <w:t>694.61</w:t>
+            </w:r>
+            <w:r>
+              <w:rPr>
+                <w:rFonts w:cstheme="minorHAnsi"/>
+              </w:rPr>
+              <w:t>00</w:t>
             </w:r>
           </w:p>
         </w:tc>
@@ -5057,7 +5502,13 @@
               <w:rPr>
                 <w:rFonts w:cstheme="minorHAnsi"/>
               </w:rPr>
-              <w:t>344.7782</w:t>
+              <w:t>694.61</w:t>
+            </w:r>
+            <w:r>
+              <w:rPr>
+                <w:rFonts w:cstheme="minorHAnsi"/>
+              </w:rPr>
+              <w:t>00</w:t>
             </w:r>
           </w:p>
         </w:tc>
@@ -5078,7 +5529,13 @@
               <w:rPr>
                 <w:rFonts w:cstheme="minorHAnsi"/>
               </w:rPr>
-              <w:t>(0.47, -2.5)</w:t>
+              <w:t>(</w:t>
+            </w:r>
+            <w:r>
+              <w:rPr>
+                <w:rFonts w:cstheme="minorHAnsi"/>
+              </w:rPr>
+              <w:t>4.69, 36.75)</w:t>
             </w:r>
           </w:p>
         </w:tc>
@@ -5103,13 +5560,19 @@
               <w:rPr>
                 <w:rFonts w:cstheme="minorHAnsi"/>
               </w:rPr>
-              <w:t>2.425</w:t>
-            </w:r>
-            <w:r>
-              <w:rPr>
-                <w:rFonts w:cstheme="minorHAnsi"/>
-              </w:rPr>
-              <w:t>-0.47)</w:t>
+              <w:t>4.535</w:t>
+            </w:r>
+            <w:r>
+              <w:rPr>
+                <w:rFonts w:cstheme="minorHAnsi"/>
+              </w:rPr>
+              <w:t>-4.69</w:t>
+            </w:r>
+            <w:r>
+              <w:rPr>
+                <w:rFonts w:cstheme="minorHAnsi"/>
+              </w:rPr>
+              <w:t>)</w:t>
             </w:r>
             <w:r>
               <w:rPr>
@@ -5128,13 +5591,25 @@
               <w:rPr>
                 <w:rFonts w:cstheme="minorHAnsi"/>
               </w:rPr>
-              <w:t>15.965</w:t>
-            </w:r>
-            <w:r>
-              <w:rPr>
-                <w:rFonts w:cstheme="minorHAnsi"/>
-              </w:rPr>
-              <w:t>-(-2.5))</w:t>
+              <w:t>10.395</w:t>
+            </w:r>
+            <w:r>
+              <w:rPr>
+                <w:rFonts w:cstheme="minorHAnsi"/>
+              </w:rPr>
+              <w:t>-</w:t>
+            </w:r>
+            <w:r>
+              <w:rPr>
+                <w:rFonts w:cstheme="minorHAnsi"/>
+              </w:rPr>
+              <w:t>36.75</w:t>
+            </w:r>
+            <w:r>
+              <w:rPr>
+                <w:rFonts w:cstheme="minorHAnsi"/>
+              </w:rPr>
+              <w:t>)</w:t>
             </w:r>
             <w:r>
               <w:rPr>
@@ -5153,7 +5628,7 @@
               <w:rPr>
                 <w:rFonts w:cstheme="minorHAnsi"/>
               </w:rPr>
-              <w:t>3.8220</w:t>
+              <w:t>0.0240</w:t>
             </w:r>
             <w:r>
               <w:rPr>
@@ -5165,7 +5640,7 @@
               <w:rPr>
                 <w:rFonts w:cstheme="minorHAnsi"/>
               </w:rPr>
-              <w:t>340.9562</w:t>
+              <w:t>694.5860</w:t>
             </w:r>
             <w:r>
               <w:rPr>
@@ -5177,7 +5652,13 @@
               <w:rPr>
                 <w:rFonts w:cstheme="minorHAnsi"/>
               </w:rPr>
-              <w:t>344.7782</w:t>
+              <w:t>694.61</w:t>
+            </w:r>
+            <w:r>
+              <w:rPr>
+                <w:rFonts w:cstheme="minorHAnsi"/>
+              </w:rPr>
+              <w:t>00</w:t>
             </w:r>
           </w:p>
         </w:tc>
@@ -5196,31 +5677,25 @@
               <w:rPr>
                 <w:rFonts w:cstheme="minorHAnsi"/>
               </w:rPr>
-              <w:t>344.7782</w:t>
-            </w:r>
-            <w:r>
-              <w:rPr>
-                <w:rFonts w:cstheme="minorHAnsi"/>
-              </w:rPr>
-              <w:t>+</w:t>
-            </w:r>
-            <w:r>
-              <w:rPr>
-                <w:rFonts w:cstheme="minorHAnsi"/>
-              </w:rPr>
-              <w:t>344.7782</w:t>
-            </w:r>
-            <w:r>
-              <w:rPr>
-                <w:rFonts w:cstheme="minorHAnsi"/>
-              </w:rPr>
-              <w:t xml:space="preserve"> = </w:t>
-            </w:r>
-            <w:r>
-              <w:rPr>
-                <w:rFonts w:cstheme="minorHAnsi"/>
-              </w:rPr>
-              <w:t>689.5564</w:t>
+              <w:t>694.61</w:t>
+            </w:r>
+            <w:r>
+              <w:rPr>
+                <w:rFonts w:cstheme="minorHAnsi"/>
+              </w:rPr>
+              <w:t>00+</w:t>
+            </w:r>
+            <w:r>
+              <w:rPr>
+                <w:rFonts w:cstheme="minorHAnsi"/>
+              </w:rPr>
+              <w:t>694.61</w:t>
+            </w:r>
+            <w:r>
+              <w:rPr>
+                <w:rFonts w:cstheme="minorHAnsi"/>
+              </w:rPr>
+              <w:t>00 = 1389.2200</w:t>
             </w:r>
           </w:p>
         </w:tc>
@@ -5237,7 +5712,19 @@
         <w:rPr>
           <w:rFonts w:cstheme="minorHAnsi"/>
         </w:rPr>
-        <w:t>ABB: Midpoint/</w:t>
+        <w:t>A</w:t>
+      </w:r>
+      <w:r>
+        <w:rPr>
+          <w:rFonts w:cstheme="minorHAnsi"/>
+        </w:rPr>
+        <w:t>C</w:t>
+      </w:r>
+      <w:r>
+        <w:rPr>
+          <w:rFonts w:cstheme="minorHAnsi"/>
+        </w:rPr>
+        <w:t>B: Midpoint/</w:t>
       </w:r>
       <w:proofErr w:type="spellStart"/>
       <w:r>
@@ -5257,7 +5744,7 @@
         <w:rPr>
           <w:rFonts w:cstheme="minorHAnsi"/>
         </w:rPr>
-        <w:t>4.54</w:t>
+        <w:t>4.225</w:t>
       </w:r>
       <w:r>
         <w:rPr>
@@ -5269,7 +5756,7 @@
         <w:rPr>
           <w:rFonts w:cstheme="minorHAnsi"/>
         </w:rPr>
-        <w:t>8.605</w:t>
+        <w:t>34.115</w:t>
       </w:r>
       <w:r>
         <w:rPr>
@@ -5381,7 +5868,7 @@
               <w:rPr>
                 <w:rFonts w:cstheme="minorHAnsi"/>
               </w:rPr>
-              <w:t>(4.07, 33.8)</w:t>
+              <w:t>(4.38, 34.43)</w:t>
             </w:r>
           </w:p>
         </w:tc>
@@ -5406,13 +5893,25 @@
               <w:rPr>
                 <w:rFonts w:cstheme="minorHAnsi"/>
               </w:rPr>
-              <w:t>4.54</w:t>
-            </w:r>
-            <w:r>
-              <w:rPr>
-                <w:rFonts w:cstheme="minorHAnsi"/>
-              </w:rPr>
-              <w:t>-4.07)</w:t>
+              <w:t>4.225</w:t>
+            </w:r>
+            <w:r>
+              <w:rPr>
+                <w:rFonts w:cstheme="minorHAnsi"/>
+              </w:rPr>
+              <w:t>-4</w:t>
+            </w:r>
+            <w:r>
+              <w:rPr>
+                <w:rFonts w:cstheme="minorHAnsi"/>
+              </w:rPr>
+              <w:t>.38</w:t>
+            </w:r>
+            <w:r>
+              <w:rPr>
+                <w:rFonts w:cstheme="minorHAnsi"/>
+              </w:rPr>
+              <w:t>)</w:t>
             </w:r>
             <w:r>
               <w:rPr>
@@ -5431,13 +5930,25 @@
               <w:rPr>
                 <w:rFonts w:cstheme="minorHAnsi"/>
               </w:rPr>
-              <w:t>8.605</w:t>
-            </w:r>
-            <w:r>
-              <w:rPr>
-                <w:rFonts w:cstheme="minorHAnsi"/>
-              </w:rPr>
-              <w:t>-33.8)</w:t>
+              <w:t>34.115</w:t>
+            </w:r>
+            <w:r>
+              <w:rPr>
+                <w:rFonts w:cstheme="minorHAnsi"/>
+              </w:rPr>
+              <w:t>-</w:t>
+            </w:r>
+            <w:r>
+              <w:rPr>
+                <w:rFonts w:cstheme="minorHAnsi"/>
+              </w:rPr>
+              <w:t>34.43</w:t>
+            </w:r>
+            <w:r>
+              <w:rPr>
+                <w:rFonts w:cstheme="minorHAnsi"/>
+              </w:rPr>
+              <w:t>)</w:t>
             </w:r>
             <w:r>
               <w:rPr>
@@ -5456,13 +5967,19 @@
               <w:rPr>
                 <w:rFonts w:cstheme="minorHAnsi"/>
               </w:rPr>
-              <w:t>0.2209+</w:t>
-            </w:r>
-            <w:r>
-              <w:rPr>
-                <w:rFonts w:cstheme="minorHAnsi"/>
-              </w:rPr>
-              <w:t>634.7880</w:t>
+              <w:t>0.0240</w:t>
+            </w:r>
+            <w:r>
+              <w:rPr>
+                <w:rFonts w:cstheme="minorHAnsi"/>
+              </w:rPr>
+              <w:t>+</w:t>
+            </w:r>
+            <w:r>
+              <w:rPr>
+                <w:rFonts w:cstheme="minorHAnsi"/>
+              </w:rPr>
+              <w:t>0.0992</w:t>
             </w:r>
             <w:r>
               <w:rPr>
@@ -5474,7 +5991,7 @@
               <w:rPr>
                 <w:rFonts w:cstheme="minorHAnsi"/>
               </w:rPr>
-              <w:t>635.0089</w:t>
+              <w:t>0.1232</w:t>
             </w:r>
           </w:p>
         </w:tc>
@@ -5493,7 +6010,7 @@
               <w:rPr>
                 <w:rFonts w:cstheme="minorHAnsi"/>
               </w:rPr>
-              <w:t>635.0089</w:t>
+              <w:t>0.1232</w:t>
             </w:r>
           </w:p>
         </w:tc>
@@ -5514,7 +6031,8 @@
               <w:rPr>
                 <w:rFonts w:cstheme="minorHAnsi"/>
               </w:rPr>
-              <w:t>(5.01, -16.59)</w:t>
+              <w:lastRenderedPageBreak/>
+              <w:t>(4.07, 33.8)</w:t>
             </w:r>
           </w:p>
         </w:tc>
@@ -5539,13 +6057,25 @@
               <w:rPr>
                 <w:rFonts w:cstheme="minorHAnsi"/>
               </w:rPr>
-              <w:t>4.54</w:t>
-            </w:r>
-            <w:r>
-              <w:rPr>
-                <w:rFonts w:cstheme="minorHAnsi"/>
-              </w:rPr>
-              <w:t>-5.01)</w:t>
+              <w:t>4.225</w:t>
+            </w:r>
+            <w:r>
+              <w:rPr>
+                <w:rFonts w:cstheme="minorHAnsi"/>
+              </w:rPr>
+              <w:t>-</w:t>
+            </w:r>
+            <w:r>
+              <w:rPr>
+                <w:rFonts w:cstheme="minorHAnsi"/>
+              </w:rPr>
+              <w:t>4.07</w:t>
+            </w:r>
+            <w:r>
+              <w:rPr>
+                <w:rFonts w:cstheme="minorHAnsi"/>
+              </w:rPr>
+              <w:t>)</w:t>
             </w:r>
             <w:r>
               <w:rPr>
@@ -5564,13 +6094,19 @@
               <w:rPr>
                 <w:rFonts w:cstheme="minorHAnsi"/>
               </w:rPr>
-              <w:t>8.605</w:t>
-            </w:r>
-            <w:r>
-              <w:rPr>
-                <w:rFonts w:cstheme="minorHAnsi"/>
-              </w:rPr>
-              <w:t>-(-16.59))</w:t>
+              <w:t>34.115</w:t>
+            </w:r>
+            <w:r>
+              <w:rPr>
+                <w:rFonts w:cstheme="minorHAnsi"/>
+              </w:rPr>
+              <w:t>-33.8</w:t>
+            </w:r>
+            <w:r>
+              <w:rPr>
+                <w:rFonts w:cstheme="minorHAnsi"/>
+              </w:rPr>
+              <w:t>)</w:t>
             </w:r>
             <w:r>
               <w:rPr>
@@ -5589,7 +6125,7 @@
               <w:rPr>
                 <w:rFonts w:cstheme="minorHAnsi"/>
               </w:rPr>
-              <w:t>0.2209</w:t>
+              <w:t>0.0240</w:t>
             </w:r>
             <w:r>
               <w:rPr>
@@ -5601,7 +6137,7 @@
               <w:rPr>
                 <w:rFonts w:cstheme="minorHAnsi"/>
               </w:rPr>
-              <w:t>634.7880</w:t>
+              <w:t>0.0992</w:t>
             </w:r>
             <w:r>
               <w:rPr>
@@ -5613,7 +6149,7 @@
               <w:rPr>
                 <w:rFonts w:cstheme="minorHAnsi"/>
               </w:rPr>
-              <w:t>635.0089</w:t>
+              <w:t>0.1232</w:t>
             </w:r>
           </w:p>
         </w:tc>
@@ -5632,7 +6168,7 @@
               <w:rPr>
                 <w:rFonts w:cstheme="minorHAnsi"/>
               </w:rPr>
-              <w:t>635.0089</w:t>
+              <w:t>0.1232</w:t>
             </w:r>
             <w:r>
               <w:rPr>
@@ -5644,19 +6180,13 @@
               <w:rPr>
                 <w:rFonts w:cstheme="minorHAnsi"/>
               </w:rPr>
-              <w:t>635.0089</w:t>
-            </w:r>
-            <w:r>
-              <w:rPr>
-                <w:rFonts w:cstheme="minorHAnsi"/>
-              </w:rPr>
-              <w:t xml:space="preserve"> = 1</w:t>
-            </w:r>
-            <w:r>
-              <w:rPr>
-                <w:rFonts w:cstheme="minorHAnsi"/>
-              </w:rPr>
-              <w:t>270.0178</w:t>
+              <w:t>0.1232</w:t>
+            </w:r>
+            <w:r>
+              <w:rPr>
+                <w:rFonts w:cstheme="minorHAnsi"/>
+              </w:rPr>
+              <w:t xml:space="preserve"> = 0.2464</w:t>
             </w:r>
           </w:p>
         </w:tc>
@@ -5673,32 +6203,834 @@
         <w:rPr>
           <w:rFonts w:cstheme="minorHAnsi"/>
         </w:rPr>
-        <w:t>Since AA now has the highest SSE, it will be bisected to create the final set of K=4 clusters.</w:t>
+        <w:t>ACC: Midpoint/</w:t>
+      </w:r>
+      <w:proofErr w:type="spellStart"/>
+      <w:r>
+        <w:rPr>
+          <w:rFonts w:cstheme="minorHAnsi"/>
+        </w:rPr>
+        <w:t>Centroid</w:t>
+      </w:r>
+      <w:proofErr w:type="spellEnd"/>
+      <w:r>
+        <w:rPr>
+          <w:rFonts w:cstheme="minorHAnsi"/>
+        </w:rPr>
+        <w:t xml:space="preserve"> = (mean(x), mean(y)) = (4.38, </w:t>
+      </w:r>
+      <w:r>
+        <w:rPr>
+          <w:rFonts w:cstheme="minorHAnsi"/>
+        </w:rPr>
+        <w:t>9.235</w:t>
+      </w:r>
+      <w:r>
+        <w:rPr>
+          <w:rFonts w:cstheme="minorHAnsi"/>
+        </w:rPr>
+        <w:t>)</w:t>
       </w:r>
     </w:p>
+    <w:tbl>
+      <w:tblPr>
+        <w:tblStyle w:val="TableGrid"/>
+        <w:tblW w:w="10980" w:type="dxa"/>
+        <w:tblInd w:w="-702" w:type="dxa"/>
+        <w:tblLayout w:type="fixed"/>
+        <w:tblLook w:val="04A0"/>
+      </w:tblPr>
+      <w:tblGrid>
+        <w:gridCol w:w="1440"/>
+        <w:gridCol w:w="6120"/>
+        <w:gridCol w:w="3420"/>
+      </w:tblGrid>
+      <w:tr>
+        <w:tc>
+          <w:tcPr>
+            <w:tcW w:w="1440" w:type="dxa"/>
+          </w:tcPr>
+          <w:p>
+            <w:pPr>
+              <w:spacing w:before="100" w:beforeAutospacing="1" w:after="100" w:afterAutospacing="1"/>
+              <w:rPr>
+                <w:rFonts w:cstheme="minorHAnsi"/>
+                <w:b/>
+              </w:rPr>
+            </w:pPr>
+            <w:r>
+              <w:rPr>
+                <w:rFonts w:cstheme="minorHAnsi"/>
+                <w:b/>
+              </w:rPr>
+              <w:t>Point</w:t>
+            </w:r>
+          </w:p>
+        </w:tc>
+        <w:tc>
+          <w:tcPr>
+            <w:tcW w:w="6120" w:type="dxa"/>
+          </w:tcPr>
+          <w:p>
+            <w:pPr>
+              <w:spacing w:before="100" w:beforeAutospacing="1" w:after="100" w:afterAutospacing="1"/>
+              <w:rPr>
+                <w:rFonts w:cstheme="minorHAnsi"/>
+                <w:b/>
+              </w:rPr>
+            </w:pPr>
+            <w:proofErr w:type="spellStart"/>
+            <w:r>
+              <w:rPr>
+                <w:rFonts w:cstheme="minorHAnsi"/>
+                <w:b/>
+              </w:rPr>
+              <w:t>Eucl</w:t>
+            </w:r>
+            <w:proofErr w:type="spellEnd"/>
+            <w:r>
+              <w:rPr>
+                <w:rFonts w:cstheme="minorHAnsi"/>
+                <w:b/>
+              </w:rPr>
+              <w:t>. Dist. Squared</w:t>
+            </w:r>
+          </w:p>
+        </w:tc>
+        <w:tc>
+          <w:tcPr>
+            <w:tcW w:w="3420" w:type="dxa"/>
+          </w:tcPr>
+          <w:p>
+            <w:pPr>
+              <w:spacing w:before="100" w:beforeAutospacing="1" w:after="100" w:afterAutospacing="1"/>
+              <w:rPr>
+                <w:rFonts w:cstheme="minorHAnsi"/>
+                <w:b/>
+              </w:rPr>
+            </w:pPr>
+            <w:r>
+              <w:rPr>
+                <w:rFonts w:cstheme="minorHAnsi"/>
+                <w:b/>
+              </w:rPr>
+              <w:t>Running Sum</w:t>
+            </w:r>
+          </w:p>
+        </w:tc>
+      </w:tr>
+      <w:tr>
+        <w:tc>
+          <w:tcPr>
+            <w:tcW w:w="1440" w:type="dxa"/>
+          </w:tcPr>
+          <w:p>
+            <w:pPr>
+              <w:spacing w:before="100" w:beforeAutospacing="1" w:after="100" w:afterAutospacing="1"/>
+              <w:rPr>
+                <w:rFonts w:cstheme="minorHAnsi"/>
+              </w:rPr>
+            </w:pPr>
+            <w:r>
+              <w:rPr>
+                <w:rFonts w:cstheme="minorHAnsi"/>
+              </w:rPr>
+              <w:t>(4.38, -15.96)</w:t>
+            </w:r>
+          </w:p>
+        </w:tc>
+        <w:tc>
+          <w:tcPr>
+            <w:tcW w:w="6120" w:type="dxa"/>
+          </w:tcPr>
+          <w:p>
+            <w:pPr>
+              <w:spacing w:before="100" w:beforeAutospacing="1" w:after="100" w:afterAutospacing="1"/>
+              <w:rPr>
+                <w:rFonts w:cstheme="minorHAnsi"/>
+              </w:rPr>
+            </w:pPr>
+            <w:r>
+              <w:rPr>
+                <w:rFonts w:cstheme="minorHAnsi"/>
+              </w:rPr>
+              <w:t>(4.38-4.38)</w:t>
+            </w:r>
+            <w:r>
+              <w:rPr>
+                <w:rFonts w:cstheme="minorHAnsi"/>
+                <w:vertAlign w:val="superscript"/>
+              </w:rPr>
+              <w:t>2</w:t>
+            </w:r>
+            <w:r>
+              <w:rPr>
+                <w:rFonts w:cstheme="minorHAnsi"/>
+              </w:rPr>
+              <w:t>+(</w:t>
+            </w:r>
+            <w:r>
+              <w:rPr>
+                <w:rFonts w:cstheme="minorHAnsi"/>
+              </w:rPr>
+              <w:t>9.235</w:t>
+            </w:r>
+            <w:r>
+              <w:rPr>
+                <w:rFonts w:cstheme="minorHAnsi"/>
+              </w:rPr>
+              <w:t>-(-15.96))</w:t>
+            </w:r>
+            <w:r>
+              <w:rPr>
+                <w:rFonts w:cstheme="minorHAnsi"/>
+                <w:vertAlign w:val="superscript"/>
+              </w:rPr>
+              <w:t>2</w:t>
+            </w:r>
+            <w:r>
+              <w:rPr>
+                <w:rFonts w:cstheme="minorHAnsi"/>
+              </w:rPr>
+              <w:t xml:space="preserve"> = </w:t>
+            </w:r>
+            <w:r>
+              <w:rPr>
+                <w:rFonts w:cstheme="minorHAnsi"/>
+              </w:rPr>
+              <w:t>0+</w:t>
+            </w:r>
+            <w:r>
+              <w:rPr>
+                <w:rFonts w:cstheme="minorHAnsi"/>
+              </w:rPr>
+              <w:t>634.7880</w:t>
+            </w:r>
+            <w:r>
+              <w:rPr>
+                <w:rFonts w:cstheme="minorHAnsi"/>
+              </w:rPr>
+              <w:t xml:space="preserve"> = </w:t>
+            </w:r>
+            <w:r>
+              <w:rPr>
+                <w:rFonts w:cstheme="minorHAnsi"/>
+              </w:rPr>
+              <w:t>634.7880</w:t>
+            </w:r>
+          </w:p>
+        </w:tc>
+        <w:tc>
+          <w:tcPr>
+            <w:tcW w:w="3420" w:type="dxa"/>
+          </w:tcPr>
+          <w:p>
+            <w:pPr>
+              <w:spacing w:before="100" w:beforeAutospacing="1" w:after="100" w:afterAutospacing="1"/>
+              <w:rPr>
+                <w:rFonts w:cstheme="minorHAnsi"/>
+              </w:rPr>
+            </w:pPr>
+            <w:r>
+              <w:rPr>
+                <w:rFonts w:cstheme="minorHAnsi"/>
+              </w:rPr>
+              <w:t>634.7880</w:t>
+            </w:r>
+          </w:p>
+        </w:tc>
+      </w:tr>
+      <w:tr>
+        <w:tc>
+          <w:tcPr>
+            <w:tcW w:w="1440" w:type="dxa"/>
+          </w:tcPr>
+          <w:p>
+            <w:pPr>
+              <w:spacing w:before="100" w:beforeAutospacing="1" w:after="100" w:afterAutospacing="1"/>
+              <w:rPr>
+                <w:rFonts w:cstheme="minorHAnsi"/>
+              </w:rPr>
+            </w:pPr>
+            <w:r>
+              <w:rPr>
+                <w:rFonts w:cstheme="minorHAnsi"/>
+              </w:rPr>
+              <w:t>(4.38, 34.43)</w:t>
+            </w:r>
+          </w:p>
+        </w:tc>
+        <w:tc>
+          <w:tcPr>
+            <w:tcW w:w="6120" w:type="dxa"/>
+          </w:tcPr>
+          <w:p>
+            <w:pPr>
+              <w:spacing w:before="100" w:beforeAutospacing="1" w:after="100" w:afterAutospacing="1"/>
+              <w:rPr>
+                <w:rFonts w:cstheme="minorHAnsi"/>
+              </w:rPr>
+            </w:pPr>
+            <w:r>
+              <w:rPr>
+                <w:rFonts w:cstheme="minorHAnsi"/>
+              </w:rPr>
+              <w:t>(4.38-4.38)</w:t>
+            </w:r>
+            <w:r>
+              <w:rPr>
+                <w:rFonts w:cstheme="minorHAnsi"/>
+                <w:vertAlign w:val="superscript"/>
+              </w:rPr>
+              <w:t>2</w:t>
+            </w:r>
+            <w:r>
+              <w:rPr>
+                <w:rFonts w:cstheme="minorHAnsi"/>
+              </w:rPr>
+              <w:t>+(</w:t>
+            </w:r>
+            <w:r>
+              <w:rPr>
+                <w:rFonts w:cstheme="minorHAnsi"/>
+              </w:rPr>
+              <w:t>9.235</w:t>
+            </w:r>
+            <w:r>
+              <w:rPr>
+                <w:rFonts w:cstheme="minorHAnsi"/>
+              </w:rPr>
+              <w:t>-34.43)</w:t>
+            </w:r>
+            <w:r>
+              <w:rPr>
+                <w:rFonts w:cstheme="minorHAnsi"/>
+                <w:vertAlign w:val="superscript"/>
+              </w:rPr>
+              <w:t>2</w:t>
+            </w:r>
+            <w:r>
+              <w:rPr>
+                <w:rFonts w:cstheme="minorHAnsi"/>
+              </w:rPr>
+              <w:t xml:space="preserve"> = </w:t>
+            </w:r>
+            <w:r>
+              <w:rPr>
+                <w:rFonts w:cstheme="minorHAnsi"/>
+              </w:rPr>
+              <w:t>0+</w:t>
+            </w:r>
+            <w:r>
+              <w:rPr>
+                <w:rFonts w:cstheme="minorHAnsi"/>
+              </w:rPr>
+              <w:t>634.7880</w:t>
+            </w:r>
+            <w:r>
+              <w:rPr>
+                <w:rFonts w:cstheme="minorHAnsi"/>
+              </w:rPr>
+              <w:t xml:space="preserve"> = </w:t>
+            </w:r>
+            <w:r>
+              <w:rPr>
+                <w:rFonts w:cstheme="minorHAnsi"/>
+              </w:rPr>
+              <w:t>634.7880</w:t>
+            </w:r>
+          </w:p>
+        </w:tc>
+        <w:tc>
+          <w:tcPr>
+            <w:tcW w:w="3420" w:type="dxa"/>
+          </w:tcPr>
+          <w:p>
+            <w:pPr>
+              <w:spacing w:before="100" w:beforeAutospacing="1" w:after="100" w:afterAutospacing="1"/>
+              <w:rPr>
+                <w:rFonts w:cstheme="minorHAnsi"/>
+              </w:rPr>
+            </w:pPr>
+            <w:r>
+              <w:rPr>
+                <w:rFonts w:cstheme="minorHAnsi"/>
+              </w:rPr>
+              <w:t>634.7880</w:t>
+            </w:r>
+            <w:r>
+              <w:rPr>
+                <w:rFonts w:cstheme="minorHAnsi"/>
+              </w:rPr>
+              <w:t>+</w:t>
+            </w:r>
+            <w:r>
+              <w:rPr>
+                <w:rFonts w:cstheme="minorHAnsi"/>
+              </w:rPr>
+              <w:t>634.7880</w:t>
+            </w:r>
+            <w:r>
+              <w:rPr>
+                <w:rFonts w:cstheme="minorHAnsi"/>
+              </w:rPr>
+              <w:t xml:space="preserve"> = 1</w:t>
+            </w:r>
+            <w:r>
+              <w:rPr>
+                <w:rFonts w:cstheme="minorHAnsi"/>
+              </w:rPr>
+              <w:t>269.576</w:t>
+            </w:r>
+          </w:p>
+        </w:tc>
+      </w:tr>
+    </w:tbl>
     <w:p>
       <w:pPr>
         <w:spacing w:before="100" w:beforeAutospacing="1" w:after="100" w:afterAutospacing="1" w:line="240" w:lineRule="auto"/>
         <w:rPr>
           <w:rFonts w:cstheme="minorHAnsi"/>
-          <w:b/>
         </w:rPr>
       </w:pPr>
       <w:r>
         <w:rPr>
           <w:rFonts w:cstheme="minorHAnsi"/>
-          <w:b/>
-        </w:rPr>
-        <w:t>Cluster Step 4: Split into two on the highest-SSE cluster</w:t>
+        </w:rPr>
+        <w:t>ACD: Midpoint/</w:t>
+      </w:r>
+      <w:proofErr w:type="spellStart"/>
+      <w:r>
+        <w:rPr>
+          <w:rFonts w:cstheme="minorHAnsi"/>
+        </w:rPr>
+        <w:t>Centroid</w:t>
+      </w:r>
+      <w:proofErr w:type="spellEnd"/>
+      <w:r>
+        <w:rPr>
+          <w:rFonts w:cstheme="minorHAnsi"/>
+        </w:rPr>
+        <w:t xml:space="preserve"> = (mean(x), mean(y)) = (</w:t>
       </w:r>
       <w:r>
         <w:rPr>
           <w:rFonts w:cstheme="minorHAnsi"/>
-          <w:b/>
-        </w:rPr>
-        <w:t>.</w:t>
+        </w:rPr>
+        <w:t>4.38</w:t>
+      </w:r>
+      <w:r>
+        <w:rPr>
+          <w:rFonts w:cstheme="minorHAnsi"/>
+        </w:rPr>
+        <w:t xml:space="preserve">, </w:t>
+      </w:r>
+      <w:r>
+        <w:rPr>
+          <w:rFonts w:cstheme="minorHAnsi"/>
+        </w:rPr>
+        <w:t>35.275</w:t>
+      </w:r>
+      <w:r>
+        <w:rPr>
+          <w:rFonts w:cstheme="minorHAnsi"/>
+        </w:rPr>
+        <w:t>)</w:t>
       </w:r>
     </w:p>
+    <w:tbl>
+      <w:tblPr>
+        <w:tblStyle w:val="TableGrid"/>
+        <w:tblW w:w="10980" w:type="dxa"/>
+        <w:tblInd w:w="-702" w:type="dxa"/>
+        <w:tblLayout w:type="fixed"/>
+        <w:tblLook w:val="04A0"/>
+      </w:tblPr>
+      <w:tblGrid>
+        <w:gridCol w:w="1440"/>
+        <w:gridCol w:w="6120"/>
+        <w:gridCol w:w="3420"/>
+      </w:tblGrid>
+      <w:tr>
+        <w:tc>
+          <w:tcPr>
+            <w:tcW w:w="1440" w:type="dxa"/>
+          </w:tcPr>
+          <w:p>
+            <w:pPr>
+              <w:spacing w:before="100" w:beforeAutospacing="1" w:after="100" w:afterAutospacing="1"/>
+              <w:rPr>
+                <w:rFonts w:cstheme="minorHAnsi"/>
+                <w:b/>
+              </w:rPr>
+            </w:pPr>
+            <w:r>
+              <w:rPr>
+                <w:rFonts w:cstheme="minorHAnsi"/>
+                <w:b/>
+              </w:rPr>
+              <w:t>Point</w:t>
+            </w:r>
+          </w:p>
+        </w:tc>
+        <w:tc>
+          <w:tcPr>
+            <w:tcW w:w="6120" w:type="dxa"/>
+          </w:tcPr>
+          <w:p>
+            <w:pPr>
+              <w:spacing w:before="100" w:beforeAutospacing="1" w:after="100" w:afterAutospacing="1"/>
+              <w:rPr>
+                <w:rFonts w:cstheme="minorHAnsi"/>
+                <w:b/>
+              </w:rPr>
+            </w:pPr>
+            <w:proofErr w:type="spellStart"/>
+            <w:r>
+              <w:rPr>
+                <w:rFonts w:cstheme="minorHAnsi"/>
+                <w:b/>
+              </w:rPr>
+              <w:t>Eucl</w:t>
+            </w:r>
+            <w:proofErr w:type="spellEnd"/>
+            <w:r>
+              <w:rPr>
+                <w:rFonts w:cstheme="minorHAnsi"/>
+                <w:b/>
+              </w:rPr>
+              <w:t>. Dist. Squared</w:t>
+            </w:r>
+          </w:p>
+        </w:tc>
+        <w:tc>
+          <w:tcPr>
+            <w:tcW w:w="3420" w:type="dxa"/>
+          </w:tcPr>
+          <w:p>
+            <w:pPr>
+              <w:spacing w:before="100" w:beforeAutospacing="1" w:after="100" w:afterAutospacing="1"/>
+              <w:rPr>
+                <w:rFonts w:cstheme="minorHAnsi"/>
+                <w:b/>
+              </w:rPr>
+            </w:pPr>
+            <w:r>
+              <w:rPr>
+                <w:rFonts w:cstheme="minorHAnsi"/>
+                <w:b/>
+              </w:rPr>
+              <w:t>Running Sum</w:t>
+            </w:r>
+          </w:p>
+        </w:tc>
+      </w:tr>
+      <w:tr>
+        <w:tc>
+          <w:tcPr>
+            <w:tcW w:w="1440" w:type="dxa"/>
+          </w:tcPr>
+          <w:p>
+            <w:pPr>
+              <w:spacing w:before="100" w:beforeAutospacing="1" w:after="100" w:afterAutospacing="1"/>
+              <w:rPr>
+                <w:rFonts w:cstheme="minorHAnsi"/>
+              </w:rPr>
+            </w:pPr>
+            <w:r>
+              <w:rPr>
+                <w:rFonts w:cstheme="minorHAnsi"/>
+              </w:rPr>
+              <w:t>(4.69, 36.75)</w:t>
+            </w:r>
+          </w:p>
+        </w:tc>
+        <w:tc>
+          <w:tcPr>
+            <w:tcW w:w="6120" w:type="dxa"/>
+          </w:tcPr>
+          <w:p>
+            <w:pPr>
+              <w:tabs>
+                <w:tab w:val="left" w:pos="3924"/>
+              </w:tabs>
+              <w:spacing w:before="100" w:beforeAutospacing="1" w:after="100" w:afterAutospacing="1"/>
+              <w:rPr>
+                <w:rFonts w:cstheme="minorHAnsi"/>
+              </w:rPr>
+            </w:pPr>
+            <w:r>
+              <w:rPr>
+                <w:rFonts w:cstheme="minorHAnsi"/>
+              </w:rPr>
+              <w:t>(</w:t>
+            </w:r>
+            <w:r>
+              <w:rPr>
+                <w:rFonts w:cstheme="minorHAnsi"/>
+              </w:rPr>
+              <w:t>4.38</w:t>
+            </w:r>
+            <w:r>
+              <w:rPr>
+                <w:rFonts w:cstheme="minorHAnsi"/>
+              </w:rPr>
+              <w:t>-4.69)</w:t>
+            </w:r>
+            <w:r>
+              <w:rPr>
+                <w:rFonts w:cstheme="minorHAnsi"/>
+                <w:vertAlign w:val="superscript"/>
+              </w:rPr>
+              <w:t>2</w:t>
+            </w:r>
+            <w:r>
+              <w:rPr>
+                <w:rFonts w:cstheme="minorHAnsi"/>
+              </w:rPr>
+              <w:t>+(</w:t>
+            </w:r>
+            <w:r>
+              <w:rPr>
+                <w:rFonts w:cstheme="minorHAnsi"/>
+              </w:rPr>
+              <w:t>35.275</w:t>
+            </w:r>
+            <w:r>
+              <w:rPr>
+                <w:rFonts w:cstheme="minorHAnsi"/>
+              </w:rPr>
+              <w:t>-36.75)</w:t>
+            </w:r>
+            <w:r>
+              <w:rPr>
+                <w:rFonts w:cstheme="minorHAnsi"/>
+                <w:vertAlign w:val="superscript"/>
+              </w:rPr>
+              <w:t>2</w:t>
+            </w:r>
+            <w:r>
+              <w:rPr>
+                <w:rFonts w:cstheme="minorHAnsi"/>
+              </w:rPr>
+              <w:t xml:space="preserve"> = </w:t>
+            </w:r>
+            <w:r>
+              <w:rPr>
+                <w:rFonts w:cstheme="minorHAnsi"/>
+              </w:rPr>
+              <w:t>0.0961</w:t>
+            </w:r>
+            <w:r>
+              <w:rPr>
+                <w:rFonts w:cstheme="minorHAnsi"/>
+              </w:rPr>
+              <w:t>+</w:t>
+            </w:r>
+            <w:r>
+              <w:rPr>
+                <w:rFonts w:cstheme="minorHAnsi"/>
+              </w:rPr>
+              <w:t>2.1756</w:t>
+            </w:r>
+            <w:r>
+              <w:rPr>
+                <w:rFonts w:cstheme="minorHAnsi"/>
+              </w:rPr>
+              <w:t xml:space="preserve"> = </w:t>
+            </w:r>
+            <w:r>
+              <w:rPr>
+                <w:rFonts w:cstheme="minorHAnsi"/>
+              </w:rPr>
+              <w:t>2.2717</w:t>
+            </w:r>
+          </w:p>
+        </w:tc>
+        <w:tc>
+          <w:tcPr>
+            <w:tcW w:w="3420" w:type="dxa"/>
+          </w:tcPr>
+          <w:p>
+            <w:pPr>
+              <w:spacing w:before="100" w:beforeAutospacing="1" w:after="100" w:afterAutospacing="1"/>
+              <w:rPr>
+                <w:rFonts w:cstheme="minorHAnsi"/>
+              </w:rPr>
+            </w:pPr>
+            <w:r>
+              <w:rPr>
+                <w:rFonts w:cstheme="minorHAnsi"/>
+              </w:rPr>
+              <w:t>2.2717</w:t>
+            </w:r>
+          </w:p>
+        </w:tc>
+      </w:tr>
+      <w:tr>
+        <w:tc>
+          <w:tcPr>
+            <w:tcW w:w="1440" w:type="dxa"/>
+          </w:tcPr>
+          <w:p>
+            <w:pPr>
+              <w:spacing w:before="100" w:beforeAutospacing="1" w:after="100" w:afterAutospacing="1"/>
+              <w:rPr>
+                <w:rFonts w:cstheme="minorHAnsi"/>
+              </w:rPr>
+            </w:pPr>
+            <w:r>
+              <w:rPr>
+                <w:rFonts w:cstheme="minorHAnsi"/>
+              </w:rPr>
+              <w:t>(4.07, 33.8)</w:t>
+            </w:r>
+          </w:p>
+        </w:tc>
+        <w:tc>
+          <w:tcPr>
+            <w:tcW w:w="6120" w:type="dxa"/>
+          </w:tcPr>
+          <w:p>
+            <w:pPr>
+              <w:spacing w:before="100" w:beforeAutospacing="1" w:after="100" w:afterAutospacing="1"/>
+              <w:rPr>
+                <w:rFonts w:cstheme="minorHAnsi"/>
+              </w:rPr>
+            </w:pPr>
+            <w:r>
+              <w:rPr>
+                <w:rFonts w:cstheme="minorHAnsi"/>
+              </w:rPr>
+              <w:t>(</w:t>
+            </w:r>
+            <w:r>
+              <w:rPr>
+                <w:rFonts w:cstheme="minorHAnsi"/>
+              </w:rPr>
+              <w:t>4.38</w:t>
+            </w:r>
+            <w:r>
+              <w:rPr>
+                <w:rFonts w:cstheme="minorHAnsi"/>
+              </w:rPr>
+              <w:t>-4.07)</w:t>
+            </w:r>
+            <w:r>
+              <w:rPr>
+                <w:rFonts w:cstheme="minorHAnsi"/>
+                <w:vertAlign w:val="superscript"/>
+              </w:rPr>
+              <w:t>2</w:t>
+            </w:r>
+            <w:r>
+              <w:rPr>
+                <w:rFonts w:cstheme="minorHAnsi"/>
+              </w:rPr>
+              <w:t>+(</w:t>
+            </w:r>
+            <w:r>
+              <w:rPr>
+                <w:rFonts w:cstheme="minorHAnsi"/>
+              </w:rPr>
+              <w:t>35.275</w:t>
+            </w:r>
+            <w:r>
+              <w:rPr>
+                <w:rFonts w:cstheme="minorHAnsi"/>
+              </w:rPr>
+              <w:t>-33.8)</w:t>
+            </w:r>
+            <w:r>
+              <w:rPr>
+                <w:rFonts w:cstheme="minorHAnsi"/>
+                <w:vertAlign w:val="superscript"/>
+              </w:rPr>
+              <w:t>2</w:t>
+            </w:r>
+            <w:r>
+              <w:rPr>
+                <w:rFonts w:cstheme="minorHAnsi"/>
+              </w:rPr>
+              <w:t xml:space="preserve"> = </w:t>
+            </w:r>
+            <w:r>
+              <w:rPr>
+                <w:rFonts w:cstheme="minorHAnsi"/>
+              </w:rPr>
+              <w:t>0.0961</w:t>
+            </w:r>
+            <w:r>
+              <w:rPr>
+                <w:rFonts w:cstheme="minorHAnsi"/>
+              </w:rPr>
+              <w:t>+</w:t>
+            </w:r>
+            <w:r>
+              <w:rPr>
+                <w:rFonts w:cstheme="minorHAnsi"/>
+              </w:rPr>
+              <w:t>2.1756</w:t>
+            </w:r>
+            <w:r>
+              <w:rPr>
+                <w:rFonts w:cstheme="minorHAnsi"/>
+              </w:rPr>
+              <w:t xml:space="preserve"> = </w:t>
+            </w:r>
+            <w:r>
+              <w:rPr>
+                <w:rFonts w:cstheme="minorHAnsi"/>
+              </w:rPr>
+              <w:t>2.2717</w:t>
+            </w:r>
+          </w:p>
+        </w:tc>
+        <w:tc>
+          <w:tcPr>
+            <w:tcW w:w="3420" w:type="dxa"/>
+          </w:tcPr>
+          <w:p>
+            <w:pPr>
+              <w:spacing w:before="100" w:beforeAutospacing="1" w:after="100" w:afterAutospacing="1"/>
+              <w:rPr>
+                <w:rFonts w:cstheme="minorHAnsi"/>
+              </w:rPr>
+            </w:pPr>
+            <w:r>
+              <w:rPr>
+                <w:rFonts w:cstheme="minorHAnsi"/>
+              </w:rPr>
+              <w:t>2.2717</w:t>
+            </w:r>
+            <w:r>
+              <w:rPr>
+                <w:rFonts w:cstheme="minorHAnsi"/>
+              </w:rPr>
+              <w:t>+</w:t>
+            </w:r>
+            <w:r>
+              <w:rPr>
+                <w:rFonts w:cstheme="minorHAnsi"/>
+              </w:rPr>
+              <w:t>2.2717</w:t>
+            </w:r>
+            <w:r>
+              <w:rPr>
+                <w:rFonts w:cstheme="minorHAnsi"/>
+              </w:rPr>
+              <w:t xml:space="preserve"> = </w:t>
+            </w:r>
+            <w:r>
+              <w:rPr>
+                <w:rFonts w:cstheme="minorHAnsi"/>
+              </w:rPr>
+              <w:t>4.5434</w:t>
+            </w:r>
+          </w:p>
+        </w:tc>
+      </w:tr>
+    </w:tbl>
     <w:p>
       <w:pPr>
         <w:spacing w:before="100" w:beforeAutospacing="1" w:after="100" w:afterAutospacing="1" w:line="240" w:lineRule="auto"/>
@@ -5710,13 +7042,13 @@
         <w:rPr>
           <w:rFonts w:cstheme="minorHAnsi"/>
         </w:rPr>
-        <w:t>Bisecting AA</w:t>
+        <w:t xml:space="preserve">The ACC/ACD set has the lowest SSE, meaning </w:t>
       </w:r>
       <w:r>
         <w:rPr>
           <w:rFonts w:cstheme="minorHAnsi"/>
         </w:rPr>
-        <w:t xml:space="preserve"> results in the following clusters:</w:t>
+        <w:t>those will be the clusters retained from this set of trials.</w:t>
       </w:r>
     </w:p>
     <w:tbl>
@@ -5812,13 +7144,7 @@
               <w:rPr>
                 <w:rFonts w:cstheme="minorHAnsi"/>
               </w:rPr>
-              <w:t>AA</w:t>
-            </w:r>
-            <w:r>
-              <w:rPr>
-                <w:rFonts w:cstheme="minorHAnsi"/>
-              </w:rPr>
-              <w:t>A</w:t>
+              <w:t>AD</w:t>
             </w:r>
           </w:p>
         </w:tc>
@@ -5837,7 +7163,7 @@
               <w:rPr>
                 <w:rFonts w:cstheme="minorHAnsi"/>
               </w:rPr>
-              <w:t>{(4.38, -15.96), (0.69, 2.5), (4.69, 36.75), (4.7, -7.83)}</w:t>
+              <w:t>{(0.69, 2.5), (4.7, -7.83), (0.47, -2.5), (5.01, -16.59)}</w:t>
             </w:r>
           </w:p>
         </w:tc>
@@ -5856,13 +7182,7 @@
               <w:rPr>
                 <w:rFonts w:cstheme="minorHAnsi"/>
               </w:rPr>
-              <w:t>1</w:t>
-            </w:r>
-            <w:r>
-              <w:rPr>
-                <w:rFonts w:cstheme="minorHAnsi"/>
-              </w:rPr>
-              <w:t>624.5636</w:t>
+              <w:t>214.6486</w:t>
             </w:r>
           </w:p>
         </w:tc>
@@ -5883,8 +7203,7 @@
               <w:rPr>
                 <w:rFonts w:cstheme="minorHAnsi"/>
               </w:rPr>
-              <w:lastRenderedPageBreak/>
-              <w:t>AAB</w:t>
+              <w:t>ACC</w:t>
             </w:r>
           </w:p>
         </w:tc>
@@ -5899,6 +7218,12 @@
                 <w:rFonts w:cstheme="minorHAnsi"/>
               </w:rPr>
             </w:pPr>
+            <w:r>
+              <w:rPr>
+                <w:rFonts w:cstheme="minorHAnsi"/>
+              </w:rPr>
+              <w:t>{(4.38, -15.96), (4.38, 34.43)}</w:t>
+            </w:r>
           </w:p>
         </w:tc>
         <w:tc>
@@ -5912,6 +7237,18 @@
                 <w:rFonts w:cstheme="minorHAnsi"/>
               </w:rPr>
             </w:pPr>
+            <w:r>
+              <w:rPr>
+                <w:rFonts w:cstheme="minorHAnsi"/>
+              </w:rPr>
+              <w:t>1</w:t>
+            </w:r>
+            <w:r>
+              <w:rPr>
+                <w:rFonts w:cstheme="minorHAnsi"/>
+              </w:rPr>
+              <w:t>269.576</w:t>
+            </w:r>
           </w:p>
         </w:tc>
       </w:tr>
@@ -5931,13 +7268,7 @@
               <w:rPr>
                 <w:rFonts w:cstheme="minorHAnsi"/>
               </w:rPr>
-              <w:t>AB</w:t>
-            </w:r>
-            <w:r>
-              <w:rPr>
-                <w:rFonts w:cstheme="minorHAnsi"/>
-              </w:rPr>
-              <w:t>A</w:t>
+              <w:t>ACD</w:t>
             </w:r>
           </w:p>
         </w:tc>
@@ -5956,13 +7287,7 @@
               <w:rPr>
                 <w:rFonts w:cstheme="minorHAnsi"/>
               </w:rPr>
-              <w:t>{(4.38, 34.43), (0.47, -2.5)</w:t>
-            </w:r>
-            <w:r>
-              <w:rPr>
-                <w:rFonts w:cstheme="minorHAnsi"/>
-              </w:rPr>
-              <w:t>}</w:t>
+              <w:t>{(4.69, 36.75), (4.07, 33.8)}</w:t>
             </w:r>
           </w:p>
         </w:tc>
@@ -5981,78 +7306,7 @@
               <w:rPr>
                 <w:rFonts w:cstheme="minorHAnsi"/>
               </w:rPr>
-              <w:t>689.5564</w:t>
-            </w:r>
-          </w:p>
-        </w:tc>
-      </w:tr>
-      <w:tr>
-        <w:tc>
-          <w:tcPr>
-            <w:tcW w:w="918" w:type="dxa"/>
-          </w:tcPr>
-          <w:p>
-            <w:pPr>
-              <w:spacing w:before="100" w:beforeAutospacing="1" w:after="100" w:afterAutospacing="1"/>
-              <w:rPr>
-                <w:rFonts w:cstheme="minorHAnsi"/>
-              </w:rPr>
-            </w:pPr>
-            <w:r>
-              <w:rPr>
-                <w:rFonts w:cstheme="minorHAnsi"/>
-              </w:rPr>
-              <w:t>ABB</w:t>
-            </w:r>
-          </w:p>
-        </w:tc>
-        <w:tc>
-          <w:tcPr>
-            <w:tcW w:w="5466" w:type="dxa"/>
-          </w:tcPr>
-          <w:p>
-            <w:pPr>
-              <w:spacing w:before="100" w:beforeAutospacing="1" w:after="100" w:afterAutospacing="1"/>
-              <w:rPr>
-                <w:rFonts w:cstheme="minorHAnsi"/>
-              </w:rPr>
-            </w:pPr>
-            <w:r>
-              <w:rPr>
-                <w:rFonts w:cstheme="minorHAnsi"/>
-              </w:rPr>
-              <w:t>{</w:t>
-            </w:r>
-            <w:r>
-              <w:rPr>
-                <w:rFonts w:cstheme="minorHAnsi"/>
-              </w:rPr>
-              <w:t>(4.07, 33.8), (5.01, -16.59)}</w:t>
-            </w:r>
-          </w:p>
-        </w:tc>
-        <w:tc>
-          <w:tcPr>
-            <w:tcW w:w="3192" w:type="dxa"/>
-          </w:tcPr>
-          <w:p>
-            <w:pPr>
-              <w:spacing w:before="100" w:beforeAutospacing="1" w:after="100" w:afterAutospacing="1"/>
-              <w:rPr>
-                <w:rFonts w:cstheme="minorHAnsi"/>
-              </w:rPr>
-            </w:pPr>
-            <w:r>
-              <w:rPr>
-                <w:rFonts w:cstheme="minorHAnsi"/>
-              </w:rPr>
-              <w:t>1</w:t>
-            </w:r>
-            <w:r>
-              <w:rPr>
-                <w:rFonts w:cstheme="minorHAnsi"/>
-              </w:rPr>
-              <w:t>270.0178</w:t>
+              <w:t>4.5434</w:t>
             </w:r>
           </w:p>
         </w:tc>
@@ -6065,6 +7319,564 @@
           <w:rFonts w:cstheme="minorHAnsi"/>
         </w:rPr>
       </w:pPr>
+      <w:r>
+        <w:rPr>
+          <w:rFonts w:cstheme="minorHAnsi"/>
+        </w:rPr>
+        <w:t>The highest SSE is cluster ACC, so that will be bisected next.</w:t>
+      </w:r>
+    </w:p>
+    <w:p>
+      <w:pPr>
+        <w:spacing w:before="100" w:beforeAutospacing="1" w:after="100" w:afterAutospacing="1" w:line="240" w:lineRule="auto"/>
+        <w:rPr>
+          <w:rFonts w:cstheme="minorHAnsi"/>
+          <w:b/>
+        </w:rPr>
+      </w:pPr>
+      <w:r>
+        <w:rPr>
+          <w:rFonts w:cstheme="minorHAnsi"/>
+          <w:b/>
+        </w:rPr>
+        <w:t>Cluster Step 4: Split into two on the highest-SSE cluster</w:t>
+      </w:r>
+      <w:r>
+        <w:rPr>
+          <w:rFonts w:cstheme="minorHAnsi"/>
+          <w:b/>
+        </w:rPr>
+        <w:t>.</w:t>
+      </w:r>
+    </w:p>
+    <w:p>
+      <w:pPr>
+        <w:spacing w:before="100" w:beforeAutospacing="1" w:after="100" w:afterAutospacing="1" w:line="240" w:lineRule="auto"/>
+        <w:rPr>
+          <w:rFonts w:cstheme="minorHAnsi"/>
+        </w:rPr>
+      </w:pPr>
+      <w:r>
+        <w:rPr>
+          <w:rFonts w:cstheme="minorHAnsi"/>
+        </w:rPr>
+        <w:t>There is only one way to bisect a cluster of 2, so the cluster set is as follows:</w:t>
+      </w:r>
+    </w:p>
+    <w:tbl>
+      <w:tblPr>
+        <w:tblStyle w:val="TableGrid"/>
+        <w:tblW w:w="0" w:type="auto"/>
+        <w:tblLayout w:type="fixed"/>
+        <w:tblLook w:val="04A0"/>
+      </w:tblPr>
+      <w:tblGrid>
+        <w:gridCol w:w="918"/>
+        <w:gridCol w:w="5466"/>
+        <w:gridCol w:w="3192"/>
+      </w:tblGrid>
+      <w:tr>
+        <w:tc>
+          <w:tcPr>
+            <w:tcW w:w="918" w:type="dxa"/>
+          </w:tcPr>
+          <w:p>
+            <w:pPr>
+              <w:spacing w:before="100" w:beforeAutospacing="1" w:after="100" w:afterAutospacing="1"/>
+              <w:rPr>
+                <w:rFonts w:cstheme="minorHAnsi"/>
+                <w:b/>
+              </w:rPr>
+            </w:pPr>
+            <w:r>
+              <w:rPr>
+                <w:rFonts w:cstheme="minorHAnsi"/>
+                <w:b/>
+              </w:rPr>
+              <w:t>Cluster</w:t>
+            </w:r>
+          </w:p>
+        </w:tc>
+        <w:tc>
+          <w:tcPr>
+            <w:tcW w:w="5466" w:type="dxa"/>
+          </w:tcPr>
+          <w:p>
+            <w:pPr>
+              <w:spacing w:before="100" w:beforeAutospacing="1" w:after="100" w:afterAutospacing="1"/>
+              <w:rPr>
+                <w:rFonts w:cstheme="minorHAnsi"/>
+                <w:b/>
+              </w:rPr>
+            </w:pPr>
+            <w:r>
+              <w:rPr>
+                <w:rFonts w:cstheme="minorHAnsi"/>
+                <w:b/>
+              </w:rPr>
+              <w:t>Contents</w:t>
+            </w:r>
+          </w:p>
+        </w:tc>
+        <w:tc>
+          <w:tcPr>
+            <w:tcW w:w="3192" w:type="dxa"/>
+          </w:tcPr>
+          <w:p>
+            <w:pPr>
+              <w:spacing w:before="100" w:beforeAutospacing="1" w:after="100" w:afterAutospacing="1"/>
+              <w:rPr>
+                <w:rFonts w:cstheme="minorHAnsi"/>
+                <w:b/>
+              </w:rPr>
+            </w:pPr>
+            <w:r>
+              <w:rPr>
+                <w:rFonts w:cstheme="minorHAnsi"/>
+                <w:b/>
+              </w:rPr>
+              <w:t>SSE</w:t>
+            </w:r>
+          </w:p>
+        </w:tc>
+      </w:tr>
+      <w:tr>
+        <w:tc>
+          <w:tcPr>
+            <w:tcW w:w="918" w:type="dxa"/>
+          </w:tcPr>
+          <w:p>
+            <w:pPr>
+              <w:spacing w:before="100" w:beforeAutospacing="1" w:after="100" w:afterAutospacing="1"/>
+              <w:rPr>
+                <w:rFonts w:cstheme="minorHAnsi"/>
+              </w:rPr>
+            </w:pPr>
+            <w:r>
+              <w:rPr>
+                <w:rFonts w:cstheme="minorHAnsi"/>
+              </w:rPr>
+              <w:t>AD</w:t>
+            </w:r>
+          </w:p>
+        </w:tc>
+        <w:tc>
+          <w:tcPr>
+            <w:tcW w:w="5466" w:type="dxa"/>
+          </w:tcPr>
+          <w:p>
+            <w:pPr>
+              <w:spacing w:before="100" w:beforeAutospacing="1" w:after="100" w:afterAutospacing="1"/>
+              <w:rPr>
+                <w:rFonts w:cstheme="minorHAnsi"/>
+              </w:rPr>
+            </w:pPr>
+            <w:r>
+              <w:rPr>
+                <w:rFonts w:cstheme="minorHAnsi"/>
+              </w:rPr>
+              <w:t>{(0.69, 2.5), (4.7, -7.83), (0.47, -2.5), (5.01, -16.59)}</w:t>
+            </w:r>
+          </w:p>
+        </w:tc>
+        <w:tc>
+          <w:tcPr>
+            <w:tcW w:w="3192" w:type="dxa"/>
+          </w:tcPr>
+          <w:p>
+            <w:pPr>
+              <w:spacing w:before="100" w:beforeAutospacing="1" w:after="100" w:afterAutospacing="1"/>
+              <w:rPr>
+                <w:rFonts w:cstheme="minorHAnsi"/>
+              </w:rPr>
+            </w:pPr>
+            <w:r>
+              <w:rPr>
+                <w:rFonts w:cstheme="minorHAnsi"/>
+              </w:rPr>
+              <w:t>214.6486</w:t>
+            </w:r>
+          </w:p>
+        </w:tc>
+      </w:tr>
+      <w:tr>
+        <w:tc>
+          <w:tcPr>
+            <w:tcW w:w="918" w:type="dxa"/>
+          </w:tcPr>
+          <w:p>
+            <w:pPr>
+              <w:spacing w:before="100" w:beforeAutospacing="1" w:after="100" w:afterAutospacing="1"/>
+              <w:rPr>
+                <w:rFonts w:cstheme="minorHAnsi"/>
+              </w:rPr>
+            </w:pPr>
+            <w:r>
+              <w:rPr>
+                <w:rFonts w:cstheme="minorHAnsi"/>
+              </w:rPr>
+              <w:t>ACD</w:t>
+            </w:r>
+          </w:p>
+        </w:tc>
+        <w:tc>
+          <w:tcPr>
+            <w:tcW w:w="5466" w:type="dxa"/>
+          </w:tcPr>
+          <w:p>
+            <w:pPr>
+              <w:spacing w:before="100" w:beforeAutospacing="1" w:after="100" w:afterAutospacing="1"/>
+              <w:rPr>
+                <w:rFonts w:cstheme="minorHAnsi"/>
+              </w:rPr>
+            </w:pPr>
+            <w:r>
+              <w:rPr>
+                <w:rFonts w:cstheme="minorHAnsi"/>
+              </w:rPr>
+              <w:t>{(4.69, 36.75), (4.07, 33.8)}</w:t>
+            </w:r>
+          </w:p>
+        </w:tc>
+        <w:tc>
+          <w:tcPr>
+            <w:tcW w:w="3192" w:type="dxa"/>
+          </w:tcPr>
+          <w:p>
+            <w:pPr>
+              <w:spacing w:before="100" w:beforeAutospacing="1" w:after="100" w:afterAutospacing="1"/>
+              <w:rPr>
+                <w:rFonts w:cstheme="minorHAnsi"/>
+              </w:rPr>
+            </w:pPr>
+            <w:r>
+              <w:rPr>
+                <w:rFonts w:cstheme="minorHAnsi"/>
+              </w:rPr>
+              <w:t>4.5434</w:t>
+            </w:r>
+          </w:p>
+        </w:tc>
+      </w:tr>
+      <w:tr>
+        <w:tc>
+          <w:tcPr>
+            <w:tcW w:w="918" w:type="dxa"/>
+          </w:tcPr>
+          <w:p>
+            <w:pPr>
+              <w:spacing w:before="100" w:beforeAutospacing="1" w:after="100" w:afterAutospacing="1"/>
+              <w:rPr>
+                <w:rFonts w:cstheme="minorHAnsi"/>
+              </w:rPr>
+            </w:pPr>
+            <w:r>
+              <w:rPr>
+                <w:rFonts w:cstheme="minorHAnsi"/>
+              </w:rPr>
+              <w:t>ACC</w:t>
+            </w:r>
+            <w:r>
+              <w:rPr>
+                <w:rFonts w:cstheme="minorHAnsi"/>
+              </w:rPr>
+              <w:t>A</w:t>
+            </w:r>
+          </w:p>
+        </w:tc>
+        <w:tc>
+          <w:tcPr>
+            <w:tcW w:w="5466" w:type="dxa"/>
+          </w:tcPr>
+          <w:p>
+            <w:pPr>
+              <w:spacing w:before="100" w:beforeAutospacing="1" w:after="100" w:afterAutospacing="1"/>
+              <w:rPr>
+                <w:rFonts w:cstheme="minorHAnsi"/>
+              </w:rPr>
+            </w:pPr>
+            <w:r>
+              <w:rPr>
+                <w:rFonts w:cstheme="minorHAnsi"/>
+              </w:rPr>
+              <w:t>{(4.38, -15.96)</w:t>
+            </w:r>
+            <w:r>
+              <w:rPr>
+                <w:rFonts w:cstheme="minorHAnsi"/>
+              </w:rPr>
+              <w:t>}</w:t>
+            </w:r>
+          </w:p>
+        </w:tc>
+        <w:tc>
+          <w:tcPr>
+            <w:tcW w:w="3192" w:type="dxa"/>
+          </w:tcPr>
+          <w:p>
+            <w:pPr>
+              <w:spacing w:before="100" w:beforeAutospacing="1" w:after="100" w:afterAutospacing="1"/>
+              <w:rPr>
+                <w:rFonts w:cstheme="minorHAnsi"/>
+              </w:rPr>
+            </w:pPr>
+            <w:r>
+              <w:rPr>
+                <w:rFonts w:cstheme="minorHAnsi"/>
+              </w:rPr>
+              <w:t>0</w:t>
+            </w:r>
+          </w:p>
+        </w:tc>
+      </w:tr>
+      <w:tr>
+        <w:tc>
+          <w:tcPr>
+            <w:tcW w:w="918" w:type="dxa"/>
+          </w:tcPr>
+          <w:p>
+            <w:pPr>
+              <w:spacing w:before="100" w:beforeAutospacing="1" w:after="100" w:afterAutospacing="1"/>
+              <w:rPr>
+                <w:rFonts w:cstheme="minorHAnsi"/>
+              </w:rPr>
+            </w:pPr>
+            <w:r>
+              <w:rPr>
+                <w:rFonts w:cstheme="minorHAnsi"/>
+              </w:rPr>
+              <w:t>ACCB</w:t>
+            </w:r>
+          </w:p>
+        </w:tc>
+        <w:tc>
+          <w:tcPr>
+            <w:tcW w:w="5466" w:type="dxa"/>
+          </w:tcPr>
+          <w:p>
+            <w:pPr>
+              <w:spacing w:before="100" w:beforeAutospacing="1" w:after="100" w:afterAutospacing="1"/>
+              <w:rPr>
+                <w:rFonts w:cstheme="minorHAnsi"/>
+              </w:rPr>
+            </w:pPr>
+            <w:r>
+              <w:rPr>
+                <w:rFonts w:cstheme="minorHAnsi"/>
+              </w:rPr>
+              <w:t>{</w:t>
+            </w:r>
+            <w:r>
+              <w:rPr>
+                <w:rFonts w:cstheme="minorHAnsi"/>
+              </w:rPr>
+              <w:t>(4.38, 34.43)}</w:t>
+            </w:r>
+          </w:p>
+        </w:tc>
+        <w:tc>
+          <w:tcPr>
+            <w:tcW w:w="3192" w:type="dxa"/>
+          </w:tcPr>
+          <w:p>
+            <w:pPr>
+              <w:spacing w:before="100" w:beforeAutospacing="1" w:after="100" w:afterAutospacing="1"/>
+              <w:rPr>
+                <w:rFonts w:cstheme="minorHAnsi"/>
+              </w:rPr>
+            </w:pPr>
+            <w:r>
+              <w:rPr>
+                <w:rFonts w:cstheme="minorHAnsi"/>
+              </w:rPr>
+              <w:t>0</w:t>
+            </w:r>
+          </w:p>
+        </w:tc>
+      </w:tr>
+      <w:tr>
+        <w:tc>
+          <w:tcPr>
+            <w:tcW w:w="6384" w:type="dxa"/>
+            <w:gridSpan w:val="2"/>
+            <w:shd w:val="clear" w:color="auto" w:fill="BFBFBF" w:themeFill="background1" w:themeFillShade="BF"/>
+          </w:tcPr>
+          <w:p>
+            <w:pPr>
+              <w:spacing w:before="100" w:beforeAutospacing="1" w:after="100" w:afterAutospacing="1"/>
+              <w:jc w:val="right"/>
+              <w:rPr>
+                <w:rFonts w:cstheme="minorHAnsi"/>
+              </w:rPr>
+            </w:pPr>
+            <w:r>
+              <w:rPr>
+                <w:rFonts w:cstheme="minorHAnsi"/>
+              </w:rPr>
+              <w:t>Total SSE</w:t>
+            </w:r>
+          </w:p>
+        </w:tc>
+        <w:tc>
+          <w:tcPr>
+            <w:tcW w:w="3192" w:type="dxa"/>
+          </w:tcPr>
+          <w:p>
+            <w:pPr>
+              <w:spacing w:before="100" w:beforeAutospacing="1" w:after="100" w:afterAutospacing="1"/>
+              <w:rPr>
+                <w:rFonts w:cstheme="minorHAnsi"/>
+              </w:rPr>
+            </w:pPr>
+            <w:r>
+              <w:rPr>
+                <w:rFonts w:cstheme="minorHAnsi"/>
+              </w:rPr>
+              <w:t>219.192</w:t>
+            </w:r>
+          </w:p>
+        </w:tc>
+      </w:tr>
+    </w:tbl>
+    <w:p>
+      <w:pPr>
+        <w:spacing w:before="100" w:beforeAutospacing="1" w:after="100" w:afterAutospacing="1" w:line="240" w:lineRule="auto"/>
+        <w:rPr>
+          <w:rFonts w:cstheme="minorHAnsi"/>
+        </w:rPr>
+      </w:pPr>
+      <w:r>
+        <w:rPr>
+          <w:rFonts w:cstheme="minorHAnsi"/>
+        </w:rPr>
+        <w:t>With K=4 clusters, the algorithm is complete and this is the final clustering and total SSE of each cluster.</w:t>
+      </w:r>
+      <w:r>
+        <w:rPr>
+          <w:rFonts w:cstheme="minorHAnsi"/>
+        </w:rPr>
+        <w:br/>
+      </w:r>
+      <w:r>
+        <w:rPr>
+          <w:rFonts w:cstheme="minorHAnsi"/>
+        </w:rPr>
+        <w:br/>
+        <w:t xml:space="preserve">Here is the resulting graph (generated with </w:t>
+      </w:r>
+      <w:proofErr w:type="spellStart"/>
+      <w:r>
+        <w:rPr>
+          <w:rFonts w:cstheme="minorHAnsi"/>
+        </w:rPr>
+        <w:t>Desmos</w:t>
+      </w:r>
+      <w:proofErr w:type="spellEnd"/>
+      <w:r>
+        <w:rPr>
+          <w:rFonts w:cstheme="minorHAnsi"/>
+        </w:rPr>
+        <w:t>):</w:t>
+      </w:r>
+    </w:p>
+    <w:p>
+      <w:pPr>
+        <w:spacing w:before="100" w:beforeAutospacing="1" w:after="100" w:afterAutospacing="1" w:line="240" w:lineRule="auto"/>
+        <w:rPr>
+          <w:rFonts w:cstheme="minorHAnsi"/>
+        </w:rPr>
+      </w:pPr>
+      <w:r>
+        <w:rPr>
+          <w:rFonts w:cstheme="minorHAnsi"/>
+        </w:rPr>
+        <w:t>The bisection methods may have bee</w:t>
+      </w:r>
+      <w:r>
+        <w:rPr>
+          <w:rFonts w:cstheme="minorHAnsi"/>
+        </w:rPr>
+        <w:t>n more effective if the spread of y</w:t>
+      </w:r>
+      <w:r>
+        <w:rPr>
+          <w:rFonts w:cstheme="minorHAnsi"/>
+        </w:rPr>
+        <w:t>-values were taken into consideration prior to attempting to split the data</w:t>
+      </w:r>
+      <w:r>
+        <w:rPr>
+          <w:rFonts w:cstheme="minorHAnsi"/>
+        </w:rPr>
+        <w:t>, as it appears the grouping of dissimilar y-values may have contributed to less-accurate clustering.</w:t>
+      </w:r>
+    </w:p>
+    <w:p>
+      <w:pPr>
+        <w:spacing w:before="100" w:beforeAutospacing="1" w:after="100" w:afterAutospacing="1" w:line="240" w:lineRule="auto"/>
+        <w:rPr>
+          <w:rFonts w:cstheme="minorHAnsi"/>
+        </w:rPr>
+      </w:pPr>
+      <w:r>
+        <w:rPr>
+          <w:noProof/>
+        </w:rPr>
+        <w:lastRenderedPageBreak/>
+        <w:drawing>
+          <wp:anchor distT="0" distB="0" distL="114300" distR="114300" simplePos="0" relativeHeight="251658240" behindDoc="0" locked="0" layoutInCell="1" allowOverlap="1">
+            <wp:simplePos x="0" y="0"/>
+            <wp:positionH relativeFrom="column">
+              <wp:posOffset>19050</wp:posOffset>
+            </wp:positionH>
+            <wp:positionV relativeFrom="paragraph">
+              <wp:posOffset>0</wp:posOffset>
+            </wp:positionV>
+            <wp:extent cx="2998470" cy="4503420"/>
+            <wp:effectExtent l="19050" t="0" r="0" b="0"/>
+            <wp:wrapSquare wrapText="bothSides"/>
+            <wp:docPr id="7" name="Picture 4" descr="https://i.imgur.com/38gGXDE.png"/>
+            <wp:cNvGraphicFramePr>
+              <a:graphicFrameLocks xmlns:a="http://schemas.openxmlformats.org/drawingml/2006/main" noChangeAspect="1"/>
+            </wp:cNvGraphicFramePr>
+            <a:graphic xmlns:a="http://schemas.openxmlformats.org/drawingml/2006/main">
+              <a:graphicData uri="http://schemas.openxmlformats.org/drawingml/2006/picture">
+                <pic:pic xmlns:pic="http://schemas.openxmlformats.org/drawingml/2006/picture">
+                  <pic:nvPicPr>
+                    <pic:cNvPr id="0" name="Picture 4" descr="https://i.imgur.com/38gGXDE.png"/>
+                    <pic:cNvPicPr>
+                      <a:picLocks noChangeAspect="1" noChangeArrowheads="1"/>
+                    </pic:cNvPicPr>
+                  </pic:nvPicPr>
+                  <pic:blipFill>
+                    <a:blip r:embed="rId7" cstate="print"/>
+                    <a:srcRect/>
+                    <a:stretch>
+                      <a:fillRect/>
+                    </a:stretch>
+                  </pic:blipFill>
+                  <pic:spPr bwMode="auto">
+                    <a:xfrm>
+                      <a:off x="0" y="0"/>
+                      <a:ext cx="2998470" cy="4503420"/>
+                    </a:xfrm>
+                    <a:prstGeom prst="rect">
+                      <a:avLst/>
+                    </a:prstGeom>
+                    <a:noFill/>
+                    <a:ln w="9525">
+                      <a:noFill/>
+                      <a:miter lim="800000"/>
+                      <a:headEnd/>
+                      <a:tailEnd/>
+                    </a:ln>
+                  </pic:spPr>
+                </pic:pic>
+              </a:graphicData>
+            </a:graphic>
+          </wp:anchor>
+        </w:drawing>
+      </w:r>
     </w:p>
     <w:sectPr>
       <w:pgSz w:w="12240" w:h="15840"/>

--- a/Murray_Chelsea-HW4-CS5593.docx
+++ b/Murray_Chelsea-HW4-CS5593.docx
@@ -673,7 +673,6 @@
     <w:p>
       <w:pPr>
         <w:spacing w:before="100" w:beforeAutospacing="1" w:after="100" w:afterAutospacing="1" w:line="240" w:lineRule="auto"/>
-        <w:ind w:firstLine="720"/>
         <w:rPr>
           <w:rFonts w:cstheme="minorHAnsi"/>
         </w:rPr>
@@ -895,8 +894,2906 @@
         <w:rPr>
           <w:rFonts w:cstheme="minorHAnsi"/>
         </w:rPr>
-        <w:t xml:space="preserve"> is bisected twice (according to the number of trials specified). The first trial will sort the first half of cluster A into one bisection and the second half into another bisection (ex. if A contains {1, 2, 3, 4}, then its bisected clusters would contain {1, 2} and {3, 4}); the second trial will alternate adding points from cluster A to one cluster vs. the other (ex. if A contains {1, 2, 3, 4}, then its bisected clusters would contain {1, 3} and {2, 4}).</w:t>
+        <w:t xml:space="preserve"> is bisected twice (according to the number of trials specified). The first trial will </w:t>
       </w:r>
+      <w:r>
+        <w:rPr>
+          <w:rFonts w:cstheme="minorHAnsi"/>
+        </w:rPr>
+        <w:t>use the first two points as centroids</w:t>
+      </w:r>
+      <w:r>
+        <w:rPr>
+          <w:rFonts w:cstheme="minorHAnsi"/>
+        </w:rPr>
+        <w:t xml:space="preserve">; the second trial will </w:t>
+      </w:r>
+      <w:r>
+        <w:rPr>
+          <w:rFonts w:cstheme="minorHAnsi"/>
+        </w:rPr>
+        <w:t>use the last two points as centroids.</w:t>
+      </w:r>
+    </w:p>
+    <w:p>
+      <w:pPr>
+        <w:spacing w:before="100" w:beforeAutospacing="1" w:after="100" w:afterAutospacing="1" w:line="240" w:lineRule="auto"/>
+        <w:rPr>
+          <w:rFonts w:cstheme="minorHAnsi"/>
+          <w:i/>
+        </w:rPr>
+      </w:pPr>
+      <w:r>
+        <w:rPr>
+          <w:rFonts w:cstheme="minorHAnsi"/>
+          <w:i/>
+        </w:rPr>
+        <w:t xml:space="preserve">Trial 1: </w:t>
+      </w:r>
+      <w:r>
+        <w:rPr>
+          <w:rFonts w:cstheme="minorHAnsi"/>
+          <w:i/>
+        </w:rPr>
+        <w:t>K-Means Clustering around (4.38, -15.96)</w:t>
+      </w:r>
+      <w:r>
+        <w:rPr>
+          <w:rFonts w:cstheme="minorHAnsi"/>
+          <w:i/>
+        </w:rPr>
+        <w:t xml:space="preserve"> [Centroid 1]</w:t>
+      </w:r>
+      <w:r>
+        <w:rPr>
+          <w:rFonts w:cstheme="minorHAnsi"/>
+          <w:i/>
+        </w:rPr>
+        <w:t xml:space="preserve"> and (0.69, 2.5)</w:t>
+      </w:r>
+      <w:r>
+        <w:rPr>
+          <w:rFonts w:cstheme="minorHAnsi"/>
+          <w:i/>
+        </w:rPr>
+        <w:t xml:space="preserve"> [Centroid 2]</w:t>
+      </w:r>
+    </w:p>
+    <w:p>
+      <w:pPr>
+        <w:spacing w:before="100" w:beforeAutospacing="1" w:after="100" w:afterAutospacing="1" w:line="240" w:lineRule="auto"/>
+        <w:rPr>
+          <w:rFonts w:cstheme="minorHAnsi"/>
+          <w:i/>
+        </w:rPr>
+      </w:pPr>
+      <w:r>
+        <w:rPr>
+          <w:rFonts w:cstheme="minorHAnsi"/>
+          <w:i/>
+        </w:rPr>
+        <w:t xml:space="preserve">Trial 1 </w:t>
+      </w:r>
+      <w:r>
+        <w:rPr>
+          <w:rFonts w:cstheme="minorHAnsi"/>
+          <w:i/>
+        </w:rPr>
+        <w:t>Round 1</w:t>
+      </w:r>
+      <w:r>
+        <w:rPr>
+          <w:rFonts w:cstheme="minorHAnsi"/>
+          <w:i/>
+        </w:rPr>
+        <w:t xml:space="preserve">: </w:t>
+      </w:r>
+      <w:r>
+        <w:rPr>
+          <w:rFonts w:cstheme="minorHAnsi"/>
+          <w:i/>
+        </w:rPr>
+        <w:t>(4.38, -15.96) [Centroid 1] and (0.69, 2.5) [Centroid 2]</w:t>
+      </w:r>
+    </w:p>
+    <w:tbl>
+      <w:tblPr>
+        <w:tblStyle w:val="TableGrid"/>
+        <w:tblW w:w="9828" w:type="dxa"/>
+        <w:tblLook w:val="04A0"/>
+      </w:tblPr>
+      <w:tblGrid>
+        <w:gridCol w:w="1458"/>
+        <w:gridCol w:w="3420"/>
+        <w:gridCol w:w="3240"/>
+        <w:gridCol w:w="1710"/>
+      </w:tblGrid>
+      <w:tr>
+        <w:tc>
+          <w:tcPr>
+            <w:tcW w:w="1458" w:type="dxa"/>
+          </w:tcPr>
+          <w:p>
+            <w:pPr>
+              <w:spacing w:before="100" w:beforeAutospacing="1" w:after="100" w:afterAutospacing="1"/>
+              <w:rPr>
+                <w:rFonts w:cstheme="minorHAnsi"/>
+                <w:b/>
+              </w:rPr>
+            </w:pPr>
+            <w:r>
+              <w:rPr>
+                <w:rFonts w:cstheme="minorHAnsi"/>
+                <w:b/>
+              </w:rPr>
+              <w:t>Point</w:t>
+            </w:r>
+          </w:p>
+        </w:tc>
+        <w:tc>
+          <w:tcPr>
+            <w:tcW w:w="3420" w:type="dxa"/>
+          </w:tcPr>
+          <w:p>
+            <w:pPr>
+              <w:spacing w:before="100" w:beforeAutospacing="1" w:after="100" w:afterAutospacing="1"/>
+              <w:rPr>
+                <w:rFonts w:cstheme="minorHAnsi"/>
+                <w:b/>
+              </w:rPr>
+            </w:pPr>
+            <w:r>
+              <w:rPr>
+                <w:rFonts w:cstheme="minorHAnsi"/>
+                <w:b/>
+              </w:rPr>
+              <w:t>Distance to Centroid 1</w:t>
+            </w:r>
+          </w:p>
+        </w:tc>
+        <w:tc>
+          <w:tcPr>
+            <w:tcW w:w="3240" w:type="dxa"/>
+          </w:tcPr>
+          <w:p>
+            <w:pPr>
+              <w:spacing w:before="100" w:beforeAutospacing="1" w:after="100" w:afterAutospacing="1"/>
+              <w:rPr>
+                <w:rFonts w:cstheme="minorHAnsi"/>
+                <w:b/>
+              </w:rPr>
+            </w:pPr>
+            <w:r>
+              <w:rPr>
+                <w:rFonts w:cstheme="minorHAnsi"/>
+                <w:b/>
+              </w:rPr>
+              <w:t>Distance to Centroid 2</w:t>
+            </w:r>
+          </w:p>
+        </w:tc>
+        <w:tc>
+          <w:tcPr>
+            <w:tcW w:w="1710" w:type="dxa"/>
+          </w:tcPr>
+          <w:p>
+            <w:pPr>
+              <w:spacing w:before="100" w:beforeAutospacing="1" w:after="100" w:afterAutospacing="1"/>
+              <w:rPr>
+                <w:rFonts w:cstheme="minorHAnsi"/>
+                <w:b/>
+              </w:rPr>
+            </w:pPr>
+            <w:r>
+              <w:rPr>
+                <w:rFonts w:cstheme="minorHAnsi"/>
+                <w:b/>
+              </w:rPr>
+              <w:t>Closest Centroid</w:t>
+            </w:r>
+          </w:p>
+        </w:tc>
+      </w:tr>
+      <w:tr>
+        <w:tc>
+          <w:tcPr>
+            <w:tcW w:w="1458" w:type="dxa"/>
+          </w:tcPr>
+          <w:p>
+            <w:pPr>
+              <w:spacing w:before="100" w:beforeAutospacing="1" w:after="100" w:afterAutospacing="1"/>
+              <w:rPr>
+                <w:rFonts w:cstheme="minorHAnsi"/>
+              </w:rPr>
+            </w:pPr>
+            <w:r>
+              <w:rPr>
+                <w:rFonts w:cstheme="minorHAnsi"/>
+              </w:rPr>
+              <w:t>(4.38, -15.96)</w:t>
+            </w:r>
+          </w:p>
+        </w:tc>
+        <w:tc>
+          <w:tcPr>
+            <w:tcW w:w="3420" w:type="dxa"/>
+          </w:tcPr>
+          <w:p>
+            <w:pPr>
+              <w:spacing w:before="100" w:beforeAutospacing="1" w:after="100" w:afterAutospacing="1"/>
+              <w:rPr>
+                <w:rFonts w:cstheme="minorHAnsi"/>
+              </w:rPr>
+            </w:pPr>
+            <w:r>
+              <w:rPr>
+                <w:rFonts w:cstheme="minorHAnsi"/>
+              </w:rPr>
+              <w:t>0</w:t>
+            </w:r>
+          </w:p>
+        </w:tc>
+        <w:tc>
+          <w:tcPr>
+            <w:tcW w:w="3240" w:type="dxa"/>
+          </w:tcPr>
+          <w:p>
+            <w:pPr>
+              <w:spacing w:before="100" w:beforeAutospacing="1" w:after="100" w:afterAutospacing="1"/>
+              <w:rPr>
+                <w:rFonts w:cstheme="minorHAnsi"/>
+              </w:rPr>
+            </w:pPr>
+            <w:proofErr w:type="spellStart"/>
+            <w:r>
+              <w:rPr>
+                <w:rFonts w:cstheme="minorHAnsi"/>
+              </w:rPr>
+              <w:t>sqrt</w:t>
+            </w:r>
+            <w:proofErr w:type="spellEnd"/>
+            <w:r>
+              <w:rPr>
+                <w:rFonts w:cstheme="minorHAnsi"/>
+              </w:rPr>
+              <w:t>((0.69-4.38)</w:t>
+            </w:r>
+            <w:r>
+              <w:rPr>
+                <w:rFonts w:cstheme="minorHAnsi"/>
+                <w:vertAlign w:val="superscript"/>
+              </w:rPr>
+              <w:t>2</w:t>
+            </w:r>
+            <w:r>
+              <w:rPr>
+                <w:rFonts w:cstheme="minorHAnsi"/>
+              </w:rPr>
+              <w:t>+(2.5-(-15.96))</w:t>
+            </w:r>
+            <w:r>
+              <w:rPr>
+                <w:rFonts w:cstheme="minorHAnsi"/>
+                <w:vertAlign w:val="superscript"/>
+              </w:rPr>
+              <w:t>2</w:t>
+            </w:r>
+            <w:r>
+              <w:rPr>
+                <w:rFonts w:cstheme="minorHAnsi"/>
+              </w:rPr>
+              <w:t>)</w:t>
+            </w:r>
+            <w:r>
+              <w:rPr>
+                <w:rFonts w:cstheme="minorHAnsi"/>
+              </w:rPr>
+              <w:br/>
+              <w:t>=</w:t>
+            </w:r>
+            <w:proofErr w:type="spellStart"/>
+            <w:r>
+              <w:rPr>
+                <w:rFonts w:cstheme="minorHAnsi"/>
+              </w:rPr>
+              <w:t>sqrt</w:t>
+            </w:r>
+            <w:proofErr w:type="spellEnd"/>
+            <w:r>
+              <w:rPr>
+                <w:rFonts w:cstheme="minorHAnsi"/>
+              </w:rPr>
+              <w:t>(13.6161+</w:t>
+            </w:r>
+            <w:r>
+              <w:rPr>
+                <w:rFonts w:cstheme="minorHAnsi"/>
+              </w:rPr>
+              <w:t>340.7716</w:t>
+            </w:r>
+            <w:r>
+              <w:rPr>
+                <w:rFonts w:cstheme="minorHAnsi"/>
+              </w:rPr>
+              <w:t>)</w:t>
+            </w:r>
+            <w:r>
+              <w:rPr>
+                <w:rFonts w:cstheme="minorHAnsi"/>
+              </w:rPr>
+              <w:br/>
+              <w:t>=</w:t>
+            </w:r>
+            <w:r>
+              <w:rPr>
+                <w:rFonts w:cstheme="minorHAnsi"/>
+              </w:rPr>
+              <w:t>18.825</w:t>
+            </w:r>
+            <w:r>
+              <w:rPr>
+                <w:rFonts w:cstheme="minorHAnsi"/>
+              </w:rPr>
+              <w:t>2</w:t>
+            </w:r>
+          </w:p>
+        </w:tc>
+        <w:tc>
+          <w:tcPr>
+            <w:tcW w:w="1710" w:type="dxa"/>
+            <w:shd w:val="clear" w:color="auto" w:fill="B6DDE8" w:themeFill="accent5" w:themeFillTint="66"/>
+          </w:tcPr>
+          <w:p>
+            <w:pPr>
+              <w:spacing w:before="100" w:beforeAutospacing="1" w:after="100" w:afterAutospacing="1"/>
+              <w:rPr>
+                <w:rFonts w:cstheme="minorHAnsi"/>
+              </w:rPr>
+            </w:pPr>
+            <w:r>
+              <w:rPr>
+                <w:rFonts w:cstheme="minorHAnsi"/>
+              </w:rPr>
+              <w:t>Centroid 1</w:t>
+            </w:r>
+          </w:p>
+        </w:tc>
+      </w:tr>
+      <w:tr>
+        <w:tc>
+          <w:tcPr>
+            <w:tcW w:w="1458" w:type="dxa"/>
+          </w:tcPr>
+          <w:p>
+            <w:pPr>
+              <w:spacing w:before="100" w:beforeAutospacing="1" w:after="100" w:afterAutospacing="1"/>
+              <w:rPr>
+                <w:rFonts w:cstheme="minorHAnsi"/>
+              </w:rPr>
+            </w:pPr>
+            <w:r>
+              <w:rPr>
+                <w:rFonts w:cstheme="minorHAnsi"/>
+              </w:rPr>
+              <w:t>(0.69, 2.5)</w:t>
+            </w:r>
+          </w:p>
+        </w:tc>
+        <w:tc>
+          <w:tcPr>
+            <w:tcW w:w="3420" w:type="dxa"/>
+          </w:tcPr>
+          <w:p>
+            <w:pPr>
+              <w:spacing w:before="100" w:beforeAutospacing="1" w:after="100" w:afterAutospacing="1"/>
+              <w:rPr>
+                <w:rFonts w:cstheme="minorHAnsi"/>
+              </w:rPr>
+            </w:pPr>
+            <w:proofErr w:type="spellStart"/>
+            <w:r>
+              <w:rPr>
+                <w:rFonts w:cstheme="minorHAnsi"/>
+              </w:rPr>
+              <w:t>sqrt</w:t>
+            </w:r>
+            <w:proofErr w:type="spellEnd"/>
+            <w:r>
+              <w:rPr>
+                <w:rFonts w:cstheme="minorHAnsi"/>
+              </w:rPr>
+              <w:t>((4.38-0.69)</w:t>
+            </w:r>
+            <w:r>
+              <w:rPr>
+                <w:rFonts w:cstheme="minorHAnsi"/>
+                <w:vertAlign w:val="superscript"/>
+              </w:rPr>
+              <w:t>2</w:t>
+            </w:r>
+            <w:r>
+              <w:rPr>
+                <w:rFonts w:cstheme="minorHAnsi"/>
+              </w:rPr>
+              <w:t>+(-15.96-2.5)</w:t>
+            </w:r>
+            <w:r>
+              <w:rPr>
+                <w:rFonts w:cstheme="minorHAnsi"/>
+                <w:vertAlign w:val="superscript"/>
+              </w:rPr>
+              <w:t>2</w:t>
+            </w:r>
+            <w:r>
+              <w:rPr>
+                <w:rFonts w:cstheme="minorHAnsi"/>
+              </w:rPr>
+              <w:t>)</w:t>
+            </w:r>
+            <w:r>
+              <w:rPr>
+                <w:rFonts w:cstheme="minorHAnsi"/>
+              </w:rPr>
+              <w:br/>
+              <w:t>=</w:t>
+            </w:r>
+            <w:proofErr w:type="spellStart"/>
+            <w:r>
+              <w:rPr>
+                <w:rFonts w:cstheme="minorHAnsi"/>
+              </w:rPr>
+              <w:t>sqrt</w:t>
+            </w:r>
+            <w:proofErr w:type="spellEnd"/>
+            <w:r>
+              <w:rPr>
+                <w:rFonts w:cstheme="minorHAnsi"/>
+              </w:rPr>
+              <w:t>(13.6161+</w:t>
+            </w:r>
+            <w:r>
+              <w:rPr>
+                <w:rFonts w:cstheme="minorHAnsi"/>
+              </w:rPr>
+              <w:t>340.7716</w:t>
+            </w:r>
+            <w:r>
+              <w:rPr>
+                <w:rFonts w:cstheme="minorHAnsi"/>
+              </w:rPr>
+              <w:t>)</w:t>
+            </w:r>
+            <w:r>
+              <w:rPr>
+                <w:rFonts w:cstheme="minorHAnsi"/>
+              </w:rPr>
+              <w:br/>
+              <w:t>=</w:t>
+            </w:r>
+            <w:r>
+              <w:rPr>
+                <w:rFonts w:cstheme="minorHAnsi"/>
+              </w:rPr>
+              <w:t>18.825</w:t>
+            </w:r>
+            <w:r>
+              <w:rPr>
+                <w:rFonts w:cstheme="minorHAnsi"/>
+              </w:rPr>
+              <w:t>2</w:t>
+            </w:r>
+          </w:p>
+        </w:tc>
+        <w:tc>
+          <w:tcPr>
+            <w:tcW w:w="3240" w:type="dxa"/>
+          </w:tcPr>
+          <w:p>
+            <w:pPr>
+              <w:spacing w:before="100" w:beforeAutospacing="1" w:after="100" w:afterAutospacing="1"/>
+              <w:rPr>
+                <w:rFonts w:cstheme="minorHAnsi"/>
+              </w:rPr>
+            </w:pPr>
+            <w:r>
+              <w:rPr>
+                <w:rFonts w:cstheme="minorHAnsi"/>
+              </w:rPr>
+              <w:t>0</w:t>
+            </w:r>
+          </w:p>
+        </w:tc>
+        <w:tc>
+          <w:tcPr>
+            <w:tcW w:w="1710" w:type="dxa"/>
+            <w:shd w:val="clear" w:color="auto" w:fill="CCC0D9" w:themeFill="accent4" w:themeFillTint="66"/>
+          </w:tcPr>
+          <w:p>
+            <w:pPr>
+              <w:spacing w:before="100" w:beforeAutospacing="1" w:after="100" w:afterAutospacing="1"/>
+              <w:rPr>
+                <w:rFonts w:cstheme="minorHAnsi"/>
+              </w:rPr>
+            </w:pPr>
+            <w:r>
+              <w:rPr>
+                <w:rFonts w:cstheme="minorHAnsi"/>
+              </w:rPr>
+              <w:t>Centroid 2</w:t>
+            </w:r>
+          </w:p>
+        </w:tc>
+      </w:tr>
+      <w:tr>
+        <w:tc>
+          <w:tcPr>
+            <w:tcW w:w="1458" w:type="dxa"/>
+          </w:tcPr>
+          <w:p>
+            <w:pPr>
+              <w:spacing w:before="100" w:beforeAutospacing="1" w:after="100" w:afterAutospacing="1"/>
+              <w:rPr>
+                <w:rFonts w:cstheme="minorHAnsi"/>
+              </w:rPr>
+            </w:pPr>
+            <w:r>
+              <w:rPr>
+                <w:rFonts w:cstheme="minorHAnsi"/>
+              </w:rPr>
+              <w:t>(4.69, 36.75)</w:t>
+            </w:r>
+          </w:p>
+        </w:tc>
+        <w:tc>
+          <w:tcPr>
+            <w:tcW w:w="3420" w:type="dxa"/>
+          </w:tcPr>
+          <w:p>
+            <w:pPr>
+              <w:spacing w:before="100" w:beforeAutospacing="1" w:after="100" w:afterAutospacing="1"/>
+              <w:rPr>
+                <w:rFonts w:cstheme="minorHAnsi"/>
+              </w:rPr>
+            </w:pPr>
+            <w:proofErr w:type="spellStart"/>
+            <w:r>
+              <w:rPr>
+                <w:rFonts w:cstheme="minorHAnsi"/>
+              </w:rPr>
+              <w:t>sqrt</w:t>
+            </w:r>
+            <w:proofErr w:type="spellEnd"/>
+            <w:r>
+              <w:rPr>
+                <w:rFonts w:cstheme="minorHAnsi"/>
+              </w:rPr>
+              <w:t>((4.38-4.69)</w:t>
+            </w:r>
+            <w:r>
+              <w:rPr>
+                <w:rFonts w:cstheme="minorHAnsi"/>
+                <w:vertAlign w:val="superscript"/>
+              </w:rPr>
+              <w:t>2</w:t>
+            </w:r>
+            <w:r>
+              <w:rPr>
+                <w:rFonts w:cstheme="minorHAnsi"/>
+              </w:rPr>
+              <w:t>+(-15.96-36.75)</w:t>
+            </w:r>
+            <w:r>
+              <w:rPr>
+                <w:rFonts w:cstheme="minorHAnsi"/>
+                <w:vertAlign w:val="superscript"/>
+              </w:rPr>
+              <w:t>2</w:t>
+            </w:r>
+            <w:r>
+              <w:rPr>
+                <w:rFonts w:cstheme="minorHAnsi"/>
+              </w:rPr>
+              <w:t>)</w:t>
+            </w:r>
+            <w:r>
+              <w:rPr>
+                <w:rFonts w:cstheme="minorHAnsi"/>
+              </w:rPr>
+              <w:br/>
+              <w:t>=</w:t>
+            </w:r>
+            <w:proofErr w:type="spellStart"/>
+            <w:r>
+              <w:rPr>
+                <w:rFonts w:cstheme="minorHAnsi"/>
+              </w:rPr>
+              <w:t>sqrt</w:t>
+            </w:r>
+            <w:proofErr w:type="spellEnd"/>
+            <w:r>
+              <w:rPr>
+                <w:rFonts w:cstheme="minorHAnsi"/>
+              </w:rPr>
+              <w:t>(</w:t>
+            </w:r>
+            <w:r>
+              <w:rPr>
+                <w:rFonts w:cstheme="minorHAnsi"/>
+              </w:rPr>
+              <w:t>0.0961</w:t>
+            </w:r>
+            <w:r>
+              <w:rPr>
+                <w:rFonts w:cstheme="minorHAnsi"/>
+              </w:rPr>
+              <w:t>+2</w:t>
+            </w:r>
+            <w:r>
+              <w:rPr>
+                <w:rFonts w:cstheme="minorHAnsi"/>
+              </w:rPr>
+              <w:t>778.3441</w:t>
+            </w:r>
+            <w:r>
+              <w:rPr>
+                <w:rFonts w:cstheme="minorHAnsi"/>
+              </w:rPr>
+              <w:t>)</w:t>
+            </w:r>
+            <w:r>
+              <w:rPr>
+                <w:rFonts w:cstheme="minorHAnsi"/>
+              </w:rPr>
+              <w:br/>
+              <w:t>=</w:t>
+            </w:r>
+            <w:r>
+              <w:t xml:space="preserve"> </w:t>
+            </w:r>
+            <w:r>
+              <w:rPr>
+                <w:rFonts w:cstheme="minorHAnsi"/>
+              </w:rPr>
+              <w:t>52.7109</w:t>
+            </w:r>
+          </w:p>
+        </w:tc>
+        <w:tc>
+          <w:tcPr>
+            <w:tcW w:w="3240" w:type="dxa"/>
+          </w:tcPr>
+          <w:p>
+            <w:pPr>
+              <w:spacing w:before="100" w:beforeAutospacing="1" w:after="100" w:afterAutospacing="1"/>
+              <w:rPr>
+                <w:rFonts w:cstheme="minorHAnsi"/>
+              </w:rPr>
+            </w:pPr>
+            <w:proofErr w:type="spellStart"/>
+            <w:r>
+              <w:rPr>
+                <w:rFonts w:cstheme="minorHAnsi"/>
+              </w:rPr>
+              <w:t>sqrt</w:t>
+            </w:r>
+            <w:proofErr w:type="spellEnd"/>
+            <w:r>
+              <w:rPr>
+                <w:rFonts w:cstheme="minorHAnsi"/>
+              </w:rPr>
+              <w:t>((0.69-4.69)</w:t>
+            </w:r>
+            <w:r>
+              <w:rPr>
+                <w:rFonts w:cstheme="minorHAnsi"/>
+                <w:vertAlign w:val="superscript"/>
+              </w:rPr>
+              <w:t>2</w:t>
+            </w:r>
+            <w:r>
+              <w:rPr>
+                <w:rFonts w:cstheme="minorHAnsi"/>
+              </w:rPr>
+              <w:t>+(2.5-36.75)</w:t>
+            </w:r>
+            <w:r>
+              <w:rPr>
+                <w:rFonts w:cstheme="minorHAnsi"/>
+                <w:vertAlign w:val="superscript"/>
+              </w:rPr>
+              <w:t>2</w:t>
+            </w:r>
+            <w:r>
+              <w:rPr>
+                <w:rFonts w:cstheme="minorHAnsi"/>
+              </w:rPr>
+              <w:t>)</w:t>
+            </w:r>
+            <w:r>
+              <w:rPr>
+                <w:rFonts w:cstheme="minorHAnsi"/>
+              </w:rPr>
+              <w:br/>
+              <w:t>=</w:t>
+            </w:r>
+            <w:proofErr w:type="spellStart"/>
+            <w:r>
+              <w:rPr>
+                <w:rFonts w:cstheme="minorHAnsi"/>
+              </w:rPr>
+              <w:t>sqrt</w:t>
+            </w:r>
+            <w:proofErr w:type="spellEnd"/>
+            <w:r>
+              <w:rPr>
+                <w:rFonts w:cstheme="minorHAnsi"/>
+              </w:rPr>
+              <w:t>(16+1</w:t>
+            </w:r>
+            <w:r>
+              <w:rPr>
+                <w:rFonts w:cstheme="minorHAnsi"/>
+              </w:rPr>
+              <w:t>173.0625</w:t>
+            </w:r>
+            <w:r>
+              <w:rPr>
+                <w:rFonts w:cstheme="minorHAnsi"/>
+              </w:rPr>
+              <w:t>)</w:t>
+            </w:r>
+            <w:r>
+              <w:rPr>
+                <w:rFonts w:cstheme="minorHAnsi"/>
+              </w:rPr>
+              <w:br/>
+              <w:t>=</w:t>
+            </w:r>
+            <w:r>
+              <w:t xml:space="preserve"> </w:t>
+            </w:r>
+            <w:r>
+              <w:rPr>
+                <w:rFonts w:cstheme="minorHAnsi"/>
+              </w:rPr>
+              <w:t>34.482</w:t>
+            </w:r>
+            <w:r>
+              <w:rPr>
+                <w:rFonts w:cstheme="minorHAnsi"/>
+              </w:rPr>
+              <w:t>8</w:t>
+            </w:r>
+          </w:p>
+        </w:tc>
+        <w:tc>
+          <w:tcPr>
+            <w:tcW w:w="1710" w:type="dxa"/>
+            <w:shd w:val="clear" w:color="auto" w:fill="CCC0D9" w:themeFill="accent4" w:themeFillTint="66"/>
+          </w:tcPr>
+          <w:p>
+            <w:pPr>
+              <w:spacing w:before="100" w:beforeAutospacing="1" w:after="100" w:afterAutospacing="1"/>
+              <w:rPr>
+                <w:rFonts w:cstheme="minorHAnsi"/>
+              </w:rPr>
+            </w:pPr>
+            <w:r>
+              <w:rPr>
+                <w:rFonts w:cstheme="minorHAnsi"/>
+              </w:rPr>
+              <w:t>Centroid 2</w:t>
+            </w:r>
+          </w:p>
+        </w:tc>
+      </w:tr>
+      <w:tr>
+        <w:tc>
+          <w:tcPr>
+            <w:tcW w:w="1458" w:type="dxa"/>
+          </w:tcPr>
+          <w:p>
+            <w:pPr>
+              <w:spacing w:before="100" w:beforeAutospacing="1" w:after="100" w:afterAutospacing="1"/>
+              <w:rPr>
+                <w:rFonts w:cstheme="minorHAnsi"/>
+              </w:rPr>
+            </w:pPr>
+            <w:r>
+              <w:rPr>
+                <w:rFonts w:cstheme="minorHAnsi"/>
+              </w:rPr>
+              <w:t>(4.7, -7.83)</w:t>
+            </w:r>
+          </w:p>
+        </w:tc>
+        <w:tc>
+          <w:tcPr>
+            <w:tcW w:w="3420" w:type="dxa"/>
+          </w:tcPr>
+          <w:p>
+            <w:pPr>
+              <w:spacing w:before="100" w:beforeAutospacing="1" w:after="100" w:afterAutospacing="1"/>
+              <w:rPr>
+                <w:rFonts w:cstheme="minorHAnsi"/>
+              </w:rPr>
+            </w:pPr>
+            <w:proofErr w:type="spellStart"/>
+            <w:r>
+              <w:rPr>
+                <w:rFonts w:cstheme="minorHAnsi"/>
+              </w:rPr>
+              <w:t>sqrt</w:t>
+            </w:r>
+            <w:proofErr w:type="spellEnd"/>
+            <w:r>
+              <w:rPr>
+                <w:rFonts w:cstheme="minorHAnsi"/>
+              </w:rPr>
+              <w:t>((4.38-4.7)</w:t>
+            </w:r>
+            <w:r>
+              <w:rPr>
+                <w:rFonts w:cstheme="minorHAnsi"/>
+                <w:vertAlign w:val="superscript"/>
+              </w:rPr>
+              <w:t>2</w:t>
+            </w:r>
+            <w:r>
+              <w:rPr>
+                <w:rFonts w:cstheme="minorHAnsi"/>
+              </w:rPr>
+              <w:t>+(-15.96-(-7.83))</w:t>
+            </w:r>
+            <w:r>
+              <w:rPr>
+                <w:rFonts w:cstheme="minorHAnsi"/>
+                <w:vertAlign w:val="superscript"/>
+              </w:rPr>
+              <w:t>2</w:t>
+            </w:r>
+            <w:r>
+              <w:rPr>
+                <w:rFonts w:cstheme="minorHAnsi"/>
+              </w:rPr>
+              <w:t>)</w:t>
+            </w:r>
+            <w:r>
+              <w:rPr>
+                <w:rFonts w:cstheme="minorHAnsi"/>
+              </w:rPr>
+              <w:br/>
+              <w:t>=</w:t>
+            </w:r>
+            <w:proofErr w:type="spellStart"/>
+            <w:r>
+              <w:rPr>
+                <w:rFonts w:cstheme="minorHAnsi"/>
+              </w:rPr>
+              <w:t>sqrt</w:t>
+            </w:r>
+            <w:proofErr w:type="spellEnd"/>
+            <w:r>
+              <w:rPr>
+                <w:rFonts w:cstheme="minorHAnsi"/>
+              </w:rPr>
+              <w:t>(</w:t>
+            </w:r>
+            <w:r>
+              <w:rPr>
+                <w:rFonts w:cstheme="minorHAnsi"/>
+              </w:rPr>
+              <w:t>0.1024</w:t>
+            </w:r>
+            <w:r>
+              <w:rPr>
+                <w:rFonts w:cstheme="minorHAnsi"/>
+              </w:rPr>
+              <w:t>+</w:t>
+            </w:r>
+            <w:r>
+              <w:rPr>
+                <w:rFonts w:cstheme="minorHAnsi"/>
+              </w:rPr>
+              <w:t>66.0969</w:t>
+            </w:r>
+            <w:r>
+              <w:rPr>
+                <w:rFonts w:cstheme="minorHAnsi"/>
+              </w:rPr>
+              <w:t>)</w:t>
+            </w:r>
+            <w:r>
+              <w:rPr>
+                <w:rFonts w:cstheme="minorHAnsi"/>
+              </w:rPr>
+              <w:br/>
+              <w:t>=</w:t>
+            </w:r>
+            <w:r>
+              <w:t xml:space="preserve"> </w:t>
+            </w:r>
+            <w:r>
+              <w:rPr>
+                <w:rFonts w:cstheme="minorHAnsi"/>
+              </w:rPr>
+              <w:t>8.136</w:t>
+            </w:r>
+            <w:r>
+              <w:rPr>
+                <w:rFonts w:cstheme="minorHAnsi"/>
+              </w:rPr>
+              <w:t>3</w:t>
+            </w:r>
+          </w:p>
+        </w:tc>
+        <w:tc>
+          <w:tcPr>
+            <w:tcW w:w="3240" w:type="dxa"/>
+          </w:tcPr>
+          <w:p>
+            <w:pPr>
+              <w:spacing w:before="100" w:beforeAutospacing="1" w:after="100" w:afterAutospacing="1"/>
+              <w:rPr>
+                <w:rFonts w:cstheme="minorHAnsi"/>
+              </w:rPr>
+            </w:pPr>
+            <w:proofErr w:type="spellStart"/>
+            <w:r>
+              <w:rPr>
+                <w:rFonts w:cstheme="minorHAnsi"/>
+              </w:rPr>
+              <w:t>sqrt</w:t>
+            </w:r>
+            <w:proofErr w:type="spellEnd"/>
+            <w:r>
+              <w:rPr>
+                <w:rFonts w:cstheme="minorHAnsi"/>
+              </w:rPr>
+              <w:t>((0.69-4.7)</w:t>
+            </w:r>
+            <w:r>
+              <w:rPr>
+                <w:rFonts w:cstheme="minorHAnsi"/>
+                <w:vertAlign w:val="superscript"/>
+              </w:rPr>
+              <w:t>2</w:t>
+            </w:r>
+            <w:r>
+              <w:rPr>
+                <w:rFonts w:cstheme="minorHAnsi"/>
+              </w:rPr>
+              <w:t>+(2.5-(-7.83))</w:t>
+            </w:r>
+            <w:r>
+              <w:rPr>
+                <w:rFonts w:cstheme="minorHAnsi"/>
+                <w:vertAlign w:val="superscript"/>
+              </w:rPr>
+              <w:t>2</w:t>
+            </w:r>
+            <w:r>
+              <w:rPr>
+                <w:rFonts w:cstheme="minorHAnsi"/>
+              </w:rPr>
+              <w:t>)</w:t>
+            </w:r>
+            <w:r>
+              <w:rPr>
+                <w:rFonts w:cstheme="minorHAnsi"/>
+              </w:rPr>
+              <w:br/>
+              <w:t>=</w:t>
+            </w:r>
+            <w:proofErr w:type="spellStart"/>
+            <w:r>
+              <w:rPr>
+                <w:rFonts w:cstheme="minorHAnsi"/>
+              </w:rPr>
+              <w:t>sqrt</w:t>
+            </w:r>
+            <w:proofErr w:type="spellEnd"/>
+            <w:r>
+              <w:rPr>
+                <w:rFonts w:cstheme="minorHAnsi"/>
+              </w:rPr>
+              <w:t>(</w:t>
+            </w:r>
+            <w:r>
+              <w:rPr>
+                <w:rFonts w:cstheme="minorHAnsi"/>
+              </w:rPr>
+              <w:t>16.0801</w:t>
+            </w:r>
+            <w:r>
+              <w:rPr>
+                <w:rFonts w:cstheme="minorHAnsi"/>
+              </w:rPr>
+              <w:t>+</w:t>
+            </w:r>
+            <w:r>
+              <w:rPr>
+                <w:rFonts w:cstheme="minorHAnsi"/>
+              </w:rPr>
+              <w:t>106.7089</w:t>
+            </w:r>
+            <w:r>
+              <w:rPr>
+                <w:rFonts w:cstheme="minorHAnsi"/>
+              </w:rPr>
+              <w:t>)</w:t>
+            </w:r>
+            <w:r>
+              <w:rPr>
+                <w:rFonts w:cstheme="minorHAnsi"/>
+              </w:rPr>
+              <w:br/>
+              <w:t>=</w:t>
+            </w:r>
+            <w:r>
+              <w:t xml:space="preserve"> </w:t>
+            </w:r>
+            <w:r>
+              <w:rPr>
+                <w:rFonts w:cstheme="minorHAnsi"/>
+              </w:rPr>
+              <w:t>11.0810</w:t>
+            </w:r>
+          </w:p>
+        </w:tc>
+        <w:tc>
+          <w:tcPr>
+            <w:tcW w:w="1710" w:type="dxa"/>
+            <w:shd w:val="clear" w:color="auto" w:fill="B6DDE8" w:themeFill="accent5" w:themeFillTint="66"/>
+          </w:tcPr>
+          <w:p>
+            <w:pPr>
+              <w:spacing w:before="100" w:beforeAutospacing="1" w:after="100" w:afterAutospacing="1"/>
+              <w:rPr>
+                <w:rFonts w:cstheme="minorHAnsi"/>
+              </w:rPr>
+            </w:pPr>
+            <w:r>
+              <w:rPr>
+                <w:rFonts w:cstheme="minorHAnsi"/>
+              </w:rPr>
+              <w:t>Centroid 1</w:t>
+            </w:r>
+          </w:p>
+        </w:tc>
+      </w:tr>
+      <w:tr>
+        <w:tc>
+          <w:tcPr>
+            <w:tcW w:w="1458" w:type="dxa"/>
+          </w:tcPr>
+          <w:p>
+            <w:pPr>
+              <w:spacing w:before="100" w:beforeAutospacing="1" w:after="100" w:afterAutospacing="1"/>
+              <w:rPr>
+                <w:rFonts w:cstheme="minorHAnsi"/>
+              </w:rPr>
+            </w:pPr>
+            <w:r>
+              <w:rPr>
+                <w:rFonts w:cstheme="minorHAnsi"/>
+              </w:rPr>
+              <w:t>(4.38, 34.43)</w:t>
+            </w:r>
+          </w:p>
+        </w:tc>
+        <w:tc>
+          <w:tcPr>
+            <w:tcW w:w="3420" w:type="dxa"/>
+          </w:tcPr>
+          <w:p>
+            <w:pPr>
+              <w:spacing w:before="100" w:beforeAutospacing="1" w:after="100" w:afterAutospacing="1"/>
+              <w:rPr>
+                <w:rFonts w:cstheme="minorHAnsi"/>
+              </w:rPr>
+            </w:pPr>
+            <w:proofErr w:type="spellStart"/>
+            <w:r>
+              <w:rPr>
+                <w:rFonts w:cstheme="minorHAnsi"/>
+              </w:rPr>
+              <w:t>sqrt</w:t>
+            </w:r>
+            <w:proofErr w:type="spellEnd"/>
+            <w:r>
+              <w:rPr>
+                <w:rFonts w:cstheme="minorHAnsi"/>
+              </w:rPr>
+              <w:t>((4.38-4.38)</w:t>
+            </w:r>
+            <w:r>
+              <w:rPr>
+                <w:rFonts w:cstheme="minorHAnsi"/>
+                <w:vertAlign w:val="superscript"/>
+              </w:rPr>
+              <w:t>2</w:t>
+            </w:r>
+            <w:r>
+              <w:rPr>
+                <w:rFonts w:cstheme="minorHAnsi"/>
+              </w:rPr>
+              <w:t>+(-15.96-34.43)</w:t>
+            </w:r>
+            <w:r>
+              <w:rPr>
+                <w:rFonts w:cstheme="minorHAnsi"/>
+                <w:vertAlign w:val="superscript"/>
+              </w:rPr>
+              <w:t>2</w:t>
+            </w:r>
+            <w:r>
+              <w:rPr>
+                <w:rFonts w:cstheme="minorHAnsi"/>
+              </w:rPr>
+              <w:t>)</w:t>
+            </w:r>
+            <w:r>
+              <w:rPr>
+                <w:rFonts w:cstheme="minorHAnsi"/>
+              </w:rPr>
+              <w:br/>
+              <w:t>=</w:t>
+            </w:r>
+            <w:proofErr w:type="spellStart"/>
+            <w:r>
+              <w:rPr>
+                <w:rFonts w:cstheme="minorHAnsi"/>
+              </w:rPr>
+              <w:t>sqrt</w:t>
+            </w:r>
+            <w:proofErr w:type="spellEnd"/>
+            <w:r>
+              <w:rPr>
+                <w:rFonts w:cstheme="minorHAnsi"/>
+              </w:rPr>
+              <w:t>(0+2</w:t>
+            </w:r>
+            <w:r>
+              <w:rPr>
+                <w:rFonts w:cstheme="minorHAnsi"/>
+              </w:rPr>
+              <w:t>539.1521</w:t>
+            </w:r>
+            <w:r>
+              <w:rPr>
+                <w:rFonts w:cstheme="minorHAnsi"/>
+              </w:rPr>
+              <w:t>)</w:t>
+            </w:r>
+            <w:r>
+              <w:rPr>
+                <w:rFonts w:cstheme="minorHAnsi"/>
+              </w:rPr>
+              <w:br/>
+              <w:t>=</w:t>
+            </w:r>
+            <w:r>
+              <w:t xml:space="preserve"> 50.39</w:t>
+            </w:r>
+          </w:p>
+        </w:tc>
+        <w:tc>
+          <w:tcPr>
+            <w:tcW w:w="3240" w:type="dxa"/>
+          </w:tcPr>
+          <w:p>
+            <w:pPr>
+              <w:spacing w:before="100" w:beforeAutospacing="1" w:after="100" w:afterAutospacing="1"/>
+              <w:rPr>
+                <w:rFonts w:cstheme="minorHAnsi"/>
+              </w:rPr>
+            </w:pPr>
+            <w:proofErr w:type="spellStart"/>
+            <w:r>
+              <w:rPr>
+                <w:rFonts w:cstheme="minorHAnsi"/>
+              </w:rPr>
+              <w:t>sqrt</w:t>
+            </w:r>
+            <w:proofErr w:type="spellEnd"/>
+            <w:r>
+              <w:rPr>
+                <w:rFonts w:cstheme="minorHAnsi"/>
+              </w:rPr>
+              <w:t>((0.69-4.38)</w:t>
+            </w:r>
+            <w:r>
+              <w:rPr>
+                <w:rFonts w:cstheme="minorHAnsi"/>
+                <w:vertAlign w:val="superscript"/>
+              </w:rPr>
+              <w:t>2</w:t>
+            </w:r>
+            <w:r>
+              <w:rPr>
+                <w:rFonts w:cstheme="minorHAnsi"/>
+              </w:rPr>
+              <w:t>+(2.5-34.43)</w:t>
+            </w:r>
+            <w:r>
+              <w:rPr>
+                <w:rFonts w:cstheme="minorHAnsi"/>
+                <w:vertAlign w:val="superscript"/>
+              </w:rPr>
+              <w:t>2</w:t>
+            </w:r>
+            <w:r>
+              <w:rPr>
+                <w:rFonts w:cstheme="minorHAnsi"/>
+              </w:rPr>
+              <w:t>)</w:t>
+            </w:r>
+            <w:r>
+              <w:rPr>
+                <w:rFonts w:cstheme="minorHAnsi"/>
+              </w:rPr>
+              <w:br/>
+              <w:t>=</w:t>
+            </w:r>
+            <w:proofErr w:type="spellStart"/>
+            <w:r>
+              <w:rPr>
+                <w:rFonts w:cstheme="minorHAnsi"/>
+              </w:rPr>
+              <w:t>sqrt</w:t>
+            </w:r>
+            <w:proofErr w:type="spellEnd"/>
+            <w:r>
+              <w:rPr>
+                <w:rFonts w:cstheme="minorHAnsi"/>
+              </w:rPr>
+              <w:t>(13.6161+1</w:t>
+            </w:r>
+            <w:r>
+              <w:rPr>
+                <w:rFonts w:cstheme="minorHAnsi"/>
+              </w:rPr>
+              <w:t>019.5249</w:t>
+            </w:r>
+            <w:r>
+              <w:rPr>
+                <w:rFonts w:cstheme="minorHAnsi"/>
+              </w:rPr>
+              <w:t>)</w:t>
+            </w:r>
+            <w:r>
+              <w:rPr>
+                <w:rFonts w:cstheme="minorHAnsi"/>
+              </w:rPr>
+              <w:br/>
+              <w:t>=</w:t>
+            </w:r>
+            <w:r>
+              <w:t xml:space="preserve"> </w:t>
+            </w:r>
+            <w:r>
+              <w:rPr>
+                <w:rFonts w:cstheme="minorHAnsi"/>
+              </w:rPr>
+              <w:t>32.1425</w:t>
+            </w:r>
+          </w:p>
+        </w:tc>
+        <w:tc>
+          <w:tcPr>
+            <w:tcW w:w="1710" w:type="dxa"/>
+            <w:shd w:val="clear" w:color="auto" w:fill="CCC0D9" w:themeFill="accent4" w:themeFillTint="66"/>
+          </w:tcPr>
+          <w:p>
+            <w:pPr>
+              <w:spacing w:before="100" w:beforeAutospacing="1" w:after="100" w:afterAutospacing="1"/>
+              <w:rPr>
+                <w:rFonts w:cstheme="minorHAnsi"/>
+              </w:rPr>
+            </w:pPr>
+            <w:r>
+              <w:rPr>
+                <w:rFonts w:cstheme="minorHAnsi"/>
+              </w:rPr>
+              <w:t>Centroid 2</w:t>
+            </w:r>
+          </w:p>
+        </w:tc>
+      </w:tr>
+      <w:tr>
+        <w:tc>
+          <w:tcPr>
+            <w:tcW w:w="1458" w:type="dxa"/>
+          </w:tcPr>
+          <w:p>
+            <w:pPr>
+              <w:spacing w:before="100" w:beforeAutospacing="1" w:after="100" w:afterAutospacing="1"/>
+              <w:rPr>
+                <w:rFonts w:cstheme="minorHAnsi"/>
+              </w:rPr>
+            </w:pPr>
+            <w:r>
+              <w:rPr>
+                <w:rFonts w:cstheme="minorHAnsi"/>
+              </w:rPr>
+              <w:t>(0.47, -2.5)</w:t>
+            </w:r>
+          </w:p>
+        </w:tc>
+        <w:tc>
+          <w:tcPr>
+            <w:tcW w:w="3420" w:type="dxa"/>
+          </w:tcPr>
+          <w:p>
+            <w:pPr>
+              <w:spacing w:before="100" w:beforeAutospacing="1" w:after="100" w:afterAutospacing="1"/>
+              <w:rPr>
+                <w:rFonts w:cstheme="minorHAnsi"/>
+              </w:rPr>
+            </w:pPr>
+            <w:proofErr w:type="spellStart"/>
+            <w:r>
+              <w:rPr>
+                <w:rFonts w:cstheme="minorHAnsi"/>
+              </w:rPr>
+              <w:t>sqrt</w:t>
+            </w:r>
+            <w:proofErr w:type="spellEnd"/>
+            <w:r>
+              <w:rPr>
+                <w:rFonts w:cstheme="minorHAnsi"/>
+              </w:rPr>
+              <w:t>((4.38-</w:t>
+            </w:r>
+            <w:r>
+              <w:rPr>
+                <w:rFonts w:cstheme="minorHAnsi"/>
+              </w:rPr>
+              <w:t>0.4</w:t>
+            </w:r>
+            <w:r>
+              <w:rPr>
+                <w:rFonts w:cstheme="minorHAnsi"/>
+              </w:rPr>
+              <w:t>7)</w:t>
+            </w:r>
+            <w:r>
+              <w:rPr>
+                <w:rFonts w:cstheme="minorHAnsi"/>
+                <w:vertAlign w:val="superscript"/>
+              </w:rPr>
+              <w:t>2</w:t>
+            </w:r>
+            <w:r>
+              <w:rPr>
+                <w:rFonts w:cstheme="minorHAnsi"/>
+              </w:rPr>
+              <w:t>+(</w:t>
+            </w:r>
+            <w:r>
+              <w:rPr>
+                <w:rFonts w:cstheme="minorHAnsi"/>
+              </w:rPr>
+              <w:t>-15.96-(-2.5</w:t>
+            </w:r>
+            <w:r>
+              <w:rPr>
+                <w:rFonts w:cstheme="minorHAnsi"/>
+              </w:rPr>
+              <w:t>))</w:t>
+            </w:r>
+            <w:r>
+              <w:rPr>
+                <w:rFonts w:cstheme="minorHAnsi"/>
+                <w:vertAlign w:val="superscript"/>
+              </w:rPr>
+              <w:t>2</w:t>
+            </w:r>
+            <w:r>
+              <w:rPr>
+                <w:rFonts w:cstheme="minorHAnsi"/>
+              </w:rPr>
+              <w:t>)</w:t>
+            </w:r>
+            <w:r>
+              <w:rPr>
+                <w:rFonts w:cstheme="minorHAnsi"/>
+              </w:rPr>
+              <w:br/>
+              <w:t>=</w:t>
+            </w:r>
+            <w:proofErr w:type="spellStart"/>
+            <w:r>
+              <w:rPr>
+                <w:rFonts w:cstheme="minorHAnsi"/>
+              </w:rPr>
+              <w:t>sqrt</w:t>
+            </w:r>
+            <w:proofErr w:type="spellEnd"/>
+            <w:r>
+              <w:rPr>
+                <w:rFonts w:cstheme="minorHAnsi"/>
+              </w:rPr>
+              <w:t>(</w:t>
+            </w:r>
+            <w:r>
+              <w:rPr>
+                <w:rFonts w:cstheme="minorHAnsi"/>
+              </w:rPr>
+              <w:t>15.2881</w:t>
+            </w:r>
+            <w:r>
+              <w:rPr>
+                <w:rFonts w:cstheme="minorHAnsi"/>
+              </w:rPr>
+              <w:t>+</w:t>
+            </w:r>
+            <w:r>
+              <w:rPr>
+                <w:rFonts w:cstheme="minorHAnsi"/>
+              </w:rPr>
+              <w:t>181.1716</w:t>
+            </w:r>
+            <w:r>
+              <w:rPr>
+                <w:rFonts w:cstheme="minorHAnsi"/>
+              </w:rPr>
+              <w:t>)</w:t>
+            </w:r>
+            <w:r>
+              <w:rPr>
+                <w:rFonts w:cstheme="minorHAnsi"/>
+              </w:rPr>
+              <w:br/>
+              <w:t>=</w:t>
+            </w:r>
+            <w:r>
+              <w:t xml:space="preserve"> </w:t>
+            </w:r>
+            <w:r>
+              <w:t>14.0164</w:t>
+            </w:r>
+          </w:p>
+        </w:tc>
+        <w:tc>
+          <w:tcPr>
+            <w:tcW w:w="3240" w:type="dxa"/>
+          </w:tcPr>
+          <w:p>
+            <w:pPr>
+              <w:spacing w:before="100" w:beforeAutospacing="1" w:after="100" w:afterAutospacing="1"/>
+              <w:rPr>
+                <w:rFonts w:cstheme="minorHAnsi"/>
+              </w:rPr>
+            </w:pPr>
+            <w:proofErr w:type="spellStart"/>
+            <w:r>
+              <w:rPr>
+                <w:rFonts w:cstheme="minorHAnsi"/>
+              </w:rPr>
+              <w:t>sqrt</w:t>
+            </w:r>
+            <w:proofErr w:type="spellEnd"/>
+            <w:r>
+              <w:rPr>
+                <w:rFonts w:cstheme="minorHAnsi"/>
+              </w:rPr>
+              <w:t>((0.69-0.47)</w:t>
+            </w:r>
+            <w:r>
+              <w:rPr>
+                <w:rFonts w:cstheme="minorHAnsi"/>
+                <w:vertAlign w:val="superscript"/>
+              </w:rPr>
+              <w:t>2</w:t>
+            </w:r>
+            <w:r>
+              <w:rPr>
+                <w:rFonts w:cstheme="minorHAnsi"/>
+              </w:rPr>
+              <w:t>+(2.5-(-2.5))</w:t>
+            </w:r>
+            <w:r>
+              <w:rPr>
+                <w:rFonts w:cstheme="minorHAnsi"/>
+                <w:vertAlign w:val="superscript"/>
+              </w:rPr>
+              <w:t>2</w:t>
+            </w:r>
+            <w:r>
+              <w:rPr>
+                <w:rFonts w:cstheme="minorHAnsi"/>
+              </w:rPr>
+              <w:t>)</w:t>
+            </w:r>
+            <w:r>
+              <w:rPr>
+                <w:rFonts w:cstheme="minorHAnsi"/>
+              </w:rPr>
+              <w:br/>
+              <w:t>=</w:t>
+            </w:r>
+            <w:proofErr w:type="spellStart"/>
+            <w:r>
+              <w:rPr>
+                <w:rFonts w:cstheme="minorHAnsi"/>
+              </w:rPr>
+              <w:t>sqrt</w:t>
+            </w:r>
+            <w:proofErr w:type="spellEnd"/>
+            <w:r>
+              <w:rPr>
+                <w:rFonts w:cstheme="minorHAnsi"/>
+              </w:rPr>
+              <w:t>(</w:t>
+            </w:r>
+            <w:r>
+              <w:rPr>
+                <w:rFonts w:cstheme="minorHAnsi"/>
+              </w:rPr>
+              <w:t>0.0484</w:t>
+            </w:r>
+            <w:r>
+              <w:rPr>
+                <w:rFonts w:cstheme="minorHAnsi"/>
+              </w:rPr>
+              <w:t>+25)</w:t>
+            </w:r>
+            <w:r>
+              <w:rPr>
+                <w:rFonts w:cstheme="minorHAnsi"/>
+              </w:rPr>
+              <w:br/>
+              <w:t>=</w:t>
+            </w:r>
+            <w:r>
+              <w:t xml:space="preserve"> </w:t>
+            </w:r>
+            <w:r>
+              <w:rPr>
+                <w:rFonts w:cstheme="minorHAnsi"/>
+              </w:rPr>
+              <w:t>5.0048</w:t>
+            </w:r>
+          </w:p>
+        </w:tc>
+        <w:tc>
+          <w:tcPr>
+            <w:tcW w:w="1710" w:type="dxa"/>
+            <w:shd w:val="clear" w:color="auto" w:fill="CCC0D9" w:themeFill="accent4" w:themeFillTint="66"/>
+          </w:tcPr>
+          <w:p>
+            <w:pPr>
+              <w:spacing w:before="100" w:beforeAutospacing="1" w:after="100" w:afterAutospacing="1"/>
+              <w:rPr>
+                <w:rFonts w:cstheme="minorHAnsi"/>
+              </w:rPr>
+            </w:pPr>
+            <w:r>
+              <w:rPr>
+                <w:rFonts w:cstheme="minorHAnsi"/>
+              </w:rPr>
+              <w:t>Centroid 2</w:t>
+            </w:r>
+          </w:p>
+        </w:tc>
+      </w:tr>
+      <w:tr>
+        <w:tc>
+          <w:tcPr>
+            <w:tcW w:w="1458" w:type="dxa"/>
+          </w:tcPr>
+          <w:p>
+            <w:pPr>
+              <w:spacing w:before="100" w:beforeAutospacing="1" w:after="100" w:afterAutospacing="1"/>
+              <w:rPr>
+                <w:rFonts w:cstheme="minorHAnsi"/>
+              </w:rPr>
+            </w:pPr>
+            <w:r>
+              <w:rPr>
+                <w:rFonts w:cstheme="minorHAnsi"/>
+              </w:rPr>
+              <w:t>(4.07, 33.8)</w:t>
+            </w:r>
+          </w:p>
+        </w:tc>
+        <w:tc>
+          <w:tcPr>
+            <w:tcW w:w="3420" w:type="dxa"/>
+          </w:tcPr>
+          <w:p>
+            <w:pPr>
+              <w:spacing w:before="100" w:beforeAutospacing="1" w:after="100" w:afterAutospacing="1"/>
+              <w:rPr>
+                <w:rFonts w:cstheme="minorHAnsi"/>
+              </w:rPr>
+            </w:pPr>
+            <w:proofErr w:type="spellStart"/>
+            <w:r>
+              <w:rPr>
+                <w:rFonts w:cstheme="minorHAnsi"/>
+              </w:rPr>
+              <w:t>sqrt</w:t>
+            </w:r>
+            <w:proofErr w:type="spellEnd"/>
+            <w:r>
+              <w:rPr>
+                <w:rFonts w:cstheme="minorHAnsi"/>
+              </w:rPr>
+              <w:t>((4.38-4.</w:t>
+            </w:r>
+            <w:r>
+              <w:rPr>
+                <w:rFonts w:cstheme="minorHAnsi"/>
+              </w:rPr>
+              <w:t>0</w:t>
+            </w:r>
+            <w:r>
+              <w:rPr>
+                <w:rFonts w:cstheme="minorHAnsi"/>
+              </w:rPr>
+              <w:t>7)</w:t>
+            </w:r>
+            <w:r>
+              <w:rPr>
+                <w:rFonts w:cstheme="minorHAnsi"/>
+                <w:vertAlign w:val="superscript"/>
+              </w:rPr>
+              <w:t>2</w:t>
+            </w:r>
+            <w:r>
+              <w:rPr>
+                <w:rFonts w:cstheme="minorHAnsi"/>
+              </w:rPr>
+              <w:t>+(</w:t>
+            </w:r>
+            <w:r>
+              <w:rPr>
+                <w:rFonts w:cstheme="minorHAnsi"/>
+              </w:rPr>
+              <w:t>-15.96-33.8</w:t>
+            </w:r>
+            <w:r>
+              <w:rPr>
+                <w:rFonts w:cstheme="minorHAnsi"/>
+              </w:rPr>
+              <w:t>)</w:t>
+            </w:r>
+            <w:r>
+              <w:rPr>
+                <w:rFonts w:cstheme="minorHAnsi"/>
+                <w:vertAlign w:val="superscript"/>
+              </w:rPr>
+              <w:t>2</w:t>
+            </w:r>
+            <w:r>
+              <w:rPr>
+                <w:rFonts w:cstheme="minorHAnsi"/>
+              </w:rPr>
+              <w:t>)</w:t>
+            </w:r>
+            <w:r>
+              <w:rPr>
+                <w:rFonts w:cstheme="minorHAnsi"/>
+              </w:rPr>
+              <w:br/>
+              <w:t>=</w:t>
+            </w:r>
+            <w:proofErr w:type="spellStart"/>
+            <w:r>
+              <w:rPr>
+                <w:rFonts w:cstheme="minorHAnsi"/>
+              </w:rPr>
+              <w:t>sqrt</w:t>
+            </w:r>
+            <w:proofErr w:type="spellEnd"/>
+            <w:r>
+              <w:rPr>
+                <w:rFonts w:cstheme="minorHAnsi"/>
+              </w:rPr>
+              <w:t>(</w:t>
+            </w:r>
+            <w:r>
+              <w:rPr>
+                <w:rFonts w:cstheme="minorHAnsi"/>
+              </w:rPr>
+              <w:t>0.0961</w:t>
+            </w:r>
+            <w:r>
+              <w:rPr>
+                <w:rFonts w:cstheme="minorHAnsi"/>
+              </w:rPr>
+              <w:t>+2</w:t>
+            </w:r>
+            <w:r>
+              <w:rPr>
+                <w:rFonts w:cstheme="minorHAnsi"/>
+              </w:rPr>
+              <w:t>476.0576</w:t>
+            </w:r>
+            <w:r>
+              <w:rPr>
+                <w:rFonts w:cstheme="minorHAnsi"/>
+              </w:rPr>
+              <w:t>)</w:t>
+            </w:r>
+            <w:r>
+              <w:rPr>
+                <w:rFonts w:cstheme="minorHAnsi"/>
+              </w:rPr>
+              <w:br/>
+              <w:t>=</w:t>
+            </w:r>
+            <w:r>
+              <w:t xml:space="preserve"> </w:t>
+            </w:r>
+            <w:r>
+              <w:t>49.76</w:t>
+            </w:r>
+            <w:r>
+              <w:t>10</w:t>
+            </w:r>
+          </w:p>
+        </w:tc>
+        <w:tc>
+          <w:tcPr>
+            <w:tcW w:w="3240" w:type="dxa"/>
+          </w:tcPr>
+          <w:p>
+            <w:pPr>
+              <w:spacing w:before="100" w:beforeAutospacing="1" w:after="100" w:afterAutospacing="1"/>
+              <w:rPr>
+                <w:rFonts w:cstheme="minorHAnsi"/>
+              </w:rPr>
+            </w:pPr>
+            <w:proofErr w:type="spellStart"/>
+            <w:r>
+              <w:rPr>
+                <w:rFonts w:cstheme="minorHAnsi"/>
+              </w:rPr>
+              <w:t>sqrt</w:t>
+            </w:r>
+            <w:proofErr w:type="spellEnd"/>
+            <w:r>
+              <w:rPr>
+                <w:rFonts w:cstheme="minorHAnsi"/>
+              </w:rPr>
+              <w:t>((0.69-4.07)</w:t>
+            </w:r>
+            <w:r>
+              <w:rPr>
+                <w:rFonts w:cstheme="minorHAnsi"/>
+                <w:vertAlign w:val="superscript"/>
+              </w:rPr>
+              <w:t>2</w:t>
+            </w:r>
+            <w:r>
+              <w:rPr>
+                <w:rFonts w:cstheme="minorHAnsi"/>
+              </w:rPr>
+              <w:t>+(2.5-33.8)</w:t>
+            </w:r>
+            <w:r>
+              <w:rPr>
+                <w:rFonts w:cstheme="minorHAnsi"/>
+                <w:vertAlign w:val="superscript"/>
+              </w:rPr>
+              <w:t>2</w:t>
+            </w:r>
+            <w:r>
+              <w:rPr>
+                <w:rFonts w:cstheme="minorHAnsi"/>
+              </w:rPr>
+              <w:t>)</w:t>
+            </w:r>
+            <w:r>
+              <w:rPr>
+                <w:rFonts w:cstheme="minorHAnsi"/>
+              </w:rPr>
+              <w:br/>
+              <w:t>=</w:t>
+            </w:r>
+            <w:proofErr w:type="spellStart"/>
+            <w:r>
+              <w:rPr>
+                <w:rFonts w:cstheme="minorHAnsi"/>
+              </w:rPr>
+              <w:t>sqrt</w:t>
+            </w:r>
+            <w:proofErr w:type="spellEnd"/>
+            <w:r>
+              <w:rPr>
+                <w:rFonts w:cstheme="minorHAnsi"/>
+              </w:rPr>
+              <w:t>(</w:t>
+            </w:r>
+            <w:r>
+              <w:rPr>
+                <w:rFonts w:cstheme="minorHAnsi"/>
+              </w:rPr>
+              <w:t>11.4244</w:t>
+            </w:r>
+            <w:r>
+              <w:rPr>
+                <w:rFonts w:cstheme="minorHAnsi"/>
+              </w:rPr>
+              <w:t>+</w:t>
+            </w:r>
+            <w:r>
+              <w:rPr>
+                <w:rFonts w:cstheme="minorHAnsi"/>
+              </w:rPr>
+              <w:t>979.69</w:t>
+            </w:r>
+            <w:r>
+              <w:rPr>
+                <w:rFonts w:cstheme="minorHAnsi"/>
+              </w:rPr>
+              <w:t>)</w:t>
+            </w:r>
+            <w:r>
+              <w:rPr>
+                <w:rFonts w:cstheme="minorHAnsi"/>
+              </w:rPr>
+              <w:br/>
+              <w:t>=</w:t>
+            </w:r>
+            <w:r>
+              <w:t xml:space="preserve"> </w:t>
+            </w:r>
+            <w:r>
+              <w:t>31.48</w:t>
+            </w:r>
+            <w:r>
+              <w:t>20</w:t>
+            </w:r>
+          </w:p>
+        </w:tc>
+        <w:tc>
+          <w:tcPr>
+            <w:tcW w:w="1710" w:type="dxa"/>
+            <w:shd w:val="clear" w:color="auto" w:fill="CCC0D9" w:themeFill="accent4" w:themeFillTint="66"/>
+          </w:tcPr>
+          <w:p>
+            <w:pPr>
+              <w:spacing w:before="100" w:beforeAutospacing="1" w:after="100" w:afterAutospacing="1"/>
+              <w:rPr>
+                <w:rFonts w:cstheme="minorHAnsi"/>
+              </w:rPr>
+            </w:pPr>
+            <w:r>
+              <w:rPr>
+                <w:rFonts w:cstheme="minorHAnsi"/>
+              </w:rPr>
+              <w:t>Centroid 2</w:t>
+            </w:r>
+          </w:p>
+        </w:tc>
+      </w:tr>
+      <w:tr>
+        <w:tc>
+          <w:tcPr>
+            <w:tcW w:w="1458" w:type="dxa"/>
+          </w:tcPr>
+          <w:p>
+            <w:pPr>
+              <w:spacing w:before="100" w:beforeAutospacing="1" w:after="100" w:afterAutospacing="1"/>
+              <w:rPr>
+                <w:rFonts w:cstheme="minorHAnsi"/>
+              </w:rPr>
+            </w:pPr>
+            <w:r>
+              <w:rPr>
+                <w:rFonts w:cstheme="minorHAnsi"/>
+              </w:rPr>
+              <w:t>(5.01, -16.59)</w:t>
+            </w:r>
+          </w:p>
+        </w:tc>
+        <w:tc>
+          <w:tcPr>
+            <w:tcW w:w="3420" w:type="dxa"/>
+          </w:tcPr>
+          <w:p>
+            <w:pPr>
+              <w:spacing w:before="100" w:beforeAutospacing="1" w:after="100" w:afterAutospacing="1"/>
+              <w:rPr>
+                <w:rFonts w:cstheme="minorHAnsi"/>
+              </w:rPr>
+            </w:pPr>
+            <w:proofErr w:type="spellStart"/>
+            <w:r>
+              <w:rPr>
+                <w:rFonts w:cstheme="minorHAnsi"/>
+              </w:rPr>
+              <w:t>sqrt</w:t>
+            </w:r>
+            <w:proofErr w:type="spellEnd"/>
+            <w:r>
+              <w:rPr>
+                <w:rFonts w:cstheme="minorHAnsi"/>
+              </w:rPr>
+              <w:t>((4.38-</w:t>
+            </w:r>
+            <w:r>
+              <w:rPr>
+                <w:rFonts w:cstheme="minorHAnsi"/>
+              </w:rPr>
+              <w:t>5.01</w:t>
+            </w:r>
+            <w:r>
+              <w:rPr>
+                <w:rFonts w:cstheme="minorHAnsi"/>
+              </w:rPr>
+              <w:t>)</w:t>
+            </w:r>
+            <w:r>
+              <w:rPr>
+                <w:rFonts w:cstheme="minorHAnsi"/>
+                <w:vertAlign w:val="superscript"/>
+              </w:rPr>
+              <w:t>2</w:t>
+            </w:r>
+            <w:r>
+              <w:rPr>
+                <w:rFonts w:cstheme="minorHAnsi"/>
+              </w:rPr>
+              <w:t>+(</w:t>
+            </w:r>
+            <w:r>
+              <w:rPr>
+                <w:rFonts w:cstheme="minorHAnsi"/>
+              </w:rPr>
+              <w:t>-15.96-(-16.59</w:t>
+            </w:r>
+            <w:r>
+              <w:rPr>
+                <w:rFonts w:cstheme="minorHAnsi"/>
+              </w:rPr>
+              <w:t>))</w:t>
+            </w:r>
+            <w:r>
+              <w:rPr>
+                <w:rFonts w:cstheme="minorHAnsi"/>
+                <w:vertAlign w:val="superscript"/>
+              </w:rPr>
+              <w:t>2</w:t>
+            </w:r>
+            <w:r>
+              <w:rPr>
+                <w:rFonts w:cstheme="minorHAnsi"/>
+              </w:rPr>
+              <w:t>)</w:t>
+            </w:r>
+            <w:r>
+              <w:rPr>
+                <w:rFonts w:cstheme="minorHAnsi"/>
+              </w:rPr>
+              <w:br/>
+              <w:t>=</w:t>
+            </w:r>
+            <w:proofErr w:type="spellStart"/>
+            <w:r>
+              <w:rPr>
+                <w:rFonts w:cstheme="minorHAnsi"/>
+              </w:rPr>
+              <w:t>sqrt</w:t>
+            </w:r>
+            <w:proofErr w:type="spellEnd"/>
+            <w:r>
+              <w:rPr>
+                <w:rFonts w:cstheme="minorHAnsi"/>
+              </w:rPr>
+              <w:t>(</w:t>
+            </w:r>
+            <w:r>
+              <w:rPr>
+                <w:rFonts w:cstheme="minorHAnsi"/>
+              </w:rPr>
+              <w:t>0.3969</w:t>
+            </w:r>
+            <w:r>
+              <w:rPr>
+                <w:rFonts w:cstheme="minorHAnsi"/>
+              </w:rPr>
+              <w:t>+</w:t>
+            </w:r>
+            <w:r>
+              <w:rPr>
+                <w:rFonts w:cstheme="minorHAnsi"/>
+              </w:rPr>
+              <w:t>0.3969</w:t>
+            </w:r>
+            <w:r>
+              <w:rPr>
+                <w:rFonts w:cstheme="minorHAnsi"/>
+              </w:rPr>
+              <w:t>)</w:t>
+            </w:r>
+            <w:r>
+              <w:rPr>
+                <w:rFonts w:cstheme="minorHAnsi"/>
+              </w:rPr>
+              <w:br/>
+              <w:t>=</w:t>
+            </w:r>
+            <w:r>
+              <w:t xml:space="preserve"> </w:t>
+            </w:r>
+            <w:r>
+              <w:t>0.89</w:t>
+            </w:r>
+            <w:r>
+              <w:t>10</w:t>
+            </w:r>
+          </w:p>
+        </w:tc>
+        <w:tc>
+          <w:tcPr>
+            <w:tcW w:w="3240" w:type="dxa"/>
+          </w:tcPr>
+          <w:p>
+            <w:pPr>
+              <w:spacing w:before="100" w:beforeAutospacing="1" w:after="100" w:afterAutospacing="1"/>
+              <w:rPr>
+                <w:rFonts w:cstheme="minorHAnsi"/>
+              </w:rPr>
+            </w:pPr>
+            <w:proofErr w:type="spellStart"/>
+            <w:r>
+              <w:rPr>
+                <w:rFonts w:cstheme="minorHAnsi"/>
+              </w:rPr>
+              <w:t>sqrt</w:t>
+            </w:r>
+            <w:proofErr w:type="spellEnd"/>
+            <w:r>
+              <w:rPr>
+                <w:rFonts w:cstheme="minorHAnsi"/>
+              </w:rPr>
+              <w:t>((0.69-5.01)</w:t>
+            </w:r>
+            <w:r>
+              <w:rPr>
+                <w:rFonts w:cstheme="minorHAnsi"/>
+                <w:vertAlign w:val="superscript"/>
+              </w:rPr>
+              <w:t>2</w:t>
+            </w:r>
+            <w:r>
+              <w:rPr>
+                <w:rFonts w:cstheme="minorHAnsi"/>
+              </w:rPr>
+              <w:t>+(2.5-(-16.59))</w:t>
+            </w:r>
+            <w:r>
+              <w:rPr>
+                <w:rFonts w:cstheme="minorHAnsi"/>
+                <w:vertAlign w:val="superscript"/>
+              </w:rPr>
+              <w:t>2</w:t>
+            </w:r>
+            <w:r>
+              <w:rPr>
+                <w:rFonts w:cstheme="minorHAnsi"/>
+              </w:rPr>
+              <w:t>)</w:t>
+            </w:r>
+            <w:r>
+              <w:rPr>
+                <w:rFonts w:cstheme="minorHAnsi"/>
+              </w:rPr>
+              <w:br/>
+              <w:t>=</w:t>
+            </w:r>
+            <w:proofErr w:type="spellStart"/>
+            <w:r>
+              <w:rPr>
+                <w:rFonts w:cstheme="minorHAnsi"/>
+              </w:rPr>
+              <w:t>sqrt</w:t>
+            </w:r>
+            <w:proofErr w:type="spellEnd"/>
+            <w:r>
+              <w:rPr>
+                <w:rFonts w:cstheme="minorHAnsi"/>
+              </w:rPr>
+              <w:t>(</w:t>
+            </w:r>
+            <w:r>
+              <w:rPr>
+                <w:rFonts w:cstheme="minorHAnsi"/>
+              </w:rPr>
+              <w:t>18.6624</w:t>
+            </w:r>
+            <w:r>
+              <w:rPr>
+                <w:rFonts w:cstheme="minorHAnsi"/>
+              </w:rPr>
+              <w:t>+</w:t>
+            </w:r>
+            <w:r>
+              <w:rPr>
+                <w:rFonts w:cstheme="minorHAnsi"/>
+              </w:rPr>
+              <w:t>364.4281</w:t>
+            </w:r>
+            <w:r>
+              <w:rPr>
+                <w:rFonts w:cstheme="minorHAnsi"/>
+              </w:rPr>
+              <w:t>)</w:t>
+            </w:r>
+            <w:r>
+              <w:rPr>
+                <w:rFonts w:cstheme="minorHAnsi"/>
+              </w:rPr>
+              <w:br/>
+              <w:t>=</w:t>
+            </w:r>
+            <w:r>
+              <w:t xml:space="preserve"> </w:t>
+            </w:r>
+            <w:r>
+              <w:rPr>
+                <w:rFonts w:cstheme="minorHAnsi"/>
+              </w:rPr>
+              <w:t>19.572</w:t>
+            </w:r>
+            <w:r>
+              <w:rPr>
+                <w:rFonts w:cstheme="minorHAnsi"/>
+              </w:rPr>
+              <w:t>7</w:t>
+            </w:r>
+          </w:p>
+        </w:tc>
+        <w:tc>
+          <w:tcPr>
+            <w:tcW w:w="1710" w:type="dxa"/>
+            <w:shd w:val="clear" w:color="auto" w:fill="B6DDE8" w:themeFill="accent5" w:themeFillTint="66"/>
+          </w:tcPr>
+          <w:p>
+            <w:pPr>
+              <w:spacing w:before="100" w:beforeAutospacing="1" w:after="100" w:afterAutospacing="1"/>
+              <w:rPr>
+                <w:rFonts w:cstheme="minorHAnsi"/>
+              </w:rPr>
+            </w:pPr>
+            <w:r>
+              <w:rPr>
+                <w:rFonts w:cstheme="minorHAnsi"/>
+              </w:rPr>
+              <w:t>Centroid 1</w:t>
+            </w:r>
+          </w:p>
+        </w:tc>
+      </w:tr>
+    </w:tbl>
+    <w:p>
+      <w:pPr>
+        <w:spacing w:before="100" w:beforeAutospacing="1" w:after="100" w:afterAutospacing="1" w:line="240" w:lineRule="auto"/>
+        <w:rPr>
+          <w:rFonts w:cstheme="minorHAnsi"/>
+        </w:rPr>
+      </w:pPr>
+      <w:r>
+        <w:rPr>
+          <w:rFonts w:cstheme="minorHAnsi"/>
+        </w:rPr>
+        <w:t>New centroids = (mean(x), mean(y)) for each set</w:t>
+      </w:r>
+    </w:p>
+    <w:p>
+      <w:pPr>
+        <w:spacing w:before="100" w:beforeAutospacing="1" w:after="100" w:afterAutospacing="1" w:line="240" w:lineRule="auto"/>
+        <w:rPr>
+          <w:rFonts w:cstheme="minorHAnsi"/>
+          <w:i/>
+        </w:rPr>
+      </w:pPr>
+      <w:r>
+        <w:rPr>
+          <w:rFonts w:cstheme="minorHAnsi"/>
+          <w:i/>
+        </w:rPr>
+        <w:t>Trial 1 Round 2:</w:t>
+      </w:r>
+    </w:p>
+    <w:p>
+      <w:pPr>
+        <w:spacing w:before="100" w:beforeAutospacing="1" w:after="100" w:afterAutospacing="1" w:line="240" w:lineRule="auto"/>
+        <w:rPr>
+          <w:rFonts w:cstheme="minorHAnsi"/>
+        </w:rPr>
+      </w:pPr>
+    </w:p>
+    <w:p>
+      <w:pPr>
+        <w:spacing w:before="100" w:beforeAutospacing="1" w:after="100" w:afterAutospacing="1" w:line="240" w:lineRule="auto"/>
+        <w:rPr>
+          <w:rFonts w:cstheme="minorHAnsi"/>
+        </w:rPr>
+      </w:pPr>
+      <w:r>
+        <w:rPr>
+          <w:rFonts w:cstheme="minorHAnsi"/>
+        </w:rPr>
+        <w:t>K-Means Clustering around (4.07, 33.8) [Centroid 1] and (5.01, -16.59) [Centroid 2]</w:t>
+      </w:r>
+    </w:p>
+    <w:tbl>
+      <w:tblPr>
+        <w:tblStyle w:val="TableGrid"/>
+        <w:tblW w:w="0" w:type="auto"/>
+        <w:tblLook w:val="04A0"/>
+      </w:tblPr>
+      <w:tblGrid>
+        <w:gridCol w:w="1458"/>
+        <w:gridCol w:w="3330"/>
+        <w:gridCol w:w="2394"/>
+        <w:gridCol w:w="2394"/>
+      </w:tblGrid>
+      <w:tr>
+        <w:tc>
+          <w:tcPr>
+            <w:tcW w:w="1458" w:type="dxa"/>
+          </w:tcPr>
+          <w:p>
+            <w:pPr>
+              <w:spacing w:before="100" w:beforeAutospacing="1" w:after="100" w:afterAutospacing="1"/>
+              <w:rPr>
+                <w:rFonts w:cstheme="minorHAnsi"/>
+                <w:b/>
+              </w:rPr>
+            </w:pPr>
+            <w:r>
+              <w:rPr>
+                <w:rFonts w:cstheme="minorHAnsi"/>
+                <w:b/>
+              </w:rPr>
+              <w:t>Point</w:t>
+            </w:r>
+          </w:p>
+        </w:tc>
+        <w:tc>
+          <w:tcPr>
+            <w:tcW w:w="3330" w:type="dxa"/>
+          </w:tcPr>
+          <w:p>
+            <w:pPr>
+              <w:spacing w:before="100" w:beforeAutospacing="1" w:after="100" w:afterAutospacing="1"/>
+              <w:rPr>
+                <w:rFonts w:cstheme="minorHAnsi"/>
+                <w:b/>
+              </w:rPr>
+            </w:pPr>
+            <w:r>
+              <w:rPr>
+                <w:rFonts w:cstheme="minorHAnsi"/>
+                <w:b/>
+              </w:rPr>
+              <w:t>Distance to Centroid 1</w:t>
+            </w:r>
+          </w:p>
+        </w:tc>
+        <w:tc>
+          <w:tcPr>
+            <w:tcW w:w="2394" w:type="dxa"/>
+          </w:tcPr>
+          <w:p>
+            <w:pPr>
+              <w:spacing w:before="100" w:beforeAutospacing="1" w:after="100" w:afterAutospacing="1"/>
+              <w:rPr>
+                <w:rFonts w:cstheme="minorHAnsi"/>
+                <w:b/>
+              </w:rPr>
+            </w:pPr>
+            <w:r>
+              <w:rPr>
+                <w:rFonts w:cstheme="minorHAnsi"/>
+                <w:b/>
+              </w:rPr>
+              <w:t>Distance to Centroid 2</w:t>
+            </w:r>
+          </w:p>
+        </w:tc>
+        <w:tc>
+          <w:tcPr>
+            <w:tcW w:w="2394" w:type="dxa"/>
+          </w:tcPr>
+          <w:p>
+            <w:pPr>
+              <w:spacing w:before="100" w:beforeAutospacing="1" w:after="100" w:afterAutospacing="1"/>
+              <w:rPr>
+                <w:rFonts w:cstheme="minorHAnsi"/>
+                <w:b/>
+              </w:rPr>
+            </w:pPr>
+            <w:r>
+              <w:rPr>
+                <w:rFonts w:cstheme="minorHAnsi"/>
+                <w:b/>
+              </w:rPr>
+              <w:t>Closest Centroid</w:t>
+            </w:r>
+          </w:p>
+        </w:tc>
+      </w:tr>
+      <w:tr>
+        <w:tc>
+          <w:tcPr>
+            <w:tcW w:w="1458" w:type="dxa"/>
+          </w:tcPr>
+          <w:p>
+            <w:pPr>
+              <w:spacing w:before="100" w:beforeAutospacing="1" w:after="100" w:afterAutospacing="1"/>
+              <w:rPr>
+                <w:rFonts w:cstheme="minorHAnsi"/>
+              </w:rPr>
+            </w:pPr>
+            <w:r>
+              <w:rPr>
+                <w:rFonts w:cstheme="minorHAnsi"/>
+              </w:rPr>
+              <w:t>(4.38, -15.96)</w:t>
+            </w:r>
+          </w:p>
+        </w:tc>
+        <w:tc>
+          <w:tcPr>
+            <w:tcW w:w="3330" w:type="dxa"/>
+          </w:tcPr>
+          <w:p>
+            <w:pPr>
+              <w:spacing w:before="100" w:beforeAutospacing="1" w:after="100" w:afterAutospacing="1"/>
+              <w:rPr>
+                <w:rFonts w:cstheme="minorHAnsi"/>
+              </w:rPr>
+            </w:pPr>
+          </w:p>
+        </w:tc>
+        <w:tc>
+          <w:tcPr>
+            <w:tcW w:w="2394" w:type="dxa"/>
+          </w:tcPr>
+          <w:p>
+            <w:pPr>
+              <w:spacing w:before="100" w:beforeAutospacing="1" w:after="100" w:afterAutospacing="1"/>
+              <w:rPr>
+                <w:rFonts w:cstheme="minorHAnsi"/>
+              </w:rPr>
+            </w:pPr>
+          </w:p>
+        </w:tc>
+        <w:tc>
+          <w:tcPr>
+            <w:tcW w:w="2394" w:type="dxa"/>
+          </w:tcPr>
+          <w:p>
+            <w:pPr>
+              <w:spacing w:before="100" w:beforeAutospacing="1" w:after="100" w:afterAutospacing="1"/>
+              <w:rPr>
+                <w:rFonts w:cstheme="minorHAnsi"/>
+              </w:rPr>
+            </w:pPr>
+          </w:p>
+        </w:tc>
+      </w:tr>
+      <w:tr>
+        <w:tc>
+          <w:tcPr>
+            <w:tcW w:w="1458" w:type="dxa"/>
+          </w:tcPr>
+          <w:p>
+            <w:pPr>
+              <w:spacing w:before="100" w:beforeAutospacing="1" w:after="100" w:afterAutospacing="1"/>
+              <w:rPr>
+                <w:rFonts w:cstheme="minorHAnsi"/>
+              </w:rPr>
+            </w:pPr>
+            <w:r>
+              <w:rPr>
+                <w:rFonts w:cstheme="minorHAnsi"/>
+              </w:rPr>
+              <w:t>(0.69, 2.5)</w:t>
+            </w:r>
+          </w:p>
+        </w:tc>
+        <w:tc>
+          <w:tcPr>
+            <w:tcW w:w="3330" w:type="dxa"/>
+          </w:tcPr>
+          <w:p>
+            <w:pPr>
+              <w:spacing w:before="100" w:beforeAutospacing="1" w:after="100" w:afterAutospacing="1"/>
+              <w:rPr>
+                <w:rFonts w:cstheme="minorHAnsi"/>
+              </w:rPr>
+            </w:pPr>
+          </w:p>
+        </w:tc>
+        <w:tc>
+          <w:tcPr>
+            <w:tcW w:w="2394" w:type="dxa"/>
+          </w:tcPr>
+          <w:p>
+            <w:pPr>
+              <w:spacing w:before="100" w:beforeAutospacing="1" w:after="100" w:afterAutospacing="1"/>
+              <w:rPr>
+                <w:rFonts w:cstheme="minorHAnsi"/>
+              </w:rPr>
+            </w:pPr>
+          </w:p>
+        </w:tc>
+        <w:tc>
+          <w:tcPr>
+            <w:tcW w:w="2394" w:type="dxa"/>
+          </w:tcPr>
+          <w:p>
+            <w:pPr>
+              <w:spacing w:before="100" w:beforeAutospacing="1" w:after="100" w:afterAutospacing="1"/>
+              <w:rPr>
+                <w:rFonts w:cstheme="minorHAnsi"/>
+              </w:rPr>
+            </w:pPr>
+          </w:p>
+        </w:tc>
+      </w:tr>
+      <w:tr>
+        <w:tc>
+          <w:tcPr>
+            <w:tcW w:w="1458" w:type="dxa"/>
+          </w:tcPr>
+          <w:p>
+            <w:pPr>
+              <w:spacing w:before="100" w:beforeAutospacing="1" w:after="100" w:afterAutospacing="1"/>
+              <w:rPr>
+                <w:rFonts w:cstheme="minorHAnsi"/>
+              </w:rPr>
+            </w:pPr>
+            <w:r>
+              <w:rPr>
+                <w:rFonts w:cstheme="minorHAnsi"/>
+              </w:rPr>
+              <w:t>(4.69, 36.75)</w:t>
+            </w:r>
+          </w:p>
+        </w:tc>
+        <w:tc>
+          <w:tcPr>
+            <w:tcW w:w="3330" w:type="dxa"/>
+          </w:tcPr>
+          <w:p>
+            <w:pPr>
+              <w:spacing w:before="100" w:beforeAutospacing="1" w:after="100" w:afterAutospacing="1"/>
+              <w:rPr>
+                <w:rFonts w:cstheme="minorHAnsi"/>
+              </w:rPr>
+            </w:pPr>
+          </w:p>
+        </w:tc>
+        <w:tc>
+          <w:tcPr>
+            <w:tcW w:w="2394" w:type="dxa"/>
+          </w:tcPr>
+          <w:p>
+            <w:pPr>
+              <w:spacing w:before="100" w:beforeAutospacing="1" w:after="100" w:afterAutospacing="1"/>
+              <w:rPr>
+                <w:rFonts w:cstheme="minorHAnsi"/>
+              </w:rPr>
+            </w:pPr>
+          </w:p>
+        </w:tc>
+        <w:tc>
+          <w:tcPr>
+            <w:tcW w:w="2394" w:type="dxa"/>
+          </w:tcPr>
+          <w:p>
+            <w:pPr>
+              <w:spacing w:before="100" w:beforeAutospacing="1" w:after="100" w:afterAutospacing="1"/>
+              <w:rPr>
+                <w:rFonts w:cstheme="minorHAnsi"/>
+              </w:rPr>
+            </w:pPr>
+          </w:p>
+        </w:tc>
+      </w:tr>
+      <w:tr>
+        <w:tc>
+          <w:tcPr>
+            <w:tcW w:w="1458" w:type="dxa"/>
+          </w:tcPr>
+          <w:p>
+            <w:pPr>
+              <w:spacing w:before="100" w:beforeAutospacing="1" w:after="100" w:afterAutospacing="1"/>
+              <w:rPr>
+                <w:rFonts w:cstheme="minorHAnsi"/>
+              </w:rPr>
+            </w:pPr>
+            <w:r>
+              <w:rPr>
+                <w:rFonts w:cstheme="minorHAnsi"/>
+              </w:rPr>
+              <w:t>(4.7, -7.83)</w:t>
+            </w:r>
+          </w:p>
+        </w:tc>
+        <w:tc>
+          <w:tcPr>
+            <w:tcW w:w="3330" w:type="dxa"/>
+          </w:tcPr>
+          <w:p>
+            <w:pPr>
+              <w:spacing w:before="100" w:beforeAutospacing="1" w:after="100" w:afterAutospacing="1"/>
+              <w:rPr>
+                <w:rFonts w:cstheme="minorHAnsi"/>
+              </w:rPr>
+            </w:pPr>
+          </w:p>
+        </w:tc>
+        <w:tc>
+          <w:tcPr>
+            <w:tcW w:w="2394" w:type="dxa"/>
+          </w:tcPr>
+          <w:p>
+            <w:pPr>
+              <w:spacing w:before="100" w:beforeAutospacing="1" w:after="100" w:afterAutospacing="1"/>
+              <w:rPr>
+                <w:rFonts w:cstheme="minorHAnsi"/>
+              </w:rPr>
+            </w:pPr>
+          </w:p>
+        </w:tc>
+        <w:tc>
+          <w:tcPr>
+            <w:tcW w:w="2394" w:type="dxa"/>
+          </w:tcPr>
+          <w:p>
+            <w:pPr>
+              <w:spacing w:before="100" w:beforeAutospacing="1" w:after="100" w:afterAutospacing="1"/>
+              <w:rPr>
+                <w:rFonts w:cstheme="minorHAnsi"/>
+              </w:rPr>
+            </w:pPr>
+          </w:p>
+        </w:tc>
+      </w:tr>
+      <w:tr>
+        <w:tc>
+          <w:tcPr>
+            <w:tcW w:w="1458" w:type="dxa"/>
+          </w:tcPr>
+          <w:p>
+            <w:pPr>
+              <w:spacing w:before="100" w:beforeAutospacing="1" w:after="100" w:afterAutospacing="1"/>
+              <w:rPr>
+                <w:rFonts w:cstheme="minorHAnsi"/>
+              </w:rPr>
+            </w:pPr>
+            <w:r>
+              <w:rPr>
+                <w:rFonts w:cstheme="minorHAnsi"/>
+              </w:rPr>
+              <w:t>(4.38, 34.43)</w:t>
+            </w:r>
+          </w:p>
+        </w:tc>
+        <w:tc>
+          <w:tcPr>
+            <w:tcW w:w="3330" w:type="dxa"/>
+          </w:tcPr>
+          <w:p>
+            <w:pPr>
+              <w:spacing w:before="100" w:beforeAutospacing="1" w:after="100" w:afterAutospacing="1"/>
+              <w:rPr>
+                <w:rFonts w:cstheme="minorHAnsi"/>
+              </w:rPr>
+            </w:pPr>
+          </w:p>
+        </w:tc>
+        <w:tc>
+          <w:tcPr>
+            <w:tcW w:w="2394" w:type="dxa"/>
+          </w:tcPr>
+          <w:p>
+            <w:pPr>
+              <w:spacing w:before="100" w:beforeAutospacing="1" w:after="100" w:afterAutospacing="1"/>
+              <w:rPr>
+                <w:rFonts w:cstheme="minorHAnsi"/>
+              </w:rPr>
+            </w:pPr>
+          </w:p>
+        </w:tc>
+        <w:tc>
+          <w:tcPr>
+            <w:tcW w:w="2394" w:type="dxa"/>
+          </w:tcPr>
+          <w:p>
+            <w:pPr>
+              <w:spacing w:before="100" w:beforeAutospacing="1" w:after="100" w:afterAutospacing="1"/>
+              <w:rPr>
+                <w:rFonts w:cstheme="minorHAnsi"/>
+              </w:rPr>
+            </w:pPr>
+          </w:p>
+        </w:tc>
+      </w:tr>
+      <w:tr>
+        <w:tc>
+          <w:tcPr>
+            <w:tcW w:w="1458" w:type="dxa"/>
+          </w:tcPr>
+          <w:p>
+            <w:pPr>
+              <w:spacing w:before="100" w:beforeAutospacing="1" w:after="100" w:afterAutospacing="1"/>
+              <w:rPr>
+                <w:rFonts w:cstheme="minorHAnsi"/>
+              </w:rPr>
+            </w:pPr>
+            <w:r>
+              <w:rPr>
+                <w:rFonts w:cstheme="minorHAnsi"/>
+              </w:rPr>
+              <w:t>(0.47, -2.5)</w:t>
+            </w:r>
+          </w:p>
+        </w:tc>
+        <w:tc>
+          <w:tcPr>
+            <w:tcW w:w="3330" w:type="dxa"/>
+          </w:tcPr>
+          <w:p>
+            <w:pPr>
+              <w:spacing w:before="100" w:beforeAutospacing="1" w:after="100" w:afterAutospacing="1"/>
+              <w:rPr>
+                <w:rFonts w:cstheme="minorHAnsi"/>
+              </w:rPr>
+            </w:pPr>
+          </w:p>
+        </w:tc>
+        <w:tc>
+          <w:tcPr>
+            <w:tcW w:w="2394" w:type="dxa"/>
+          </w:tcPr>
+          <w:p>
+            <w:pPr>
+              <w:spacing w:before="100" w:beforeAutospacing="1" w:after="100" w:afterAutospacing="1"/>
+              <w:rPr>
+                <w:rFonts w:cstheme="minorHAnsi"/>
+              </w:rPr>
+            </w:pPr>
+          </w:p>
+        </w:tc>
+        <w:tc>
+          <w:tcPr>
+            <w:tcW w:w="2394" w:type="dxa"/>
+          </w:tcPr>
+          <w:p>
+            <w:pPr>
+              <w:spacing w:before="100" w:beforeAutospacing="1" w:after="100" w:afterAutospacing="1"/>
+              <w:rPr>
+                <w:rFonts w:cstheme="minorHAnsi"/>
+              </w:rPr>
+            </w:pPr>
+          </w:p>
+        </w:tc>
+      </w:tr>
+      <w:tr>
+        <w:tc>
+          <w:tcPr>
+            <w:tcW w:w="1458" w:type="dxa"/>
+          </w:tcPr>
+          <w:p>
+            <w:pPr>
+              <w:spacing w:before="100" w:beforeAutospacing="1" w:after="100" w:afterAutospacing="1"/>
+              <w:rPr>
+                <w:rFonts w:cstheme="minorHAnsi"/>
+              </w:rPr>
+            </w:pPr>
+            <w:r>
+              <w:rPr>
+                <w:rFonts w:cstheme="minorHAnsi"/>
+              </w:rPr>
+              <w:t>(4.07, 33.8)</w:t>
+            </w:r>
+          </w:p>
+        </w:tc>
+        <w:tc>
+          <w:tcPr>
+            <w:tcW w:w="3330" w:type="dxa"/>
+          </w:tcPr>
+          <w:p>
+            <w:pPr>
+              <w:spacing w:before="100" w:beforeAutospacing="1" w:after="100" w:afterAutospacing="1"/>
+              <w:rPr>
+                <w:rFonts w:cstheme="minorHAnsi"/>
+              </w:rPr>
+            </w:pPr>
+            <w:r>
+              <w:rPr>
+                <w:rFonts w:cstheme="minorHAnsi"/>
+              </w:rPr>
+              <w:t>0</w:t>
+            </w:r>
+          </w:p>
+        </w:tc>
+        <w:tc>
+          <w:tcPr>
+            <w:tcW w:w="2394" w:type="dxa"/>
+          </w:tcPr>
+          <w:p>
+            <w:pPr>
+              <w:spacing w:before="100" w:beforeAutospacing="1" w:after="100" w:afterAutospacing="1"/>
+              <w:rPr>
+                <w:rFonts w:cstheme="minorHAnsi"/>
+              </w:rPr>
+            </w:pPr>
+          </w:p>
+        </w:tc>
+        <w:tc>
+          <w:tcPr>
+            <w:tcW w:w="2394" w:type="dxa"/>
+          </w:tcPr>
+          <w:p>
+            <w:pPr>
+              <w:spacing w:before="100" w:beforeAutospacing="1" w:after="100" w:afterAutospacing="1"/>
+              <w:rPr>
+                <w:rFonts w:cstheme="minorHAnsi"/>
+              </w:rPr>
+            </w:pPr>
+          </w:p>
+        </w:tc>
+      </w:tr>
+      <w:tr>
+        <w:tc>
+          <w:tcPr>
+            <w:tcW w:w="1458" w:type="dxa"/>
+          </w:tcPr>
+          <w:p>
+            <w:pPr>
+              <w:spacing w:before="100" w:beforeAutospacing="1" w:after="100" w:afterAutospacing="1"/>
+              <w:rPr>
+                <w:rFonts w:cstheme="minorHAnsi"/>
+              </w:rPr>
+            </w:pPr>
+            <w:r>
+              <w:rPr>
+                <w:rFonts w:cstheme="minorHAnsi"/>
+              </w:rPr>
+              <w:t>(5.01, -16.59)</w:t>
+            </w:r>
+          </w:p>
+        </w:tc>
+        <w:tc>
+          <w:tcPr>
+            <w:tcW w:w="3330" w:type="dxa"/>
+          </w:tcPr>
+          <w:p>
+            <w:pPr>
+              <w:spacing w:before="100" w:beforeAutospacing="1" w:after="100" w:afterAutospacing="1"/>
+              <w:rPr>
+                <w:rFonts w:cstheme="minorHAnsi"/>
+              </w:rPr>
+            </w:pPr>
+          </w:p>
+        </w:tc>
+        <w:tc>
+          <w:tcPr>
+            <w:tcW w:w="2394" w:type="dxa"/>
+          </w:tcPr>
+          <w:p>
+            <w:pPr>
+              <w:spacing w:before="100" w:beforeAutospacing="1" w:after="100" w:afterAutospacing="1"/>
+              <w:rPr>
+                <w:rFonts w:cstheme="minorHAnsi"/>
+              </w:rPr>
+            </w:pPr>
+            <w:r>
+              <w:rPr>
+                <w:rFonts w:cstheme="minorHAnsi"/>
+              </w:rPr>
+              <w:t>0</w:t>
+            </w:r>
+          </w:p>
+        </w:tc>
+        <w:tc>
+          <w:tcPr>
+            <w:tcW w:w="2394" w:type="dxa"/>
+          </w:tcPr>
+          <w:p>
+            <w:pPr>
+              <w:spacing w:before="100" w:beforeAutospacing="1" w:after="100" w:afterAutospacing="1"/>
+              <w:rPr>
+                <w:rFonts w:cstheme="minorHAnsi"/>
+              </w:rPr>
+            </w:pPr>
+          </w:p>
+        </w:tc>
+      </w:tr>
+    </w:tbl>
+    <w:p>
+      <w:pPr>
+        <w:spacing w:before="100" w:beforeAutospacing="1" w:after="100" w:afterAutospacing="1" w:line="240" w:lineRule="auto"/>
+        <w:rPr>
+          <w:rFonts w:cstheme="minorHAnsi"/>
+        </w:rPr>
+      </w:pPr>
+    </w:p>
+    <w:p>
+      <w:pPr>
+        <w:spacing w:before="100" w:beforeAutospacing="1" w:after="100" w:afterAutospacing="1" w:line="240" w:lineRule="auto"/>
+        <w:rPr>
+          <w:rFonts w:cstheme="minorHAnsi"/>
+        </w:rPr>
+      </w:pPr>
+    </w:p>
+    <w:p>
+      <w:pPr>
+        <w:spacing w:before="100" w:beforeAutospacing="1" w:after="100" w:afterAutospacing="1" w:line="240" w:lineRule="auto"/>
+        <w:rPr>
+          <w:rFonts w:cstheme="minorHAnsi"/>
+        </w:rPr>
+      </w:pPr>
+    </w:p>
+    <w:p>
+      <w:pPr>
+        <w:spacing w:before="100" w:beforeAutospacing="1" w:after="100" w:afterAutospacing="1" w:line="240" w:lineRule="auto"/>
+        <w:rPr>
+          <w:rFonts w:cstheme="minorHAnsi"/>
+        </w:rPr>
+      </w:pPr>
+    </w:p>
+    <w:p>
+      <w:pPr>
+        <w:spacing w:before="100" w:beforeAutospacing="1" w:after="100" w:afterAutospacing="1" w:line="240" w:lineRule="auto"/>
+        <w:rPr>
+          <w:rFonts w:cstheme="minorHAnsi"/>
+        </w:rPr>
+      </w:pPr>
+    </w:p>
+    <w:p>
+      <w:pPr>
+        <w:spacing w:before="100" w:beforeAutospacing="1" w:after="100" w:afterAutospacing="1" w:line="240" w:lineRule="auto"/>
+        <w:rPr>
+          <w:rFonts w:cstheme="minorHAnsi"/>
+        </w:rPr>
+      </w:pPr>
+    </w:p>
+    <w:p>
+      <w:pPr>
+        <w:spacing w:before="100" w:beforeAutospacing="1" w:after="100" w:afterAutospacing="1" w:line="240" w:lineRule="auto"/>
+        <w:rPr>
+          <w:rFonts w:cstheme="minorHAnsi"/>
+        </w:rPr>
+      </w:pPr>
+    </w:p>
+    <w:p>
+      <w:pPr>
+        <w:spacing w:before="100" w:beforeAutospacing="1" w:after="100" w:afterAutospacing="1" w:line="240" w:lineRule="auto"/>
+        <w:rPr>
+          <w:rFonts w:cstheme="minorHAnsi"/>
+        </w:rPr>
+      </w:pPr>
+    </w:p>
+    <w:p>
+      <w:pPr>
+        <w:spacing w:before="100" w:beforeAutospacing="1" w:after="100" w:afterAutospacing="1" w:line="240" w:lineRule="auto"/>
+        <w:rPr>
+          <w:rFonts w:cstheme="minorHAnsi"/>
+        </w:rPr>
+      </w:pPr>
+    </w:p>
+    <w:p>
+      <w:pPr>
+        <w:spacing w:before="100" w:beforeAutospacing="1" w:after="100" w:afterAutospacing="1" w:line="240" w:lineRule="auto"/>
+        <w:rPr>
+          <w:rFonts w:cstheme="minorHAnsi"/>
+        </w:rPr>
+      </w:pPr>
     </w:p>
     <w:tbl>
       <w:tblPr>
@@ -1411,16 +4308,8 @@
         <w:rPr>
           <w:rFonts w:cstheme="minorHAnsi"/>
         </w:rPr>
-        <w:t>/</w:t>
+        <w:t>/Centroid</w:t>
       </w:r>
-      <w:proofErr w:type="spellStart"/>
-      <w:r>
-        <w:rPr>
-          <w:rFonts w:cstheme="minorHAnsi"/>
-        </w:rPr>
-        <w:t>Centroid</w:t>
-      </w:r>
-      <w:proofErr w:type="spellEnd"/>
       <w:r>
         <w:rPr>
           <w:rFonts w:cstheme="minorHAnsi"/>
@@ -1459,6 +4348,7 @@
                 <w:rFonts w:cstheme="minorHAnsi"/>
                 <w:b/>
               </w:rPr>
+              <w:lastRenderedPageBreak/>
               <w:t>Point</w:t>
             </w:r>
           </w:p>
@@ -2029,21 +4919,7 @@
         <w:rPr>
           <w:rFonts w:cstheme="minorHAnsi"/>
         </w:rPr>
-        <w:t>AB: Midpoint/</w:t>
-      </w:r>
-      <w:proofErr w:type="spellStart"/>
-      <w:r>
-        <w:rPr>
-          <w:rFonts w:cstheme="minorHAnsi"/>
-        </w:rPr>
-        <w:t>Centroid</w:t>
-      </w:r>
-      <w:proofErr w:type="spellEnd"/>
-      <w:r>
-        <w:rPr>
-          <w:rFonts w:cstheme="minorHAnsi"/>
-        </w:rPr>
-        <w:t xml:space="preserve"> = (mean(x), mean(y)) = (</w:t>
+        <w:t>AB: Midpoint/Centroid = (mean(x), mean(y)) = (</w:t>
       </w:r>
       <w:r>
         <w:rPr>
@@ -2791,21 +5667,7 @@
         <w:rPr>
           <w:rFonts w:cstheme="minorHAnsi"/>
         </w:rPr>
-        <w:t>AC: Midpoint/</w:t>
-      </w:r>
-      <w:proofErr w:type="spellStart"/>
-      <w:r>
-        <w:rPr>
-          <w:rFonts w:cstheme="minorHAnsi"/>
-        </w:rPr>
-        <w:t>Centroid</w:t>
-      </w:r>
-      <w:proofErr w:type="spellEnd"/>
-      <w:r>
-        <w:rPr>
-          <w:rFonts w:cstheme="minorHAnsi"/>
-        </w:rPr>
-        <w:t xml:space="preserve"> = (mean(x), mean(y)) = (</w:t>
+        <w:t>AC: Midpoint/Centroid = (mean(x), mean(y)) = (</w:t>
       </w:r>
       <w:r>
         <w:rPr>
@@ -3074,7 +5936,6 @@
               <w:rPr>
                 <w:rFonts w:cstheme="minorHAnsi"/>
               </w:rPr>
-              <w:lastRenderedPageBreak/>
               <w:t>(4.69, 36.75)</w:t>
             </w:r>
           </w:p>
@@ -3575,21 +6436,7 @@
         <w:rPr>
           <w:rFonts w:cstheme="minorHAnsi"/>
         </w:rPr>
-        <w:t>AD: Midpoint/</w:t>
-      </w:r>
-      <w:proofErr w:type="spellStart"/>
-      <w:r>
-        <w:rPr>
-          <w:rFonts w:cstheme="minorHAnsi"/>
-        </w:rPr>
-        <w:t>Centroid</w:t>
-      </w:r>
-      <w:proofErr w:type="spellEnd"/>
-      <w:r>
-        <w:rPr>
-          <w:rFonts w:cstheme="minorHAnsi"/>
-        </w:rPr>
-        <w:t xml:space="preserve"> = (mean(x), mean(y)) = (</w:t>
+        <w:t>AD: Midpoint/Centroid = (mean(x), mean(y)) = (</w:t>
       </w:r>
       <w:r>
         <w:rPr>
@@ -4836,6 +7683,7 @@
               <w:rPr>
                 <w:rFonts w:cstheme="minorHAnsi"/>
               </w:rPr>
+              <w:lastRenderedPageBreak/>
               <w:t>A</w:t>
             </w:r>
             <w:r>
@@ -5225,21 +8073,7 @@
         <w:rPr>
           <w:rFonts w:cstheme="minorHAnsi"/>
         </w:rPr>
-        <w:t>A: Midpoint/</w:t>
-      </w:r>
-      <w:proofErr w:type="spellStart"/>
-      <w:r>
-        <w:rPr>
-          <w:rFonts w:cstheme="minorHAnsi"/>
-        </w:rPr>
-        <w:t>Centroid</w:t>
-      </w:r>
-      <w:proofErr w:type="spellEnd"/>
-      <w:r>
-        <w:rPr>
-          <w:rFonts w:cstheme="minorHAnsi"/>
-        </w:rPr>
-        <w:t xml:space="preserve"> = (mean(x), mean(y)) = (</w:t>
+        <w:t>A: Midpoint/Centroid = (mean(x), mean(y)) = (</w:t>
       </w:r>
       <w:r>
         <w:rPr>
@@ -5724,21 +8558,7 @@
         <w:rPr>
           <w:rFonts w:cstheme="minorHAnsi"/>
         </w:rPr>
-        <w:t>B: Midpoint/</w:t>
-      </w:r>
-      <w:proofErr w:type="spellStart"/>
-      <w:r>
-        <w:rPr>
-          <w:rFonts w:cstheme="minorHAnsi"/>
-        </w:rPr>
-        <w:t>Centroid</w:t>
-      </w:r>
-      <w:proofErr w:type="spellEnd"/>
-      <w:r>
-        <w:rPr>
-          <w:rFonts w:cstheme="minorHAnsi"/>
-        </w:rPr>
-        <w:t xml:space="preserve"> = (mean(x), mean(y)) = (</w:t>
+        <w:t>B: Midpoint/Centroid = (mean(x), mean(y)) = (</w:t>
       </w:r>
       <w:r>
         <w:rPr>
@@ -6031,7 +8851,6 @@
               <w:rPr>
                 <w:rFonts w:cstheme="minorHAnsi"/>
               </w:rPr>
-              <w:lastRenderedPageBreak/>
               <w:t>(4.07, 33.8)</w:t>
             </w:r>
           </w:p>
@@ -6203,21 +9022,7 @@
         <w:rPr>
           <w:rFonts w:cstheme="minorHAnsi"/>
         </w:rPr>
-        <w:t>ACC: Midpoint/</w:t>
-      </w:r>
-      <w:proofErr w:type="spellStart"/>
-      <w:r>
-        <w:rPr>
-          <w:rFonts w:cstheme="minorHAnsi"/>
-        </w:rPr>
-        <w:t>Centroid</w:t>
-      </w:r>
-      <w:proofErr w:type="spellEnd"/>
-      <w:r>
-        <w:rPr>
-          <w:rFonts w:cstheme="minorHAnsi"/>
-        </w:rPr>
-        <w:t xml:space="preserve"> = (mean(x), mean(y)) = (4.38, </w:t>
+        <w:t xml:space="preserve">ACC: Midpoint/Centroid = (mean(x), mean(y)) = (4.38, </w:t>
       </w:r>
       <w:r>
         <w:rPr>
@@ -6597,21 +9402,7 @@
         <w:rPr>
           <w:rFonts w:cstheme="minorHAnsi"/>
         </w:rPr>
-        <w:t>ACD: Midpoint/</w:t>
-      </w:r>
-      <w:proofErr w:type="spellStart"/>
-      <w:r>
-        <w:rPr>
-          <w:rFonts w:cstheme="minorHAnsi"/>
-        </w:rPr>
-        <w:t>Centroid</w:t>
-      </w:r>
-      <w:proofErr w:type="spellEnd"/>
-      <w:r>
-        <w:rPr>
-          <w:rFonts w:cstheme="minorHAnsi"/>
-        </w:rPr>
-        <w:t xml:space="preserve"> = (mean(x), mean(y)) = (</w:t>
+        <w:t>ACD: Midpoint/Centroid = (mean(x), mean(y)) = (</w:t>
       </w:r>
       <w:r>
         <w:rPr>
@@ -7515,6 +10306,7 @@
               <w:rPr>
                 <w:rFonts w:cstheme="minorHAnsi"/>
               </w:rPr>
+              <w:lastRenderedPageBreak/>
               <w:t>ACD</w:t>
             </w:r>
           </w:p>
@@ -7748,92 +10540,19 @@
       <w:r>
         <w:rPr>
           <w:rFonts w:cstheme="minorHAnsi"/>
-        </w:rPr>
-        <w:t>With K=4 clusters, the algorithm is complete and this is the final clustering and total SSE of each cluster.</w:t>
-      </w:r>
-      <w:r>
-        <w:rPr>
-          <w:rFonts w:cstheme="minorHAnsi"/>
-        </w:rPr>
-        <w:br/>
-      </w:r>
-      <w:r>
-        <w:rPr>
-          <w:rFonts w:cstheme="minorHAnsi"/>
-        </w:rPr>
-        <w:br/>
-        <w:t xml:space="preserve">Here is the resulting graph (generated with </w:t>
-      </w:r>
-      <w:proofErr w:type="spellStart"/>
-      <w:r>
-        <w:rPr>
-          <w:rFonts w:cstheme="minorHAnsi"/>
-        </w:rPr>
-        <w:t>Desmos</w:t>
-      </w:r>
-      <w:proofErr w:type="spellEnd"/>
-      <w:r>
-        <w:rPr>
-          <w:rFonts w:cstheme="minorHAnsi"/>
-        </w:rPr>
-        <w:t>):</w:t>
-      </w:r>
-    </w:p>
-    <w:p>
-      <w:pPr>
-        <w:spacing w:before="100" w:beforeAutospacing="1" w:after="100" w:afterAutospacing="1" w:line="240" w:lineRule="auto"/>
-        <w:rPr>
-          <w:rFonts w:cstheme="minorHAnsi"/>
-        </w:rPr>
-      </w:pPr>
-      <w:r>
-        <w:rPr>
-          <w:rFonts w:cstheme="minorHAnsi"/>
-        </w:rPr>
-        <w:t>The bisection methods may have bee</w:t>
-      </w:r>
-      <w:r>
-        <w:rPr>
-          <w:rFonts w:cstheme="minorHAnsi"/>
-        </w:rPr>
-        <w:t>n more effective if the spread of y</w:t>
-      </w:r>
-      <w:r>
-        <w:rPr>
-          <w:rFonts w:cstheme="minorHAnsi"/>
-        </w:rPr>
-        <w:t>-values were taken into consideration prior to attempting to split the data</w:t>
-      </w:r>
-      <w:r>
-        <w:rPr>
-          <w:rFonts w:cstheme="minorHAnsi"/>
-        </w:rPr>
-        <w:t>, as it appears the grouping of dissimilar y-values may have contributed to less-accurate clustering.</w:t>
-      </w:r>
-    </w:p>
-    <w:p>
-      <w:pPr>
-        <w:spacing w:before="100" w:beforeAutospacing="1" w:after="100" w:afterAutospacing="1" w:line="240" w:lineRule="auto"/>
-        <w:rPr>
-          <w:rFonts w:cstheme="minorHAnsi"/>
-        </w:rPr>
-      </w:pPr>
-      <w:r>
-        <w:rPr>
           <w:noProof/>
         </w:rPr>
-        <w:lastRenderedPageBreak/>
         <w:drawing>
           <wp:anchor distT="0" distB="0" distL="114300" distR="114300" simplePos="0" relativeHeight="251658240" behindDoc="0" locked="0" layoutInCell="1" allowOverlap="1">
             <wp:simplePos x="0" y="0"/>
             <wp:positionH relativeFrom="column">
-              <wp:posOffset>19050</wp:posOffset>
+              <wp:posOffset>4347210</wp:posOffset>
             </wp:positionH>
             <wp:positionV relativeFrom="paragraph">
-              <wp:posOffset>0</wp:posOffset>
+              <wp:posOffset>88265</wp:posOffset>
             </wp:positionV>
-            <wp:extent cx="2998470" cy="4503420"/>
-            <wp:effectExtent l="19050" t="0" r="0" b="0"/>
+            <wp:extent cx="2028825" cy="3048000"/>
+            <wp:effectExtent l="19050" t="0" r="9525" b="0"/>
             <wp:wrapSquare wrapText="bothSides"/>
             <wp:docPr id="7" name="Picture 4" descr="https://i.imgur.com/38gGXDE.png"/>
             <wp:cNvGraphicFramePr>
@@ -7858,7 +10577,7 @@
                   <pic:spPr bwMode="auto">
                     <a:xfrm>
                       <a:off x="0" y="0"/>
-                      <a:ext cx="2998470" cy="4503420"/>
+                      <a:ext cx="2028825" cy="3048000"/>
                     </a:xfrm>
                     <a:prstGeom prst="rect">
                       <a:avLst/>
@@ -7877,6 +10596,93 @@
           </wp:anchor>
         </w:drawing>
       </w:r>
+      <w:r>
+        <w:rPr>
+          <w:rFonts w:cstheme="minorHAnsi"/>
+        </w:rPr>
+        <w:t>With K=4 clusters, the algorithm is complete and this is the final clustering and total SSE of each cluster.</w:t>
+      </w:r>
+      <w:r>
+        <w:rPr>
+          <w:rFonts w:cstheme="minorHAnsi"/>
+        </w:rPr>
+        <w:br/>
+      </w:r>
+      <w:r>
+        <w:rPr>
+          <w:rFonts w:cstheme="minorHAnsi"/>
+        </w:rPr>
+        <w:br/>
+        <w:t xml:space="preserve">Here is the resulting graph (generated with </w:t>
+      </w:r>
+      <w:proofErr w:type="spellStart"/>
+      <w:r>
+        <w:rPr>
+          <w:rFonts w:cstheme="minorHAnsi"/>
+        </w:rPr>
+        <w:t>Desmos</w:t>
+      </w:r>
+      <w:proofErr w:type="spellEnd"/>
+      <w:r>
+        <w:rPr>
+          <w:rFonts w:cstheme="minorHAnsi"/>
+        </w:rPr>
+        <w:t>):</w:t>
+      </w:r>
+    </w:p>
+    <w:p>
+      <w:pPr>
+        <w:spacing w:before="100" w:beforeAutospacing="1" w:after="100" w:afterAutospacing="1" w:line="240" w:lineRule="auto"/>
+        <w:rPr>
+          <w:rFonts w:cstheme="minorHAnsi"/>
+        </w:rPr>
+      </w:pPr>
+      <w:r>
+        <w:rPr>
+          <w:rFonts w:cstheme="minorHAnsi"/>
+        </w:rPr>
+        <w:t>The bisection methods may have bee</w:t>
+      </w:r>
+      <w:r>
+        <w:rPr>
+          <w:rFonts w:cstheme="minorHAnsi"/>
+        </w:rPr>
+        <w:t>n more effective if the spread of y</w:t>
+      </w:r>
+      <w:r>
+        <w:rPr>
+          <w:rFonts w:cstheme="minorHAnsi"/>
+        </w:rPr>
+        <w:t>-values were taken into consideration prior to attempting to split the data</w:t>
+      </w:r>
+      <w:r>
+        <w:rPr>
+          <w:rFonts w:cstheme="minorHAnsi"/>
+        </w:rPr>
+        <w:t>, as it appears the grouping of dissimilar y-values may have contributed to less-accurate clustering.</w:t>
+      </w:r>
+    </w:p>
+    <w:p>
+      <w:pPr>
+        <w:spacing w:before="100" w:beforeAutospacing="1" w:after="100" w:afterAutospacing="1" w:line="240" w:lineRule="auto"/>
+        <w:rPr>
+          <w:rFonts w:cstheme="minorHAnsi"/>
+        </w:rPr>
+      </w:pPr>
+      <w:r>
+        <w:rPr>
+          <w:rFonts w:cstheme="minorHAnsi"/>
+        </w:rPr>
+        <w:t xml:space="preserve">2.2) </w:t>
+      </w:r>
+    </w:p>
+    <w:p>
+      <w:pPr>
+        <w:spacing w:before="100" w:beforeAutospacing="1" w:after="100" w:afterAutospacing="1" w:line="240" w:lineRule="auto"/>
+        <w:rPr>
+          <w:rFonts w:cstheme="minorHAnsi"/>
+        </w:rPr>
+      </w:pPr>
     </w:p>
     <w:sectPr>
       <w:pgSz w:w="12240" w:h="15840"/>

--- a/Murray_Chelsea-HW4-CS5593.docx
+++ b/Murray_Chelsea-HW4-CS5593.docx
@@ -867,7 +867,21 @@
           <w:rFonts w:cstheme="minorHAnsi"/>
           <w:b/>
         </w:rPr>
-        <w:t xml:space="preserve"> and find the bisection with the smallest SSE</w:t>
+        <w:t xml:space="preserve"> </w:t>
+      </w:r>
+      <w:r>
+        <w:rPr>
+          <w:rFonts w:cstheme="minorHAnsi"/>
+          <w:b/>
+        </w:rPr>
+        <w:t xml:space="preserve">using K-means </w:t>
+      </w:r>
+      <w:r>
+        <w:rPr>
+          <w:rFonts w:cstheme="minorHAnsi"/>
+          <w:b/>
+        </w:rPr>
+        <w:t>and find the bisection with the smallest SSE</w:t>
       </w:r>
       <w:r>
         <w:rPr>
@@ -5950,8 +5964,23 @@
         <w:spacing w:before="100" w:beforeAutospacing="1" w:after="100" w:afterAutospacing="1" w:line="240" w:lineRule="auto"/>
         <w:rPr>
           <w:rFonts w:cstheme="minorHAnsi"/>
+          <w:i/>
         </w:rPr>
       </w:pPr>
+      <w:r>
+        <w:rPr>
+          <w:rFonts w:cstheme="minorHAnsi"/>
+          <w:i/>
+        </w:rPr>
+        <w:t xml:space="preserve">Trial 1 Round 3: </w:t>
+      </w:r>
+      <w:r>
+        <w:rPr>
+          <w:rFonts w:cstheme="minorHAnsi"/>
+          <w:i/>
+        </w:rPr>
+        <w:t>(3.05, -8.076) [Centroid 1] and (4.38, 34.9933) [Centroid 2]</w:t>
+      </w:r>
     </w:p>
     <w:tbl>
       <w:tblPr>
@@ -6178,19 +6207,7 @@
               <w:rPr>
                 <w:rFonts w:cstheme="minorHAnsi"/>
               </w:rPr>
-              <w:t>+</w:t>
-            </w:r>
-            <w:r>
-              <w:rPr>
-                <w:rFonts w:cstheme="minorHAnsi"/>
-              </w:rPr>
-              <w:t>62.1575</w:t>
-            </w:r>
-            <w:r>
-              <w:rPr>
-                <w:rFonts w:cstheme="minorHAnsi"/>
-              </w:rPr>
-              <w:t>)</w:t>
+              <w:t>+62.1575)</w:t>
             </w:r>
             <w:r>
               <w:rPr>
@@ -6307,44 +6324,14 @@
               <w:rPr>
                 <w:rFonts w:cstheme="minorHAnsi"/>
               </w:rPr>
-              <w:t>(</w:t>
-            </w:r>
-            <w:r>
-              <w:rPr>
-                <w:rFonts w:cstheme="minorHAnsi"/>
-              </w:rPr>
-              <w:t>0</w:t>
-            </w:r>
-            <w:r>
-              <w:rPr>
-                <w:rFonts w:cstheme="minorHAnsi"/>
-              </w:rPr>
-              <w:t>+</w:t>
-            </w:r>
-            <w:r>
-              <w:rPr>
-                <w:rFonts w:cstheme="minorHAnsi"/>
-              </w:rPr>
-              <w:t>2596.2388</w:t>
-            </w:r>
-            <w:r>
-              <w:rPr>
-                <w:rFonts w:cstheme="minorHAnsi"/>
-              </w:rPr>
-              <w:t>)</w:t>
+              <w:t>(0+2596.2388)</w:t>
             </w:r>
             <w:r>
               <w:rPr>
                 <w:rFonts w:cstheme="minorHAnsi"/>
               </w:rPr>
               <w:br/>
-              <w:t>=</w:t>
-            </w:r>
-            <w:r>
-              <w:rPr>
-                <w:rFonts w:cstheme="minorHAnsi"/>
-              </w:rPr>
-              <w:t xml:space="preserve"> </w:t>
+              <w:t xml:space="preserve">= </w:t>
             </w:r>
             <w:r>
               <w:rPr>
@@ -6370,13 +6357,7 @@
               <w:rPr>
                 <w:rFonts w:cstheme="minorHAnsi"/>
               </w:rPr>
-              <w:t xml:space="preserve">Centroid 1 </w:t>
-            </w:r>
-            <w:r>
-              <w:rPr>
-                <w:rFonts w:cstheme="minorHAnsi"/>
-              </w:rPr>
-              <w:t>(unchanged)</w:t>
+              <w:t>Centroid 1 (unchanged)</w:t>
             </w:r>
           </w:p>
         </w:tc>
@@ -9157,61 +9138,13 @@
               <w:rPr>
                 <w:rFonts w:cstheme="minorHAnsi"/>
               </w:rPr>
-              <w:t>(4.38, -15.96)</w:t>
-            </w:r>
-            <w:r>
-              <w:rPr>
-                <w:rFonts w:cstheme="minorHAnsi"/>
-              </w:rPr>
-              <w:t xml:space="preserve">, </w:t>
-            </w:r>
-            <w:r>
-              <w:rPr>
-                <w:rFonts w:cstheme="minorHAnsi"/>
-              </w:rPr>
-              <w:t>(0.69, 2.5)</w:t>
-            </w:r>
-            <w:r>
-              <w:rPr>
-                <w:rFonts w:cstheme="minorHAnsi"/>
-              </w:rPr>
-              <w:t xml:space="preserve">, </w:t>
-            </w:r>
-            <w:r>
-              <w:rPr>
-                <w:rFonts w:cstheme="minorHAnsi"/>
-              </w:rPr>
-              <w:t>(4.7, -7.83)</w:t>
-            </w:r>
-            <w:r>
-              <w:rPr>
-                <w:rFonts w:cstheme="minorHAnsi"/>
-              </w:rPr>
-              <w:t xml:space="preserve">, </w:t>
-            </w:r>
-            <w:r>
-              <w:rPr>
-                <w:rFonts w:cstheme="minorHAnsi"/>
-              </w:rPr>
-              <w:t>(0.47, -2.5)</w:t>
-            </w:r>
-            <w:r>
-              <w:rPr>
-                <w:rFonts w:cstheme="minorHAnsi"/>
-              </w:rPr>
-              <w:t xml:space="preserve">, </w:t>
-            </w:r>
-            <w:r>
-              <w:rPr>
-                <w:rFonts w:cstheme="minorHAnsi"/>
-              </w:rPr>
-              <w:t>(5.01, -16.59)</w:t>
-            </w:r>
-            <w:r>
-              <w:rPr>
-                <w:rFonts w:cstheme="minorHAnsi"/>
-              </w:rPr>
-              <w:t>}</w:t>
+              <w:t>(4.38, -15.96), (0.69, 2.5), (4.7, -7.83), (0.47, -2.5)</w:t>
+            </w:r>
+            <w:r>
+              <w:rPr>
+                <w:rFonts w:cstheme="minorHAnsi"/>
+              </w:rPr>
+              <w:t>, (5.01, -16.59)}</w:t>
             </w:r>
           </w:p>
         </w:tc>
@@ -9313,43 +9246,7 @@
               <w:rPr>
                 <w:rFonts w:cstheme="minorHAnsi"/>
               </w:rPr>
-              <w:t>{</w:t>
-            </w:r>
-            <w:r>
-              <w:rPr>
-                <w:rFonts w:cstheme="minorHAnsi"/>
-              </w:rPr>
-              <w:t>(4.69, 36.75)</w:t>
-            </w:r>
-            <w:r>
-              <w:rPr>
-                <w:rFonts w:cstheme="minorHAnsi"/>
-              </w:rPr>
-              <w:t xml:space="preserve">, </w:t>
-            </w:r>
-            <w:r>
-              <w:rPr>
-                <w:rFonts w:cstheme="minorHAnsi"/>
-              </w:rPr>
-              <w:t>(4.38, 34.43)</w:t>
-            </w:r>
-            <w:r>
-              <w:rPr>
-                <w:rFonts w:cstheme="minorHAnsi"/>
-              </w:rPr>
-              <w:t xml:space="preserve">, </w:t>
-            </w:r>
-            <w:r>
-              <w:rPr>
-                <w:rFonts w:cstheme="minorHAnsi"/>
-              </w:rPr>
-              <w:t>(4.07, 33.8)</w:t>
-            </w:r>
-            <w:r>
-              <w:rPr>
-                <w:rFonts w:cstheme="minorHAnsi"/>
-              </w:rPr>
-              <w:t>}</w:t>
+              <w:t>{(4.69, 36.75), (4.38, 34.43), (4.07, 33.8)}</w:t>
             </w:r>
           </w:p>
         </w:tc>
@@ -9915,7 +9812,37 @@
               <w:rPr>
                 <w:rFonts w:cstheme="minorHAnsi"/>
               </w:rPr>
-              <w:t>(+)</w:t>
+              <w:t>(</w:t>
+            </w:r>
+            <w:r>
+              <w:rPr>
+                <w:rFonts w:cstheme="minorHAnsi"/>
+              </w:rPr>
+              <w:t>0.0961</w:t>
+            </w:r>
+            <w:r>
+              <w:rPr>
+                <w:rFonts w:cstheme="minorHAnsi"/>
+              </w:rPr>
+              <w:t>+</w:t>
+            </w:r>
+            <w:r>
+              <w:rPr>
+                <w:rFonts w:cstheme="minorHAnsi"/>
+              </w:rPr>
+              <w:t>2</w:t>
+            </w:r>
+            <w:r>
+              <w:rPr>
+                <w:rFonts w:cstheme="minorHAnsi"/>
+              </w:rPr>
+              <w:t>476.0576</w:t>
+            </w:r>
+            <w:r>
+              <w:rPr>
+                <w:rFonts w:cstheme="minorHAnsi"/>
+              </w:rPr>
+              <w:t>)</w:t>
             </w:r>
             <w:r>
               <w:rPr>
@@ -9924,6 +9851,24 @@
               <w:br/>
               <w:t>=</w:t>
             </w:r>
+            <w:r>
+              <w:rPr>
+                <w:rFonts w:cstheme="minorHAnsi"/>
+              </w:rPr>
+              <w:t xml:space="preserve"> </w:t>
+            </w:r>
+            <w:r>
+              <w:rPr>
+                <w:rFonts w:cstheme="minorHAnsi"/>
+              </w:rPr>
+              <w:t>49.76</w:t>
+            </w:r>
+            <w:r>
+              <w:rPr>
+                <w:rFonts w:cstheme="minorHAnsi"/>
+              </w:rPr>
+              <w:t>10</w:t>
+            </w:r>
           </w:p>
         </w:tc>
         <w:tc>
@@ -9990,7 +9935,31 @@
               <w:rPr>
                 <w:rFonts w:cstheme="minorHAnsi"/>
               </w:rPr>
-              <w:t>(+)</w:t>
+              <w:t>(</w:t>
+            </w:r>
+            <w:r>
+              <w:rPr>
+                <w:rFonts w:cstheme="minorHAnsi"/>
+              </w:rPr>
+              <w:t>0.3969</w:t>
+            </w:r>
+            <w:r>
+              <w:rPr>
+                <w:rFonts w:cstheme="minorHAnsi"/>
+              </w:rPr>
+              <w:t>+</w:t>
+            </w:r>
+            <w:r>
+              <w:rPr>
+                <w:rFonts w:cstheme="minorHAnsi"/>
+              </w:rPr>
+              <w:t>0.3969</w:t>
+            </w:r>
+            <w:r>
+              <w:rPr>
+                <w:rFonts w:cstheme="minorHAnsi"/>
+              </w:rPr>
+              <w:t>)</w:t>
             </w:r>
             <w:r>
               <w:rPr>
@@ -9999,19 +9968,44 @@
               <w:br/>
               <w:t>=</w:t>
             </w:r>
+            <w:r>
+              <w:rPr>
+                <w:rFonts w:cstheme="minorHAnsi"/>
+              </w:rPr>
+              <w:t xml:space="preserve"> </w:t>
+            </w:r>
+            <w:r>
+              <w:rPr>
+                <w:rFonts w:cstheme="minorHAnsi"/>
+              </w:rPr>
+              <w:t>0.89</w:t>
+            </w:r>
+            <w:r>
+              <w:rPr>
+                <w:rFonts w:cstheme="minorHAnsi"/>
+              </w:rPr>
+              <w:t>10</w:t>
+            </w:r>
           </w:p>
         </w:tc>
         <w:tc>
           <w:tcPr>
             <w:tcW w:w="1710" w:type="dxa"/>
-          </w:tcPr>
-          <w:p>
-            <w:pPr>
-              <w:spacing w:before="100" w:beforeAutospacing="1" w:after="100" w:afterAutospacing="1"/>
-              <w:rPr>
-                <w:rFonts w:cstheme="minorHAnsi"/>
-              </w:rPr>
-            </w:pPr>
+            <w:shd w:val="clear" w:color="auto" w:fill="CCC0D9" w:themeFill="accent4" w:themeFillTint="66"/>
+          </w:tcPr>
+          <w:p>
+            <w:pPr>
+              <w:spacing w:before="100" w:beforeAutospacing="1" w:after="100" w:afterAutospacing="1"/>
+              <w:rPr>
+                <w:rFonts w:cstheme="minorHAnsi"/>
+              </w:rPr>
+            </w:pPr>
+            <w:r>
+              <w:rPr>
+                <w:rFonts w:cstheme="minorHAnsi"/>
+              </w:rPr>
+              <w:t>Centroid 2</w:t>
+            </w:r>
           </w:p>
         </w:tc>
       </w:tr>
@@ -10129,7 +10123,31 @@
               <w:rPr>
                 <w:rFonts w:cstheme="minorHAnsi"/>
               </w:rPr>
-              <w:t>(+)</w:t>
+              <w:t>(</w:t>
+            </w:r>
+            <w:r>
+              <w:rPr>
+                <w:rFonts w:cstheme="minorHAnsi"/>
+              </w:rPr>
+              <w:t>11.4244</w:t>
+            </w:r>
+            <w:r>
+              <w:rPr>
+                <w:rFonts w:cstheme="minorHAnsi"/>
+              </w:rPr>
+              <w:t>+</w:t>
+            </w:r>
+            <w:r>
+              <w:rPr>
+                <w:rFonts w:cstheme="minorHAnsi"/>
+              </w:rPr>
+              <w:t>979.69</w:t>
+            </w:r>
+            <w:r>
+              <w:rPr>
+                <w:rFonts w:cstheme="minorHAnsi"/>
+              </w:rPr>
+              <w:t>)</w:t>
             </w:r>
             <w:r>
               <w:rPr>
@@ -10138,6 +10156,24 @@
               <w:br/>
               <w:t>=</w:t>
             </w:r>
+            <w:r>
+              <w:rPr>
+                <w:rFonts w:cstheme="minorHAnsi"/>
+              </w:rPr>
+              <w:t xml:space="preserve"> </w:t>
+            </w:r>
+            <w:r>
+              <w:rPr>
+                <w:rFonts w:cstheme="minorHAnsi"/>
+              </w:rPr>
+              <w:t>31.48</w:t>
+            </w:r>
+            <w:r>
+              <w:rPr>
+                <w:rFonts w:cstheme="minorHAnsi"/>
+              </w:rPr>
+              <w:t>20</w:t>
+            </w:r>
           </w:p>
         </w:tc>
         <w:tc>
@@ -10204,7 +10240,31 @@
               <w:rPr>
                 <w:rFonts w:cstheme="minorHAnsi"/>
               </w:rPr>
-              <w:t>(+)</w:t>
+              <w:t>(</w:t>
+            </w:r>
+            <w:r>
+              <w:rPr>
+                <w:rFonts w:cstheme="minorHAnsi"/>
+              </w:rPr>
+              <w:t>18.6624</w:t>
+            </w:r>
+            <w:r>
+              <w:rPr>
+                <w:rFonts w:cstheme="minorHAnsi"/>
+              </w:rPr>
+              <w:t>+</w:t>
+            </w:r>
+            <w:r>
+              <w:rPr>
+                <w:rFonts w:cstheme="minorHAnsi"/>
+              </w:rPr>
+              <w:t>364.4281</w:t>
+            </w:r>
+            <w:r>
+              <w:rPr>
+                <w:rFonts w:cstheme="minorHAnsi"/>
+              </w:rPr>
+              <w:t>)</w:t>
             </w:r>
             <w:r>
               <w:rPr>
@@ -10213,19 +10273,44 @@
               <w:br/>
               <w:t>=</w:t>
             </w:r>
+            <w:r>
+              <w:rPr>
+                <w:rFonts w:cstheme="minorHAnsi"/>
+              </w:rPr>
+              <w:t xml:space="preserve"> </w:t>
+            </w:r>
+            <w:r>
+              <w:rPr>
+                <w:rFonts w:cstheme="minorHAnsi"/>
+              </w:rPr>
+              <w:t>19.572</w:t>
+            </w:r>
+            <w:r>
+              <w:rPr>
+                <w:rFonts w:cstheme="minorHAnsi"/>
+              </w:rPr>
+              <w:t>7</w:t>
+            </w:r>
           </w:p>
         </w:tc>
         <w:tc>
           <w:tcPr>
             <w:tcW w:w="1710" w:type="dxa"/>
-          </w:tcPr>
-          <w:p>
-            <w:pPr>
-              <w:spacing w:before="100" w:beforeAutospacing="1" w:after="100" w:afterAutospacing="1"/>
-              <w:rPr>
-                <w:rFonts w:cstheme="minorHAnsi"/>
-              </w:rPr>
-            </w:pPr>
+            <w:shd w:val="clear" w:color="auto" w:fill="CCC0D9" w:themeFill="accent4" w:themeFillTint="66"/>
+          </w:tcPr>
+          <w:p>
+            <w:pPr>
+              <w:spacing w:before="100" w:beforeAutospacing="1" w:after="100" w:afterAutospacing="1"/>
+              <w:rPr>
+                <w:rFonts w:cstheme="minorHAnsi"/>
+              </w:rPr>
+            </w:pPr>
+            <w:r>
+              <w:rPr>
+                <w:rFonts w:cstheme="minorHAnsi"/>
+              </w:rPr>
+              <w:t>Centroid 2</w:t>
+            </w:r>
           </w:p>
         </w:tc>
       </w:tr>
@@ -10343,7 +10428,31 @@
               <w:rPr>
                 <w:rFonts w:cstheme="minorHAnsi"/>
               </w:rPr>
-              <w:t>(+)</w:t>
+              <w:t>(</w:t>
+            </w:r>
+            <w:r>
+              <w:rPr>
+                <w:rFonts w:cstheme="minorHAnsi"/>
+              </w:rPr>
+              <w:t>0.3844</w:t>
+            </w:r>
+            <w:r>
+              <w:rPr>
+                <w:rFonts w:cstheme="minorHAnsi"/>
+              </w:rPr>
+              <w:t>+</w:t>
+            </w:r>
+            <w:r>
+              <w:rPr>
+                <w:rFonts w:cstheme="minorHAnsi"/>
+              </w:rPr>
+              <w:t>8.7025</w:t>
+            </w:r>
+            <w:r>
+              <w:rPr>
+                <w:rFonts w:cstheme="minorHAnsi"/>
+              </w:rPr>
+              <w:t>)</w:t>
             </w:r>
             <w:r>
               <w:rPr>
@@ -10352,6 +10461,18 @@
               <w:br/>
               <w:t>=</w:t>
             </w:r>
+            <w:r>
+              <w:rPr>
+                <w:rFonts w:cstheme="minorHAnsi"/>
+              </w:rPr>
+              <w:t xml:space="preserve"> </w:t>
+            </w:r>
+            <w:r>
+              <w:rPr>
+                <w:rFonts w:cstheme="minorHAnsi"/>
+              </w:rPr>
+              <w:t>3.0144</w:t>
+            </w:r>
           </w:p>
         </w:tc>
         <w:tc>
@@ -10418,7 +10539,37 @@
               <w:rPr>
                 <w:rFonts w:cstheme="minorHAnsi"/>
               </w:rPr>
-              <w:t>(+)</w:t>
+              <w:t>(</w:t>
+            </w:r>
+            <w:r>
+              <w:rPr>
+                <w:rFonts w:cstheme="minorHAnsi"/>
+              </w:rPr>
+              <w:t>0.1024</w:t>
+            </w:r>
+            <w:r>
+              <w:rPr>
+                <w:rFonts w:cstheme="minorHAnsi"/>
+              </w:rPr>
+              <w:t>+</w:t>
+            </w:r>
+            <w:r>
+              <w:rPr>
+                <w:rFonts w:cstheme="minorHAnsi"/>
+              </w:rPr>
+              <w:t>2</w:t>
+            </w:r>
+            <w:r>
+              <w:rPr>
+                <w:rFonts w:cstheme="minorHAnsi"/>
+              </w:rPr>
+              <w:t>879.3956</w:t>
+            </w:r>
+            <w:r>
+              <w:rPr>
+                <w:rFonts w:cstheme="minorHAnsi"/>
+              </w:rPr>
+              <w:t>)</w:t>
             </w:r>
             <w:r>
               <w:rPr>
@@ -10427,19 +10578,35 @@
               <w:br/>
               <w:t>=</w:t>
             </w:r>
+            <w:r>
+              <w:t xml:space="preserve"> </w:t>
+            </w:r>
+            <w:r>
+              <w:t>53.66</w:t>
+            </w:r>
+            <w:r>
+              <w:t>10</w:t>
+            </w:r>
           </w:p>
         </w:tc>
         <w:tc>
           <w:tcPr>
             <w:tcW w:w="1710" w:type="dxa"/>
-          </w:tcPr>
-          <w:p>
-            <w:pPr>
-              <w:spacing w:before="100" w:beforeAutospacing="1" w:after="100" w:afterAutospacing="1"/>
-              <w:rPr>
-                <w:rFonts w:cstheme="minorHAnsi"/>
-              </w:rPr>
-            </w:pPr>
+            <w:shd w:val="clear" w:color="auto" w:fill="B6DDE8" w:themeFill="accent5" w:themeFillTint="66"/>
+          </w:tcPr>
+          <w:p>
+            <w:pPr>
+              <w:spacing w:before="100" w:beforeAutospacing="1" w:after="100" w:afterAutospacing="1"/>
+              <w:rPr>
+                <w:rFonts w:cstheme="minorHAnsi"/>
+              </w:rPr>
+            </w:pPr>
+            <w:r>
+              <w:rPr>
+                <w:rFonts w:cstheme="minorHAnsi"/>
+              </w:rPr>
+              <w:t>Centroid 1</w:t>
+            </w:r>
           </w:p>
         </w:tc>
       </w:tr>
@@ -10575,7 +10742,37 @@
               <w:rPr>
                 <w:rFonts w:cstheme="minorHAnsi"/>
               </w:rPr>
-              <w:t>(+)</w:t>
+              <w:t>(</w:t>
+            </w:r>
+            <w:r>
+              <w:rPr>
+                <w:rFonts w:cstheme="minorHAnsi"/>
+              </w:rPr>
+              <w:t>0.3969</w:t>
+            </w:r>
+            <w:r>
+              <w:rPr>
+                <w:rFonts w:cstheme="minorHAnsi"/>
+              </w:rPr>
+              <w:t>+</w:t>
+            </w:r>
+            <w:r>
+              <w:rPr>
+                <w:rFonts w:cstheme="minorHAnsi"/>
+              </w:rPr>
+              <w:t>1</w:t>
+            </w:r>
+            <w:r>
+              <w:rPr>
+                <w:rFonts w:cstheme="minorHAnsi"/>
+              </w:rPr>
+              <w:t>733.0569</w:t>
+            </w:r>
+            <w:r>
+              <w:rPr>
+                <w:rFonts w:cstheme="minorHAnsi"/>
+              </w:rPr>
+              <w:t>)</w:t>
             </w:r>
             <w:r>
               <w:rPr>
@@ -10584,6 +10781,24 @@
               <w:br/>
               <w:t>=</w:t>
             </w:r>
+            <w:r>
+              <w:rPr>
+                <w:rFonts w:cstheme="minorHAnsi"/>
+              </w:rPr>
+              <w:t xml:space="preserve"> </w:t>
+            </w:r>
+            <w:r>
+              <w:rPr>
+                <w:rFonts w:cstheme="minorHAnsi"/>
+              </w:rPr>
+              <w:t>41.634</w:t>
+            </w:r>
+            <w:r>
+              <w:rPr>
+                <w:rFonts w:cstheme="minorHAnsi"/>
+              </w:rPr>
+              <w:t>8</w:t>
+            </w:r>
           </w:p>
         </w:tc>
         <w:tc>
@@ -10698,7 +10913,31 @@
               <w:rPr>
                 <w:rFonts w:cstheme="minorHAnsi"/>
               </w:rPr>
-              <w:t>(+)</w:t>
+              <w:t>(</w:t>
+            </w:r>
+            <w:r>
+              <w:rPr>
+                <w:rFonts w:cstheme="minorHAnsi"/>
+              </w:rPr>
+              <w:t>0.0961</w:t>
+            </w:r>
+            <w:r>
+              <w:rPr>
+                <w:rFonts w:cstheme="minorHAnsi"/>
+              </w:rPr>
+              <w:t>+</w:t>
+            </w:r>
+            <w:r>
+              <w:rPr>
+                <w:rFonts w:cstheme="minorHAnsi"/>
+              </w:rPr>
+              <w:t>596.3364</w:t>
+            </w:r>
+            <w:r>
+              <w:rPr>
+                <w:rFonts w:cstheme="minorHAnsi"/>
+              </w:rPr>
+              <w:t>)</w:t>
             </w:r>
             <w:r>
               <w:rPr>
@@ -10707,19 +10946,44 @@
               <w:br/>
               <w:t>=</w:t>
             </w:r>
+            <w:r>
+              <w:rPr>
+                <w:rFonts w:cstheme="minorHAnsi"/>
+              </w:rPr>
+              <w:t xml:space="preserve"> </w:t>
+            </w:r>
+            <w:r>
+              <w:rPr>
+                <w:rFonts w:cstheme="minorHAnsi"/>
+              </w:rPr>
+              <w:t>24.42</w:t>
+            </w:r>
+            <w:r>
+              <w:rPr>
+                <w:rFonts w:cstheme="minorHAnsi"/>
+              </w:rPr>
+              <w:t>20</w:t>
+            </w:r>
           </w:p>
         </w:tc>
         <w:tc>
           <w:tcPr>
             <w:tcW w:w="1710" w:type="dxa"/>
-          </w:tcPr>
-          <w:p>
-            <w:pPr>
-              <w:spacing w:before="100" w:beforeAutospacing="1" w:after="100" w:afterAutospacing="1"/>
-              <w:rPr>
-                <w:rFonts w:cstheme="minorHAnsi"/>
-              </w:rPr>
-            </w:pPr>
+            <w:shd w:val="clear" w:color="auto" w:fill="CCC0D9" w:themeFill="accent4" w:themeFillTint="66"/>
+          </w:tcPr>
+          <w:p>
+            <w:pPr>
+              <w:spacing w:before="100" w:beforeAutospacing="1" w:after="100" w:afterAutospacing="1"/>
+              <w:rPr>
+                <w:rFonts w:cstheme="minorHAnsi"/>
+              </w:rPr>
+            </w:pPr>
+            <w:r>
+              <w:rPr>
+                <w:rFonts w:cstheme="minorHAnsi"/>
+              </w:rPr>
+              <w:t>Centroid 2</w:t>
+            </w:r>
           </w:p>
         </w:tc>
       </w:tr>
@@ -10855,7 +11119,31 @@
               <w:rPr>
                 <w:rFonts w:cstheme="minorHAnsi"/>
               </w:rPr>
-              <w:t>(+)</w:t>
+              <w:t>(</w:t>
+            </w:r>
+            <w:r>
+              <w:rPr>
+                <w:rFonts w:cstheme="minorHAnsi"/>
+              </w:rPr>
+              <w:t>0.0961</w:t>
+            </w:r>
+            <w:r>
+              <w:rPr>
+                <w:rFonts w:cstheme="minorHAnsi"/>
+              </w:rPr>
+              <w:t>+</w:t>
+            </w:r>
+            <w:r>
+              <w:rPr>
+                <w:rFonts w:cstheme="minorHAnsi"/>
+              </w:rPr>
+              <w:t>0.3969</w:t>
+            </w:r>
+            <w:r>
+              <w:rPr>
+                <w:rFonts w:cstheme="minorHAnsi"/>
+              </w:rPr>
+              <w:t>)</w:t>
             </w:r>
             <w:r>
               <w:rPr>
@@ -10864,6 +11152,18 @@
               <w:br/>
               <w:t>=</w:t>
             </w:r>
+            <w:r>
+              <w:rPr>
+                <w:rFonts w:cstheme="minorHAnsi"/>
+              </w:rPr>
+              <w:t xml:space="preserve"> </w:t>
+            </w:r>
+            <w:r>
+              <w:rPr>
+                <w:rFonts w:cstheme="minorHAnsi"/>
+              </w:rPr>
+              <w:t>0.7021</w:t>
+            </w:r>
           </w:p>
         </w:tc>
         <w:tc>
@@ -10978,7 +11278,37 @@
               <w:rPr>
                 <w:rFonts w:cstheme="minorHAnsi"/>
               </w:rPr>
-              <w:t>(+)</w:t>
+              <w:t>(</w:t>
+            </w:r>
+            <w:r>
+              <w:rPr>
+                <w:rFonts w:cstheme="minorHAnsi"/>
+              </w:rPr>
+              <w:t>0.3969</w:t>
+            </w:r>
+            <w:r>
+              <w:rPr>
+                <w:rFonts w:cstheme="minorHAnsi"/>
+              </w:rPr>
+              <w:t>+</w:t>
+            </w:r>
+            <w:r>
+              <w:rPr>
+                <w:rFonts w:cstheme="minorHAnsi"/>
+              </w:rPr>
+              <w:t>2</w:t>
+            </w:r>
+            <w:r>
+              <w:rPr>
+                <w:rFonts w:cstheme="minorHAnsi"/>
+              </w:rPr>
+              <w:t>603.0404</w:t>
+            </w:r>
+            <w:r>
+              <w:rPr>
+                <w:rFonts w:cstheme="minorHAnsi"/>
+              </w:rPr>
+              <w:t>)</w:t>
             </w:r>
             <w:r>
               <w:rPr>
@@ -10987,23 +11317,51 @@
               <w:br/>
               <w:t>=</w:t>
             </w:r>
+            <w:r>
+              <w:rPr>
+                <w:rFonts w:cstheme="minorHAnsi"/>
+              </w:rPr>
+              <w:t xml:space="preserve"> </w:t>
+            </w:r>
+            <w:r>
+              <w:rPr>
+                <w:rFonts w:cstheme="minorHAnsi"/>
+              </w:rPr>
+              <w:t>51.023</w:t>
+            </w:r>
+            <w:r>
+              <w:rPr>
+                <w:rFonts w:cstheme="minorHAnsi"/>
+              </w:rPr>
+              <w:t>9</w:t>
+            </w:r>
           </w:p>
         </w:tc>
         <w:tc>
           <w:tcPr>
             <w:tcW w:w="1710" w:type="dxa"/>
-          </w:tcPr>
-          <w:p>
-            <w:pPr>
-              <w:spacing w:before="100" w:beforeAutospacing="1" w:after="100" w:afterAutospacing="1"/>
-              <w:rPr>
-                <w:rFonts w:cstheme="minorHAnsi"/>
-              </w:rPr>
-            </w:pPr>
+            <w:shd w:val="clear" w:color="auto" w:fill="B6DDE8" w:themeFill="accent5" w:themeFillTint="66"/>
+          </w:tcPr>
+          <w:p>
+            <w:pPr>
+              <w:spacing w:before="100" w:beforeAutospacing="1" w:after="100" w:afterAutospacing="1"/>
+              <w:rPr>
+                <w:rFonts w:cstheme="minorHAnsi"/>
+              </w:rPr>
+            </w:pPr>
+            <w:r>
+              <w:rPr>
+                <w:rFonts w:cstheme="minorHAnsi"/>
+              </w:rPr>
+              <w:t>Centroid 1</w:t>
+            </w:r>
           </w:p>
         </w:tc>
       </w:tr>
       <w:tr>
+        <w:trPr>
+          <w:trHeight w:val="80"/>
+        </w:trPr>
         <w:tc>
           <w:tcPr>
             <w:tcW w:w="1440" w:type="dxa"/>
@@ -11141,7 +11499,37 @@
               <w:rPr>
                 <w:rFonts w:cstheme="minorHAnsi"/>
               </w:rPr>
-              <w:t>(+)</w:t>
+              <w:t>(</w:t>
+            </w:r>
+            <w:r>
+              <w:rPr>
+                <w:rFonts w:cstheme="minorHAnsi"/>
+              </w:rPr>
+              <w:t>12.96</w:t>
+            </w:r>
+            <w:r>
+              <w:rPr>
+                <w:rFonts w:cstheme="minorHAnsi"/>
+              </w:rPr>
+              <w:t>+</w:t>
+            </w:r>
+            <w:r>
+              <w:rPr>
+                <w:rFonts w:cstheme="minorHAnsi"/>
+              </w:rPr>
+              <w:t>1</w:t>
+            </w:r>
+            <w:r>
+              <w:rPr>
+                <w:rFonts w:cstheme="minorHAnsi"/>
+              </w:rPr>
+              <w:t>317.69</w:t>
+            </w:r>
+            <w:r>
+              <w:rPr>
+                <w:rFonts w:cstheme="minorHAnsi"/>
+              </w:rPr>
+              <w:t>)</w:t>
             </w:r>
             <w:r>
               <w:rPr>
@@ -11150,6 +11538,24 @@
               <w:br/>
               <w:t>=</w:t>
             </w:r>
+            <w:r>
+              <w:rPr>
+                <w:rFonts w:cstheme="minorHAnsi"/>
+              </w:rPr>
+              <w:t xml:space="preserve"> </w:t>
+            </w:r>
+            <w:r>
+              <w:rPr>
+                <w:rFonts w:cstheme="minorHAnsi"/>
+              </w:rPr>
+              <w:t>36.478</w:t>
+            </w:r>
+            <w:r>
+              <w:rPr>
+                <w:rFonts w:cstheme="minorHAnsi"/>
+              </w:rPr>
+              <w:t>1</w:t>
+            </w:r>
           </w:p>
         </w:tc>
         <w:tc>
@@ -11271,7 +11677,31 @@
               <w:rPr>
                 <w:rFonts w:cstheme="minorHAnsi"/>
               </w:rPr>
-              <w:t>(+)</w:t>
+              <w:t>(</w:t>
+            </w:r>
+            <w:r>
+              <w:rPr>
+                <w:rFonts w:cstheme="minorHAnsi"/>
+              </w:rPr>
+              <w:t>20.6116</w:t>
+            </w:r>
+            <w:r>
+              <w:rPr>
+                <w:rFonts w:cstheme="minorHAnsi"/>
+              </w:rPr>
+              <w:t>+</w:t>
+            </w:r>
+            <w:r>
+              <w:rPr>
+                <w:rFonts w:cstheme="minorHAnsi"/>
+              </w:rPr>
+              <w:t>198.5281</w:t>
+            </w:r>
+            <w:r>
+              <w:rPr>
+                <w:rFonts w:cstheme="minorHAnsi"/>
+              </w:rPr>
+              <w:t>)</w:t>
             </w:r>
             <w:r>
               <w:rPr>
@@ -11280,19 +11710,39 @@
               <w:br/>
               <w:t>=</w:t>
             </w:r>
+            <w:r>
+              <w:rPr>
+                <w:rFonts w:cstheme="minorHAnsi"/>
+              </w:rPr>
+              <w:t xml:space="preserve"> </w:t>
+            </w:r>
+            <w:r>
+              <w:rPr>
+                <w:rFonts w:cstheme="minorHAnsi"/>
+              </w:rPr>
+              <w:t>14.8033</w:t>
+            </w:r>
           </w:p>
         </w:tc>
         <w:tc>
           <w:tcPr>
             <w:tcW w:w="1710" w:type="dxa"/>
-          </w:tcPr>
-          <w:p>
-            <w:pPr>
-              <w:spacing w:before="100" w:beforeAutospacing="1" w:after="100" w:afterAutospacing="1"/>
-              <w:rPr>
-                <w:rFonts w:cstheme="minorHAnsi"/>
-              </w:rPr>
-            </w:pPr>
+            <w:shd w:val="clear" w:color="auto" w:fill="CCC0D9" w:themeFill="accent4" w:themeFillTint="66"/>
+          </w:tcPr>
+          <w:p>
+            <w:pPr>
+              <w:spacing w:before="100" w:beforeAutospacing="1" w:after="100" w:afterAutospacing="1"/>
+              <w:rPr>
+                <w:rFonts w:cstheme="minorHAnsi"/>
+              </w:rPr>
+            </w:pPr>
+            <w:r>
+              <w:rPr>
+                <w:rFonts w:cstheme="minorHAnsi"/>
+              </w:rPr>
+              <w:lastRenderedPageBreak/>
+              <w:t>Centroid 2</w:t>
+            </w:r>
           </w:p>
         </w:tc>
       </w:tr>
@@ -11442,7 +11892,37 @@
               <w:rPr>
                 <w:rFonts w:cstheme="minorHAnsi"/>
               </w:rPr>
-              <w:t>(+)</w:t>
+              <w:t>(</w:t>
+            </w:r>
+            <w:r>
+              <w:rPr>
+                <w:rFonts w:cstheme="minorHAnsi"/>
+              </w:rPr>
+              <w:t>0.8836</w:t>
+            </w:r>
+            <w:r>
+              <w:rPr>
+                <w:rFonts w:cstheme="minorHAnsi"/>
+              </w:rPr>
+              <w:t>+</w:t>
+            </w:r>
+            <w:r>
+              <w:rPr>
+                <w:rFonts w:cstheme="minorHAnsi"/>
+              </w:rPr>
+              <w:t>2</w:t>
+            </w:r>
+            <w:r>
+              <w:rPr>
+                <w:rFonts w:cstheme="minorHAnsi"/>
+              </w:rPr>
+              <w:t>539.1521</w:t>
+            </w:r>
+            <w:r>
+              <w:rPr>
+                <w:rFonts w:cstheme="minorHAnsi"/>
+              </w:rPr>
+              <w:t>)</w:t>
             </w:r>
             <w:r>
               <w:rPr>
@@ -11451,19 +11931,44 @@
               <w:br/>
               <w:t>=</w:t>
             </w:r>
+            <w:r>
+              <w:rPr>
+                <w:rFonts w:cstheme="minorHAnsi"/>
+              </w:rPr>
+              <w:t xml:space="preserve"> </w:t>
+            </w:r>
+            <w:r>
+              <w:rPr>
+                <w:rFonts w:cstheme="minorHAnsi"/>
+              </w:rPr>
+              <w:t>50.398</w:t>
+            </w:r>
+            <w:r>
+              <w:rPr>
+                <w:rFonts w:cstheme="minorHAnsi"/>
+              </w:rPr>
+              <w:t>8</w:t>
+            </w:r>
           </w:p>
         </w:tc>
         <w:tc>
           <w:tcPr>
             <w:tcW w:w="1710" w:type="dxa"/>
-          </w:tcPr>
-          <w:p>
-            <w:pPr>
-              <w:spacing w:before="100" w:beforeAutospacing="1" w:after="100" w:afterAutospacing="1"/>
-              <w:rPr>
-                <w:rFonts w:cstheme="minorHAnsi"/>
-              </w:rPr>
-            </w:pPr>
+            <w:shd w:val="clear" w:color="auto" w:fill="B6DDE8" w:themeFill="accent5" w:themeFillTint="66"/>
+          </w:tcPr>
+          <w:p>
+            <w:pPr>
+              <w:spacing w:before="100" w:beforeAutospacing="1" w:after="100" w:afterAutospacing="1"/>
+              <w:rPr>
+                <w:rFonts w:cstheme="minorHAnsi"/>
+              </w:rPr>
+            </w:pPr>
+            <w:r>
+              <w:rPr>
+                <w:rFonts w:cstheme="minorHAnsi"/>
+              </w:rPr>
+              <w:t>Centroid 1</w:t>
+            </w:r>
           </w:p>
         </w:tc>
       </w:tr>
@@ -11585,6 +12090,11 @@
                 <w:rFonts w:cstheme="minorHAnsi"/>
               </w:rPr>
               <w:br/>
+            </w:r>
+            <w:r>
+              <w:rPr>
+                <w:rFonts w:cstheme="minorHAnsi"/>
+              </w:rPr>
               <w:t>=</w:t>
             </w:r>
             <w:proofErr w:type="spellStart"/>
@@ -11599,7 +12109,37 @@
               <w:rPr>
                 <w:rFonts w:cstheme="minorHAnsi"/>
               </w:rPr>
-              <w:t>(+)</w:t>
+              <w:t>(</w:t>
+            </w:r>
+            <w:r>
+              <w:rPr>
+                <w:rFonts w:cstheme="minorHAnsi"/>
+              </w:rPr>
+              <w:t>0.8836</w:t>
+            </w:r>
+            <w:r>
+              <w:rPr>
+                <w:rFonts w:cstheme="minorHAnsi"/>
+              </w:rPr>
+              <w:t>+</w:t>
+            </w:r>
+            <w:r>
+              <w:rPr>
+                <w:rFonts w:cstheme="minorHAnsi"/>
+              </w:rPr>
+              <w:t>2</w:t>
+            </w:r>
+            <w:r>
+              <w:rPr>
+                <w:rFonts w:cstheme="minorHAnsi"/>
+              </w:rPr>
+              <w:t>539.1521</w:t>
+            </w:r>
+            <w:r>
+              <w:rPr>
+                <w:rFonts w:cstheme="minorHAnsi"/>
+              </w:rPr>
+              <w:t>)</w:t>
             </w:r>
             <w:r>
               <w:rPr>
@@ -11608,6 +12148,24 @@
               <w:br/>
               <w:t>=</w:t>
             </w:r>
+            <w:r>
+              <w:rPr>
+                <w:rFonts w:cstheme="minorHAnsi"/>
+              </w:rPr>
+              <w:t xml:space="preserve"> </w:t>
+            </w:r>
+            <w:r>
+              <w:rPr>
+                <w:rFonts w:cstheme="minorHAnsi"/>
+              </w:rPr>
+              <w:t>50.398</w:t>
+            </w:r>
+            <w:r>
+              <w:rPr>
+                <w:rFonts w:cstheme="minorHAnsi"/>
+              </w:rPr>
+              <w:t>8</w:t>
+            </w:r>
           </w:p>
         </w:tc>
         <w:tc>
@@ -11626,18 +12184,7531 @@
         <w:tc>
           <w:tcPr>
             <w:tcW w:w="1710" w:type="dxa"/>
-          </w:tcPr>
-          <w:p>
-            <w:pPr>
-              <w:spacing w:before="100" w:beforeAutospacing="1" w:after="100" w:afterAutospacing="1"/>
-              <w:rPr>
-                <w:rFonts w:cstheme="minorHAnsi"/>
-              </w:rPr>
-            </w:pPr>
+            <w:shd w:val="clear" w:color="auto" w:fill="CCC0D9" w:themeFill="accent4" w:themeFillTint="66"/>
+          </w:tcPr>
+          <w:p>
+            <w:pPr>
+              <w:spacing w:before="100" w:beforeAutospacing="1" w:after="100" w:afterAutospacing="1"/>
+              <w:rPr>
+                <w:rFonts w:cstheme="minorHAnsi"/>
+              </w:rPr>
+            </w:pPr>
+            <w:r>
+              <w:rPr>
+                <w:rFonts w:cstheme="minorHAnsi"/>
+              </w:rPr>
+              <w:t>Centroid 2</w:t>
+            </w:r>
           </w:p>
         </w:tc>
       </w:tr>
     </w:tbl>
+    <w:p>
+      <w:pPr>
+        <w:spacing w:before="100" w:beforeAutospacing="1" w:after="100" w:afterAutospacing="1" w:line="240" w:lineRule="auto"/>
+        <w:rPr>
+          <w:rFonts w:cstheme="minorHAnsi"/>
+        </w:rPr>
+      </w:pPr>
+      <w:r>
+        <w:rPr>
+          <w:rFonts w:cstheme="minorHAnsi"/>
+        </w:rPr>
+        <w:t>In Trial 2, the same cluster pattern that Trial 1 ended on surfaces immediately. Therefore, the new centroids and resulting clusters and SSE are already known, as stated above, although Centroids 1 and 2 are swapped. For the sake of showing work, I will include this conclusion:</w:t>
+      </w:r>
+    </w:p>
+    <w:p>
+      <w:pPr>
+        <w:spacing w:before="100" w:beforeAutospacing="1" w:after="100" w:afterAutospacing="1" w:line="240" w:lineRule="auto"/>
+        <w:rPr>
+          <w:rFonts w:cstheme="minorHAnsi"/>
+        </w:rPr>
+      </w:pPr>
+      <w:r>
+        <w:rPr>
+          <w:rFonts w:cstheme="minorHAnsi"/>
+        </w:rPr>
+        <w:t>New centroids = (mean(x), mean(y)) for each set: (</w:t>
+      </w:r>
+      <w:r>
+        <w:rPr>
+          <w:rFonts w:cstheme="minorHAnsi"/>
+        </w:rPr>
+        <w:t>4.38</w:t>
+      </w:r>
+      <w:r>
+        <w:rPr>
+          <w:rFonts w:cstheme="minorHAnsi"/>
+        </w:rPr>
+        <w:t xml:space="preserve">, </w:t>
+      </w:r>
+      <w:r>
+        <w:rPr>
+          <w:rFonts w:cstheme="minorHAnsi"/>
+        </w:rPr>
+        <w:t>34.9933</w:t>
+      </w:r>
+      <w:r>
+        <w:rPr>
+          <w:rFonts w:cstheme="minorHAnsi"/>
+        </w:rPr>
+        <w:t>) and (</w:t>
+      </w:r>
+      <w:r>
+        <w:rPr>
+          <w:rFonts w:cstheme="minorHAnsi"/>
+        </w:rPr>
+        <w:t>3.05</w:t>
+      </w:r>
+      <w:r>
+        <w:rPr>
+          <w:rFonts w:cstheme="minorHAnsi"/>
+        </w:rPr>
+        <w:t xml:space="preserve">, </w:t>
+      </w:r>
+      <w:r>
+        <w:rPr>
+          <w:rFonts w:cstheme="minorHAnsi"/>
+        </w:rPr>
+        <w:t>-8.076</w:t>
+      </w:r>
+      <w:r>
+        <w:rPr>
+          <w:rFonts w:cstheme="minorHAnsi"/>
+        </w:rPr>
+        <w:t>)</w:t>
+      </w:r>
+    </w:p>
+    <w:p>
+      <w:pPr>
+        <w:spacing w:before="100" w:beforeAutospacing="1" w:after="100" w:afterAutospacing="1" w:line="240" w:lineRule="auto"/>
+        <w:rPr>
+          <w:rFonts w:cstheme="minorHAnsi"/>
+          <w:i/>
+        </w:rPr>
+      </w:pPr>
+      <w:r>
+        <w:rPr>
+          <w:rFonts w:cstheme="minorHAnsi"/>
+          <w:i/>
+        </w:rPr>
+        <w:t xml:space="preserve">Trial 1 Round 3: </w:t>
+      </w:r>
+      <w:r>
+        <w:rPr>
+          <w:rFonts w:cstheme="minorHAnsi"/>
+          <w:i/>
+        </w:rPr>
+        <w:t>(4.38, 34.9933) [Centroid 1] and (3.05, -8.076) [Centroid 2]</w:t>
+      </w:r>
+    </w:p>
+    <w:tbl>
+      <w:tblPr>
+        <w:tblStyle w:val="TableGrid"/>
+        <w:tblW w:w="10530" w:type="dxa"/>
+        <w:tblInd w:w="-342" w:type="dxa"/>
+        <w:tblLook w:val="04A0"/>
+      </w:tblPr>
+      <w:tblGrid>
+        <w:gridCol w:w="1440"/>
+        <w:gridCol w:w="3780"/>
+        <w:gridCol w:w="3600"/>
+        <w:gridCol w:w="1710"/>
+      </w:tblGrid>
+      <w:tr>
+        <w:tc>
+          <w:tcPr>
+            <w:tcW w:w="1440" w:type="dxa"/>
+          </w:tcPr>
+          <w:p>
+            <w:pPr>
+              <w:spacing w:before="100" w:beforeAutospacing="1" w:after="100" w:afterAutospacing="1"/>
+              <w:rPr>
+                <w:rFonts w:cstheme="minorHAnsi"/>
+                <w:b/>
+              </w:rPr>
+            </w:pPr>
+            <w:r>
+              <w:rPr>
+                <w:rFonts w:cstheme="minorHAnsi"/>
+                <w:b/>
+              </w:rPr>
+              <w:t>Point</w:t>
+            </w:r>
+          </w:p>
+        </w:tc>
+        <w:tc>
+          <w:tcPr>
+            <w:tcW w:w="3780" w:type="dxa"/>
+          </w:tcPr>
+          <w:p>
+            <w:pPr>
+              <w:spacing w:before="100" w:beforeAutospacing="1" w:after="100" w:afterAutospacing="1"/>
+              <w:rPr>
+                <w:rFonts w:cstheme="minorHAnsi"/>
+                <w:b/>
+              </w:rPr>
+            </w:pPr>
+            <w:r>
+              <w:rPr>
+                <w:rFonts w:cstheme="minorHAnsi"/>
+                <w:b/>
+              </w:rPr>
+              <w:t>Distance to Centroid 1</w:t>
+            </w:r>
+          </w:p>
+        </w:tc>
+        <w:tc>
+          <w:tcPr>
+            <w:tcW w:w="3600" w:type="dxa"/>
+          </w:tcPr>
+          <w:p>
+            <w:pPr>
+              <w:spacing w:before="100" w:beforeAutospacing="1" w:after="100" w:afterAutospacing="1"/>
+              <w:rPr>
+                <w:rFonts w:cstheme="minorHAnsi"/>
+                <w:b/>
+              </w:rPr>
+            </w:pPr>
+            <w:r>
+              <w:rPr>
+                <w:rFonts w:cstheme="minorHAnsi"/>
+                <w:b/>
+              </w:rPr>
+              <w:t>Distance to Centroid 2</w:t>
+            </w:r>
+          </w:p>
+        </w:tc>
+        <w:tc>
+          <w:tcPr>
+            <w:tcW w:w="1710" w:type="dxa"/>
+          </w:tcPr>
+          <w:p>
+            <w:pPr>
+              <w:spacing w:before="100" w:beforeAutospacing="1" w:after="100" w:afterAutospacing="1"/>
+              <w:rPr>
+                <w:rFonts w:cstheme="minorHAnsi"/>
+                <w:b/>
+              </w:rPr>
+            </w:pPr>
+            <w:r>
+              <w:rPr>
+                <w:rFonts w:cstheme="minorHAnsi"/>
+                <w:b/>
+              </w:rPr>
+              <w:t>Closest Centroid</w:t>
+            </w:r>
+          </w:p>
+        </w:tc>
+      </w:tr>
+      <w:tr>
+        <w:tc>
+          <w:tcPr>
+            <w:tcW w:w="1440" w:type="dxa"/>
+          </w:tcPr>
+          <w:p>
+            <w:pPr>
+              <w:spacing w:before="100" w:beforeAutospacing="1" w:after="100" w:afterAutospacing="1"/>
+              <w:rPr>
+                <w:rFonts w:cstheme="minorHAnsi"/>
+              </w:rPr>
+            </w:pPr>
+            <w:r>
+              <w:rPr>
+                <w:rFonts w:cstheme="minorHAnsi"/>
+              </w:rPr>
+              <w:t>(4.38, -15.96)</w:t>
+            </w:r>
+          </w:p>
+        </w:tc>
+        <w:tc>
+          <w:tcPr>
+            <w:tcW w:w="3780" w:type="dxa"/>
+          </w:tcPr>
+          <w:p>
+            <w:proofErr w:type="spellStart"/>
+            <w:r>
+              <w:rPr>
+                <w:rFonts w:cstheme="minorHAnsi"/>
+              </w:rPr>
+              <w:t>sqrt</w:t>
+            </w:r>
+            <w:proofErr w:type="spellEnd"/>
+            <w:r>
+              <w:rPr>
+                <w:rFonts w:cstheme="minorHAnsi"/>
+              </w:rPr>
+              <w:t>((</w:t>
+            </w:r>
+            <w:r>
+              <w:rPr>
+                <w:rFonts w:cstheme="minorHAnsi"/>
+              </w:rPr>
+              <w:t>4.38</w:t>
+            </w:r>
+            <w:r>
+              <w:rPr>
+                <w:rFonts w:cstheme="minorHAnsi"/>
+              </w:rPr>
+              <w:t>-4.38)</w:t>
+            </w:r>
+            <w:r>
+              <w:rPr>
+                <w:rFonts w:cstheme="minorHAnsi"/>
+                <w:vertAlign w:val="superscript"/>
+              </w:rPr>
+              <w:t>2</w:t>
+            </w:r>
+            <w:r>
+              <w:rPr>
+                <w:rFonts w:cstheme="minorHAnsi"/>
+              </w:rPr>
+              <w:t>+(</w:t>
+            </w:r>
+            <w:r>
+              <w:rPr>
+                <w:rFonts w:cstheme="minorHAnsi"/>
+              </w:rPr>
+              <w:t>34.9933</w:t>
+            </w:r>
+            <w:r>
+              <w:rPr>
+                <w:rFonts w:cstheme="minorHAnsi"/>
+              </w:rPr>
+              <w:t>-(-15.96))</w:t>
+            </w:r>
+            <w:r>
+              <w:rPr>
+                <w:rFonts w:cstheme="minorHAnsi"/>
+                <w:vertAlign w:val="superscript"/>
+              </w:rPr>
+              <w:t>2</w:t>
+            </w:r>
+            <w:r>
+              <w:rPr>
+                <w:rFonts w:cstheme="minorHAnsi"/>
+              </w:rPr>
+              <w:t>)</w:t>
+            </w:r>
+            <w:r>
+              <w:rPr>
+                <w:rFonts w:cstheme="minorHAnsi"/>
+              </w:rPr>
+              <w:br/>
+              <w:t>=</w:t>
+            </w:r>
+            <w:proofErr w:type="spellStart"/>
+            <w:r>
+              <w:rPr>
+                <w:rFonts w:cstheme="minorHAnsi"/>
+              </w:rPr>
+              <w:t>sqrt</w:t>
+            </w:r>
+            <w:proofErr w:type="spellEnd"/>
+            <w:r>
+              <w:rPr>
+                <w:rFonts w:cstheme="minorHAnsi"/>
+              </w:rPr>
+              <w:t>(0+2596.2388)</w:t>
+            </w:r>
+            <w:r>
+              <w:rPr>
+                <w:rFonts w:cstheme="minorHAnsi"/>
+              </w:rPr>
+              <w:br/>
+              <w:t xml:space="preserve">= </w:t>
+            </w:r>
+            <w:r>
+              <w:rPr>
+                <w:rFonts w:cstheme="minorHAnsi"/>
+              </w:rPr>
+              <w:t>50.9533</w:t>
+            </w:r>
+          </w:p>
+        </w:tc>
+        <w:tc>
+          <w:tcPr>
+            <w:tcW w:w="3600" w:type="dxa"/>
+          </w:tcPr>
+          <w:p>
+            <w:pPr>
+              <w:spacing w:before="100" w:beforeAutospacing="1" w:after="100" w:afterAutospacing="1"/>
+              <w:rPr>
+                <w:rFonts w:cstheme="minorHAnsi"/>
+              </w:rPr>
+            </w:pPr>
+            <w:proofErr w:type="spellStart"/>
+            <w:r>
+              <w:rPr>
+                <w:rFonts w:cstheme="minorHAnsi"/>
+              </w:rPr>
+              <w:t>sqrt</w:t>
+            </w:r>
+            <w:proofErr w:type="spellEnd"/>
+            <w:r>
+              <w:rPr>
+                <w:rFonts w:cstheme="minorHAnsi"/>
+              </w:rPr>
+              <w:t>((</w:t>
+            </w:r>
+            <w:r>
+              <w:rPr>
+                <w:rFonts w:cstheme="minorHAnsi"/>
+              </w:rPr>
+              <w:t>3.05</w:t>
+            </w:r>
+            <w:r>
+              <w:rPr>
+                <w:rFonts w:cstheme="minorHAnsi"/>
+              </w:rPr>
+              <w:t>-4.38)</w:t>
+            </w:r>
+            <w:r>
+              <w:rPr>
+                <w:rFonts w:cstheme="minorHAnsi"/>
+                <w:vertAlign w:val="superscript"/>
+              </w:rPr>
+              <w:t>2</w:t>
+            </w:r>
+            <w:r>
+              <w:rPr>
+                <w:rFonts w:cstheme="minorHAnsi"/>
+              </w:rPr>
+              <w:t>+(</w:t>
+            </w:r>
+            <w:r>
+              <w:rPr>
+                <w:rFonts w:cstheme="minorHAnsi"/>
+              </w:rPr>
+              <w:t>-8.076</w:t>
+            </w:r>
+            <w:r>
+              <w:rPr>
+                <w:rFonts w:cstheme="minorHAnsi"/>
+              </w:rPr>
+              <w:t>-(-15.96))</w:t>
+            </w:r>
+            <w:r>
+              <w:rPr>
+                <w:rFonts w:cstheme="minorHAnsi"/>
+                <w:vertAlign w:val="superscript"/>
+              </w:rPr>
+              <w:t>2</w:t>
+            </w:r>
+            <w:r>
+              <w:rPr>
+                <w:rFonts w:cstheme="minorHAnsi"/>
+              </w:rPr>
+              <w:t>)</w:t>
+            </w:r>
+            <w:r>
+              <w:rPr>
+                <w:rFonts w:cstheme="minorHAnsi"/>
+              </w:rPr>
+              <w:br/>
+              <w:t>=</w:t>
+            </w:r>
+            <w:proofErr w:type="spellStart"/>
+            <w:r>
+              <w:rPr>
+                <w:rFonts w:cstheme="minorHAnsi"/>
+              </w:rPr>
+              <w:t>sqrt</w:t>
+            </w:r>
+            <w:proofErr w:type="spellEnd"/>
+            <w:r>
+              <w:rPr>
+                <w:rFonts w:cstheme="minorHAnsi"/>
+              </w:rPr>
+              <w:t>(</w:t>
+            </w:r>
+            <w:r>
+              <w:rPr>
+                <w:rFonts w:cstheme="minorHAnsi"/>
+              </w:rPr>
+              <w:t>1.7689</w:t>
+            </w:r>
+            <w:r>
+              <w:rPr>
+                <w:rFonts w:cstheme="minorHAnsi"/>
+              </w:rPr>
+              <w:t>+62.1575)</w:t>
+            </w:r>
+            <w:r>
+              <w:rPr>
+                <w:rFonts w:cstheme="minorHAnsi"/>
+              </w:rPr>
+              <w:br/>
+              <w:t xml:space="preserve">= </w:t>
+            </w:r>
+            <w:r>
+              <w:rPr>
+                <w:rFonts w:cstheme="minorHAnsi"/>
+              </w:rPr>
+              <w:t>7.995</w:t>
+            </w:r>
+            <w:r>
+              <w:rPr>
+                <w:rFonts w:cstheme="minorHAnsi"/>
+              </w:rPr>
+              <w:t>4</w:t>
+            </w:r>
+          </w:p>
+        </w:tc>
+        <w:tc>
+          <w:tcPr>
+            <w:tcW w:w="1710" w:type="dxa"/>
+            <w:shd w:val="clear" w:color="auto" w:fill="E5DFEC" w:themeFill="accent4" w:themeFillTint="33"/>
+          </w:tcPr>
+          <w:p>
+            <w:pPr>
+              <w:spacing w:before="100" w:beforeAutospacing="1" w:after="100" w:afterAutospacing="1"/>
+              <w:rPr>
+                <w:rFonts w:cstheme="minorHAnsi"/>
+              </w:rPr>
+            </w:pPr>
+            <w:r>
+              <w:rPr>
+                <w:rFonts w:cstheme="minorHAnsi"/>
+              </w:rPr>
+              <w:t>Centroid 2 (unchanged)</w:t>
+            </w:r>
+          </w:p>
+        </w:tc>
+      </w:tr>
+      <w:tr>
+        <w:tc>
+          <w:tcPr>
+            <w:tcW w:w="1440" w:type="dxa"/>
+          </w:tcPr>
+          <w:p>
+            <w:pPr>
+              <w:spacing w:before="100" w:beforeAutospacing="1" w:after="100" w:afterAutospacing="1"/>
+              <w:rPr>
+                <w:rFonts w:cstheme="minorHAnsi"/>
+              </w:rPr>
+            </w:pPr>
+            <w:r>
+              <w:rPr>
+                <w:rFonts w:cstheme="minorHAnsi"/>
+              </w:rPr>
+              <w:t>(0.69, 2.5)</w:t>
+            </w:r>
+          </w:p>
+        </w:tc>
+        <w:tc>
+          <w:tcPr>
+            <w:tcW w:w="3780" w:type="dxa"/>
+          </w:tcPr>
+          <w:p>
+            <w:proofErr w:type="spellStart"/>
+            <w:r>
+              <w:rPr>
+                <w:rFonts w:cstheme="minorHAnsi"/>
+              </w:rPr>
+              <w:t>sqrt</w:t>
+            </w:r>
+            <w:proofErr w:type="spellEnd"/>
+            <w:r>
+              <w:rPr>
+                <w:rFonts w:cstheme="minorHAnsi"/>
+              </w:rPr>
+              <w:t>((</w:t>
+            </w:r>
+            <w:r>
+              <w:rPr>
+                <w:rFonts w:cstheme="minorHAnsi"/>
+              </w:rPr>
+              <w:t>4.38</w:t>
+            </w:r>
+            <w:r>
+              <w:rPr>
+                <w:rFonts w:cstheme="minorHAnsi"/>
+              </w:rPr>
+              <w:t>-0.69)</w:t>
+            </w:r>
+            <w:r>
+              <w:rPr>
+                <w:rFonts w:cstheme="minorHAnsi"/>
+                <w:vertAlign w:val="superscript"/>
+              </w:rPr>
+              <w:t>2</w:t>
+            </w:r>
+            <w:r>
+              <w:rPr>
+                <w:rFonts w:cstheme="minorHAnsi"/>
+              </w:rPr>
+              <w:t>+(</w:t>
+            </w:r>
+            <w:r>
+              <w:rPr>
+                <w:rFonts w:cstheme="minorHAnsi"/>
+              </w:rPr>
+              <w:t>34.9933</w:t>
+            </w:r>
+            <w:r>
+              <w:rPr>
+                <w:rFonts w:cstheme="minorHAnsi"/>
+              </w:rPr>
+              <w:t>-2.5)</w:t>
+            </w:r>
+            <w:r>
+              <w:rPr>
+                <w:rFonts w:cstheme="minorHAnsi"/>
+                <w:vertAlign w:val="superscript"/>
+              </w:rPr>
+              <w:t>2</w:t>
+            </w:r>
+            <w:r>
+              <w:rPr>
+                <w:rFonts w:cstheme="minorHAnsi"/>
+              </w:rPr>
+              <w:t>)</w:t>
+            </w:r>
+            <w:r>
+              <w:rPr>
+                <w:rFonts w:cstheme="minorHAnsi"/>
+              </w:rPr>
+              <w:br/>
+              <w:t>=</w:t>
+            </w:r>
+            <w:proofErr w:type="spellStart"/>
+            <w:r>
+              <w:rPr>
+                <w:rFonts w:cstheme="minorHAnsi"/>
+              </w:rPr>
+              <w:t>sqrt</w:t>
+            </w:r>
+            <w:proofErr w:type="spellEnd"/>
+            <w:r>
+              <w:rPr>
+                <w:rFonts w:cstheme="minorHAnsi"/>
+              </w:rPr>
+              <w:t>(</w:t>
+            </w:r>
+            <w:r>
+              <w:rPr>
+                <w:rFonts w:cstheme="minorHAnsi"/>
+              </w:rPr>
+              <w:t>13.6161</w:t>
+            </w:r>
+            <w:r>
+              <w:rPr>
+                <w:rFonts w:cstheme="minorHAnsi"/>
+              </w:rPr>
+              <w:t>+1</w:t>
+            </w:r>
+            <w:r>
+              <w:rPr>
+                <w:rFonts w:cstheme="minorHAnsi"/>
+              </w:rPr>
+              <w:t>055.8145</w:t>
+            </w:r>
+            <w:r>
+              <w:rPr>
+                <w:rFonts w:cstheme="minorHAnsi"/>
+              </w:rPr>
+              <w:t>)</w:t>
+            </w:r>
+            <w:r>
+              <w:rPr>
+                <w:rFonts w:cstheme="minorHAnsi"/>
+              </w:rPr>
+              <w:br/>
+              <w:t xml:space="preserve">= </w:t>
+            </w:r>
+            <w:r>
+              <w:rPr>
+                <w:rFonts w:cstheme="minorHAnsi"/>
+              </w:rPr>
+              <w:t>32.702</w:t>
+            </w:r>
+            <w:r>
+              <w:rPr>
+                <w:rFonts w:cstheme="minorHAnsi"/>
+              </w:rPr>
+              <w:t>2</w:t>
+            </w:r>
+          </w:p>
+        </w:tc>
+        <w:tc>
+          <w:tcPr>
+            <w:tcW w:w="3600" w:type="dxa"/>
+          </w:tcPr>
+          <w:p>
+            <w:pPr>
+              <w:spacing w:before="100" w:beforeAutospacing="1" w:after="100" w:afterAutospacing="1"/>
+              <w:rPr>
+                <w:rFonts w:cstheme="minorHAnsi"/>
+              </w:rPr>
+            </w:pPr>
+            <w:proofErr w:type="spellStart"/>
+            <w:r>
+              <w:rPr>
+                <w:rFonts w:cstheme="minorHAnsi"/>
+              </w:rPr>
+              <w:t>sqrt</w:t>
+            </w:r>
+            <w:proofErr w:type="spellEnd"/>
+            <w:r>
+              <w:rPr>
+                <w:rFonts w:cstheme="minorHAnsi"/>
+              </w:rPr>
+              <w:t>((</w:t>
+            </w:r>
+            <w:r>
+              <w:rPr>
+                <w:rFonts w:cstheme="minorHAnsi"/>
+              </w:rPr>
+              <w:t>3.05</w:t>
+            </w:r>
+            <w:r>
+              <w:rPr>
+                <w:rFonts w:cstheme="minorHAnsi"/>
+              </w:rPr>
+              <w:t>-0.69)</w:t>
+            </w:r>
+            <w:r>
+              <w:rPr>
+                <w:rFonts w:cstheme="minorHAnsi"/>
+                <w:vertAlign w:val="superscript"/>
+              </w:rPr>
+              <w:t>2</w:t>
+            </w:r>
+            <w:r>
+              <w:rPr>
+                <w:rFonts w:cstheme="minorHAnsi"/>
+              </w:rPr>
+              <w:t>+(</w:t>
+            </w:r>
+            <w:r>
+              <w:rPr>
+                <w:rFonts w:cstheme="minorHAnsi"/>
+              </w:rPr>
+              <w:t>-8.076</w:t>
+            </w:r>
+            <w:r>
+              <w:rPr>
+                <w:rFonts w:cstheme="minorHAnsi"/>
+              </w:rPr>
+              <w:t>-2.5)</w:t>
+            </w:r>
+            <w:r>
+              <w:rPr>
+                <w:rFonts w:cstheme="minorHAnsi"/>
+                <w:vertAlign w:val="superscript"/>
+              </w:rPr>
+              <w:t>2</w:t>
+            </w:r>
+            <w:r>
+              <w:rPr>
+                <w:rFonts w:cstheme="minorHAnsi"/>
+              </w:rPr>
+              <w:t>)</w:t>
+            </w:r>
+            <w:r>
+              <w:rPr>
+                <w:rFonts w:cstheme="minorHAnsi"/>
+              </w:rPr>
+              <w:br/>
+              <w:t>=</w:t>
+            </w:r>
+            <w:proofErr w:type="spellStart"/>
+            <w:r>
+              <w:rPr>
+                <w:rFonts w:cstheme="minorHAnsi"/>
+              </w:rPr>
+              <w:t>sqrt</w:t>
+            </w:r>
+            <w:proofErr w:type="spellEnd"/>
+            <w:r>
+              <w:rPr>
+                <w:rFonts w:cstheme="minorHAnsi"/>
+              </w:rPr>
+              <w:t>(</w:t>
+            </w:r>
+            <w:r>
+              <w:rPr>
+                <w:rFonts w:cstheme="minorHAnsi"/>
+              </w:rPr>
+              <w:t>5.5696</w:t>
+            </w:r>
+            <w:r>
+              <w:rPr>
+                <w:rFonts w:cstheme="minorHAnsi"/>
+              </w:rPr>
+              <w:t>+111.8518)</w:t>
+            </w:r>
+            <w:r>
+              <w:rPr>
+                <w:rFonts w:cstheme="minorHAnsi"/>
+              </w:rPr>
+              <w:br/>
+              <w:t xml:space="preserve">= </w:t>
+            </w:r>
+            <w:r>
+              <w:rPr>
+                <w:rFonts w:cstheme="minorHAnsi"/>
+              </w:rPr>
+              <w:t>10.8361</w:t>
+            </w:r>
+          </w:p>
+        </w:tc>
+        <w:tc>
+          <w:tcPr>
+            <w:tcW w:w="1710" w:type="dxa"/>
+            <w:shd w:val="clear" w:color="auto" w:fill="E5DFEC" w:themeFill="accent4" w:themeFillTint="33"/>
+          </w:tcPr>
+          <w:p>
+            <w:pPr>
+              <w:spacing w:before="100" w:beforeAutospacing="1" w:after="100" w:afterAutospacing="1"/>
+              <w:rPr>
+                <w:rFonts w:cstheme="minorHAnsi"/>
+              </w:rPr>
+            </w:pPr>
+            <w:r>
+              <w:rPr>
+                <w:rFonts w:cstheme="minorHAnsi"/>
+              </w:rPr>
+              <w:t>Centroid 2 (unchanged)</w:t>
+            </w:r>
+          </w:p>
+        </w:tc>
+      </w:tr>
+      <w:tr>
+        <w:tc>
+          <w:tcPr>
+            <w:tcW w:w="1440" w:type="dxa"/>
+          </w:tcPr>
+          <w:p>
+            <w:pPr>
+              <w:spacing w:before="100" w:beforeAutospacing="1" w:after="100" w:afterAutospacing="1"/>
+              <w:rPr>
+                <w:rFonts w:cstheme="minorHAnsi"/>
+              </w:rPr>
+            </w:pPr>
+            <w:r>
+              <w:rPr>
+                <w:rFonts w:cstheme="minorHAnsi"/>
+              </w:rPr>
+              <w:t>(4.69, 36.75)</w:t>
+            </w:r>
+          </w:p>
+        </w:tc>
+        <w:tc>
+          <w:tcPr>
+            <w:tcW w:w="3780" w:type="dxa"/>
+          </w:tcPr>
+          <w:p>
+            <w:proofErr w:type="spellStart"/>
+            <w:r>
+              <w:rPr>
+                <w:rFonts w:cstheme="minorHAnsi"/>
+              </w:rPr>
+              <w:t>sqrt</w:t>
+            </w:r>
+            <w:proofErr w:type="spellEnd"/>
+            <w:r>
+              <w:rPr>
+                <w:rFonts w:cstheme="minorHAnsi"/>
+              </w:rPr>
+              <w:t>((</w:t>
+            </w:r>
+            <w:r>
+              <w:rPr>
+                <w:rFonts w:cstheme="minorHAnsi"/>
+              </w:rPr>
+              <w:t>4.38</w:t>
+            </w:r>
+            <w:r>
+              <w:rPr>
+                <w:rFonts w:cstheme="minorHAnsi"/>
+              </w:rPr>
+              <w:t>-4.69)</w:t>
+            </w:r>
+            <w:r>
+              <w:rPr>
+                <w:rFonts w:cstheme="minorHAnsi"/>
+                <w:vertAlign w:val="superscript"/>
+              </w:rPr>
+              <w:t>2</w:t>
+            </w:r>
+            <w:r>
+              <w:rPr>
+                <w:rFonts w:cstheme="minorHAnsi"/>
+              </w:rPr>
+              <w:t>+(</w:t>
+            </w:r>
+            <w:r>
+              <w:rPr>
+                <w:rFonts w:cstheme="minorHAnsi"/>
+              </w:rPr>
+              <w:t>34.9933</w:t>
+            </w:r>
+            <w:r>
+              <w:rPr>
+                <w:rFonts w:cstheme="minorHAnsi"/>
+              </w:rPr>
+              <w:t>-36.75)</w:t>
+            </w:r>
+            <w:r>
+              <w:rPr>
+                <w:rFonts w:cstheme="minorHAnsi"/>
+                <w:vertAlign w:val="superscript"/>
+              </w:rPr>
+              <w:t>2</w:t>
+            </w:r>
+            <w:r>
+              <w:rPr>
+                <w:rFonts w:cstheme="minorHAnsi"/>
+              </w:rPr>
+              <w:t>)</w:t>
+            </w:r>
+            <w:r>
+              <w:rPr>
+                <w:rFonts w:cstheme="minorHAnsi"/>
+              </w:rPr>
+              <w:br/>
+              <w:t>=</w:t>
+            </w:r>
+            <w:proofErr w:type="spellStart"/>
+            <w:r>
+              <w:rPr>
+                <w:rFonts w:cstheme="minorHAnsi"/>
+              </w:rPr>
+              <w:t>sqrt</w:t>
+            </w:r>
+            <w:proofErr w:type="spellEnd"/>
+            <w:r>
+              <w:rPr>
+                <w:rFonts w:cstheme="minorHAnsi"/>
+              </w:rPr>
+              <w:t>(</w:t>
+            </w:r>
+            <w:r>
+              <w:rPr>
+                <w:rFonts w:cstheme="minorHAnsi"/>
+              </w:rPr>
+              <w:t>0.0961</w:t>
+            </w:r>
+            <w:r>
+              <w:rPr>
+                <w:rFonts w:cstheme="minorHAnsi"/>
+              </w:rPr>
+              <w:t>+3.0860)</w:t>
+            </w:r>
+            <w:r>
+              <w:rPr>
+                <w:rFonts w:cstheme="minorHAnsi"/>
+              </w:rPr>
+              <w:br/>
+              <w:t xml:space="preserve">= </w:t>
+            </w:r>
+            <w:r>
+              <w:rPr>
+                <w:rFonts w:cstheme="minorHAnsi"/>
+              </w:rPr>
+              <w:t>1.7838</w:t>
+            </w:r>
+          </w:p>
+        </w:tc>
+        <w:tc>
+          <w:tcPr>
+            <w:tcW w:w="3600" w:type="dxa"/>
+          </w:tcPr>
+          <w:p>
+            <w:pPr>
+              <w:spacing w:before="100" w:beforeAutospacing="1" w:after="100" w:afterAutospacing="1"/>
+              <w:rPr>
+                <w:rFonts w:cstheme="minorHAnsi"/>
+              </w:rPr>
+            </w:pPr>
+            <w:proofErr w:type="spellStart"/>
+            <w:r>
+              <w:rPr>
+                <w:rFonts w:cstheme="minorHAnsi"/>
+              </w:rPr>
+              <w:t>sqrt</w:t>
+            </w:r>
+            <w:proofErr w:type="spellEnd"/>
+            <w:r>
+              <w:rPr>
+                <w:rFonts w:cstheme="minorHAnsi"/>
+              </w:rPr>
+              <w:t>((</w:t>
+            </w:r>
+            <w:r>
+              <w:rPr>
+                <w:rFonts w:cstheme="minorHAnsi"/>
+              </w:rPr>
+              <w:t>3.05</w:t>
+            </w:r>
+            <w:r>
+              <w:rPr>
+                <w:rFonts w:cstheme="minorHAnsi"/>
+              </w:rPr>
+              <w:t>-4.69)</w:t>
+            </w:r>
+            <w:r>
+              <w:rPr>
+                <w:rFonts w:cstheme="minorHAnsi"/>
+                <w:vertAlign w:val="superscript"/>
+              </w:rPr>
+              <w:t>2</w:t>
+            </w:r>
+            <w:r>
+              <w:rPr>
+                <w:rFonts w:cstheme="minorHAnsi"/>
+              </w:rPr>
+              <w:t>+(</w:t>
+            </w:r>
+            <w:r>
+              <w:rPr>
+                <w:rFonts w:cstheme="minorHAnsi"/>
+              </w:rPr>
+              <w:t>-8.076</w:t>
+            </w:r>
+            <w:r>
+              <w:rPr>
+                <w:rFonts w:cstheme="minorHAnsi"/>
+              </w:rPr>
+              <w:t>-36.75)</w:t>
+            </w:r>
+            <w:r>
+              <w:rPr>
+                <w:rFonts w:cstheme="minorHAnsi"/>
+                <w:vertAlign w:val="superscript"/>
+              </w:rPr>
+              <w:t>2</w:t>
+            </w:r>
+            <w:r>
+              <w:rPr>
+                <w:rFonts w:cstheme="minorHAnsi"/>
+              </w:rPr>
+              <w:t>)</w:t>
+            </w:r>
+            <w:r>
+              <w:rPr>
+                <w:rFonts w:cstheme="minorHAnsi"/>
+              </w:rPr>
+              <w:br/>
+              <w:t>=</w:t>
+            </w:r>
+            <w:proofErr w:type="spellStart"/>
+            <w:r>
+              <w:rPr>
+                <w:rFonts w:cstheme="minorHAnsi"/>
+              </w:rPr>
+              <w:t>sqrt</w:t>
+            </w:r>
+            <w:proofErr w:type="spellEnd"/>
+            <w:r>
+              <w:rPr>
+                <w:rFonts w:cstheme="minorHAnsi"/>
+              </w:rPr>
+              <w:t>(</w:t>
+            </w:r>
+            <w:r>
+              <w:rPr>
+                <w:rFonts w:cstheme="minorHAnsi"/>
+              </w:rPr>
+              <w:t>2.6896</w:t>
+            </w:r>
+            <w:r>
+              <w:rPr>
+                <w:rFonts w:cstheme="minorHAnsi"/>
+              </w:rPr>
+              <w:t>+2009.3703)</w:t>
+            </w:r>
+            <w:r>
+              <w:rPr>
+                <w:rFonts w:cstheme="minorHAnsi"/>
+              </w:rPr>
+              <w:br/>
+              <w:t xml:space="preserve">= </w:t>
+            </w:r>
+            <w:r>
+              <w:rPr>
+                <w:rFonts w:cstheme="minorHAnsi"/>
+              </w:rPr>
+              <w:t>44.85</w:t>
+            </w:r>
+            <w:r>
+              <w:rPr>
+                <w:rFonts w:cstheme="minorHAnsi"/>
+              </w:rPr>
+              <w:t>60</w:t>
+            </w:r>
+          </w:p>
+        </w:tc>
+        <w:tc>
+          <w:tcPr>
+            <w:tcW w:w="1710" w:type="dxa"/>
+            <w:shd w:val="clear" w:color="auto" w:fill="DAEEF3" w:themeFill="accent5" w:themeFillTint="33"/>
+          </w:tcPr>
+          <w:p>
+            <w:pPr>
+              <w:spacing w:before="100" w:beforeAutospacing="1" w:after="100" w:afterAutospacing="1"/>
+              <w:rPr>
+                <w:rFonts w:cstheme="minorHAnsi"/>
+              </w:rPr>
+            </w:pPr>
+            <w:r>
+              <w:rPr>
+                <w:rFonts w:cstheme="minorHAnsi"/>
+              </w:rPr>
+              <w:t>Centroid 1 (unchanged)</w:t>
+            </w:r>
+          </w:p>
+        </w:tc>
+      </w:tr>
+      <w:tr>
+        <w:tc>
+          <w:tcPr>
+            <w:tcW w:w="1440" w:type="dxa"/>
+          </w:tcPr>
+          <w:p>
+            <w:pPr>
+              <w:spacing w:before="100" w:beforeAutospacing="1" w:after="100" w:afterAutospacing="1"/>
+              <w:rPr>
+                <w:rFonts w:cstheme="minorHAnsi"/>
+              </w:rPr>
+            </w:pPr>
+            <w:r>
+              <w:rPr>
+                <w:rFonts w:cstheme="minorHAnsi"/>
+              </w:rPr>
+              <w:t>(4.7, -7.83)</w:t>
+            </w:r>
+          </w:p>
+        </w:tc>
+        <w:tc>
+          <w:tcPr>
+            <w:tcW w:w="3780" w:type="dxa"/>
+          </w:tcPr>
+          <w:p>
+            <w:proofErr w:type="spellStart"/>
+            <w:r>
+              <w:rPr>
+                <w:rFonts w:cstheme="minorHAnsi"/>
+              </w:rPr>
+              <w:t>sqrt</w:t>
+            </w:r>
+            <w:proofErr w:type="spellEnd"/>
+            <w:r>
+              <w:rPr>
+                <w:rFonts w:cstheme="minorHAnsi"/>
+              </w:rPr>
+              <w:t>((</w:t>
+            </w:r>
+            <w:r>
+              <w:rPr>
+                <w:rFonts w:cstheme="minorHAnsi"/>
+              </w:rPr>
+              <w:t>4.38</w:t>
+            </w:r>
+            <w:r>
+              <w:rPr>
+                <w:rFonts w:cstheme="minorHAnsi"/>
+              </w:rPr>
+              <w:t>-</w:t>
+            </w:r>
+            <w:r>
+              <w:rPr>
+                <w:rFonts w:cstheme="minorHAnsi"/>
+              </w:rPr>
+              <w:t>4.7</w:t>
+            </w:r>
+            <w:r>
+              <w:rPr>
+                <w:rFonts w:cstheme="minorHAnsi"/>
+              </w:rPr>
+              <w:t>)</w:t>
+            </w:r>
+            <w:r>
+              <w:rPr>
+                <w:rFonts w:cstheme="minorHAnsi"/>
+                <w:vertAlign w:val="superscript"/>
+              </w:rPr>
+              <w:t>2</w:t>
+            </w:r>
+            <w:r>
+              <w:rPr>
+                <w:rFonts w:cstheme="minorHAnsi"/>
+              </w:rPr>
+              <w:t>+(</w:t>
+            </w:r>
+            <w:r>
+              <w:rPr>
+                <w:rFonts w:cstheme="minorHAnsi"/>
+              </w:rPr>
+              <w:t>34.9933</w:t>
+            </w:r>
+            <w:r>
+              <w:rPr>
+                <w:rFonts w:cstheme="minorHAnsi"/>
+              </w:rPr>
+              <w:t>-</w:t>
+            </w:r>
+            <w:r>
+              <w:rPr>
+                <w:rFonts w:cstheme="minorHAnsi"/>
+              </w:rPr>
+              <w:t>(-7.83)</w:t>
+            </w:r>
+            <w:r>
+              <w:rPr>
+                <w:rFonts w:cstheme="minorHAnsi"/>
+              </w:rPr>
+              <w:t>)</w:t>
+            </w:r>
+            <w:r>
+              <w:rPr>
+                <w:rFonts w:cstheme="minorHAnsi"/>
+                <w:vertAlign w:val="superscript"/>
+              </w:rPr>
+              <w:t>2</w:t>
+            </w:r>
+            <w:r>
+              <w:rPr>
+                <w:rFonts w:cstheme="minorHAnsi"/>
+              </w:rPr>
+              <w:t>)</w:t>
+            </w:r>
+            <w:r>
+              <w:rPr>
+                <w:rFonts w:cstheme="minorHAnsi"/>
+              </w:rPr>
+              <w:br/>
+              <w:t>=</w:t>
+            </w:r>
+            <w:proofErr w:type="spellStart"/>
+            <w:r>
+              <w:rPr>
+                <w:rFonts w:cstheme="minorHAnsi"/>
+              </w:rPr>
+              <w:t>sqrt</w:t>
+            </w:r>
+            <w:proofErr w:type="spellEnd"/>
+            <w:r>
+              <w:rPr>
+                <w:rFonts w:cstheme="minorHAnsi"/>
+              </w:rPr>
+              <w:t>(</w:t>
+            </w:r>
+            <w:r>
+              <w:rPr>
+                <w:rFonts w:cstheme="minorHAnsi"/>
+              </w:rPr>
+              <w:t>0.1024</w:t>
+            </w:r>
+            <w:r>
+              <w:rPr>
+                <w:rFonts w:cstheme="minorHAnsi"/>
+              </w:rPr>
+              <w:t>+</w:t>
+            </w:r>
+            <w:r>
+              <w:rPr>
+                <w:rFonts w:cstheme="minorHAnsi"/>
+              </w:rPr>
+              <w:t>1</w:t>
+            </w:r>
+            <w:r>
+              <w:rPr>
+                <w:rFonts w:cstheme="minorHAnsi"/>
+              </w:rPr>
+              <w:t>833.8350</w:t>
+            </w:r>
+            <w:r>
+              <w:rPr>
+                <w:rFonts w:cstheme="minorHAnsi"/>
+              </w:rPr>
+              <w:t>)</w:t>
+            </w:r>
+            <w:r>
+              <w:rPr>
+                <w:rFonts w:cstheme="minorHAnsi"/>
+              </w:rPr>
+              <w:br/>
+              <w:t>=</w:t>
+            </w:r>
+            <w:r>
+              <w:rPr>
+                <w:rFonts w:cstheme="minorHAnsi"/>
+              </w:rPr>
+              <w:t xml:space="preserve"> </w:t>
+            </w:r>
+            <w:r>
+              <w:rPr>
+                <w:rFonts w:cstheme="minorHAnsi"/>
+              </w:rPr>
+              <w:t>42.824</w:t>
+            </w:r>
+            <w:r>
+              <w:rPr>
+                <w:rFonts w:cstheme="minorHAnsi"/>
+              </w:rPr>
+              <w:t>5</w:t>
+            </w:r>
+          </w:p>
+        </w:tc>
+        <w:tc>
+          <w:tcPr>
+            <w:tcW w:w="3600" w:type="dxa"/>
+          </w:tcPr>
+          <w:p>
+            <w:proofErr w:type="spellStart"/>
+            <w:r>
+              <w:rPr>
+                <w:rFonts w:cstheme="minorHAnsi"/>
+              </w:rPr>
+              <w:t>sqrt</w:t>
+            </w:r>
+            <w:proofErr w:type="spellEnd"/>
+            <w:r>
+              <w:rPr>
+                <w:rFonts w:cstheme="minorHAnsi"/>
+              </w:rPr>
+              <w:t>((</w:t>
+            </w:r>
+            <w:r>
+              <w:rPr>
+                <w:rFonts w:cstheme="minorHAnsi"/>
+              </w:rPr>
+              <w:t>3.05</w:t>
+            </w:r>
+            <w:r>
+              <w:rPr>
+                <w:rFonts w:cstheme="minorHAnsi"/>
+              </w:rPr>
+              <w:t>-</w:t>
+            </w:r>
+            <w:r>
+              <w:rPr>
+                <w:rFonts w:cstheme="minorHAnsi"/>
+              </w:rPr>
+              <w:t>4.7</w:t>
+            </w:r>
+            <w:r>
+              <w:rPr>
+                <w:rFonts w:cstheme="minorHAnsi"/>
+              </w:rPr>
+              <w:t>)</w:t>
+            </w:r>
+            <w:r>
+              <w:rPr>
+                <w:rFonts w:cstheme="minorHAnsi"/>
+                <w:vertAlign w:val="superscript"/>
+              </w:rPr>
+              <w:t>2</w:t>
+            </w:r>
+            <w:r>
+              <w:rPr>
+                <w:rFonts w:cstheme="minorHAnsi"/>
+              </w:rPr>
+              <w:t>+(</w:t>
+            </w:r>
+            <w:r>
+              <w:rPr>
+                <w:rFonts w:cstheme="minorHAnsi"/>
+              </w:rPr>
+              <w:t>-8.076</w:t>
+            </w:r>
+            <w:r>
+              <w:rPr>
+                <w:rFonts w:cstheme="minorHAnsi"/>
+              </w:rPr>
+              <w:t>-</w:t>
+            </w:r>
+            <w:r>
+              <w:rPr>
+                <w:rFonts w:cstheme="minorHAnsi"/>
+              </w:rPr>
+              <w:t>(-7.83)</w:t>
+            </w:r>
+            <w:r>
+              <w:rPr>
+                <w:rFonts w:cstheme="minorHAnsi"/>
+              </w:rPr>
+              <w:t>)</w:t>
+            </w:r>
+            <w:r>
+              <w:rPr>
+                <w:rFonts w:cstheme="minorHAnsi"/>
+                <w:vertAlign w:val="superscript"/>
+              </w:rPr>
+              <w:t>2</w:t>
+            </w:r>
+            <w:r>
+              <w:rPr>
+                <w:rFonts w:cstheme="minorHAnsi"/>
+              </w:rPr>
+              <w:t>)</w:t>
+            </w:r>
+            <w:r>
+              <w:rPr>
+                <w:rFonts w:cstheme="minorHAnsi"/>
+              </w:rPr>
+              <w:br/>
+              <w:t>=</w:t>
+            </w:r>
+            <w:proofErr w:type="spellStart"/>
+            <w:r>
+              <w:rPr>
+                <w:rFonts w:cstheme="minorHAnsi"/>
+              </w:rPr>
+              <w:t>sqrt</w:t>
+            </w:r>
+            <w:proofErr w:type="spellEnd"/>
+            <w:r>
+              <w:rPr>
+                <w:rFonts w:cstheme="minorHAnsi"/>
+              </w:rPr>
+              <w:t>(</w:t>
+            </w:r>
+            <w:r>
+              <w:rPr>
+                <w:rFonts w:cstheme="minorHAnsi"/>
+              </w:rPr>
+              <w:t>2.7225</w:t>
+            </w:r>
+            <w:r>
+              <w:rPr>
+                <w:rFonts w:cstheme="minorHAnsi"/>
+              </w:rPr>
+              <w:t>+</w:t>
+            </w:r>
+            <w:r>
+              <w:rPr>
+                <w:rFonts w:cstheme="minorHAnsi"/>
+              </w:rPr>
+              <w:t>0.0605</w:t>
+            </w:r>
+            <w:r>
+              <w:rPr>
+                <w:rFonts w:cstheme="minorHAnsi"/>
+              </w:rPr>
+              <w:t>)</w:t>
+            </w:r>
+            <w:r>
+              <w:rPr>
+                <w:rFonts w:cstheme="minorHAnsi"/>
+              </w:rPr>
+              <w:br/>
+              <w:t>=</w:t>
+            </w:r>
+            <w:r>
+              <w:rPr>
+                <w:rFonts w:cstheme="minorHAnsi"/>
+              </w:rPr>
+              <w:t xml:space="preserve"> </w:t>
+            </w:r>
+            <w:r>
+              <w:rPr>
+                <w:rFonts w:cstheme="minorHAnsi"/>
+              </w:rPr>
+              <w:t>1.6682</w:t>
+            </w:r>
+          </w:p>
+        </w:tc>
+        <w:tc>
+          <w:tcPr>
+            <w:tcW w:w="1710" w:type="dxa"/>
+            <w:shd w:val="clear" w:color="auto" w:fill="E5DFEC" w:themeFill="accent4" w:themeFillTint="33"/>
+          </w:tcPr>
+          <w:p>
+            <w:pPr>
+              <w:spacing w:before="100" w:beforeAutospacing="1" w:after="100" w:afterAutospacing="1"/>
+              <w:rPr>
+                <w:rFonts w:cstheme="minorHAnsi"/>
+              </w:rPr>
+            </w:pPr>
+            <w:r>
+              <w:rPr>
+                <w:rFonts w:cstheme="minorHAnsi"/>
+              </w:rPr>
+              <w:t>Centroid 2 (unchanged)</w:t>
+            </w:r>
+          </w:p>
+        </w:tc>
+      </w:tr>
+      <w:tr>
+        <w:tc>
+          <w:tcPr>
+            <w:tcW w:w="1440" w:type="dxa"/>
+          </w:tcPr>
+          <w:p>
+            <w:pPr>
+              <w:spacing w:before="100" w:beforeAutospacing="1" w:after="100" w:afterAutospacing="1"/>
+              <w:rPr>
+                <w:rFonts w:cstheme="minorHAnsi"/>
+              </w:rPr>
+            </w:pPr>
+            <w:r>
+              <w:rPr>
+                <w:rFonts w:cstheme="minorHAnsi"/>
+              </w:rPr>
+              <w:t>(4.38, 34.43)</w:t>
+            </w:r>
+          </w:p>
+        </w:tc>
+        <w:tc>
+          <w:tcPr>
+            <w:tcW w:w="3780" w:type="dxa"/>
+          </w:tcPr>
+          <w:p>
+            <w:proofErr w:type="spellStart"/>
+            <w:r>
+              <w:rPr>
+                <w:rFonts w:cstheme="minorHAnsi"/>
+              </w:rPr>
+              <w:t>sqrt</w:t>
+            </w:r>
+            <w:proofErr w:type="spellEnd"/>
+            <w:r>
+              <w:rPr>
+                <w:rFonts w:cstheme="minorHAnsi"/>
+              </w:rPr>
+              <w:t>((</w:t>
+            </w:r>
+            <w:r>
+              <w:rPr>
+                <w:rFonts w:cstheme="minorHAnsi"/>
+              </w:rPr>
+              <w:t>4.38</w:t>
+            </w:r>
+            <w:r>
+              <w:rPr>
+                <w:rFonts w:cstheme="minorHAnsi"/>
+              </w:rPr>
+              <w:t>-</w:t>
+            </w:r>
+            <w:r>
+              <w:rPr>
+                <w:rFonts w:cstheme="minorHAnsi"/>
+              </w:rPr>
+              <w:t>4.38</w:t>
+            </w:r>
+            <w:r>
+              <w:rPr>
+                <w:rFonts w:cstheme="minorHAnsi"/>
+              </w:rPr>
+              <w:t>)</w:t>
+            </w:r>
+            <w:r>
+              <w:rPr>
+                <w:rFonts w:cstheme="minorHAnsi"/>
+                <w:vertAlign w:val="superscript"/>
+              </w:rPr>
+              <w:t>2</w:t>
+            </w:r>
+            <w:r>
+              <w:rPr>
+                <w:rFonts w:cstheme="minorHAnsi"/>
+              </w:rPr>
+              <w:t>+(</w:t>
+            </w:r>
+            <w:r>
+              <w:rPr>
+                <w:rFonts w:cstheme="minorHAnsi"/>
+              </w:rPr>
+              <w:t>34.9933</w:t>
+            </w:r>
+            <w:r>
+              <w:rPr>
+                <w:rFonts w:cstheme="minorHAnsi"/>
+              </w:rPr>
+              <w:t>-</w:t>
+            </w:r>
+            <w:r>
+              <w:rPr>
+                <w:rFonts w:cstheme="minorHAnsi"/>
+              </w:rPr>
+              <w:t>34.43</w:t>
+            </w:r>
+            <w:r>
+              <w:rPr>
+                <w:rFonts w:cstheme="minorHAnsi"/>
+              </w:rPr>
+              <w:t>)</w:t>
+            </w:r>
+            <w:r>
+              <w:rPr>
+                <w:rFonts w:cstheme="minorHAnsi"/>
+                <w:vertAlign w:val="superscript"/>
+              </w:rPr>
+              <w:t>2</w:t>
+            </w:r>
+            <w:r>
+              <w:rPr>
+                <w:rFonts w:cstheme="minorHAnsi"/>
+              </w:rPr>
+              <w:t>)</w:t>
+            </w:r>
+            <w:r>
+              <w:rPr>
+                <w:rFonts w:cstheme="minorHAnsi"/>
+              </w:rPr>
+              <w:br/>
+              <w:t>=</w:t>
+            </w:r>
+            <w:proofErr w:type="spellStart"/>
+            <w:r>
+              <w:rPr>
+                <w:rFonts w:cstheme="minorHAnsi"/>
+              </w:rPr>
+              <w:t>sqrt</w:t>
+            </w:r>
+            <w:proofErr w:type="spellEnd"/>
+            <w:r>
+              <w:rPr>
+                <w:rFonts w:cstheme="minorHAnsi"/>
+              </w:rPr>
+              <w:t>(</w:t>
+            </w:r>
+            <w:r>
+              <w:rPr>
+                <w:rFonts w:cstheme="minorHAnsi"/>
+              </w:rPr>
+              <w:t>0</w:t>
+            </w:r>
+            <w:r>
+              <w:rPr>
+                <w:rFonts w:cstheme="minorHAnsi"/>
+              </w:rPr>
+              <w:t>+</w:t>
+            </w:r>
+            <w:r>
+              <w:rPr>
+                <w:rFonts w:cstheme="minorHAnsi"/>
+              </w:rPr>
+              <w:t>0.3173</w:t>
+            </w:r>
+            <w:r>
+              <w:rPr>
+                <w:rFonts w:cstheme="minorHAnsi"/>
+              </w:rPr>
+              <w:t>)</w:t>
+            </w:r>
+            <w:r>
+              <w:rPr>
+                <w:rFonts w:cstheme="minorHAnsi"/>
+              </w:rPr>
+              <w:br/>
+              <w:t>=</w:t>
+            </w:r>
+            <w:r>
+              <w:rPr>
+                <w:rFonts w:cstheme="minorHAnsi"/>
+              </w:rPr>
+              <w:t xml:space="preserve"> </w:t>
+            </w:r>
+            <w:r>
+              <w:rPr>
+                <w:rFonts w:cstheme="minorHAnsi"/>
+              </w:rPr>
+              <w:t>0.5633</w:t>
+            </w:r>
+          </w:p>
+        </w:tc>
+        <w:tc>
+          <w:tcPr>
+            <w:tcW w:w="3600" w:type="dxa"/>
+          </w:tcPr>
+          <w:p>
+            <w:proofErr w:type="spellStart"/>
+            <w:r>
+              <w:rPr>
+                <w:rFonts w:cstheme="minorHAnsi"/>
+              </w:rPr>
+              <w:t>sqrt</w:t>
+            </w:r>
+            <w:proofErr w:type="spellEnd"/>
+            <w:r>
+              <w:rPr>
+                <w:rFonts w:cstheme="minorHAnsi"/>
+              </w:rPr>
+              <w:t>((</w:t>
+            </w:r>
+            <w:r>
+              <w:rPr>
+                <w:rFonts w:cstheme="minorHAnsi"/>
+              </w:rPr>
+              <w:t>3.05</w:t>
+            </w:r>
+            <w:r>
+              <w:rPr>
+                <w:rFonts w:cstheme="minorHAnsi"/>
+              </w:rPr>
+              <w:t>-</w:t>
+            </w:r>
+            <w:r>
+              <w:rPr>
+                <w:rFonts w:cstheme="minorHAnsi"/>
+              </w:rPr>
+              <w:t>4.38</w:t>
+            </w:r>
+            <w:r>
+              <w:rPr>
+                <w:rFonts w:cstheme="minorHAnsi"/>
+              </w:rPr>
+              <w:t>)</w:t>
+            </w:r>
+            <w:r>
+              <w:rPr>
+                <w:rFonts w:cstheme="minorHAnsi"/>
+                <w:vertAlign w:val="superscript"/>
+              </w:rPr>
+              <w:t>2</w:t>
+            </w:r>
+            <w:r>
+              <w:rPr>
+                <w:rFonts w:cstheme="minorHAnsi"/>
+              </w:rPr>
+              <w:t>+(</w:t>
+            </w:r>
+            <w:r>
+              <w:rPr>
+                <w:rFonts w:cstheme="minorHAnsi"/>
+              </w:rPr>
+              <w:t>-8.076</w:t>
+            </w:r>
+            <w:r>
+              <w:rPr>
+                <w:rFonts w:cstheme="minorHAnsi"/>
+              </w:rPr>
+              <w:t>-</w:t>
+            </w:r>
+            <w:r>
+              <w:rPr>
+                <w:rFonts w:cstheme="minorHAnsi"/>
+              </w:rPr>
+              <w:t>34.43</w:t>
+            </w:r>
+            <w:r>
+              <w:rPr>
+                <w:rFonts w:cstheme="minorHAnsi"/>
+              </w:rPr>
+              <w:t>)</w:t>
+            </w:r>
+            <w:r>
+              <w:rPr>
+                <w:rFonts w:cstheme="minorHAnsi"/>
+                <w:vertAlign w:val="superscript"/>
+              </w:rPr>
+              <w:t>2</w:t>
+            </w:r>
+            <w:r>
+              <w:rPr>
+                <w:rFonts w:cstheme="minorHAnsi"/>
+              </w:rPr>
+              <w:t>)</w:t>
+            </w:r>
+            <w:r>
+              <w:rPr>
+                <w:rFonts w:cstheme="minorHAnsi"/>
+              </w:rPr>
+              <w:br/>
+              <w:t>=</w:t>
+            </w:r>
+            <w:proofErr w:type="spellStart"/>
+            <w:r>
+              <w:rPr>
+                <w:rFonts w:cstheme="minorHAnsi"/>
+              </w:rPr>
+              <w:t>sqrt</w:t>
+            </w:r>
+            <w:proofErr w:type="spellEnd"/>
+            <w:r>
+              <w:rPr>
+                <w:rFonts w:cstheme="minorHAnsi"/>
+              </w:rPr>
+              <w:t>(</w:t>
+            </w:r>
+            <w:r>
+              <w:rPr>
+                <w:rFonts w:cstheme="minorHAnsi"/>
+              </w:rPr>
+              <w:t>1.7689</w:t>
+            </w:r>
+            <w:r>
+              <w:rPr>
+                <w:rFonts w:cstheme="minorHAnsi"/>
+              </w:rPr>
+              <w:t>+</w:t>
+            </w:r>
+            <w:r>
+              <w:rPr>
+                <w:rFonts w:cstheme="minorHAnsi"/>
+              </w:rPr>
+              <w:t>1</w:t>
+            </w:r>
+            <w:r>
+              <w:rPr>
+                <w:rFonts w:cstheme="minorHAnsi"/>
+              </w:rPr>
+              <w:t>806.7600</w:t>
+            </w:r>
+            <w:r>
+              <w:rPr>
+                <w:rFonts w:cstheme="minorHAnsi"/>
+              </w:rPr>
+              <w:t>)</w:t>
+            </w:r>
+            <w:r>
+              <w:rPr>
+                <w:rFonts w:cstheme="minorHAnsi"/>
+              </w:rPr>
+              <w:br/>
+              <w:t>=</w:t>
+            </w:r>
+            <w:r>
+              <w:rPr>
+                <w:rFonts w:cstheme="minorHAnsi"/>
+              </w:rPr>
+              <w:t xml:space="preserve"> </w:t>
+            </w:r>
+            <w:r>
+              <w:rPr>
+                <w:rFonts w:cstheme="minorHAnsi"/>
+              </w:rPr>
+              <w:t>42.5268</w:t>
+            </w:r>
+          </w:p>
+        </w:tc>
+        <w:tc>
+          <w:tcPr>
+            <w:tcW w:w="1710" w:type="dxa"/>
+            <w:shd w:val="clear" w:color="auto" w:fill="DAEEF3" w:themeFill="accent5" w:themeFillTint="33"/>
+          </w:tcPr>
+          <w:p>
+            <w:pPr>
+              <w:spacing w:before="100" w:beforeAutospacing="1" w:after="100" w:afterAutospacing="1"/>
+              <w:rPr>
+                <w:rFonts w:cstheme="minorHAnsi"/>
+              </w:rPr>
+            </w:pPr>
+            <w:r>
+              <w:rPr>
+                <w:rFonts w:cstheme="minorHAnsi"/>
+              </w:rPr>
+              <w:t>Centroid 1 (unchanged)</w:t>
+            </w:r>
+          </w:p>
+        </w:tc>
+      </w:tr>
+      <w:tr>
+        <w:tc>
+          <w:tcPr>
+            <w:tcW w:w="1440" w:type="dxa"/>
+          </w:tcPr>
+          <w:p>
+            <w:pPr>
+              <w:spacing w:before="100" w:beforeAutospacing="1" w:after="100" w:afterAutospacing="1"/>
+              <w:rPr>
+                <w:rFonts w:cstheme="minorHAnsi"/>
+              </w:rPr>
+            </w:pPr>
+            <w:r>
+              <w:rPr>
+                <w:rFonts w:cstheme="minorHAnsi"/>
+              </w:rPr>
+              <w:t>(0.47, -2.5)</w:t>
+            </w:r>
+          </w:p>
+        </w:tc>
+        <w:tc>
+          <w:tcPr>
+            <w:tcW w:w="3780" w:type="dxa"/>
+          </w:tcPr>
+          <w:p>
+            <w:proofErr w:type="spellStart"/>
+            <w:r>
+              <w:rPr>
+                <w:rFonts w:cstheme="minorHAnsi"/>
+              </w:rPr>
+              <w:t>sqrt</w:t>
+            </w:r>
+            <w:proofErr w:type="spellEnd"/>
+            <w:r>
+              <w:rPr>
+                <w:rFonts w:cstheme="minorHAnsi"/>
+              </w:rPr>
+              <w:t>((</w:t>
+            </w:r>
+            <w:r>
+              <w:rPr>
+                <w:rFonts w:cstheme="minorHAnsi"/>
+              </w:rPr>
+              <w:t>4.38</w:t>
+            </w:r>
+            <w:r>
+              <w:rPr>
+                <w:rFonts w:cstheme="minorHAnsi"/>
+              </w:rPr>
+              <w:t>-</w:t>
+            </w:r>
+            <w:r>
+              <w:rPr>
+                <w:rFonts w:cstheme="minorHAnsi"/>
+              </w:rPr>
+              <w:t>0.47</w:t>
+            </w:r>
+            <w:r>
+              <w:rPr>
+                <w:rFonts w:cstheme="minorHAnsi"/>
+              </w:rPr>
+              <w:t>)</w:t>
+            </w:r>
+            <w:r>
+              <w:rPr>
+                <w:rFonts w:cstheme="minorHAnsi"/>
+                <w:vertAlign w:val="superscript"/>
+              </w:rPr>
+              <w:t>2</w:t>
+            </w:r>
+            <w:r>
+              <w:rPr>
+                <w:rFonts w:cstheme="minorHAnsi"/>
+              </w:rPr>
+              <w:t>+(</w:t>
+            </w:r>
+            <w:r>
+              <w:rPr>
+                <w:rFonts w:cstheme="minorHAnsi"/>
+              </w:rPr>
+              <w:t>34.9933</w:t>
+            </w:r>
+            <w:r>
+              <w:rPr>
+                <w:rFonts w:cstheme="minorHAnsi"/>
+              </w:rPr>
+              <w:t>-</w:t>
+            </w:r>
+            <w:r>
+              <w:rPr>
+                <w:rFonts w:cstheme="minorHAnsi"/>
+              </w:rPr>
+              <w:t>(-2.5)</w:t>
+            </w:r>
+            <w:r>
+              <w:rPr>
+                <w:rFonts w:cstheme="minorHAnsi"/>
+              </w:rPr>
+              <w:t>)</w:t>
+            </w:r>
+            <w:r>
+              <w:rPr>
+                <w:rFonts w:cstheme="minorHAnsi"/>
+                <w:vertAlign w:val="superscript"/>
+              </w:rPr>
+              <w:t>2</w:t>
+            </w:r>
+            <w:r>
+              <w:rPr>
+                <w:rFonts w:cstheme="minorHAnsi"/>
+              </w:rPr>
+              <w:t>)</w:t>
+            </w:r>
+            <w:r>
+              <w:rPr>
+                <w:rFonts w:cstheme="minorHAnsi"/>
+              </w:rPr>
+              <w:br/>
+              <w:t>=</w:t>
+            </w:r>
+            <w:proofErr w:type="spellStart"/>
+            <w:r>
+              <w:rPr>
+                <w:rFonts w:cstheme="minorHAnsi"/>
+              </w:rPr>
+              <w:t>sqrt</w:t>
+            </w:r>
+            <w:proofErr w:type="spellEnd"/>
+            <w:r>
+              <w:rPr>
+                <w:rFonts w:cstheme="minorHAnsi"/>
+              </w:rPr>
+              <w:t>(</w:t>
+            </w:r>
+            <w:r>
+              <w:rPr>
+                <w:rFonts w:cstheme="minorHAnsi"/>
+              </w:rPr>
+              <w:t>15.2881</w:t>
+            </w:r>
+            <w:r>
+              <w:rPr>
+                <w:rFonts w:cstheme="minorHAnsi"/>
+              </w:rPr>
+              <w:t>+</w:t>
+            </w:r>
+            <w:r>
+              <w:rPr>
+                <w:rFonts w:cstheme="minorHAnsi"/>
+              </w:rPr>
+              <w:t>1</w:t>
+            </w:r>
+            <w:r>
+              <w:rPr>
+                <w:rFonts w:cstheme="minorHAnsi"/>
+              </w:rPr>
+              <w:t>405.7475</w:t>
+            </w:r>
+            <w:r>
+              <w:rPr>
+                <w:rFonts w:cstheme="minorHAnsi"/>
+              </w:rPr>
+              <w:t>)</w:t>
+            </w:r>
+            <w:r>
+              <w:rPr>
+                <w:rFonts w:cstheme="minorHAnsi"/>
+              </w:rPr>
+              <w:br/>
+              <w:t>=</w:t>
+            </w:r>
+            <w:r>
+              <w:rPr>
+                <w:rFonts w:cstheme="minorHAnsi"/>
+              </w:rPr>
+              <w:t xml:space="preserve"> </w:t>
+            </w:r>
+            <w:r>
+              <w:rPr>
+                <w:rFonts w:cstheme="minorHAnsi"/>
+              </w:rPr>
+              <w:t>37.6966</w:t>
+            </w:r>
+          </w:p>
+        </w:tc>
+        <w:tc>
+          <w:tcPr>
+            <w:tcW w:w="3600" w:type="dxa"/>
+          </w:tcPr>
+          <w:p>
+            <w:proofErr w:type="spellStart"/>
+            <w:r>
+              <w:rPr>
+                <w:rFonts w:cstheme="minorHAnsi"/>
+              </w:rPr>
+              <w:t>sqrt</w:t>
+            </w:r>
+            <w:proofErr w:type="spellEnd"/>
+            <w:r>
+              <w:rPr>
+                <w:rFonts w:cstheme="minorHAnsi"/>
+              </w:rPr>
+              <w:t>((</w:t>
+            </w:r>
+            <w:r>
+              <w:rPr>
+                <w:rFonts w:cstheme="minorHAnsi"/>
+              </w:rPr>
+              <w:t>3.05</w:t>
+            </w:r>
+            <w:r>
+              <w:rPr>
+                <w:rFonts w:cstheme="minorHAnsi"/>
+              </w:rPr>
+              <w:t>-</w:t>
+            </w:r>
+            <w:r>
+              <w:rPr>
+                <w:rFonts w:cstheme="minorHAnsi"/>
+              </w:rPr>
+              <w:t>0.47</w:t>
+            </w:r>
+            <w:r>
+              <w:rPr>
+                <w:rFonts w:cstheme="minorHAnsi"/>
+              </w:rPr>
+              <w:t>)</w:t>
+            </w:r>
+            <w:r>
+              <w:rPr>
+                <w:rFonts w:cstheme="minorHAnsi"/>
+                <w:vertAlign w:val="superscript"/>
+              </w:rPr>
+              <w:t>2</w:t>
+            </w:r>
+            <w:r>
+              <w:rPr>
+                <w:rFonts w:cstheme="minorHAnsi"/>
+              </w:rPr>
+              <w:t>+(</w:t>
+            </w:r>
+            <w:r>
+              <w:rPr>
+                <w:rFonts w:cstheme="minorHAnsi"/>
+              </w:rPr>
+              <w:t>-8.076</w:t>
+            </w:r>
+            <w:r>
+              <w:rPr>
+                <w:rFonts w:cstheme="minorHAnsi"/>
+              </w:rPr>
+              <w:t>-</w:t>
+            </w:r>
+            <w:r>
+              <w:rPr>
+                <w:rFonts w:cstheme="minorHAnsi"/>
+              </w:rPr>
+              <w:t>(-2.5)</w:t>
+            </w:r>
+            <w:r>
+              <w:rPr>
+                <w:rFonts w:cstheme="minorHAnsi"/>
+              </w:rPr>
+              <w:t>)</w:t>
+            </w:r>
+            <w:r>
+              <w:rPr>
+                <w:rFonts w:cstheme="minorHAnsi"/>
+                <w:vertAlign w:val="superscript"/>
+              </w:rPr>
+              <w:t>2</w:t>
+            </w:r>
+            <w:r>
+              <w:rPr>
+                <w:rFonts w:cstheme="minorHAnsi"/>
+              </w:rPr>
+              <w:t>)</w:t>
+            </w:r>
+            <w:r>
+              <w:rPr>
+                <w:rFonts w:cstheme="minorHAnsi"/>
+              </w:rPr>
+              <w:br/>
+              <w:t>=</w:t>
+            </w:r>
+            <w:proofErr w:type="spellStart"/>
+            <w:r>
+              <w:rPr>
+                <w:rFonts w:cstheme="minorHAnsi"/>
+              </w:rPr>
+              <w:t>sqrt</w:t>
+            </w:r>
+            <w:proofErr w:type="spellEnd"/>
+            <w:r>
+              <w:rPr>
+                <w:rFonts w:cstheme="minorHAnsi"/>
+              </w:rPr>
+              <w:t>(</w:t>
+            </w:r>
+            <w:r>
+              <w:rPr>
+                <w:rFonts w:cstheme="minorHAnsi"/>
+              </w:rPr>
+              <w:t>6.6564</w:t>
+            </w:r>
+            <w:r>
+              <w:rPr>
+                <w:rFonts w:cstheme="minorHAnsi"/>
+              </w:rPr>
+              <w:t>+</w:t>
+            </w:r>
+            <w:r>
+              <w:rPr>
+                <w:rFonts w:cstheme="minorHAnsi"/>
+              </w:rPr>
+              <w:t>31.0918</w:t>
+            </w:r>
+            <w:r>
+              <w:rPr>
+                <w:rFonts w:cstheme="minorHAnsi"/>
+              </w:rPr>
+              <w:t>)</w:t>
+            </w:r>
+            <w:r>
+              <w:rPr>
+                <w:rFonts w:cstheme="minorHAnsi"/>
+              </w:rPr>
+              <w:br/>
+              <w:t>=</w:t>
+            </w:r>
+            <w:r>
+              <w:rPr>
+                <w:rFonts w:cstheme="minorHAnsi"/>
+              </w:rPr>
+              <w:t xml:space="preserve"> </w:t>
+            </w:r>
+            <w:r>
+              <w:rPr>
+                <w:rFonts w:cstheme="minorHAnsi"/>
+              </w:rPr>
+              <w:t>6.14</w:t>
+            </w:r>
+            <w:r>
+              <w:rPr>
+                <w:rFonts w:cstheme="minorHAnsi"/>
+              </w:rPr>
+              <w:t>40</w:t>
+            </w:r>
+          </w:p>
+        </w:tc>
+        <w:tc>
+          <w:tcPr>
+            <w:tcW w:w="1710" w:type="dxa"/>
+            <w:shd w:val="clear" w:color="auto" w:fill="E5DFEC" w:themeFill="accent4" w:themeFillTint="33"/>
+          </w:tcPr>
+          <w:p>
+            <w:pPr>
+              <w:spacing w:before="100" w:beforeAutospacing="1" w:after="100" w:afterAutospacing="1"/>
+              <w:rPr>
+                <w:rFonts w:cstheme="minorHAnsi"/>
+              </w:rPr>
+            </w:pPr>
+            <w:r>
+              <w:rPr>
+                <w:rFonts w:cstheme="minorHAnsi"/>
+              </w:rPr>
+              <w:t>Centroid 2 (unchanged)</w:t>
+            </w:r>
+          </w:p>
+        </w:tc>
+      </w:tr>
+      <w:tr>
+        <w:tc>
+          <w:tcPr>
+            <w:tcW w:w="1440" w:type="dxa"/>
+          </w:tcPr>
+          <w:p>
+            <w:pPr>
+              <w:spacing w:before="100" w:beforeAutospacing="1" w:after="100" w:afterAutospacing="1"/>
+              <w:rPr>
+                <w:rFonts w:cstheme="minorHAnsi"/>
+              </w:rPr>
+            </w:pPr>
+            <w:r>
+              <w:rPr>
+                <w:rFonts w:cstheme="minorHAnsi"/>
+              </w:rPr>
+              <w:t>(4.07, 33.8)</w:t>
+            </w:r>
+          </w:p>
+        </w:tc>
+        <w:tc>
+          <w:tcPr>
+            <w:tcW w:w="3780" w:type="dxa"/>
+          </w:tcPr>
+          <w:p>
+            <w:proofErr w:type="spellStart"/>
+            <w:r>
+              <w:rPr>
+                <w:rFonts w:cstheme="minorHAnsi"/>
+              </w:rPr>
+              <w:t>sqrt</w:t>
+            </w:r>
+            <w:proofErr w:type="spellEnd"/>
+            <w:r>
+              <w:rPr>
+                <w:rFonts w:cstheme="minorHAnsi"/>
+              </w:rPr>
+              <w:t>((</w:t>
+            </w:r>
+            <w:r>
+              <w:rPr>
+                <w:rFonts w:cstheme="minorHAnsi"/>
+              </w:rPr>
+              <w:t>4.38</w:t>
+            </w:r>
+            <w:r>
+              <w:rPr>
+                <w:rFonts w:cstheme="minorHAnsi"/>
+              </w:rPr>
+              <w:t>-</w:t>
+            </w:r>
+            <w:r>
+              <w:rPr>
+                <w:rFonts w:cstheme="minorHAnsi"/>
+              </w:rPr>
+              <w:t>4.07</w:t>
+            </w:r>
+            <w:r>
+              <w:rPr>
+                <w:rFonts w:cstheme="minorHAnsi"/>
+              </w:rPr>
+              <w:t>)</w:t>
+            </w:r>
+            <w:r>
+              <w:rPr>
+                <w:rFonts w:cstheme="minorHAnsi"/>
+                <w:vertAlign w:val="superscript"/>
+              </w:rPr>
+              <w:t>2</w:t>
+            </w:r>
+            <w:r>
+              <w:rPr>
+                <w:rFonts w:cstheme="minorHAnsi"/>
+              </w:rPr>
+              <w:t>+(</w:t>
+            </w:r>
+            <w:r>
+              <w:rPr>
+                <w:rFonts w:cstheme="minorHAnsi"/>
+              </w:rPr>
+              <w:t>34.9933</w:t>
+            </w:r>
+            <w:r>
+              <w:rPr>
+                <w:rFonts w:cstheme="minorHAnsi"/>
+              </w:rPr>
+              <w:t>-</w:t>
+            </w:r>
+            <w:r>
+              <w:rPr>
+                <w:rFonts w:cstheme="minorHAnsi"/>
+              </w:rPr>
+              <w:t>33.8</w:t>
+            </w:r>
+            <w:r>
+              <w:rPr>
+                <w:rFonts w:cstheme="minorHAnsi"/>
+              </w:rPr>
+              <w:t>)</w:t>
+            </w:r>
+            <w:r>
+              <w:rPr>
+                <w:rFonts w:cstheme="minorHAnsi"/>
+                <w:vertAlign w:val="superscript"/>
+              </w:rPr>
+              <w:t>2</w:t>
+            </w:r>
+            <w:r>
+              <w:rPr>
+                <w:rFonts w:cstheme="minorHAnsi"/>
+              </w:rPr>
+              <w:t>)</w:t>
+            </w:r>
+            <w:r>
+              <w:rPr>
+                <w:rFonts w:cstheme="minorHAnsi"/>
+              </w:rPr>
+              <w:br/>
+              <w:t>=</w:t>
+            </w:r>
+            <w:proofErr w:type="spellStart"/>
+            <w:r>
+              <w:rPr>
+                <w:rFonts w:cstheme="minorHAnsi"/>
+              </w:rPr>
+              <w:t>sqrt</w:t>
+            </w:r>
+            <w:proofErr w:type="spellEnd"/>
+            <w:r>
+              <w:rPr>
+                <w:rFonts w:cstheme="minorHAnsi"/>
+              </w:rPr>
+              <w:t>(</w:t>
+            </w:r>
+            <w:r>
+              <w:rPr>
+                <w:rFonts w:cstheme="minorHAnsi"/>
+              </w:rPr>
+              <w:t>0.0961</w:t>
+            </w:r>
+            <w:r>
+              <w:rPr>
+                <w:rFonts w:cstheme="minorHAnsi"/>
+              </w:rPr>
+              <w:t>+</w:t>
+            </w:r>
+            <w:r>
+              <w:rPr>
+                <w:rFonts w:cstheme="minorHAnsi"/>
+              </w:rPr>
+              <w:t>1.4240</w:t>
+            </w:r>
+            <w:r>
+              <w:rPr>
+                <w:rFonts w:cstheme="minorHAnsi"/>
+              </w:rPr>
+              <w:t>)</w:t>
+            </w:r>
+            <w:r>
+              <w:rPr>
+                <w:rFonts w:cstheme="minorHAnsi"/>
+              </w:rPr>
+              <w:br/>
+              <w:t>=</w:t>
+            </w:r>
+            <w:r>
+              <w:rPr>
+                <w:rFonts w:cstheme="minorHAnsi"/>
+              </w:rPr>
+              <w:t xml:space="preserve"> </w:t>
+            </w:r>
+            <w:r>
+              <w:rPr>
+                <w:rFonts w:cstheme="minorHAnsi"/>
+              </w:rPr>
+              <w:t>1.520</w:t>
+            </w:r>
+            <w:r>
+              <w:rPr>
+                <w:rFonts w:cstheme="minorHAnsi"/>
+              </w:rPr>
+              <w:t>1</w:t>
+            </w:r>
+          </w:p>
+        </w:tc>
+        <w:tc>
+          <w:tcPr>
+            <w:tcW w:w="3600" w:type="dxa"/>
+          </w:tcPr>
+          <w:p>
+            <w:proofErr w:type="spellStart"/>
+            <w:r>
+              <w:rPr>
+                <w:rFonts w:cstheme="minorHAnsi"/>
+              </w:rPr>
+              <w:t>sqrt</w:t>
+            </w:r>
+            <w:proofErr w:type="spellEnd"/>
+            <w:r>
+              <w:rPr>
+                <w:rFonts w:cstheme="minorHAnsi"/>
+              </w:rPr>
+              <w:t>((</w:t>
+            </w:r>
+            <w:r>
+              <w:rPr>
+                <w:rFonts w:cstheme="minorHAnsi"/>
+              </w:rPr>
+              <w:t>3.05</w:t>
+            </w:r>
+            <w:r>
+              <w:rPr>
+                <w:rFonts w:cstheme="minorHAnsi"/>
+              </w:rPr>
+              <w:t>-</w:t>
+            </w:r>
+            <w:r>
+              <w:rPr>
+                <w:rFonts w:cstheme="minorHAnsi"/>
+              </w:rPr>
+              <w:t>4.07</w:t>
+            </w:r>
+            <w:r>
+              <w:rPr>
+                <w:rFonts w:cstheme="minorHAnsi"/>
+              </w:rPr>
+              <w:t>)</w:t>
+            </w:r>
+            <w:r>
+              <w:rPr>
+                <w:rFonts w:cstheme="minorHAnsi"/>
+                <w:vertAlign w:val="superscript"/>
+              </w:rPr>
+              <w:t>2</w:t>
+            </w:r>
+            <w:r>
+              <w:rPr>
+                <w:rFonts w:cstheme="minorHAnsi"/>
+              </w:rPr>
+              <w:t>+(</w:t>
+            </w:r>
+            <w:r>
+              <w:rPr>
+                <w:rFonts w:cstheme="minorHAnsi"/>
+              </w:rPr>
+              <w:t>-8.076</w:t>
+            </w:r>
+            <w:r>
+              <w:rPr>
+                <w:rFonts w:cstheme="minorHAnsi"/>
+              </w:rPr>
+              <w:t>-</w:t>
+            </w:r>
+            <w:r>
+              <w:rPr>
+                <w:rFonts w:cstheme="minorHAnsi"/>
+              </w:rPr>
+              <w:t>33.8</w:t>
+            </w:r>
+            <w:r>
+              <w:rPr>
+                <w:rFonts w:cstheme="minorHAnsi"/>
+              </w:rPr>
+              <w:t>)</w:t>
+            </w:r>
+            <w:r>
+              <w:rPr>
+                <w:rFonts w:cstheme="minorHAnsi"/>
+                <w:vertAlign w:val="superscript"/>
+              </w:rPr>
+              <w:t>2</w:t>
+            </w:r>
+            <w:r>
+              <w:rPr>
+                <w:rFonts w:cstheme="minorHAnsi"/>
+              </w:rPr>
+              <w:t>)</w:t>
+            </w:r>
+            <w:r>
+              <w:rPr>
+                <w:rFonts w:cstheme="minorHAnsi"/>
+              </w:rPr>
+              <w:br/>
+              <w:t>=</w:t>
+            </w:r>
+            <w:proofErr w:type="spellStart"/>
+            <w:r>
+              <w:rPr>
+                <w:rFonts w:cstheme="minorHAnsi"/>
+              </w:rPr>
+              <w:t>sqrt</w:t>
+            </w:r>
+            <w:proofErr w:type="spellEnd"/>
+            <w:r>
+              <w:rPr>
+                <w:rFonts w:cstheme="minorHAnsi"/>
+              </w:rPr>
+              <w:t>(</w:t>
+            </w:r>
+            <w:r>
+              <w:rPr>
+                <w:rFonts w:cstheme="minorHAnsi"/>
+              </w:rPr>
+              <w:t>1.0404</w:t>
+            </w:r>
+            <w:r>
+              <w:rPr>
+                <w:rFonts w:cstheme="minorHAnsi"/>
+              </w:rPr>
+              <w:t>+</w:t>
+            </w:r>
+            <w:r>
+              <w:rPr>
+                <w:rFonts w:cstheme="minorHAnsi"/>
+              </w:rPr>
+              <w:t>1</w:t>
+            </w:r>
+            <w:r>
+              <w:rPr>
+                <w:rFonts w:cstheme="minorHAnsi"/>
+              </w:rPr>
+              <w:t>753.599</w:t>
+            </w:r>
+            <w:r>
+              <w:rPr>
+                <w:rFonts w:cstheme="minorHAnsi"/>
+              </w:rPr>
+              <w:t>4</w:t>
+            </w:r>
+            <w:r>
+              <w:rPr>
+                <w:rFonts w:cstheme="minorHAnsi"/>
+              </w:rPr>
+              <w:t>)</w:t>
+            </w:r>
+            <w:r>
+              <w:rPr>
+                <w:rFonts w:cstheme="minorHAnsi"/>
+              </w:rPr>
+              <w:br/>
+              <w:t>=</w:t>
+            </w:r>
+            <w:r>
+              <w:rPr>
+                <w:rFonts w:cstheme="minorHAnsi"/>
+              </w:rPr>
+              <w:t xml:space="preserve"> </w:t>
+            </w:r>
+            <w:r>
+              <w:rPr>
+                <w:rFonts w:cstheme="minorHAnsi"/>
+              </w:rPr>
+              <w:t>41.8884</w:t>
+            </w:r>
+          </w:p>
+        </w:tc>
+        <w:tc>
+          <w:tcPr>
+            <w:tcW w:w="1710" w:type="dxa"/>
+            <w:shd w:val="clear" w:color="auto" w:fill="DAEEF3" w:themeFill="accent5" w:themeFillTint="33"/>
+          </w:tcPr>
+          <w:p>
+            <w:pPr>
+              <w:spacing w:before="100" w:beforeAutospacing="1" w:after="100" w:afterAutospacing="1"/>
+              <w:rPr>
+                <w:rFonts w:cstheme="minorHAnsi"/>
+              </w:rPr>
+            </w:pPr>
+            <w:r>
+              <w:rPr>
+                <w:rFonts w:cstheme="minorHAnsi"/>
+              </w:rPr>
+              <w:t>Centroid 1 (unchanged)</w:t>
+            </w:r>
+          </w:p>
+        </w:tc>
+      </w:tr>
+      <w:tr>
+        <w:tc>
+          <w:tcPr>
+            <w:tcW w:w="1440" w:type="dxa"/>
+          </w:tcPr>
+          <w:p>
+            <w:pPr>
+              <w:spacing w:before="100" w:beforeAutospacing="1" w:after="100" w:afterAutospacing="1"/>
+              <w:rPr>
+                <w:rFonts w:cstheme="minorHAnsi"/>
+              </w:rPr>
+            </w:pPr>
+            <w:r>
+              <w:rPr>
+                <w:rFonts w:cstheme="minorHAnsi"/>
+              </w:rPr>
+              <w:t>(5.01, -16.59)</w:t>
+            </w:r>
+          </w:p>
+        </w:tc>
+        <w:tc>
+          <w:tcPr>
+            <w:tcW w:w="3780" w:type="dxa"/>
+          </w:tcPr>
+          <w:p>
+            <w:proofErr w:type="spellStart"/>
+            <w:r>
+              <w:rPr>
+                <w:rFonts w:cstheme="minorHAnsi"/>
+              </w:rPr>
+              <w:t>sqrt</w:t>
+            </w:r>
+            <w:proofErr w:type="spellEnd"/>
+            <w:r>
+              <w:rPr>
+                <w:rFonts w:cstheme="minorHAnsi"/>
+              </w:rPr>
+              <w:t>((</w:t>
+            </w:r>
+            <w:r>
+              <w:rPr>
+                <w:rFonts w:cstheme="minorHAnsi"/>
+              </w:rPr>
+              <w:t>4.38</w:t>
+            </w:r>
+            <w:r>
+              <w:rPr>
+                <w:rFonts w:cstheme="minorHAnsi"/>
+              </w:rPr>
+              <w:t>-</w:t>
+            </w:r>
+            <w:r>
+              <w:rPr>
+                <w:rFonts w:cstheme="minorHAnsi"/>
+              </w:rPr>
+              <w:t>5.01</w:t>
+            </w:r>
+            <w:r>
+              <w:rPr>
+                <w:rFonts w:cstheme="minorHAnsi"/>
+              </w:rPr>
+              <w:t>)</w:t>
+            </w:r>
+            <w:r>
+              <w:rPr>
+                <w:rFonts w:cstheme="minorHAnsi"/>
+                <w:vertAlign w:val="superscript"/>
+              </w:rPr>
+              <w:t>2</w:t>
+            </w:r>
+            <w:r>
+              <w:rPr>
+                <w:rFonts w:cstheme="minorHAnsi"/>
+              </w:rPr>
+              <w:t>+(</w:t>
+            </w:r>
+            <w:r>
+              <w:rPr>
+                <w:rFonts w:cstheme="minorHAnsi"/>
+              </w:rPr>
+              <w:t>34.9933</w:t>
+            </w:r>
+            <w:r>
+              <w:rPr>
+                <w:rFonts w:cstheme="minorHAnsi"/>
+              </w:rPr>
+              <w:t>-</w:t>
+            </w:r>
+            <w:r>
+              <w:rPr>
+                <w:rFonts w:cstheme="minorHAnsi"/>
+              </w:rPr>
+              <w:t>(-16.59)</w:t>
+            </w:r>
+            <w:r>
+              <w:rPr>
+                <w:rFonts w:cstheme="minorHAnsi"/>
+              </w:rPr>
+              <w:t>)</w:t>
+            </w:r>
+            <w:r>
+              <w:rPr>
+                <w:rFonts w:cstheme="minorHAnsi"/>
+                <w:vertAlign w:val="superscript"/>
+              </w:rPr>
+              <w:t>2</w:t>
+            </w:r>
+            <w:r>
+              <w:rPr>
+                <w:rFonts w:cstheme="minorHAnsi"/>
+              </w:rPr>
+              <w:t>)</w:t>
+            </w:r>
+            <w:r>
+              <w:rPr>
+                <w:rFonts w:cstheme="minorHAnsi"/>
+              </w:rPr>
+              <w:br/>
+              <w:t>=</w:t>
+            </w:r>
+            <w:proofErr w:type="spellStart"/>
+            <w:r>
+              <w:rPr>
+                <w:rFonts w:cstheme="minorHAnsi"/>
+              </w:rPr>
+              <w:t>sqrt</w:t>
+            </w:r>
+            <w:proofErr w:type="spellEnd"/>
+            <w:r>
+              <w:rPr>
+                <w:rFonts w:cstheme="minorHAnsi"/>
+              </w:rPr>
+              <w:t>(</w:t>
+            </w:r>
+            <w:r>
+              <w:rPr>
+                <w:rFonts w:cstheme="minorHAnsi"/>
+              </w:rPr>
+              <w:t>0.3969</w:t>
+            </w:r>
+            <w:r>
+              <w:rPr>
+                <w:rFonts w:cstheme="minorHAnsi"/>
+              </w:rPr>
+              <w:t>+</w:t>
+            </w:r>
+            <w:r>
+              <w:rPr>
+                <w:rFonts w:cstheme="minorHAnsi"/>
+              </w:rPr>
+              <w:t>2</w:t>
+            </w:r>
+            <w:r>
+              <w:rPr>
+                <w:rFonts w:cstheme="minorHAnsi"/>
+              </w:rPr>
+              <w:t>660.8368</w:t>
+            </w:r>
+            <w:r>
+              <w:rPr>
+                <w:rFonts w:cstheme="minorHAnsi"/>
+              </w:rPr>
+              <w:t>)</w:t>
+            </w:r>
+            <w:r>
+              <w:rPr>
+                <w:rFonts w:cstheme="minorHAnsi"/>
+              </w:rPr>
+              <w:br/>
+              <w:t>=</w:t>
+            </w:r>
+            <w:r>
+              <w:rPr>
+                <w:rFonts w:cstheme="minorHAnsi"/>
+              </w:rPr>
+              <w:t xml:space="preserve"> </w:t>
+            </w:r>
+            <w:r>
+              <w:rPr>
+                <w:rFonts w:cstheme="minorHAnsi"/>
+              </w:rPr>
+              <w:t>51.5871</w:t>
+            </w:r>
+          </w:p>
+        </w:tc>
+        <w:tc>
+          <w:tcPr>
+            <w:tcW w:w="3600" w:type="dxa"/>
+          </w:tcPr>
+          <w:p>
+            <w:proofErr w:type="spellStart"/>
+            <w:r>
+              <w:rPr>
+                <w:rFonts w:cstheme="minorHAnsi"/>
+              </w:rPr>
+              <w:t>sqrt</w:t>
+            </w:r>
+            <w:proofErr w:type="spellEnd"/>
+            <w:r>
+              <w:rPr>
+                <w:rFonts w:cstheme="minorHAnsi"/>
+              </w:rPr>
+              <w:t>((</w:t>
+            </w:r>
+            <w:r>
+              <w:rPr>
+                <w:rFonts w:cstheme="minorHAnsi"/>
+              </w:rPr>
+              <w:t>3.05</w:t>
+            </w:r>
+            <w:r>
+              <w:rPr>
+                <w:rFonts w:cstheme="minorHAnsi"/>
+              </w:rPr>
+              <w:t>-</w:t>
+            </w:r>
+            <w:r>
+              <w:rPr>
+                <w:rFonts w:cstheme="minorHAnsi"/>
+              </w:rPr>
+              <w:t>5.01</w:t>
+            </w:r>
+            <w:r>
+              <w:rPr>
+                <w:rFonts w:cstheme="minorHAnsi"/>
+              </w:rPr>
+              <w:t>)</w:t>
+            </w:r>
+            <w:r>
+              <w:rPr>
+                <w:rFonts w:cstheme="minorHAnsi"/>
+                <w:vertAlign w:val="superscript"/>
+              </w:rPr>
+              <w:t>2</w:t>
+            </w:r>
+            <w:r>
+              <w:rPr>
+                <w:rFonts w:cstheme="minorHAnsi"/>
+              </w:rPr>
+              <w:t>+(</w:t>
+            </w:r>
+            <w:r>
+              <w:rPr>
+                <w:rFonts w:cstheme="minorHAnsi"/>
+              </w:rPr>
+              <w:t>-8.076</w:t>
+            </w:r>
+            <w:r>
+              <w:rPr>
+                <w:rFonts w:cstheme="minorHAnsi"/>
+              </w:rPr>
+              <w:t>-</w:t>
+            </w:r>
+            <w:r>
+              <w:rPr>
+                <w:rFonts w:cstheme="minorHAnsi"/>
+              </w:rPr>
+              <w:t>(-16.59)</w:t>
+            </w:r>
+            <w:r>
+              <w:rPr>
+                <w:rFonts w:cstheme="minorHAnsi"/>
+              </w:rPr>
+              <w:t>)</w:t>
+            </w:r>
+            <w:r>
+              <w:rPr>
+                <w:rFonts w:cstheme="minorHAnsi"/>
+                <w:vertAlign w:val="superscript"/>
+              </w:rPr>
+              <w:t>2</w:t>
+            </w:r>
+            <w:r>
+              <w:rPr>
+                <w:rFonts w:cstheme="minorHAnsi"/>
+              </w:rPr>
+              <w:t>)</w:t>
+            </w:r>
+            <w:r>
+              <w:rPr>
+                <w:rFonts w:cstheme="minorHAnsi"/>
+              </w:rPr>
+              <w:br/>
+              <w:t>=</w:t>
+            </w:r>
+            <w:proofErr w:type="spellStart"/>
+            <w:r>
+              <w:rPr>
+                <w:rFonts w:cstheme="minorHAnsi"/>
+              </w:rPr>
+              <w:t>sqrt</w:t>
+            </w:r>
+            <w:proofErr w:type="spellEnd"/>
+            <w:r>
+              <w:rPr>
+                <w:rFonts w:cstheme="minorHAnsi"/>
+              </w:rPr>
+              <w:t>(</w:t>
+            </w:r>
+            <w:r>
+              <w:rPr>
+                <w:rFonts w:cstheme="minorHAnsi"/>
+              </w:rPr>
+              <w:t>3.8416</w:t>
+            </w:r>
+            <w:r>
+              <w:rPr>
+                <w:rFonts w:cstheme="minorHAnsi"/>
+              </w:rPr>
+              <w:t>+</w:t>
+            </w:r>
+            <w:r>
+              <w:rPr>
+                <w:rFonts w:cstheme="minorHAnsi"/>
+              </w:rPr>
+              <w:t>72.4882</w:t>
+            </w:r>
+            <w:r>
+              <w:rPr>
+                <w:rFonts w:cstheme="minorHAnsi"/>
+              </w:rPr>
+              <w:t>)</w:t>
+            </w:r>
+            <w:r>
+              <w:rPr>
+                <w:rFonts w:cstheme="minorHAnsi"/>
+              </w:rPr>
+              <w:br/>
+              <w:t>=</w:t>
+            </w:r>
+            <w:r>
+              <w:rPr>
+                <w:rFonts w:cstheme="minorHAnsi"/>
+              </w:rPr>
+              <w:t xml:space="preserve"> </w:t>
+            </w:r>
+            <w:r>
+              <w:rPr>
+                <w:rFonts w:cstheme="minorHAnsi"/>
+              </w:rPr>
+              <w:t>8.736</w:t>
+            </w:r>
+            <w:r>
+              <w:rPr>
+                <w:rFonts w:cstheme="minorHAnsi"/>
+              </w:rPr>
+              <w:t>7</w:t>
+            </w:r>
+          </w:p>
+        </w:tc>
+        <w:tc>
+          <w:tcPr>
+            <w:tcW w:w="1710" w:type="dxa"/>
+            <w:shd w:val="clear" w:color="auto" w:fill="E5DFEC" w:themeFill="accent4" w:themeFillTint="33"/>
+          </w:tcPr>
+          <w:p>
+            <w:pPr>
+              <w:spacing w:before="100" w:beforeAutospacing="1" w:after="100" w:afterAutospacing="1"/>
+              <w:rPr>
+                <w:rFonts w:cstheme="minorHAnsi"/>
+              </w:rPr>
+            </w:pPr>
+            <w:r>
+              <w:rPr>
+                <w:rFonts w:cstheme="minorHAnsi"/>
+              </w:rPr>
+              <w:t>Centroid 2 (unchanged)</w:t>
+            </w:r>
+          </w:p>
+        </w:tc>
+      </w:tr>
+    </w:tbl>
+    <w:p>
+      <w:pPr>
+        <w:spacing w:before="100" w:beforeAutospacing="1" w:after="100" w:afterAutospacing="1" w:line="240" w:lineRule="auto"/>
+        <w:rPr>
+          <w:rFonts w:cstheme="minorHAnsi"/>
+        </w:rPr>
+      </w:pPr>
+      <w:r>
+        <w:rPr>
+          <w:rFonts w:cstheme="minorHAnsi"/>
+        </w:rPr>
+        <w:t>Since none of the points changed</w:t>
+      </w:r>
+      <w:r>
+        <w:rPr>
+          <w:rFonts w:cstheme="minorHAnsi"/>
+        </w:rPr>
+        <w:t xml:space="preserve"> clusters, this bisection concludes in the following state:</w:t>
+      </w:r>
+    </w:p>
+    <w:tbl>
+      <w:tblPr>
+        <w:tblStyle w:val="TableGrid"/>
+        <w:tblW w:w="0" w:type="auto"/>
+        <w:tblLook w:val="04A0"/>
+      </w:tblPr>
+      <w:tblGrid>
+        <w:gridCol w:w="891"/>
+        <w:gridCol w:w="1647"/>
+        <w:gridCol w:w="5019"/>
+        <w:gridCol w:w="2019"/>
+      </w:tblGrid>
+      <w:tr>
+        <w:tc>
+          <w:tcPr>
+            <w:tcW w:w="891" w:type="dxa"/>
+          </w:tcPr>
+          <w:p>
+            <w:pPr>
+              <w:spacing w:before="100" w:beforeAutospacing="1" w:after="100" w:afterAutospacing="1"/>
+              <w:rPr>
+                <w:rFonts w:cstheme="minorHAnsi"/>
+                <w:b/>
+              </w:rPr>
+            </w:pPr>
+            <w:r>
+              <w:rPr>
+                <w:rFonts w:cstheme="minorHAnsi"/>
+                <w:b/>
+              </w:rPr>
+              <w:t>Cluster</w:t>
+            </w:r>
+          </w:p>
+        </w:tc>
+        <w:tc>
+          <w:tcPr>
+            <w:tcW w:w="1647" w:type="dxa"/>
+          </w:tcPr>
+          <w:p>
+            <w:pPr>
+              <w:spacing w:before="100" w:beforeAutospacing="1" w:after="100" w:afterAutospacing="1"/>
+              <w:rPr>
+                <w:rFonts w:cstheme="minorHAnsi"/>
+                <w:b/>
+              </w:rPr>
+            </w:pPr>
+            <w:r>
+              <w:rPr>
+                <w:rFonts w:cstheme="minorHAnsi"/>
+                <w:b/>
+              </w:rPr>
+              <w:t>Centroid</w:t>
+            </w:r>
+          </w:p>
+        </w:tc>
+        <w:tc>
+          <w:tcPr>
+            <w:tcW w:w="5019" w:type="dxa"/>
+          </w:tcPr>
+          <w:p>
+            <w:pPr>
+              <w:spacing w:before="100" w:beforeAutospacing="1" w:after="100" w:afterAutospacing="1"/>
+              <w:rPr>
+                <w:rFonts w:cstheme="minorHAnsi"/>
+                <w:b/>
+              </w:rPr>
+            </w:pPr>
+            <w:r>
+              <w:rPr>
+                <w:rFonts w:cstheme="minorHAnsi"/>
+                <w:b/>
+              </w:rPr>
+              <w:t>Contents</w:t>
+            </w:r>
+          </w:p>
+        </w:tc>
+        <w:tc>
+          <w:tcPr>
+            <w:tcW w:w="2019" w:type="dxa"/>
+          </w:tcPr>
+          <w:p>
+            <w:pPr>
+              <w:spacing w:before="100" w:beforeAutospacing="1" w:after="100" w:afterAutospacing="1"/>
+              <w:rPr>
+                <w:rFonts w:cstheme="minorHAnsi"/>
+                <w:b/>
+              </w:rPr>
+            </w:pPr>
+            <w:r>
+              <w:rPr>
+                <w:rFonts w:cstheme="minorHAnsi"/>
+                <w:b/>
+              </w:rPr>
+              <w:t>SSE</w:t>
+            </w:r>
+          </w:p>
+        </w:tc>
+      </w:tr>
+      <w:tr>
+        <w:tc>
+          <w:tcPr>
+            <w:tcW w:w="891" w:type="dxa"/>
+          </w:tcPr>
+          <w:p>
+            <w:pPr>
+              <w:spacing w:before="100" w:beforeAutospacing="1" w:after="100" w:afterAutospacing="1"/>
+              <w:rPr>
+                <w:rFonts w:cstheme="minorHAnsi"/>
+              </w:rPr>
+            </w:pPr>
+            <w:r>
+              <w:rPr>
+                <w:rFonts w:cstheme="minorHAnsi"/>
+              </w:rPr>
+              <w:t>AC</w:t>
+            </w:r>
+          </w:p>
+        </w:tc>
+        <w:tc>
+          <w:tcPr>
+            <w:tcW w:w="1647" w:type="dxa"/>
+          </w:tcPr>
+          <w:p>
+            <w:pPr>
+              <w:spacing w:before="100" w:beforeAutospacing="1" w:after="100" w:afterAutospacing="1"/>
+              <w:rPr>
+                <w:rFonts w:cstheme="minorHAnsi"/>
+              </w:rPr>
+            </w:pPr>
+            <w:r>
+              <w:rPr>
+                <w:rFonts w:cstheme="minorHAnsi"/>
+              </w:rPr>
+              <w:t>(</w:t>
+            </w:r>
+            <w:r>
+              <w:rPr>
+                <w:rFonts w:cstheme="minorHAnsi"/>
+              </w:rPr>
+              <w:t>4.38</w:t>
+            </w:r>
+            <w:r>
+              <w:rPr>
+                <w:rFonts w:cstheme="minorHAnsi"/>
+              </w:rPr>
+              <w:t xml:space="preserve">, </w:t>
+            </w:r>
+            <w:r>
+              <w:rPr>
+                <w:rFonts w:cstheme="minorHAnsi"/>
+              </w:rPr>
+              <w:t>34.9933</w:t>
+            </w:r>
+            <w:r>
+              <w:rPr>
+                <w:rFonts w:cstheme="minorHAnsi"/>
+              </w:rPr>
+              <w:t>)</w:t>
+            </w:r>
+          </w:p>
+        </w:tc>
+        <w:tc>
+          <w:tcPr>
+            <w:tcW w:w="5019" w:type="dxa"/>
+          </w:tcPr>
+          <w:p>
+            <w:pPr>
+              <w:spacing w:before="100" w:beforeAutospacing="1" w:after="100" w:afterAutospacing="1"/>
+              <w:rPr>
+                <w:rFonts w:cstheme="minorHAnsi"/>
+              </w:rPr>
+            </w:pPr>
+            <w:r>
+              <w:rPr>
+                <w:rFonts w:cstheme="minorHAnsi"/>
+              </w:rPr>
+              <w:t>{(4.69, 36.75), (4.38, 34.43), (4.07, 33.8)}</w:t>
+            </w:r>
+          </w:p>
+        </w:tc>
+        <w:tc>
+          <w:tcPr>
+            <w:tcW w:w="2019" w:type="dxa"/>
+          </w:tcPr>
+          <w:p>
+            <w:pPr>
+              <w:spacing w:before="100" w:beforeAutospacing="1" w:after="100" w:afterAutospacing="1"/>
+              <w:rPr>
+                <w:rFonts w:cstheme="minorHAnsi"/>
+              </w:rPr>
+            </w:pPr>
+            <w:r>
+              <w:rPr>
+                <w:rFonts w:cstheme="minorHAnsi"/>
+              </w:rPr>
+              <w:t>5.8100</w:t>
+            </w:r>
+          </w:p>
+        </w:tc>
+      </w:tr>
+      <w:tr>
+        <w:tc>
+          <w:tcPr>
+            <w:tcW w:w="891" w:type="dxa"/>
+          </w:tcPr>
+          <w:p>
+            <w:pPr>
+              <w:spacing w:before="100" w:beforeAutospacing="1" w:after="100" w:afterAutospacing="1"/>
+              <w:rPr>
+                <w:rFonts w:cstheme="minorHAnsi"/>
+              </w:rPr>
+            </w:pPr>
+            <w:r>
+              <w:rPr>
+                <w:rFonts w:cstheme="minorHAnsi"/>
+              </w:rPr>
+              <w:lastRenderedPageBreak/>
+              <w:t>AD</w:t>
+            </w:r>
+          </w:p>
+        </w:tc>
+        <w:tc>
+          <w:tcPr>
+            <w:tcW w:w="1647" w:type="dxa"/>
+          </w:tcPr>
+          <w:p>
+            <w:pPr>
+              <w:spacing w:before="100" w:beforeAutospacing="1" w:after="100" w:afterAutospacing="1"/>
+              <w:rPr>
+                <w:rFonts w:cstheme="minorHAnsi"/>
+              </w:rPr>
+            </w:pPr>
+            <w:r>
+              <w:rPr>
+                <w:rFonts w:cstheme="minorHAnsi"/>
+              </w:rPr>
+              <w:t>(</w:t>
+            </w:r>
+            <w:r>
+              <w:rPr>
+                <w:rFonts w:cstheme="minorHAnsi"/>
+              </w:rPr>
+              <w:t>3.05</w:t>
+            </w:r>
+            <w:r>
+              <w:rPr>
+                <w:rFonts w:cstheme="minorHAnsi"/>
+              </w:rPr>
+              <w:t xml:space="preserve">, </w:t>
+            </w:r>
+            <w:r>
+              <w:rPr>
+                <w:rFonts w:cstheme="minorHAnsi"/>
+              </w:rPr>
+              <w:t>-8.076</w:t>
+            </w:r>
+            <w:r>
+              <w:rPr>
+                <w:rFonts w:cstheme="minorHAnsi"/>
+              </w:rPr>
+              <w:t>)</w:t>
+            </w:r>
+          </w:p>
+        </w:tc>
+        <w:tc>
+          <w:tcPr>
+            <w:tcW w:w="5019" w:type="dxa"/>
+          </w:tcPr>
+          <w:p>
+            <w:pPr>
+              <w:spacing w:before="100" w:beforeAutospacing="1" w:after="100" w:afterAutospacing="1"/>
+              <w:rPr>
+                <w:rFonts w:cstheme="minorHAnsi"/>
+              </w:rPr>
+            </w:pPr>
+            <w:r>
+              <w:rPr>
+                <w:rFonts w:cstheme="minorHAnsi"/>
+              </w:rPr>
+              <w:t>{(4.38, -15.96), (0.69, 2.5), (4.7, -7.83), (0.47, -2.5), (5.01, -16.59)}</w:t>
+            </w:r>
+          </w:p>
+        </w:tc>
+        <w:tc>
+          <w:tcPr>
+            <w:tcW w:w="2019" w:type="dxa"/>
+          </w:tcPr>
+          <w:p>
+            <w:pPr>
+              <w:spacing w:before="100" w:beforeAutospacing="1" w:after="100" w:afterAutospacing="1"/>
+              <w:rPr>
+                <w:rFonts w:cstheme="minorHAnsi"/>
+              </w:rPr>
+            </w:pPr>
+            <w:r>
+              <w:rPr>
+                <w:rFonts w:cstheme="minorHAnsi"/>
+              </w:rPr>
+              <w:t>298.2090</w:t>
+            </w:r>
+          </w:p>
+        </w:tc>
+      </w:tr>
+      <w:tr>
+        <w:tc>
+          <w:tcPr>
+            <w:tcW w:w="7557" w:type="dxa"/>
+            <w:gridSpan w:val="3"/>
+            <w:shd w:val="clear" w:color="auto" w:fill="BFBFBF" w:themeFill="background1" w:themeFillShade="BF"/>
+          </w:tcPr>
+          <w:p>
+            <w:pPr>
+              <w:spacing w:before="100" w:beforeAutospacing="1" w:after="100" w:afterAutospacing="1"/>
+              <w:jc w:val="right"/>
+              <w:rPr>
+                <w:rFonts w:cstheme="minorHAnsi"/>
+              </w:rPr>
+            </w:pPr>
+            <w:r>
+              <w:rPr>
+                <w:rFonts w:cstheme="minorHAnsi"/>
+              </w:rPr>
+              <w:t>Total SSE</w:t>
+            </w:r>
+          </w:p>
+        </w:tc>
+        <w:tc>
+          <w:tcPr>
+            <w:tcW w:w="2019" w:type="dxa"/>
+          </w:tcPr>
+          <w:p>
+            <w:pPr>
+              <w:spacing w:before="100" w:beforeAutospacing="1" w:after="100" w:afterAutospacing="1"/>
+              <w:rPr>
+                <w:rFonts w:cstheme="minorHAnsi"/>
+              </w:rPr>
+            </w:pPr>
+            <w:r>
+              <w:rPr>
+                <w:rFonts w:cstheme="minorHAnsi"/>
+              </w:rPr>
+              <w:t>304.019</w:t>
+            </w:r>
+            <w:r>
+              <w:rPr>
+                <w:rFonts w:cstheme="minorHAnsi"/>
+              </w:rPr>
+              <w:t>0</w:t>
+            </w:r>
+          </w:p>
+        </w:tc>
+      </w:tr>
+    </w:tbl>
+    <w:p>
+      <w:pPr>
+        <w:spacing w:before="100" w:beforeAutospacing="1" w:after="100" w:afterAutospacing="1" w:line="240" w:lineRule="auto"/>
+        <w:rPr>
+          <w:rFonts w:cstheme="minorHAnsi"/>
+          <w:i/>
+        </w:rPr>
+      </w:pPr>
+      <w:r>
+        <w:rPr>
+          <w:rFonts w:cstheme="minorHAnsi"/>
+          <w:i/>
+        </w:rPr>
+        <w:t>SSE calculations</w:t>
+      </w:r>
+    </w:p>
+    <w:p>
+      <w:pPr>
+        <w:spacing w:before="100" w:beforeAutospacing="1" w:after="100" w:afterAutospacing="1" w:line="240" w:lineRule="auto"/>
+        <w:rPr>
+          <w:rFonts w:cstheme="minorHAnsi"/>
+        </w:rPr>
+      </w:pPr>
+      <w:r>
+        <w:rPr>
+          <w:rFonts w:cstheme="minorHAnsi"/>
+        </w:rPr>
+        <w:t>Cluster AC</w:t>
+      </w:r>
+      <w:r>
+        <w:rPr>
+          <w:rFonts w:cstheme="minorHAnsi"/>
+        </w:rPr>
+        <w:t xml:space="preserve">: </w:t>
+      </w:r>
+      <w:r>
+        <w:rPr>
+          <w:rFonts w:cstheme="minorHAnsi"/>
+        </w:rPr>
+        <w:t>1.7838</w:t>
+      </w:r>
+      <w:r>
+        <w:rPr>
+          <w:rFonts w:cstheme="minorHAnsi"/>
+          <w:vertAlign w:val="superscript"/>
+        </w:rPr>
+        <w:t>2</w:t>
+      </w:r>
+      <w:r>
+        <w:rPr>
+          <w:rFonts w:cstheme="minorHAnsi"/>
+        </w:rPr>
+        <w:t>+</w:t>
+      </w:r>
+      <w:r>
+        <w:rPr>
+          <w:rFonts w:cstheme="minorHAnsi"/>
+        </w:rPr>
+        <w:t>0.5633</w:t>
+      </w:r>
+      <w:r>
+        <w:rPr>
+          <w:rFonts w:cstheme="minorHAnsi"/>
+          <w:vertAlign w:val="superscript"/>
+        </w:rPr>
+        <w:t>2</w:t>
+      </w:r>
+      <w:r>
+        <w:rPr>
+          <w:rFonts w:cstheme="minorHAnsi"/>
+        </w:rPr>
+        <w:t>+</w:t>
+      </w:r>
+      <w:r>
+        <w:rPr>
+          <w:rFonts w:cstheme="minorHAnsi"/>
+        </w:rPr>
+        <w:t>1.520</w:t>
+      </w:r>
+      <w:r>
+        <w:rPr>
+          <w:rFonts w:cstheme="minorHAnsi"/>
+        </w:rPr>
+        <w:t>1</w:t>
+      </w:r>
+      <w:r>
+        <w:rPr>
+          <w:rFonts w:cstheme="minorHAnsi"/>
+          <w:vertAlign w:val="superscript"/>
+        </w:rPr>
+        <w:t>2</w:t>
+      </w:r>
+      <w:r>
+        <w:rPr>
+          <w:rFonts w:cstheme="minorHAnsi"/>
+        </w:rPr>
+        <w:t xml:space="preserve">=5.8100 </w:t>
+      </w:r>
+      <w:r>
+        <w:rPr>
+          <w:rFonts w:cstheme="minorHAnsi"/>
+        </w:rPr>
+        <w:br/>
+        <w:t>Cluster AD</w:t>
+      </w:r>
+      <w:r>
+        <w:rPr>
+          <w:rFonts w:cstheme="minorHAnsi"/>
+        </w:rPr>
+        <w:t xml:space="preserve">: </w:t>
+      </w:r>
+      <w:r>
+        <w:rPr>
+          <w:rFonts w:cstheme="minorHAnsi"/>
+        </w:rPr>
+        <w:t>7.995</w:t>
+      </w:r>
+      <w:r>
+        <w:rPr>
+          <w:rFonts w:cstheme="minorHAnsi"/>
+        </w:rPr>
+        <w:t>4</w:t>
+      </w:r>
+      <w:r>
+        <w:rPr>
+          <w:rFonts w:cstheme="minorHAnsi"/>
+          <w:vertAlign w:val="superscript"/>
+        </w:rPr>
+        <w:t>2</w:t>
+      </w:r>
+      <w:r>
+        <w:rPr>
+          <w:rFonts w:cstheme="minorHAnsi"/>
+        </w:rPr>
+        <w:t>+</w:t>
+      </w:r>
+      <w:r>
+        <w:rPr>
+          <w:rFonts w:cstheme="minorHAnsi"/>
+        </w:rPr>
+        <w:t>10.8361</w:t>
+      </w:r>
+      <w:r>
+        <w:rPr>
+          <w:rFonts w:cstheme="minorHAnsi"/>
+          <w:vertAlign w:val="superscript"/>
+        </w:rPr>
+        <w:t>2</w:t>
+      </w:r>
+      <w:r>
+        <w:rPr>
+          <w:rFonts w:cstheme="minorHAnsi"/>
+        </w:rPr>
+        <w:t>+</w:t>
+      </w:r>
+      <w:r>
+        <w:rPr>
+          <w:rFonts w:cstheme="minorHAnsi"/>
+        </w:rPr>
+        <w:t>1.6682</w:t>
+      </w:r>
+      <w:r>
+        <w:rPr>
+          <w:rFonts w:cstheme="minorHAnsi"/>
+          <w:vertAlign w:val="superscript"/>
+        </w:rPr>
+        <w:t>2</w:t>
+      </w:r>
+      <w:r>
+        <w:rPr>
+          <w:rFonts w:cstheme="minorHAnsi"/>
+        </w:rPr>
+        <w:t>+</w:t>
+      </w:r>
+      <w:r>
+        <w:rPr>
+          <w:rFonts w:cstheme="minorHAnsi"/>
+        </w:rPr>
+        <w:t>6.14</w:t>
+      </w:r>
+      <w:r>
+        <w:rPr>
+          <w:rFonts w:cstheme="minorHAnsi"/>
+        </w:rPr>
+        <w:t>40</w:t>
+      </w:r>
+      <w:r>
+        <w:rPr>
+          <w:rFonts w:cstheme="minorHAnsi"/>
+          <w:vertAlign w:val="superscript"/>
+        </w:rPr>
+        <w:t>2</w:t>
+      </w:r>
+      <w:r>
+        <w:rPr>
+          <w:rFonts w:cstheme="minorHAnsi"/>
+        </w:rPr>
+        <w:t>+</w:t>
+      </w:r>
+      <w:r>
+        <w:rPr>
+          <w:rFonts w:cstheme="minorHAnsi"/>
+        </w:rPr>
+        <w:t>8.736</w:t>
+      </w:r>
+      <w:r>
+        <w:rPr>
+          <w:rFonts w:cstheme="minorHAnsi"/>
+        </w:rPr>
+        <w:t>7</w:t>
+      </w:r>
+      <w:r>
+        <w:rPr>
+          <w:rFonts w:cstheme="minorHAnsi"/>
+          <w:vertAlign w:val="superscript"/>
+        </w:rPr>
+        <w:t>2</w:t>
+      </w:r>
+      <w:r>
+        <w:rPr>
+          <w:rFonts w:cstheme="minorHAnsi"/>
+        </w:rPr>
+        <w:t>=</w:t>
+      </w:r>
+      <w:r>
+        <w:rPr>
+          <w:rFonts w:cstheme="minorHAnsi"/>
+        </w:rPr>
+        <w:t>298.2090</w:t>
+      </w:r>
+    </w:p>
+    <w:p>
+      <w:pPr>
+        <w:spacing w:before="100" w:beforeAutospacing="1" w:after="100" w:afterAutospacing="1" w:line="240" w:lineRule="auto"/>
+        <w:rPr>
+          <w:rFonts w:cstheme="minorHAnsi"/>
+          <w:i/>
+        </w:rPr>
+      </w:pPr>
+      <w:r>
+        <w:rPr>
+          <w:rFonts w:cstheme="minorHAnsi"/>
+          <w:i/>
+        </w:rPr>
+        <w:t>Selecting a bisection</w:t>
+      </w:r>
+    </w:p>
+    <w:p>
+      <w:pPr>
+        <w:spacing w:before="100" w:beforeAutospacing="1" w:after="100" w:afterAutospacing="1" w:line="240" w:lineRule="auto"/>
+        <w:rPr>
+          <w:rFonts w:cstheme="minorHAnsi"/>
+        </w:rPr>
+      </w:pPr>
+      <w:r>
+        <w:rPr>
+          <w:rFonts w:cstheme="minorHAnsi"/>
+        </w:rPr>
+        <w:t>With identical SSEs and clusters, the difference between each set of clusters generated is non-existent apart from name. Arbitrarily, we’ll pick the first one generated.</w:t>
+      </w:r>
+    </w:p>
+    <w:p>
+      <w:pPr>
+        <w:spacing w:before="100" w:beforeAutospacing="1" w:after="100" w:afterAutospacing="1" w:line="240" w:lineRule="auto"/>
+        <w:rPr>
+          <w:rFonts w:cstheme="minorHAnsi"/>
+          <w:b/>
+        </w:rPr>
+      </w:pPr>
+      <w:r>
+        <w:rPr>
+          <w:rFonts w:cstheme="minorHAnsi"/>
+          <w:b/>
+        </w:rPr>
+        <w:t>Cluster Step 3: Split into two on the highest-SSE cluster, using two trials to find the lowest-SSE bisection.</w:t>
+      </w:r>
+    </w:p>
+    <w:p>
+      <w:pPr>
+        <w:spacing w:before="100" w:beforeAutospacing="1" w:after="100" w:afterAutospacing="1" w:line="240" w:lineRule="auto"/>
+        <w:rPr>
+          <w:rFonts w:cstheme="minorHAnsi"/>
+        </w:rPr>
+      </w:pPr>
+      <w:r>
+        <w:rPr>
+          <w:rFonts w:cstheme="minorHAnsi"/>
+        </w:rPr>
+        <w:t>The current set of clusters is as follows:</w:t>
+      </w:r>
+    </w:p>
+    <w:tbl>
+      <w:tblPr>
+        <w:tblStyle w:val="TableGrid"/>
+        <w:tblW w:w="0" w:type="auto"/>
+        <w:tblLook w:val="04A0"/>
+      </w:tblPr>
+      <w:tblGrid>
+        <w:gridCol w:w="891"/>
+        <w:gridCol w:w="1647"/>
+        <w:gridCol w:w="5019"/>
+        <w:gridCol w:w="2019"/>
+      </w:tblGrid>
+      <w:tr>
+        <w:tc>
+          <w:tcPr>
+            <w:tcW w:w="891" w:type="dxa"/>
+          </w:tcPr>
+          <w:p>
+            <w:pPr>
+              <w:spacing w:before="100" w:beforeAutospacing="1" w:after="100" w:afterAutospacing="1"/>
+              <w:rPr>
+                <w:rFonts w:cstheme="minorHAnsi"/>
+                <w:b/>
+              </w:rPr>
+            </w:pPr>
+            <w:r>
+              <w:rPr>
+                <w:rFonts w:cstheme="minorHAnsi"/>
+                <w:b/>
+              </w:rPr>
+              <w:t>Cluster</w:t>
+            </w:r>
+          </w:p>
+        </w:tc>
+        <w:tc>
+          <w:tcPr>
+            <w:tcW w:w="1647" w:type="dxa"/>
+          </w:tcPr>
+          <w:p>
+            <w:pPr>
+              <w:spacing w:before="100" w:beforeAutospacing="1" w:after="100" w:afterAutospacing="1"/>
+              <w:rPr>
+                <w:rFonts w:cstheme="minorHAnsi"/>
+                <w:b/>
+              </w:rPr>
+            </w:pPr>
+            <w:r>
+              <w:rPr>
+                <w:rFonts w:cstheme="minorHAnsi"/>
+                <w:b/>
+              </w:rPr>
+              <w:t>Centroid</w:t>
+            </w:r>
+          </w:p>
+        </w:tc>
+        <w:tc>
+          <w:tcPr>
+            <w:tcW w:w="5019" w:type="dxa"/>
+          </w:tcPr>
+          <w:p>
+            <w:pPr>
+              <w:spacing w:before="100" w:beforeAutospacing="1" w:after="100" w:afterAutospacing="1"/>
+              <w:rPr>
+                <w:rFonts w:cstheme="minorHAnsi"/>
+                <w:b/>
+              </w:rPr>
+            </w:pPr>
+            <w:r>
+              <w:rPr>
+                <w:rFonts w:cstheme="minorHAnsi"/>
+                <w:b/>
+              </w:rPr>
+              <w:t>Contents</w:t>
+            </w:r>
+          </w:p>
+        </w:tc>
+        <w:tc>
+          <w:tcPr>
+            <w:tcW w:w="2019" w:type="dxa"/>
+          </w:tcPr>
+          <w:p>
+            <w:pPr>
+              <w:spacing w:before="100" w:beforeAutospacing="1" w:after="100" w:afterAutospacing="1"/>
+              <w:rPr>
+                <w:rFonts w:cstheme="minorHAnsi"/>
+                <w:b/>
+              </w:rPr>
+            </w:pPr>
+            <w:r>
+              <w:rPr>
+                <w:rFonts w:cstheme="minorHAnsi"/>
+                <w:b/>
+              </w:rPr>
+              <w:t>SSE</w:t>
+            </w:r>
+          </w:p>
+        </w:tc>
+      </w:tr>
+      <w:tr>
+        <w:tc>
+          <w:tcPr>
+            <w:tcW w:w="891" w:type="dxa"/>
+          </w:tcPr>
+          <w:p>
+            <w:pPr>
+              <w:spacing w:before="100" w:beforeAutospacing="1" w:after="100" w:afterAutospacing="1"/>
+              <w:rPr>
+                <w:rFonts w:cstheme="minorHAnsi"/>
+              </w:rPr>
+            </w:pPr>
+            <w:r>
+              <w:rPr>
+                <w:rFonts w:cstheme="minorHAnsi"/>
+              </w:rPr>
+              <w:t>AA</w:t>
+            </w:r>
+          </w:p>
+        </w:tc>
+        <w:tc>
+          <w:tcPr>
+            <w:tcW w:w="1647" w:type="dxa"/>
+          </w:tcPr>
+          <w:p>
+            <w:pPr>
+              <w:spacing w:before="100" w:beforeAutospacing="1" w:after="100" w:afterAutospacing="1"/>
+              <w:rPr>
+                <w:rFonts w:cstheme="minorHAnsi"/>
+              </w:rPr>
+            </w:pPr>
+            <w:r>
+              <w:rPr>
+                <w:rFonts w:cstheme="minorHAnsi"/>
+              </w:rPr>
+              <w:t>(</w:t>
+            </w:r>
+            <w:r>
+              <w:rPr>
+                <w:rFonts w:cstheme="minorHAnsi"/>
+              </w:rPr>
+              <w:t>3.05</w:t>
+            </w:r>
+            <w:r>
+              <w:rPr>
+                <w:rFonts w:cstheme="minorHAnsi"/>
+              </w:rPr>
+              <w:t xml:space="preserve">, </w:t>
+            </w:r>
+            <w:r>
+              <w:rPr>
+                <w:rFonts w:cstheme="minorHAnsi"/>
+              </w:rPr>
+              <w:t>-8.076</w:t>
+            </w:r>
+            <w:r>
+              <w:rPr>
+                <w:rFonts w:cstheme="minorHAnsi"/>
+              </w:rPr>
+              <w:t>)</w:t>
+            </w:r>
+          </w:p>
+        </w:tc>
+        <w:tc>
+          <w:tcPr>
+            <w:tcW w:w="5019" w:type="dxa"/>
+          </w:tcPr>
+          <w:p>
+            <w:pPr>
+              <w:spacing w:before="100" w:beforeAutospacing="1" w:after="100" w:afterAutospacing="1"/>
+              <w:rPr>
+                <w:rFonts w:cstheme="minorHAnsi"/>
+              </w:rPr>
+            </w:pPr>
+            <w:r>
+              <w:rPr>
+                <w:rFonts w:cstheme="minorHAnsi"/>
+              </w:rPr>
+              <w:t>{(4.38, -15.96), (0.69, 2.5), (4.7, -7.83), (0.47, -2.5), (5.01, -16.59)}</w:t>
+            </w:r>
+          </w:p>
+        </w:tc>
+        <w:tc>
+          <w:tcPr>
+            <w:tcW w:w="2019" w:type="dxa"/>
+          </w:tcPr>
+          <w:p>
+            <w:pPr>
+              <w:spacing w:before="100" w:beforeAutospacing="1" w:after="100" w:afterAutospacing="1"/>
+              <w:rPr>
+                <w:rFonts w:cstheme="minorHAnsi"/>
+              </w:rPr>
+            </w:pPr>
+            <w:r>
+              <w:rPr>
+                <w:rFonts w:cstheme="minorHAnsi"/>
+              </w:rPr>
+              <w:t>298.2090</w:t>
+            </w:r>
+          </w:p>
+        </w:tc>
+      </w:tr>
+      <w:tr>
+        <w:tc>
+          <w:tcPr>
+            <w:tcW w:w="891" w:type="dxa"/>
+          </w:tcPr>
+          <w:p>
+            <w:pPr>
+              <w:spacing w:before="100" w:beforeAutospacing="1" w:after="100" w:afterAutospacing="1"/>
+              <w:rPr>
+                <w:rFonts w:cstheme="minorHAnsi"/>
+              </w:rPr>
+            </w:pPr>
+            <w:r>
+              <w:rPr>
+                <w:rFonts w:cstheme="minorHAnsi"/>
+              </w:rPr>
+              <w:t>AB</w:t>
+            </w:r>
+          </w:p>
+        </w:tc>
+        <w:tc>
+          <w:tcPr>
+            <w:tcW w:w="1647" w:type="dxa"/>
+          </w:tcPr>
+          <w:p>
+            <w:pPr>
+              <w:spacing w:before="100" w:beforeAutospacing="1" w:after="100" w:afterAutospacing="1"/>
+              <w:rPr>
+                <w:rFonts w:cstheme="minorHAnsi"/>
+              </w:rPr>
+            </w:pPr>
+            <w:r>
+              <w:rPr>
+                <w:rFonts w:cstheme="minorHAnsi"/>
+              </w:rPr>
+              <w:t>(</w:t>
+            </w:r>
+            <w:r>
+              <w:rPr>
+                <w:rFonts w:cstheme="minorHAnsi"/>
+              </w:rPr>
+              <w:t>4.38</w:t>
+            </w:r>
+            <w:r>
+              <w:rPr>
+                <w:rFonts w:cstheme="minorHAnsi"/>
+              </w:rPr>
+              <w:t xml:space="preserve">, </w:t>
+            </w:r>
+            <w:r>
+              <w:rPr>
+                <w:rFonts w:cstheme="minorHAnsi"/>
+              </w:rPr>
+              <w:t>34.9933</w:t>
+            </w:r>
+            <w:r>
+              <w:rPr>
+                <w:rFonts w:cstheme="minorHAnsi"/>
+              </w:rPr>
+              <w:t>)</w:t>
+            </w:r>
+          </w:p>
+        </w:tc>
+        <w:tc>
+          <w:tcPr>
+            <w:tcW w:w="5019" w:type="dxa"/>
+          </w:tcPr>
+          <w:p>
+            <w:pPr>
+              <w:spacing w:before="100" w:beforeAutospacing="1" w:after="100" w:afterAutospacing="1"/>
+              <w:rPr>
+                <w:rFonts w:cstheme="minorHAnsi"/>
+              </w:rPr>
+            </w:pPr>
+            <w:r>
+              <w:rPr>
+                <w:rFonts w:cstheme="minorHAnsi"/>
+              </w:rPr>
+              <w:t>{(4.69, 36.75), (4.38, 34.43), (4.07, 33.8)}</w:t>
+            </w:r>
+          </w:p>
+        </w:tc>
+        <w:tc>
+          <w:tcPr>
+            <w:tcW w:w="2019" w:type="dxa"/>
+          </w:tcPr>
+          <w:p>
+            <w:pPr>
+              <w:spacing w:before="100" w:beforeAutospacing="1" w:after="100" w:afterAutospacing="1"/>
+              <w:rPr>
+                <w:rFonts w:cstheme="minorHAnsi"/>
+              </w:rPr>
+            </w:pPr>
+            <w:r>
+              <w:rPr>
+                <w:rFonts w:cstheme="minorHAnsi"/>
+              </w:rPr>
+              <w:t>5.8100</w:t>
+            </w:r>
+          </w:p>
+        </w:tc>
+      </w:tr>
+      <w:tr>
+        <w:tc>
+          <w:tcPr>
+            <w:tcW w:w="7557" w:type="dxa"/>
+            <w:gridSpan w:val="3"/>
+            <w:shd w:val="clear" w:color="auto" w:fill="BFBFBF" w:themeFill="background1" w:themeFillShade="BF"/>
+          </w:tcPr>
+          <w:p>
+            <w:pPr>
+              <w:spacing w:before="100" w:beforeAutospacing="1" w:after="100" w:afterAutospacing="1"/>
+              <w:jc w:val="right"/>
+              <w:rPr>
+                <w:rFonts w:cstheme="minorHAnsi"/>
+              </w:rPr>
+            </w:pPr>
+            <w:r>
+              <w:rPr>
+                <w:rFonts w:cstheme="minorHAnsi"/>
+              </w:rPr>
+              <w:t>Total SSE</w:t>
+            </w:r>
+          </w:p>
+        </w:tc>
+        <w:tc>
+          <w:tcPr>
+            <w:tcW w:w="2019" w:type="dxa"/>
+          </w:tcPr>
+          <w:p>
+            <w:pPr>
+              <w:spacing w:before="100" w:beforeAutospacing="1" w:after="100" w:afterAutospacing="1"/>
+              <w:rPr>
+                <w:rFonts w:cstheme="minorHAnsi"/>
+              </w:rPr>
+            </w:pPr>
+            <w:r>
+              <w:rPr>
+                <w:rFonts w:cstheme="minorHAnsi"/>
+              </w:rPr>
+              <w:t>304.019</w:t>
+            </w:r>
+            <w:r>
+              <w:rPr>
+                <w:rFonts w:cstheme="minorHAnsi"/>
+              </w:rPr>
+              <w:t>0</w:t>
+            </w:r>
+          </w:p>
+        </w:tc>
+      </w:tr>
+    </w:tbl>
+    <w:p>
+      <w:pPr>
+        <w:spacing w:before="100" w:beforeAutospacing="1" w:after="100" w:afterAutospacing="1" w:line="240" w:lineRule="auto"/>
+        <w:rPr>
+          <w:rFonts w:cstheme="minorHAnsi"/>
+        </w:rPr>
+      </w:pPr>
+      <w:r>
+        <w:rPr>
+          <w:rFonts w:cstheme="minorHAnsi"/>
+        </w:rPr>
+        <w:t>Since Cluster AA has the highest SSE, it will be bisected using 2 trials of K-means to generate the next pair of clusters.</w:t>
+      </w:r>
+      <w:r>
+        <w:rPr>
+          <w:rFonts w:cstheme="minorHAnsi"/>
+        </w:rPr>
+        <w:t xml:space="preserve"> These trials will again use the first 2 and last 2 points as centroids.</w:t>
+      </w:r>
+    </w:p>
+    <w:p>
+      <w:pPr>
+        <w:spacing w:before="100" w:beforeAutospacing="1" w:after="100" w:afterAutospacing="1" w:line="240" w:lineRule="auto"/>
+        <w:rPr>
+          <w:rFonts w:cstheme="minorHAnsi"/>
+          <w:i/>
+        </w:rPr>
+      </w:pPr>
+      <w:r>
+        <w:rPr>
+          <w:rFonts w:cstheme="minorHAnsi"/>
+          <w:i/>
+        </w:rPr>
+        <w:t xml:space="preserve">Trial 1: </w:t>
+      </w:r>
+      <w:r>
+        <w:rPr>
+          <w:rFonts w:cstheme="minorHAnsi"/>
+          <w:i/>
+        </w:rPr>
+        <w:t>K-Means Clustering around (4.38, -15.96) [Centroid 1] and (0.69, 2.5) [Centroid 2]</w:t>
+      </w:r>
+    </w:p>
+    <w:p>
+      <w:pPr>
+        <w:spacing w:before="100" w:beforeAutospacing="1" w:after="100" w:afterAutospacing="1" w:line="240" w:lineRule="auto"/>
+        <w:rPr>
+          <w:rFonts w:cstheme="minorHAnsi"/>
+          <w:i/>
+        </w:rPr>
+      </w:pPr>
+      <w:r>
+        <w:rPr>
+          <w:rFonts w:cstheme="minorHAnsi"/>
+          <w:i/>
+        </w:rPr>
+        <w:t xml:space="preserve">Trial 1 Round 1: </w:t>
+      </w:r>
+      <w:r>
+        <w:rPr>
+          <w:rFonts w:cstheme="minorHAnsi"/>
+          <w:i/>
+        </w:rPr>
+        <w:t>(4.38, -15.96) [Centroid 1] and (0.69, 2.5) [Centroid 2]</w:t>
+      </w:r>
+    </w:p>
+    <w:tbl>
+      <w:tblPr>
+        <w:tblStyle w:val="TableGrid"/>
+        <w:tblW w:w="9828" w:type="dxa"/>
+        <w:tblLook w:val="04A0"/>
+      </w:tblPr>
+      <w:tblGrid>
+        <w:gridCol w:w="1458"/>
+        <w:gridCol w:w="3420"/>
+        <w:gridCol w:w="3240"/>
+        <w:gridCol w:w="1710"/>
+      </w:tblGrid>
+      <w:tr>
+        <w:tc>
+          <w:tcPr>
+            <w:tcW w:w="1458" w:type="dxa"/>
+          </w:tcPr>
+          <w:p>
+            <w:pPr>
+              <w:spacing w:before="100" w:beforeAutospacing="1" w:after="100" w:afterAutospacing="1"/>
+              <w:rPr>
+                <w:rFonts w:cstheme="minorHAnsi"/>
+                <w:b/>
+              </w:rPr>
+            </w:pPr>
+            <w:r>
+              <w:rPr>
+                <w:rFonts w:cstheme="minorHAnsi"/>
+                <w:b/>
+              </w:rPr>
+              <w:t>Point</w:t>
+            </w:r>
+          </w:p>
+        </w:tc>
+        <w:tc>
+          <w:tcPr>
+            <w:tcW w:w="3420" w:type="dxa"/>
+          </w:tcPr>
+          <w:p>
+            <w:pPr>
+              <w:spacing w:before="100" w:beforeAutospacing="1" w:after="100" w:afterAutospacing="1"/>
+              <w:rPr>
+                <w:rFonts w:cstheme="minorHAnsi"/>
+                <w:b/>
+              </w:rPr>
+            </w:pPr>
+            <w:r>
+              <w:rPr>
+                <w:rFonts w:cstheme="minorHAnsi"/>
+                <w:b/>
+              </w:rPr>
+              <w:t>Distance to Centroid 1</w:t>
+            </w:r>
+          </w:p>
+        </w:tc>
+        <w:tc>
+          <w:tcPr>
+            <w:tcW w:w="3240" w:type="dxa"/>
+          </w:tcPr>
+          <w:p>
+            <w:pPr>
+              <w:spacing w:before="100" w:beforeAutospacing="1" w:after="100" w:afterAutospacing="1"/>
+              <w:rPr>
+                <w:rFonts w:cstheme="minorHAnsi"/>
+                <w:b/>
+              </w:rPr>
+            </w:pPr>
+            <w:r>
+              <w:rPr>
+                <w:rFonts w:cstheme="minorHAnsi"/>
+                <w:b/>
+              </w:rPr>
+              <w:t>Distance to Centroid 2</w:t>
+            </w:r>
+          </w:p>
+        </w:tc>
+        <w:tc>
+          <w:tcPr>
+            <w:tcW w:w="1710" w:type="dxa"/>
+          </w:tcPr>
+          <w:p>
+            <w:pPr>
+              <w:spacing w:before="100" w:beforeAutospacing="1" w:after="100" w:afterAutospacing="1"/>
+              <w:rPr>
+                <w:rFonts w:cstheme="minorHAnsi"/>
+                <w:b/>
+              </w:rPr>
+            </w:pPr>
+            <w:r>
+              <w:rPr>
+                <w:rFonts w:cstheme="minorHAnsi"/>
+                <w:b/>
+              </w:rPr>
+              <w:t>Closest Centroid</w:t>
+            </w:r>
+          </w:p>
+        </w:tc>
+      </w:tr>
+      <w:tr>
+        <w:tc>
+          <w:tcPr>
+            <w:tcW w:w="1458" w:type="dxa"/>
+          </w:tcPr>
+          <w:p>
+            <w:pPr>
+              <w:spacing w:before="100" w:beforeAutospacing="1" w:after="100" w:afterAutospacing="1"/>
+              <w:rPr>
+                <w:rFonts w:cstheme="minorHAnsi"/>
+              </w:rPr>
+            </w:pPr>
+            <w:r>
+              <w:rPr>
+                <w:rFonts w:cstheme="minorHAnsi"/>
+              </w:rPr>
+              <w:t>(4.38, -15.96)</w:t>
+            </w:r>
+          </w:p>
+        </w:tc>
+        <w:tc>
+          <w:tcPr>
+            <w:tcW w:w="3420" w:type="dxa"/>
+          </w:tcPr>
+          <w:p>
+            <w:pPr>
+              <w:spacing w:before="100" w:beforeAutospacing="1" w:after="100" w:afterAutospacing="1"/>
+              <w:rPr>
+                <w:rFonts w:cstheme="minorHAnsi"/>
+              </w:rPr>
+            </w:pPr>
+            <w:r>
+              <w:rPr>
+                <w:rFonts w:cstheme="minorHAnsi"/>
+              </w:rPr>
+              <w:t>0</w:t>
+            </w:r>
+          </w:p>
+        </w:tc>
+        <w:tc>
+          <w:tcPr>
+            <w:tcW w:w="3240" w:type="dxa"/>
+          </w:tcPr>
+          <w:p>
+            <w:pPr>
+              <w:spacing w:before="100" w:beforeAutospacing="1" w:after="100" w:afterAutospacing="1"/>
+              <w:rPr>
+                <w:rFonts w:cstheme="minorHAnsi"/>
+              </w:rPr>
+            </w:pPr>
+            <w:proofErr w:type="spellStart"/>
+            <w:r>
+              <w:rPr>
+                <w:rFonts w:cstheme="minorHAnsi"/>
+              </w:rPr>
+              <w:t>sqrt</w:t>
+            </w:r>
+            <w:proofErr w:type="spellEnd"/>
+            <w:r>
+              <w:rPr>
+                <w:rFonts w:cstheme="minorHAnsi"/>
+              </w:rPr>
+              <w:t>((0.69-4.38)</w:t>
+            </w:r>
+            <w:r>
+              <w:rPr>
+                <w:rFonts w:cstheme="minorHAnsi"/>
+                <w:vertAlign w:val="superscript"/>
+              </w:rPr>
+              <w:t>2</w:t>
+            </w:r>
+            <w:r>
+              <w:rPr>
+                <w:rFonts w:cstheme="minorHAnsi"/>
+              </w:rPr>
+              <w:t>+(2.5-(-15.96))</w:t>
+            </w:r>
+            <w:r>
+              <w:rPr>
+                <w:rFonts w:cstheme="minorHAnsi"/>
+                <w:vertAlign w:val="superscript"/>
+              </w:rPr>
+              <w:t>2</w:t>
+            </w:r>
+            <w:r>
+              <w:rPr>
+                <w:rFonts w:cstheme="minorHAnsi"/>
+              </w:rPr>
+              <w:t>)</w:t>
+            </w:r>
+            <w:r>
+              <w:rPr>
+                <w:rFonts w:cstheme="minorHAnsi"/>
+              </w:rPr>
+              <w:br/>
+              <w:t>=</w:t>
+            </w:r>
+            <w:proofErr w:type="spellStart"/>
+            <w:r>
+              <w:rPr>
+                <w:rFonts w:cstheme="minorHAnsi"/>
+              </w:rPr>
+              <w:t>sqrt</w:t>
+            </w:r>
+            <w:proofErr w:type="spellEnd"/>
+            <w:r>
+              <w:rPr>
+                <w:rFonts w:cstheme="minorHAnsi"/>
+              </w:rPr>
+              <w:t>(13.6161+</w:t>
+            </w:r>
+            <w:r>
+              <w:rPr>
+                <w:rFonts w:cstheme="minorHAnsi"/>
+              </w:rPr>
+              <w:t>340.7716</w:t>
+            </w:r>
+            <w:r>
+              <w:rPr>
+                <w:rFonts w:cstheme="minorHAnsi"/>
+              </w:rPr>
+              <w:t>)</w:t>
+            </w:r>
+            <w:r>
+              <w:rPr>
+                <w:rFonts w:cstheme="minorHAnsi"/>
+              </w:rPr>
+              <w:br/>
+              <w:t>=</w:t>
+            </w:r>
+            <w:r>
+              <w:rPr>
+                <w:rFonts w:cstheme="minorHAnsi"/>
+              </w:rPr>
+              <w:t>18.825</w:t>
+            </w:r>
+            <w:r>
+              <w:rPr>
+                <w:rFonts w:cstheme="minorHAnsi"/>
+              </w:rPr>
+              <w:t>2</w:t>
+            </w:r>
+          </w:p>
+        </w:tc>
+        <w:tc>
+          <w:tcPr>
+            <w:tcW w:w="1710" w:type="dxa"/>
+            <w:shd w:val="clear" w:color="auto" w:fill="B6DDE8" w:themeFill="accent5" w:themeFillTint="66"/>
+          </w:tcPr>
+          <w:p>
+            <w:pPr>
+              <w:spacing w:before="100" w:beforeAutospacing="1" w:after="100" w:afterAutospacing="1"/>
+              <w:rPr>
+                <w:rFonts w:cstheme="minorHAnsi"/>
+              </w:rPr>
+            </w:pPr>
+            <w:r>
+              <w:rPr>
+                <w:rFonts w:cstheme="minorHAnsi"/>
+              </w:rPr>
+              <w:t>Centroid 1</w:t>
+            </w:r>
+          </w:p>
+        </w:tc>
+      </w:tr>
+      <w:tr>
+        <w:tc>
+          <w:tcPr>
+            <w:tcW w:w="1458" w:type="dxa"/>
+          </w:tcPr>
+          <w:p>
+            <w:pPr>
+              <w:spacing w:before="100" w:beforeAutospacing="1" w:after="100" w:afterAutospacing="1"/>
+              <w:rPr>
+                <w:rFonts w:cstheme="minorHAnsi"/>
+              </w:rPr>
+            </w:pPr>
+            <w:r>
+              <w:rPr>
+                <w:rFonts w:cstheme="minorHAnsi"/>
+              </w:rPr>
+              <w:t>(0.69, 2.5)</w:t>
+            </w:r>
+          </w:p>
+        </w:tc>
+        <w:tc>
+          <w:tcPr>
+            <w:tcW w:w="3420" w:type="dxa"/>
+          </w:tcPr>
+          <w:p>
+            <w:pPr>
+              <w:spacing w:before="100" w:beforeAutospacing="1" w:after="100" w:afterAutospacing="1"/>
+              <w:rPr>
+                <w:rFonts w:cstheme="minorHAnsi"/>
+              </w:rPr>
+            </w:pPr>
+            <w:proofErr w:type="spellStart"/>
+            <w:r>
+              <w:rPr>
+                <w:rFonts w:cstheme="minorHAnsi"/>
+              </w:rPr>
+              <w:t>sqrt</w:t>
+            </w:r>
+            <w:proofErr w:type="spellEnd"/>
+            <w:r>
+              <w:rPr>
+                <w:rFonts w:cstheme="minorHAnsi"/>
+              </w:rPr>
+              <w:t>((4.38-0.69)</w:t>
+            </w:r>
+            <w:r>
+              <w:rPr>
+                <w:rFonts w:cstheme="minorHAnsi"/>
+                <w:vertAlign w:val="superscript"/>
+              </w:rPr>
+              <w:t>2</w:t>
+            </w:r>
+            <w:r>
+              <w:rPr>
+                <w:rFonts w:cstheme="minorHAnsi"/>
+              </w:rPr>
+              <w:t>+(-15.96-2.5)</w:t>
+            </w:r>
+            <w:r>
+              <w:rPr>
+                <w:rFonts w:cstheme="minorHAnsi"/>
+                <w:vertAlign w:val="superscript"/>
+              </w:rPr>
+              <w:t>2</w:t>
+            </w:r>
+            <w:r>
+              <w:rPr>
+                <w:rFonts w:cstheme="minorHAnsi"/>
+              </w:rPr>
+              <w:t>)</w:t>
+            </w:r>
+            <w:r>
+              <w:rPr>
+                <w:rFonts w:cstheme="minorHAnsi"/>
+              </w:rPr>
+              <w:br/>
+              <w:t>=</w:t>
+            </w:r>
+            <w:proofErr w:type="spellStart"/>
+            <w:r>
+              <w:rPr>
+                <w:rFonts w:cstheme="minorHAnsi"/>
+              </w:rPr>
+              <w:t>sqrt</w:t>
+            </w:r>
+            <w:proofErr w:type="spellEnd"/>
+            <w:r>
+              <w:rPr>
+                <w:rFonts w:cstheme="minorHAnsi"/>
+              </w:rPr>
+              <w:t>(13.6161+</w:t>
+            </w:r>
+            <w:r>
+              <w:rPr>
+                <w:rFonts w:cstheme="minorHAnsi"/>
+              </w:rPr>
+              <w:t>340.7716</w:t>
+            </w:r>
+            <w:r>
+              <w:rPr>
+                <w:rFonts w:cstheme="minorHAnsi"/>
+              </w:rPr>
+              <w:t>)</w:t>
+            </w:r>
+            <w:r>
+              <w:rPr>
+                <w:rFonts w:cstheme="minorHAnsi"/>
+              </w:rPr>
+              <w:br/>
+              <w:t>=</w:t>
+            </w:r>
+            <w:r>
+              <w:rPr>
+                <w:rFonts w:cstheme="minorHAnsi"/>
+              </w:rPr>
+              <w:t>18.825</w:t>
+            </w:r>
+            <w:r>
+              <w:rPr>
+                <w:rFonts w:cstheme="minorHAnsi"/>
+              </w:rPr>
+              <w:t>2</w:t>
+            </w:r>
+          </w:p>
+        </w:tc>
+        <w:tc>
+          <w:tcPr>
+            <w:tcW w:w="3240" w:type="dxa"/>
+          </w:tcPr>
+          <w:p>
+            <w:pPr>
+              <w:spacing w:before="100" w:beforeAutospacing="1" w:after="100" w:afterAutospacing="1"/>
+              <w:rPr>
+                <w:rFonts w:cstheme="minorHAnsi"/>
+              </w:rPr>
+            </w:pPr>
+            <w:r>
+              <w:rPr>
+                <w:rFonts w:cstheme="minorHAnsi"/>
+              </w:rPr>
+              <w:t>0</w:t>
+            </w:r>
+          </w:p>
+        </w:tc>
+        <w:tc>
+          <w:tcPr>
+            <w:tcW w:w="1710" w:type="dxa"/>
+            <w:shd w:val="clear" w:color="auto" w:fill="CCC0D9" w:themeFill="accent4" w:themeFillTint="66"/>
+          </w:tcPr>
+          <w:p>
+            <w:pPr>
+              <w:spacing w:before="100" w:beforeAutospacing="1" w:after="100" w:afterAutospacing="1"/>
+              <w:rPr>
+                <w:rFonts w:cstheme="minorHAnsi"/>
+              </w:rPr>
+            </w:pPr>
+            <w:r>
+              <w:rPr>
+                <w:rFonts w:cstheme="minorHAnsi"/>
+              </w:rPr>
+              <w:t>Centroid 2</w:t>
+            </w:r>
+          </w:p>
+        </w:tc>
+      </w:tr>
+      <w:tr>
+        <w:tc>
+          <w:tcPr>
+            <w:tcW w:w="1458" w:type="dxa"/>
+          </w:tcPr>
+          <w:p>
+            <w:pPr>
+              <w:spacing w:before="100" w:beforeAutospacing="1" w:after="100" w:afterAutospacing="1"/>
+              <w:rPr>
+                <w:rFonts w:cstheme="minorHAnsi"/>
+              </w:rPr>
+            </w:pPr>
+            <w:r>
+              <w:rPr>
+                <w:rFonts w:cstheme="minorHAnsi"/>
+              </w:rPr>
+              <w:t>(4.7, -7.83)</w:t>
+            </w:r>
+          </w:p>
+        </w:tc>
+        <w:tc>
+          <w:tcPr>
+            <w:tcW w:w="3420" w:type="dxa"/>
+          </w:tcPr>
+          <w:p>
+            <w:pPr>
+              <w:spacing w:before="100" w:beforeAutospacing="1" w:after="100" w:afterAutospacing="1"/>
+              <w:rPr>
+                <w:rFonts w:cstheme="minorHAnsi"/>
+              </w:rPr>
+            </w:pPr>
+            <w:proofErr w:type="spellStart"/>
+            <w:r>
+              <w:rPr>
+                <w:rFonts w:cstheme="minorHAnsi"/>
+              </w:rPr>
+              <w:t>sqrt</w:t>
+            </w:r>
+            <w:proofErr w:type="spellEnd"/>
+            <w:r>
+              <w:rPr>
+                <w:rFonts w:cstheme="minorHAnsi"/>
+              </w:rPr>
+              <w:t>((4.38-4.7)</w:t>
+            </w:r>
+            <w:r>
+              <w:rPr>
+                <w:rFonts w:cstheme="minorHAnsi"/>
+                <w:vertAlign w:val="superscript"/>
+              </w:rPr>
+              <w:t>2</w:t>
+            </w:r>
+            <w:r>
+              <w:rPr>
+                <w:rFonts w:cstheme="minorHAnsi"/>
+              </w:rPr>
+              <w:t>+(-15.96-(-7.83))</w:t>
+            </w:r>
+            <w:r>
+              <w:rPr>
+                <w:rFonts w:cstheme="minorHAnsi"/>
+                <w:vertAlign w:val="superscript"/>
+              </w:rPr>
+              <w:t>2</w:t>
+            </w:r>
+            <w:r>
+              <w:rPr>
+                <w:rFonts w:cstheme="minorHAnsi"/>
+              </w:rPr>
+              <w:t>)</w:t>
+            </w:r>
+            <w:r>
+              <w:rPr>
+                <w:rFonts w:cstheme="minorHAnsi"/>
+              </w:rPr>
+              <w:br/>
+              <w:t>=</w:t>
+            </w:r>
+            <w:proofErr w:type="spellStart"/>
+            <w:r>
+              <w:rPr>
+                <w:rFonts w:cstheme="minorHAnsi"/>
+              </w:rPr>
+              <w:t>sqrt</w:t>
+            </w:r>
+            <w:proofErr w:type="spellEnd"/>
+            <w:r>
+              <w:rPr>
+                <w:rFonts w:cstheme="minorHAnsi"/>
+              </w:rPr>
+              <w:t>(</w:t>
+            </w:r>
+            <w:r>
+              <w:rPr>
+                <w:rFonts w:cstheme="minorHAnsi"/>
+              </w:rPr>
+              <w:t>0.1024</w:t>
+            </w:r>
+            <w:r>
+              <w:rPr>
+                <w:rFonts w:cstheme="minorHAnsi"/>
+              </w:rPr>
+              <w:t>+</w:t>
+            </w:r>
+            <w:r>
+              <w:rPr>
+                <w:rFonts w:cstheme="minorHAnsi"/>
+              </w:rPr>
+              <w:t>66.0969</w:t>
+            </w:r>
+            <w:r>
+              <w:rPr>
+                <w:rFonts w:cstheme="minorHAnsi"/>
+              </w:rPr>
+              <w:t>)</w:t>
+            </w:r>
+            <w:r>
+              <w:rPr>
+                <w:rFonts w:cstheme="minorHAnsi"/>
+              </w:rPr>
+              <w:br/>
+              <w:t>=</w:t>
+            </w:r>
+            <w:r>
+              <w:t xml:space="preserve"> </w:t>
+            </w:r>
+            <w:r>
+              <w:rPr>
+                <w:rFonts w:cstheme="minorHAnsi"/>
+              </w:rPr>
+              <w:t>8.136</w:t>
+            </w:r>
+            <w:r>
+              <w:rPr>
+                <w:rFonts w:cstheme="minorHAnsi"/>
+              </w:rPr>
+              <w:t>3</w:t>
+            </w:r>
+          </w:p>
+        </w:tc>
+        <w:tc>
+          <w:tcPr>
+            <w:tcW w:w="3240" w:type="dxa"/>
+          </w:tcPr>
+          <w:p>
+            <w:pPr>
+              <w:spacing w:before="100" w:beforeAutospacing="1" w:after="100" w:afterAutospacing="1"/>
+              <w:rPr>
+                <w:rFonts w:cstheme="minorHAnsi"/>
+              </w:rPr>
+            </w:pPr>
+            <w:proofErr w:type="spellStart"/>
+            <w:r>
+              <w:rPr>
+                <w:rFonts w:cstheme="minorHAnsi"/>
+              </w:rPr>
+              <w:t>sqrt</w:t>
+            </w:r>
+            <w:proofErr w:type="spellEnd"/>
+            <w:r>
+              <w:rPr>
+                <w:rFonts w:cstheme="minorHAnsi"/>
+              </w:rPr>
+              <w:t>((0.69-4.7)</w:t>
+            </w:r>
+            <w:r>
+              <w:rPr>
+                <w:rFonts w:cstheme="minorHAnsi"/>
+                <w:vertAlign w:val="superscript"/>
+              </w:rPr>
+              <w:t>2</w:t>
+            </w:r>
+            <w:r>
+              <w:rPr>
+                <w:rFonts w:cstheme="minorHAnsi"/>
+              </w:rPr>
+              <w:t>+(2.5-(-7.83))</w:t>
+            </w:r>
+            <w:r>
+              <w:rPr>
+                <w:rFonts w:cstheme="minorHAnsi"/>
+                <w:vertAlign w:val="superscript"/>
+              </w:rPr>
+              <w:t>2</w:t>
+            </w:r>
+            <w:r>
+              <w:rPr>
+                <w:rFonts w:cstheme="minorHAnsi"/>
+              </w:rPr>
+              <w:t>)</w:t>
+            </w:r>
+            <w:r>
+              <w:rPr>
+                <w:rFonts w:cstheme="minorHAnsi"/>
+              </w:rPr>
+              <w:br/>
+              <w:t>=</w:t>
+            </w:r>
+            <w:proofErr w:type="spellStart"/>
+            <w:r>
+              <w:rPr>
+                <w:rFonts w:cstheme="minorHAnsi"/>
+              </w:rPr>
+              <w:t>sqrt</w:t>
+            </w:r>
+            <w:proofErr w:type="spellEnd"/>
+            <w:r>
+              <w:rPr>
+                <w:rFonts w:cstheme="minorHAnsi"/>
+              </w:rPr>
+              <w:t>(</w:t>
+            </w:r>
+            <w:r>
+              <w:rPr>
+                <w:rFonts w:cstheme="minorHAnsi"/>
+              </w:rPr>
+              <w:t>16.0801</w:t>
+            </w:r>
+            <w:r>
+              <w:rPr>
+                <w:rFonts w:cstheme="minorHAnsi"/>
+              </w:rPr>
+              <w:t>+</w:t>
+            </w:r>
+            <w:r>
+              <w:rPr>
+                <w:rFonts w:cstheme="minorHAnsi"/>
+              </w:rPr>
+              <w:t>106.7089</w:t>
+            </w:r>
+            <w:r>
+              <w:rPr>
+                <w:rFonts w:cstheme="minorHAnsi"/>
+              </w:rPr>
+              <w:t>)</w:t>
+            </w:r>
+            <w:r>
+              <w:rPr>
+                <w:rFonts w:cstheme="minorHAnsi"/>
+              </w:rPr>
+              <w:br/>
+              <w:t>=</w:t>
+            </w:r>
+            <w:r>
+              <w:t xml:space="preserve"> </w:t>
+            </w:r>
+            <w:r>
+              <w:rPr>
+                <w:rFonts w:cstheme="minorHAnsi"/>
+              </w:rPr>
+              <w:t>11.0810</w:t>
+            </w:r>
+          </w:p>
+        </w:tc>
+        <w:tc>
+          <w:tcPr>
+            <w:tcW w:w="1710" w:type="dxa"/>
+            <w:shd w:val="clear" w:color="auto" w:fill="B6DDE8" w:themeFill="accent5" w:themeFillTint="66"/>
+          </w:tcPr>
+          <w:p>
+            <w:pPr>
+              <w:spacing w:before="100" w:beforeAutospacing="1" w:after="100" w:afterAutospacing="1"/>
+              <w:rPr>
+                <w:rFonts w:cstheme="minorHAnsi"/>
+              </w:rPr>
+            </w:pPr>
+            <w:r>
+              <w:rPr>
+                <w:rFonts w:cstheme="minorHAnsi"/>
+              </w:rPr>
+              <w:t>Centroid 1</w:t>
+            </w:r>
+          </w:p>
+        </w:tc>
+      </w:tr>
+      <w:tr>
+        <w:tc>
+          <w:tcPr>
+            <w:tcW w:w="1458" w:type="dxa"/>
+          </w:tcPr>
+          <w:p>
+            <w:pPr>
+              <w:spacing w:before="100" w:beforeAutospacing="1" w:after="100" w:afterAutospacing="1"/>
+              <w:rPr>
+                <w:rFonts w:cstheme="minorHAnsi"/>
+              </w:rPr>
+            </w:pPr>
+            <w:r>
+              <w:rPr>
+                <w:rFonts w:cstheme="minorHAnsi"/>
+              </w:rPr>
+              <w:t>(0.47, -2.5)</w:t>
+            </w:r>
+          </w:p>
+        </w:tc>
+        <w:tc>
+          <w:tcPr>
+            <w:tcW w:w="3420" w:type="dxa"/>
+          </w:tcPr>
+          <w:p>
+            <w:pPr>
+              <w:spacing w:before="100" w:beforeAutospacing="1" w:after="100" w:afterAutospacing="1"/>
+              <w:rPr>
+                <w:rFonts w:cstheme="minorHAnsi"/>
+              </w:rPr>
+            </w:pPr>
+            <w:proofErr w:type="spellStart"/>
+            <w:r>
+              <w:rPr>
+                <w:rFonts w:cstheme="minorHAnsi"/>
+              </w:rPr>
+              <w:t>sqrt</w:t>
+            </w:r>
+            <w:proofErr w:type="spellEnd"/>
+            <w:r>
+              <w:rPr>
+                <w:rFonts w:cstheme="minorHAnsi"/>
+              </w:rPr>
+              <w:t>((4.38-0.47)</w:t>
+            </w:r>
+            <w:r>
+              <w:rPr>
+                <w:rFonts w:cstheme="minorHAnsi"/>
+                <w:vertAlign w:val="superscript"/>
+              </w:rPr>
+              <w:t>2</w:t>
+            </w:r>
+            <w:r>
+              <w:rPr>
+                <w:rFonts w:cstheme="minorHAnsi"/>
+              </w:rPr>
+              <w:t>+(-15.96-(-2.5))</w:t>
+            </w:r>
+            <w:r>
+              <w:rPr>
+                <w:rFonts w:cstheme="minorHAnsi"/>
+                <w:vertAlign w:val="superscript"/>
+              </w:rPr>
+              <w:t>2</w:t>
+            </w:r>
+            <w:r>
+              <w:rPr>
+                <w:rFonts w:cstheme="minorHAnsi"/>
+              </w:rPr>
+              <w:t>)</w:t>
+            </w:r>
+            <w:r>
+              <w:rPr>
+                <w:rFonts w:cstheme="minorHAnsi"/>
+              </w:rPr>
+              <w:br/>
+              <w:t>=</w:t>
+            </w:r>
+            <w:proofErr w:type="spellStart"/>
+            <w:r>
+              <w:rPr>
+                <w:rFonts w:cstheme="minorHAnsi"/>
+              </w:rPr>
+              <w:t>sqrt</w:t>
+            </w:r>
+            <w:proofErr w:type="spellEnd"/>
+            <w:r>
+              <w:rPr>
+                <w:rFonts w:cstheme="minorHAnsi"/>
+              </w:rPr>
+              <w:t>(</w:t>
+            </w:r>
+            <w:r>
+              <w:rPr>
+                <w:rFonts w:cstheme="minorHAnsi"/>
+              </w:rPr>
+              <w:t>15.2881</w:t>
+            </w:r>
+            <w:r>
+              <w:rPr>
+                <w:rFonts w:cstheme="minorHAnsi"/>
+              </w:rPr>
+              <w:t>+</w:t>
+            </w:r>
+            <w:r>
+              <w:rPr>
+                <w:rFonts w:cstheme="minorHAnsi"/>
+              </w:rPr>
+              <w:t>181.1716</w:t>
+            </w:r>
+            <w:r>
+              <w:rPr>
+                <w:rFonts w:cstheme="minorHAnsi"/>
+              </w:rPr>
+              <w:t>)</w:t>
+            </w:r>
+            <w:r>
+              <w:rPr>
+                <w:rFonts w:cstheme="minorHAnsi"/>
+              </w:rPr>
+              <w:br/>
+              <w:t>=</w:t>
+            </w:r>
+            <w:r>
+              <w:t xml:space="preserve"> </w:t>
+            </w:r>
+            <w:r>
+              <w:t>14.0164</w:t>
+            </w:r>
+          </w:p>
+        </w:tc>
+        <w:tc>
+          <w:tcPr>
+            <w:tcW w:w="3240" w:type="dxa"/>
+          </w:tcPr>
+          <w:p>
+            <w:pPr>
+              <w:spacing w:before="100" w:beforeAutospacing="1" w:after="100" w:afterAutospacing="1"/>
+              <w:rPr>
+                <w:rFonts w:cstheme="minorHAnsi"/>
+              </w:rPr>
+            </w:pPr>
+            <w:proofErr w:type="spellStart"/>
+            <w:r>
+              <w:rPr>
+                <w:rFonts w:cstheme="minorHAnsi"/>
+              </w:rPr>
+              <w:t>sqrt</w:t>
+            </w:r>
+            <w:proofErr w:type="spellEnd"/>
+            <w:r>
+              <w:rPr>
+                <w:rFonts w:cstheme="minorHAnsi"/>
+              </w:rPr>
+              <w:t>((0.69-0.47)</w:t>
+            </w:r>
+            <w:r>
+              <w:rPr>
+                <w:rFonts w:cstheme="minorHAnsi"/>
+                <w:vertAlign w:val="superscript"/>
+              </w:rPr>
+              <w:t>2</w:t>
+            </w:r>
+            <w:r>
+              <w:rPr>
+                <w:rFonts w:cstheme="minorHAnsi"/>
+              </w:rPr>
+              <w:t>+(2.5-(-2.5))</w:t>
+            </w:r>
+            <w:r>
+              <w:rPr>
+                <w:rFonts w:cstheme="minorHAnsi"/>
+                <w:vertAlign w:val="superscript"/>
+              </w:rPr>
+              <w:t>2</w:t>
+            </w:r>
+            <w:r>
+              <w:rPr>
+                <w:rFonts w:cstheme="minorHAnsi"/>
+              </w:rPr>
+              <w:t>)</w:t>
+            </w:r>
+            <w:r>
+              <w:rPr>
+                <w:rFonts w:cstheme="minorHAnsi"/>
+              </w:rPr>
+              <w:br/>
+              <w:t>=</w:t>
+            </w:r>
+            <w:proofErr w:type="spellStart"/>
+            <w:r>
+              <w:rPr>
+                <w:rFonts w:cstheme="minorHAnsi"/>
+              </w:rPr>
+              <w:t>sqrt</w:t>
+            </w:r>
+            <w:proofErr w:type="spellEnd"/>
+            <w:r>
+              <w:rPr>
+                <w:rFonts w:cstheme="minorHAnsi"/>
+              </w:rPr>
+              <w:t>(</w:t>
+            </w:r>
+            <w:r>
+              <w:rPr>
+                <w:rFonts w:cstheme="minorHAnsi"/>
+              </w:rPr>
+              <w:t>0.0484</w:t>
+            </w:r>
+            <w:r>
+              <w:rPr>
+                <w:rFonts w:cstheme="minorHAnsi"/>
+              </w:rPr>
+              <w:t>+25)</w:t>
+            </w:r>
+            <w:r>
+              <w:rPr>
+                <w:rFonts w:cstheme="minorHAnsi"/>
+              </w:rPr>
+              <w:br/>
+              <w:t>=</w:t>
+            </w:r>
+            <w:r>
+              <w:t xml:space="preserve"> </w:t>
+            </w:r>
+            <w:r>
+              <w:rPr>
+                <w:rFonts w:cstheme="minorHAnsi"/>
+              </w:rPr>
+              <w:t>5.0048</w:t>
+            </w:r>
+          </w:p>
+        </w:tc>
+        <w:tc>
+          <w:tcPr>
+            <w:tcW w:w="1710" w:type="dxa"/>
+            <w:shd w:val="clear" w:color="auto" w:fill="CCC0D9" w:themeFill="accent4" w:themeFillTint="66"/>
+          </w:tcPr>
+          <w:p>
+            <w:pPr>
+              <w:spacing w:before="100" w:beforeAutospacing="1" w:after="100" w:afterAutospacing="1"/>
+              <w:rPr>
+                <w:rFonts w:cstheme="minorHAnsi"/>
+              </w:rPr>
+            </w:pPr>
+            <w:r>
+              <w:rPr>
+                <w:rFonts w:cstheme="minorHAnsi"/>
+              </w:rPr>
+              <w:t>Centroid 2</w:t>
+            </w:r>
+          </w:p>
+        </w:tc>
+      </w:tr>
+      <w:tr>
+        <w:tc>
+          <w:tcPr>
+            <w:tcW w:w="1458" w:type="dxa"/>
+          </w:tcPr>
+          <w:p>
+            <w:pPr>
+              <w:spacing w:before="100" w:beforeAutospacing="1" w:after="100" w:afterAutospacing="1"/>
+              <w:rPr>
+                <w:rFonts w:cstheme="minorHAnsi"/>
+              </w:rPr>
+            </w:pPr>
+            <w:r>
+              <w:rPr>
+                <w:rFonts w:cstheme="minorHAnsi"/>
+              </w:rPr>
+              <w:t>(5.01, -16.59)</w:t>
+            </w:r>
+          </w:p>
+        </w:tc>
+        <w:tc>
+          <w:tcPr>
+            <w:tcW w:w="3420" w:type="dxa"/>
+          </w:tcPr>
+          <w:p>
+            <w:pPr>
+              <w:spacing w:before="100" w:beforeAutospacing="1" w:after="100" w:afterAutospacing="1"/>
+              <w:rPr>
+                <w:rFonts w:cstheme="minorHAnsi"/>
+              </w:rPr>
+            </w:pPr>
+            <w:proofErr w:type="spellStart"/>
+            <w:r>
+              <w:rPr>
+                <w:rFonts w:cstheme="minorHAnsi"/>
+              </w:rPr>
+              <w:t>sqrt</w:t>
+            </w:r>
+            <w:proofErr w:type="spellEnd"/>
+            <w:r>
+              <w:rPr>
+                <w:rFonts w:cstheme="minorHAnsi"/>
+              </w:rPr>
+              <w:t>((4.38-5.01)</w:t>
+            </w:r>
+            <w:r>
+              <w:rPr>
+                <w:rFonts w:cstheme="minorHAnsi"/>
+                <w:vertAlign w:val="superscript"/>
+              </w:rPr>
+              <w:t>2</w:t>
+            </w:r>
+            <w:r>
+              <w:rPr>
+                <w:rFonts w:cstheme="minorHAnsi"/>
+              </w:rPr>
+              <w:t>+(-15.96-(-16.59))</w:t>
+            </w:r>
+            <w:r>
+              <w:rPr>
+                <w:rFonts w:cstheme="minorHAnsi"/>
+                <w:vertAlign w:val="superscript"/>
+              </w:rPr>
+              <w:t>2</w:t>
+            </w:r>
+            <w:r>
+              <w:rPr>
+                <w:rFonts w:cstheme="minorHAnsi"/>
+              </w:rPr>
+              <w:t>)</w:t>
+            </w:r>
+            <w:r>
+              <w:rPr>
+                <w:rFonts w:cstheme="minorHAnsi"/>
+              </w:rPr>
+              <w:br/>
+              <w:t>=</w:t>
+            </w:r>
+            <w:proofErr w:type="spellStart"/>
+            <w:r>
+              <w:rPr>
+                <w:rFonts w:cstheme="minorHAnsi"/>
+              </w:rPr>
+              <w:t>sqrt</w:t>
+            </w:r>
+            <w:proofErr w:type="spellEnd"/>
+            <w:r>
+              <w:rPr>
+                <w:rFonts w:cstheme="minorHAnsi"/>
+              </w:rPr>
+              <w:t>(</w:t>
+            </w:r>
+            <w:r>
+              <w:rPr>
+                <w:rFonts w:cstheme="minorHAnsi"/>
+              </w:rPr>
+              <w:t>0.3969</w:t>
+            </w:r>
+            <w:r>
+              <w:rPr>
+                <w:rFonts w:cstheme="minorHAnsi"/>
+              </w:rPr>
+              <w:t>+</w:t>
+            </w:r>
+            <w:r>
+              <w:rPr>
+                <w:rFonts w:cstheme="minorHAnsi"/>
+              </w:rPr>
+              <w:t>0.3969</w:t>
+            </w:r>
+            <w:r>
+              <w:rPr>
+                <w:rFonts w:cstheme="minorHAnsi"/>
+              </w:rPr>
+              <w:t>)</w:t>
+            </w:r>
+            <w:r>
+              <w:rPr>
+                <w:rFonts w:cstheme="minorHAnsi"/>
+              </w:rPr>
+              <w:br/>
+            </w:r>
+            <w:r>
+              <w:rPr>
+                <w:rFonts w:cstheme="minorHAnsi"/>
+              </w:rPr>
+              <w:lastRenderedPageBreak/>
+              <w:t>=</w:t>
+            </w:r>
+            <w:r>
+              <w:t xml:space="preserve"> </w:t>
+            </w:r>
+            <w:r>
+              <w:t>0.89</w:t>
+            </w:r>
+            <w:r>
+              <w:t>10</w:t>
+            </w:r>
+          </w:p>
+        </w:tc>
+        <w:tc>
+          <w:tcPr>
+            <w:tcW w:w="3240" w:type="dxa"/>
+          </w:tcPr>
+          <w:p>
+            <w:pPr>
+              <w:spacing w:before="100" w:beforeAutospacing="1" w:after="100" w:afterAutospacing="1"/>
+              <w:rPr>
+                <w:rFonts w:cstheme="minorHAnsi"/>
+              </w:rPr>
+            </w:pPr>
+            <w:proofErr w:type="spellStart"/>
+            <w:r>
+              <w:rPr>
+                <w:rFonts w:cstheme="minorHAnsi"/>
+              </w:rPr>
+              <w:lastRenderedPageBreak/>
+              <w:t>sqrt</w:t>
+            </w:r>
+            <w:proofErr w:type="spellEnd"/>
+            <w:r>
+              <w:rPr>
+                <w:rFonts w:cstheme="minorHAnsi"/>
+              </w:rPr>
+              <w:t>((0.69-5.01)</w:t>
+            </w:r>
+            <w:r>
+              <w:rPr>
+                <w:rFonts w:cstheme="minorHAnsi"/>
+                <w:vertAlign w:val="superscript"/>
+              </w:rPr>
+              <w:t>2</w:t>
+            </w:r>
+            <w:r>
+              <w:rPr>
+                <w:rFonts w:cstheme="minorHAnsi"/>
+              </w:rPr>
+              <w:t>+(2.5-(-16.59))</w:t>
+            </w:r>
+            <w:r>
+              <w:rPr>
+                <w:rFonts w:cstheme="minorHAnsi"/>
+                <w:vertAlign w:val="superscript"/>
+              </w:rPr>
+              <w:t>2</w:t>
+            </w:r>
+            <w:r>
+              <w:rPr>
+                <w:rFonts w:cstheme="minorHAnsi"/>
+              </w:rPr>
+              <w:t>)</w:t>
+            </w:r>
+            <w:r>
+              <w:rPr>
+                <w:rFonts w:cstheme="minorHAnsi"/>
+              </w:rPr>
+              <w:br/>
+              <w:t>=</w:t>
+            </w:r>
+            <w:proofErr w:type="spellStart"/>
+            <w:r>
+              <w:rPr>
+                <w:rFonts w:cstheme="minorHAnsi"/>
+              </w:rPr>
+              <w:t>sqrt</w:t>
+            </w:r>
+            <w:proofErr w:type="spellEnd"/>
+            <w:r>
+              <w:rPr>
+                <w:rFonts w:cstheme="minorHAnsi"/>
+              </w:rPr>
+              <w:t>(</w:t>
+            </w:r>
+            <w:r>
+              <w:rPr>
+                <w:rFonts w:cstheme="minorHAnsi"/>
+              </w:rPr>
+              <w:t>18.6624</w:t>
+            </w:r>
+            <w:r>
+              <w:rPr>
+                <w:rFonts w:cstheme="minorHAnsi"/>
+              </w:rPr>
+              <w:t>+</w:t>
+            </w:r>
+            <w:r>
+              <w:rPr>
+                <w:rFonts w:cstheme="minorHAnsi"/>
+              </w:rPr>
+              <w:t>364.4281</w:t>
+            </w:r>
+            <w:r>
+              <w:rPr>
+                <w:rFonts w:cstheme="minorHAnsi"/>
+              </w:rPr>
+              <w:t>)</w:t>
+            </w:r>
+            <w:r>
+              <w:rPr>
+                <w:rFonts w:cstheme="minorHAnsi"/>
+              </w:rPr>
+              <w:br/>
+            </w:r>
+            <w:r>
+              <w:rPr>
+                <w:rFonts w:cstheme="minorHAnsi"/>
+              </w:rPr>
+              <w:lastRenderedPageBreak/>
+              <w:t>=</w:t>
+            </w:r>
+            <w:r>
+              <w:t xml:space="preserve"> </w:t>
+            </w:r>
+            <w:r>
+              <w:rPr>
+                <w:rFonts w:cstheme="minorHAnsi"/>
+              </w:rPr>
+              <w:t>19.572</w:t>
+            </w:r>
+            <w:r>
+              <w:rPr>
+                <w:rFonts w:cstheme="minorHAnsi"/>
+              </w:rPr>
+              <w:t>7</w:t>
+            </w:r>
+          </w:p>
+        </w:tc>
+        <w:tc>
+          <w:tcPr>
+            <w:tcW w:w="1710" w:type="dxa"/>
+            <w:shd w:val="clear" w:color="auto" w:fill="B6DDE8" w:themeFill="accent5" w:themeFillTint="66"/>
+          </w:tcPr>
+          <w:p>
+            <w:pPr>
+              <w:spacing w:before="100" w:beforeAutospacing="1" w:after="100" w:afterAutospacing="1"/>
+              <w:rPr>
+                <w:rFonts w:cstheme="minorHAnsi"/>
+              </w:rPr>
+            </w:pPr>
+            <w:r>
+              <w:rPr>
+                <w:rFonts w:cstheme="minorHAnsi"/>
+              </w:rPr>
+              <w:lastRenderedPageBreak/>
+              <w:t>Centroid 1</w:t>
+            </w:r>
+          </w:p>
+        </w:tc>
+      </w:tr>
+    </w:tbl>
+    <w:p>
+      <w:pPr>
+        <w:spacing w:before="100" w:beforeAutospacing="1" w:after="100" w:afterAutospacing="1" w:line="240" w:lineRule="auto"/>
+        <w:rPr>
+          <w:rFonts w:cstheme="minorHAnsi"/>
+        </w:rPr>
+      </w:pPr>
+      <w:r>
+        <w:rPr>
+          <w:rFonts w:cstheme="minorHAnsi"/>
+        </w:rPr>
+        <w:lastRenderedPageBreak/>
+        <w:t xml:space="preserve">New centroids = (mean(x), mean(y)) for each set: (4.6967, </w:t>
+      </w:r>
+      <w:r>
+        <w:rPr>
+          <w:rFonts w:cstheme="minorHAnsi"/>
+        </w:rPr>
+        <w:t>-13.46</w:t>
+      </w:r>
+      <w:r>
+        <w:rPr>
+          <w:rFonts w:cstheme="minorHAnsi"/>
+        </w:rPr>
+        <w:t>) and (</w:t>
+      </w:r>
+      <w:r>
+        <w:rPr>
+          <w:rFonts w:cstheme="minorHAnsi"/>
+        </w:rPr>
+        <w:t>0.58</w:t>
+      </w:r>
+      <w:r>
+        <w:rPr>
+          <w:rFonts w:cstheme="minorHAnsi"/>
+        </w:rPr>
+        <w:t>, 0)</w:t>
+      </w:r>
+    </w:p>
+    <w:p>
+      <w:pPr>
+        <w:spacing w:before="100" w:beforeAutospacing="1" w:after="100" w:afterAutospacing="1" w:line="240" w:lineRule="auto"/>
+        <w:rPr>
+          <w:rFonts w:cstheme="minorHAnsi"/>
+          <w:i/>
+        </w:rPr>
+      </w:pPr>
+      <w:r>
+        <w:rPr>
+          <w:rFonts w:cstheme="minorHAnsi"/>
+          <w:i/>
+        </w:rPr>
+        <w:t xml:space="preserve">Trial 1 </w:t>
+      </w:r>
+      <w:r>
+        <w:rPr>
+          <w:rFonts w:cstheme="minorHAnsi"/>
+          <w:i/>
+        </w:rPr>
+        <w:t>Round 2: (4.6967, -13.46) [Centroid 1] and (0.58, 0) [Centroid 2]</w:t>
+      </w:r>
+    </w:p>
+    <w:tbl>
+      <w:tblPr>
+        <w:tblStyle w:val="TableGrid"/>
+        <w:tblW w:w="10530" w:type="dxa"/>
+        <w:tblInd w:w="-342" w:type="dxa"/>
+        <w:tblLook w:val="04A0"/>
+      </w:tblPr>
+      <w:tblGrid>
+        <w:gridCol w:w="1440"/>
+        <w:gridCol w:w="3780"/>
+        <w:gridCol w:w="3600"/>
+        <w:gridCol w:w="1710"/>
+      </w:tblGrid>
+      <w:tr>
+        <w:tc>
+          <w:tcPr>
+            <w:tcW w:w="1440" w:type="dxa"/>
+          </w:tcPr>
+          <w:p>
+            <w:pPr>
+              <w:spacing w:before="100" w:beforeAutospacing="1" w:after="100" w:afterAutospacing="1"/>
+              <w:rPr>
+                <w:rFonts w:cstheme="minorHAnsi"/>
+                <w:b/>
+              </w:rPr>
+            </w:pPr>
+            <w:r>
+              <w:rPr>
+                <w:rFonts w:cstheme="minorHAnsi"/>
+                <w:b/>
+              </w:rPr>
+              <w:t>Point</w:t>
+            </w:r>
+          </w:p>
+        </w:tc>
+        <w:tc>
+          <w:tcPr>
+            <w:tcW w:w="3780" w:type="dxa"/>
+          </w:tcPr>
+          <w:p>
+            <w:pPr>
+              <w:spacing w:before="100" w:beforeAutospacing="1" w:after="100" w:afterAutospacing="1"/>
+              <w:rPr>
+                <w:rFonts w:cstheme="minorHAnsi"/>
+                <w:b/>
+              </w:rPr>
+            </w:pPr>
+            <w:r>
+              <w:rPr>
+                <w:rFonts w:cstheme="minorHAnsi"/>
+                <w:b/>
+              </w:rPr>
+              <w:t>Distance to Centroid 1</w:t>
+            </w:r>
+          </w:p>
+        </w:tc>
+        <w:tc>
+          <w:tcPr>
+            <w:tcW w:w="3600" w:type="dxa"/>
+          </w:tcPr>
+          <w:p>
+            <w:pPr>
+              <w:spacing w:before="100" w:beforeAutospacing="1" w:after="100" w:afterAutospacing="1"/>
+              <w:rPr>
+                <w:rFonts w:cstheme="minorHAnsi"/>
+                <w:b/>
+              </w:rPr>
+            </w:pPr>
+            <w:r>
+              <w:rPr>
+                <w:rFonts w:cstheme="minorHAnsi"/>
+                <w:b/>
+              </w:rPr>
+              <w:t>Distance to Centroid 2</w:t>
+            </w:r>
+          </w:p>
+        </w:tc>
+        <w:tc>
+          <w:tcPr>
+            <w:tcW w:w="1710" w:type="dxa"/>
+          </w:tcPr>
+          <w:p>
+            <w:pPr>
+              <w:spacing w:before="100" w:beforeAutospacing="1" w:after="100" w:afterAutospacing="1"/>
+              <w:rPr>
+                <w:rFonts w:cstheme="minorHAnsi"/>
+                <w:b/>
+              </w:rPr>
+            </w:pPr>
+            <w:r>
+              <w:rPr>
+                <w:rFonts w:cstheme="minorHAnsi"/>
+                <w:b/>
+              </w:rPr>
+              <w:t>Closest Centroid</w:t>
+            </w:r>
+          </w:p>
+        </w:tc>
+      </w:tr>
+      <w:tr>
+        <w:tc>
+          <w:tcPr>
+            <w:tcW w:w="1440" w:type="dxa"/>
+          </w:tcPr>
+          <w:p>
+            <w:pPr>
+              <w:spacing w:before="100" w:beforeAutospacing="1" w:after="100" w:afterAutospacing="1"/>
+              <w:rPr>
+                <w:rFonts w:cstheme="minorHAnsi"/>
+              </w:rPr>
+            </w:pPr>
+            <w:r>
+              <w:rPr>
+                <w:rFonts w:cstheme="minorHAnsi"/>
+              </w:rPr>
+              <w:t>(4.38, -15.96)</w:t>
+            </w:r>
+          </w:p>
+        </w:tc>
+        <w:tc>
+          <w:tcPr>
+            <w:tcW w:w="3780" w:type="dxa"/>
+          </w:tcPr>
+          <w:p>
+            <w:pPr>
+              <w:spacing w:before="100" w:beforeAutospacing="1" w:after="100" w:afterAutospacing="1"/>
+              <w:rPr>
+                <w:rFonts w:cstheme="minorHAnsi"/>
+              </w:rPr>
+            </w:pPr>
+            <w:proofErr w:type="spellStart"/>
+            <w:r>
+              <w:rPr>
+                <w:rFonts w:cstheme="minorHAnsi"/>
+              </w:rPr>
+              <w:t>sqrt</w:t>
+            </w:r>
+            <w:proofErr w:type="spellEnd"/>
+            <w:r>
+              <w:rPr>
+                <w:rFonts w:cstheme="minorHAnsi"/>
+              </w:rPr>
+              <w:t>((4.6967-4.38)</w:t>
+            </w:r>
+            <w:r>
+              <w:rPr>
+                <w:rFonts w:cstheme="minorHAnsi"/>
+                <w:vertAlign w:val="superscript"/>
+              </w:rPr>
+              <w:t>2</w:t>
+            </w:r>
+            <w:r>
+              <w:rPr>
+                <w:rFonts w:cstheme="minorHAnsi"/>
+              </w:rPr>
+              <w:t>+(</w:t>
+            </w:r>
+            <w:r>
+              <w:rPr>
+                <w:rFonts w:cstheme="minorHAnsi"/>
+              </w:rPr>
+              <w:t>-13.46</w:t>
+            </w:r>
+            <w:r>
+              <w:rPr>
+                <w:rFonts w:cstheme="minorHAnsi"/>
+              </w:rPr>
+              <w:t>-(-15.96))</w:t>
+            </w:r>
+            <w:r>
+              <w:rPr>
+                <w:rFonts w:cstheme="minorHAnsi"/>
+                <w:vertAlign w:val="superscript"/>
+              </w:rPr>
+              <w:t>2</w:t>
+            </w:r>
+            <w:r>
+              <w:rPr>
+                <w:rFonts w:cstheme="minorHAnsi"/>
+              </w:rPr>
+              <w:t>)</w:t>
+            </w:r>
+            <w:r>
+              <w:rPr>
+                <w:rFonts w:cstheme="minorHAnsi"/>
+              </w:rPr>
+              <w:br/>
+              <w:t>=</w:t>
+            </w:r>
+            <w:proofErr w:type="spellStart"/>
+            <w:r>
+              <w:rPr>
+                <w:rFonts w:cstheme="minorHAnsi"/>
+              </w:rPr>
+              <w:t>sqrt</w:t>
+            </w:r>
+            <w:proofErr w:type="spellEnd"/>
+            <w:r>
+              <w:rPr>
+                <w:rFonts w:cstheme="minorHAnsi"/>
+              </w:rPr>
+              <w:t>(0.1003+</w:t>
+            </w:r>
+            <w:r>
+              <w:rPr>
+                <w:rFonts w:cstheme="minorHAnsi"/>
+              </w:rPr>
+              <w:t>6.25</w:t>
+            </w:r>
+            <w:r>
+              <w:rPr>
+                <w:rFonts w:cstheme="minorHAnsi"/>
+              </w:rPr>
+              <w:t>)</w:t>
+            </w:r>
+            <w:r>
+              <w:rPr>
+                <w:rFonts w:cstheme="minorHAnsi"/>
+              </w:rPr>
+              <w:br/>
+              <w:t>=</w:t>
+            </w:r>
+            <w:r>
+              <w:t xml:space="preserve"> </w:t>
+            </w:r>
+            <w:r>
+              <w:rPr>
+                <w:rFonts w:cstheme="minorHAnsi"/>
+              </w:rPr>
+              <w:t>2.5</w:t>
+            </w:r>
+            <w:r>
+              <w:rPr>
+                <w:rFonts w:cstheme="minorHAnsi"/>
+              </w:rPr>
+              <w:t>200</w:t>
+            </w:r>
+          </w:p>
+        </w:tc>
+        <w:tc>
+          <w:tcPr>
+            <w:tcW w:w="3600" w:type="dxa"/>
+          </w:tcPr>
+          <w:p>
+            <w:pPr>
+              <w:spacing w:before="100" w:beforeAutospacing="1" w:after="100" w:afterAutospacing="1"/>
+              <w:rPr>
+                <w:rFonts w:cstheme="minorHAnsi"/>
+              </w:rPr>
+            </w:pPr>
+            <w:proofErr w:type="spellStart"/>
+            <w:r>
+              <w:rPr>
+                <w:rFonts w:cstheme="minorHAnsi"/>
+              </w:rPr>
+              <w:t>sqrt</w:t>
+            </w:r>
+            <w:proofErr w:type="spellEnd"/>
+            <w:r>
+              <w:rPr>
+                <w:rFonts w:cstheme="minorHAnsi"/>
+              </w:rPr>
+              <w:t>((</w:t>
+            </w:r>
+            <w:r>
+              <w:rPr>
+                <w:rFonts w:cstheme="minorHAnsi"/>
+              </w:rPr>
+              <w:t>0.58</w:t>
+            </w:r>
+            <w:r>
+              <w:rPr>
+                <w:rFonts w:cstheme="minorHAnsi"/>
+              </w:rPr>
+              <w:t>-4.38)</w:t>
+            </w:r>
+            <w:r>
+              <w:rPr>
+                <w:rFonts w:cstheme="minorHAnsi"/>
+                <w:vertAlign w:val="superscript"/>
+              </w:rPr>
+              <w:t>2</w:t>
+            </w:r>
+            <w:r>
+              <w:rPr>
+                <w:rFonts w:cstheme="minorHAnsi"/>
+              </w:rPr>
+              <w:t>+(</w:t>
+            </w:r>
+            <w:r>
+              <w:rPr>
+                <w:rFonts w:cstheme="minorHAnsi"/>
+              </w:rPr>
+              <w:t>0</w:t>
+            </w:r>
+            <w:r>
+              <w:rPr>
+                <w:rFonts w:cstheme="minorHAnsi"/>
+              </w:rPr>
+              <w:t>-(-15.96))</w:t>
+            </w:r>
+            <w:r>
+              <w:rPr>
+                <w:rFonts w:cstheme="minorHAnsi"/>
+                <w:vertAlign w:val="superscript"/>
+              </w:rPr>
+              <w:t>2</w:t>
+            </w:r>
+            <w:r>
+              <w:rPr>
+                <w:rFonts w:cstheme="minorHAnsi"/>
+              </w:rPr>
+              <w:t>)</w:t>
+            </w:r>
+            <w:r>
+              <w:rPr>
+                <w:rFonts w:cstheme="minorHAnsi"/>
+              </w:rPr>
+              <w:br/>
+              <w:t>=</w:t>
+            </w:r>
+            <w:proofErr w:type="spellStart"/>
+            <w:r>
+              <w:rPr>
+                <w:rFonts w:cstheme="minorHAnsi"/>
+              </w:rPr>
+              <w:t>sqrt</w:t>
+            </w:r>
+            <w:proofErr w:type="spellEnd"/>
+            <w:r>
+              <w:rPr>
+                <w:rFonts w:cstheme="minorHAnsi"/>
+              </w:rPr>
+              <w:t>(</w:t>
+            </w:r>
+            <w:r>
+              <w:rPr>
+                <w:rFonts w:cstheme="minorHAnsi"/>
+              </w:rPr>
+              <w:t>14.44</w:t>
+            </w:r>
+            <w:r>
+              <w:rPr>
+                <w:rFonts w:cstheme="minorHAnsi"/>
+              </w:rPr>
+              <w:t>+</w:t>
+            </w:r>
+            <w:r>
+              <w:rPr>
+                <w:rFonts w:cstheme="minorHAnsi"/>
+              </w:rPr>
+              <w:t>254.7216</w:t>
+            </w:r>
+            <w:r>
+              <w:rPr>
+                <w:rFonts w:cstheme="minorHAnsi"/>
+              </w:rPr>
+              <w:t>)</w:t>
+            </w:r>
+            <w:r>
+              <w:rPr>
+                <w:rFonts w:cstheme="minorHAnsi"/>
+              </w:rPr>
+              <w:br/>
+              <w:t xml:space="preserve">= </w:t>
+            </w:r>
+            <w:r>
+              <w:rPr>
+                <w:rFonts w:cstheme="minorHAnsi"/>
+              </w:rPr>
+              <w:t>16.4061</w:t>
+            </w:r>
+          </w:p>
+        </w:tc>
+        <w:tc>
+          <w:tcPr>
+            <w:tcW w:w="1710" w:type="dxa"/>
+            <w:shd w:val="clear" w:color="auto" w:fill="DAEEF3" w:themeFill="accent5" w:themeFillTint="33"/>
+          </w:tcPr>
+          <w:p>
+            <w:pPr>
+              <w:spacing w:before="100" w:beforeAutospacing="1" w:after="100" w:afterAutospacing="1"/>
+              <w:rPr>
+                <w:rFonts w:cstheme="minorHAnsi"/>
+              </w:rPr>
+            </w:pPr>
+            <w:r>
+              <w:rPr>
+                <w:rFonts w:cstheme="minorHAnsi"/>
+              </w:rPr>
+              <w:t>Centroid 1 (unchanged)</w:t>
+            </w:r>
+          </w:p>
+        </w:tc>
+      </w:tr>
+      <w:tr>
+        <w:tc>
+          <w:tcPr>
+            <w:tcW w:w="1440" w:type="dxa"/>
+          </w:tcPr>
+          <w:p>
+            <w:pPr>
+              <w:spacing w:before="100" w:beforeAutospacing="1" w:after="100" w:afterAutospacing="1"/>
+              <w:rPr>
+                <w:rFonts w:cstheme="minorHAnsi"/>
+              </w:rPr>
+            </w:pPr>
+            <w:r>
+              <w:rPr>
+                <w:rFonts w:cstheme="minorHAnsi"/>
+              </w:rPr>
+              <w:t>(0.69, 2.5)</w:t>
+            </w:r>
+          </w:p>
+        </w:tc>
+        <w:tc>
+          <w:tcPr>
+            <w:tcW w:w="3780" w:type="dxa"/>
+          </w:tcPr>
+          <w:p>
+            <w:pPr>
+              <w:spacing w:before="100" w:beforeAutospacing="1" w:after="100" w:afterAutospacing="1"/>
+              <w:rPr>
+                <w:rFonts w:cstheme="minorHAnsi"/>
+              </w:rPr>
+            </w:pPr>
+            <w:proofErr w:type="spellStart"/>
+            <w:r>
+              <w:rPr>
+                <w:rFonts w:cstheme="minorHAnsi"/>
+              </w:rPr>
+              <w:t>sqrt</w:t>
+            </w:r>
+            <w:proofErr w:type="spellEnd"/>
+            <w:r>
+              <w:rPr>
+                <w:rFonts w:cstheme="minorHAnsi"/>
+              </w:rPr>
+              <w:t>((4.6967-0.69)</w:t>
+            </w:r>
+            <w:r>
+              <w:rPr>
+                <w:rFonts w:cstheme="minorHAnsi"/>
+                <w:vertAlign w:val="superscript"/>
+              </w:rPr>
+              <w:t>2</w:t>
+            </w:r>
+            <w:r>
+              <w:rPr>
+                <w:rFonts w:cstheme="minorHAnsi"/>
+              </w:rPr>
+              <w:t>+(</w:t>
+            </w:r>
+            <w:r>
+              <w:rPr>
+                <w:rFonts w:cstheme="minorHAnsi"/>
+              </w:rPr>
+              <w:t>-13.46</w:t>
+            </w:r>
+            <w:r>
+              <w:rPr>
+                <w:rFonts w:cstheme="minorHAnsi"/>
+              </w:rPr>
+              <w:t>-2.5)</w:t>
+            </w:r>
+            <w:r>
+              <w:rPr>
+                <w:rFonts w:cstheme="minorHAnsi"/>
+                <w:vertAlign w:val="superscript"/>
+              </w:rPr>
+              <w:t>2</w:t>
+            </w:r>
+            <w:r>
+              <w:rPr>
+                <w:rFonts w:cstheme="minorHAnsi"/>
+              </w:rPr>
+              <w:t>)</w:t>
+            </w:r>
+            <w:r>
+              <w:rPr>
+                <w:rFonts w:cstheme="minorHAnsi"/>
+              </w:rPr>
+              <w:br/>
+              <w:t>=</w:t>
+            </w:r>
+            <w:proofErr w:type="spellStart"/>
+            <w:r>
+              <w:rPr>
+                <w:rFonts w:cstheme="minorHAnsi"/>
+              </w:rPr>
+              <w:t>sqrt</w:t>
+            </w:r>
+            <w:proofErr w:type="spellEnd"/>
+            <w:r>
+              <w:rPr>
+                <w:rFonts w:cstheme="minorHAnsi"/>
+              </w:rPr>
+              <w:t>(</w:t>
+            </w:r>
+            <w:r>
+              <w:rPr>
+                <w:rFonts w:cstheme="minorHAnsi"/>
+              </w:rPr>
+              <w:t>16.0536</w:t>
+            </w:r>
+            <w:r>
+              <w:rPr>
+                <w:rFonts w:cstheme="minorHAnsi"/>
+              </w:rPr>
+              <w:t>+</w:t>
+            </w:r>
+            <w:r>
+              <w:rPr>
+                <w:rFonts w:cstheme="minorHAnsi"/>
+              </w:rPr>
+              <w:t>254.7216</w:t>
+            </w:r>
+            <w:r>
+              <w:rPr>
+                <w:rFonts w:cstheme="minorHAnsi"/>
+              </w:rPr>
+              <w:t>)</w:t>
+            </w:r>
+            <w:r>
+              <w:rPr>
+                <w:rFonts w:cstheme="minorHAnsi"/>
+              </w:rPr>
+              <w:br/>
+              <w:t xml:space="preserve">= </w:t>
+            </w:r>
+            <w:r>
+              <w:rPr>
+                <w:rFonts w:cstheme="minorHAnsi"/>
+              </w:rPr>
+              <w:t>16.4552</w:t>
+            </w:r>
+          </w:p>
+        </w:tc>
+        <w:tc>
+          <w:tcPr>
+            <w:tcW w:w="3600" w:type="dxa"/>
+          </w:tcPr>
+          <w:p>
+            <w:pPr>
+              <w:spacing w:before="100" w:beforeAutospacing="1" w:after="100" w:afterAutospacing="1"/>
+              <w:rPr>
+                <w:rFonts w:cstheme="minorHAnsi"/>
+              </w:rPr>
+            </w:pPr>
+            <w:proofErr w:type="spellStart"/>
+            <w:r>
+              <w:rPr>
+                <w:rFonts w:cstheme="minorHAnsi"/>
+              </w:rPr>
+              <w:t>sqrt</w:t>
+            </w:r>
+            <w:proofErr w:type="spellEnd"/>
+            <w:r>
+              <w:rPr>
+                <w:rFonts w:cstheme="minorHAnsi"/>
+              </w:rPr>
+              <w:t>((</w:t>
+            </w:r>
+            <w:r>
+              <w:rPr>
+                <w:rFonts w:cstheme="minorHAnsi"/>
+              </w:rPr>
+              <w:t>0.58</w:t>
+            </w:r>
+            <w:r>
+              <w:rPr>
+                <w:rFonts w:cstheme="minorHAnsi"/>
+              </w:rPr>
+              <w:t>-0.69)</w:t>
+            </w:r>
+            <w:r>
+              <w:rPr>
+                <w:rFonts w:cstheme="minorHAnsi"/>
+                <w:vertAlign w:val="superscript"/>
+              </w:rPr>
+              <w:t>2</w:t>
+            </w:r>
+            <w:r>
+              <w:rPr>
+                <w:rFonts w:cstheme="minorHAnsi"/>
+              </w:rPr>
+              <w:t>+(0</w:t>
+            </w:r>
+            <w:r>
+              <w:rPr>
+                <w:rFonts w:cstheme="minorHAnsi"/>
+              </w:rPr>
+              <w:t>-2.5)</w:t>
+            </w:r>
+            <w:r>
+              <w:rPr>
+                <w:rFonts w:cstheme="minorHAnsi"/>
+                <w:vertAlign w:val="superscript"/>
+              </w:rPr>
+              <w:t>2</w:t>
+            </w:r>
+            <w:r>
+              <w:rPr>
+                <w:rFonts w:cstheme="minorHAnsi"/>
+              </w:rPr>
+              <w:t>)</w:t>
+            </w:r>
+            <w:r>
+              <w:rPr>
+                <w:rFonts w:cstheme="minorHAnsi"/>
+              </w:rPr>
+              <w:br/>
+            </w:r>
+            <w:r>
+              <w:rPr>
+                <w:rFonts w:cstheme="minorHAnsi"/>
+              </w:rPr>
+              <w:t>=</w:t>
+            </w:r>
+            <w:proofErr w:type="spellStart"/>
+            <w:r>
+              <w:rPr>
+                <w:rFonts w:cstheme="minorHAnsi"/>
+              </w:rPr>
+              <w:t>sqrt</w:t>
+            </w:r>
+            <w:proofErr w:type="spellEnd"/>
+            <w:r>
+              <w:rPr>
+                <w:rFonts w:cstheme="minorHAnsi"/>
+              </w:rPr>
+              <w:t>(</w:t>
+            </w:r>
+            <w:r>
+              <w:rPr>
+                <w:rFonts w:cstheme="minorHAnsi"/>
+              </w:rPr>
+              <w:t>0.0121</w:t>
+            </w:r>
+            <w:r>
+              <w:rPr>
+                <w:rFonts w:cstheme="minorHAnsi"/>
+              </w:rPr>
+              <w:t>+</w:t>
+            </w:r>
+            <w:r>
+              <w:rPr>
+                <w:rFonts w:cstheme="minorHAnsi"/>
+              </w:rPr>
+              <w:t>6.25</w:t>
+            </w:r>
+            <w:r>
+              <w:rPr>
+                <w:rFonts w:cstheme="minorHAnsi"/>
+              </w:rPr>
+              <w:t>)</w:t>
+            </w:r>
+            <w:r>
+              <w:rPr>
+                <w:rFonts w:cstheme="minorHAnsi"/>
+              </w:rPr>
+              <w:br/>
+              <w:t xml:space="preserve">= </w:t>
+            </w:r>
+            <w:r>
+              <w:rPr>
+                <w:rFonts w:cstheme="minorHAnsi"/>
+              </w:rPr>
+              <w:t>2.5024</w:t>
+            </w:r>
+          </w:p>
+        </w:tc>
+        <w:tc>
+          <w:tcPr>
+            <w:tcW w:w="1710" w:type="dxa"/>
+            <w:shd w:val="clear" w:color="auto" w:fill="E5DFEC" w:themeFill="accent4" w:themeFillTint="33"/>
+          </w:tcPr>
+          <w:p>
+            <w:pPr>
+              <w:spacing w:before="100" w:beforeAutospacing="1" w:after="100" w:afterAutospacing="1"/>
+              <w:rPr>
+                <w:rFonts w:cstheme="minorHAnsi"/>
+              </w:rPr>
+            </w:pPr>
+            <w:r>
+              <w:rPr>
+                <w:rFonts w:cstheme="minorHAnsi"/>
+              </w:rPr>
+              <w:t>Centroid 2</w:t>
+            </w:r>
+            <w:r>
+              <w:rPr>
+                <w:rFonts w:cstheme="minorHAnsi"/>
+              </w:rPr>
+              <w:t xml:space="preserve"> (</w:t>
+            </w:r>
+            <w:r>
+              <w:rPr>
+                <w:rFonts w:cstheme="minorHAnsi"/>
+              </w:rPr>
+              <w:t>un</w:t>
+            </w:r>
+            <w:r>
+              <w:rPr>
+                <w:rFonts w:cstheme="minorHAnsi"/>
+              </w:rPr>
+              <w:t>chan</w:t>
+            </w:r>
+            <w:r>
+              <w:rPr>
+                <w:rFonts w:cstheme="minorHAnsi"/>
+              </w:rPr>
+              <w:t>ged)</w:t>
+            </w:r>
+          </w:p>
+        </w:tc>
+      </w:tr>
+      <w:tr>
+        <w:tc>
+          <w:tcPr>
+            <w:tcW w:w="1440" w:type="dxa"/>
+          </w:tcPr>
+          <w:p>
+            <w:pPr>
+              <w:spacing w:before="100" w:beforeAutospacing="1" w:after="100" w:afterAutospacing="1"/>
+              <w:rPr>
+                <w:rFonts w:cstheme="minorHAnsi"/>
+              </w:rPr>
+            </w:pPr>
+            <w:r>
+              <w:rPr>
+                <w:rFonts w:cstheme="minorHAnsi"/>
+              </w:rPr>
+              <w:t>(4.7, -7.83)</w:t>
+            </w:r>
+          </w:p>
+        </w:tc>
+        <w:tc>
+          <w:tcPr>
+            <w:tcW w:w="3780" w:type="dxa"/>
+          </w:tcPr>
+          <w:p>
+            <w:pPr>
+              <w:spacing w:before="100" w:beforeAutospacing="1" w:after="100" w:afterAutospacing="1"/>
+              <w:rPr>
+                <w:rFonts w:cstheme="minorHAnsi"/>
+              </w:rPr>
+            </w:pPr>
+            <w:proofErr w:type="spellStart"/>
+            <w:r>
+              <w:rPr>
+                <w:rFonts w:cstheme="minorHAnsi"/>
+              </w:rPr>
+              <w:t>sqrt</w:t>
+            </w:r>
+            <w:proofErr w:type="spellEnd"/>
+            <w:r>
+              <w:rPr>
+                <w:rFonts w:cstheme="minorHAnsi"/>
+              </w:rPr>
+              <w:t>((4.6967-4.7)</w:t>
+            </w:r>
+            <w:r>
+              <w:rPr>
+                <w:rFonts w:cstheme="minorHAnsi"/>
+                <w:vertAlign w:val="superscript"/>
+              </w:rPr>
+              <w:t>2</w:t>
+            </w:r>
+            <w:r>
+              <w:rPr>
+                <w:rFonts w:cstheme="minorHAnsi"/>
+              </w:rPr>
+              <w:t>+(</w:t>
+            </w:r>
+            <w:r>
+              <w:rPr>
+                <w:rFonts w:cstheme="minorHAnsi"/>
+              </w:rPr>
+              <w:t>-13.46</w:t>
+            </w:r>
+            <w:r>
+              <w:rPr>
+                <w:rFonts w:cstheme="minorHAnsi"/>
+              </w:rPr>
+              <w:t>-(-7.83))</w:t>
+            </w:r>
+            <w:r>
+              <w:rPr>
+                <w:rFonts w:cstheme="minorHAnsi"/>
+                <w:vertAlign w:val="superscript"/>
+              </w:rPr>
+              <w:t>2</w:t>
+            </w:r>
+            <w:r>
+              <w:rPr>
+                <w:rFonts w:cstheme="minorHAnsi"/>
+              </w:rPr>
+              <w:t>)</w:t>
+            </w:r>
+            <w:r>
+              <w:rPr>
+                <w:rFonts w:cstheme="minorHAnsi"/>
+              </w:rPr>
+              <w:br/>
+              <w:t>=</w:t>
+            </w:r>
+            <w:proofErr w:type="spellStart"/>
+            <w:r>
+              <w:rPr>
+                <w:rFonts w:cstheme="minorHAnsi"/>
+              </w:rPr>
+              <w:t>sqrt</w:t>
+            </w:r>
+            <w:proofErr w:type="spellEnd"/>
+            <w:r>
+              <w:rPr>
+                <w:rFonts w:cstheme="minorHAnsi"/>
+              </w:rPr>
+              <w:t>(</w:t>
+            </w:r>
+            <w:r>
+              <w:rPr>
+                <w:rFonts w:cstheme="minorHAnsi"/>
+              </w:rPr>
+              <w:t>0.00001</w:t>
+            </w:r>
+            <w:r>
+              <w:rPr>
+                <w:rFonts w:cstheme="minorHAnsi"/>
+              </w:rPr>
+              <w:t>+</w:t>
+            </w:r>
+            <w:r>
+              <w:rPr>
+                <w:rFonts w:cstheme="minorHAnsi"/>
+              </w:rPr>
+              <w:t>31.6969</w:t>
+            </w:r>
+            <w:r>
+              <w:rPr>
+                <w:rFonts w:cstheme="minorHAnsi"/>
+              </w:rPr>
+              <w:t>)</w:t>
+            </w:r>
+            <w:r>
+              <w:rPr>
+                <w:rFonts w:cstheme="minorHAnsi"/>
+              </w:rPr>
+              <w:br/>
+              <w:t xml:space="preserve">= </w:t>
+            </w:r>
+            <w:r>
+              <w:rPr>
+                <w:rFonts w:cstheme="minorHAnsi"/>
+              </w:rPr>
+              <w:t>5.6300</w:t>
+            </w:r>
+          </w:p>
+        </w:tc>
+        <w:tc>
+          <w:tcPr>
+            <w:tcW w:w="3600" w:type="dxa"/>
+          </w:tcPr>
+          <w:p>
+            <w:pPr>
+              <w:spacing w:before="100" w:beforeAutospacing="1" w:after="100" w:afterAutospacing="1"/>
+              <w:rPr>
+                <w:rFonts w:cstheme="minorHAnsi"/>
+              </w:rPr>
+            </w:pPr>
+            <w:proofErr w:type="spellStart"/>
+            <w:r>
+              <w:rPr>
+                <w:rFonts w:cstheme="minorHAnsi"/>
+              </w:rPr>
+              <w:t>sqrt</w:t>
+            </w:r>
+            <w:proofErr w:type="spellEnd"/>
+            <w:r>
+              <w:rPr>
+                <w:rFonts w:cstheme="minorHAnsi"/>
+              </w:rPr>
+              <w:t>((</w:t>
+            </w:r>
+            <w:r>
+              <w:rPr>
+                <w:rFonts w:cstheme="minorHAnsi"/>
+              </w:rPr>
+              <w:t>0.58</w:t>
+            </w:r>
+            <w:r>
+              <w:rPr>
+                <w:rFonts w:cstheme="minorHAnsi"/>
+              </w:rPr>
+              <w:t>-4.7)</w:t>
+            </w:r>
+            <w:r>
+              <w:rPr>
+                <w:rFonts w:cstheme="minorHAnsi"/>
+                <w:vertAlign w:val="superscript"/>
+              </w:rPr>
+              <w:t>2</w:t>
+            </w:r>
+            <w:r>
+              <w:rPr>
+                <w:rFonts w:cstheme="minorHAnsi"/>
+              </w:rPr>
+              <w:t>+(</w:t>
+            </w:r>
+            <w:r>
+              <w:rPr>
+                <w:rFonts w:cstheme="minorHAnsi"/>
+              </w:rPr>
+              <w:t>0</w:t>
+            </w:r>
+            <w:r>
+              <w:rPr>
+                <w:rFonts w:cstheme="minorHAnsi"/>
+              </w:rPr>
+              <w:t>-(-7.83))</w:t>
+            </w:r>
+            <w:r>
+              <w:rPr>
+                <w:rFonts w:cstheme="minorHAnsi"/>
+                <w:vertAlign w:val="superscript"/>
+              </w:rPr>
+              <w:t>2</w:t>
+            </w:r>
+            <w:r>
+              <w:rPr>
+                <w:rFonts w:cstheme="minorHAnsi"/>
+              </w:rPr>
+              <w:t>)</w:t>
+            </w:r>
+            <w:r>
+              <w:rPr>
+                <w:rFonts w:cstheme="minorHAnsi"/>
+              </w:rPr>
+              <w:br/>
+            </w:r>
+            <w:r>
+              <w:rPr>
+                <w:rFonts w:cstheme="minorHAnsi"/>
+              </w:rPr>
+              <w:t>=</w:t>
+            </w:r>
+            <w:proofErr w:type="spellStart"/>
+            <w:r>
+              <w:rPr>
+                <w:rFonts w:cstheme="minorHAnsi"/>
+              </w:rPr>
+              <w:t>sqrt</w:t>
+            </w:r>
+            <w:proofErr w:type="spellEnd"/>
+            <w:r>
+              <w:rPr>
+                <w:rFonts w:cstheme="minorHAnsi"/>
+              </w:rPr>
+              <w:t>(</w:t>
+            </w:r>
+            <w:r>
+              <w:rPr>
+                <w:rFonts w:cstheme="minorHAnsi"/>
+              </w:rPr>
+              <w:t>16.9744</w:t>
+            </w:r>
+            <w:r>
+              <w:rPr>
+                <w:rFonts w:cstheme="minorHAnsi"/>
+              </w:rPr>
+              <w:t>+</w:t>
+            </w:r>
+            <w:r>
+              <w:rPr>
+                <w:rFonts w:cstheme="minorHAnsi"/>
+              </w:rPr>
+              <w:t>61.3089</w:t>
+            </w:r>
+            <w:r>
+              <w:rPr>
+                <w:rFonts w:cstheme="minorHAnsi"/>
+              </w:rPr>
+              <w:t>)</w:t>
+            </w:r>
+            <w:r>
+              <w:rPr>
+                <w:rFonts w:cstheme="minorHAnsi"/>
+              </w:rPr>
+              <w:br/>
+              <w:t xml:space="preserve">= </w:t>
+            </w:r>
+            <w:r>
+              <w:rPr>
+                <w:rFonts w:cstheme="minorHAnsi"/>
+              </w:rPr>
+              <w:t>8.847</w:t>
+            </w:r>
+            <w:r>
+              <w:rPr>
+                <w:rFonts w:cstheme="minorHAnsi"/>
+              </w:rPr>
+              <w:t>8</w:t>
+            </w:r>
+          </w:p>
+        </w:tc>
+        <w:tc>
+          <w:tcPr>
+            <w:tcW w:w="1710" w:type="dxa"/>
+            <w:shd w:val="clear" w:color="auto" w:fill="DAEEF3" w:themeFill="accent5" w:themeFillTint="33"/>
+          </w:tcPr>
+          <w:p>
+            <w:pPr>
+              <w:spacing w:before="100" w:beforeAutospacing="1" w:after="100" w:afterAutospacing="1"/>
+              <w:rPr>
+                <w:rFonts w:cstheme="minorHAnsi"/>
+              </w:rPr>
+            </w:pPr>
+            <w:r>
+              <w:rPr>
+                <w:rFonts w:cstheme="minorHAnsi"/>
+              </w:rPr>
+              <w:t>Centroid 1 (unchanged)</w:t>
+            </w:r>
+          </w:p>
+        </w:tc>
+      </w:tr>
+      <w:tr>
+        <w:tc>
+          <w:tcPr>
+            <w:tcW w:w="1440" w:type="dxa"/>
+          </w:tcPr>
+          <w:p>
+            <w:pPr>
+              <w:spacing w:before="100" w:beforeAutospacing="1" w:after="100" w:afterAutospacing="1"/>
+              <w:rPr>
+                <w:rFonts w:cstheme="minorHAnsi"/>
+              </w:rPr>
+            </w:pPr>
+            <w:r>
+              <w:rPr>
+                <w:rFonts w:cstheme="minorHAnsi"/>
+              </w:rPr>
+              <w:t>(0.47, -2.5)</w:t>
+            </w:r>
+          </w:p>
+        </w:tc>
+        <w:tc>
+          <w:tcPr>
+            <w:tcW w:w="3780" w:type="dxa"/>
+          </w:tcPr>
+          <w:p>
+            <w:pPr>
+              <w:spacing w:before="100" w:beforeAutospacing="1" w:after="100" w:afterAutospacing="1"/>
+              <w:rPr>
+                <w:rFonts w:cstheme="minorHAnsi"/>
+              </w:rPr>
+            </w:pPr>
+            <w:proofErr w:type="spellStart"/>
+            <w:r>
+              <w:rPr>
+                <w:rFonts w:cstheme="minorHAnsi"/>
+              </w:rPr>
+              <w:t>sqrt</w:t>
+            </w:r>
+            <w:proofErr w:type="spellEnd"/>
+            <w:r>
+              <w:rPr>
+                <w:rFonts w:cstheme="minorHAnsi"/>
+              </w:rPr>
+              <w:t>((4.6967-0.47)</w:t>
+            </w:r>
+            <w:r>
+              <w:rPr>
+                <w:rFonts w:cstheme="minorHAnsi"/>
+                <w:vertAlign w:val="superscript"/>
+              </w:rPr>
+              <w:t>2</w:t>
+            </w:r>
+            <w:r>
+              <w:rPr>
+                <w:rFonts w:cstheme="minorHAnsi"/>
+              </w:rPr>
+              <w:t>+(</w:t>
+            </w:r>
+            <w:r>
+              <w:rPr>
+                <w:rFonts w:cstheme="minorHAnsi"/>
+              </w:rPr>
+              <w:t>-13.46</w:t>
+            </w:r>
+            <w:r>
+              <w:rPr>
+                <w:rFonts w:cstheme="minorHAnsi"/>
+              </w:rPr>
+              <w:t>-(-2.5))</w:t>
+            </w:r>
+            <w:r>
+              <w:rPr>
+                <w:rFonts w:cstheme="minorHAnsi"/>
+                <w:vertAlign w:val="superscript"/>
+              </w:rPr>
+              <w:t>2</w:t>
+            </w:r>
+            <w:r>
+              <w:rPr>
+                <w:rFonts w:cstheme="minorHAnsi"/>
+              </w:rPr>
+              <w:t>)</w:t>
+            </w:r>
+            <w:r>
+              <w:rPr>
+                <w:rFonts w:cstheme="minorHAnsi"/>
+              </w:rPr>
+              <w:br/>
+              <w:t>=</w:t>
+            </w:r>
+            <w:proofErr w:type="spellStart"/>
+            <w:r>
+              <w:rPr>
+                <w:rFonts w:cstheme="minorHAnsi"/>
+              </w:rPr>
+              <w:t>sqrt</w:t>
+            </w:r>
+            <w:proofErr w:type="spellEnd"/>
+            <w:r>
+              <w:rPr>
+                <w:rFonts w:cstheme="minorHAnsi"/>
+              </w:rPr>
+              <w:t>(17.8650+</w:t>
+            </w:r>
+            <w:r>
+              <w:rPr>
+                <w:rFonts w:cstheme="minorHAnsi"/>
+              </w:rPr>
+              <w:t>120.1216</w:t>
+            </w:r>
+            <w:r>
+              <w:rPr>
+                <w:rFonts w:cstheme="minorHAnsi"/>
+              </w:rPr>
+              <w:t>)</w:t>
+            </w:r>
+            <w:r>
+              <w:rPr>
+                <w:rFonts w:cstheme="minorHAnsi"/>
+              </w:rPr>
+              <w:br/>
+              <w:t xml:space="preserve">= </w:t>
+            </w:r>
+            <w:r>
+              <w:rPr>
+                <w:rFonts w:cstheme="minorHAnsi"/>
+              </w:rPr>
+              <w:t>11.746</w:t>
+            </w:r>
+            <w:r>
+              <w:rPr>
+                <w:rFonts w:cstheme="minorHAnsi"/>
+              </w:rPr>
+              <w:t>8</w:t>
+            </w:r>
+          </w:p>
+        </w:tc>
+        <w:tc>
+          <w:tcPr>
+            <w:tcW w:w="3600" w:type="dxa"/>
+          </w:tcPr>
+          <w:p>
+            <w:pPr>
+              <w:spacing w:before="100" w:beforeAutospacing="1" w:after="100" w:afterAutospacing="1"/>
+              <w:rPr>
+                <w:rFonts w:cstheme="minorHAnsi"/>
+              </w:rPr>
+            </w:pPr>
+            <w:proofErr w:type="spellStart"/>
+            <w:r>
+              <w:rPr>
+                <w:rFonts w:cstheme="minorHAnsi"/>
+              </w:rPr>
+              <w:t>sqrt</w:t>
+            </w:r>
+            <w:proofErr w:type="spellEnd"/>
+            <w:r>
+              <w:rPr>
+                <w:rFonts w:cstheme="minorHAnsi"/>
+              </w:rPr>
+              <w:t>((</w:t>
+            </w:r>
+            <w:r>
+              <w:rPr>
+                <w:rFonts w:cstheme="minorHAnsi"/>
+              </w:rPr>
+              <w:t>0.58</w:t>
+            </w:r>
+            <w:r>
+              <w:rPr>
+                <w:rFonts w:cstheme="minorHAnsi"/>
+              </w:rPr>
+              <w:t>-0.47)</w:t>
+            </w:r>
+            <w:r>
+              <w:rPr>
+                <w:rFonts w:cstheme="minorHAnsi"/>
+                <w:vertAlign w:val="superscript"/>
+              </w:rPr>
+              <w:t>2</w:t>
+            </w:r>
+            <w:r>
+              <w:rPr>
+                <w:rFonts w:cstheme="minorHAnsi"/>
+              </w:rPr>
+              <w:t>+(</w:t>
+            </w:r>
+            <w:r>
+              <w:rPr>
+                <w:rFonts w:cstheme="minorHAnsi"/>
+              </w:rPr>
+              <w:t>0</w:t>
+            </w:r>
+            <w:r>
+              <w:rPr>
+                <w:rFonts w:cstheme="minorHAnsi"/>
+              </w:rPr>
+              <w:t>-(-2.5))</w:t>
+            </w:r>
+            <w:r>
+              <w:rPr>
+                <w:rFonts w:cstheme="minorHAnsi"/>
+                <w:vertAlign w:val="superscript"/>
+              </w:rPr>
+              <w:t>2</w:t>
+            </w:r>
+            <w:r>
+              <w:rPr>
+                <w:rFonts w:cstheme="minorHAnsi"/>
+              </w:rPr>
+              <w:t>)</w:t>
+            </w:r>
+            <w:r>
+              <w:rPr>
+                <w:rFonts w:cstheme="minorHAnsi"/>
+              </w:rPr>
+              <w:br/>
+            </w:r>
+            <w:r>
+              <w:rPr>
+                <w:rFonts w:cstheme="minorHAnsi"/>
+              </w:rPr>
+              <w:t>=</w:t>
+            </w:r>
+            <w:proofErr w:type="spellStart"/>
+            <w:r>
+              <w:rPr>
+                <w:rFonts w:cstheme="minorHAnsi"/>
+              </w:rPr>
+              <w:t>sqrt</w:t>
+            </w:r>
+            <w:proofErr w:type="spellEnd"/>
+            <w:r>
+              <w:rPr>
+                <w:rFonts w:cstheme="minorHAnsi"/>
+              </w:rPr>
+              <w:t>(</w:t>
+            </w:r>
+            <w:r>
+              <w:rPr>
+                <w:rFonts w:cstheme="minorHAnsi"/>
+              </w:rPr>
+              <w:t>0.0121</w:t>
+            </w:r>
+            <w:r>
+              <w:rPr>
+                <w:rFonts w:cstheme="minorHAnsi"/>
+              </w:rPr>
+              <w:t>+</w:t>
+            </w:r>
+            <w:r>
+              <w:rPr>
+                <w:rFonts w:cstheme="minorHAnsi"/>
+              </w:rPr>
+              <w:t>6.25</w:t>
+            </w:r>
+            <w:r>
+              <w:rPr>
+                <w:rFonts w:cstheme="minorHAnsi"/>
+              </w:rPr>
+              <w:t>)</w:t>
+            </w:r>
+            <w:r>
+              <w:rPr>
+                <w:rFonts w:cstheme="minorHAnsi"/>
+              </w:rPr>
+              <w:br/>
+              <w:t xml:space="preserve">= </w:t>
+            </w:r>
+            <w:r>
+              <w:rPr>
+                <w:rFonts w:cstheme="minorHAnsi"/>
+              </w:rPr>
+              <w:t>2.5024</w:t>
+            </w:r>
+          </w:p>
+        </w:tc>
+        <w:tc>
+          <w:tcPr>
+            <w:tcW w:w="1710" w:type="dxa"/>
+            <w:shd w:val="clear" w:color="auto" w:fill="E5DFEC" w:themeFill="accent4" w:themeFillTint="33"/>
+          </w:tcPr>
+          <w:p>
+            <w:pPr>
+              <w:spacing w:before="100" w:beforeAutospacing="1" w:after="100" w:afterAutospacing="1"/>
+              <w:rPr>
+                <w:rFonts w:cstheme="minorHAnsi"/>
+              </w:rPr>
+            </w:pPr>
+            <w:r>
+              <w:rPr>
+                <w:rFonts w:cstheme="minorHAnsi"/>
+              </w:rPr>
+              <w:t>Centroid 2</w:t>
+            </w:r>
+            <w:r>
+              <w:rPr>
+                <w:rFonts w:cstheme="minorHAnsi"/>
+              </w:rPr>
+              <w:t xml:space="preserve"> (</w:t>
+            </w:r>
+            <w:r>
+              <w:rPr>
+                <w:rFonts w:cstheme="minorHAnsi"/>
+              </w:rPr>
+              <w:t>un</w:t>
+            </w:r>
+            <w:r>
+              <w:rPr>
+                <w:rFonts w:cstheme="minorHAnsi"/>
+              </w:rPr>
+              <w:t>changed)</w:t>
+            </w:r>
+          </w:p>
+        </w:tc>
+      </w:tr>
+      <w:tr>
+        <w:tc>
+          <w:tcPr>
+            <w:tcW w:w="1440" w:type="dxa"/>
+          </w:tcPr>
+          <w:p>
+            <w:pPr>
+              <w:spacing w:before="100" w:beforeAutospacing="1" w:after="100" w:afterAutospacing="1"/>
+              <w:rPr>
+                <w:rFonts w:cstheme="minorHAnsi"/>
+              </w:rPr>
+            </w:pPr>
+            <w:r>
+              <w:rPr>
+                <w:rFonts w:cstheme="minorHAnsi"/>
+              </w:rPr>
+              <w:t>(5.01, -16.59)</w:t>
+            </w:r>
+          </w:p>
+        </w:tc>
+        <w:tc>
+          <w:tcPr>
+            <w:tcW w:w="3780" w:type="dxa"/>
+          </w:tcPr>
+          <w:p>
+            <w:pPr>
+              <w:spacing w:before="100" w:beforeAutospacing="1" w:after="100" w:afterAutospacing="1"/>
+              <w:rPr>
+                <w:rFonts w:cstheme="minorHAnsi"/>
+              </w:rPr>
+            </w:pPr>
+            <w:proofErr w:type="spellStart"/>
+            <w:r>
+              <w:rPr>
+                <w:rFonts w:cstheme="minorHAnsi"/>
+              </w:rPr>
+              <w:t>sqrt</w:t>
+            </w:r>
+            <w:proofErr w:type="spellEnd"/>
+            <w:r>
+              <w:rPr>
+                <w:rFonts w:cstheme="minorHAnsi"/>
+              </w:rPr>
+              <w:t>((4.6967-5.01)</w:t>
+            </w:r>
+            <w:r>
+              <w:rPr>
+                <w:rFonts w:cstheme="minorHAnsi"/>
+                <w:vertAlign w:val="superscript"/>
+              </w:rPr>
+              <w:t>2</w:t>
+            </w:r>
+            <w:r>
+              <w:rPr>
+                <w:rFonts w:cstheme="minorHAnsi"/>
+              </w:rPr>
+              <w:t>+(</w:t>
+            </w:r>
+            <w:r>
+              <w:rPr>
+                <w:rFonts w:cstheme="minorHAnsi"/>
+              </w:rPr>
+              <w:t>-13.46</w:t>
+            </w:r>
+            <w:r>
+              <w:rPr>
+                <w:rFonts w:cstheme="minorHAnsi"/>
+              </w:rPr>
+              <w:t>-(-16.59))</w:t>
+            </w:r>
+            <w:r>
+              <w:rPr>
+                <w:rFonts w:cstheme="minorHAnsi"/>
+                <w:vertAlign w:val="superscript"/>
+              </w:rPr>
+              <w:t>2</w:t>
+            </w:r>
+            <w:r>
+              <w:rPr>
+                <w:rFonts w:cstheme="minorHAnsi"/>
+              </w:rPr>
+              <w:t>)</w:t>
+            </w:r>
+            <w:r>
+              <w:rPr>
+                <w:rFonts w:cstheme="minorHAnsi"/>
+              </w:rPr>
+              <w:br/>
+              <w:t>=</w:t>
+            </w:r>
+            <w:proofErr w:type="spellStart"/>
+            <w:r>
+              <w:rPr>
+                <w:rFonts w:cstheme="minorHAnsi"/>
+              </w:rPr>
+              <w:t>sqrt</w:t>
+            </w:r>
+            <w:proofErr w:type="spellEnd"/>
+            <w:r>
+              <w:rPr>
+                <w:rFonts w:cstheme="minorHAnsi"/>
+              </w:rPr>
+              <w:t>(0.0982+</w:t>
+            </w:r>
+            <w:r>
+              <w:rPr>
+                <w:rFonts w:cstheme="minorHAnsi"/>
+              </w:rPr>
+              <w:t>9.7969</w:t>
+            </w:r>
+            <w:r>
+              <w:rPr>
+                <w:rFonts w:cstheme="minorHAnsi"/>
+              </w:rPr>
+              <w:t>)</w:t>
+            </w:r>
+            <w:r>
+              <w:rPr>
+                <w:rFonts w:cstheme="minorHAnsi"/>
+              </w:rPr>
+              <w:br/>
+              <w:t xml:space="preserve">= </w:t>
+            </w:r>
+            <w:r>
+              <w:rPr>
+                <w:rFonts w:cstheme="minorHAnsi"/>
+              </w:rPr>
+              <w:t>3.1456</w:t>
+            </w:r>
+          </w:p>
+        </w:tc>
+        <w:tc>
+          <w:tcPr>
+            <w:tcW w:w="3600" w:type="dxa"/>
+          </w:tcPr>
+          <w:p>
+            <w:pPr>
+              <w:spacing w:before="100" w:beforeAutospacing="1" w:after="100" w:afterAutospacing="1"/>
+              <w:rPr>
+                <w:rFonts w:cstheme="minorHAnsi"/>
+              </w:rPr>
+            </w:pPr>
+            <w:proofErr w:type="spellStart"/>
+            <w:r>
+              <w:rPr>
+                <w:rFonts w:cstheme="minorHAnsi"/>
+              </w:rPr>
+              <w:t>sqrt</w:t>
+            </w:r>
+            <w:proofErr w:type="spellEnd"/>
+            <w:r>
+              <w:rPr>
+                <w:rFonts w:cstheme="minorHAnsi"/>
+              </w:rPr>
+              <w:t>((</w:t>
+            </w:r>
+            <w:r>
+              <w:rPr>
+                <w:rFonts w:cstheme="minorHAnsi"/>
+              </w:rPr>
+              <w:t>0.58</w:t>
+            </w:r>
+            <w:r>
+              <w:rPr>
+                <w:rFonts w:cstheme="minorHAnsi"/>
+              </w:rPr>
+              <w:t>-5.01)</w:t>
+            </w:r>
+            <w:r>
+              <w:rPr>
+                <w:rFonts w:cstheme="minorHAnsi"/>
+                <w:vertAlign w:val="superscript"/>
+              </w:rPr>
+              <w:t>2</w:t>
+            </w:r>
+            <w:r>
+              <w:rPr>
+                <w:rFonts w:cstheme="minorHAnsi"/>
+              </w:rPr>
+              <w:t>+(</w:t>
+            </w:r>
+            <w:r>
+              <w:rPr>
+                <w:rFonts w:cstheme="minorHAnsi"/>
+              </w:rPr>
+              <w:t>0</w:t>
+            </w:r>
+            <w:r>
+              <w:rPr>
+                <w:rFonts w:cstheme="minorHAnsi"/>
+              </w:rPr>
+              <w:t>-(-16.59))</w:t>
+            </w:r>
+            <w:r>
+              <w:rPr>
+                <w:rFonts w:cstheme="minorHAnsi"/>
+                <w:vertAlign w:val="superscript"/>
+              </w:rPr>
+              <w:t>2</w:t>
+            </w:r>
+            <w:r>
+              <w:rPr>
+                <w:rFonts w:cstheme="minorHAnsi"/>
+              </w:rPr>
+              <w:t>)</w:t>
+            </w:r>
+            <w:r>
+              <w:rPr>
+                <w:rFonts w:cstheme="minorHAnsi"/>
+              </w:rPr>
+              <w:br/>
+            </w:r>
+            <w:r>
+              <w:rPr>
+                <w:rFonts w:cstheme="minorHAnsi"/>
+              </w:rPr>
+              <w:t>=</w:t>
+            </w:r>
+            <w:proofErr w:type="spellStart"/>
+            <w:r>
+              <w:rPr>
+                <w:rFonts w:cstheme="minorHAnsi"/>
+              </w:rPr>
+              <w:t>sqrt</w:t>
+            </w:r>
+            <w:proofErr w:type="spellEnd"/>
+            <w:r>
+              <w:rPr>
+                <w:rFonts w:cstheme="minorHAnsi"/>
+              </w:rPr>
+              <w:t>(</w:t>
+            </w:r>
+            <w:r>
+              <w:rPr>
+                <w:rFonts w:cstheme="minorHAnsi"/>
+              </w:rPr>
+              <w:t>19.6249</w:t>
+            </w:r>
+            <w:r>
+              <w:rPr>
+                <w:rFonts w:cstheme="minorHAnsi"/>
+              </w:rPr>
+              <w:t>+</w:t>
+            </w:r>
+            <w:r>
+              <w:rPr>
+                <w:rFonts w:cstheme="minorHAnsi"/>
+              </w:rPr>
+              <w:t>275.2281</w:t>
+            </w:r>
+            <w:r>
+              <w:rPr>
+                <w:rFonts w:cstheme="minorHAnsi"/>
+              </w:rPr>
+              <w:t>)</w:t>
+            </w:r>
+            <w:r>
+              <w:rPr>
+                <w:rFonts w:cstheme="minorHAnsi"/>
+              </w:rPr>
+              <w:br/>
+              <w:t xml:space="preserve">= </w:t>
+            </w:r>
+            <w:r>
+              <w:rPr>
+                <w:rFonts w:cstheme="minorHAnsi"/>
+              </w:rPr>
+              <w:t>17.171</w:t>
+            </w:r>
+            <w:r>
+              <w:rPr>
+                <w:rFonts w:cstheme="minorHAnsi"/>
+              </w:rPr>
+              <w:t>3</w:t>
+            </w:r>
+          </w:p>
+        </w:tc>
+        <w:tc>
+          <w:tcPr>
+            <w:tcW w:w="1710" w:type="dxa"/>
+            <w:shd w:val="clear" w:color="auto" w:fill="DAEEF3" w:themeFill="accent5" w:themeFillTint="33"/>
+          </w:tcPr>
+          <w:p>
+            <w:pPr>
+              <w:spacing w:before="100" w:beforeAutospacing="1" w:after="100" w:afterAutospacing="1"/>
+              <w:rPr>
+                <w:rFonts w:cstheme="minorHAnsi"/>
+              </w:rPr>
+            </w:pPr>
+            <w:r>
+              <w:rPr>
+                <w:rFonts w:cstheme="minorHAnsi"/>
+              </w:rPr>
+              <w:t>Centroid 1 (unchanged)</w:t>
+            </w:r>
+          </w:p>
+        </w:tc>
+      </w:tr>
+    </w:tbl>
+    <w:p>
+      <w:pPr>
+        <w:spacing w:before="100" w:beforeAutospacing="1" w:after="100" w:afterAutospacing="1" w:line="240" w:lineRule="auto"/>
+        <w:rPr>
+          <w:rFonts w:cstheme="minorHAnsi"/>
+        </w:rPr>
+      </w:pPr>
+      <w:r>
+        <w:rPr>
+          <w:rFonts w:cstheme="minorHAnsi"/>
+        </w:rPr>
+        <w:t>Since none of the points changed clusters, the centroids do not adjust and this is the final split.</w:t>
+      </w:r>
+    </w:p>
+    <w:tbl>
+      <w:tblPr>
+        <w:tblStyle w:val="TableGrid"/>
+        <w:tblW w:w="0" w:type="auto"/>
+        <w:tblLook w:val="04A0"/>
+      </w:tblPr>
+      <w:tblGrid>
+        <w:gridCol w:w="891"/>
+        <w:gridCol w:w="1647"/>
+        <w:gridCol w:w="5019"/>
+        <w:gridCol w:w="2019"/>
+      </w:tblGrid>
+      <w:tr>
+        <w:tc>
+          <w:tcPr>
+            <w:tcW w:w="891" w:type="dxa"/>
+          </w:tcPr>
+          <w:p>
+            <w:pPr>
+              <w:spacing w:before="100" w:beforeAutospacing="1" w:after="100" w:afterAutospacing="1"/>
+              <w:rPr>
+                <w:rFonts w:cstheme="minorHAnsi"/>
+                <w:b/>
+              </w:rPr>
+            </w:pPr>
+            <w:r>
+              <w:rPr>
+                <w:rFonts w:cstheme="minorHAnsi"/>
+                <w:b/>
+              </w:rPr>
+              <w:t>Cluster</w:t>
+            </w:r>
+          </w:p>
+        </w:tc>
+        <w:tc>
+          <w:tcPr>
+            <w:tcW w:w="1647" w:type="dxa"/>
+          </w:tcPr>
+          <w:p>
+            <w:pPr>
+              <w:spacing w:before="100" w:beforeAutospacing="1" w:after="100" w:afterAutospacing="1"/>
+              <w:rPr>
+                <w:rFonts w:cstheme="minorHAnsi"/>
+                <w:b/>
+              </w:rPr>
+            </w:pPr>
+            <w:r>
+              <w:rPr>
+                <w:rFonts w:cstheme="minorHAnsi"/>
+                <w:b/>
+              </w:rPr>
+              <w:t>Centroid</w:t>
+            </w:r>
+          </w:p>
+        </w:tc>
+        <w:tc>
+          <w:tcPr>
+            <w:tcW w:w="5019" w:type="dxa"/>
+          </w:tcPr>
+          <w:p>
+            <w:pPr>
+              <w:spacing w:before="100" w:beforeAutospacing="1" w:after="100" w:afterAutospacing="1"/>
+              <w:rPr>
+                <w:rFonts w:cstheme="minorHAnsi"/>
+                <w:b/>
+              </w:rPr>
+            </w:pPr>
+            <w:r>
+              <w:rPr>
+                <w:rFonts w:cstheme="minorHAnsi"/>
+                <w:b/>
+              </w:rPr>
+              <w:t>Contents</w:t>
+            </w:r>
+          </w:p>
+        </w:tc>
+        <w:tc>
+          <w:tcPr>
+            <w:tcW w:w="2019" w:type="dxa"/>
+          </w:tcPr>
+          <w:p>
+            <w:pPr>
+              <w:spacing w:before="100" w:beforeAutospacing="1" w:after="100" w:afterAutospacing="1"/>
+              <w:rPr>
+                <w:rFonts w:cstheme="minorHAnsi"/>
+                <w:b/>
+              </w:rPr>
+            </w:pPr>
+            <w:r>
+              <w:rPr>
+                <w:rFonts w:cstheme="minorHAnsi"/>
+                <w:b/>
+              </w:rPr>
+              <w:t>SSE</w:t>
+            </w:r>
+          </w:p>
+        </w:tc>
+      </w:tr>
+      <w:tr>
+        <w:tc>
+          <w:tcPr>
+            <w:tcW w:w="891" w:type="dxa"/>
+          </w:tcPr>
+          <w:p>
+            <w:pPr>
+              <w:spacing w:before="100" w:beforeAutospacing="1" w:after="100" w:afterAutospacing="1"/>
+              <w:rPr>
+                <w:rFonts w:cstheme="minorHAnsi"/>
+              </w:rPr>
+            </w:pPr>
+            <w:r>
+              <w:rPr>
+                <w:rFonts w:cstheme="minorHAnsi"/>
+              </w:rPr>
+              <w:t>AAA</w:t>
+            </w:r>
+          </w:p>
+        </w:tc>
+        <w:tc>
+          <w:tcPr>
+            <w:tcW w:w="1647" w:type="dxa"/>
+          </w:tcPr>
+          <w:p>
+            <w:pPr>
+              <w:spacing w:before="100" w:beforeAutospacing="1" w:after="100" w:afterAutospacing="1"/>
+              <w:rPr>
+                <w:rFonts w:cstheme="minorHAnsi"/>
+              </w:rPr>
+            </w:pPr>
+            <w:r>
+              <w:rPr>
+                <w:rFonts w:cstheme="minorHAnsi"/>
+              </w:rPr>
+              <w:t xml:space="preserve">(4.6967, </w:t>
+            </w:r>
+            <w:r>
+              <w:rPr>
+                <w:rFonts w:cstheme="minorHAnsi"/>
+              </w:rPr>
+              <w:t>-13.46</w:t>
+            </w:r>
+            <w:r>
+              <w:rPr>
+                <w:rFonts w:cstheme="minorHAnsi"/>
+              </w:rPr>
+              <w:t>)</w:t>
+            </w:r>
+          </w:p>
+        </w:tc>
+        <w:tc>
+          <w:tcPr>
+            <w:tcW w:w="5019" w:type="dxa"/>
+          </w:tcPr>
+          <w:p>
+            <w:pPr>
+              <w:spacing w:before="100" w:beforeAutospacing="1" w:after="100" w:afterAutospacing="1"/>
+              <w:rPr>
+                <w:rFonts w:cstheme="minorHAnsi"/>
+              </w:rPr>
+            </w:pPr>
+            <w:r>
+              <w:rPr>
+                <w:rFonts w:cstheme="minorHAnsi"/>
+              </w:rPr>
+              <w:t>{(4.38, -15.96), (4.7, -7.83), (5.01, -16.59)}</w:t>
+            </w:r>
+          </w:p>
+        </w:tc>
+        <w:tc>
+          <w:tcPr>
+            <w:tcW w:w="2019" w:type="dxa"/>
+          </w:tcPr>
+          <w:p>
+            <w:pPr>
+              <w:spacing w:before="100" w:beforeAutospacing="1" w:after="100" w:afterAutospacing="1"/>
+              <w:rPr>
+                <w:rFonts w:cstheme="minorHAnsi"/>
+              </w:rPr>
+            </w:pPr>
+            <w:r>
+              <w:rPr>
+                <w:rFonts w:cstheme="minorHAnsi"/>
+              </w:rPr>
+              <w:t>47.9421</w:t>
+            </w:r>
+          </w:p>
+        </w:tc>
+      </w:tr>
+      <w:tr>
+        <w:tc>
+          <w:tcPr>
+            <w:tcW w:w="891" w:type="dxa"/>
+          </w:tcPr>
+          <w:p>
+            <w:pPr>
+              <w:spacing w:before="100" w:beforeAutospacing="1" w:after="100" w:afterAutospacing="1"/>
+              <w:rPr>
+                <w:rFonts w:cstheme="minorHAnsi"/>
+              </w:rPr>
+            </w:pPr>
+            <w:r>
+              <w:rPr>
+                <w:rFonts w:cstheme="minorHAnsi"/>
+              </w:rPr>
+              <w:t>AAB</w:t>
+            </w:r>
+          </w:p>
+        </w:tc>
+        <w:tc>
+          <w:tcPr>
+            <w:tcW w:w="1647" w:type="dxa"/>
+          </w:tcPr>
+          <w:p>
+            <w:pPr>
+              <w:spacing w:before="100" w:beforeAutospacing="1" w:after="100" w:afterAutospacing="1"/>
+              <w:rPr>
+                <w:rFonts w:cstheme="minorHAnsi"/>
+              </w:rPr>
+            </w:pPr>
+            <w:r>
+              <w:rPr>
+                <w:rFonts w:cstheme="minorHAnsi"/>
+              </w:rPr>
+              <w:t>(</w:t>
+            </w:r>
+            <w:r>
+              <w:rPr>
+                <w:rFonts w:cstheme="minorHAnsi"/>
+              </w:rPr>
+              <w:t>0.58</w:t>
+            </w:r>
+            <w:r>
+              <w:rPr>
+                <w:rFonts w:cstheme="minorHAnsi"/>
+              </w:rPr>
+              <w:t>, 0)</w:t>
+            </w:r>
+          </w:p>
+        </w:tc>
+        <w:tc>
+          <w:tcPr>
+            <w:tcW w:w="5019" w:type="dxa"/>
+          </w:tcPr>
+          <w:p>
+            <w:pPr>
+              <w:spacing w:before="100" w:beforeAutospacing="1" w:after="100" w:afterAutospacing="1"/>
+              <w:rPr>
+                <w:rFonts w:cstheme="minorHAnsi"/>
+              </w:rPr>
+            </w:pPr>
+            <w:r>
+              <w:rPr>
+                <w:rFonts w:cstheme="minorHAnsi"/>
+              </w:rPr>
+              <w:t>{(0.69, 2.5), (0.47, -2.5)}</w:t>
+            </w:r>
+          </w:p>
+        </w:tc>
+        <w:tc>
+          <w:tcPr>
+            <w:tcW w:w="2019" w:type="dxa"/>
+          </w:tcPr>
+          <w:p>
+            <w:pPr>
+              <w:spacing w:before="100" w:beforeAutospacing="1" w:after="100" w:afterAutospacing="1"/>
+              <w:rPr>
+                <w:rFonts w:cstheme="minorHAnsi"/>
+              </w:rPr>
+            </w:pPr>
+            <w:r>
+              <w:rPr>
+                <w:rFonts w:cstheme="minorHAnsi"/>
+              </w:rPr>
+              <w:t>12.5240</w:t>
+            </w:r>
+          </w:p>
+        </w:tc>
+      </w:tr>
+      <w:tr>
+        <w:tc>
+          <w:tcPr>
+            <w:tcW w:w="7557" w:type="dxa"/>
+            <w:gridSpan w:val="3"/>
+            <w:shd w:val="clear" w:color="auto" w:fill="BFBFBF" w:themeFill="background1" w:themeFillShade="BF"/>
+          </w:tcPr>
+          <w:p>
+            <w:pPr>
+              <w:spacing w:before="100" w:beforeAutospacing="1" w:after="100" w:afterAutospacing="1"/>
+              <w:jc w:val="right"/>
+              <w:rPr>
+                <w:rFonts w:cstheme="minorHAnsi"/>
+              </w:rPr>
+            </w:pPr>
+            <w:r>
+              <w:rPr>
+                <w:rFonts w:cstheme="minorHAnsi"/>
+              </w:rPr>
+              <w:t>Total SSE</w:t>
+            </w:r>
+          </w:p>
+        </w:tc>
+        <w:tc>
+          <w:tcPr>
+            <w:tcW w:w="2019" w:type="dxa"/>
+          </w:tcPr>
+          <w:p>
+            <w:pPr>
+              <w:spacing w:before="100" w:beforeAutospacing="1" w:after="100" w:afterAutospacing="1"/>
+              <w:rPr>
+                <w:rFonts w:cstheme="minorHAnsi"/>
+              </w:rPr>
+            </w:pPr>
+            <w:r>
+              <w:rPr>
+                <w:rFonts w:cstheme="minorHAnsi"/>
+              </w:rPr>
+              <w:t>60.4661</w:t>
+            </w:r>
+          </w:p>
+        </w:tc>
+      </w:tr>
+    </w:tbl>
+    <w:p>
+      <w:pPr>
+        <w:spacing w:before="100" w:beforeAutospacing="1" w:after="100" w:afterAutospacing="1" w:line="240" w:lineRule="auto"/>
+        <w:rPr>
+          <w:rFonts w:cstheme="minorHAnsi"/>
+          <w:i/>
+        </w:rPr>
+      </w:pPr>
+      <w:r>
+        <w:rPr>
+          <w:rFonts w:cstheme="minorHAnsi"/>
+          <w:i/>
+        </w:rPr>
+        <w:t>SSE calculations</w:t>
+      </w:r>
+    </w:p>
+    <w:p>
+      <w:pPr>
+        <w:spacing w:before="100" w:beforeAutospacing="1" w:after="100" w:afterAutospacing="1" w:line="240" w:lineRule="auto"/>
+        <w:rPr>
+          <w:rFonts w:cstheme="minorHAnsi"/>
+        </w:rPr>
+      </w:pPr>
+      <w:r>
+        <w:rPr>
+          <w:rFonts w:cstheme="minorHAnsi"/>
+        </w:rPr>
+        <w:t xml:space="preserve">Cluster AAA: </w:t>
+      </w:r>
+      <w:r>
+        <w:rPr>
+          <w:rFonts w:cstheme="minorHAnsi"/>
+        </w:rPr>
+        <w:t>2.5</w:t>
+      </w:r>
+      <w:r>
+        <w:rPr>
+          <w:rFonts w:cstheme="minorHAnsi"/>
+        </w:rPr>
+        <w:t>200</w:t>
+      </w:r>
+      <w:r>
+        <w:rPr>
+          <w:rFonts w:cstheme="minorHAnsi"/>
+          <w:vertAlign w:val="superscript"/>
+        </w:rPr>
+        <w:t>2</w:t>
+      </w:r>
+      <w:r>
+        <w:rPr>
+          <w:rFonts w:cstheme="minorHAnsi"/>
+        </w:rPr>
+        <w:t>+</w:t>
+      </w:r>
+      <w:r>
+        <w:rPr>
+          <w:rFonts w:cstheme="minorHAnsi"/>
+        </w:rPr>
+        <w:t>5.6300</w:t>
+      </w:r>
+      <w:r>
+        <w:rPr>
+          <w:rFonts w:cstheme="minorHAnsi"/>
+          <w:vertAlign w:val="superscript"/>
+        </w:rPr>
+        <w:t>2</w:t>
+      </w:r>
+      <w:r>
+        <w:rPr>
+          <w:rFonts w:cstheme="minorHAnsi"/>
+        </w:rPr>
+        <w:t>+</w:t>
+      </w:r>
+      <w:r>
+        <w:rPr>
+          <w:rFonts w:cstheme="minorHAnsi"/>
+        </w:rPr>
+        <w:t>3.1456</w:t>
+      </w:r>
+      <w:r>
+        <w:rPr>
+          <w:rFonts w:cstheme="minorHAnsi"/>
+          <w:vertAlign w:val="superscript"/>
+        </w:rPr>
+        <w:t>2</w:t>
+      </w:r>
+      <w:r>
+        <w:rPr>
+          <w:rFonts w:cstheme="minorHAnsi"/>
+        </w:rPr>
+        <w:t>=47.9421</w:t>
+      </w:r>
+      <w:r>
+        <w:rPr>
+          <w:rFonts w:cstheme="minorHAnsi"/>
+        </w:rPr>
+        <w:br/>
+        <w:t xml:space="preserve">Cluster AAB: </w:t>
+      </w:r>
+      <w:r>
+        <w:rPr>
+          <w:rFonts w:cstheme="minorHAnsi"/>
+        </w:rPr>
+        <w:t>2.5024</w:t>
+      </w:r>
+      <w:r>
+        <w:rPr>
+          <w:rFonts w:cstheme="minorHAnsi"/>
+          <w:vertAlign w:val="superscript"/>
+        </w:rPr>
+        <w:t>2</w:t>
+      </w:r>
+      <w:r>
+        <w:rPr>
+          <w:rFonts w:cstheme="minorHAnsi"/>
+        </w:rPr>
+        <w:t>+</w:t>
+      </w:r>
+      <w:r>
+        <w:rPr>
+          <w:rFonts w:cstheme="minorHAnsi"/>
+        </w:rPr>
+        <w:t>2.5024</w:t>
+      </w:r>
+      <w:r>
+        <w:rPr>
+          <w:rFonts w:cstheme="minorHAnsi"/>
+          <w:vertAlign w:val="superscript"/>
+        </w:rPr>
+        <w:t>2</w:t>
+      </w:r>
+      <w:r>
+        <w:rPr>
+          <w:rFonts w:cstheme="minorHAnsi"/>
+        </w:rPr>
+        <w:t>=</w:t>
+      </w:r>
+      <w:r>
+        <w:rPr>
+          <w:rFonts w:cstheme="minorHAnsi"/>
+        </w:rPr>
+        <w:t>12.5240</w:t>
+      </w:r>
+    </w:p>
+    <w:p>
+      <w:pPr>
+        <w:spacing w:before="100" w:beforeAutospacing="1" w:after="100" w:afterAutospacing="1" w:line="240" w:lineRule="auto"/>
+        <w:rPr>
+          <w:rFonts w:cstheme="minorHAnsi"/>
+          <w:i/>
+        </w:rPr>
+      </w:pPr>
+      <w:r>
+        <w:rPr>
+          <w:rFonts w:cstheme="minorHAnsi"/>
+          <w:i/>
+        </w:rPr>
+        <w:t xml:space="preserve">Trial 2: </w:t>
+      </w:r>
+      <w:r>
+        <w:rPr>
+          <w:rFonts w:cstheme="minorHAnsi"/>
+          <w:i/>
+        </w:rPr>
+        <w:t xml:space="preserve">K-Means Clustering around </w:t>
+      </w:r>
+      <w:r>
+        <w:rPr>
+          <w:rFonts w:cstheme="minorHAnsi"/>
+          <w:i/>
+        </w:rPr>
+        <w:t>(0.47, -2.5) [Centroid 1] and (5.01, -16.59) [Centroid 2]</w:t>
+      </w:r>
+    </w:p>
+    <w:p>
+      <w:pPr>
+        <w:spacing w:before="100" w:beforeAutospacing="1" w:after="100" w:afterAutospacing="1" w:line="240" w:lineRule="auto"/>
+        <w:rPr>
+          <w:rFonts w:cstheme="minorHAnsi"/>
+          <w:i/>
+        </w:rPr>
+      </w:pPr>
+      <w:r>
+        <w:rPr>
+          <w:rFonts w:cstheme="minorHAnsi"/>
+          <w:i/>
+        </w:rPr>
+        <w:t>Trial 1 Round 1: (</w:t>
+      </w:r>
+      <w:r>
+        <w:rPr>
+          <w:rFonts w:cstheme="minorHAnsi"/>
+          <w:i/>
+        </w:rPr>
+        <w:t>0.47, -2.5) [Centroid 1] and (5.01, -16.59) [Centroid 2]</w:t>
+      </w:r>
+    </w:p>
+    <w:p>
+      <w:pPr>
+        <w:spacing w:before="100" w:beforeAutospacing="1" w:after="100" w:afterAutospacing="1" w:line="240" w:lineRule="auto"/>
+        <w:rPr>
+          <w:rFonts w:cstheme="minorHAnsi"/>
+        </w:rPr>
+      </w:pPr>
+    </w:p>
+    <w:p>
+      <w:pPr>
+        <w:spacing w:before="100" w:beforeAutospacing="1" w:after="100" w:afterAutospacing="1" w:line="240" w:lineRule="auto"/>
+        <w:rPr>
+          <w:rFonts w:cstheme="minorHAnsi"/>
+          <w:i/>
+        </w:rPr>
+      </w:pPr>
+    </w:p>
+    <w:p>
+      <w:pPr>
+        <w:spacing w:before="100" w:beforeAutospacing="1" w:after="100" w:afterAutospacing="1" w:line="240" w:lineRule="auto"/>
+        <w:rPr>
+          <w:rFonts w:cstheme="minorHAnsi"/>
+        </w:rPr>
+      </w:pPr>
+    </w:p>
     <w:p>
       <w:pPr>
         <w:spacing w:before="100" w:beforeAutospacing="1" w:after="100" w:afterAutospacing="1" w:line="240" w:lineRule="auto"/>
@@ -13773,6 +21844,7 @@
               <w:rPr>
                 <w:rFonts w:cstheme="minorHAnsi"/>
               </w:rPr>
+              <w:lastRenderedPageBreak/>
               <w:t>Total SSE</w:t>
             </w:r>
           </w:p>
@@ -16462,7 +24534,6 @@
               <w:rPr>
                 <w:rFonts w:cstheme="minorHAnsi"/>
               </w:rPr>
-              <w:lastRenderedPageBreak/>
               <w:t>(4.7, -7.83)</w:t>
             </w:r>
           </w:p>
@@ -17200,6 +25271,7 @@
         <w:rPr>
           <w:rFonts w:cstheme="minorHAnsi"/>
         </w:rPr>
+        <w:lastRenderedPageBreak/>
         <w:t>AC has the higher SSE</w:t>
       </w:r>
       <w:r>
@@ -19153,7 +27225,6 @@
         <w:rPr>
           <w:rFonts w:cstheme="minorHAnsi"/>
         </w:rPr>
-        <w:lastRenderedPageBreak/>
         <w:t>ACD: Midpoint/Centroid = (mean(x), mean(y)) = (</w:t>
       </w:r>
       <w:r>
@@ -19811,6 +27882,7 @@
               <w:rPr>
                 <w:rFonts w:cstheme="minorHAnsi"/>
               </w:rPr>
+              <w:lastRenderedPageBreak/>
               <w:t>ACD</w:t>
             </w:r>
           </w:p>
@@ -22743,7 +30815,6 @@
   <w:style w:type="character" w:default="1" w:styleId="DefaultParagraphFont">
     <w:name w:val="Default Paragraph Font"/>
     <w:uiPriority w:val="1"/>
-    <w:semiHidden/>
     <w:unhideWhenUsed/>
   </w:style>
   <w:style w:type="table" w:default="1" w:styleId="TableNormal">

--- a/Murray_Chelsea-HW4-CS5593.docx
+++ b/Murray_Chelsea-HW4-CS5593.docx
@@ -27473,6 +27473,7 @@
         <w:tc>
           <w:tcPr>
             <w:tcW w:w="1368" w:type="dxa"/>
+            <w:shd w:val="clear" w:color="auto" w:fill="F2DBDB" w:themeFill="accent2" w:themeFillTint="33"/>
           </w:tcPr>
           <w:p>
             <w:pPr>
@@ -27494,6 +27495,7 @@
         <w:tc>
           <w:tcPr>
             <w:tcW w:w="1350" w:type="dxa"/>
+            <w:shd w:val="clear" w:color="auto" w:fill="F2DBDB" w:themeFill="accent2" w:themeFillTint="33"/>
           </w:tcPr>
           <w:p>
             <w:pPr>
@@ -27552,6 +27554,13 @@
                 <w:sz w:val="20"/>
               </w:rPr>
             </w:pPr>
+            <w:r>
+              <w:rPr>
+                <w:rFonts w:cstheme="minorHAnsi"/>
+                <w:sz w:val="20"/>
+              </w:rPr>
+              <w:t>0.0504</w:t>
+            </w:r>
           </w:p>
         </w:tc>
         <w:tc>
@@ -27566,6 +27575,20 @@
                 <w:sz w:val="20"/>
               </w:rPr>
             </w:pPr>
+            <w:r>
+              <w:rPr>
+                <w:rFonts w:cstheme="minorHAnsi"/>
+                <w:sz w:val="20"/>
+              </w:rPr>
+              <w:t>0.066</w:t>
+            </w:r>
+            <w:r>
+              <w:rPr>
+                <w:rFonts w:cstheme="minorHAnsi"/>
+                <w:sz w:val="20"/>
+              </w:rPr>
+              <w:t>6</w:t>
+            </w:r>
           </w:p>
         </w:tc>
         <w:tc>
@@ -27580,6 +27603,13 @@
                 <w:sz w:val="20"/>
               </w:rPr>
             </w:pPr>
+            <w:r>
+              <w:rPr>
+                <w:rFonts w:cstheme="minorHAnsi"/>
+                <w:sz w:val="20"/>
+              </w:rPr>
+              <w:t>0.0186</w:t>
+            </w:r>
           </w:p>
         </w:tc>
         <w:tc>
@@ -27594,6 +27624,20 @@
                 <w:sz w:val="20"/>
               </w:rPr>
             </w:pPr>
+            <w:r>
+              <w:rPr>
+                <w:rFonts w:cstheme="minorHAnsi"/>
+                <w:sz w:val="20"/>
+              </w:rPr>
+              <w:t>0.019</w:t>
+            </w:r>
+            <w:r>
+              <w:rPr>
+                <w:rFonts w:cstheme="minorHAnsi"/>
+                <w:sz w:val="20"/>
+              </w:rPr>
+              <w:t>5</w:t>
+            </w:r>
           </w:p>
         </w:tc>
         <w:tc>
@@ -27608,6 +27652,13 @@
                 <w:sz w:val="20"/>
               </w:rPr>
             </w:pPr>
+            <w:r>
+              <w:rPr>
+                <w:rFonts w:cstheme="minorHAnsi"/>
+                <w:sz w:val="20"/>
+              </w:rPr>
+              <w:t>0.0197</w:t>
+            </w:r>
           </w:p>
         </w:tc>
       </w:tr>
@@ -27643,6 +27694,7 @@
         <w:tc>
           <w:tcPr>
             <w:tcW w:w="1368" w:type="dxa"/>
+            <w:shd w:val="clear" w:color="auto" w:fill="F2DBDB" w:themeFill="accent2" w:themeFillTint="33"/>
           </w:tcPr>
           <w:p>
             <w:pPr>
@@ -27664,6 +27716,7 @@
         <w:tc>
           <w:tcPr>
             <w:tcW w:w="1350" w:type="dxa"/>
+            <w:shd w:val="clear" w:color="auto" w:fill="F2DBDB" w:themeFill="accent2" w:themeFillTint="33"/>
           </w:tcPr>
           <w:p>
             <w:pPr>
@@ -27694,6 +27747,13 @@
                 <w:sz w:val="20"/>
               </w:rPr>
             </w:pPr>
+            <w:r>
+              <w:rPr>
+                <w:rFonts w:cstheme="minorHAnsi"/>
+                <w:sz w:val="20"/>
+              </w:rPr>
+              <w:t>0.1024</w:t>
+            </w:r>
           </w:p>
         </w:tc>
         <w:tc>
@@ -27702,12 +27762,22 @@
           </w:tcPr>
           <w:p>
             <w:pPr>
+              <w:tabs>
+                <w:tab w:val="left" w:pos="732"/>
+              </w:tabs>
               <w:spacing w:before="100" w:beforeAutospacing="1" w:after="100" w:afterAutospacing="1"/>
               <w:rPr>
                 <w:rFonts w:cstheme="minorHAnsi"/>
                 <w:sz w:val="20"/>
               </w:rPr>
             </w:pPr>
+            <w:r>
+              <w:rPr>
+                <w:rFonts w:cstheme="minorHAnsi"/>
+                <w:sz w:val="20"/>
+              </w:rPr>
+              <w:t>0.0486</w:t>
+            </w:r>
           </w:p>
         </w:tc>
         <w:tc>
@@ -27722,6 +27792,20 @@
                 <w:sz w:val="20"/>
               </w:rPr>
             </w:pPr>
+            <w:r>
+              <w:rPr>
+                <w:rFonts w:cstheme="minorHAnsi"/>
+                <w:sz w:val="20"/>
+              </w:rPr>
+              <w:t>0.063</w:t>
+            </w:r>
+            <w:r>
+              <w:rPr>
+                <w:rFonts w:cstheme="minorHAnsi"/>
+                <w:sz w:val="20"/>
+              </w:rPr>
+              <w:t>3</w:t>
+            </w:r>
           </w:p>
         </w:tc>
         <w:tc>
@@ -27736,6 +27820,13 @@
                 <w:sz w:val="20"/>
               </w:rPr>
             </w:pPr>
+            <w:r>
+              <w:rPr>
+                <w:rFonts w:cstheme="minorHAnsi"/>
+                <w:sz w:val="20"/>
+              </w:rPr>
+              <w:t>0.0184</w:t>
+            </w:r>
           </w:p>
         </w:tc>
         <w:tc>
@@ -27750,6 +27841,13 @@
                 <w:sz w:val="20"/>
               </w:rPr>
             </w:pPr>
+            <w:r>
+              <w:rPr>
+                <w:rFonts w:cstheme="minorHAnsi"/>
+                <w:sz w:val="20"/>
+              </w:rPr>
+              <w:t>0.0192</w:t>
+            </w:r>
           </w:p>
         </w:tc>
         <w:tc>
@@ -27764,6 +27862,20 @@
                 <w:sz w:val="20"/>
               </w:rPr>
             </w:pPr>
+            <w:r>
+              <w:rPr>
+                <w:rFonts w:cstheme="minorHAnsi"/>
+                <w:sz w:val="20"/>
+              </w:rPr>
+              <w:t>0.019</w:t>
+            </w:r>
+            <w:r>
+              <w:rPr>
+                <w:rFonts w:cstheme="minorHAnsi"/>
+                <w:sz w:val="20"/>
+              </w:rPr>
+              <w:t>5</w:t>
+            </w:r>
           </w:p>
         </w:tc>
       </w:tr>
@@ -27836,11 +27948,19 @@
                 <w:sz w:val="20"/>
               </w:rPr>
             </w:pPr>
+            <w:r>
+              <w:rPr>
+                <w:rFonts w:cstheme="minorHAnsi"/>
+                <w:sz w:val="20"/>
+              </w:rPr>
+              <w:t>0.1024</w:t>
+            </w:r>
           </w:p>
         </w:tc>
         <w:tc>
           <w:tcPr>
             <w:tcW w:w="1170" w:type="dxa"/>
+            <w:shd w:val="clear" w:color="auto" w:fill="C6D9F1" w:themeFill="text2" w:themeFillTint="33"/>
           </w:tcPr>
           <w:p>
             <w:pPr>
@@ -27871,6 +27991,20 @@
                 <w:sz w:val="20"/>
               </w:rPr>
             </w:pPr>
+            <w:r>
+              <w:rPr>
+                <w:rFonts w:cstheme="minorHAnsi"/>
+                <w:sz w:val="20"/>
+              </w:rPr>
+              <w:t>0.082</w:t>
+            </w:r>
+            <w:r>
+              <w:rPr>
+                <w:rFonts w:cstheme="minorHAnsi"/>
+                <w:sz w:val="20"/>
+              </w:rPr>
+              <w:t>8</w:t>
+            </w:r>
           </w:p>
         </w:tc>
         <w:tc>
@@ -27885,6 +28019,13 @@
                 <w:sz w:val="20"/>
               </w:rPr>
             </w:pPr>
+            <w:r>
+              <w:rPr>
+                <w:rFonts w:cstheme="minorHAnsi"/>
+                <w:sz w:val="20"/>
+              </w:rPr>
+              <w:t>0.1281</w:t>
+            </w:r>
           </w:p>
         </w:tc>
         <w:tc>
@@ -27899,6 +28040,13 @@
                 <w:sz w:val="20"/>
               </w:rPr>
             </w:pPr>
+            <w:r>
+              <w:rPr>
+                <w:rFonts w:cstheme="minorHAnsi"/>
+                <w:sz w:val="20"/>
+              </w:rPr>
+              <w:t>0.0219</w:t>
+            </w:r>
           </w:p>
         </w:tc>
         <w:tc>
@@ -27913,6 +28061,13 @@
                 <w:sz w:val="20"/>
               </w:rPr>
             </w:pPr>
+            <w:r>
+              <w:rPr>
+                <w:rFonts w:cstheme="minorHAnsi"/>
+                <w:sz w:val="20"/>
+              </w:rPr>
+              <w:t>0.0231</w:t>
+            </w:r>
           </w:p>
         </w:tc>
         <w:tc>
@@ -27927,6 +28082,20 @@
                 <w:sz w:val="20"/>
               </w:rPr>
             </w:pPr>
+            <w:r>
+              <w:rPr>
+                <w:rFonts w:cstheme="minorHAnsi"/>
+                <w:sz w:val="20"/>
+              </w:rPr>
+              <w:t>0.023</w:t>
+            </w:r>
+            <w:r>
+              <w:rPr>
+                <w:rFonts w:cstheme="minorHAnsi"/>
+                <w:sz w:val="20"/>
+              </w:rPr>
+              <w:t>5</w:t>
+            </w:r>
           </w:p>
         </w:tc>
       </w:tr>
@@ -27971,6 +28140,13 @@
                 <w:sz w:val="20"/>
               </w:rPr>
             </w:pPr>
+            <w:r>
+              <w:rPr>
+                <w:rFonts w:cstheme="minorHAnsi"/>
+                <w:sz w:val="20"/>
+              </w:rPr>
+              <w:t>0.0504</w:t>
+            </w:r>
           </w:p>
         </w:tc>
         <w:tc>
@@ -27985,6 +28161,13 @@
                 <w:sz w:val="20"/>
               </w:rPr>
             </w:pPr>
+            <w:r>
+              <w:rPr>
+                <w:rFonts w:cstheme="minorHAnsi"/>
+                <w:sz w:val="20"/>
+              </w:rPr>
+              <w:t>0.0486</w:t>
+            </w:r>
           </w:p>
         </w:tc>
         <w:tc>
@@ -27999,11 +28182,26 @@
                 <w:sz w:val="20"/>
               </w:rPr>
             </w:pPr>
+            <w:r>
+              <w:rPr>
+                <w:rFonts w:cstheme="minorHAnsi"/>
+                <w:sz w:val="20"/>
+              </w:rPr>
+              <w:t>0.082</w:t>
+            </w:r>
+            <w:r>
+              <w:rPr>
+                <w:rFonts w:cstheme="minorHAnsi"/>
+                <w:sz w:val="20"/>
+              </w:rPr>
+              <w:t>8</w:t>
+            </w:r>
           </w:p>
         </w:tc>
         <w:tc>
           <w:tcPr>
             <w:tcW w:w="1080" w:type="dxa"/>
+            <w:shd w:val="clear" w:color="auto" w:fill="EAF1DD" w:themeFill="accent3" w:themeFillTint="33"/>
           </w:tcPr>
           <w:p>
             <w:pPr>
@@ -28025,6 +28223,7 @@
         <w:tc>
           <w:tcPr>
             <w:tcW w:w="1152" w:type="dxa"/>
+            <w:shd w:val="clear" w:color="auto" w:fill="EAF1DD" w:themeFill="accent3" w:themeFillTint="33"/>
           </w:tcPr>
           <w:p>
             <w:pPr>
@@ -28034,6 +28233,13 @@
                 <w:sz w:val="20"/>
               </w:rPr>
             </w:pPr>
+            <w:r>
+              <w:rPr>
+                <w:rFonts w:cstheme="minorHAnsi"/>
+                <w:sz w:val="20"/>
+              </w:rPr>
+              <w:t>0.1665</w:t>
+            </w:r>
           </w:p>
         </w:tc>
         <w:tc>
@@ -28048,6 +28254,20 @@
                 <w:sz w:val="20"/>
               </w:rPr>
             </w:pPr>
+            <w:r>
+              <w:rPr>
+                <w:rFonts w:cstheme="minorHAnsi"/>
+                <w:sz w:val="20"/>
+              </w:rPr>
+              <w:t>0.028</w:t>
+            </w:r>
+            <w:r>
+              <w:rPr>
+                <w:rFonts w:cstheme="minorHAnsi"/>
+                <w:sz w:val="20"/>
+              </w:rPr>
+              <w:t>2</w:t>
+            </w:r>
           </w:p>
         </w:tc>
         <w:tc>
@@ -28062,6 +28282,20 @@
                 <w:sz w:val="20"/>
               </w:rPr>
             </w:pPr>
+            <w:r>
+              <w:rPr>
+                <w:rFonts w:cstheme="minorHAnsi"/>
+                <w:sz w:val="20"/>
+              </w:rPr>
+              <w:t>0.030</w:t>
+            </w:r>
+            <w:r>
+              <w:rPr>
+                <w:rFonts w:cstheme="minorHAnsi"/>
+                <w:sz w:val="20"/>
+              </w:rPr>
+              <w:t>2</w:t>
+            </w:r>
           </w:p>
         </w:tc>
         <w:tc>
@@ -28076,6 +28310,20 @@
                 <w:sz w:val="20"/>
               </w:rPr>
             </w:pPr>
+            <w:r>
+              <w:rPr>
+                <w:rFonts w:cstheme="minorHAnsi"/>
+                <w:sz w:val="20"/>
+              </w:rPr>
+              <w:t>0.030</w:t>
+            </w:r>
+            <w:r>
+              <w:rPr>
+                <w:rFonts w:cstheme="minorHAnsi"/>
+                <w:sz w:val="20"/>
+              </w:rPr>
+              <w:t>8</w:t>
+            </w:r>
           </w:p>
         </w:tc>
       </w:tr>
@@ -28121,6 +28369,13 @@
                 <w:sz w:val="20"/>
               </w:rPr>
             </w:pPr>
+            <w:r>
+              <w:rPr>
+                <w:rFonts w:cstheme="minorHAnsi"/>
+                <w:sz w:val="20"/>
+              </w:rPr>
+              <w:t>0.0665</w:t>
+            </w:r>
           </w:p>
         </w:tc>
         <w:tc>
@@ -28135,6 +28390,20 @@
                 <w:sz w:val="20"/>
               </w:rPr>
             </w:pPr>
+            <w:r>
+              <w:rPr>
+                <w:rFonts w:cstheme="minorHAnsi"/>
+                <w:sz w:val="20"/>
+              </w:rPr>
+              <w:t>0.063</w:t>
+            </w:r>
+            <w:r>
+              <w:rPr>
+                <w:rFonts w:cstheme="minorHAnsi"/>
+                <w:sz w:val="20"/>
+              </w:rPr>
+              <w:t>3</w:t>
+            </w:r>
           </w:p>
         </w:tc>
         <w:tc>
@@ -28149,11 +28418,19 @@
                 <w:sz w:val="20"/>
               </w:rPr>
             </w:pPr>
+            <w:r>
+              <w:rPr>
+                <w:rFonts w:cstheme="minorHAnsi"/>
+                <w:sz w:val="20"/>
+              </w:rPr>
+              <w:t>0.1281</w:t>
+            </w:r>
           </w:p>
         </w:tc>
         <w:tc>
           <w:tcPr>
             <w:tcW w:w="1080" w:type="dxa"/>
+            <w:shd w:val="clear" w:color="auto" w:fill="EAF1DD" w:themeFill="accent3" w:themeFillTint="33"/>
           </w:tcPr>
           <w:p>
             <w:pPr>
@@ -28163,11 +28440,19 @@
                 <w:sz w:val="20"/>
               </w:rPr>
             </w:pPr>
+            <w:r>
+              <w:rPr>
+                <w:rFonts w:cstheme="minorHAnsi"/>
+                <w:sz w:val="20"/>
+              </w:rPr>
+              <w:t>0.1665</w:t>
+            </w:r>
           </w:p>
         </w:tc>
         <w:tc>
           <w:tcPr>
             <w:tcW w:w="1152" w:type="dxa"/>
+            <w:shd w:val="clear" w:color="auto" w:fill="EAF1DD" w:themeFill="accent3" w:themeFillTint="33"/>
           </w:tcPr>
           <w:p>
             <w:pPr>
@@ -28198,6 +28483,13 @@
                 <w:sz w:val="20"/>
               </w:rPr>
             </w:pPr>
+            <w:r>
+              <w:rPr>
+                <w:rFonts w:cstheme="minorHAnsi"/>
+                <w:sz w:val="20"/>
+              </w:rPr>
+              <w:t>0.0247</w:t>
+            </w:r>
           </w:p>
         </w:tc>
         <w:tc>
@@ -28212,6 +28504,13 @@
                 <w:sz w:val="20"/>
               </w:rPr>
             </w:pPr>
+            <w:r>
+              <w:rPr>
+                <w:rFonts w:cstheme="minorHAnsi"/>
+                <w:sz w:val="20"/>
+              </w:rPr>
+              <w:t>0.0262</w:t>
+            </w:r>
           </w:p>
         </w:tc>
         <w:tc>
@@ -28226,6 +28525,20 @@
                 <w:sz w:val="20"/>
               </w:rPr>
             </w:pPr>
+            <w:r>
+              <w:rPr>
+                <w:rFonts w:cstheme="minorHAnsi"/>
+                <w:sz w:val="20"/>
+              </w:rPr>
+              <w:t>0.026</w:t>
+            </w:r>
+            <w:r>
+              <w:rPr>
+                <w:rFonts w:cstheme="minorHAnsi"/>
+                <w:sz w:val="20"/>
+              </w:rPr>
+              <w:t>7</w:t>
+            </w:r>
           </w:p>
         </w:tc>
       </w:tr>
@@ -28270,6 +28583,13 @@
                 <w:sz w:val="20"/>
               </w:rPr>
             </w:pPr>
+            <w:r>
+              <w:rPr>
+                <w:rFonts w:cstheme="minorHAnsi"/>
+                <w:sz w:val="20"/>
+              </w:rPr>
+              <w:t>0.0186</w:t>
+            </w:r>
           </w:p>
         </w:tc>
         <w:tc>
@@ -28284,6 +28604,13 @@
                 <w:sz w:val="20"/>
               </w:rPr>
             </w:pPr>
+            <w:r>
+              <w:rPr>
+                <w:rFonts w:cstheme="minorHAnsi"/>
+                <w:sz w:val="20"/>
+              </w:rPr>
+              <w:t>0.0184</w:t>
+            </w:r>
           </w:p>
         </w:tc>
         <w:tc>
@@ -28298,6 +28625,13 @@
                 <w:sz w:val="20"/>
               </w:rPr>
             </w:pPr>
+            <w:r>
+              <w:rPr>
+                <w:rFonts w:cstheme="minorHAnsi"/>
+                <w:sz w:val="20"/>
+              </w:rPr>
+              <w:t>0.0219</w:t>
+            </w:r>
           </w:p>
         </w:tc>
         <w:tc>
@@ -28312,6 +28646,20 @@
                 <w:sz w:val="20"/>
               </w:rPr>
             </w:pPr>
+            <w:r>
+              <w:rPr>
+                <w:rFonts w:cstheme="minorHAnsi"/>
+                <w:sz w:val="20"/>
+              </w:rPr>
+              <w:t>0.028</w:t>
+            </w:r>
+            <w:r>
+              <w:rPr>
+                <w:rFonts w:cstheme="minorHAnsi"/>
+                <w:sz w:val="20"/>
+              </w:rPr>
+              <w:t>2</w:t>
+            </w:r>
           </w:p>
         </w:tc>
         <w:tc>
@@ -28326,11 +28674,19 @@
                 <w:sz w:val="20"/>
               </w:rPr>
             </w:pPr>
+            <w:r>
+              <w:rPr>
+                <w:rFonts w:cstheme="minorHAnsi"/>
+                <w:sz w:val="20"/>
+              </w:rPr>
+              <w:t>0.0247</w:t>
+            </w:r>
           </w:p>
         </w:tc>
         <w:tc>
           <w:tcPr>
             <w:tcW w:w="1278" w:type="dxa"/>
+            <w:shd w:val="clear" w:color="auto" w:fill="E5DFEC" w:themeFill="accent4" w:themeFillTint="33"/>
           </w:tcPr>
           <w:p>
             <w:pPr>
@@ -28352,6 +28708,7 @@
         <w:tc>
           <w:tcPr>
             <w:tcW w:w="1260" w:type="dxa"/>
+            <w:shd w:val="clear" w:color="auto" w:fill="E5DFEC" w:themeFill="accent4" w:themeFillTint="33"/>
           </w:tcPr>
           <w:p>
             <w:pPr>
@@ -28361,11 +28718,19 @@
                 <w:sz w:val="20"/>
               </w:rPr>
             </w:pPr>
+            <w:r>
+              <w:rPr>
+                <w:rFonts w:cstheme="minorHAnsi"/>
+                <w:sz w:val="20"/>
+              </w:rPr>
+              <w:t>0.2993</w:t>
+            </w:r>
           </w:p>
         </w:tc>
         <w:tc>
           <w:tcPr>
             <w:tcW w:w="1260" w:type="dxa"/>
+            <w:shd w:val="clear" w:color="auto" w:fill="E5DFEC" w:themeFill="accent4" w:themeFillTint="33"/>
           </w:tcPr>
           <w:p>
             <w:pPr>
@@ -28375,6 +28740,13 @@
                 <w:sz w:val="20"/>
               </w:rPr>
             </w:pPr>
+            <w:r>
+              <w:rPr>
+                <w:rFonts w:cstheme="minorHAnsi"/>
+                <w:sz w:val="20"/>
+              </w:rPr>
+              <w:t>0.2491</w:t>
+            </w:r>
           </w:p>
         </w:tc>
       </w:tr>
@@ -28419,6 +28791,20 @@
                 <w:sz w:val="20"/>
               </w:rPr>
             </w:pPr>
+            <w:r>
+              <w:rPr>
+                <w:rFonts w:cstheme="minorHAnsi"/>
+                <w:sz w:val="20"/>
+              </w:rPr>
+              <w:t>0.019</w:t>
+            </w:r>
+            <w:r>
+              <w:rPr>
+                <w:rFonts w:cstheme="minorHAnsi"/>
+                <w:sz w:val="20"/>
+              </w:rPr>
+              <w:t>5</w:t>
+            </w:r>
           </w:p>
         </w:tc>
         <w:tc>
@@ -28433,6 +28819,13 @@
                 <w:sz w:val="20"/>
               </w:rPr>
             </w:pPr>
+            <w:r>
+              <w:rPr>
+                <w:rFonts w:cstheme="minorHAnsi"/>
+                <w:sz w:val="20"/>
+              </w:rPr>
+              <w:t>0.0192</w:t>
+            </w:r>
           </w:p>
         </w:tc>
         <w:tc>
@@ -28447,6 +28840,13 @@
                 <w:sz w:val="20"/>
               </w:rPr>
             </w:pPr>
+            <w:r>
+              <w:rPr>
+                <w:rFonts w:cstheme="minorHAnsi"/>
+                <w:sz w:val="20"/>
+              </w:rPr>
+              <w:t>0.0231</w:t>
+            </w:r>
           </w:p>
         </w:tc>
         <w:tc>
@@ -28461,6 +28861,20 @@
                 <w:sz w:val="20"/>
               </w:rPr>
             </w:pPr>
+            <w:r>
+              <w:rPr>
+                <w:rFonts w:cstheme="minorHAnsi"/>
+                <w:sz w:val="20"/>
+              </w:rPr>
+              <w:t>0.030</w:t>
+            </w:r>
+            <w:r>
+              <w:rPr>
+                <w:rFonts w:cstheme="minorHAnsi"/>
+                <w:sz w:val="20"/>
+              </w:rPr>
+              <w:t>2</w:t>
+            </w:r>
           </w:p>
         </w:tc>
         <w:tc>
@@ -28475,11 +28889,19 @@
                 <w:sz w:val="20"/>
               </w:rPr>
             </w:pPr>
+            <w:r>
+              <w:rPr>
+                <w:rFonts w:cstheme="minorHAnsi"/>
+                <w:sz w:val="20"/>
+              </w:rPr>
+              <w:t>0.0262</w:t>
+            </w:r>
           </w:p>
         </w:tc>
         <w:tc>
           <w:tcPr>
             <w:tcW w:w="1278" w:type="dxa"/>
+            <w:shd w:val="clear" w:color="auto" w:fill="E5DFEC" w:themeFill="accent4" w:themeFillTint="33"/>
           </w:tcPr>
           <w:p>
             <w:pPr>
@@ -28489,11 +28911,19 @@
                 <w:sz w:val="20"/>
               </w:rPr>
             </w:pPr>
+            <w:r>
+              <w:rPr>
+                <w:rFonts w:cstheme="minorHAnsi"/>
+                <w:sz w:val="20"/>
+              </w:rPr>
+              <w:t>0.2993</w:t>
+            </w:r>
           </w:p>
         </w:tc>
         <w:tc>
           <w:tcPr>
             <w:tcW w:w="1260" w:type="dxa"/>
+            <w:shd w:val="clear" w:color="auto" w:fill="E5DFEC" w:themeFill="accent4" w:themeFillTint="33"/>
           </w:tcPr>
           <w:p>
             <w:pPr>
@@ -28515,6 +28945,7 @@
         <w:tc>
           <w:tcPr>
             <w:tcW w:w="1260" w:type="dxa"/>
+            <w:shd w:val="clear" w:color="auto" w:fill="E5DFEC" w:themeFill="accent4" w:themeFillTint="33"/>
           </w:tcPr>
           <w:p>
             <w:pPr>
@@ -28524,6 +28955,20 @@
                 <w:sz w:val="20"/>
               </w:rPr>
             </w:pPr>
+            <w:r>
+              <w:rPr>
+                <w:rFonts w:cstheme="minorHAnsi"/>
+                <w:sz w:val="20"/>
+              </w:rPr>
+              <w:t>0.587</w:t>
+            </w:r>
+            <w:r>
+              <w:rPr>
+                <w:rFonts w:cstheme="minorHAnsi"/>
+                <w:sz w:val="20"/>
+              </w:rPr>
+              <w:t>5</w:t>
+            </w:r>
           </w:p>
         </w:tc>
       </w:tr>
@@ -28568,6 +29013,13 @@
                 <w:sz w:val="20"/>
               </w:rPr>
             </w:pPr>
+            <w:r>
+              <w:rPr>
+                <w:rFonts w:cstheme="minorHAnsi"/>
+                <w:sz w:val="20"/>
+              </w:rPr>
+              <w:t>0.0197</w:t>
+            </w:r>
           </w:p>
         </w:tc>
         <w:tc>
@@ -28582,6 +29034,20 @@
                 <w:sz w:val="20"/>
               </w:rPr>
             </w:pPr>
+            <w:r>
+              <w:rPr>
+                <w:rFonts w:cstheme="minorHAnsi"/>
+                <w:sz w:val="20"/>
+              </w:rPr>
+              <w:t>0.019</w:t>
+            </w:r>
+            <w:r>
+              <w:rPr>
+                <w:rFonts w:cstheme="minorHAnsi"/>
+                <w:sz w:val="20"/>
+              </w:rPr>
+              <w:t>5</w:t>
+            </w:r>
           </w:p>
         </w:tc>
         <w:tc>
@@ -28596,6 +29062,20 @@
                 <w:sz w:val="20"/>
               </w:rPr>
             </w:pPr>
+            <w:r>
+              <w:rPr>
+                <w:rFonts w:cstheme="minorHAnsi"/>
+                <w:sz w:val="20"/>
+              </w:rPr>
+              <w:t>0.023</w:t>
+            </w:r>
+            <w:r>
+              <w:rPr>
+                <w:rFonts w:cstheme="minorHAnsi"/>
+                <w:sz w:val="20"/>
+              </w:rPr>
+              <w:t>5</w:t>
+            </w:r>
           </w:p>
         </w:tc>
         <w:tc>
@@ -28610,6 +29090,20 @@
                 <w:sz w:val="20"/>
               </w:rPr>
             </w:pPr>
+            <w:r>
+              <w:rPr>
+                <w:rFonts w:cstheme="minorHAnsi"/>
+                <w:sz w:val="20"/>
+              </w:rPr>
+              <w:t>0.030</w:t>
+            </w:r>
+            <w:r>
+              <w:rPr>
+                <w:rFonts w:cstheme="minorHAnsi"/>
+                <w:sz w:val="20"/>
+              </w:rPr>
+              <w:t>8</w:t>
+            </w:r>
           </w:p>
         </w:tc>
         <w:tc>
@@ -28624,11 +29118,26 @@
                 <w:sz w:val="20"/>
               </w:rPr>
             </w:pPr>
+            <w:r>
+              <w:rPr>
+                <w:rFonts w:cstheme="minorHAnsi"/>
+                <w:sz w:val="20"/>
+              </w:rPr>
+              <w:t>0.026</w:t>
+            </w:r>
+            <w:r>
+              <w:rPr>
+                <w:rFonts w:cstheme="minorHAnsi"/>
+                <w:sz w:val="20"/>
+              </w:rPr>
+              <w:t>7</w:t>
+            </w:r>
           </w:p>
         </w:tc>
         <w:tc>
           <w:tcPr>
             <w:tcW w:w="1278" w:type="dxa"/>
+            <w:shd w:val="clear" w:color="auto" w:fill="E5DFEC" w:themeFill="accent4" w:themeFillTint="33"/>
           </w:tcPr>
           <w:p>
             <w:pPr>
@@ -28638,11 +29147,19 @@
                 <w:sz w:val="20"/>
               </w:rPr>
             </w:pPr>
+            <w:r>
+              <w:rPr>
+                <w:rFonts w:cstheme="minorHAnsi"/>
+                <w:sz w:val="20"/>
+              </w:rPr>
+              <w:t>0.2491</w:t>
+            </w:r>
           </w:p>
         </w:tc>
         <w:tc>
           <w:tcPr>
             <w:tcW w:w="1260" w:type="dxa"/>
+            <w:shd w:val="clear" w:color="auto" w:fill="E5DFEC" w:themeFill="accent4" w:themeFillTint="33"/>
           </w:tcPr>
           <w:p>
             <w:pPr>
@@ -28652,11 +29169,26 @@
                 <w:sz w:val="20"/>
               </w:rPr>
             </w:pPr>
+            <w:r>
+              <w:rPr>
+                <w:rFonts w:cstheme="minorHAnsi"/>
+                <w:sz w:val="20"/>
+              </w:rPr>
+              <w:t>0.587</w:t>
+            </w:r>
+            <w:r>
+              <w:rPr>
+                <w:rFonts w:cstheme="minorHAnsi"/>
+                <w:sz w:val="20"/>
+              </w:rPr>
+              <w:t>5</w:t>
+            </w:r>
           </w:p>
         </w:tc>
         <w:tc>
           <w:tcPr>
             <w:tcW w:w="1260" w:type="dxa"/>
+            <w:shd w:val="clear" w:color="auto" w:fill="E5DFEC" w:themeFill="accent4" w:themeFillTint="33"/>
           </w:tcPr>
           <w:p>
             <w:pPr>
@@ -28679,9 +29211,6 @@
     </w:tbl>
     <w:p>
       <w:pPr>
-        <w:tabs>
-          <w:tab w:val="left" w:pos="1152"/>
-        </w:tabs>
         <w:spacing w:before="100" w:beforeAutospacing="1" w:after="100" w:afterAutospacing="1" w:line="240" w:lineRule="auto"/>
         <w:rPr>
           <w:rFonts w:cstheme="minorHAnsi"/>
@@ -28695,6 +29224,417 @@
           <w:rFonts w:cstheme="minorHAnsi"/>
         </w:rPr>
       </w:pPr>
+      <w:r>
+        <w:rPr>
+          <w:rFonts w:cstheme="minorHAnsi"/>
+          <w:b/>
+        </w:rPr>
+        <w:t>Step 1: Create the proximity matrix</w:t>
+      </w:r>
+    </w:p>
+    <w:p>
+      <w:pPr>
+        <w:spacing w:before="100" w:beforeAutospacing="1" w:after="100" w:afterAutospacing="1" w:line="240" w:lineRule="auto"/>
+        <w:rPr>
+          <w:rFonts w:cstheme="minorHAnsi"/>
+        </w:rPr>
+      </w:pPr>
+      <w:r>
+        <w:rPr>
+          <w:rFonts w:cstheme="minorHAnsi"/>
+        </w:rPr>
+        <w:t>Using the information above, the MAX approach looks for the furthest data points in each cluster—in this case, the lowest score of similarity between any point in cluster X and any point in cluster Y—and then chooses to merge the clusters with the highest similarity score (indicating the closest location).</w:t>
+      </w:r>
+    </w:p>
+    <w:tbl>
+      <w:tblPr>
+        <w:tblStyle w:val="TableGrid"/>
+        <w:tblW w:w="0" w:type="auto"/>
+        <w:tblLook w:val="04A0"/>
+      </w:tblPr>
+      <w:tblGrid>
+        <w:gridCol w:w="1915"/>
+        <w:gridCol w:w="1915"/>
+        <w:gridCol w:w="1915"/>
+        <w:gridCol w:w="1915"/>
+        <w:gridCol w:w="1916"/>
+      </w:tblGrid>
+      <w:tr>
+        <w:tc>
+          <w:tcPr>
+            <w:tcW w:w="1915" w:type="dxa"/>
+            <w:tcBorders>
+              <w:top w:val="nil"/>
+              <w:left w:val="nil"/>
+            </w:tcBorders>
+          </w:tcPr>
+          <w:p>
+            <w:pPr>
+              <w:spacing w:before="100" w:beforeAutospacing="1" w:after="100" w:afterAutospacing="1"/>
+              <w:rPr>
+                <w:rFonts w:cstheme="minorHAnsi"/>
+              </w:rPr>
+            </w:pPr>
+            <w:r>
+              <w:rPr>
+                <w:rFonts w:cstheme="minorHAnsi"/>
+              </w:rPr>
+              <w:t xml:space="preserve"> </w:t>
+            </w:r>
+          </w:p>
+        </w:tc>
+        <w:tc>
+          <w:tcPr>
+            <w:tcW w:w="1915" w:type="dxa"/>
+          </w:tcPr>
+          <w:p>
+            <w:pPr>
+              <w:spacing w:before="100" w:beforeAutospacing="1" w:after="100" w:afterAutospacing="1"/>
+              <w:rPr>
+                <w:rFonts w:cstheme="minorHAnsi"/>
+              </w:rPr>
+            </w:pPr>
+          </w:p>
+        </w:tc>
+        <w:tc>
+          <w:tcPr>
+            <w:tcW w:w="1915" w:type="dxa"/>
+          </w:tcPr>
+          <w:p>
+            <w:pPr>
+              <w:spacing w:before="100" w:beforeAutospacing="1" w:after="100" w:afterAutospacing="1"/>
+              <w:rPr>
+                <w:rFonts w:cstheme="minorHAnsi"/>
+              </w:rPr>
+            </w:pPr>
+          </w:p>
+        </w:tc>
+        <w:tc>
+          <w:tcPr>
+            <w:tcW w:w="1915" w:type="dxa"/>
+          </w:tcPr>
+          <w:p>
+            <w:pPr>
+              <w:spacing w:before="100" w:beforeAutospacing="1" w:after="100" w:afterAutospacing="1"/>
+              <w:rPr>
+                <w:rFonts w:cstheme="minorHAnsi"/>
+              </w:rPr>
+            </w:pPr>
+          </w:p>
+        </w:tc>
+        <w:tc>
+          <w:tcPr>
+            <w:tcW w:w="1916" w:type="dxa"/>
+          </w:tcPr>
+          <w:p>
+            <w:pPr>
+              <w:spacing w:before="100" w:beforeAutospacing="1" w:after="100" w:afterAutospacing="1"/>
+              <w:rPr>
+                <w:rFonts w:cstheme="minorHAnsi"/>
+              </w:rPr>
+            </w:pPr>
+          </w:p>
+        </w:tc>
+      </w:tr>
+      <w:tr>
+        <w:tc>
+          <w:tcPr>
+            <w:tcW w:w="1915" w:type="dxa"/>
+          </w:tcPr>
+          <w:p>
+            <w:pPr>
+              <w:spacing w:before="100" w:beforeAutospacing="1" w:after="100" w:afterAutospacing="1"/>
+              <w:rPr>
+                <w:rFonts w:cstheme="minorHAnsi"/>
+              </w:rPr>
+            </w:pPr>
+          </w:p>
+        </w:tc>
+        <w:tc>
+          <w:tcPr>
+            <w:tcW w:w="1915" w:type="dxa"/>
+          </w:tcPr>
+          <w:p>
+            <w:pPr>
+              <w:spacing w:before="100" w:beforeAutospacing="1" w:after="100" w:afterAutospacing="1"/>
+              <w:rPr>
+                <w:rFonts w:cstheme="minorHAnsi"/>
+              </w:rPr>
+            </w:pPr>
+          </w:p>
+        </w:tc>
+        <w:tc>
+          <w:tcPr>
+            <w:tcW w:w="1915" w:type="dxa"/>
+          </w:tcPr>
+          <w:p>
+            <w:pPr>
+              <w:spacing w:before="100" w:beforeAutospacing="1" w:after="100" w:afterAutospacing="1"/>
+              <w:rPr>
+                <w:rFonts w:cstheme="minorHAnsi"/>
+              </w:rPr>
+            </w:pPr>
+          </w:p>
+        </w:tc>
+        <w:tc>
+          <w:tcPr>
+            <w:tcW w:w="1915" w:type="dxa"/>
+          </w:tcPr>
+          <w:p>
+            <w:pPr>
+              <w:spacing w:before="100" w:beforeAutospacing="1" w:after="100" w:afterAutospacing="1"/>
+              <w:rPr>
+                <w:rFonts w:cstheme="minorHAnsi"/>
+              </w:rPr>
+            </w:pPr>
+          </w:p>
+        </w:tc>
+        <w:tc>
+          <w:tcPr>
+            <w:tcW w:w="1916" w:type="dxa"/>
+          </w:tcPr>
+          <w:p>
+            <w:pPr>
+              <w:spacing w:before="100" w:beforeAutospacing="1" w:after="100" w:afterAutospacing="1"/>
+              <w:rPr>
+                <w:rFonts w:cstheme="minorHAnsi"/>
+              </w:rPr>
+            </w:pPr>
+          </w:p>
+        </w:tc>
+      </w:tr>
+      <w:tr>
+        <w:tc>
+          <w:tcPr>
+            <w:tcW w:w="1915" w:type="dxa"/>
+          </w:tcPr>
+          <w:p>
+            <w:pPr>
+              <w:spacing w:before="100" w:beforeAutospacing="1" w:after="100" w:afterAutospacing="1"/>
+              <w:rPr>
+                <w:rFonts w:cstheme="minorHAnsi"/>
+              </w:rPr>
+            </w:pPr>
+          </w:p>
+        </w:tc>
+        <w:tc>
+          <w:tcPr>
+            <w:tcW w:w="1915" w:type="dxa"/>
+          </w:tcPr>
+          <w:p>
+            <w:pPr>
+              <w:spacing w:before="100" w:beforeAutospacing="1" w:after="100" w:afterAutospacing="1"/>
+              <w:rPr>
+                <w:rFonts w:cstheme="minorHAnsi"/>
+              </w:rPr>
+            </w:pPr>
+          </w:p>
+        </w:tc>
+        <w:tc>
+          <w:tcPr>
+            <w:tcW w:w="1915" w:type="dxa"/>
+          </w:tcPr>
+          <w:p>
+            <w:pPr>
+              <w:spacing w:before="100" w:beforeAutospacing="1" w:after="100" w:afterAutospacing="1"/>
+              <w:rPr>
+                <w:rFonts w:cstheme="minorHAnsi"/>
+              </w:rPr>
+            </w:pPr>
+          </w:p>
+        </w:tc>
+        <w:tc>
+          <w:tcPr>
+            <w:tcW w:w="1915" w:type="dxa"/>
+          </w:tcPr>
+          <w:p>
+            <w:pPr>
+              <w:spacing w:before="100" w:beforeAutospacing="1" w:after="100" w:afterAutospacing="1"/>
+              <w:rPr>
+                <w:rFonts w:cstheme="minorHAnsi"/>
+              </w:rPr>
+            </w:pPr>
+          </w:p>
+        </w:tc>
+        <w:tc>
+          <w:tcPr>
+            <w:tcW w:w="1916" w:type="dxa"/>
+          </w:tcPr>
+          <w:p>
+            <w:pPr>
+              <w:spacing w:before="100" w:beforeAutospacing="1" w:after="100" w:afterAutospacing="1"/>
+              <w:rPr>
+                <w:rFonts w:cstheme="minorHAnsi"/>
+              </w:rPr>
+            </w:pPr>
+          </w:p>
+        </w:tc>
+      </w:tr>
+      <w:tr>
+        <w:tc>
+          <w:tcPr>
+            <w:tcW w:w="1915" w:type="dxa"/>
+          </w:tcPr>
+          <w:p>
+            <w:pPr>
+              <w:spacing w:before="100" w:beforeAutospacing="1" w:after="100" w:afterAutospacing="1"/>
+              <w:rPr>
+                <w:rFonts w:cstheme="minorHAnsi"/>
+              </w:rPr>
+            </w:pPr>
+          </w:p>
+        </w:tc>
+        <w:tc>
+          <w:tcPr>
+            <w:tcW w:w="1915" w:type="dxa"/>
+          </w:tcPr>
+          <w:p>
+            <w:pPr>
+              <w:spacing w:before="100" w:beforeAutospacing="1" w:after="100" w:afterAutospacing="1"/>
+              <w:rPr>
+                <w:rFonts w:cstheme="minorHAnsi"/>
+              </w:rPr>
+            </w:pPr>
+          </w:p>
+        </w:tc>
+        <w:tc>
+          <w:tcPr>
+            <w:tcW w:w="1915" w:type="dxa"/>
+          </w:tcPr>
+          <w:p>
+            <w:pPr>
+              <w:spacing w:before="100" w:beforeAutospacing="1" w:after="100" w:afterAutospacing="1"/>
+              <w:rPr>
+                <w:rFonts w:cstheme="minorHAnsi"/>
+              </w:rPr>
+            </w:pPr>
+          </w:p>
+        </w:tc>
+        <w:tc>
+          <w:tcPr>
+            <w:tcW w:w="1915" w:type="dxa"/>
+          </w:tcPr>
+          <w:p>
+            <w:pPr>
+              <w:spacing w:before="100" w:beforeAutospacing="1" w:after="100" w:afterAutospacing="1"/>
+              <w:rPr>
+                <w:rFonts w:cstheme="minorHAnsi"/>
+              </w:rPr>
+            </w:pPr>
+          </w:p>
+        </w:tc>
+        <w:tc>
+          <w:tcPr>
+            <w:tcW w:w="1916" w:type="dxa"/>
+          </w:tcPr>
+          <w:p>
+            <w:pPr>
+              <w:spacing w:before="100" w:beforeAutospacing="1" w:after="100" w:afterAutospacing="1"/>
+              <w:rPr>
+                <w:rFonts w:cstheme="minorHAnsi"/>
+              </w:rPr>
+            </w:pPr>
+          </w:p>
+        </w:tc>
+      </w:tr>
+      <w:tr>
+        <w:tc>
+          <w:tcPr>
+            <w:tcW w:w="1915" w:type="dxa"/>
+          </w:tcPr>
+          <w:p>
+            <w:pPr>
+              <w:spacing w:before="100" w:beforeAutospacing="1" w:after="100" w:afterAutospacing="1"/>
+              <w:rPr>
+                <w:rFonts w:cstheme="minorHAnsi"/>
+              </w:rPr>
+            </w:pPr>
+          </w:p>
+        </w:tc>
+        <w:tc>
+          <w:tcPr>
+            <w:tcW w:w="1915" w:type="dxa"/>
+          </w:tcPr>
+          <w:p>
+            <w:pPr>
+              <w:spacing w:before="100" w:beforeAutospacing="1" w:after="100" w:afterAutospacing="1"/>
+              <w:rPr>
+                <w:rFonts w:cstheme="minorHAnsi"/>
+              </w:rPr>
+            </w:pPr>
+          </w:p>
+        </w:tc>
+        <w:tc>
+          <w:tcPr>
+            <w:tcW w:w="1915" w:type="dxa"/>
+          </w:tcPr>
+          <w:p>
+            <w:pPr>
+              <w:spacing w:before="100" w:beforeAutospacing="1" w:after="100" w:afterAutospacing="1"/>
+              <w:rPr>
+                <w:rFonts w:cstheme="minorHAnsi"/>
+              </w:rPr>
+            </w:pPr>
+          </w:p>
+        </w:tc>
+        <w:tc>
+          <w:tcPr>
+            <w:tcW w:w="1915" w:type="dxa"/>
+          </w:tcPr>
+          <w:p>
+            <w:pPr>
+              <w:spacing w:before="100" w:beforeAutospacing="1" w:after="100" w:afterAutospacing="1"/>
+              <w:rPr>
+                <w:rFonts w:cstheme="minorHAnsi"/>
+              </w:rPr>
+            </w:pPr>
+          </w:p>
+        </w:tc>
+        <w:tc>
+          <w:tcPr>
+            <w:tcW w:w="1916" w:type="dxa"/>
+          </w:tcPr>
+          <w:p>
+            <w:pPr>
+              <w:spacing w:before="100" w:beforeAutospacing="1" w:after="100" w:afterAutospacing="1"/>
+              <w:rPr>
+                <w:rFonts w:cstheme="minorHAnsi"/>
+              </w:rPr>
+            </w:pPr>
+          </w:p>
+        </w:tc>
+      </w:tr>
+    </w:tbl>
+    <w:p>
+      <w:pPr>
+        <w:spacing w:before="100" w:beforeAutospacing="1" w:after="100" w:afterAutospacing="1" w:line="240" w:lineRule="auto"/>
+        <w:rPr>
+          <w:rFonts w:cstheme="minorHAnsi"/>
+        </w:rPr>
+      </w:pPr>
+    </w:p>
+    <w:p>
+      <w:pPr>
+        <w:spacing w:before="100" w:beforeAutospacing="1" w:after="100" w:afterAutospacing="1" w:line="240" w:lineRule="auto"/>
+        <w:rPr>
+          <w:rFonts w:cstheme="minorHAnsi"/>
+        </w:rPr>
+      </w:pPr>
+    </w:p>
+    <w:p>
+      <w:pPr>
+        <w:spacing w:before="100" w:beforeAutospacing="1" w:after="100" w:afterAutospacing="1" w:line="240" w:lineRule="auto"/>
+        <w:rPr>
+          <w:rFonts w:cstheme="minorHAnsi"/>
+        </w:rPr>
+      </w:pPr>
+      <w:r>
+        <w:rPr>
+          <w:rFonts w:cstheme="minorHAnsi"/>
+          <w:b/>
+        </w:rPr>
+        <w:t>Step 2: Determine the two closest clusters using MAX, merge them, and update the matrix</w:t>
+      </w:r>
       <w:r>
         <w:rPr>
           <w:rFonts w:cstheme="minorHAnsi"/>
@@ -30554,6 +31494,96 @@
     </w:lvl>
   </w:abstractNum>
   <w:abstractNum w:abstractNumId="13">
+    <w:nsid w:val="75AE5AE2"/>
+    <w:multiLevelType w:val="hybridMultilevel"/>
+    <w:tmpl w:val="D4402AF0"/>
+    <w:lvl w:ilvl="0" w:tplc="71263C1E">
+      <w:start w:val="1"/>
+      <w:numFmt w:val="decimal"/>
+      <w:lvlText w:val="%1."/>
+      <w:lvlJc w:val="left"/>
+      <w:pPr>
+        <w:ind w:left="720" w:hanging="360"/>
+      </w:pPr>
+      <w:rPr>
+        <w:rFonts w:hint="default"/>
+        <w:b/>
+      </w:rPr>
+    </w:lvl>
+    <w:lvl w:ilvl="1" w:tplc="04090019" w:tentative="1">
+      <w:start w:val="1"/>
+      <w:numFmt w:val="lowerLetter"/>
+      <w:lvlText w:val="%2."/>
+      <w:lvlJc w:val="left"/>
+      <w:pPr>
+        <w:ind w:left="1440" w:hanging="360"/>
+      </w:pPr>
+    </w:lvl>
+    <w:lvl w:ilvl="2" w:tplc="0409001B" w:tentative="1">
+      <w:start w:val="1"/>
+      <w:numFmt w:val="lowerRoman"/>
+      <w:lvlText w:val="%3."/>
+      <w:lvlJc w:val="right"/>
+      <w:pPr>
+        <w:ind w:left="2160" w:hanging="180"/>
+      </w:pPr>
+    </w:lvl>
+    <w:lvl w:ilvl="3" w:tplc="0409000F" w:tentative="1">
+      <w:start w:val="1"/>
+      <w:numFmt w:val="decimal"/>
+      <w:lvlText w:val="%4."/>
+      <w:lvlJc w:val="left"/>
+      <w:pPr>
+        <w:ind w:left="2880" w:hanging="360"/>
+      </w:pPr>
+    </w:lvl>
+    <w:lvl w:ilvl="4" w:tplc="04090019" w:tentative="1">
+      <w:start w:val="1"/>
+      <w:numFmt w:val="lowerLetter"/>
+      <w:lvlText w:val="%5."/>
+      <w:lvlJc w:val="left"/>
+      <w:pPr>
+        <w:ind w:left="3600" w:hanging="360"/>
+      </w:pPr>
+    </w:lvl>
+    <w:lvl w:ilvl="5" w:tplc="0409001B" w:tentative="1">
+      <w:start w:val="1"/>
+      <w:numFmt w:val="lowerRoman"/>
+      <w:lvlText w:val="%6."/>
+      <w:lvlJc w:val="right"/>
+      <w:pPr>
+        <w:ind w:left="4320" w:hanging="180"/>
+      </w:pPr>
+    </w:lvl>
+    <w:lvl w:ilvl="6" w:tplc="0409000F" w:tentative="1">
+      <w:start w:val="1"/>
+      <w:numFmt w:val="decimal"/>
+      <w:lvlText w:val="%7."/>
+      <w:lvlJc w:val="left"/>
+      <w:pPr>
+        <w:ind w:left="5040" w:hanging="360"/>
+      </w:pPr>
+    </w:lvl>
+    <w:lvl w:ilvl="7" w:tplc="04090019" w:tentative="1">
+      <w:start w:val="1"/>
+      <w:numFmt w:val="lowerLetter"/>
+      <w:lvlText w:val="%8."/>
+      <w:lvlJc w:val="left"/>
+      <w:pPr>
+        <w:ind w:left="5760" w:hanging="360"/>
+      </w:pPr>
+    </w:lvl>
+    <w:lvl w:ilvl="8" w:tplc="0409001B" w:tentative="1">
+      <w:start w:val="1"/>
+      <w:numFmt w:val="lowerRoman"/>
+      <w:lvlText w:val="%9."/>
+      <w:lvlJc w:val="right"/>
+      <w:pPr>
+        <w:ind w:left="6480" w:hanging="180"/>
+      </w:pPr>
+    </w:lvl>
+  </w:abstractNum>
+  <w:abstractNum w:abstractNumId="14">
     <w:nsid w:val="79DC4037"/>
     <w:multiLevelType w:val="multilevel"/>
     <w:tmpl w:val="66729734"/>
@@ -30702,7 +31732,7 @@
       </w:rPr>
     </w:lvl>
   </w:abstractNum>
-  <w:abstractNum w:abstractNumId="14">
+  <w:abstractNum w:abstractNumId="15">
     <w:nsid w:val="7A1C5440"/>
     <w:multiLevelType w:val="multilevel"/>
     <w:tmpl w:val="E870C880"/>
@@ -30861,7 +31891,7 @@
     <w:abstractNumId w:val="4"/>
   </w:num>
   <w:num w:numId="4">
-    <w:abstractNumId w:val="14"/>
+    <w:abstractNumId w:val="15"/>
   </w:num>
   <w:num w:numId="5">
     <w:abstractNumId w:val="6"/>
@@ -30882,7 +31912,7 @@
     <w:abstractNumId w:val="2"/>
   </w:num>
   <w:num w:numId="11">
-    <w:abstractNumId w:val="13"/>
+    <w:abstractNumId w:val="14"/>
   </w:num>
   <w:num w:numId="12">
     <w:abstractNumId w:val="7"/>
@@ -30895,6 +31925,9 @@
   </w:num>
   <w:num w:numId="15">
     <w:abstractNumId w:val="9"/>
+  </w:num>
+  <w:num w:numId="16">
+    <w:abstractNumId w:val="13"/>
   </w:num>
 </w:numbering>
 </file>

--- a/Murray_Chelsea-HW4-CS5593.docx
+++ b/Murray_Chelsea-HW4-CS5593.docx
@@ -27162,7 +27162,39 @@
         <w:rPr>
           <w:rFonts w:cstheme="minorHAnsi"/>
         </w:rPr>
-        <w:t>2.2) Here is the similarity matrix for the points in the set</w:t>
+        <w:t xml:space="preserve">2.2) </w:t>
+      </w:r>
+    </w:p>
+    <w:p>
+      <w:pPr>
+        <w:spacing w:before="100" w:beforeAutospacing="1" w:after="100" w:afterAutospacing="1" w:line="240" w:lineRule="auto"/>
+        <w:rPr>
+          <w:rFonts w:cstheme="minorHAnsi"/>
+        </w:rPr>
+      </w:pPr>
+      <w:r>
+        <w:rPr>
+          <w:rFonts w:cstheme="minorHAnsi"/>
+          <w:b/>
+        </w:rPr>
+        <w:t>Step 1: Create the similarity matrix</w:t>
+      </w:r>
+    </w:p>
+    <w:p>
+      <w:pPr>
+        <w:tabs>
+          <w:tab w:val="left" w:pos="1152"/>
+        </w:tabs>
+        <w:spacing w:before="100" w:beforeAutospacing="1" w:after="100" w:afterAutospacing="1" w:line="240" w:lineRule="auto"/>
+        <w:rPr>
+          <w:rFonts w:cstheme="minorHAnsi"/>
+        </w:rPr>
+      </w:pPr>
+      <w:r>
+        <w:rPr>
+          <w:rFonts w:cstheme="minorHAnsi"/>
+        </w:rPr>
+        <w:t>Here is the similarity matrix for the points in the set</w:t>
       </w:r>
       <w:r>
         <w:rPr>
@@ -27206,6 +27238,12 @@
         <w:rPr>
           <w:rFonts w:cstheme="minorHAnsi"/>
         </w:rPr>
+        <w:t xml:space="preserve"> (calculations on top “half” of matrix and values-only on bottom “half” for readability</w:t>
+      </w:r>
+      <w:r>
+        <w:rPr>
+          <w:rFonts w:cstheme="minorHAnsi"/>
+        </w:rPr>
         <w:t>:</w:t>
       </w:r>
     </w:p>
@@ -27223,8 +27261,8 @@
         <w:gridCol w:w="1336"/>
         <w:gridCol w:w="1407"/>
         <w:gridCol w:w="1478"/>
-        <w:gridCol w:w="1478"/>
-        <w:gridCol w:w="1478"/>
+        <w:gridCol w:w="1596"/>
+        <w:gridCol w:w="1549"/>
         <w:gridCol w:w="1549"/>
         <w:gridCol w:w="1549"/>
       </w:tblGrid>
@@ -27243,6 +27281,7 @@
               <w:bottom w:val="single" w:sz="4" w:space="0" w:color="auto"/>
               <w:right w:val="single" w:sz="4" w:space="0" w:color="auto"/>
             </w:tcBorders>
+            <w:shd w:val="clear" w:color="auto" w:fill="auto"/>
           </w:tcPr>
           <w:p>
             <w:pPr>
@@ -27260,7 +27299,7 @@
             <w:tcBorders>
               <w:left w:val="single" w:sz="4" w:space="0" w:color="auto"/>
             </w:tcBorders>
-            <w:shd w:val="clear" w:color="auto" w:fill="E5B8B7" w:themeFill="accent2" w:themeFillTint="66"/>
+            <w:shd w:val="clear" w:color="auto" w:fill="auto"/>
           </w:tcPr>
           <w:p>
             <w:pPr>
@@ -27277,150 +27316,160 @@
                 <w:b/>
                 <w:sz w:val="20"/>
               </w:rPr>
-              <w:t>(4.38, -15.96)</w:t>
-            </w:r>
-          </w:p>
-        </w:tc>
-        <w:tc>
-          <w:tcPr>
-            <w:tcW w:w="1350" w:type="dxa"/>
-            <w:shd w:val="clear" w:color="auto" w:fill="E5B8B7" w:themeFill="accent2" w:themeFillTint="66"/>
-          </w:tcPr>
-          <w:p>
-            <w:pPr>
-              <w:spacing w:before="100" w:beforeAutospacing="1" w:after="100" w:afterAutospacing="1"/>
+              <w:t>(4.38, -</w:t>
+            </w:r>
+            <w:r>
               <w:rPr>
                 <w:rFonts w:cstheme="minorHAnsi"/>
                 <w:b/>
                 <w:sz w:val="20"/>
               </w:rPr>
-            </w:pPr>
-            <w:r>
+              <w:lastRenderedPageBreak/>
+              <w:t>15.96)</w:t>
+            </w:r>
+          </w:p>
+        </w:tc>
+        <w:tc>
+          <w:tcPr>
+            <w:tcW w:w="1350" w:type="dxa"/>
+            <w:shd w:val="clear" w:color="auto" w:fill="auto"/>
+          </w:tcPr>
+          <w:p>
+            <w:pPr>
+              <w:spacing w:before="100" w:beforeAutospacing="1" w:after="100" w:afterAutospacing="1"/>
               <w:rPr>
                 <w:rFonts w:cstheme="minorHAnsi"/>
                 <w:b/>
                 <w:sz w:val="20"/>
               </w:rPr>
-              <w:t>(5.01, -16.59)</w:t>
-            </w:r>
-          </w:p>
-        </w:tc>
-        <w:tc>
-          <w:tcPr>
-            <w:tcW w:w="1170" w:type="dxa"/>
-            <w:shd w:val="clear" w:color="auto" w:fill="8DB3E2" w:themeFill="text2" w:themeFillTint="66"/>
-          </w:tcPr>
-          <w:p>
-            <w:pPr>
-              <w:spacing w:before="100" w:beforeAutospacing="1" w:after="100" w:afterAutospacing="1"/>
+            </w:pPr>
+            <w:r>
               <w:rPr>
                 <w:rFonts w:cstheme="minorHAnsi"/>
                 <w:b/>
                 <w:sz w:val="20"/>
               </w:rPr>
-            </w:pPr>
-            <w:r>
+              <w:lastRenderedPageBreak/>
+              <w:t>(5.01, -16.59)</w:t>
+            </w:r>
+          </w:p>
+        </w:tc>
+        <w:tc>
+          <w:tcPr>
+            <w:tcW w:w="1170" w:type="dxa"/>
+            <w:shd w:val="clear" w:color="auto" w:fill="auto"/>
+          </w:tcPr>
+          <w:p>
+            <w:pPr>
+              <w:spacing w:before="100" w:beforeAutospacing="1" w:after="100" w:afterAutospacing="1"/>
               <w:rPr>
                 <w:rFonts w:cstheme="minorHAnsi"/>
                 <w:b/>
                 <w:sz w:val="20"/>
               </w:rPr>
-              <w:t>(4.7, -7.83)</w:t>
-            </w:r>
-          </w:p>
-        </w:tc>
-        <w:tc>
-          <w:tcPr>
-            <w:tcW w:w="1080" w:type="dxa"/>
-            <w:shd w:val="clear" w:color="auto" w:fill="D6E3BC" w:themeFill="accent3" w:themeFillTint="66"/>
-          </w:tcPr>
-          <w:p>
-            <w:pPr>
-              <w:spacing w:before="100" w:beforeAutospacing="1" w:after="100" w:afterAutospacing="1"/>
+            </w:pPr>
+            <w:r>
               <w:rPr>
                 <w:rFonts w:cstheme="minorHAnsi"/>
                 <w:b/>
                 <w:sz w:val="20"/>
               </w:rPr>
-            </w:pPr>
-            <w:r>
+              <w:t>(4.7, -7.83)</w:t>
+            </w:r>
+          </w:p>
+        </w:tc>
+        <w:tc>
+          <w:tcPr>
+            <w:tcW w:w="1080" w:type="dxa"/>
+            <w:shd w:val="clear" w:color="auto" w:fill="auto"/>
+          </w:tcPr>
+          <w:p>
+            <w:pPr>
+              <w:spacing w:before="100" w:beforeAutospacing="1" w:after="100" w:afterAutospacing="1"/>
               <w:rPr>
                 <w:rFonts w:cstheme="minorHAnsi"/>
                 <w:b/>
                 <w:sz w:val="20"/>
               </w:rPr>
-              <w:t>(0.69, 2.5)</w:t>
-            </w:r>
-          </w:p>
-        </w:tc>
-        <w:tc>
-          <w:tcPr>
-            <w:tcW w:w="1152" w:type="dxa"/>
-            <w:shd w:val="clear" w:color="auto" w:fill="D6E3BC" w:themeFill="accent3" w:themeFillTint="66"/>
-          </w:tcPr>
-          <w:p>
-            <w:pPr>
-              <w:spacing w:before="100" w:beforeAutospacing="1" w:after="100" w:afterAutospacing="1"/>
+            </w:pPr>
+            <w:r>
               <w:rPr>
                 <w:rFonts w:cstheme="minorHAnsi"/>
                 <w:b/>
                 <w:sz w:val="20"/>
               </w:rPr>
-            </w:pPr>
-            <w:r>
+              <w:t>(0.69, 2.5)</w:t>
+            </w:r>
+          </w:p>
+        </w:tc>
+        <w:tc>
+          <w:tcPr>
+            <w:tcW w:w="1152" w:type="dxa"/>
+            <w:shd w:val="clear" w:color="auto" w:fill="auto"/>
+          </w:tcPr>
+          <w:p>
+            <w:pPr>
+              <w:spacing w:before="100" w:beforeAutospacing="1" w:after="100" w:afterAutospacing="1"/>
               <w:rPr>
                 <w:rFonts w:cstheme="minorHAnsi"/>
                 <w:b/>
                 <w:sz w:val="20"/>
               </w:rPr>
-              <w:t>(0.47, -2.5)</w:t>
-            </w:r>
-          </w:p>
-        </w:tc>
-        <w:tc>
-          <w:tcPr>
-            <w:tcW w:w="1278" w:type="dxa"/>
-            <w:shd w:val="clear" w:color="auto" w:fill="CCC0D9" w:themeFill="accent4" w:themeFillTint="66"/>
-          </w:tcPr>
-          <w:p>
-            <w:pPr>
-              <w:spacing w:before="100" w:beforeAutospacing="1" w:after="100" w:afterAutospacing="1"/>
+            </w:pPr>
+            <w:r>
               <w:rPr>
                 <w:rFonts w:cstheme="minorHAnsi"/>
                 <w:b/>
                 <w:sz w:val="20"/>
               </w:rPr>
-            </w:pPr>
-            <w:r>
+              <w:t>(0.47, -2.5)</w:t>
+            </w:r>
+          </w:p>
+        </w:tc>
+        <w:tc>
+          <w:tcPr>
+            <w:tcW w:w="1278" w:type="dxa"/>
+            <w:shd w:val="clear" w:color="auto" w:fill="auto"/>
+          </w:tcPr>
+          <w:p>
+            <w:pPr>
+              <w:spacing w:before="100" w:beforeAutospacing="1" w:after="100" w:afterAutospacing="1"/>
               <w:rPr>
                 <w:rFonts w:cstheme="minorHAnsi"/>
                 <w:b/>
                 <w:sz w:val="20"/>
               </w:rPr>
-              <w:t>(4.69, 36.75)</w:t>
-            </w:r>
-          </w:p>
-        </w:tc>
-        <w:tc>
-          <w:tcPr>
-            <w:tcW w:w="1260" w:type="dxa"/>
-            <w:shd w:val="clear" w:color="auto" w:fill="CCC0D9" w:themeFill="accent4" w:themeFillTint="66"/>
-          </w:tcPr>
-          <w:p>
-            <w:pPr>
-              <w:spacing w:before="100" w:beforeAutospacing="1" w:after="100" w:afterAutospacing="1"/>
+            </w:pPr>
+            <w:r>
               <w:rPr>
                 <w:rFonts w:cstheme="minorHAnsi"/>
                 <w:b/>
                 <w:sz w:val="20"/>
               </w:rPr>
-            </w:pPr>
-            <w:r>
+              <w:t>(4.69, 36.75)</w:t>
+            </w:r>
+          </w:p>
+        </w:tc>
+        <w:tc>
+          <w:tcPr>
+            <w:tcW w:w="1260" w:type="dxa"/>
+            <w:shd w:val="clear" w:color="auto" w:fill="auto"/>
+          </w:tcPr>
+          <w:p>
+            <w:pPr>
+              <w:spacing w:before="100" w:beforeAutospacing="1" w:after="100" w:afterAutospacing="1"/>
               <w:rPr>
                 <w:rFonts w:cstheme="minorHAnsi"/>
                 <w:b/>
                 <w:sz w:val="20"/>
               </w:rPr>
+            </w:pPr>
+            <w:r>
+              <w:rPr>
+                <w:rFonts w:cstheme="minorHAnsi"/>
+                <w:b/>
+                <w:sz w:val="20"/>
+              </w:rPr>
               <w:t>(4.38, 34.43)</w:t>
             </w:r>
           </w:p>
@@ -27428,7 +27477,7 @@
         <w:tc>
           <w:tcPr>
             <w:tcW w:w="1260" w:type="dxa"/>
-            <w:shd w:val="clear" w:color="auto" w:fill="CCC0D9" w:themeFill="accent4" w:themeFillTint="66"/>
+            <w:shd w:val="clear" w:color="auto" w:fill="auto"/>
           </w:tcPr>
           <w:p>
             <w:pPr>
@@ -27461,7 +27510,7 @@
             <w:tcBorders>
               <w:top w:val="single" w:sz="4" w:space="0" w:color="auto"/>
             </w:tcBorders>
-            <w:shd w:val="clear" w:color="auto" w:fill="E5B8B7" w:themeFill="accent2" w:themeFillTint="66"/>
+            <w:shd w:val="clear" w:color="auto" w:fill="auto"/>
           </w:tcPr>
           <w:p>
             <w:pPr>
@@ -27478,6 +27527,7 @@
                 <w:b/>
                 <w:sz w:val="20"/>
               </w:rPr>
+              <w:lastRenderedPageBreak/>
               <w:t>(4.38, -15.96)</w:t>
             </w:r>
           </w:p>
@@ -27485,7 +27535,7 @@
         <w:tc>
           <w:tcPr>
             <w:tcW w:w="1368" w:type="dxa"/>
-            <w:shd w:val="clear" w:color="auto" w:fill="F2DBDB" w:themeFill="accent2" w:themeFillTint="33"/>
+            <w:shd w:val="clear" w:color="auto" w:fill="auto"/>
           </w:tcPr>
           <w:p>
             <w:pPr>
@@ -27507,7 +27557,7 @@
         <w:tc>
           <w:tcPr>
             <w:tcW w:w="1350" w:type="dxa"/>
-            <w:shd w:val="clear" w:color="auto" w:fill="F2DBDB" w:themeFill="accent2" w:themeFillTint="33"/>
+            <w:shd w:val="clear" w:color="auto" w:fill="auto"/>
           </w:tcPr>
           <w:p>
             <w:pPr>
@@ -27696,7 +27746,6 @@
                 <w:rFonts w:cstheme="minorHAnsi"/>
                 <w:sz w:val="14"/>
               </w:rPr>
-              <w:lastRenderedPageBreak/>
               <w:t>+</w:t>
             </w:r>
             <w:r>
@@ -27792,21 +27841,21 @@
         <w:tc>
           <w:tcPr>
             <w:tcW w:w="1170" w:type="dxa"/>
-          </w:tcPr>
-          <w:p>
-            <w:pPr>
-              <w:spacing w:before="100" w:beforeAutospacing="1" w:after="100" w:afterAutospacing="1"/>
-              <w:rPr>
-                <w:rFonts w:cstheme="minorHAnsi"/>
-                <w:sz w:val="14"/>
-              </w:rPr>
-            </w:pPr>
-            <w:r>
-              <w:rPr>
-                <w:rFonts w:cstheme="minorHAnsi"/>
-                <w:sz w:val="14"/>
-              </w:rPr>
-              <w:lastRenderedPageBreak/>
+            <w:shd w:val="clear" w:color="auto" w:fill="auto"/>
+          </w:tcPr>
+          <w:p>
+            <w:pPr>
+              <w:spacing w:before="100" w:beforeAutospacing="1" w:after="100" w:afterAutospacing="1"/>
+              <w:rPr>
+                <w:rFonts w:cstheme="minorHAnsi"/>
+                <w:sz w:val="14"/>
+              </w:rPr>
+            </w:pPr>
+            <w:r>
+              <w:rPr>
+                <w:rFonts w:cstheme="minorHAnsi"/>
+                <w:sz w:val="14"/>
+              </w:rPr>
               <w:t>1/(1+sqrt((</w:t>
             </w:r>
             <w:r>
@@ -27981,7 +28030,6 @@
                 <w:rFonts w:cstheme="minorHAnsi"/>
                 <w:sz w:val="14"/>
               </w:rPr>
-              <w:lastRenderedPageBreak/>
               <w:t>+</w:t>
             </w:r>
             <w:r>
@@ -28077,21 +28125,21 @@
         <w:tc>
           <w:tcPr>
             <w:tcW w:w="1080" w:type="dxa"/>
-          </w:tcPr>
-          <w:p>
-            <w:pPr>
-              <w:spacing w:before="100" w:beforeAutospacing="1" w:after="100" w:afterAutospacing="1"/>
-              <w:rPr>
-                <w:rFonts w:cstheme="minorHAnsi"/>
-                <w:sz w:val="14"/>
-              </w:rPr>
-            </w:pPr>
-            <w:r>
-              <w:rPr>
-                <w:rFonts w:cstheme="minorHAnsi"/>
-                <w:sz w:val="14"/>
-              </w:rPr>
-              <w:lastRenderedPageBreak/>
+            <w:shd w:val="clear" w:color="auto" w:fill="auto"/>
+          </w:tcPr>
+          <w:p>
+            <w:pPr>
+              <w:spacing w:before="100" w:beforeAutospacing="1" w:after="100" w:afterAutospacing="1"/>
+              <w:rPr>
+                <w:rFonts w:cstheme="minorHAnsi"/>
+                <w:sz w:val="14"/>
+              </w:rPr>
+            </w:pPr>
+            <w:r>
+              <w:rPr>
+                <w:rFonts w:cstheme="minorHAnsi"/>
+                <w:sz w:val="14"/>
+              </w:rPr>
               <w:t>1/(1+sqrt((</w:t>
             </w:r>
             <w:r>
@@ -28232,13 +28280,6 @@
                 <w:sz w:val="14"/>
               </w:rPr>
               <w:br/>
-            </w:r>
-            <w:r>
-              <w:rPr>
-                <w:rFonts w:cstheme="minorHAnsi"/>
-                <w:sz w:val="14"/>
-              </w:rPr>
-              <w:lastRenderedPageBreak/>
               <w:t>=1/(1+sqrt(354.3877))</w:t>
             </w:r>
             <w:r>
@@ -28277,21 +28318,21 @@
         <w:tc>
           <w:tcPr>
             <w:tcW w:w="1152" w:type="dxa"/>
-          </w:tcPr>
-          <w:p>
-            <w:pPr>
-              <w:spacing w:before="100" w:beforeAutospacing="1" w:after="100" w:afterAutospacing="1"/>
-              <w:rPr>
-                <w:rFonts w:cstheme="minorHAnsi"/>
-                <w:sz w:val="14"/>
-              </w:rPr>
-            </w:pPr>
-            <w:r>
-              <w:rPr>
-                <w:rFonts w:cstheme="minorHAnsi"/>
-                <w:sz w:val="14"/>
-              </w:rPr>
-              <w:lastRenderedPageBreak/>
+            <w:shd w:val="clear" w:color="auto" w:fill="auto"/>
+          </w:tcPr>
+          <w:p>
+            <w:pPr>
+              <w:spacing w:before="100" w:beforeAutospacing="1" w:after="100" w:afterAutospacing="1"/>
+              <w:rPr>
+                <w:rFonts w:cstheme="minorHAnsi"/>
+                <w:sz w:val="14"/>
+              </w:rPr>
+            </w:pPr>
+            <w:r>
+              <w:rPr>
+                <w:rFonts w:cstheme="minorHAnsi"/>
+                <w:sz w:val="14"/>
+              </w:rPr>
               <w:t>1/(1+sqrt((</w:t>
             </w:r>
             <w:r>
@@ -28466,7 +28507,6 @@
                 <w:rFonts w:cstheme="minorHAnsi"/>
                 <w:sz w:val="14"/>
               </w:rPr>
-              <w:lastRenderedPageBreak/>
               <w:t>+</w:t>
             </w:r>
             <w:r>
@@ -28562,21 +28602,21 @@
         <w:tc>
           <w:tcPr>
             <w:tcW w:w="1278" w:type="dxa"/>
-          </w:tcPr>
-          <w:p>
-            <w:pPr>
-              <w:spacing w:before="100" w:beforeAutospacing="1" w:after="100" w:afterAutospacing="1"/>
-              <w:rPr>
-                <w:rFonts w:cstheme="minorHAnsi"/>
-                <w:sz w:val="14"/>
-              </w:rPr>
-            </w:pPr>
-            <w:r>
-              <w:rPr>
-                <w:rFonts w:cstheme="minorHAnsi"/>
-                <w:sz w:val="14"/>
-              </w:rPr>
-              <w:lastRenderedPageBreak/>
+            <w:shd w:val="clear" w:color="auto" w:fill="auto"/>
+          </w:tcPr>
+          <w:p>
+            <w:pPr>
+              <w:spacing w:before="100" w:beforeAutospacing="1" w:after="100" w:afterAutospacing="1"/>
+              <w:rPr>
+                <w:rFonts w:cstheme="minorHAnsi"/>
+                <w:sz w:val="14"/>
+              </w:rPr>
+            </w:pPr>
+            <w:r>
+              <w:rPr>
+                <w:rFonts w:cstheme="minorHAnsi"/>
+                <w:sz w:val="14"/>
+              </w:rPr>
               <w:t>1/(1+sqrt((</w:t>
             </w:r>
             <w:r>
@@ -28744,15 +28784,7 @@
                 <w:rFonts w:cstheme="minorHAnsi"/>
                 <w:sz w:val="14"/>
               </w:rPr>
-              <w:t xml:space="preserve">0.0961 </w:t>
-            </w:r>
-            <w:r>
-              <w:rPr>
-                <w:rFonts w:cstheme="minorHAnsi"/>
-                <w:sz w:val="14"/>
-              </w:rPr>
-              <w:lastRenderedPageBreak/>
-              <w:t>+2778.344</w:t>
+              <w:t>0.0961 +2778.344</w:t>
             </w:r>
             <w:r>
               <w:rPr>
@@ -28847,21 +28879,21 @@
         <w:tc>
           <w:tcPr>
             <w:tcW w:w="1260" w:type="dxa"/>
-          </w:tcPr>
-          <w:p>
-            <w:pPr>
-              <w:spacing w:before="100" w:beforeAutospacing="1" w:after="100" w:afterAutospacing="1"/>
-              <w:rPr>
-                <w:rFonts w:cstheme="minorHAnsi"/>
-                <w:sz w:val="14"/>
-              </w:rPr>
-            </w:pPr>
-            <w:r>
-              <w:rPr>
-                <w:rFonts w:cstheme="minorHAnsi"/>
-                <w:sz w:val="14"/>
-              </w:rPr>
-              <w:lastRenderedPageBreak/>
+            <w:shd w:val="clear" w:color="auto" w:fill="auto"/>
+          </w:tcPr>
+          <w:p>
+            <w:pPr>
+              <w:spacing w:before="100" w:beforeAutospacing="1" w:after="100" w:afterAutospacing="1"/>
+              <w:rPr>
+                <w:rFonts w:cstheme="minorHAnsi"/>
+                <w:sz w:val="14"/>
+              </w:rPr>
+            </w:pPr>
+            <w:r>
+              <w:rPr>
+                <w:rFonts w:cstheme="minorHAnsi"/>
+                <w:sz w:val="14"/>
+              </w:rPr>
               <w:t>1/(1+sqrt((</w:t>
             </w:r>
             <w:r>
@@ -29036,7 +29068,6 @@
                 <w:rFonts w:cstheme="minorHAnsi"/>
                 <w:sz w:val="14"/>
               </w:rPr>
-              <w:lastRenderedPageBreak/>
               <w:t>+</w:t>
             </w:r>
             <w:r>
@@ -29132,21 +29163,21 @@
         <w:tc>
           <w:tcPr>
             <w:tcW w:w="1260" w:type="dxa"/>
-          </w:tcPr>
-          <w:p>
-            <w:pPr>
-              <w:spacing w:before="100" w:beforeAutospacing="1" w:after="100" w:afterAutospacing="1"/>
-              <w:rPr>
-                <w:rFonts w:cstheme="minorHAnsi"/>
-                <w:sz w:val="14"/>
-              </w:rPr>
-            </w:pPr>
-            <w:r>
-              <w:rPr>
-                <w:rFonts w:cstheme="minorHAnsi"/>
-                <w:sz w:val="14"/>
-              </w:rPr>
-              <w:lastRenderedPageBreak/>
+            <w:shd w:val="clear" w:color="auto" w:fill="auto"/>
+          </w:tcPr>
+          <w:p>
+            <w:pPr>
+              <w:spacing w:before="100" w:beforeAutospacing="1" w:after="100" w:afterAutospacing="1"/>
+              <w:rPr>
+                <w:rFonts w:cstheme="minorHAnsi"/>
+                <w:sz w:val="14"/>
+              </w:rPr>
+            </w:pPr>
+            <w:r>
+              <w:rPr>
+                <w:rFonts w:cstheme="minorHAnsi"/>
+                <w:sz w:val="14"/>
+              </w:rPr>
               <w:t>1/(1+sqrt((</w:t>
             </w:r>
             <w:r>
@@ -29343,13 +29374,6 @@
                 <w:sz w:val="14"/>
               </w:rPr>
               <w:br/>
-            </w:r>
-            <w:r>
-              <w:rPr>
-                <w:rFonts w:cstheme="minorHAnsi"/>
-                <w:sz w:val="14"/>
-              </w:rPr>
-              <w:lastRenderedPageBreak/>
               <w:t>=1/(1+sqrt(</w:t>
             </w:r>
             <w:r>
@@ -29429,7 +29453,7 @@
           <w:tcPr>
             <w:tcW w:w="1350" w:type="dxa"/>
             <w:gridSpan w:val="2"/>
-            <w:shd w:val="clear" w:color="auto" w:fill="E5B8B7" w:themeFill="accent2" w:themeFillTint="66"/>
+            <w:shd w:val="clear" w:color="auto" w:fill="auto"/>
           </w:tcPr>
           <w:p>
             <w:pPr>
@@ -29446,7 +29470,6 @@
                 <w:b/>
                 <w:sz w:val="20"/>
               </w:rPr>
-              <w:lastRenderedPageBreak/>
               <w:t>(5.01, -16.59)</w:t>
             </w:r>
           </w:p>
@@ -29454,7 +29477,7 @@
         <w:tc>
           <w:tcPr>
             <w:tcW w:w="1368" w:type="dxa"/>
-            <w:shd w:val="clear" w:color="auto" w:fill="F2DBDB" w:themeFill="accent2" w:themeFillTint="33"/>
+            <w:shd w:val="clear" w:color="auto" w:fill="auto"/>
           </w:tcPr>
           <w:p>
             <w:pPr>
@@ -29476,7 +29499,7 @@
         <w:tc>
           <w:tcPr>
             <w:tcW w:w="1350" w:type="dxa"/>
-            <w:shd w:val="clear" w:color="auto" w:fill="F2DBDB" w:themeFill="accent2" w:themeFillTint="33"/>
+            <w:shd w:val="clear" w:color="auto" w:fill="auto"/>
           </w:tcPr>
           <w:p>
             <w:pPr>
@@ -29498,6 +29521,7 @@
         <w:tc>
           <w:tcPr>
             <w:tcW w:w="1170" w:type="dxa"/>
+            <w:shd w:val="clear" w:color="auto" w:fill="auto"/>
           </w:tcPr>
           <w:p>
             <w:pPr>
@@ -29781,6 +29805,7 @@
         <w:tc>
           <w:tcPr>
             <w:tcW w:w="1080" w:type="dxa"/>
+            <w:shd w:val="clear" w:color="auto" w:fill="auto"/>
           </w:tcPr>
           <w:p>
             <w:pPr>
@@ -30067,6 +30092,7 @@
         <w:tc>
           <w:tcPr>
             <w:tcW w:w="1152" w:type="dxa"/>
+            <w:shd w:val="clear" w:color="auto" w:fill="auto"/>
           </w:tcPr>
           <w:p>
             <w:pPr>
@@ -30350,6 +30376,7 @@
         <w:tc>
           <w:tcPr>
             <w:tcW w:w="1278" w:type="dxa"/>
+            <w:shd w:val="clear" w:color="auto" w:fill="auto"/>
           </w:tcPr>
           <w:p>
             <w:pPr>
@@ -30633,6 +30660,7 @@
         <w:tc>
           <w:tcPr>
             <w:tcW w:w="1260" w:type="dxa"/>
+            <w:shd w:val="clear" w:color="auto" w:fill="auto"/>
           </w:tcPr>
           <w:p>
             <w:pPr>
@@ -30916,6 +30944,7 @@
         <w:tc>
           <w:tcPr>
             <w:tcW w:w="1260" w:type="dxa"/>
+            <w:shd w:val="clear" w:color="auto" w:fill="auto"/>
           </w:tcPr>
           <w:p>
             <w:pPr>
@@ -31205,7 +31234,7 @@
           <w:tcPr>
             <w:tcW w:w="1350" w:type="dxa"/>
             <w:gridSpan w:val="2"/>
-            <w:shd w:val="clear" w:color="auto" w:fill="8DB3E2" w:themeFill="text2" w:themeFillTint="66"/>
+            <w:shd w:val="clear" w:color="auto" w:fill="auto"/>
           </w:tcPr>
           <w:p>
             <w:pPr>
@@ -31229,6 +31258,7 @@
         <w:tc>
           <w:tcPr>
             <w:tcW w:w="1368" w:type="dxa"/>
+            <w:shd w:val="clear" w:color="auto" w:fill="auto"/>
           </w:tcPr>
           <w:p>
             <w:pPr>
@@ -31250,6 +31280,7 @@
         <w:tc>
           <w:tcPr>
             <w:tcW w:w="1350" w:type="dxa"/>
+            <w:shd w:val="clear" w:color="auto" w:fill="auto"/>
           </w:tcPr>
           <w:p>
             <w:pPr>
@@ -31271,7 +31302,7 @@
         <w:tc>
           <w:tcPr>
             <w:tcW w:w="1170" w:type="dxa"/>
-            <w:shd w:val="clear" w:color="auto" w:fill="C6D9F1" w:themeFill="text2" w:themeFillTint="33"/>
+            <w:shd w:val="clear" w:color="auto" w:fill="auto"/>
           </w:tcPr>
           <w:p>
             <w:pPr>
@@ -31293,6 +31324,7 @@
         <w:tc>
           <w:tcPr>
             <w:tcW w:w="1080" w:type="dxa"/>
+            <w:shd w:val="clear" w:color="auto" w:fill="auto"/>
           </w:tcPr>
           <w:p>
             <w:pPr>
@@ -31576,21 +31608,50 @@
         <w:tc>
           <w:tcPr>
             <w:tcW w:w="1152" w:type="dxa"/>
-          </w:tcPr>
-          <w:p>
-            <w:pPr>
-              <w:spacing w:before="100" w:beforeAutospacing="1" w:after="100" w:afterAutospacing="1"/>
-              <w:rPr>
-                <w:rFonts w:cstheme="minorHAnsi"/>
-                <w:sz w:val="14"/>
-              </w:rPr>
-            </w:pPr>
-            <w:r>
-              <w:rPr>
-                <w:rFonts w:cstheme="minorHAnsi"/>
-                <w:sz w:val="14"/>
-              </w:rPr>
-              <w:t>1/(1+sqrt((-)</w:t>
+            <w:shd w:val="clear" w:color="auto" w:fill="auto"/>
+          </w:tcPr>
+          <w:p>
+            <w:pPr>
+              <w:spacing w:before="100" w:beforeAutospacing="1" w:after="100" w:afterAutospacing="1"/>
+              <w:rPr>
+                <w:rFonts w:cstheme="minorHAnsi"/>
+                <w:sz w:val="14"/>
+              </w:rPr>
+            </w:pPr>
+            <w:r>
+              <w:rPr>
+                <w:rFonts w:cstheme="minorHAnsi"/>
+                <w:sz w:val="14"/>
+              </w:rPr>
+              <w:t>1/(1+sqrt((</w:t>
+            </w:r>
+            <w:r>
+              <w:rPr>
+                <w:rFonts w:cstheme="minorHAnsi"/>
+                <w:sz w:val="14"/>
+              </w:rPr>
+              <w:t>4.7</w:t>
+            </w:r>
+            <w:r>
+              <w:rPr>
+                <w:rFonts w:cstheme="minorHAnsi"/>
+                <w:sz w:val="14"/>
+              </w:rPr>
+              <w:t>-</w:t>
+            </w:r>
+            <w:r>
+              <w:rPr>
+                <w:rFonts w:cstheme="minorHAnsi"/>
+                <w:sz w:val="14"/>
+              </w:rPr>
+              <w:t>0.47</w:t>
+            </w:r>
+            <w:r>
+              <w:rPr>
+                <w:rFonts w:cstheme="minorHAnsi"/>
+                <w:sz w:val="14"/>
+              </w:rPr>
+              <w:t>)</w:t>
             </w:r>
             <w:r>
               <w:rPr>
@@ -31605,7 +31666,35 @@
                 <w:rFonts w:cstheme="minorHAnsi"/>
                 <w:sz w:val="14"/>
               </w:rPr>
-              <w:t>+(-)</w:t>
+              <w:t>+(</w:t>
+            </w:r>
+            <w:r>
+              <w:rPr>
+                <w:rFonts w:cstheme="minorHAnsi"/>
+                <w:sz w:val="14"/>
+              </w:rPr>
+              <w:t>-7.83</w:t>
+            </w:r>
+            <w:r>
+              <w:rPr>
+                <w:rFonts w:cstheme="minorHAnsi"/>
+                <w:sz w:val="14"/>
+              </w:rPr>
+              <w:t>-</w:t>
+            </w:r>
+            <w:r>
+              <w:rPr>
+                <w:rFonts w:cstheme="minorHAnsi"/>
+                <w:sz w:val="14"/>
+              </w:rPr>
+              <w:t>(-2.5)</w:t>
+            </w:r>
+            <w:r>
+              <w:rPr>
+                <w:rFonts w:cstheme="minorHAnsi"/>
+                <w:sz w:val="14"/>
+              </w:rPr>
+              <w:t>)</w:t>
             </w:r>
             <w:r>
               <w:rPr>
@@ -31628,7 +31717,21 @@
                 <w:sz w:val="14"/>
               </w:rPr>
               <w:br/>
-              <w:t>=1/(1+sqrt(()</w:t>
+              <w:t>=1/(1+sqrt((</w:t>
+            </w:r>
+            <w:r>
+              <w:rPr>
+                <w:rFonts w:cstheme="minorHAnsi"/>
+                <w:sz w:val="14"/>
+              </w:rPr>
+              <w:t>4.23</w:t>
+            </w:r>
+            <w:r>
+              <w:rPr>
+                <w:rFonts w:cstheme="minorHAnsi"/>
+                <w:sz w:val="14"/>
+              </w:rPr>
+              <w:t>)</w:t>
             </w:r>
             <w:r>
               <w:rPr>
@@ -31643,7 +31746,21 @@
                 <w:rFonts w:cstheme="minorHAnsi"/>
                 <w:sz w:val="14"/>
               </w:rPr>
-              <w:t>+()</w:t>
+              <w:t>+(</w:t>
+            </w:r>
+            <w:r>
+              <w:rPr>
+                <w:rFonts w:cstheme="minorHAnsi"/>
+                <w:sz w:val="14"/>
+              </w:rPr>
+              <w:t>-5.33</w:t>
+            </w:r>
+            <w:r>
+              <w:rPr>
+                <w:rFonts w:cstheme="minorHAnsi"/>
+                <w:sz w:val="14"/>
+              </w:rPr>
+              <w:t>)</w:t>
             </w:r>
             <w:r>
               <w:rPr>
@@ -31666,7 +31783,35 @@
                 <w:sz w:val="14"/>
               </w:rPr>
               <w:br/>
-              <w:t>=1/(1+sqrt(+)</w:t>
+              <w:t>=1/(1+sqrt(</w:t>
+            </w:r>
+            <w:r>
+              <w:rPr>
+                <w:rFonts w:cstheme="minorHAnsi"/>
+                <w:sz w:val="14"/>
+              </w:rPr>
+              <w:t xml:space="preserve">17.8929 </w:t>
+            </w:r>
+            <w:r>
+              <w:rPr>
+                <w:rFonts w:cstheme="minorHAnsi"/>
+                <w:sz w:val="14"/>
+              </w:rPr>
+              <w:t>+</w:t>
+            </w:r>
+            <w:r>
+              <w:rPr>
+                <w:rFonts w:cstheme="minorHAnsi"/>
+                <w:sz w:val="14"/>
+              </w:rPr>
+              <w:t>28.4089</w:t>
+            </w:r>
+            <w:r>
+              <w:rPr>
+                <w:rFonts w:cstheme="minorHAnsi"/>
+                <w:sz w:val="14"/>
+              </w:rPr>
+              <w:t>)</w:t>
             </w:r>
             <w:r>
               <w:rPr>
@@ -31674,7 +31819,21 @@
                 <w:sz w:val="14"/>
               </w:rPr>
               <w:br/>
-              <w:t>=1/(1+sqrt())</w:t>
+              <w:t>=1/(1+sqrt(</w:t>
+            </w:r>
+            <w:r>
+              <w:rPr>
+                <w:rFonts w:cstheme="minorHAnsi"/>
+                <w:sz w:val="14"/>
+              </w:rPr>
+              <w:t>46.3018</w:t>
+            </w:r>
+            <w:r>
+              <w:rPr>
+                <w:rFonts w:cstheme="minorHAnsi"/>
+                <w:sz w:val="14"/>
+              </w:rPr>
+              <w:t>))</w:t>
             </w:r>
             <w:r>
               <w:rPr>
@@ -31682,7 +31841,21 @@
                 <w:sz w:val="14"/>
               </w:rPr>
               <w:br/>
-              <w:t>=1/(1+)</w:t>
+              <w:t>=1/(1+</w:t>
+            </w:r>
+            <w:r>
+              <w:rPr>
+                <w:rFonts w:cstheme="minorHAnsi"/>
+                <w:sz w:val="14"/>
+              </w:rPr>
+              <w:t>6.8045</w:t>
+            </w:r>
+            <w:r>
+              <w:rPr>
+                <w:rFonts w:cstheme="minorHAnsi"/>
+                <w:sz w:val="14"/>
+              </w:rPr>
+              <w:t>)</w:t>
             </w:r>
             <w:r>
               <w:rPr>
@@ -31697,6 +31870,13 @@
                 <w:rFonts w:cstheme="minorHAnsi"/>
                 <w:sz w:val="14"/>
               </w:rPr>
+              <w:t>7.8045</w:t>
+            </w:r>
+            <w:r>
+              <w:rPr>
+                <w:rFonts w:cstheme="minorHAnsi"/>
+                <w:sz w:val="14"/>
+              </w:rPr>
               <w:br/>
               <w:t>=</w:t>
             </w:r>
@@ -31712,21 +31892,50 @@
         <w:tc>
           <w:tcPr>
             <w:tcW w:w="1278" w:type="dxa"/>
-          </w:tcPr>
-          <w:p>
-            <w:pPr>
-              <w:spacing w:before="100" w:beforeAutospacing="1" w:after="100" w:afterAutospacing="1"/>
-              <w:rPr>
-                <w:rFonts w:cstheme="minorHAnsi"/>
-                <w:sz w:val="14"/>
-              </w:rPr>
-            </w:pPr>
-            <w:r>
-              <w:rPr>
-                <w:rFonts w:cstheme="minorHAnsi"/>
-                <w:sz w:val="14"/>
-              </w:rPr>
-              <w:t>1/(1+sqrt((-)</w:t>
+            <w:shd w:val="clear" w:color="auto" w:fill="auto"/>
+          </w:tcPr>
+          <w:p>
+            <w:pPr>
+              <w:spacing w:before="100" w:beforeAutospacing="1" w:after="100" w:afterAutospacing="1"/>
+              <w:rPr>
+                <w:rFonts w:cstheme="minorHAnsi"/>
+                <w:sz w:val="14"/>
+              </w:rPr>
+            </w:pPr>
+            <w:r>
+              <w:rPr>
+                <w:rFonts w:cstheme="minorHAnsi"/>
+                <w:sz w:val="14"/>
+              </w:rPr>
+              <w:t>1/(1+sqrt((</w:t>
+            </w:r>
+            <w:r>
+              <w:rPr>
+                <w:rFonts w:cstheme="minorHAnsi"/>
+                <w:sz w:val="14"/>
+              </w:rPr>
+              <w:t>4.7</w:t>
+            </w:r>
+            <w:r>
+              <w:rPr>
+                <w:rFonts w:cstheme="minorHAnsi"/>
+                <w:sz w:val="14"/>
+              </w:rPr>
+              <w:t>-</w:t>
+            </w:r>
+            <w:r>
+              <w:rPr>
+                <w:rFonts w:cstheme="minorHAnsi"/>
+                <w:sz w:val="14"/>
+              </w:rPr>
+              <w:t>4.69</w:t>
+            </w:r>
+            <w:r>
+              <w:rPr>
+                <w:rFonts w:cstheme="minorHAnsi"/>
+                <w:sz w:val="14"/>
+              </w:rPr>
+              <w:t>)</w:t>
             </w:r>
             <w:r>
               <w:rPr>
@@ -31741,7 +31950,35 @@
                 <w:rFonts w:cstheme="minorHAnsi"/>
                 <w:sz w:val="14"/>
               </w:rPr>
-              <w:t>+(-)</w:t>
+              <w:t>+(</w:t>
+            </w:r>
+            <w:r>
+              <w:rPr>
+                <w:rFonts w:cstheme="minorHAnsi"/>
+                <w:sz w:val="14"/>
+              </w:rPr>
+              <w:t>-7.83</w:t>
+            </w:r>
+            <w:r>
+              <w:rPr>
+                <w:rFonts w:cstheme="minorHAnsi"/>
+                <w:sz w:val="14"/>
+              </w:rPr>
+              <w:t>-</w:t>
+            </w:r>
+            <w:r>
+              <w:rPr>
+                <w:rFonts w:cstheme="minorHAnsi"/>
+                <w:sz w:val="14"/>
+              </w:rPr>
+              <w:t>36.75</w:t>
+            </w:r>
+            <w:r>
+              <w:rPr>
+                <w:rFonts w:cstheme="minorHAnsi"/>
+                <w:sz w:val="14"/>
+              </w:rPr>
+              <w:t>)</w:t>
             </w:r>
             <w:r>
               <w:rPr>
@@ -31764,7 +32001,21 @@
                 <w:sz w:val="14"/>
               </w:rPr>
               <w:br/>
-              <w:t>=1/(1+sqrt(()</w:t>
+              <w:t>=1/(1+sqrt((</w:t>
+            </w:r>
+            <w:r>
+              <w:rPr>
+                <w:rFonts w:cstheme="minorHAnsi"/>
+                <w:sz w:val="14"/>
+              </w:rPr>
+              <w:t>0.01</w:t>
+            </w:r>
+            <w:r>
+              <w:rPr>
+                <w:rFonts w:cstheme="minorHAnsi"/>
+                <w:sz w:val="14"/>
+              </w:rPr>
+              <w:t>)</w:t>
             </w:r>
             <w:r>
               <w:rPr>
@@ -31779,7 +32030,21 @@
                 <w:rFonts w:cstheme="minorHAnsi"/>
                 <w:sz w:val="14"/>
               </w:rPr>
-              <w:t>+()</w:t>
+              <w:t>+(</w:t>
+            </w:r>
+            <w:r>
+              <w:rPr>
+                <w:rFonts w:cstheme="minorHAnsi"/>
+                <w:sz w:val="14"/>
+              </w:rPr>
+              <w:t>-44.58</w:t>
+            </w:r>
+            <w:r>
+              <w:rPr>
+                <w:rFonts w:cstheme="minorHAnsi"/>
+                <w:sz w:val="14"/>
+              </w:rPr>
+              <w:t>)</w:t>
             </w:r>
             <w:r>
               <w:rPr>
@@ -31802,7 +32067,35 @@
                 <w:sz w:val="14"/>
               </w:rPr>
               <w:br/>
-              <w:t>=1/(1+sqrt(+)</w:t>
+              <w:t>=1/(1+sqrt(</w:t>
+            </w:r>
+            <w:r>
+              <w:rPr>
+                <w:rFonts w:cstheme="minorHAnsi"/>
+                <w:sz w:val="14"/>
+              </w:rPr>
+              <w:t xml:space="preserve">.00004 </w:t>
+            </w:r>
+            <w:r>
+              <w:rPr>
+                <w:rFonts w:cstheme="minorHAnsi"/>
+                <w:sz w:val="14"/>
+              </w:rPr>
+              <w:t>+</w:t>
+            </w:r>
+            <w:r>
+              <w:rPr>
+                <w:rFonts w:cstheme="minorHAnsi"/>
+                <w:sz w:val="14"/>
+              </w:rPr>
+              <w:t>1987.3765</w:t>
+            </w:r>
+            <w:r>
+              <w:rPr>
+                <w:rFonts w:cstheme="minorHAnsi"/>
+                <w:sz w:val="14"/>
+              </w:rPr>
+              <w:t>)</w:t>
             </w:r>
             <w:r>
               <w:rPr>
@@ -31810,7 +32103,21 @@
                 <w:sz w:val="14"/>
               </w:rPr>
               <w:br/>
-              <w:t>=1/(1+sqrt())</w:t>
+              <w:t>=1/(1+sqrt(</w:t>
+            </w:r>
+            <w:r>
+              <w:rPr>
+                <w:rFonts w:cstheme="minorHAnsi"/>
+                <w:sz w:val="14"/>
+              </w:rPr>
+              <w:t>1987.3765</w:t>
+            </w:r>
+            <w:r>
+              <w:rPr>
+                <w:rFonts w:cstheme="minorHAnsi"/>
+                <w:sz w:val="14"/>
+              </w:rPr>
+              <w:t>))</w:t>
             </w:r>
             <w:r>
               <w:rPr>
@@ -31818,7 +32125,21 @@
                 <w:sz w:val="14"/>
               </w:rPr>
               <w:br/>
-              <w:t>=1/(1+)</w:t>
+              <w:t>=1/(1+</w:t>
+            </w:r>
+            <w:r>
+              <w:rPr>
+                <w:rFonts w:cstheme="minorHAnsi"/>
+                <w:sz w:val="14"/>
+              </w:rPr>
+              <w:t>44.5800</w:t>
+            </w:r>
+            <w:r>
+              <w:rPr>
+                <w:rFonts w:cstheme="minorHAnsi"/>
+                <w:sz w:val="14"/>
+              </w:rPr>
+              <w:t>)</w:t>
             </w:r>
             <w:r>
               <w:rPr>
@@ -31833,6 +32154,13 @@
                 <w:rFonts w:cstheme="minorHAnsi"/>
                 <w:sz w:val="14"/>
               </w:rPr>
+              <w:t>45.5800</w:t>
+            </w:r>
+            <w:r>
+              <w:rPr>
+                <w:rFonts w:cstheme="minorHAnsi"/>
+                <w:sz w:val="14"/>
+              </w:rPr>
               <w:br/>
               <w:t>=</w:t>
             </w:r>
@@ -31848,21 +32176,50 @@
         <w:tc>
           <w:tcPr>
             <w:tcW w:w="1260" w:type="dxa"/>
-          </w:tcPr>
-          <w:p>
-            <w:pPr>
-              <w:spacing w:before="100" w:beforeAutospacing="1" w:after="100" w:afterAutospacing="1"/>
-              <w:rPr>
-                <w:rFonts w:cstheme="minorHAnsi"/>
-                <w:sz w:val="14"/>
-              </w:rPr>
-            </w:pPr>
-            <w:r>
-              <w:rPr>
-                <w:rFonts w:cstheme="minorHAnsi"/>
-                <w:sz w:val="14"/>
-              </w:rPr>
-              <w:t>1/(1+sqrt((-)</w:t>
+            <w:shd w:val="clear" w:color="auto" w:fill="auto"/>
+          </w:tcPr>
+          <w:p>
+            <w:pPr>
+              <w:spacing w:before="100" w:beforeAutospacing="1" w:after="100" w:afterAutospacing="1"/>
+              <w:rPr>
+                <w:rFonts w:cstheme="minorHAnsi"/>
+                <w:sz w:val="14"/>
+              </w:rPr>
+            </w:pPr>
+            <w:r>
+              <w:rPr>
+                <w:rFonts w:cstheme="minorHAnsi"/>
+                <w:sz w:val="14"/>
+              </w:rPr>
+              <w:t>1/(1+sqrt((</w:t>
+            </w:r>
+            <w:r>
+              <w:rPr>
+                <w:rFonts w:cstheme="minorHAnsi"/>
+                <w:sz w:val="14"/>
+              </w:rPr>
+              <w:t>4.7</w:t>
+            </w:r>
+            <w:r>
+              <w:rPr>
+                <w:rFonts w:cstheme="minorHAnsi"/>
+                <w:sz w:val="14"/>
+              </w:rPr>
+              <w:t>-</w:t>
+            </w:r>
+            <w:r>
+              <w:rPr>
+                <w:rFonts w:cstheme="minorHAnsi"/>
+                <w:sz w:val="14"/>
+              </w:rPr>
+              <w:t>4.38</w:t>
+            </w:r>
+            <w:r>
+              <w:rPr>
+                <w:rFonts w:cstheme="minorHAnsi"/>
+                <w:sz w:val="14"/>
+              </w:rPr>
+              <w:t>)</w:t>
             </w:r>
             <w:r>
               <w:rPr>
@@ -31877,7 +32234,35 @@
                 <w:rFonts w:cstheme="minorHAnsi"/>
                 <w:sz w:val="14"/>
               </w:rPr>
-              <w:t>+(-)</w:t>
+              <w:t>+(</w:t>
+            </w:r>
+            <w:r>
+              <w:rPr>
+                <w:rFonts w:cstheme="minorHAnsi"/>
+                <w:sz w:val="14"/>
+              </w:rPr>
+              <w:t>-7.83</w:t>
+            </w:r>
+            <w:r>
+              <w:rPr>
+                <w:rFonts w:cstheme="minorHAnsi"/>
+                <w:sz w:val="14"/>
+              </w:rPr>
+              <w:t>-</w:t>
+            </w:r>
+            <w:r>
+              <w:rPr>
+                <w:rFonts w:cstheme="minorHAnsi"/>
+                <w:sz w:val="14"/>
+              </w:rPr>
+              <w:t>34.43</w:t>
+            </w:r>
+            <w:r>
+              <w:rPr>
+                <w:rFonts w:cstheme="minorHAnsi"/>
+                <w:sz w:val="14"/>
+              </w:rPr>
+              <w:t>)</w:t>
             </w:r>
             <w:r>
               <w:rPr>
@@ -31900,7 +32285,21 @@
                 <w:sz w:val="14"/>
               </w:rPr>
               <w:br/>
-              <w:t>=1/(1+sqrt(()</w:t>
+              <w:t>=1/(1+sqrt((</w:t>
+            </w:r>
+            <w:r>
+              <w:rPr>
+                <w:rFonts w:cstheme="minorHAnsi"/>
+                <w:sz w:val="14"/>
+              </w:rPr>
+              <w:t>0.32</w:t>
+            </w:r>
+            <w:r>
+              <w:rPr>
+                <w:rFonts w:cstheme="minorHAnsi"/>
+                <w:sz w:val="14"/>
+              </w:rPr>
+              <w:t>)</w:t>
             </w:r>
             <w:r>
               <w:rPr>
@@ -31915,7 +32314,21 @@
                 <w:rFonts w:cstheme="minorHAnsi"/>
                 <w:sz w:val="14"/>
               </w:rPr>
-              <w:t>+()</w:t>
+              <w:t>+(</w:t>
+            </w:r>
+            <w:r>
+              <w:rPr>
+                <w:rFonts w:cstheme="minorHAnsi"/>
+                <w:sz w:val="14"/>
+              </w:rPr>
+              <w:t>-42.26</w:t>
+            </w:r>
+            <w:r>
+              <w:rPr>
+                <w:rFonts w:cstheme="minorHAnsi"/>
+                <w:sz w:val="14"/>
+              </w:rPr>
+              <w:t>)</w:t>
             </w:r>
             <w:r>
               <w:rPr>
@@ -31938,7 +32351,35 @@
                 <w:sz w:val="14"/>
               </w:rPr>
               <w:br/>
-              <w:t>=1/(1+sqrt(+)</w:t>
+              <w:t>=1/(1+sqrt(</w:t>
+            </w:r>
+            <w:r>
+              <w:rPr>
+                <w:rFonts w:cstheme="minorHAnsi"/>
+                <w:sz w:val="14"/>
+              </w:rPr>
+              <w:t xml:space="preserve">0.1024 </w:t>
+            </w:r>
+            <w:r>
+              <w:rPr>
+                <w:rFonts w:cstheme="minorHAnsi"/>
+                <w:sz w:val="14"/>
+              </w:rPr>
+              <w:t>+</w:t>
+            </w:r>
+            <w:r>
+              <w:rPr>
+                <w:rFonts w:cstheme="minorHAnsi"/>
+                <w:sz w:val="14"/>
+              </w:rPr>
+              <w:t>1785.9076</w:t>
+            </w:r>
+            <w:r>
+              <w:rPr>
+                <w:rFonts w:cstheme="minorHAnsi"/>
+                <w:sz w:val="14"/>
+              </w:rPr>
+              <w:t>)</w:t>
             </w:r>
             <w:r>
               <w:rPr>
@@ -31946,7 +32387,21 @@
                 <w:sz w:val="14"/>
               </w:rPr>
               <w:br/>
-              <w:t>=1/(1+sqrt())</w:t>
+              <w:t>=1/(1+sqrt(</w:t>
+            </w:r>
+            <w:r>
+              <w:rPr>
+                <w:rFonts w:cstheme="minorHAnsi"/>
+                <w:sz w:val="14"/>
+              </w:rPr>
+              <w:t>1786.01</w:t>
+            </w:r>
+            <w:r>
+              <w:rPr>
+                <w:rFonts w:cstheme="minorHAnsi"/>
+                <w:sz w:val="14"/>
+              </w:rPr>
+              <w:t>))</w:t>
             </w:r>
             <w:r>
               <w:rPr>
@@ -31954,7 +32409,21 @@
                 <w:sz w:val="14"/>
               </w:rPr>
               <w:br/>
-              <w:t>=1/(1+)</w:t>
+              <w:t>=1/(1+</w:t>
+            </w:r>
+            <w:r>
+              <w:rPr>
+                <w:rFonts w:cstheme="minorHAnsi"/>
+                <w:sz w:val="14"/>
+              </w:rPr>
+              <w:t>42.2612</w:t>
+            </w:r>
+            <w:r>
+              <w:rPr>
+                <w:rFonts w:cstheme="minorHAnsi"/>
+                <w:sz w:val="14"/>
+              </w:rPr>
+              <w:t>)</w:t>
             </w:r>
             <w:r>
               <w:rPr>
@@ -31969,6 +32438,13 @@
                 <w:rFonts w:cstheme="minorHAnsi"/>
                 <w:sz w:val="14"/>
               </w:rPr>
+              <w:t>43.2612</w:t>
+            </w:r>
+            <w:r>
+              <w:rPr>
+                <w:rFonts w:cstheme="minorHAnsi"/>
+                <w:sz w:val="14"/>
+              </w:rPr>
               <w:br/>
               <w:t>=</w:t>
             </w:r>
@@ -31984,21 +32460,50 @@
         <w:tc>
           <w:tcPr>
             <w:tcW w:w="1260" w:type="dxa"/>
-          </w:tcPr>
-          <w:p>
-            <w:pPr>
-              <w:spacing w:before="100" w:beforeAutospacing="1" w:after="100" w:afterAutospacing="1"/>
-              <w:rPr>
-                <w:rFonts w:cstheme="minorHAnsi"/>
-                <w:sz w:val="14"/>
-              </w:rPr>
-            </w:pPr>
-            <w:r>
-              <w:rPr>
-                <w:rFonts w:cstheme="minorHAnsi"/>
-                <w:sz w:val="14"/>
-              </w:rPr>
-              <w:t>1/(1+sqrt((-)</w:t>
+            <w:shd w:val="clear" w:color="auto" w:fill="auto"/>
+          </w:tcPr>
+          <w:p>
+            <w:pPr>
+              <w:spacing w:before="100" w:beforeAutospacing="1" w:after="100" w:afterAutospacing="1"/>
+              <w:rPr>
+                <w:rFonts w:cstheme="minorHAnsi"/>
+                <w:sz w:val="14"/>
+              </w:rPr>
+            </w:pPr>
+            <w:r>
+              <w:rPr>
+                <w:rFonts w:cstheme="minorHAnsi"/>
+                <w:sz w:val="14"/>
+              </w:rPr>
+              <w:t>1/(1+sqrt((</w:t>
+            </w:r>
+            <w:r>
+              <w:rPr>
+                <w:rFonts w:cstheme="minorHAnsi"/>
+                <w:sz w:val="14"/>
+              </w:rPr>
+              <w:t>4.7</w:t>
+            </w:r>
+            <w:r>
+              <w:rPr>
+                <w:rFonts w:cstheme="minorHAnsi"/>
+                <w:sz w:val="14"/>
+              </w:rPr>
+              <w:t>-</w:t>
+            </w:r>
+            <w:r>
+              <w:rPr>
+                <w:rFonts w:cstheme="minorHAnsi"/>
+                <w:sz w:val="14"/>
+              </w:rPr>
+              <w:t>4.07</w:t>
+            </w:r>
+            <w:r>
+              <w:rPr>
+                <w:rFonts w:cstheme="minorHAnsi"/>
+                <w:sz w:val="14"/>
+              </w:rPr>
+              <w:t>)</w:t>
             </w:r>
             <w:r>
               <w:rPr>
@@ -32013,7 +32518,35 @@
                 <w:rFonts w:cstheme="minorHAnsi"/>
                 <w:sz w:val="14"/>
               </w:rPr>
-              <w:t>+(-)</w:t>
+              <w:t>+(</w:t>
+            </w:r>
+            <w:r>
+              <w:rPr>
+                <w:rFonts w:cstheme="minorHAnsi"/>
+                <w:sz w:val="14"/>
+              </w:rPr>
+              <w:t>-7.83</w:t>
+            </w:r>
+            <w:r>
+              <w:rPr>
+                <w:rFonts w:cstheme="minorHAnsi"/>
+                <w:sz w:val="14"/>
+              </w:rPr>
+              <w:t>-</w:t>
+            </w:r>
+            <w:r>
+              <w:rPr>
+                <w:rFonts w:cstheme="minorHAnsi"/>
+                <w:sz w:val="14"/>
+              </w:rPr>
+              <w:t>33.8</w:t>
+            </w:r>
+            <w:r>
+              <w:rPr>
+                <w:rFonts w:cstheme="minorHAnsi"/>
+                <w:sz w:val="14"/>
+              </w:rPr>
+              <w:t>)</w:t>
             </w:r>
             <w:r>
               <w:rPr>
@@ -32036,7 +32569,21 @@
                 <w:sz w:val="14"/>
               </w:rPr>
               <w:br/>
-              <w:t>=1/(1+sqrt(()</w:t>
+              <w:t>=1/(1+sqrt((</w:t>
+            </w:r>
+            <w:r>
+              <w:rPr>
+                <w:rFonts w:cstheme="minorHAnsi"/>
+                <w:sz w:val="14"/>
+              </w:rPr>
+              <w:t>0.63</w:t>
+            </w:r>
+            <w:r>
+              <w:rPr>
+                <w:rFonts w:cstheme="minorHAnsi"/>
+                <w:sz w:val="14"/>
+              </w:rPr>
+              <w:t>)</w:t>
             </w:r>
             <w:r>
               <w:rPr>
@@ -32051,7 +32598,21 @@
                 <w:rFonts w:cstheme="minorHAnsi"/>
                 <w:sz w:val="14"/>
               </w:rPr>
-              <w:t>+()</w:t>
+              <w:t>+(</w:t>
+            </w:r>
+            <w:r>
+              <w:rPr>
+                <w:rFonts w:cstheme="minorHAnsi"/>
+                <w:sz w:val="14"/>
+              </w:rPr>
+              <w:t>-41.63</w:t>
+            </w:r>
+            <w:r>
+              <w:rPr>
+                <w:rFonts w:cstheme="minorHAnsi"/>
+                <w:sz w:val="14"/>
+              </w:rPr>
+              <w:t>)</w:t>
             </w:r>
             <w:r>
               <w:rPr>
@@ -32074,7 +32635,42 @@
                 <w:sz w:val="14"/>
               </w:rPr>
               <w:br/>
-              <w:t>=1/(1+sqrt(+)</w:t>
+              <w:t>=1/(1+sqrt(</w:t>
+            </w:r>
+            <w:r>
+              <w:rPr>
+                <w:rFonts w:cstheme="minorHAnsi"/>
+                <w:sz w:val="14"/>
+              </w:rPr>
+              <w:t xml:space="preserve">0.3969 </w:t>
+            </w:r>
+            <w:r>
+              <w:rPr>
+                <w:rFonts w:cstheme="minorHAnsi"/>
+                <w:sz w:val="14"/>
+              </w:rPr>
+              <w:t>+</w:t>
+            </w:r>
+            <w:r>
+              <w:rPr>
+                <w:rFonts w:cstheme="minorHAnsi"/>
+                <w:sz w:val="14"/>
+              </w:rPr>
+              <w:t>1733.</w:t>
+            </w:r>
+            <w:r>
+              <w:rPr>
+                <w:rFonts w:cstheme="minorHAnsi"/>
+                <w:sz w:val="14"/>
+              </w:rPr>
+              <w:t>0569</w:t>
+            </w:r>
+            <w:r>
+              <w:rPr>
+                <w:rFonts w:cstheme="minorHAnsi"/>
+                <w:sz w:val="14"/>
+              </w:rPr>
+              <w:t>)</w:t>
             </w:r>
             <w:r>
               <w:rPr>
@@ -32082,7 +32678,21 @@
                 <w:sz w:val="14"/>
               </w:rPr>
               <w:br/>
-              <w:t>=1/(1+sqrt())</w:t>
+              <w:t>=1/(1+sqrt(</w:t>
+            </w:r>
+            <w:r>
+              <w:rPr>
+                <w:rFonts w:cstheme="minorHAnsi"/>
+                <w:sz w:val="14"/>
+              </w:rPr>
+              <w:t>1733.4538</w:t>
+            </w:r>
+            <w:r>
+              <w:rPr>
+                <w:rFonts w:cstheme="minorHAnsi"/>
+                <w:sz w:val="14"/>
+              </w:rPr>
+              <w:t>))</w:t>
             </w:r>
             <w:r>
               <w:rPr>
@@ -32090,7 +32700,21 @@
                 <w:sz w:val="14"/>
               </w:rPr>
               <w:br/>
-              <w:t>=1/(1+)</w:t>
+              <w:t>=1/(1+</w:t>
+            </w:r>
+            <w:r>
+              <w:rPr>
+                <w:rFonts w:cstheme="minorHAnsi"/>
+                <w:sz w:val="14"/>
+              </w:rPr>
+              <w:t>41.6348</w:t>
+            </w:r>
+            <w:r>
+              <w:rPr>
+                <w:rFonts w:cstheme="minorHAnsi"/>
+                <w:sz w:val="14"/>
+              </w:rPr>
+              <w:t>)</w:t>
             </w:r>
             <w:r>
               <w:rPr>
@@ -32099,6 +32723,13 @@
               </w:rPr>
               <w:br/>
               <w:t>=1/</w:t>
+            </w:r>
+            <w:r>
+              <w:rPr>
+                <w:rFonts w:cstheme="minorHAnsi"/>
+                <w:sz w:val="14"/>
+              </w:rPr>
+              <w:t>42.6348</w:t>
             </w:r>
             <w:r>
               <w:rPr>
@@ -32126,7 +32757,7 @@
           <w:tcPr>
             <w:tcW w:w="1350" w:type="dxa"/>
             <w:gridSpan w:val="2"/>
-            <w:shd w:val="clear" w:color="auto" w:fill="D6E3BC" w:themeFill="accent3" w:themeFillTint="66"/>
+            <w:shd w:val="clear" w:color="auto" w:fill="auto"/>
           </w:tcPr>
           <w:p>
             <w:pPr>
@@ -32150,6 +32781,7 @@
         <w:tc>
           <w:tcPr>
             <w:tcW w:w="1368" w:type="dxa"/>
+            <w:shd w:val="clear" w:color="auto" w:fill="auto"/>
           </w:tcPr>
           <w:p>
             <w:pPr>
@@ -32171,6 +32803,7 @@
         <w:tc>
           <w:tcPr>
             <w:tcW w:w="1350" w:type="dxa"/>
+            <w:shd w:val="clear" w:color="auto" w:fill="auto"/>
           </w:tcPr>
           <w:p>
             <w:pPr>
@@ -32192,6 +32825,7 @@
         <w:tc>
           <w:tcPr>
             <w:tcW w:w="1170" w:type="dxa"/>
+            <w:shd w:val="clear" w:color="auto" w:fill="auto"/>
           </w:tcPr>
           <w:p>
             <w:pPr>
@@ -32213,7 +32847,7 @@
         <w:tc>
           <w:tcPr>
             <w:tcW w:w="1080" w:type="dxa"/>
-            <w:shd w:val="clear" w:color="auto" w:fill="EAF1DD" w:themeFill="accent3" w:themeFillTint="33"/>
+            <w:shd w:val="clear" w:color="auto" w:fill="auto"/>
           </w:tcPr>
           <w:p>
             <w:pPr>
@@ -32235,22 +32869,50 @@
         <w:tc>
           <w:tcPr>
             <w:tcW w:w="1152" w:type="dxa"/>
-            <w:shd w:val="clear" w:color="auto" w:fill="EAF1DD" w:themeFill="accent3" w:themeFillTint="33"/>
-          </w:tcPr>
-          <w:p>
-            <w:pPr>
-              <w:spacing w:before="100" w:beforeAutospacing="1" w:after="100" w:afterAutospacing="1"/>
-              <w:rPr>
-                <w:rFonts w:cstheme="minorHAnsi"/>
-                <w:sz w:val="14"/>
-              </w:rPr>
-            </w:pPr>
-            <w:r>
-              <w:rPr>
-                <w:rFonts w:cstheme="minorHAnsi"/>
-                <w:sz w:val="14"/>
-              </w:rPr>
-              <w:t>1/(1+sqrt((-)</w:t>
+            <w:shd w:val="clear" w:color="auto" w:fill="auto"/>
+          </w:tcPr>
+          <w:p>
+            <w:pPr>
+              <w:spacing w:before="100" w:beforeAutospacing="1" w:after="100" w:afterAutospacing="1"/>
+              <w:rPr>
+                <w:rFonts w:cstheme="minorHAnsi"/>
+                <w:sz w:val="14"/>
+              </w:rPr>
+            </w:pPr>
+            <w:r>
+              <w:rPr>
+                <w:rFonts w:cstheme="minorHAnsi"/>
+                <w:sz w:val="14"/>
+              </w:rPr>
+              <w:t>1/(1+sqrt((</w:t>
+            </w:r>
+            <w:r>
+              <w:rPr>
+                <w:rFonts w:cstheme="minorHAnsi"/>
+                <w:sz w:val="14"/>
+              </w:rPr>
+              <w:t>0.69</w:t>
+            </w:r>
+            <w:r>
+              <w:rPr>
+                <w:rFonts w:cstheme="minorHAnsi"/>
+                <w:sz w:val="14"/>
+              </w:rPr>
+              <w:t>-</w:t>
+            </w:r>
+            <w:r>
+              <w:rPr>
+                <w:rFonts w:cstheme="minorHAnsi"/>
+                <w:sz w:val="14"/>
+              </w:rPr>
+              <w:t>0.47</w:t>
+            </w:r>
+            <w:r>
+              <w:rPr>
+                <w:rFonts w:cstheme="minorHAnsi"/>
+                <w:sz w:val="14"/>
+              </w:rPr>
+              <w:t>)</w:t>
             </w:r>
             <w:r>
               <w:rPr>
@@ -32265,7 +32927,35 @@
                 <w:rFonts w:cstheme="minorHAnsi"/>
                 <w:sz w:val="14"/>
               </w:rPr>
-              <w:t>+(-)</w:t>
+              <w:t>+(</w:t>
+            </w:r>
+            <w:r>
+              <w:rPr>
+                <w:rFonts w:cstheme="minorHAnsi"/>
+                <w:sz w:val="14"/>
+              </w:rPr>
+              <w:t>2.5</w:t>
+            </w:r>
+            <w:r>
+              <w:rPr>
+                <w:rFonts w:cstheme="minorHAnsi"/>
+                <w:sz w:val="14"/>
+              </w:rPr>
+              <w:t>-</w:t>
+            </w:r>
+            <w:r>
+              <w:rPr>
+                <w:rFonts w:cstheme="minorHAnsi"/>
+                <w:sz w:val="14"/>
+              </w:rPr>
+              <w:t>(-2.5)</w:t>
+            </w:r>
+            <w:r>
+              <w:rPr>
+                <w:rFonts w:cstheme="minorHAnsi"/>
+                <w:sz w:val="14"/>
+              </w:rPr>
+              <w:t>)</w:t>
             </w:r>
             <w:r>
               <w:rPr>
@@ -32288,7 +32978,21 @@
                 <w:sz w:val="14"/>
               </w:rPr>
               <w:br/>
-              <w:t>=1/(1+sqrt(()</w:t>
+              <w:t>=1/(1+sqrt((</w:t>
+            </w:r>
+            <w:r>
+              <w:rPr>
+                <w:rFonts w:cstheme="minorHAnsi"/>
+                <w:sz w:val="14"/>
+              </w:rPr>
+              <w:t>0.22</w:t>
+            </w:r>
+            <w:r>
+              <w:rPr>
+                <w:rFonts w:cstheme="minorHAnsi"/>
+                <w:sz w:val="14"/>
+              </w:rPr>
+              <w:t>)</w:t>
             </w:r>
             <w:r>
               <w:rPr>
@@ -32303,7 +33007,21 @@
                 <w:rFonts w:cstheme="minorHAnsi"/>
                 <w:sz w:val="14"/>
               </w:rPr>
-              <w:t>+()</w:t>
+              <w:t>+(</w:t>
+            </w:r>
+            <w:r>
+              <w:rPr>
+                <w:rFonts w:cstheme="minorHAnsi"/>
+                <w:sz w:val="14"/>
+              </w:rPr>
+              <w:t>5</w:t>
+            </w:r>
+            <w:r>
+              <w:rPr>
+                <w:rFonts w:cstheme="minorHAnsi"/>
+                <w:sz w:val="14"/>
+              </w:rPr>
+              <w:t>)</w:t>
             </w:r>
             <w:r>
               <w:rPr>
@@ -32326,7 +33044,35 @@
                 <w:sz w:val="14"/>
               </w:rPr>
               <w:br/>
-              <w:t>=1/(1+sqrt(+)</w:t>
+              <w:t>=1/(1+sqrt(</w:t>
+            </w:r>
+            <w:r>
+              <w:rPr>
+                <w:rFonts w:cstheme="minorHAnsi"/>
+                <w:sz w:val="14"/>
+              </w:rPr>
+              <w:t>0.0484</w:t>
+            </w:r>
+            <w:r>
+              <w:rPr>
+                <w:rFonts w:cstheme="minorHAnsi"/>
+                <w:sz w:val="14"/>
+              </w:rPr>
+              <w:t>+</w:t>
+            </w:r>
+            <w:r>
+              <w:rPr>
+                <w:rFonts w:cstheme="minorHAnsi"/>
+                <w:sz w:val="14"/>
+              </w:rPr>
+              <w:t>25</w:t>
+            </w:r>
+            <w:r>
+              <w:rPr>
+                <w:rFonts w:cstheme="minorHAnsi"/>
+                <w:sz w:val="14"/>
+              </w:rPr>
+              <w:t>)</w:t>
             </w:r>
             <w:r>
               <w:rPr>
@@ -32334,7 +33080,21 @@
                 <w:sz w:val="14"/>
               </w:rPr>
               <w:br/>
-              <w:t>=1/(1+sqrt())</w:t>
+              <w:t>=1/(1+sqrt(</w:t>
+            </w:r>
+            <w:r>
+              <w:rPr>
+                <w:rFonts w:cstheme="minorHAnsi"/>
+                <w:sz w:val="14"/>
+              </w:rPr>
+              <w:t>25.0484</w:t>
+            </w:r>
+            <w:r>
+              <w:rPr>
+                <w:rFonts w:cstheme="minorHAnsi"/>
+                <w:sz w:val="14"/>
+              </w:rPr>
+              <w:t>))</w:t>
             </w:r>
             <w:r>
               <w:rPr>
@@ -32342,7 +33102,21 @@
                 <w:sz w:val="14"/>
               </w:rPr>
               <w:br/>
-              <w:t>=1/(1+)</w:t>
+              <w:t>=1/(1+</w:t>
+            </w:r>
+            <w:r>
+              <w:rPr>
+                <w:rFonts w:cstheme="minorHAnsi"/>
+                <w:sz w:val="14"/>
+              </w:rPr>
+              <w:t>5.0048</w:t>
+            </w:r>
+            <w:r>
+              <w:rPr>
+                <w:rFonts w:cstheme="minorHAnsi"/>
+                <w:sz w:val="14"/>
+              </w:rPr>
+              <w:t>)</w:t>
             </w:r>
             <w:r>
               <w:rPr>
@@ -32357,6 +33131,13 @@
                 <w:rFonts w:cstheme="minorHAnsi"/>
                 <w:sz w:val="14"/>
               </w:rPr>
+              <w:t>6.0048</w:t>
+            </w:r>
+            <w:r>
+              <w:rPr>
+                <w:rFonts w:cstheme="minorHAnsi"/>
+                <w:sz w:val="14"/>
+              </w:rPr>
               <w:br/>
               <w:t>=</w:t>
             </w:r>
@@ -32372,21 +33153,50 @@
         <w:tc>
           <w:tcPr>
             <w:tcW w:w="1278" w:type="dxa"/>
-          </w:tcPr>
-          <w:p>
-            <w:pPr>
-              <w:spacing w:before="100" w:beforeAutospacing="1" w:after="100" w:afterAutospacing="1"/>
-              <w:rPr>
-                <w:rFonts w:cstheme="minorHAnsi"/>
-                <w:sz w:val="14"/>
-              </w:rPr>
-            </w:pPr>
-            <w:r>
-              <w:rPr>
-                <w:rFonts w:cstheme="minorHAnsi"/>
-                <w:sz w:val="14"/>
-              </w:rPr>
-              <w:t>1/(1+sqrt((-)</w:t>
+            <w:shd w:val="clear" w:color="auto" w:fill="auto"/>
+          </w:tcPr>
+          <w:p>
+            <w:pPr>
+              <w:spacing w:before="100" w:beforeAutospacing="1" w:after="100" w:afterAutospacing="1"/>
+              <w:rPr>
+                <w:rFonts w:cstheme="minorHAnsi"/>
+                <w:sz w:val="14"/>
+              </w:rPr>
+            </w:pPr>
+            <w:r>
+              <w:rPr>
+                <w:rFonts w:cstheme="minorHAnsi"/>
+                <w:sz w:val="14"/>
+              </w:rPr>
+              <w:t>1/(1+sqrt((</w:t>
+            </w:r>
+            <w:r>
+              <w:rPr>
+                <w:rFonts w:cstheme="minorHAnsi"/>
+                <w:sz w:val="14"/>
+              </w:rPr>
+              <w:t>0.69</w:t>
+            </w:r>
+            <w:r>
+              <w:rPr>
+                <w:rFonts w:cstheme="minorHAnsi"/>
+                <w:sz w:val="14"/>
+              </w:rPr>
+              <w:t>-</w:t>
+            </w:r>
+            <w:r>
+              <w:rPr>
+                <w:rFonts w:cstheme="minorHAnsi"/>
+                <w:sz w:val="14"/>
+              </w:rPr>
+              <w:t>4.69</w:t>
+            </w:r>
+            <w:r>
+              <w:rPr>
+                <w:rFonts w:cstheme="minorHAnsi"/>
+                <w:sz w:val="14"/>
+              </w:rPr>
+              <w:t>)</w:t>
             </w:r>
             <w:r>
               <w:rPr>
@@ -32401,7 +33211,35 @@
                 <w:rFonts w:cstheme="minorHAnsi"/>
                 <w:sz w:val="14"/>
               </w:rPr>
-              <w:t>+(-)</w:t>
+              <w:t>+(</w:t>
+            </w:r>
+            <w:r>
+              <w:rPr>
+                <w:rFonts w:cstheme="minorHAnsi"/>
+                <w:sz w:val="14"/>
+              </w:rPr>
+              <w:t>2.5</w:t>
+            </w:r>
+            <w:r>
+              <w:rPr>
+                <w:rFonts w:cstheme="minorHAnsi"/>
+                <w:sz w:val="14"/>
+              </w:rPr>
+              <w:t>-</w:t>
+            </w:r>
+            <w:r>
+              <w:rPr>
+                <w:rFonts w:cstheme="minorHAnsi"/>
+                <w:sz w:val="14"/>
+              </w:rPr>
+              <w:t>36.75</w:t>
+            </w:r>
+            <w:r>
+              <w:rPr>
+                <w:rFonts w:cstheme="minorHAnsi"/>
+                <w:sz w:val="14"/>
+              </w:rPr>
+              <w:t>)</w:t>
             </w:r>
             <w:r>
               <w:rPr>
@@ -32424,7 +33262,21 @@
                 <w:sz w:val="14"/>
               </w:rPr>
               <w:br/>
-              <w:t>=1/(1+sqrt(()</w:t>
+              <w:t>=1/(1+sqrt((</w:t>
+            </w:r>
+            <w:r>
+              <w:rPr>
+                <w:rFonts w:cstheme="minorHAnsi"/>
+                <w:sz w:val="14"/>
+              </w:rPr>
+              <w:t>-4</w:t>
+            </w:r>
+            <w:r>
+              <w:rPr>
+                <w:rFonts w:cstheme="minorHAnsi"/>
+                <w:sz w:val="14"/>
+              </w:rPr>
+              <w:t>)</w:t>
             </w:r>
             <w:r>
               <w:rPr>
@@ -32439,7 +33291,21 @@
                 <w:rFonts w:cstheme="minorHAnsi"/>
                 <w:sz w:val="14"/>
               </w:rPr>
-              <w:t>+()</w:t>
+              <w:t>+(</w:t>
+            </w:r>
+            <w:r>
+              <w:rPr>
+                <w:rFonts w:cstheme="minorHAnsi"/>
+                <w:sz w:val="14"/>
+              </w:rPr>
+              <w:t>-34.25</w:t>
+            </w:r>
+            <w:r>
+              <w:rPr>
+                <w:rFonts w:cstheme="minorHAnsi"/>
+                <w:sz w:val="14"/>
+              </w:rPr>
+              <w:t>)</w:t>
             </w:r>
             <w:r>
               <w:rPr>
@@ -32462,7 +33328,35 @@
                 <w:sz w:val="14"/>
               </w:rPr>
               <w:br/>
-              <w:t>=1/(1+sqrt(+)</w:t>
+              <w:t>=1/(1+sqrt(</w:t>
+            </w:r>
+            <w:r>
+              <w:rPr>
+                <w:rFonts w:cstheme="minorHAnsi"/>
+                <w:sz w:val="14"/>
+              </w:rPr>
+              <w:t xml:space="preserve">16 </w:t>
+            </w:r>
+            <w:r>
+              <w:rPr>
+                <w:rFonts w:cstheme="minorHAnsi"/>
+                <w:sz w:val="14"/>
+              </w:rPr>
+              <w:t>+</w:t>
+            </w:r>
+            <w:r>
+              <w:rPr>
+                <w:rFonts w:cstheme="minorHAnsi"/>
+                <w:sz w:val="14"/>
+              </w:rPr>
+              <w:t>1173.0625</w:t>
+            </w:r>
+            <w:r>
+              <w:rPr>
+                <w:rFonts w:cstheme="minorHAnsi"/>
+                <w:sz w:val="14"/>
+              </w:rPr>
+              <w:t>)</w:t>
             </w:r>
             <w:r>
               <w:rPr>
@@ -32470,7 +33364,21 @@
                 <w:sz w:val="14"/>
               </w:rPr>
               <w:br/>
-              <w:t>=1/(1+sqrt())</w:t>
+              <w:t>=1/(1+sqrt(</w:t>
+            </w:r>
+            <w:r>
+              <w:rPr>
+                <w:rFonts w:cstheme="minorHAnsi"/>
+                <w:sz w:val="14"/>
+              </w:rPr>
+              <w:t>1189.0625</w:t>
+            </w:r>
+            <w:r>
+              <w:rPr>
+                <w:rFonts w:cstheme="minorHAnsi"/>
+                <w:sz w:val="14"/>
+              </w:rPr>
+              <w:t>))</w:t>
             </w:r>
             <w:r>
               <w:rPr>
@@ -32478,7 +33386,21 @@
                 <w:sz w:val="14"/>
               </w:rPr>
               <w:br/>
-              <w:t>=1/(1+)</w:t>
+              <w:t>=1/(1+</w:t>
+            </w:r>
+            <w:r>
+              <w:rPr>
+                <w:rFonts w:cstheme="minorHAnsi"/>
+                <w:sz w:val="14"/>
+              </w:rPr>
+              <w:t>34.4828</w:t>
+            </w:r>
+            <w:r>
+              <w:rPr>
+                <w:rFonts w:cstheme="minorHAnsi"/>
+                <w:sz w:val="14"/>
+              </w:rPr>
+              <w:t>)</w:t>
             </w:r>
             <w:r>
               <w:rPr>
@@ -32493,6 +33415,13 @@
                 <w:rFonts w:cstheme="minorHAnsi"/>
                 <w:sz w:val="14"/>
               </w:rPr>
+              <w:t>35.4828</w:t>
+            </w:r>
+            <w:r>
+              <w:rPr>
+                <w:rFonts w:cstheme="minorHAnsi"/>
+                <w:sz w:val="14"/>
+              </w:rPr>
               <w:br/>
               <w:t>=</w:t>
             </w:r>
@@ -32508,21 +33437,50 @@
         <w:tc>
           <w:tcPr>
             <w:tcW w:w="1260" w:type="dxa"/>
-          </w:tcPr>
-          <w:p>
-            <w:pPr>
-              <w:spacing w:before="100" w:beforeAutospacing="1" w:after="100" w:afterAutospacing="1"/>
-              <w:rPr>
-                <w:rFonts w:cstheme="minorHAnsi"/>
-                <w:sz w:val="14"/>
-              </w:rPr>
-            </w:pPr>
-            <w:r>
-              <w:rPr>
-                <w:rFonts w:cstheme="minorHAnsi"/>
-                <w:sz w:val="14"/>
-              </w:rPr>
-              <w:t>1/(1+sqrt((-)</w:t>
+            <w:shd w:val="clear" w:color="auto" w:fill="auto"/>
+          </w:tcPr>
+          <w:p>
+            <w:pPr>
+              <w:spacing w:before="100" w:beforeAutospacing="1" w:after="100" w:afterAutospacing="1"/>
+              <w:rPr>
+                <w:rFonts w:cstheme="minorHAnsi"/>
+                <w:sz w:val="14"/>
+              </w:rPr>
+            </w:pPr>
+            <w:r>
+              <w:rPr>
+                <w:rFonts w:cstheme="minorHAnsi"/>
+                <w:sz w:val="14"/>
+              </w:rPr>
+              <w:t>1/(1+sqrt((</w:t>
+            </w:r>
+            <w:r>
+              <w:rPr>
+                <w:rFonts w:cstheme="minorHAnsi"/>
+                <w:sz w:val="14"/>
+              </w:rPr>
+              <w:t>0.69</w:t>
+            </w:r>
+            <w:r>
+              <w:rPr>
+                <w:rFonts w:cstheme="minorHAnsi"/>
+                <w:sz w:val="14"/>
+              </w:rPr>
+              <w:t>-</w:t>
+            </w:r>
+            <w:r>
+              <w:rPr>
+                <w:rFonts w:cstheme="minorHAnsi"/>
+                <w:sz w:val="14"/>
+              </w:rPr>
+              <w:t>4.38</w:t>
+            </w:r>
+            <w:r>
+              <w:rPr>
+                <w:rFonts w:cstheme="minorHAnsi"/>
+                <w:sz w:val="14"/>
+              </w:rPr>
+              <w:t>)</w:t>
             </w:r>
             <w:r>
               <w:rPr>
@@ -32537,7 +33495,35 @@
                 <w:rFonts w:cstheme="minorHAnsi"/>
                 <w:sz w:val="14"/>
               </w:rPr>
-              <w:t>+(-)</w:t>
+              <w:t>+(</w:t>
+            </w:r>
+            <w:r>
+              <w:rPr>
+                <w:rFonts w:cstheme="minorHAnsi"/>
+                <w:sz w:val="14"/>
+              </w:rPr>
+              <w:t>2.5</w:t>
+            </w:r>
+            <w:r>
+              <w:rPr>
+                <w:rFonts w:cstheme="minorHAnsi"/>
+                <w:sz w:val="14"/>
+              </w:rPr>
+              <w:t>-</w:t>
+            </w:r>
+            <w:r>
+              <w:rPr>
+                <w:rFonts w:cstheme="minorHAnsi"/>
+                <w:sz w:val="14"/>
+              </w:rPr>
+              <w:t>34.43</w:t>
+            </w:r>
+            <w:r>
+              <w:rPr>
+                <w:rFonts w:cstheme="minorHAnsi"/>
+                <w:sz w:val="14"/>
+              </w:rPr>
+              <w:t>)</w:t>
             </w:r>
             <w:r>
               <w:rPr>
@@ -32560,7 +33546,21 @@
                 <w:sz w:val="14"/>
               </w:rPr>
               <w:br/>
-              <w:t>=1/(1+sqrt(()</w:t>
+              <w:t>=1/(1+sqrt((</w:t>
+            </w:r>
+            <w:r>
+              <w:rPr>
+                <w:rFonts w:cstheme="minorHAnsi"/>
+                <w:sz w:val="14"/>
+              </w:rPr>
+              <w:t>-3.69</w:t>
+            </w:r>
+            <w:r>
+              <w:rPr>
+                <w:rFonts w:cstheme="minorHAnsi"/>
+                <w:sz w:val="14"/>
+              </w:rPr>
+              <w:t>)</w:t>
             </w:r>
             <w:r>
               <w:rPr>
@@ -32575,7 +33575,21 @@
                 <w:rFonts w:cstheme="minorHAnsi"/>
                 <w:sz w:val="14"/>
               </w:rPr>
-              <w:t>+()</w:t>
+              <w:t>+(</w:t>
+            </w:r>
+            <w:r>
+              <w:rPr>
+                <w:rFonts w:cstheme="minorHAnsi"/>
+                <w:sz w:val="14"/>
+              </w:rPr>
+              <w:t>-31.93</w:t>
+            </w:r>
+            <w:r>
+              <w:rPr>
+                <w:rFonts w:cstheme="minorHAnsi"/>
+                <w:sz w:val="14"/>
+              </w:rPr>
+              <w:t>)</w:t>
             </w:r>
             <w:r>
               <w:rPr>
@@ -32598,7 +33612,35 @@
                 <w:sz w:val="14"/>
               </w:rPr>
               <w:br/>
-              <w:t>=1/(1+sqrt(+)</w:t>
+              <w:t>=1/(1+sqrt(</w:t>
+            </w:r>
+            <w:r>
+              <w:rPr>
+                <w:rFonts w:cstheme="minorHAnsi"/>
+                <w:sz w:val="14"/>
+              </w:rPr>
+              <w:t xml:space="preserve">13.6161 </w:t>
+            </w:r>
+            <w:r>
+              <w:rPr>
+                <w:rFonts w:cstheme="minorHAnsi"/>
+                <w:sz w:val="14"/>
+              </w:rPr>
+              <w:t>+</w:t>
+            </w:r>
+            <w:r>
+              <w:rPr>
+                <w:rFonts w:cstheme="minorHAnsi"/>
+                <w:sz w:val="14"/>
+              </w:rPr>
+              <w:t>1019.5249</w:t>
+            </w:r>
+            <w:r>
+              <w:rPr>
+                <w:rFonts w:cstheme="minorHAnsi"/>
+                <w:sz w:val="14"/>
+              </w:rPr>
+              <w:t>)</w:t>
             </w:r>
             <w:r>
               <w:rPr>
@@ -32606,7 +33648,21 @@
                 <w:sz w:val="14"/>
               </w:rPr>
               <w:br/>
-              <w:t>=1/(1+sqrt())</w:t>
+              <w:t>=1/(1+sqrt(</w:t>
+            </w:r>
+            <w:r>
+              <w:rPr>
+                <w:rFonts w:cstheme="minorHAnsi"/>
+                <w:sz w:val="14"/>
+              </w:rPr>
+              <w:t>1033.141</w:t>
+            </w:r>
+            <w:r>
+              <w:rPr>
+                <w:rFonts w:cstheme="minorHAnsi"/>
+                <w:sz w:val="14"/>
+              </w:rPr>
+              <w:t>))</w:t>
             </w:r>
             <w:r>
               <w:rPr>
@@ -32614,7 +33670,21 @@
                 <w:sz w:val="14"/>
               </w:rPr>
               <w:br/>
-              <w:t>=1/(1+)</w:t>
+              <w:t>=1/(1+</w:t>
+            </w:r>
+            <w:r>
+              <w:rPr>
+                <w:rFonts w:cstheme="minorHAnsi"/>
+                <w:sz w:val="14"/>
+              </w:rPr>
+              <w:t>32.1425</w:t>
+            </w:r>
+            <w:r>
+              <w:rPr>
+                <w:rFonts w:cstheme="minorHAnsi"/>
+                <w:sz w:val="14"/>
+              </w:rPr>
+              <w:t>)</w:t>
             </w:r>
             <w:r>
               <w:rPr>
@@ -32629,6 +33699,13 @@
                 <w:rFonts w:cstheme="minorHAnsi"/>
                 <w:sz w:val="14"/>
               </w:rPr>
+              <w:t>33.1425</w:t>
+            </w:r>
+            <w:r>
+              <w:rPr>
+                <w:rFonts w:cstheme="minorHAnsi"/>
+                <w:sz w:val="14"/>
+              </w:rPr>
               <w:br/>
               <w:t>=</w:t>
             </w:r>
@@ -32644,21 +33721,50 @@
         <w:tc>
           <w:tcPr>
             <w:tcW w:w="1260" w:type="dxa"/>
-          </w:tcPr>
-          <w:p>
-            <w:pPr>
-              <w:spacing w:before="100" w:beforeAutospacing="1" w:after="100" w:afterAutospacing="1"/>
-              <w:rPr>
-                <w:rFonts w:cstheme="minorHAnsi"/>
-                <w:sz w:val="14"/>
-              </w:rPr>
-            </w:pPr>
-            <w:r>
-              <w:rPr>
-                <w:rFonts w:cstheme="minorHAnsi"/>
-                <w:sz w:val="14"/>
-              </w:rPr>
-              <w:t>1/(1+sqrt((-)</w:t>
+            <w:shd w:val="clear" w:color="auto" w:fill="auto"/>
+          </w:tcPr>
+          <w:p>
+            <w:pPr>
+              <w:spacing w:before="100" w:beforeAutospacing="1" w:after="100" w:afterAutospacing="1"/>
+              <w:rPr>
+                <w:rFonts w:cstheme="minorHAnsi"/>
+                <w:sz w:val="14"/>
+              </w:rPr>
+            </w:pPr>
+            <w:r>
+              <w:rPr>
+                <w:rFonts w:cstheme="minorHAnsi"/>
+                <w:sz w:val="14"/>
+              </w:rPr>
+              <w:t>1/(1+sqrt((</w:t>
+            </w:r>
+            <w:r>
+              <w:rPr>
+                <w:rFonts w:cstheme="minorHAnsi"/>
+                <w:sz w:val="14"/>
+              </w:rPr>
+              <w:t>0.69</w:t>
+            </w:r>
+            <w:r>
+              <w:rPr>
+                <w:rFonts w:cstheme="minorHAnsi"/>
+                <w:sz w:val="14"/>
+              </w:rPr>
+              <w:t>-</w:t>
+            </w:r>
+            <w:r>
+              <w:rPr>
+                <w:rFonts w:cstheme="minorHAnsi"/>
+                <w:sz w:val="14"/>
+              </w:rPr>
+              <w:t>4.07</w:t>
+            </w:r>
+            <w:r>
+              <w:rPr>
+                <w:rFonts w:cstheme="minorHAnsi"/>
+                <w:sz w:val="14"/>
+              </w:rPr>
+              <w:t>)</w:t>
             </w:r>
             <w:r>
               <w:rPr>
@@ -32673,7 +33779,35 @@
                 <w:rFonts w:cstheme="minorHAnsi"/>
                 <w:sz w:val="14"/>
               </w:rPr>
-              <w:t>+(-)</w:t>
+              <w:t>+(</w:t>
+            </w:r>
+            <w:r>
+              <w:rPr>
+                <w:rFonts w:cstheme="minorHAnsi"/>
+                <w:sz w:val="14"/>
+              </w:rPr>
+              <w:t>2.5</w:t>
+            </w:r>
+            <w:r>
+              <w:rPr>
+                <w:rFonts w:cstheme="minorHAnsi"/>
+                <w:sz w:val="14"/>
+              </w:rPr>
+              <w:t>-</w:t>
+            </w:r>
+            <w:r>
+              <w:rPr>
+                <w:rFonts w:cstheme="minorHAnsi"/>
+                <w:sz w:val="14"/>
+              </w:rPr>
+              <w:t>33.8</w:t>
+            </w:r>
+            <w:r>
+              <w:rPr>
+                <w:rFonts w:cstheme="minorHAnsi"/>
+                <w:sz w:val="14"/>
+              </w:rPr>
+              <w:t>)</w:t>
             </w:r>
             <w:r>
               <w:rPr>
@@ -32696,7 +33830,21 @@
                 <w:sz w:val="14"/>
               </w:rPr>
               <w:br/>
-              <w:t>=1/(1+sqrt(()</w:t>
+              <w:t>=1/(1+sqrt((</w:t>
+            </w:r>
+            <w:r>
+              <w:rPr>
+                <w:rFonts w:cstheme="minorHAnsi"/>
+                <w:sz w:val="14"/>
+              </w:rPr>
+              <w:t>-3.38</w:t>
+            </w:r>
+            <w:r>
+              <w:rPr>
+                <w:rFonts w:cstheme="minorHAnsi"/>
+                <w:sz w:val="14"/>
+              </w:rPr>
+              <w:t>)</w:t>
             </w:r>
             <w:r>
               <w:rPr>
@@ -32711,7 +33859,21 @@
                 <w:rFonts w:cstheme="minorHAnsi"/>
                 <w:sz w:val="14"/>
               </w:rPr>
-              <w:t>+()</w:t>
+              <w:t>+(</w:t>
+            </w:r>
+            <w:r>
+              <w:rPr>
+                <w:rFonts w:cstheme="minorHAnsi"/>
+                <w:sz w:val="14"/>
+              </w:rPr>
+              <w:t>-31.3</w:t>
+            </w:r>
+            <w:r>
+              <w:rPr>
+                <w:rFonts w:cstheme="minorHAnsi"/>
+                <w:sz w:val="14"/>
+              </w:rPr>
+              <w:t>)</w:t>
             </w:r>
             <w:r>
               <w:rPr>
@@ -32734,7 +33896,35 @@
                 <w:sz w:val="14"/>
               </w:rPr>
               <w:br/>
-              <w:t>=1/(1+sqrt(+)</w:t>
+              <w:t>=1/(1+sqrt(</w:t>
+            </w:r>
+            <w:r>
+              <w:rPr>
+                <w:rFonts w:cstheme="minorHAnsi"/>
+                <w:sz w:val="14"/>
+              </w:rPr>
+              <w:t xml:space="preserve">11.4244 </w:t>
+            </w:r>
+            <w:r>
+              <w:rPr>
+                <w:rFonts w:cstheme="minorHAnsi"/>
+                <w:sz w:val="14"/>
+              </w:rPr>
+              <w:t>+</w:t>
+            </w:r>
+            <w:r>
+              <w:rPr>
+                <w:rFonts w:cstheme="minorHAnsi"/>
+                <w:sz w:val="14"/>
+              </w:rPr>
+              <w:t>979.69</w:t>
+            </w:r>
+            <w:r>
+              <w:rPr>
+                <w:rFonts w:cstheme="minorHAnsi"/>
+                <w:sz w:val="14"/>
+              </w:rPr>
+              <w:t>)</w:t>
             </w:r>
             <w:r>
               <w:rPr>
@@ -32742,7 +33932,21 @@
                 <w:sz w:val="14"/>
               </w:rPr>
               <w:br/>
-              <w:t>=1/(1+sqrt())</w:t>
+              <w:t>=1/(1+sqrt(</w:t>
+            </w:r>
+            <w:r>
+              <w:rPr>
+                <w:rFonts w:cstheme="minorHAnsi"/>
+                <w:sz w:val="14"/>
+              </w:rPr>
+              <w:t>991.1144</w:t>
+            </w:r>
+            <w:r>
+              <w:rPr>
+                <w:rFonts w:cstheme="minorHAnsi"/>
+                <w:sz w:val="14"/>
+              </w:rPr>
+              <w:t>))</w:t>
             </w:r>
             <w:r>
               <w:rPr>
@@ -32750,7 +33954,21 @@
                 <w:sz w:val="14"/>
               </w:rPr>
               <w:br/>
-              <w:t>=1/(1+)</w:t>
+              <w:t>=1/(1+</w:t>
+            </w:r>
+            <w:r>
+              <w:rPr>
+                <w:rFonts w:cstheme="minorHAnsi"/>
+                <w:sz w:val="14"/>
+              </w:rPr>
+              <w:t>31.4820</w:t>
+            </w:r>
+            <w:r>
+              <w:rPr>
+                <w:rFonts w:cstheme="minorHAnsi"/>
+                <w:sz w:val="14"/>
+              </w:rPr>
+              <w:t>)</w:t>
             </w:r>
             <w:r>
               <w:rPr>
@@ -32759,6 +33977,13 @@
               </w:rPr>
               <w:br/>
               <w:t>=1/</w:t>
+            </w:r>
+            <w:r>
+              <w:rPr>
+                <w:rFonts w:cstheme="minorHAnsi"/>
+                <w:sz w:val="14"/>
+              </w:rPr>
+              <w:t>32.4820</w:t>
             </w:r>
             <w:r>
               <w:rPr>
@@ -32786,7 +34011,7 @@
           <w:tcPr>
             <w:tcW w:w="1350" w:type="dxa"/>
             <w:gridSpan w:val="2"/>
-            <w:shd w:val="clear" w:color="auto" w:fill="D6E3BC" w:themeFill="accent3" w:themeFillTint="66"/>
+            <w:shd w:val="clear" w:color="auto" w:fill="auto"/>
           </w:tcPr>
           <w:p>
             <w:pPr>
@@ -32810,6 +34035,7 @@
         <w:tc>
           <w:tcPr>
             <w:tcW w:w="1368" w:type="dxa"/>
+            <w:shd w:val="clear" w:color="auto" w:fill="auto"/>
           </w:tcPr>
           <w:p>
             <w:pPr>
@@ -32831,6 +34057,7 @@
         <w:tc>
           <w:tcPr>
             <w:tcW w:w="1350" w:type="dxa"/>
+            <w:shd w:val="clear" w:color="auto" w:fill="auto"/>
           </w:tcPr>
           <w:p>
             <w:pPr>
@@ -32852,6 +34079,7 @@
         <w:tc>
           <w:tcPr>
             <w:tcW w:w="1170" w:type="dxa"/>
+            <w:shd w:val="clear" w:color="auto" w:fill="auto"/>
           </w:tcPr>
           <w:p>
             <w:pPr>
@@ -32873,7 +34101,7 @@
         <w:tc>
           <w:tcPr>
             <w:tcW w:w="1080" w:type="dxa"/>
-            <w:shd w:val="clear" w:color="auto" w:fill="EAF1DD" w:themeFill="accent3" w:themeFillTint="33"/>
+            <w:shd w:val="clear" w:color="auto" w:fill="auto"/>
           </w:tcPr>
           <w:p>
             <w:pPr>
@@ -32895,7 +34123,7 @@
         <w:tc>
           <w:tcPr>
             <w:tcW w:w="1152" w:type="dxa"/>
-            <w:shd w:val="clear" w:color="auto" w:fill="EAF1DD" w:themeFill="accent3" w:themeFillTint="33"/>
+            <w:shd w:val="clear" w:color="auto" w:fill="auto"/>
           </w:tcPr>
           <w:p>
             <w:pPr>
@@ -32917,21 +34145,50 @@
         <w:tc>
           <w:tcPr>
             <w:tcW w:w="1278" w:type="dxa"/>
-          </w:tcPr>
-          <w:p>
-            <w:pPr>
-              <w:spacing w:before="100" w:beforeAutospacing="1" w:after="100" w:afterAutospacing="1"/>
-              <w:rPr>
-                <w:rFonts w:cstheme="minorHAnsi"/>
-                <w:sz w:val="14"/>
-              </w:rPr>
-            </w:pPr>
-            <w:r>
-              <w:rPr>
-                <w:rFonts w:cstheme="minorHAnsi"/>
-                <w:sz w:val="14"/>
-              </w:rPr>
-              <w:t>1/(1+sqrt((-)</w:t>
+            <w:shd w:val="clear" w:color="auto" w:fill="auto"/>
+          </w:tcPr>
+          <w:p>
+            <w:pPr>
+              <w:spacing w:before="100" w:beforeAutospacing="1" w:after="100" w:afterAutospacing="1"/>
+              <w:rPr>
+                <w:rFonts w:cstheme="minorHAnsi"/>
+                <w:sz w:val="14"/>
+              </w:rPr>
+            </w:pPr>
+            <w:r>
+              <w:rPr>
+                <w:rFonts w:cstheme="minorHAnsi"/>
+                <w:sz w:val="14"/>
+              </w:rPr>
+              <w:t>1/(1+sqrt((</w:t>
+            </w:r>
+            <w:r>
+              <w:rPr>
+                <w:rFonts w:cstheme="minorHAnsi"/>
+                <w:sz w:val="14"/>
+              </w:rPr>
+              <w:t>0.47</w:t>
+            </w:r>
+            <w:r>
+              <w:rPr>
+                <w:rFonts w:cstheme="minorHAnsi"/>
+                <w:sz w:val="14"/>
+              </w:rPr>
+              <w:t>-</w:t>
+            </w:r>
+            <w:r>
+              <w:rPr>
+                <w:rFonts w:cstheme="minorHAnsi"/>
+                <w:sz w:val="14"/>
+              </w:rPr>
+              <w:t>4.69</w:t>
+            </w:r>
+            <w:r>
+              <w:rPr>
+                <w:rFonts w:cstheme="minorHAnsi"/>
+                <w:sz w:val="14"/>
+              </w:rPr>
+              <w:t>)</w:t>
             </w:r>
             <w:r>
               <w:rPr>
@@ -32946,7 +34203,35 @@
                 <w:rFonts w:cstheme="minorHAnsi"/>
                 <w:sz w:val="14"/>
               </w:rPr>
-              <w:t>+(-)</w:t>
+              <w:t>+(</w:t>
+            </w:r>
+            <w:r>
+              <w:rPr>
+                <w:rFonts w:cstheme="minorHAnsi"/>
+                <w:sz w:val="14"/>
+              </w:rPr>
+              <w:t>-2.5</w:t>
+            </w:r>
+            <w:r>
+              <w:rPr>
+                <w:rFonts w:cstheme="minorHAnsi"/>
+                <w:sz w:val="14"/>
+              </w:rPr>
+              <w:t>-</w:t>
+            </w:r>
+            <w:r>
+              <w:rPr>
+                <w:rFonts w:cstheme="minorHAnsi"/>
+                <w:sz w:val="14"/>
+              </w:rPr>
+              <w:t>36.75</w:t>
+            </w:r>
+            <w:r>
+              <w:rPr>
+                <w:rFonts w:cstheme="minorHAnsi"/>
+                <w:sz w:val="14"/>
+              </w:rPr>
+              <w:t>)</w:t>
             </w:r>
             <w:r>
               <w:rPr>
@@ -32969,7 +34254,21 @@
                 <w:sz w:val="14"/>
               </w:rPr>
               <w:br/>
-              <w:t>=1/(1+sqrt(()</w:t>
+              <w:t>=1/(1+sqrt((</w:t>
+            </w:r>
+            <w:r>
+              <w:rPr>
+                <w:rFonts w:cstheme="minorHAnsi"/>
+                <w:sz w:val="14"/>
+              </w:rPr>
+              <w:t>-4.22</w:t>
+            </w:r>
+            <w:r>
+              <w:rPr>
+                <w:rFonts w:cstheme="minorHAnsi"/>
+                <w:sz w:val="14"/>
+              </w:rPr>
+              <w:t>)</w:t>
             </w:r>
             <w:r>
               <w:rPr>
@@ -32984,7 +34283,21 @@
                 <w:rFonts w:cstheme="minorHAnsi"/>
                 <w:sz w:val="14"/>
               </w:rPr>
-              <w:t>+()</w:t>
+              <w:t>+(</w:t>
+            </w:r>
+            <w:r>
+              <w:rPr>
+                <w:rFonts w:cstheme="minorHAnsi"/>
+                <w:sz w:val="14"/>
+              </w:rPr>
+              <w:t>-39.25</w:t>
+            </w:r>
+            <w:r>
+              <w:rPr>
+                <w:rFonts w:cstheme="minorHAnsi"/>
+                <w:sz w:val="14"/>
+              </w:rPr>
+              <w:t>)</w:t>
             </w:r>
             <w:r>
               <w:rPr>
@@ -33007,7 +34320,35 @@
                 <w:sz w:val="14"/>
               </w:rPr>
               <w:br/>
-              <w:t>=1/(1+sqrt(+)</w:t>
+              <w:t>=1/(1+sqrt(</w:t>
+            </w:r>
+            <w:r>
+              <w:rPr>
+                <w:rFonts w:cstheme="minorHAnsi"/>
+                <w:sz w:val="14"/>
+              </w:rPr>
+              <w:t xml:space="preserve">17.8084 </w:t>
+            </w:r>
+            <w:r>
+              <w:rPr>
+                <w:rFonts w:cstheme="minorHAnsi"/>
+                <w:sz w:val="14"/>
+              </w:rPr>
+              <w:t>+</w:t>
+            </w:r>
+            <w:r>
+              <w:rPr>
+                <w:rFonts w:cstheme="minorHAnsi"/>
+                <w:sz w:val="14"/>
+              </w:rPr>
+              <w:t>1540.5625</w:t>
+            </w:r>
+            <w:r>
+              <w:rPr>
+                <w:rFonts w:cstheme="minorHAnsi"/>
+                <w:sz w:val="14"/>
+              </w:rPr>
+              <w:t>)</w:t>
             </w:r>
             <w:r>
               <w:rPr>
@@ -33015,7 +34356,21 @@
                 <w:sz w:val="14"/>
               </w:rPr>
               <w:br/>
-              <w:t>=1/(1+sqrt())</w:t>
+              <w:t>=1/(1+sqrt(</w:t>
+            </w:r>
+            <w:r>
+              <w:rPr>
+                <w:rFonts w:cstheme="minorHAnsi"/>
+                <w:sz w:val="14"/>
+              </w:rPr>
+              <w:t>1558.3709</w:t>
+            </w:r>
+            <w:r>
+              <w:rPr>
+                <w:rFonts w:cstheme="minorHAnsi"/>
+                <w:sz w:val="14"/>
+              </w:rPr>
+              <w:t>))</w:t>
             </w:r>
             <w:r>
               <w:rPr>
@@ -33023,7 +34378,21 @@
                 <w:sz w:val="14"/>
               </w:rPr>
               <w:br/>
-              <w:t>=1/(1+)</w:t>
+              <w:t>=1/(1+</w:t>
+            </w:r>
+            <w:r>
+              <w:rPr>
+                <w:rFonts w:cstheme="minorHAnsi"/>
+                <w:sz w:val="14"/>
+              </w:rPr>
+              <w:t>39.4762</w:t>
+            </w:r>
+            <w:r>
+              <w:rPr>
+                <w:rFonts w:cstheme="minorHAnsi"/>
+                <w:sz w:val="14"/>
+              </w:rPr>
+              <w:t>)</w:t>
             </w:r>
             <w:r>
               <w:rPr>
@@ -33038,6 +34407,13 @@
                 <w:rFonts w:cstheme="minorHAnsi"/>
                 <w:sz w:val="14"/>
               </w:rPr>
+              <w:t>40.4762</w:t>
+            </w:r>
+            <w:r>
+              <w:rPr>
+                <w:rFonts w:cstheme="minorHAnsi"/>
+                <w:sz w:val="14"/>
+              </w:rPr>
               <w:br/>
               <w:t>=</w:t>
             </w:r>
@@ -33053,21 +34429,50 @@
         <w:tc>
           <w:tcPr>
             <w:tcW w:w="1260" w:type="dxa"/>
-          </w:tcPr>
-          <w:p>
-            <w:pPr>
-              <w:spacing w:before="100" w:beforeAutospacing="1" w:after="100" w:afterAutospacing="1"/>
-              <w:rPr>
-                <w:rFonts w:cstheme="minorHAnsi"/>
-                <w:sz w:val="14"/>
-              </w:rPr>
-            </w:pPr>
-            <w:r>
-              <w:rPr>
-                <w:rFonts w:cstheme="minorHAnsi"/>
-                <w:sz w:val="14"/>
-              </w:rPr>
-              <w:t>1/(1+sqrt((-)</w:t>
+            <w:shd w:val="clear" w:color="auto" w:fill="auto"/>
+          </w:tcPr>
+          <w:p>
+            <w:pPr>
+              <w:spacing w:before="100" w:beforeAutospacing="1" w:after="100" w:afterAutospacing="1"/>
+              <w:rPr>
+                <w:rFonts w:cstheme="minorHAnsi"/>
+                <w:sz w:val="14"/>
+              </w:rPr>
+            </w:pPr>
+            <w:r>
+              <w:rPr>
+                <w:rFonts w:cstheme="minorHAnsi"/>
+                <w:sz w:val="14"/>
+              </w:rPr>
+              <w:t>1/(1+sqrt((</w:t>
+            </w:r>
+            <w:r>
+              <w:rPr>
+                <w:rFonts w:cstheme="minorHAnsi"/>
+                <w:sz w:val="14"/>
+              </w:rPr>
+              <w:t>0.47</w:t>
+            </w:r>
+            <w:r>
+              <w:rPr>
+                <w:rFonts w:cstheme="minorHAnsi"/>
+                <w:sz w:val="14"/>
+              </w:rPr>
+              <w:t>-</w:t>
+            </w:r>
+            <w:r>
+              <w:rPr>
+                <w:rFonts w:cstheme="minorHAnsi"/>
+                <w:sz w:val="14"/>
+              </w:rPr>
+              <w:t>4.38</w:t>
+            </w:r>
+            <w:r>
+              <w:rPr>
+                <w:rFonts w:cstheme="minorHAnsi"/>
+                <w:sz w:val="14"/>
+              </w:rPr>
+              <w:t>)</w:t>
             </w:r>
             <w:r>
               <w:rPr>
@@ -33082,7 +34487,35 @@
                 <w:rFonts w:cstheme="minorHAnsi"/>
                 <w:sz w:val="14"/>
               </w:rPr>
-              <w:t>+(-)</w:t>
+              <w:t>+(</w:t>
+            </w:r>
+            <w:r>
+              <w:rPr>
+                <w:rFonts w:cstheme="minorHAnsi"/>
+                <w:sz w:val="14"/>
+              </w:rPr>
+              <w:t>-2.5</w:t>
+            </w:r>
+            <w:r>
+              <w:rPr>
+                <w:rFonts w:cstheme="minorHAnsi"/>
+                <w:sz w:val="14"/>
+              </w:rPr>
+              <w:t>-</w:t>
+            </w:r>
+            <w:r>
+              <w:rPr>
+                <w:rFonts w:cstheme="minorHAnsi"/>
+                <w:sz w:val="14"/>
+              </w:rPr>
+              <w:t>34.43</w:t>
+            </w:r>
+            <w:r>
+              <w:rPr>
+                <w:rFonts w:cstheme="minorHAnsi"/>
+                <w:sz w:val="14"/>
+              </w:rPr>
+              <w:t>)</w:t>
             </w:r>
             <w:r>
               <w:rPr>
@@ -33105,7 +34538,21 @@
                 <w:sz w:val="14"/>
               </w:rPr>
               <w:br/>
-              <w:t>=1/(1+sqrt(()</w:t>
+              <w:t>=1/(1+sqrt((</w:t>
+            </w:r>
+            <w:r>
+              <w:rPr>
+                <w:rFonts w:cstheme="minorHAnsi"/>
+                <w:sz w:val="14"/>
+              </w:rPr>
+              <w:t>-3.91</w:t>
+            </w:r>
+            <w:r>
+              <w:rPr>
+                <w:rFonts w:cstheme="minorHAnsi"/>
+                <w:sz w:val="14"/>
+              </w:rPr>
+              <w:t>)</w:t>
             </w:r>
             <w:r>
               <w:rPr>
@@ -33120,7 +34567,21 @@
                 <w:rFonts w:cstheme="minorHAnsi"/>
                 <w:sz w:val="14"/>
               </w:rPr>
-              <w:t>+()</w:t>
+              <w:t>+(</w:t>
+            </w:r>
+            <w:r>
+              <w:rPr>
+                <w:rFonts w:cstheme="minorHAnsi"/>
+                <w:sz w:val="14"/>
+              </w:rPr>
+              <w:t>-36.93</w:t>
+            </w:r>
+            <w:r>
+              <w:rPr>
+                <w:rFonts w:cstheme="minorHAnsi"/>
+                <w:sz w:val="14"/>
+              </w:rPr>
+              <w:t>)</w:t>
             </w:r>
             <w:r>
               <w:rPr>
@@ -33143,7 +34604,35 @@
                 <w:sz w:val="14"/>
               </w:rPr>
               <w:br/>
-              <w:t>=1/(1+sqrt(+)</w:t>
+              <w:t>=1/(1+sqrt(</w:t>
+            </w:r>
+            <w:r>
+              <w:rPr>
+                <w:rFonts w:cstheme="minorHAnsi"/>
+                <w:sz w:val="14"/>
+              </w:rPr>
+              <w:t xml:space="preserve">15.2881 </w:t>
+            </w:r>
+            <w:r>
+              <w:rPr>
+                <w:rFonts w:cstheme="minorHAnsi"/>
+                <w:sz w:val="14"/>
+              </w:rPr>
+              <w:t>+</w:t>
+            </w:r>
+            <w:r>
+              <w:rPr>
+                <w:rFonts w:cstheme="minorHAnsi"/>
+                <w:sz w:val="14"/>
+              </w:rPr>
+              <w:t>1363.8249</w:t>
+            </w:r>
+            <w:r>
+              <w:rPr>
+                <w:rFonts w:cstheme="minorHAnsi"/>
+                <w:sz w:val="14"/>
+              </w:rPr>
+              <w:t>)</w:t>
             </w:r>
             <w:r>
               <w:rPr>
@@ -33151,7 +34640,21 @@
                 <w:sz w:val="14"/>
               </w:rPr>
               <w:br/>
-              <w:t>=1/(1+sqrt())</w:t>
+              <w:t>=1/(1+sqrt(</w:t>
+            </w:r>
+            <w:r>
+              <w:rPr>
+                <w:rFonts w:cstheme="minorHAnsi"/>
+                <w:sz w:val="14"/>
+              </w:rPr>
+              <w:t>1379.113</w:t>
+            </w:r>
+            <w:r>
+              <w:rPr>
+                <w:rFonts w:cstheme="minorHAnsi"/>
+                <w:sz w:val="14"/>
+              </w:rPr>
+              <w:t>))</w:t>
             </w:r>
             <w:r>
               <w:rPr>
@@ -33159,7 +34662,21 @@
                 <w:sz w:val="14"/>
               </w:rPr>
               <w:br/>
-              <w:t>=1/(1+)</w:t>
+              <w:t>=1/(1+</w:t>
+            </w:r>
+            <w:r>
+              <w:rPr>
+                <w:rFonts w:cstheme="minorHAnsi"/>
+                <w:sz w:val="14"/>
+              </w:rPr>
+              <w:t>37.1364</w:t>
+            </w:r>
+            <w:r>
+              <w:rPr>
+                <w:rFonts w:cstheme="minorHAnsi"/>
+                <w:sz w:val="14"/>
+              </w:rPr>
+              <w:t>)</w:t>
             </w:r>
             <w:r>
               <w:rPr>
@@ -33174,6 +34691,13 @@
                 <w:rFonts w:cstheme="minorHAnsi"/>
                 <w:sz w:val="14"/>
               </w:rPr>
+              <w:t>38.1364</w:t>
+            </w:r>
+            <w:r>
+              <w:rPr>
+                <w:rFonts w:cstheme="minorHAnsi"/>
+                <w:sz w:val="14"/>
+              </w:rPr>
               <w:br/>
               <w:t>=</w:t>
             </w:r>
@@ -33189,21 +34713,50 @@
         <w:tc>
           <w:tcPr>
             <w:tcW w:w="1260" w:type="dxa"/>
-          </w:tcPr>
-          <w:p>
-            <w:pPr>
-              <w:spacing w:before="100" w:beforeAutospacing="1" w:after="100" w:afterAutospacing="1"/>
-              <w:rPr>
-                <w:rFonts w:cstheme="minorHAnsi"/>
-                <w:sz w:val="14"/>
-              </w:rPr>
-            </w:pPr>
-            <w:r>
-              <w:rPr>
-                <w:rFonts w:cstheme="minorHAnsi"/>
-                <w:sz w:val="14"/>
-              </w:rPr>
-              <w:t>1/(1+sqrt((-)</w:t>
+            <w:shd w:val="clear" w:color="auto" w:fill="auto"/>
+          </w:tcPr>
+          <w:p>
+            <w:pPr>
+              <w:spacing w:before="100" w:beforeAutospacing="1" w:after="100" w:afterAutospacing="1"/>
+              <w:rPr>
+                <w:rFonts w:cstheme="minorHAnsi"/>
+                <w:sz w:val="14"/>
+              </w:rPr>
+            </w:pPr>
+            <w:r>
+              <w:rPr>
+                <w:rFonts w:cstheme="minorHAnsi"/>
+                <w:sz w:val="14"/>
+              </w:rPr>
+              <w:t>1/(1+sqrt((</w:t>
+            </w:r>
+            <w:r>
+              <w:rPr>
+                <w:rFonts w:cstheme="minorHAnsi"/>
+                <w:sz w:val="14"/>
+              </w:rPr>
+              <w:t>0.47</w:t>
+            </w:r>
+            <w:r>
+              <w:rPr>
+                <w:rFonts w:cstheme="minorHAnsi"/>
+                <w:sz w:val="14"/>
+              </w:rPr>
+              <w:t>-</w:t>
+            </w:r>
+            <w:r>
+              <w:rPr>
+                <w:rFonts w:cstheme="minorHAnsi"/>
+                <w:sz w:val="14"/>
+              </w:rPr>
+              <w:t>4.07</w:t>
+            </w:r>
+            <w:r>
+              <w:rPr>
+                <w:rFonts w:cstheme="minorHAnsi"/>
+                <w:sz w:val="14"/>
+              </w:rPr>
+              <w:t>)</w:t>
             </w:r>
             <w:r>
               <w:rPr>
@@ -33218,7 +34771,35 @@
                 <w:rFonts w:cstheme="minorHAnsi"/>
                 <w:sz w:val="14"/>
               </w:rPr>
-              <w:t>+(-)</w:t>
+              <w:t>+(</w:t>
+            </w:r>
+            <w:r>
+              <w:rPr>
+                <w:rFonts w:cstheme="minorHAnsi"/>
+                <w:sz w:val="14"/>
+              </w:rPr>
+              <w:t>-2.5</w:t>
+            </w:r>
+            <w:r>
+              <w:rPr>
+                <w:rFonts w:cstheme="minorHAnsi"/>
+                <w:sz w:val="14"/>
+              </w:rPr>
+              <w:t>-</w:t>
+            </w:r>
+            <w:r>
+              <w:rPr>
+                <w:rFonts w:cstheme="minorHAnsi"/>
+                <w:sz w:val="14"/>
+              </w:rPr>
+              <w:t>33.8</w:t>
+            </w:r>
+            <w:r>
+              <w:rPr>
+                <w:rFonts w:cstheme="minorHAnsi"/>
+                <w:sz w:val="14"/>
+              </w:rPr>
+              <w:t>)</w:t>
             </w:r>
             <w:r>
               <w:rPr>
@@ -33241,7 +34822,21 @@
                 <w:sz w:val="14"/>
               </w:rPr>
               <w:br/>
-              <w:t>=1/(1+sqrt(()</w:t>
+              <w:t>=1/(1+sqrt((</w:t>
+            </w:r>
+            <w:r>
+              <w:rPr>
+                <w:rFonts w:cstheme="minorHAnsi"/>
+                <w:sz w:val="14"/>
+              </w:rPr>
+              <w:t>-3.6</w:t>
+            </w:r>
+            <w:r>
+              <w:rPr>
+                <w:rFonts w:cstheme="minorHAnsi"/>
+                <w:sz w:val="14"/>
+              </w:rPr>
+              <w:t>)</w:t>
             </w:r>
             <w:r>
               <w:rPr>
@@ -33256,7 +34851,21 @@
                 <w:rFonts w:cstheme="minorHAnsi"/>
                 <w:sz w:val="14"/>
               </w:rPr>
-              <w:t>+()</w:t>
+              <w:t>+(</w:t>
+            </w:r>
+            <w:r>
+              <w:rPr>
+                <w:rFonts w:cstheme="minorHAnsi"/>
+                <w:sz w:val="14"/>
+              </w:rPr>
+              <w:t>-36.3</w:t>
+            </w:r>
+            <w:r>
+              <w:rPr>
+                <w:rFonts w:cstheme="minorHAnsi"/>
+                <w:sz w:val="14"/>
+              </w:rPr>
+              <w:t>)</w:t>
             </w:r>
             <w:r>
               <w:rPr>
@@ -33279,7 +34888,35 @@
                 <w:sz w:val="14"/>
               </w:rPr>
               <w:br/>
-              <w:t>=1/(1+sqrt(+)</w:t>
+              <w:t>=1/(1+sqrt(</w:t>
+            </w:r>
+            <w:r>
+              <w:rPr>
+                <w:rFonts w:cstheme="minorHAnsi"/>
+                <w:sz w:val="14"/>
+              </w:rPr>
+              <w:t xml:space="preserve">12.96 </w:t>
+            </w:r>
+            <w:r>
+              <w:rPr>
+                <w:rFonts w:cstheme="minorHAnsi"/>
+                <w:sz w:val="14"/>
+              </w:rPr>
+              <w:t>+</w:t>
+            </w:r>
+            <w:r>
+              <w:rPr>
+                <w:rFonts w:cstheme="minorHAnsi"/>
+                <w:sz w:val="14"/>
+              </w:rPr>
+              <w:t>1317.69</w:t>
+            </w:r>
+            <w:r>
+              <w:rPr>
+                <w:rFonts w:cstheme="minorHAnsi"/>
+                <w:sz w:val="14"/>
+              </w:rPr>
+              <w:t>)</w:t>
             </w:r>
             <w:r>
               <w:rPr>
@@ -33287,7 +34924,28 @@
                 <w:sz w:val="14"/>
               </w:rPr>
               <w:br/>
-              <w:t>=1/(1+sqrt())</w:t>
+              <w:t>=1/(1+sqrt(</w:t>
+            </w:r>
+            <w:r>
+              <w:rPr>
+                <w:rFonts w:cstheme="minorHAnsi"/>
+                <w:sz w:val="14"/>
+              </w:rPr>
+              <w:t>1330.</w:t>
+            </w:r>
+            <w:r>
+              <w:rPr>
+                <w:rFonts w:cstheme="minorHAnsi"/>
+                <w:sz w:val="14"/>
+              </w:rPr>
+              <w:t>65</w:t>
+            </w:r>
+            <w:r>
+              <w:rPr>
+                <w:rFonts w:cstheme="minorHAnsi"/>
+                <w:sz w:val="14"/>
+              </w:rPr>
+              <w:t>))</w:t>
             </w:r>
             <w:r>
               <w:rPr>
@@ -33295,7 +34953,21 @@
                 <w:sz w:val="14"/>
               </w:rPr>
               <w:br/>
-              <w:t>=1/(1+)</w:t>
+              <w:t>=1/(1+</w:t>
+            </w:r>
+            <w:r>
+              <w:rPr>
+                <w:rFonts w:cstheme="minorHAnsi"/>
+                <w:sz w:val="14"/>
+              </w:rPr>
+              <w:t>36.4780</w:t>
+            </w:r>
+            <w:r>
+              <w:rPr>
+                <w:rFonts w:cstheme="minorHAnsi"/>
+                <w:sz w:val="14"/>
+              </w:rPr>
+              <w:t>)</w:t>
             </w:r>
             <w:r>
               <w:rPr>
@@ -33304,6 +34976,13 @@
               </w:rPr>
               <w:br/>
               <w:t>=1/</w:t>
+            </w:r>
+            <w:r>
+              <w:rPr>
+                <w:rFonts w:cstheme="minorHAnsi"/>
+                <w:sz w:val="14"/>
+              </w:rPr>
+              <w:t>37.4780</w:t>
             </w:r>
             <w:r>
               <w:rPr>
@@ -33331,7 +35010,7 @@
           <w:tcPr>
             <w:tcW w:w="1350" w:type="dxa"/>
             <w:gridSpan w:val="2"/>
-            <w:shd w:val="clear" w:color="auto" w:fill="CCC0D9" w:themeFill="accent4" w:themeFillTint="66"/>
+            <w:shd w:val="clear" w:color="auto" w:fill="auto"/>
           </w:tcPr>
           <w:p>
             <w:pPr>
@@ -33355,6 +35034,7 @@
         <w:tc>
           <w:tcPr>
             <w:tcW w:w="1368" w:type="dxa"/>
+            <w:shd w:val="clear" w:color="auto" w:fill="auto"/>
           </w:tcPr>
           <w:p>
             <w:pPr>
@@ -33376,6 +35056,7 @@
         <w:tc>
           <w:tcPr>
             <w:tcW w:w="1350" w:type="dxa"/>
+            <w:shd w:val="clear" w:color="auto" w:fill="auto"/>
           </w:tcPr>
           <w:p>
             <w:pPr>
@@ -33397,6 +35078,7 @@
         <w:tc>
           <w:tcPr>
             <w:tcW w:w="1170" w:type="dxa"/>
+            <w:shd w:val="clear" w:color="auto" w:fill="auto"/>
           </w:tcPr>
           <w:p>
             <w:pPr>
@@ -33418,6 +35100,7 @@
         <w:tc>
           <w:tcPr>
             <w:tcW w:w="1080" w:type="dxa"/>
+            <w:shd w:val="clear" w:color="auto" w:fill="auto"/>
           </w:tcPr>
           <w:p>
             <w:pPr>
@@ -33439,6 +35122,7 @@
         <w:tc>
           <w:tcPr>
             <w:tcW w:w="1152" w:type="dxa"/>
+            <w:shd w:val="clear" w:color="auto" w:fill="auto"/>
           </w:tcPr>
           <w:p>
             <w:pPr>
@@ -33460,7 +35144,7 @@
         <w:tc>
           <w:tcPr>
             <w:tcW w:w="1278" w:type="dxa"/>
-            <w:shd w:val="clear" w:color="auto" w:fill="E5DFEC" w:themeFill="accent4" w:themeFillTint="33"/>
+            <w:shd w:val="clear" w:color="auto" w:fill="auto"/>
           </w:tcPr>
           <w:p>
             <w:pPr>
@@ -33482,22 +35166,50 @@
         <w:tc>
           <w:tcPr>
             <w:tcW w:w="1260" w:type="dxa"/>
-            <w:shd w:val="clear" w:color="auto" w:fill="E5DFEC" w:themeFill="accent4" w:themeFillTint="33"/>
-          </w:tcPr>
-          <w:p>
-            <w:pPr>
-              <w:spacing w:before="100" w:beforeAutospacing="1" w:after="100" w:afterAutospacing="1"/>
-              <w:rPr>
-                <w:rFonts w:cstheme="minorHAnsi"/>
-                <w:sz w:val="14"/>
-              </w:rPr>
-            </w:pPr>
-            <w:r>
-              <w:rPr>
-                <w:rFonts w:cstheme="minorHAnsi"/>
-                <w:sz w:val="14"/>
-              </w:rPr>
-              <w:t>1/(1+sqrt((-)</w:t>
+            <w:shd w:val="clear" w:color="auto" w:fill="auto"/>
+          </w:tcPr>
+          <w:p>
+            <w:pPr>
+              <w:spacing w:before="100" w:beforeAutospacing="1" w:after="100" w:afterAutospacing="1"/>
+              <w:rPr>
+                <w:rFonts w:cstheme="minorHAnsi"/>
+                <w:sz w:val="14"/>
+              </w:rPr>
+            </w:pPr>
+            <w:r>
+              <w:rPr>
+                <w:rFonts w:cstheme="minorHAnsi"/>
+                <w:sz w:val="14"/>
+              </w:rPr>
+              <w:t>1/(1+sqrt((</w:t>
+            </w:r>
+            <w:r>
+              <w:rPr>
+                <w:rFonts w:cstheme="minorHAnsi"/>
+                <w:sz w:val="14"/>
+              </w:rPr>
+              <w:t>4.69</w:t>
+            </w:r>
+            <w:r>
+              <w:rPr>
+                <w:rFonts w:cstheme="minorHAnsi"/>
+                <w:sz w:val="14"/>
+              </w:rPr>
+              <w:t>-</w:t>
+            </w:r>
+            <w:r>
+              <w:rPr>
+                <w:rFonts w:cstheme="minorHAnsi"/>
+                <w:sz w:val="14"/>
+              </w:rPr>
+              <w:t>4.38</w:t>
+            </w:r>
+            <w:r>
+              <w:rPr>
+                <w:rFonts w:cstheme="minorHAnsi"/>
+                <w:sz w:val="14"/>
+              </w:rPr>
+              <w:t>)</w:t>
             </w:r>
             <w:r>
               <w:rPr>
@@ -33512,7 +35224,35 @@
                 <w:rFonts w:cstheme="minorHAnsi"/>
                 <w:sz w:val="14"/>
               </w:rPr>
-              <w:t>+(-)</w:t>
+              <w:t>+(</w:t>
+            </w:r>
+            <w:r>
+              <w:rPr>
+                <w:rFonts w:cstheme="minorHAnsi"/>
+                <w:sz w:val="14"/>
+              </w:rPr>
+              <w:t>36.75</w:t>
+            </w:r>
+            <w:r>
+              <w:rPr>
+                <w:rFonts w:cstheme="minorHAnsi"/>
+                <w:sz w:val="14"/>
+              </w:rPr>
+              <w:t>-</w:t>
+            </w:r>
+            <w:r>
+              <w:rPr>
+                <w:rFonts w:cstheme="minorHAnsi"/>
+                <w:sz w:val="14"/>
+              </w:rPr>
+              <w:t>34.43</w:t>
+            </w:r>
+            <w:r>
+              <w:rPr>
+                <w:rFonts w:cstheme="minorHAnsi"/>
+                <w:sz w:val="14"/>
+              </w:rPr>
+              <w:t>)</w:t>
             </w:r>
             <w:r>
               <w:rPr>
@@ -33535,7 +35275,21 @@
                 <w:sz w:val="14"/>
               </w:rPr>
               <w:br/>
-              <w:t>=1/(1+sqrt(()</w:t>
+              <w:t>=1/(1+sqrt((</w:t>
+            </w:r>
+            <w:r>
+              <w:rPr>
+                <w:rFonts w:cstheme="minorHAnsi"/>
+                <w:sz w:val="14"/>
+              </w:rPr>
+              <w:t>0.31</w:t>
+            </w:r>
+            <w:r>
+              <w:rPr>
+                <w:rFonts w:cstheme="minorHAnsi"/>
+                <w:sz w:val="14"/>
+              </w:rPr>
+              <w:t>)</w:t>
             </w:r>
             <w:r>
               <w:rPr>
@@ -33549,15 +35303,37 @@
               <w:rPr>
                 <w:rFonts w:cstheme="minorHAnsi"/>
                 <w:sz w:val="14"/>
-              </w:rPr>
-              <w:t>+()</w:t>
-            </w:r>
-            <w:r>
-              <w:rPr>
-                <w:rFonts w:cstheme="minorHAnsi"/>
-                <w:sz w:val="14"/>
                 <w:vertAlign w:val="superscript"/>
               </w:rPr>
+              <w:t xml:space="preserve"> </w:t>
+            </w:r>
+            <w:r>
+              <w:rPr>
+                <w:rFonts w:cstheme="minorHAnsi"/>
+                <w:sz w:val="14"/>
+              </w:rPr>
+              <w:t>+(</w:t>
+            </w:r>
+            <w:r>
+              <w:rPr>
+                <w:rFonts w:cstheme="minorHAnsi"/>
+                <w:sz w:val="14"/>
+              </w:rPr>
+              <w:t>2.32</w:t>
+            </w:r>
+            <w:r>
+              <w:rPr>
+                <w:rFonts w:cstheme="minorHAnsi"/>
+                <w:sz w:val="14"/>
+              </w:rPr>
+              <w:t>)</w:t>
+            </w:r>
+            <w:r>
+              <w:rPr>
+                <w:rFonts w:cstheme="minorHAnsi"/>
+                <w:sz w:val="14"/>
+                <w:vertAlign w:val="superscript"/>
+              </w:rPr>
               <w:t>2</w:t>
             </w:r>
             <w:r>
@@ -33573,7 +35349,35 @@
                 <w:sz w:val="14"/>
               </w:rPr>
               <w:br/>
-              <w:t>=1/(1+sqrt(+)</w:t>
+              <w:t>=1/(1+sqrt(</w:t>
+            </w:r>
+            <w:r>
+              <w:rPr>
+                <w:rFonts w:cstheme="minorHAnsi"/>
+                <w:sz w:val="14"/>
+              </w:rPr>
+              <w:t xml:space="preserve">0.0961 </w:t>
+            </w:r>
+            <w:r>
+              <w:rPr>
+                <w:rFonts w:cstheme="minorHAnsi"/>
+                <w:sz w:val="14"/>
+              </w:rPr>
+              <w:t>+</w:t>
+            </w:r>
+            <w:r>
+              <w:rPr>
+                <w:rFonts w:cstheme="minorHAnsi"/>
+                <w:sz w:val="14"/>
+              </w:rPr>
+              <w:t>5.3824</w:t>
+            </w:r>
+            <w:r>
+              <w:rPr>
+                <w:rFonts w:cstheme="minorHAnsi"/>
+                <w:sz w:val="14"/>
+              </w:rPr>
+              <w:t>)</w:t>
             </w:r>
             <w:r>
               <w:rPr>
@@ -33581,7 +35385,21 @@
                 <w:sz w:val="14"/>
               </w:rPr>
               <w:br/>
-              <w:t>=1/(1+sqrt())</w:t>
+              <w:t>=1/(1+sqrt(</w:t>
+            </w:r>
+            <w:r>
+              <w:rPr>
+                <w:rFonts w:cstheme="minorHAnsi"/>
+                <w:sz w:val="14"/>
+              </w:rPr>
+              <w:t>5.4785</w:t>
+            </w:r>
+            <w:r>
+              <w:rPr>
+                <w:rFonts w:cstheme="minorHAnsi"/>
+                <w:sz w:val="14"/>
+              </w:rPr>
+              <w:t>))</w:t>
             </w:r>
             <w:r>
               <w:rPr>
@@ -33589,7 +35407,21 @@
                 <w:sz w:val="14"/>
               </w:rPr>
               <w:br/>
-              <w:t>=1/(1+)</w:t>
+              <w:t>=1/(1+</w:t>
+            </w:r>
+            <w:r>
+              <w:rPr>
+                <w:rFonts w:cstheme="minorHAnsi"/>
+                <w:sz w:val="14"/>
+              </w:rPr>
+              <w:t>2.3406</w:t>
+            </w:r>
+            <w:r>
+              <w:rPr>
+                <w:rFonts w:cstheme="minorHAnsi"/>
+                <w:sz w:val="14"/>
+              </w:rPr>
+              <w:t>)</w:t>
             </w:r>
             <w:r>
               <w:rPr>
@@ -33604,6 +35436,13 @@
                 <w:rFonts w:cstheme="minorHAnsi"/>
                 <w:sz w:val="14"/>
               </w:rPr>
+              <w:t>3.3406</w:t>
+            </w:r>
+            <w:r>
+              <w:rPr>
+                <w:rFonts w:cstheme="minorHAnsi"/>
+                <w:sz w:val="14"/>
+              </w:rPr>
               <w:br/>
               <w:t>=</w:t>
             </w:r>
@@ -33619,22 +35458,50 @@
         <w:tc>
           <w:tcPr>
             <w:tcW w:w="1260" w:type="dxa"/>
-            <w:shd w:val="clear" w:color="auto" w:fill="E5DFEC" w:themeFill="accent4" w:themeFillTint="33"/>
-          </w:tcPr>
-          <w:p>
-            <w:pPr>
-              <w:spacing w:before="100" w:beforeAutospacing="1" w:after="100" w:afterAutospacing="1"/>
-              <w:rPr>
-                <w:rFonts w:cstheme="minorHAnsi"/>
-                <w:sz w:val="14"/>
-              </w:rPr>
-            </w:pPr>
-            <w:r>
-              <w:rPr>
-                <w:rFonts w:cstheme="minorHAnsi"/>
-                <w:sz w:val="14"/>
-              </w:rPr>
-              <w:t>1/(1+sqrt((-)</w:t>
+            <w:shd w:val="clear" w:color="auto" w:fill="auto"/>
+          </w:tcPr>
+          <w:p>
+            <w:pPr>
+              <w:spacing w:before="100" w:beforeAutospacing="1" w:after="100" w:afterAutospacing="1"/>
+              <w:rPr>
+                <w:rFonts w:cstheme="minorHAnsi"/>
+                <w:sz w:val="14"/>
+              </w:rPr>
+            </w:pPr>
+            <w:r>
+              <w:rPr>
+                <w:rFonts w:cstheme="minorHAnsi"/>
+                <w:sz w:val="14"/>
+              </w:rPr>
+              <w:t>1/(1+sqrt((</w:t>
+            </w:r>
+            <w:r>
+              <w:rPr>
+                <w:rFonts w:cstheme="minorHAnsi"/>
+                <w:sz w:val="14"/>
+              </w:rPr>
+              <w:t>4.69</w:t>
+            </w:r>
+            <w:r>
+              <w:rPr>
+                <w:rFonts w:cstheme="minorHAnsi"/>
+                <w:sz w:val="14"/>
+              </w:rPr>
+              <w:t>-</w:t>
+            </w:r>
+            <w:r>
+              <w:rPr>
+                <w:rFonts w:cstheme="minorHAnsi"/>
+                <w:sz w:val="14"/>
+              </w:rPr>
+              <w:t>4.07</w:t>
+            </w:r>
+            <w:r>
+              <w:rPr>
+                <w:rFonts w:cstheme="minorHAnsi"/>
+                <w:sz w:val="14"/>
+              </w:rPr>
+              <w:t>)</w:t>
             </w:r>
             <w:r>
               <w:rPr>
@@ -33649,7 +35516,35 @@
                 <w:rFonts w:cstheme="minorHAnsi"/>
                 <w:sz w:val="14"/>
               </w:rPr>
-              <w:t>+(-)</w:t>
+              <w:t>+(</w:t>
+            </w:r>
+            <w:r>
+              <w:rPr>
+                <w:rFonts w:cstheme="minorHAnsi"/>
+                <w:sz w:val="14"/>
+              </w:rPr>
+              <w:t>36.75</w:t>
+            </w:r>
+            <w:r>
+              <w:rPr>
+                <w:rFonts w:cstheme="minorHAnsi"/>
+                <w:sz w:val="14"/>
+              </w:rPr>
+              <w:t>-</w:t>
+            </w:r>
+            <w:r>
+              <w:rPr>
+                <w:rFonts w:cstheme="minorHAnsi"/>
+                <w:sz w:val="14"/>
+              </w:rPr>
+              <w:t>33.8</w:t>
+            </w:r>
+            <w:r>
+              <w:rPr>
+                <w:rFonts w:cstheme="minorHAnsi"/>
+                <w:sz w:val="14"/>
+              </w:rPr>
+              <w:t>)</w:t>
             </w:r>
             <w:r>
               <w:rPr>
@@ -33672,7 +35567,21 @@
                 <w:sz w:val="14"/>
               </w:rPr>
               <w:br/>
-              <w:t>=1/(1+sqrt(()</w:t>
+              <w:t>=1/(1+sqrt((</w:t>
+            </w:r>
+            <w:r>
+              <w:rPr>
+                <w:rFonts w:cstheme="minorHAnsi"/>
+                <w:sz w:val="14"/>
+              </w:rPr>
+              <w:t>0.62</w:t>
+            </w:r>
+            <w:r>
+              <w:rPr>
+                <w:rFonts w:cstheme="minorHAnsi"/>
+                <w:sz w:val="14"/>
+              </w:rPr>
+              <w:t>)</w:t>
             </w:r>
             <w:r>
               <w:rPr>
@@ -33686,15 +35595,37 @@
               <w:rPr>
                 <w:rFonts w:cstheme="minorHAnsi"/>
                 <w:sz w:val="14"/>
-              </w:rPr>
-              <w:t>+()</w:t>
-            </w:r>
-            <w:r>
-              <w:rPr>
-                <w:rFonts w:cstheme="minorHAnsi"/>
-                <w:sz w:val="14"/>
                 <w:vertAlign w:val="superscript"/>
               </w:rPr>
+              <w:t xml:space="preserve"> </w:t>
+            </w:r>
+            <w:r>
+              <w:rPr>
+                <w:rFonts w:cstheme="minorHAnsi"/>
+                <w:sz w:val="14"/>
+              </w:rPr>
+              <w:t>+(</w:t>
+            </w:r>
+            <w:r>
+              <w:rPr>
+                <w:rFonts w:cstheme="minorHAnsi"/>
+                <w:sz w:val="14"/>
+              </w:rPr>
+              <w:t>2.95</w:t>
+            </w:r>
+            <w:r>
+              <w:rPr>
+                <w:rFonts w:cstheme="minorHAnsi"/>
+                <w:sz w:val="14"/>
+              </w:rPr>
+              <w:t>)</w:t>
+            </w:r>
+            <w:r>
+              <w:rPr>
+                <w:rFonts w:cstheme="minorHAnsi"/>
+                <w:sz w:val="14"/>
+                <w:vertAlign w:val="superscript"/>
+              </w:rPr>
               <w:t>2</w:t>
             </w:r>
             <w:r>
@@ -33710,7 +35641,35 @@
                 <w:sz w:val="14"/>
               </w:rPr>
               <w:br/>
-              <w:t>=1/(1+sqrt(+)</w:t>
+              <w:t>=1/(1+sqrt(</w:t>
+            </w:r>
+            <w:r>
+              <w:rPr>
+                <w:rFonts w:cstheme="minorHAnsi"/>
+                <w:sz w:val="14"/>
+              </w:rPr>
+              <w:t xml:space="preserve">0.3844 </w:t>
+            </w:r>
+            <w:r>
+              <w:rPr>
+                <w:rFonts w:cstheme="minorHAnsi"/>
+                <w:sz w:val="14"/>
+              </w:rPr>
+              <w:t>+</w:t>
+            </w:r>
+            <w:r>
+              <w:rPr>
+                <w:rFonts w:cstheme="minorHAnsi"/>
+                <w:sz w:val="14"/>
+              </w:rPr>
+              <w:t>8.7025</w:t>
+            </w:r>
+            <w:r>
+              <w:rPr>
+                <w:rFonts w:cstheme="minorHAnsi"/>
+                <w:sz w:val="14"/>
+              </w:rPr>
+              <w:t>)</w:t>
             </w:r>
             <w:r>
               <w:rPr>
@@ -33718,7 +35677,21 @@
                 <w:sz w:val="14"/>
               </w:rPr>
               <w:br/>
-              <w:t>=1/(1+sqrt())</w:t>
+              <w:t>=1/(1+sqrt(</w:t>
+            </w:r>
+            <w:r>
+              <w:rPr>
+                <w:rFonts w:cstheme="minorHAnsi"/>
+                <w:sz w:val="14"/>
+              </w:rPr>
+              <w:t>9.0869</w:t>
+            </w:r>
+            <w:r>
+              <w:rPr>
+                <w:rFonts w:cstheme="minorHAnsi"/>
+                <w:sz w:val="14"/>
+              </w:rPr>
+              <w:t>))</w:t>
             </w:r>
             <w:r>
               <w:rPr>
@@ -33726,7 +35699,21 @@
                 <w:sz w:val="14"/>
               </w:rPr>
               <w:br/>
-              <w:t>=1/(1+)</w:t>
+              <w:t>=1/(1+</w:t>
+            </w:r>
+            <w:r>
+              <w:rPr>
+                <w:rFonts w:cstheme="minorHAnsi"/>
+                <w:sz w:val="14"/>
+              </w:rPr>
+              <w:t>3.0144</w:t>
+            </w:r>
+            <w:r>
+              <w:rPr>
+                <w:rFonts w:cstheme="minorHAnsi"/>
+                <w:sz w:val="14"/>
+              </w:rPr>
+              <w:t>)</w:t>
             </w:r>
             <w:r>
               <w:rPr>
@@ -33735,6 +35722,13 @@
               </w:rPr>
               <w:br/>
               <w:t>=1/</w:t>
+            </w:r>
+            <w:r>
+              <w:rPr>
+                <w:rFonts w:cstheme="minorHAnsi"/>
+                <w:sz w:val="14"/>
+              </w:rPr>
+              <w:t>4.0144</w:t>
             </w:r>
             <w:r>
               <w:rPr>
@@ -33762,7 +35756,7 @@
           <w:tcPr>
             <w:tcW w:w="1350" w:type="dxa"/>
             <w:gridSpan w:val="2"/>
-            <w:shd w:val="clear" w:color="auto" w:fill="CCC0D9" w:themeFill="accent4" w:themeFillTint="66"/>
+            <w:shd w:val="clear" w:color="auto" w:fill="auto"/>
           </w:tcPr>
           <w:p>
             <w:pPr>
@@ -33786,6 +35780,7 @@
         <w:tc>
           <w:tcPr>
             <w:tcW w:w="1368" w:type="dxa"/>
+            <w:shd w:val="clear" w:color="auto" w:fill="auto"/>
           </w:tcPr>
           <w:p>
             <w:pPr>
@@ -33807,6 +35802,7 @@
         <w:tc>
           <w:tcPr>
             <w:tcW w:w="1350" w:type="dxa"/>
+            <w:shd w:val="clear" w:color="auto" w:fill="auto"/>
           </w:tcPr>
           <w:p>
             <w:pPr>
@@ -33828,6 +35824,7 @@
         <w:tc>
           <w:tcPr>
             <w:tcW w:w="1170" w:type="dxa"/>
+            <w:shd w:val="clear" w:color="auto" w:fill="auto"/>
           </w:tcPr>
           <w:p>
             <w:pPr>
@@ -33849,6 +35846,7 @@
         <w:tc>
           <w:tcPr>
             <w:tcW w:w="1080" w:type="dxa"/>
+            <w:shd w:val="clear" w:color="auto" w:fill="auto"/>
           </w:tcPr>
           <w:p>
             <w:pPr>
@@ -33870,6 +35868,7 @@
         <w:tc>
           <w:tcPr>
             <w:tcW w:w="1152" w:type="dxa"/>
+            <w:shd w:val="clear" w:color="auto" w:fill="auto"/>
           </w:tcPr>
           <w:p>
             <w:pPr>
@@ -33891,7 +35890,7 @@
         <w:tc>
           <w:tcPr>
             <w:tcW w:w="1278" w:type="dxa"/>
-            <w:shd w:val="clear" w:color="auto" w:fill="E5DFEC" w:themeFill="accent4" w:themeFillTint="33"/>
+            <w:shd w:val="clear" w:color="auto" w:fill="auto"/>
           </w:tcPr>
           <w:p>
             <w:pPr>
@@ -33913,7 +35912,7 @@
         <w:tc>
           <w:tcPr>
             <w:tcW w:w="1260" w:type="dxa"/>
-            <w:shd w:val="clear" w:color="auto" w:fill="E5DFEC" w:themeFill="accent4" w:themeFillTint="33"/>
+            <w:shd w:val="clear" w:color="auto" w:fill="auto"/>
           </w:tcPr>
           <w:p>
             <w:pPr>
@@ -33935,22 +35934,50 @@
         <w:tc>
           <w:tcPr>
             <w:tcW w:w="1260" w:type="dxa"/>
-            <w:shd w:val="clear" w:color="auto" w:fill="E5DFEC" w:themeFill="accent4" w:themeFillTint="33"/>
-          </w:tcPr>
-          <w:p>
-            <w:pPr>
-              <w:spacing w:before="100" w:beforeAutospacing="1" w:after="100" w:afterAutospacing="1"/>
-              <w:rPr>
-                <w:rFonts w:cstheme="minorHAnsi"/>
-                <w:sz w:val="14"/>
-              </w:rPr>
-            </w:pPr>
-            <w:r>
-              <w:rPr>
-                <w:rFonts w:cstheme="minorHAnsi"/>
-                <w:sz w:val="14"/>
-              </w:rPr>
-              <w:t>1/(1+sqrt((-)</w:t>
+            <w:shd w:val="clear" w:color="auto" w:fill="auto"/>
+          </w:tcPr>
+          <w:p>
+            <w:pPr>
+              <w:spacing w:before="100" w:beforeAutospacing="1" w:after="100" w:afterAutospacing="1"/>
+              <w:rPr>
+                <w:rFonts w:cstheme="minorHAnsi"/>
+                <w:sz w:val="14"/>
+              </w:rPr>
+            </w:pPr>
+            <w:r>
+              <w:rPr>
+                <w:rFonts w:cstheme="minorHAnsi"/>
+                <w:sz w:val="14"/>
+              </w:rPr>
+              <w:t>1/(1+sqrt((</w:t>
+            </w:r>
+            <w:r>
+              <w:rPr>
+                <w:rFonts w:cstheme="minorHAnsi"/>
+                <w:sz w:val="14"/>
+              </w:rPr>
+              <w:t>4.38</w:t>
+            </w:r>
+            <w:r>
+              <w:rPr>
+                <w:rFonts w:cstheme="minorHAnsi"/>
+                <w:sz w:val="14"/>
+              </w:rPr>
+              <w:t>-</w:t>
+            </w:r>
+            <w:r>
+              <w:rPr>
+                <w:rFonts w:cstheme="minorHAnsi"/>
+                <w:sz w:val="14"/>
+              </w:rPr>
+              <w:t>4.07</w:t>
+            </w:r>
+            <w:r>
+              <w:rPr>
+                <w:rFonts w:cstheme="minorHAnsi"/>
+                <w:sz w:val="14"/>
+              </w:rPr>
+              <w:t>)</w:t>
             </w:r>
             <w:r>
               <w:rPr>
@@ -33965,7 +35992,35 @@
                 <w:rFonts w:cstheme="minorHAnsi"/>
                 <w:sz w:val="14"/>
               </w:rPr>
-              <w:t>+(-)</w:t>
+              <w:t>+(</w:t>
+            </w:r>
+            <w:r>
+              <w:rPr>
+                <w:rFonts w:cstheme="minorHAnsi"/>
+                <w:sz w:val="14"/>
+              </w:rPr>
+              <w:t>34.43</w:t>
+            </w:r>
+            <w:r>
+              <w:rPr>
+                <w:rFonts w:cstheme="minorHAnsi"/>
+                <w:sz w:val="14"/>
+              </w:rPr>
+              <w:t>-</w:t>
+            </w:r>
+            <w:r>
+              <w:rPr>
+                <w:rFonts w:cstheme="minorHAnsi"/>
+                <w:sz w:val="14"/>
+              </w:rPr>
+              <w:t>33.8</w:t>
+            </w:r>
+            <w:r>
+              <w:rPr>
+                <w:rFonts w:cstheme="minorHAnsi"/>
+                <w:sz w:val="14"/>
+              </w:rPr>
+              <w:t>)</w:t>
             </w:r>
             <w:r>
               <w:rPr>
@@ -33988,7 +36043,21 @@
                 <w:sz w:val="14"/>
               </w:rPr>
               <w:br/>
-              <w:t>=1/(1+sqrt(()</w:t>
+              <w:t>=1/(1+sqrt((</w:t>
+            </w:r>
+            <w:r>
+              <w:rPr>
+                <w:rFonts w:cstheme="minorHAnsi"/>
+                <w:sz w:val="14"/>
+              </w:rPr>
+              <w:t>0.31</w:t>
+            </w:r>
+            <w:r>
+              <w:rPr>
+                <w:rFonts w:cstheme="minorHAnsi"/>
+                <w:sz w:val="14"/>
+              </w:rPr>
+              <w:t>)</w:t>
             </w:r>
             <w:r>
               <w:rPr>
@@ -34002,15 +36071,37 @@
               <w:rPr>
                 <w:rFonts w:cstheme="minorHAnsi"/>
                 <w:sz w:val="14"/>
-              </w:rPr>
-              <w:t>+()</w:t>
-            </w:r>
-            <w:r>
-              <w:rPr>
-                <w:rFonts w:cstheme="minorHAnsi"/>
-                <w:sz w:val="14"/>
                 <w:vertAlign w:val="superscript"/>
               </w:rPr>
+              <w:t xml:space="preserve"> </w:t>
+            </w:r>
+            <w:r>
+              <w:rPr>
+                <w:rFonts w:cstheme="minorHAnsi"/>
+                <w:sz w:val="14"/>
+              </w:rPr>
+              <w:t>+(</w:t>
+            </w:r>
+            <w:r>
+              <w:rPr>
+                <w:rFonts w:cstheme="minorHAnsi"/>
+                <w:sz w:val="14"/>
+              </w:rPr>
+              <w:t>0.63</w:t>
+            </w:r>
+            <w:r>
+              <w:rPr>
+                <w:rFonts w:cstheme="minorHAnsi"/>
+                <w:sz w:val="14"/>
+              </w:rPr>
+              <w:t>)</w:t>
+            </w:r>
+            <w:r>
+              <w:rPr>
+                <w:rFonts w:cstheme="minorHAnsi"/>
+                <w:sz w:val="14"/>
+                <w:vertAlign w:val="superscript"/>
+              </w:rPr>
               <w:t>2</w:t>
             </w:r>
             <w:r>
@@ -34026,7 +36117,35 @@
                 <w:sz w:val="14"/>
               </w:rPr>
               <w:br/>
-              <w:t>=1/(1+sqrt(+)</w:t>
+              <w:t>=1/(1+sqrt(</w:t>
+            </w:r>
+            <w:r>
+              <w:rPr>
+                <w:rFonts w:cstheme="minorHAnsi"/>
+                <w:sz w:val="14"/>
+              </w:rPr>
+              <w:t xml:space="preserve">0.0961 </w:t>
+            </w:r>
+            <w:r>
+              <w:rPr>
+                <w:rFonts w:cstheme="minorHAnsi"/>
+                <w:sz w:val="14"/>
+              </w:rPr>
+              <w:t>+</w:t>
+            </w:r>
+            <w:r>
+              <w:rPr>
+                <w:rFonts w:cstheme="minorHAnsi"/>
+                <w:sz w:val="14"/>
+              </w:rPr>
+              <w:t>0.3969</w:t>
+            </w:r>
+            <w:r>
+              <w:rPr>
+                <w:rFonts w:cstheme="minorHAnsi"/>
+                <w:sz w:val="14"/>
+              </w:rPr>
+              <w:t>)</w:t>
             </w:r>
             <w:r>
               <w:rPr>
@@ -34034,7 +36153,21 @@
                 <w:sz w:val="14"/>
               </w:rPr>
               <w:br/>
-              <w:t>=1/(1+sqrt())</w:t>
+              <w:t>=1/(1+sqrt(</w:t>
+            </w:r>
+            <w:r>
+              <w:rPr>
+                <w:rFonts w:cstheme="minorHAnsi"/>
+                <w:sz w:val="14"/>
+              </w:rPr>
+              <w:t>0.493</w:t>
+            </w:r>
+            <w:r>
+              <w:rPr>
+                <w:rFonts w:cstheme="minorHAnsi"/>
+                <w:sz w:val="14"/>
+              </w:rPr>
+              <w:t>))</w:t>
             </w:r>
             <w:r>
               <w:rPr>
@@ -34042,7 +36175,21 @@
                 <w:sz w:val="14"/>
               </w:rPr>
               <w:br/>
-              <w:t>=1/(1+)</w:t>
+              <w:t>=1/(1+</w:t>
+            </w:r>
+            <w:r>
+              <w:rPr>
+                <w:rFonts w:cstheme="minorHAnsi"/>
+                <w:sz w:val="14"/>
+              </w:rPr>
+              <w:t>0.7021</w:t>
+            </w:r>
+            <w:r>
+              <w:rPr>
+                <w:rFonts w:cstheme="minorHAnsi"/>
+                <w:sz w:val="14"/>
+              </w:rPr>
+              <w:t>)</w:t>
             </w:r>
             <w:r>
               <w:rPr>
@@ -34051,6 +36198,13 @@
               </w:rPr>
               <w:br/>
               <w:t>=1/</w:t>
+            </w:r>
+            <w:r>
+              <w:rPr>
+                <w:rFonts w:cstheme="minorHAnsi"/>
+                <w:sz w:val="14"/>
+              </w:rPr>
+              <w:t>1.7021</w:t>
             </w:r>
             <w:r>
               <w:rPr>
@@ -34078,7 +36232,7 @@
           <w:tcPr>
             <w:tcW w:w="1350" w:type="dxa"/>
             <w:gridSpan w:val="2"/>
-            <w:shd w:val="clear" w:color="auto" w:fill="CCC0D9" w:themeFill="accent4" w:themeFillTint="66"/>
+            <w:shd w:val="clear" w:color="auto" w:fill="auto"/>
           </w:tcPr>
           <w:p>
             <w:pPr>
@@ -34095,6 +36249,7 @@
                 <w:b/>
                 <w:sz w:val="20"/>
               </w:rPr>
+              <w:lastRenderedPageBreak/>
               <w:t>(4.07, 33.8)</w:t>
             </w:r>
           </w:p>
@@ -34102,6 +36257,7 @@
         <w:tc>
           <w:tcPr>
             <w:tcW w:w="1368" w:type="dxa"/>
+            <w:shd w:val="clear" w:color="auto" w:fill="auto"/>
           </w:tcPr>
           <w:p>
             <w:pPr>
@@ -34123,6 +36279,7 @@
         <w:tc>
           <w:tcPr>
             <w:tcW w:w="1350" w:type="dxa"/>
+            <w:shd w:val="clear" w:color="auto" w:fill="auto"/>
           </w:tcPr>
           <w:p>
             <w:pPr>
@@ -34144,6 +36301,7 @@
         <w:tc>
           <w:tcPr>
             <w:tcW w:w="1170" w:type="dxa"/>
+            <w:shd w:val="clear" w:color="auto" w:fill="auto"/>
           </w:tcPr>
           <w:p>
             <w:pPr>
@@ -34165,6 +36323,7 @@
         <w:tc>
           <w:tcPr>
             <w:tcW w:w="1080" w:type="dxa"/>
+            <w:shd w:val="clear" w:color="auto" w:fill="auto"/>
           </w:tcPr>
           <w:p>
             <w:pPr>
@@ -34186,6 +36345,7 @@
         <w:tc>
           <w:tcPr>
             <w:tcW w:w="1152" w:type="dxa"/>
+            <w:shd w:val="clear" w:color="auto" w:fill="auto"/>
           </w:tcPr>
           <w:p>
             <w:pPr>
@@ -34207,7 +36367,7 @@
         <w:tc>
           <w:tcPr>
             <w:tcW w:w="1278" w:type="dxa"/>
-            <w:shd w:val="clear" w:color="auto" w:fill="E5DFEC" w:themeFill="accent4" w:themeFillTint="33"/>
+            <w:shd w:val="clear" w:color="auto" w:fill="auto"/>
           </w:tcPr>
           <w:p>
             <w:pPr>
@@ -34229,7 +36389,7 @@
         <w:tc>
           <w:tcPr>
             <w:tcW w:w="1260" w:type="dxa"/>
-            <w:shd w:val="clear" w:color="auto" w:fill="E5DFEC" w:themeFill="accent4" w:themeFillTint="33"/>
+            <w:shd w:val="clear" w:color="auto" w:fill="auto"/>
           </w:tcPr>
           <w:p>
             <w:pPr>
@@ -34251,7 +36411,7 @@
         <w:tc>
           <w:tcPr>
             <w:tcW w:w="1260" w:type="dxa"/>
-            <w:shd w:val="clear" w:color="auto" w:fill="E5DFEC" w:themeFill="accent4" w:themeFillTint="33"/>
+            <w:shd w:val="clear" w:color="auto" w:fill="auto"/>
           </w:tcPr>
           <w:p>
             <w:pPr>
@@ -34285,593 +36445,6 @@
         <w:spacing w:before="100" w:beforeAutospacing="1" w:after="100" w:afterAutospacing="1" w:line="240" w:lineRule="auto"/>
         <w:rPr>
           <w:rFonts w:cstheme="minorHAnsi"/>
-        </w:rPr>
-      </w:pPr>
-      <w:r>
-        <w:rPr>
-          <w:rFonts w:cstheme="minorHAnsi"/>
-          <w:b/>
-        </w:rPr>
-        <w:t>Step 1: Create the proximity matrix</w:t>
-      </w:r>
-    </w:p>
-    <w:p>
-      <w:pPr>
-        <w:spacing w:before="100" w:beforeAutospacing="1" w:after="100" w:afterAutospacing="1" w:line="240" w:lineRule="auto"/>
-        <w:rPr>
-          <w:rFonts w:cstheme="minorHAnsi"/>
-        </w:rPr>
-      </w:pPr>
-      <w:r>
-        <w:rPr>
-          <w:rFonts w:cstheme="minorHAnsi"/>
-        </w:rPr>
-        <w:t>Using the information above, the MAX approach looks for the furthest data points in each cluster—in this case, the lowest score of similarity between any point in cluster X and any point in cluster Y—and then chooses to merge the clusters with the highest similarity score (indicating the closest location).</w:t>
-      </w:r>
-    </w:p>
-    <w:p>
-      <w:pPr>
-        <w:spacing w:before="100" w:beforeAutospacing="1" w:after="100" w:afterAutospacing="1" w:line="240" w:lineRule="auto"/>
-        <w:rPr>
-          <w:rFonts w:cstheme="minorHAnsi"/>
-        </w:rPr>
-      </w:pPr>
-      <w:r>
-        <w:rPr>
-          <w:rFonts w:cstheme="minorHAnsi"/>
-        </w:rPr>
-        <w:t xml:space="preserve">The following table contains the lowest similarity scores </w:t>
-      </w:r>
-      <w:r>
-        <w:rPr>
-          <w:rFonts w:cstheme="minorHAnsi"/>
-        </w:rPr>
-        <w:t xml:space="preserve">from each cluster’s comparison against points </w:t>
-      </w:r>
-      <w:proofErr w:type="gramStart"/>
-      <w:r>
-        <w:rPr>
-          <w:rFonts w:cstheme="minorHAnsi"/>
-        </w:rPr>
-        <w:t>from</w:t>
-      </w:r>
-      <w:proofErr w:type="gramEnd"/>
-      <w:r>
-        <w:rPr>
-          <w:rFonts w:cstheme="minorHAnsi"/>
-        </w:rPr>
-        <w:t xml:space="preserve"> all other clusters (the lowest value where red columns intersect with green rows, for example, would be the lowest similarity/max distance score for AAAA and AAB).</w:t>
-      </w:r>
-    </w:p>
-    <w:tbl>
-      <w:tblPr>
-        <w:tblStyle w:val="TableGrid"/>
-        <w:tblW w:w="0" w:type="auto"/>
-        <w:tblLook w:val="04A0"/>
-      </w:tblPr>
-      <w:tblGrid>
-        <w:gridCol w:w="1915"/>
-        <w:gridCol w:w="1915"/>
-        <w:gridCol w:w="1915"/>
-        <w:gridCol w:w="1915"/>
-        <w:gridCol w:w="1916"/>
-      </w:tblGrid>
-      <w:tr>
-        <w:tc>
-          <w:tcPr>
-            <w:tcW w:w="1915" w:type="dxa"/>
-            <w:tcBorders>
-              <w:top w:val="nil"/>
-              <w:left w:val="nil"/>
-            </w:tcBorders>
-          </w:tcPr>
-          <w:p>
-            <w:pPr>
-              <w:spacing w:before="100" w:beforeAutospacing="1" w:after="100" w:afterAutospacing="1"/>
-              <w:rPr>
-                <w:rFonts w:cstheme="minorHAnsi"/>
-              </w:rPr>
-            </w:pPr>
-            <w:r>
-              <w:rPr>
-                <w:rFonts w:cstheme="minorHAnsi"/>
-              </w:rPr>
-              <w:lastRenderedPageBreak/>
-              <w:t xml:space="preserve"> </w:t>
-            </w:r>
-          </w:p>
-        </w:tc>
-        <w:tc>
-          <w:tcPr>
-            <w:tcW w:w="1915" w:type="dxa"/>
-            <w:shd w:val="clear" w:color="auto" w:fill="E5B8B7" w:themeFill="accent2" w:themeFillTint="66"/>
-          </w:tcPr>
-          <w:p>
-            <w:pPr>
-              <w:spacing w:before="100" w:beforeAutospacing="1" w:after="100" w:afterAutospacing="1"/>
-              <w:rPr>
-                <w:rFonts w:cstheme="minorHAnsi"/>
-              </w:rPr>
-            </w:pPr>
-            <w:r>
-              <w:rPr>
-                <w:rFonts w:cstheme="minorHAnsi"/>
-              </w:rPr>
-              <w:t>AAAA</w:t>
-            </w:r>
-          </w:p>
-        </w:tc>
-        <w:tc>
-          <w:tcPr>
-            <w:tcW w:w="1915" w:type="dxa"/>
-            <w:shd w:val="clear" w:color="auto" w:fill="8DB3E2" w:themeFill="text2" w:themeFillTint="66"/>
-          </w:tcPr>
-          <w:p>
-            <w:pPr>
-              <w:spacing w:before="100" w:beforeAutospacing="1" w:after="100" w:afterAutospacing="1"/>
-              <w:rPr>
-                <w:rFonts w:cstheme="minorHAnsi"/>
-              </w:rPr>
-            </w:pPr>
-            <w:r>
-              <w:rPr>
-                <w:rFonts w:cstheme="minorHAnsi"/>
-              </w:rPr>
-              <w:t>AAAB</w:t>
-            </w:r>
-          </w:p>
-        </w:tc>
-        <w:tc>
-          <w:tcPr>
-            <w:tcW w:w="1915" w:type="dxa"/>
-            <w:shd w:val="clear" w:color="auto" w:fill="D6E3BC" w:themeFill="accent3" w:themeFillTint="66"/>
-          </w:tcPr>
-          <w:p>
-            <w:pPr>
-              <w:spacing w:before="100" w:beforeAutospacing="1" w:after="100" w:afterAutospacing="1"/>
-              <w:rPr>
-                <w:rFonts w:cstheme="minorHAnsi"/>
-              </w:rPr>
-            </w:pPr>
-            <w:r>
-              <w:rPr>
-                <w:rFonts w:cstheme="minorHAnsi"/>
-              </w:rPr>
-              <w:t>AAB</w:t>
-            </w:r>
-          </w:p>
-        </w:tc>
-        <w:tc>
-          <w:tcPr>
-            <w:tcW w:w="1916" w:type="dxa"/>
-            <w:shd w:val="clear" w:color="auto" w:fill="CCC0D9" w:themeFill="accent4" w:themeFillTint="66"/>
-          </w:tcPr>
-          <w:p>
-            <w:pPr>
-              <w:spacing w:before="100" w:beforeAutospacing="1" w:after="100" w:afterAutospacing="1"/>
-              <w:rPr>
-                <w:rFonts w:cstheme="minorHAnsi"/>
-              </w:rPr>
-            </w:pPr>
-            <w:r>
-              <w:rPr>
-                <w:rFonts w:cstheme="minorHAnsi"/>
-              </w:rPr>
-              <w:t>AB</w:t>
-            </w:r>
-          </w:p>
-        </w:tc>
-      </w:tr>
-      <w:tr>
-        <w:tc>
-          <w:tcPr>
-            <w:tcW w:w="1915" w:type="dxa"/>
-            <w:shd w:val="clear" w:color="auto" w:fill="E5B8B7" w:themeFill="accent2" w:themeFillTint="66"/>
-          </w:tcPr>
-          <w:p>
-            <w:pPr>
-              <w:spacing w:before="100" w:beforeAutospacing="1" w:after="100" w:afterAutospacing="1"/>
-              <w:rPr>
-                <w:rFonts w:cstheme="minorHAnsi"/>
-              </w:rPr>
-            </w:pPr>
-            <w:r>
-              <w:rPr>
-                <w:rFonts w:cstheme="minorHAnsi"/>
-              </w:rPr>
-              <w:t>AAAA</w:t>
-            </w:r>
-          </w:p>
-        </w:tc>
-        <w:tc>
-          <w:tcPr>
-            <w:tcW w:w="1915" w:type="dxa"/>
-            <w:shd w:val="clear" w:color="auto" w:fill="BFBFBF" w:themeFill="background1" w:themeFillShade="BF"/>
-          </w:tcPr>
-          <w:p>
-            <w:pPr>
-              <w:spacing w:before="100" w:beforeAutospacing="1" w:after="100" w:afterAutospacing="1"/>
-              <w:rPr>
-                <w:rFonts w:cstheme="minorHAnsi"/>
-              </w:rPr>
-            </w:pPr>
-          </w:p>
-        </w:tc>
-        <w:tc>
-          <w:tcPr>
-            <w:tcW w:w="1915" w:type="dxa"/>
-          </w:tcPr>
-          <w:p>
-            <w:pPr>
-              <w:spacing w:before="100" w:beforeAutospacing="1" w:after="100" w:afterAutospacing="1"/>
-              <w:rPr>
-                <w:rFonts w:cstheme="minorHAnsi"/>
-              </w:rPr>
-            </w:pPr>
-            <w:r>
-              <w:rPr>
-                <w:rFonts w:cstheme="minorHAnsi"/>
-              </w:rPr>
-              <w:t>0.1024</w:t>
-            </w:r>
-          </w:p>
-        </w:tc>
-        <w:tc>
-          <w:tcPr>
-            <w:tcW w:w="1915" w:type="dxa"/>
-          </w:tcPr>
-          <w:p>
-            <w:pPr>
-              <w:tabs>
-                <w:tab w:val="left" w:pos="732"/>
-              </w:tabs>
-              <w:spacing w:before="100" w:beforeAutospacing="1" w:after="100" w:afterAutospacing="1"/>
-              <w:rPr>
-                <w:rFonts w:cstheme="minorHAnsi"/>
-                <w:sz w:val="20"/>
-              </w:rPr>
-            </w:pPr>
-            <w:r>
-              <w:rPr>
-                <w:rFonts w:cstheme="minorHAnsi"/>
-                <w:sz w:val="20"/>
-              </w:rPr>
-              <w:t>0.0486</w:t>
-            </w:r>
-          </w:p>
-        </w:tc>
-        <w:tc>
-          <w:tcPr>
-            <w:tcW w:w="1916" w:type="dxa"/>
-          </w:tcPr>
-          <w:p>
-            <w:pPr>
-              <w:spacing w:before="100" w:beforeAutospacing="1" w:after="100" w:afterAutospacing="1"/>
-              <w:rPr>
-                <w:rFonts w:cstheme="minorHAnsi"/>
-              </w:rPr>
-            </w:pPr>
-            <w:r>
-              <w:rPr>
-                <w:rFonts w:cstheme="minorHAnsi"/>
-                <w:sz w:val="20"/>
-              </w:rPr>
-              <w:t>0.0184</w:t>
-            </w:r>
-          </w:p>
-        </w:tc>
-      </w:tr>
-      <w:tr>
-        <w:tc>
-          <w:tcPr>
-            <w:tcW w:w="1915" w:type="dxa"/>
-            <w:shd w:val="clear" w:color="auto" w:fill="8DB3E2" w:themeFill="text2" w:themeFillTint="66"/>
-          </w:tcPr>
-          <w:p>
-            <w:pPr>
-              <w:spacing w:before="100" w:beforeAutospacing="1" w:after="100" w:afterAutospacing="1"/>
-              <w:rPr>
-                <w:rFonts w:cstheme="minorHAnsi"/>
-              </w:rPr>
-            </w:pPr>
-            <w:r>
-              <w:rPr>
-                <w:rFonts w:cstheme="minorHAnsi"/>
-              </w:rPr>
-              <w:t>AAAB</w:t>
-            </w:r>
-          </w:p>
-        </w:tc>
-        <w:tc>
-          <w:tcPr>
-            <w:tcW w:w="1915" w:type="dxa"/>
-          </w:tcPr>
-          <w:p>
-            <w:pPr>
-              <w:spacing w:before="100" w:beforeAutospacing="1" w:after="100" w:afterAutospacing="1"/>
-              <w:rPr>
-                <w:rFonts w:cstheme="minorHAnsi"/>
-              </w:rPr>
-            </w:pPr>
-            <w:r>
-              <w:rPr>
-                <w:rFonts w:cstheme="minorHAnsi"/>
-              </w:rPr>
-              <w:t>0.1024</w:t>
-            </w:r>
-          </w:p>
-        </w:tc>
-        <w:tc>
-          <w:tcPr>
-            <w:tcW w:w="1915" w:type="dxa"/>
-            <w:shd w:val="clear" w:color="auto" w:fill="BFBFBF" w:themeFill="background1" w:themeFillShade="BF"/>
-          </w:tcPr>
-          <w:p>
-            <w:pPr>
-              <w:spacing w:before="100" w:beforeAutospacing="1" w:after="100" w:afterAutospacing="1"/>
-              <w:rPr>
-                <w:rFonts w:cstheme="minorHAnsi"/>
-              </w:rPr>
-            </w:pPr>
-          </w:p>
-        </w:tc>
-        <w:tc>
-          <w:tcPr>
-            <w:tcW w:w="1915" w:type="dxa"/>
-          </w:tcPr>
-          <w:p>
-            <w:pPr>
-              <w:spacing w:before="100" w:beforeAutospacing="1" w:after="100" w:afterAutospacing="1"/>
-              <w:rPr>
-                <w:rFonts w:cstheme="minorHAnsi"/>
-              </w:rPr>
-            </w:pPr>
-            <w:r>
-              <w:rPr>
-                <w:rFonts w:cstheme="minorHAnsi"/>
-                <w:sz w:val="20"/>
-              </w:rPr>
-              <w:t>0.082</w:t>
-            </w:r>
-            <w:r>
-              <w:rPr>
-                <w:rFonts w:cstheme="minorHAnsi"/>
-                <w:sz w:val="20"/>
-              </w:rPr>
-              <w:t>8</w:t>
-            </w:r>
-          </w:p>
-        </w:tc>
-        <w:tc>
-          <w:tcPr>
-            <w:tcW w:w="1916" w:type="dxa"/>
-          </w:tcPr>
-          <w:p>
-            <w:pPr>
-              <w:spacing w:before="100" w:beforeAutospacing="1" w:after="100" w:afterAutospacing="1"/>
-              <w:rPr>
-                <w:rFonts w:cstheme="minorHAnsi"/>
-              </w:rPr>
-            </w:pPr>
-            <w:r>
-              <w:rPr>
-                <w:rFonts w:cstheme="minorHAnsi"/>
-                <w:sz w:val="20"/>
-              </w:rPr>
-              <w:t>0.0219</w:t>
-            </w:r>
-          </w:p>
-        </w:tc>
-      </w:tr>
-      <w:tr>
-        <w:tc>
-          <w:tcPr>
-            <w:tcW w:w="1915" w:type="dxa"/>
-            <w:shd w:val="clear" w:color="auto" w:fill="D6E3BC" w:themeFill="accent3" w:themeFillTint="66"/>
-          </w:tcPr>
-          <w:p>
-            <w:pPr>
-              <w:spacing w:before="100" w:beforeAutospacing="1" w:after="100" w:afterAutospacing="1"/>
-              <w:rPr>
-                <w:rFonts w:cstheme="minorHAnsi"/>
-              </w:rPr>
-            </w:pPr>
-            <w:r>
-              <w:rPr>
-                <w:rFonts w:cstheme="minorHAnsi"/>
-              </w:rPr>
-              <w:t>AAB</w:t>
-            </w:r>
-          </w:p>
-        </w:tc>
-        <w:tc>
-          <w:tcPr>
-            <w:tcW w:w="1915" w:type="dxa"/>
-          </w:tcPr>
-          <w:p>
-            <w:pPr>
-              <w:tabs>
-                <w:tab w:val="left" w:pos="732"/>
-              </w:tabs>
-              <w:spacing w:before="100" w:beforeAutospacing="1" w:after="100" w:afterAutospacing="1"/>
-              <w:rPr>
-                <w:rFonts w:cstheme="minorHAnsi"/>
-                <w:sz w:val="20"/>
-              </w:rPr>
-            </w:pPr>
-            <w:r>
-              <w:rPr>
-                <w:rFonts w:cstheme="minorHAnsi"/>
-                <w:sz w:val="20"/>
-              </w:rPr>
-              <w:t>0.0486</w:t>
-            </w:r>
-          </w:p>
-        </w:tc>
-        <w:tc>
-          <w:tcPr>
-            <w:tcW w:w="1915" w:type="dxa"/>
-          </w:tcPr>
-          <w:p>
-            <w:pPr>
-              <w:spacing w:before="100" w:beforeAutospacing="1" w:after="100" w:afterAutospacing="1"/>
-              <w:rPr>
-                <w:rFonts w:cstheme="minorHAnsi"/>
-              </w:rPr>
-            </w:pPr>
-            <w:r>
-              <w:rPr>
-                <w:rFonts w:cstheme="minorHAnsi"/>
-                <w:sz w:val="20"/>
-              </w:rPr>
-              <w:t>0.082</w:t>
-            </w:r>
-            <w:r>
-              <w:rPr>
-                <w:rFonts w:cstheme="minorHAnsi"/>
-                <w:sz w:val="20"/>
-              </w:rPr>
-              <w:t>8</w:t>
-            </w:r>
-          </w:p>
-        </w:tc>
-        <w:tc>
-          <w:tcPr>
-            <w:tcW w:w="1915" w:type="dxa"/>
-            <w:shd w:val="clear" w:color="auto" w:fill="BFBFBF" w:themeFill="background1" w:themeFillShade="BF"/>
-          </w:tcPr>
-          <w:p>
-            <w:pPr>
-              <w:spacing w:before="100" w:beforeAutospacing="1" w:after="100" w:afterAutospacing="1"/>
-              <w:rPr>
-                <w:rFonts w:cstheme="minorHAnsi"/>
-              </w:rPr>
-            </w:pPr>
-          </w:p>
-        </w:tc>
-        <w:tc>
-          <w:tcPr>
-            <w:tcW w:w="1916" w:type="dxa"/>
-          </w:tcPr>
-          <w:p>
-            <w:pPr>
-              <w:spacing w:before="100" w:beforeAutospacing="1" w:after="100" w:afterAutospacing="1"/>
-              <w:rPr>
-                <w:rFonts w:cstheme="minorHAnsi"/>
-              </w:rPr>
-            </w:pPr>
-            <w:r>
-              <w:rPr>
-                <w:rFonts w:cstheme="minorHAnsi"/>
-                <w:sz w:val="20"/>
-              </w:rPr>
-              <w:t>0.0247</w:t>
-            </w:r>
-          </w:p>
-        </w:tc>
-      </w:tr>
-      <w:tr>
-        <w:tc>
-          <w:tcPr>
-            <w:tcW w:w="1915" w:type="dxa"/>
-            <w:shd w:val="clear" w:color="auto" w:fill="CCC0D9" w:themeFill="accent4" w:themeFillTint="66"/>
-          </w:tcPr>
-          <w:p>
-            <w:pPr>
-              <w:spacing w:before="100" w:beforeAutospacing="1" w:after="100" w:afterAutospacing="1"/>
-              <w:rPr>
-                <w:rFonts w:cstheme="minorHAnsi"/>
-              </w:rPr>
-            </w:pPr>
-            <w:r>
-              <w:rPr>
-                <w:rFonts w:cstheme="minorHAnsi"/>
-              </w:rPr>
-              <w:t>AB</w:t>
-            </w:r>
-          </w:p>
-        </w:tc>
-        <w:tc>
-          <w:tcPr>
-            <w:tcW w:w="1915" w:type="dxa"/>
-          </w:tcPr>
-          <w:p>
-            <w:pPr>
-              <w:spacing w:before="100" w:beforeAutospacing="1" w:after="100" w:afterAutospacing="1"/>
-              <w:rPr>
-                <w:rFonts w:cstheme="minorHAnsi"/>
-              </w:rPr>
-            </w:pPr>
-            <w:r>
-              <w:rPr>
-                <w:rFonts w:cstheme="minorHAnsi"/>
-                <w:sz w:val="20"/>
-              </w:rPr>
-              <w:t>0.0184</w:t>
-            </w:r>
-          </w:p>
-        </w:tc>
-        <w:tc>
-          <w:tcPr>
-            <w:tcW w:w="1915" w:type="dxa"/>
-          </w:tcPr>
-          <w:p>
-            <w:pPr>
-              <w:spacing w:before="100" w:beforeAutospacing="1" w:after="100" w:afterAutospacing="1"/>
-              <w:rPr>
-                <w:rFonts w:cstheme="minorHAnsi"/>
-              </w:rPr>
-            </w:pPr>
-            <w:r>
-              <w:rPr>
-                <w:rFonts w:cstheme="minorHAnsi"/>
-                <w:sz w:val="20"/>
-              </w:rPr>
-              <w:t>0.0219</w:t>
-            </w:r>
-          </w:p>
-        </w:tc>
-        <w:tc>
-          <w:tcPr>
-            <w:tcW w:w="1915" w:type="dxa"/>
-          </w:tcPr>
-          <w:p>
-            <w:pPr>
-              <w:spacing w:before="100" w:beforeAutospacing="1" w:after="100" w:afterAutospacing="1"/>
-              <w:rPr>
-                <w:rFonts w:cstheme="minorHAnsi"/>
-              </w:rPr>
-            </w:pPr>
-            <w:r>
-              <w:rPr>
-                <w:rFonts w:cstheme="minorHAnsi"/>
-                <w:sz w:val="20"/>
-              </w:rPr>
-              <w:t>0.0247</w:t>
-            </w:r>
-          </w:p>
-        </w:tc>
-        <w:tc>
-          <w:tcPr>
-            <w:tcW w:w="1916" w:type="dxa"/>
-            <w:shd w:val="clear" w:color="auto" w:fill="BFBFBF" w:themeFill="background1" w:themeFillShade="BF"/>
-          </w:tcPr>
-          <w:p>
-            <w:pPr>
-              <w:spacing w:before="100" w:beforeAutospacing="1" w:after="100" w:afterAutospacing="1"/>
-              <w:rPr>
-                <w:rFonts w:cstheme="minorHAnsi"/>
-              </w:rPr>
-            </w:pPr>
-          </w:p>
-        </w:tc>
-      </w:tr>
-    </w:tbl>
-    <w:p>
-      <w:pPr>
-        <w:spacing w:before="100" w:beforeAutospacing="1" w:after="100" w:afterAutospacing="1" w:line="240" w:lineRule="auto"/>
-        <w:rPr>
-          <w:rFonts w:cstheme="minorHAnsi"/>
           <w:b/>
         </w:rPr>
       </w:pPr>
@@ -34880,14 +36453,28 @@
           <w:rFonts w:cstheme="minorHAnsi"/>
           <w:b/>
         </w:rPr>
-        <w:t>Step 2: Determine th</w:t>
+        <w:t xml:space="preserve">Step 2: </w:t>
       </w:r>
       <w:r>
         <w:rPr>
           <w:rFonts w:cstheme="minorHAnsi"/>
           <w:b/>
         </w:rPr>
-        <w:t>e two closest clusters</w:t>
+        <w:t>Determine th</w:t>
+      </w:r>
+      <w:r>
+        <w:rPr>
+          <w:rFonts w:cstheme="minorHAnsi"/>
+          <w:b/>
+        </w:rPr>
+        <w:t xml:space="preserve">e two closest </w:t>
+      </w:r>
+      <w:r>
+        <w:rPr>
+          <w:rFonts w:cstheme="minorHAnsi"/>
+          <w:b/>
+        </w:rPr>
+        <w:t>points</w:t>
       </w:r>
       <w:r>
         <w:rPr>
@@ -34914,7 +36501,55 @@
         <w:rPr>
           <w:rFonts w:cstheme="minorHAnsi"/>
         </w:rPr>
-        <w:t>two clusters are AAAA and AAAB. Merging them produces the following clusters:</w:t>
+        <w:t xml:space="preserve">two </w:t>
+      </w:r>
+      <w:r>
+        <w:rPr>
+          <w:rFonts w:cstheme="minorHAnsi"/>
+        </w:rPr>
+        <w:t>points are (4.38, -15.96) and (5.01, -16.59)</w:t>
+      </w:r>
+      <w:r>
+        <w:rPr>
+          <w:rFonts w:cstheme="minorHAnsi"/>
+        </w:rPr>
+        <w:t xml:space="preserve"> (similarity score of</w:t>
+      </w:r>
+      <w:r>
+        <w:rPr>
+          <w:rFonts w:cstheme="minorHAnsi"/>
+        </w:rPr>
+        <w:t xml:space="preserve"> 0.5288)</w:t>
+      </w:r>
+      <w:r>
+        <w:rPr>
+          <w:rFonts w:cstheme="minorHAnsi"/>
+        </w:rPr>
+        <w:t xml:space="preserve">. Merging them produces the following </w:t>
+      </w:r>
+      <w:r>
+        <w:rPr>
+          <w:rFonts w:cstheme="minorHAnsi"/>
+        </w:rPr>
+        <w:t xml:space="preserve">set of </w:t>
+      </w:r>
+      <w:r>
+        <w:rPr>
+          <w:rFonts w:cstheme="minorHAnsi"/>
+        </w:rPr>
+        <w:t>clusters</w:t>
+      </w:r>
+      <w:r>
+        <w:rPr>
+          <w:rFonts w:cstheme="minorHAnsi"/>
+        </w:rPr>
+        <w:t>/points</w:t>
+      </w:r>
+      <w:r>
+        <w:rPr>
+          <w:rFonts w:cstheme="minorHAnsi"/>
+        </w:rPr>
+        <w:t>:</w:t>
       </w:r>
     </w:p>
     <w:tbl>
@@ -34925,13 +36560,13 @@
         <w:tblLook w:val="04A0"/>
       </w:tblPr>
       <w:tblGrid>
-        <w:gridCol w:w="1312"/>
+        <w:gridCol w:w="2930"/>
         <w:gridCol w:w="4165"/>
       </w:tblGrid>
       <w:tr>
         <w:tc>
           <w:tcPr>
-            <w:tcW w:w="1312" w:type="dxa"/>
+            <w:tcW w:w="2930" w:type="dxa"/>
           </w:tcPr>
           <w:p>
             <w:pPr>
@@ -34947,6 +36582,13 @@
                 <w:b/>
               </w:rPr>
               <w:t>Cluster</w:t>
+            </w:r>
+            <w:r>
+              <w:rPr>
+                <w:rFonts w:cstheme="minorHAnsi"/>
+                <w:b/>
+              </w:rPr>
+              <w:t>/Point</w:t>
             </w:r>
           </w:p>
         </w:tc>
@@ -34975,20 +36617,20 @@
       <w:tr>
         <w:tc>
           <w:tcPr>
-            <w:tcW w:w="1312" w:type="dxa"/>
-          </w:tcPr>
-          <w:p>
-            <w:pPr>
-              <w:spacing w:before="100" w:beforeAutospacing="1" w:after="100" w:afterAutospacing="1"/>
-              <w:rPr>
-                <w:rFonts w:cstheme="minorHAnsi"/>
-              </w:rPr>
-            </w:pPr>
-            <w:r>
-              <w:rPr>
-                <w:rFonts w:cstheme="minorHAnsi"/>
-              </w:rPr>
-              <w:t>AAAA/AAAB</w:t>
+            <w:tcW w:w="2930" w:type="dxa"/>
+          </w:tcPr>
+          <w:p>
+            <w:pPr>
+              <w:spacing w:before="100" w:beforeAutospacing="1" w:after="100" w:afterAutospacing="1"/>
+              <w:rPr>
+                <w:rFonts w:cstheme="minorHAnsi"/>
+              </w:rPr>
+            </w:pPr>
+            <w:r>
+              <w:rPr>
+                <w:rFonts w:cstheme="minorHAnsi"/>
+              </w:rPr>
+              <w:t>A</w:t>
             </w:r>
           </w:p>
         </w:tc>
@@ -35007,7 +36649,7 @@
               <w:rPr>
                 <w:rFonts w:cstheme="minorHAnsi"/>
               </w:rPr>
-              <w:t>{(4.38, -15.96), (5.01, -16.59), (4.7, -7.83)}</w:t>
+              <w:t>{(4.38, -15.96), (5.01, -16.59)}</w:t>
             </w:r>
           </w:p>
         </w:tc>
@@ -35015,7 +36657,7 @@
       <w:tr>
         <w:tc>
           <w:tcPr>
-            <w:tcW w:w="1312" w:type="dxa"/>
+            <w:tcW w:w="2930" w:type="dxa"/>
           </w:tcPr>
           <w:p>
             <w:pPr>
@@ -35055,7 +36697,7 @@
       <w:tr>
         <w:tc>
           <w:tcPr>
-            <w:tcW w:w="1312" w:type="dxa"/>
+            <w:tcW w:w="2930" w:type="dxa"/>
           </w:tcPr>
           <w:p>
             <w:pPr>
@@ -35151,6 +36793,7 @@
               <w:bottom w:val="single" w:sz="4" w:space="0" w:color="auto"/>
               <w:right w:val="single" w:sz="4" w:space="0" w:color="auto"/>
             </w:tcBorders>
+            <w:shd w:val="clear" w:color="auto" w:fill="auto"/>
           </w:tcPr>
           <w:p>
             <w:pPr>
@@ -35168,7 +36811,7 @@
             <w:tcBorders>
               <w:left w:val="single" w:sz="4" w:space="0" w:color="auto"/>
             </w:tcBorders>
-            <w:shd w:val="clear" w:color="auto" w:fill="E5B8B7" w:themeFill="accent2" w:themeFillTint="66"/>
+            <w:shd w:val="clear" w:color="auto" w:fill="auto"/>
           </w:tcPr>
           <w:p>
             <w:pPr>
@@ -35192,7 +36835,7 @@
         <w:tc>
           <w:tcPr>
             <w:tcW w:w="1350" w:type="dxa"/>
-            <w:shd w:val="clear" w:color="auto" w:fill="E5B8B7" w:themeFill="accent2" w:themeFillTint="66"/>
+            <w:shd w:val="clear" w:color="auto" w:fill="auto"/>
           </w:tcPr>
           <w:p>
             <w:pPr>
@@ -35216,7 +36859,7 @@
         <w:tc>
           <w:tcPr>
             <w:tcW w:w="1170" w:type="dxa"/>
-            <w:shd w:val="clear" w:color="auto" w:fill="E5B8B7" w:themeFill="accent2" w:themeFillTint="66"/>
+            <w:shd w:val="clear" w:color="auto" w:fill="auto"/>
           </w:tcPr>
           <w:p>
             <w:pPr>
@@ -35240,7 +36883,7 @@
         <w:tc>
           <w:tcPr>
             <w:tcW w:w="1080" w:type="dxa"/>
-            <w:shd w:val="clear" w:color="auto" w:fill="D6E3BC" w:themeFill="accent3" w:themeFillTint="66"/>
+            <w:shd w:val="clear" w:color="auto" w:fill="auto"/>
           </w:tcPr>
           <w:p>
             <w:pPr>
@@ -35264,7 +36907,7 @@
         <w:tc>
           <w:tcPr>
             <w:tcW w:w="1152" w:type="dxa"/>
-            <w:shd w:val="clear" w:color="auto" w:fill="D6E3BC" w:themeFill="accent3" w:themeFillTint="66"/>
+            <w:shd w:val="clear" w:color="auto" w:fill="auto"/>
           </w:tcPr>
           <w:p>
             <w:pPr>
@@ -35288,7 +36931,7 @@
         <w:tc>
           <w:tcPr>
             <w:tcW w:w="1278" w:type="dxa"/>
-            <w:shd w:val="clear" w:color="auto" w:fill="CCC0D9" w:themeFill="accent4" w:themeFillTint="66"/>
+            <w:shd w:val="clear" w:color="auto" w:fill="auto"/>
           </w:tcPr>
           <w:p>
             <w:pPr>
@@ -35312,7 +36955,7 @@
         <w:tc>
           <w:tcPr>
             <w:tcW w:w="1260" w:type="dxa"/>
-            <w:shd w:val="clear" w:color="auto" w:fill="CCC0D9" w:themeFill="accent4" w:themeFillTint="66"/>
+            <w:shd w:val="clear" w:color="auto" w:fill="auto"/>
           </w:tcPr>
           <w:p>
             <w:pPr>
@@ -35336,7 +36979,7 @@
         <w:tc>
           <w:tcPr>
             <w:tcW w:w="1260" w:type="dxa"/>
-            <w:shd w:val="clear" w:color="auto" w:fill="CCC0D9" w:themeFill="accent4" w:themeFillTint="66"/>
+            <w:shd w:val="clear" w:color="auto" w:fill="auto"/>
           </w:tcPr>
           <w:p>
             <w:pPr>
@@ -35369,7 +37012,7 @@
             <w:tcBorders>
               <w:top w:val="single" w:sz="4" w:space="0" w:color="auto"/>
             </w:tcBorders>
-            <w:shd w:val="clear" w:color="auto" w:fill="E5B8B7" w:themeFill="accent2" w:themeFillTint="66"/>
+            <w:shd w:val="clear" w:color="auto" w:fill="auto"/>
           </w:tcPr>
           <w:p>
             <w:pPr>
@@ -35393,7 +37036,7 @@
         <w:tc>
           <w:tcPr>
             <w:tcW w:w="1368" w:type="dxa"/>
-            <w:shd w:val="clear" w:color="auto" w:fill="F2DBDB" w:themeFill="accent2" w:themeFillTint="33"/>
+            <w:shd w:val="clear" w:color="auto" w:fill="auto"/>
           </w:tcPr>
           <w:p>
             <w:pPr>
@@ -35415,7 +37058,7 @@
         <w:tc>
           <w:tcPr>
             <w:tcW w:w="1350" w:type="dxa"/>
-            <w:shd w:val="clear" w:color="auto" w:fill="F2DBDB" w:themeFill="accent2" w:themeFillTint="33"/>
+            <w:shd w:val="clear" w:color="auto" w:fill="auto"/>
           </w:tcPr>
           <w:p>
             <w:pPr>
@@ -35437,7 +37080,7 @@
         <w:tc>
           <w:tcPr>
             <w:tcW w:w="1170" w:type="dxa"/>
-            <w:shd w:val="clear" w:color="auto" w:fill="F2DBDB" w:themeFill="accent2" w:themeFillTint="33"/>
+            <w:shd w:val="clear" w:color="auto" w:fill="auto"/>
           </w:tcPr>
           <w:p>
             <w:pPr>
@@ -35466,6 +37109,7 @@
         <w:tc>
           <w:tcPr>
             <w:tcW w:w="1080" w:type="dxa"/>
+            <w:shd w:val="clear" w:color="auto" w:fill="auto"/>
           </w:tcPr>
           <w:p>
             <w:pPr>
@@ -35487,6 +37131,7 @@
         <w:tc>
           <w:tcPr>
             <w:tcW w:w="1152" w:type="dxa"/>
+            <w:shd w:val="clear" w:color="auto" w:fill="auto"/>
           </w:tcPr>
           <w:p>
             <w:pPr>
@@ -35515,6 +37160,7 @@
         <w:tc>
           <w:tcPr>
             <w:tcW w:w="1278" w:type="dxa"/>
+            <w:shd w:val="clear" w:color="auto" w:fill="auto"/>
           </w:tcPr>
           <w:p>
             <w:pPr>
@@ -35536,6 +37182,7 @@
         <w:tc>
           <w:tcPr>
             <w:tcW w:w="1260" w:type="dxa"/>
+            <w:shd w:val="clear" w:color="auto" w:fill="auto"/>
           </w:tcPr>
           <w:p>
             <w:pPr>
@@ -35564,6 +37211,7 @@
         <w:tc>
           <w:tcPr>
             <w:tcW w:w="1260" w:type="dxa"/>
+            <w:shd w:val="clear" w:color="auto" w:fill="auto"/>
           </w:tcPr>
           <w:p>
             <w:pPr>
@@ -35591,7 +37239,7 @@
           <w:tcPr>
             <w:tcW w:w="1350" w:type="dxa"/>
             <w:gridSpan w:val="2"/>
-            <w:shd w:val="clear" w:color="auto" w:fill="E5B8B7" w:themeFill="accent2" w:themeFillTint="66"/>
+            <w:shd w:val="clear" w:color="auto" w:fill="auto"/>
           </w:tcPr>
           <w:p>
             <w:pPr>
@@ -35615,7 +37263,7 @@
         <w:tc>
           <w:tcPr>
             <w:tcW w:w="1368" w:type="dxa"/>
-            <w:shd w:val="clear" w:color="auto" w:fill="F2DBDB" w:themeFill="accent2" w:themeFillTint="33"/>
+            <w:shd w:val="clear" w:color="auto" w:fill="auto"/>
           </w:tcPr>
           <w:p>
             <w:pPr>
@@ -35637,7 +37285,7 @@
         <w:tc>
           <w:tcPr>
             <w:tcW w:w="1350" w:type="dxa"/>
-            <w:shd w:val="clear" w:color="auto" w:fill="F2DBDB" w:themeFill="accent2" w:themeFillTint="33"/>
+            <w:shd w:val="clear" w:color="auto" w:fill="auto"/>
           </w:tcPr>
           <w:p>
             <w:pPr>
@@ -35659,7 +37307,7 @@
         <w:tc>
           <w:tcPr>
             <w:tcW w:w="1170" w:type="dxa"/>
-            <w:shd w:val="clear" w:color="auto" w:fill="F2DBDB" w:themeFill="accent2" w:themeFillTint="33"/>
+            <w:shd w:val="clear" w:color="auto" w:fill="auto"/>
           </w:tcPr>
           <w:p>
             <w:pPr>
@@ -35681,6 +37329,7 @@
         <w:tc>
           <w:tcPr>
             <w:tcW w:w="1080" w:type="dxa"/>
+            <w:shd w:val="clear" w:color="auto" w:fill="auto"/>
           </w:tcPr>
           <w:p>
             <w:pPr>
@@ -35705,6 +37354,7 @@
         <w:tc>
           <w:tcPr>
             <w:tcW w:w="1152" w:type="dxa"/>
+            <w:shd w:val="clear" w:color="auto" w:fill="auto"/>
           </w:tcPr>
           <w:p>
             <w:pPr>
@@ -35733,6 +37383,7 @@
         <w:tc>
           <w:tcPr>
             <w:tcW w:w="1278" w:type="dxa"/>
+            <w:shd w:val="clear" w:color="auto" w:fill="auto"/>
           </w:tcPr>
           <w:p>
             <w:pPr>
@@ -35754,6 +37405,7 @@
         <w:tc>
           <w:tcPr>
             <w:tcW w:w="1260" w:type="dxa"/>
+            <w:shd w:val="clear" w:color="auto" w:fill="auto"/>
           </w:tcPr>
           <w:p>
             <w:pPr>
@@ -35775,6 +37427,7 @@
         <w:tc>
           <w:tcPr>
             <w:tcW w:w="1260" w:type="dxa"/>
+            <w:shd w:val="clear" w:color="auto" w:fill="auto"/>
           </w:tcPr>
           <w:p>
             <w:pPr>
@@ -35809,7 +37462,7 @@
           <w:tcPr>
             <w:tcW w:w="1350" w:type="dxa"/>
             <w:gridSpan w:val="2"/>
-            <w:shd w:val="clear" w:color="auto" w:fill="E5B8B7" w:themeFill="accent2" w:themeFillTint="66"/>
+            <w:shd w:val="clear" w:color="auto" w:fill="auto"/>
           </w:tcPr>
           <w:p>
             <w:pPr>
@@ -35833,7 +37486,7 @@
         <w:tc>
           <w:tcPr>
             <w:tcW w:w="1368" w:type="dxa"/>
-            <w:shd w:val="clear" w:color="auto" w:fill="F2DBDB" w:themeFill="accent2" w:themeFillTint="33"/>
+            <w:shd w:val="clear" w:color="auto" w:fill="auto"/>
           </w:tcPr>
           <w:p>
             <w:pPr>
@@ -35862,7 +37515,7 @@
         <w:tc>
           <w:tcPr>
             <w:tcW w:w="1350" w:type="dxa"/>
-            <w:shd w:val="clear" w:color="auto" w:fill="F2DBDB" w:themeFill="accent2" w:themeFillTint="33"/>
+            <w:shd w:val="clear" w:color="auto" w:fill="auto"/>
           </w:tcPr>
           <w:p>
             <w:pPr>
@@ -35884,7 +37537,7 @@
         <w:tc>
           <w:tcPr>
             <w:tcW w:w="1170" w:type="dxa"/>
-            <w:shd w:val="clear" w:color="auto" w:fill="F2DBDB" w:themeFill="accent2" w:themeFillTint="33"/>
+            <w:shd w:val="clear" w:color="auto" w:fill="auto"/>
           </w:tcPr>
           <w:p>
             <w:pPr>
@@ -35906,6 +37559,7 @@
         <w:tc>
           <w:tcPr>
             <w:tcW w:w="1080" w:type="dxa"/>
+            <w:shd w:val="clear" w:color="auto" w:fill="auto"/>
           </w:tcPr>
           <w:p>
             <w:pPr>
@@ -35934,6 +37588,7 @@
         <w:tc>
           <w:tcPr>
             <w:tcW w:w="1152" w:type="dxa"/>
+            <w:shd w:val="clear" w:color="auto" w:fill="auto"/>
           </w:tcPr>
           <w:p>
             <w:pPr>
@@ -35955,6 +37610,7 @@
         <w:tc>
           <w:tcPr>
             <w:tcW w:w="1278" w:type="dxa"/>
+            <w:shd w:val="clear" w:color="auto" w:fill="auto"/>
           </w:tcPr>
           <w:p>
             <w:pPr>
@@ -35976,6 +37632,7 @@
         <w:tc>
           <w:tcPr>
             <w:tcW w:w="1260" w:type="dxa"/>
+            <w:shd w:val="clear" w:color="auto" w:fill="auto"/>
           </w:tcPr>
           <w:p>
             <w:pPr>
@@ -35997,6 +37654,7 @@
         <w:tc>
           <w:tcPr>
             <w:tcW w:w="1260" w:type="dxa"/>
+            <w:shd w:val="clear" w:color="auto" w:fill="auto"/>
           </w:tcPr>
           <w:p>
             <w:pPr>
@@ -36031,7 +37689,7 @@
           <w:tcPr>
             <w:tcW w:w="1350" w:type="dxa"/>
             <w:gridSpan w:val="2"/>
-            <w:shd w:val="clear" w:color="auto" w:fill="D6E3BC" w:themeFill="accent3" w:themeFillTint="66"/>
+            <w:shd w:val="clear" w:color="auto" w:fill="auto"/>
           </w:tcPr>
           <w:p>
             <w:pPr>
@@ -36055,6 +37713,7 @@
         <w:tc>
           <w:tcPr>
             <w:tcW w:w="1368" w:type="dxa"/>
+            <w:shd w:val="clear" w:color="auto" w:fill="auto"/>
           </w:tcPr>
           <w:p>
             <w:pPr>
@@ -36076,6 +37735,7 @@
         <w:tc>
           <w:tcPr>
             <w:tcW w:w="1350" w:type="dxa"/>
+            <w:shd w:val="clear" w:color="auto" w:fill="auto"/>
           </w:tcPr>
           <w:p>
             <w:pPr>
@@ -36097,6 +37757,7 @@
         <w:tc>
           <w:tcPr>
             <w:tcW w:w="1170" w:type="dxa"/>
+            <w:shd w:val="clear" w:color="auto" w:fill="auto"/>
           </w:tcPr>
           <w:p>
             <w:pPr>
@@ -36125,7 +37786,7 @@
         <w:tc>
           <w:tcPr>
             <w:tcW w:w="1080" w:type="dxa"/>
-            <w:shd w:val="clear" w:color="auto" w:fill="EAF1DD" w:themeFill="accent3" w:themeFillTint="33"/>
+            <w:shd w:val="clear" w:color="auto" w:fill="auto"/>
           </w:tcPr>
           <w:p>
             <w:pPr>
@@ -36147,7 +37808,7 @@
         <w:tc>
           <w:tcPr>
             <w:tcW w:w="1152" w:type="dxa"/>
-            <w:shd w:val="clear" w:color="auto" w:fill="EAF1DD" w:themeFill="accent3" w:themeFillTint="33"/>
+            <w:shd w:val="clear" w:color="auto" w:fill="auto"/>
           </w:tcPr>
           <w:p>
             <w:pPr>
@@ -36169,6 +37830,7 @@
         <w:tc>
           <w:tcPr>
             <w:tcW w:w="1278" w:type="dxa"/>
+            <w:shd w:val="clear" w:color="auto" w:fill="auto"/>
           </w:tcPr>
           <w:p>
             <w:pPr>
@@ -36197,6 +37859,7 @@
         <w:tc>
           <w:tcPr>
             <w:tcW w:w="1260" w:type="dxa"/>
+            <w:shd w:val="clear" w:color="auto" w:fill="auto"/>
           </w:tcPr>
           <w:p>
             <w:pPr>
@@ -36225,6 +37888,7 @@
         <w:tc>
           <w:tcPr>
             <w:tcW w:w="1260" w:type="dxa"/>
+            <w:shd w:val="clear" w:color="auto" w:fill="auto"/>
           </w:tcPr>
           <w:p>
             <w:pPr>
@@ -36259,7 +37923,7 @@
           <w:tcPr>
             <w:tcW w:w="1350" w:type="dxa"/>
             <w:gridSpan w:val="2"/>
-            <w:shd w:val="clear" w:color="auto" w:fill="D6E3BC" w:themeFill="accent3" w:themeFillTint="66"/>
+            <w:shd w:val="clear" w:color="auto" w:fill="auto"/>
           </w:tcPr>
           <w:p>
             <w:pPr>
@@ -36283,6 +37947,7 @@
         <w:tc>
           <w:tcPr>
             <w:tcW w:w="1368" w:type="dxa"/>
+            <w:shd w:val="clear" w:color="auto" w:fill="auto"/>
           </w:tcPr>
           <w:p>
             <w:pPr>
@@ -36304,6 +37969,7 @@
         <w:tc>
           <w:tcPr>
             <w:tcW w:w="1350" w:type="dxa"/>
+            <w:shd w:val="clear" w:color="auto" w:fill="auto"/>
           </w:tcPr>
           <w:p>
             <w:pPr>
@@ -36332,6 +37998,7 @@
         <w:tc>
           <w:tcPr>
             <w:tcW w:w="1170" w:type="dxa"/>
+            <w:shd w:val="clear" w:color="auto" w:fill="auto"/>
           </w:tcPr>
           <w:p>
             <w:pPr>
@@ -36353,7 +38020,7 @@
         <w:tc>
           <w:tcPr>
             <w:tcW w:w="1080" w:type="dxa"/>
-            <w:shd w:val="clear" w:color="auto" w:fill="EAF1DD" w:themeFill="accent3" w:themeFillTint="33"/>
+            <w:shd w:val="clear" w:color="auto" w:fill="auto"/>
           </w:tcPr>
           <w:p>
             <w:pPr>
@@ -36375,7 +38042,7 @@
         <w:tc>
           <w:tcPr>
             <w:tcW w:w="1152" w:type="dxa"/>
-            <w:shd w:val="clear" w:color="auto" w:fill="EAF1DD" w:themeFill="accent3" w:themeFillTint="33"/>
+            <w:shd w:val="clear" w:color="auto" w:fill="auto"/>
           </w:tcPr>
           <w:p>
             <w:pPr>
@@ -36397,6 +38064,7 @@
         <w:tc>
           <w:tcPr>
             <w:tcW w:w="1278" w:type="dxa"/>
+            <w:shd w:val="clear" w:color="auto" w:fill="auto"/>
           </w:tcPr>
           <w:p>
             <w:pPr>
@@ -36418,6 +38086,7 @@
         <w:tc>
           <w:tcPr>
             <w:tcW w:w="1260" w:type="dxa"/>
+            <w:shd w:val="clear" w:color="auto" w:fill="auto"/>
           </w:tcPr>
           <w:p>
             <w:pPr>
@@ -36439,6 +38108,7 @@
         <w:tc>
           <w:tcPr>
             <w:tcW w:w="1260" w:type="dxa"/>
+            <w:shd w:val="clear" w:color="auto" w:fill="auto"/>
           </w:tcPr>
           <w:p>
             <w:pPr>
@@ -36473,7 +38143,7 @@
           <w:tcPr>
             <w:tcW w:w="1350" w:type="dxa"/>
             <w:gridSpan w:val="2"/>
-            <w:shd w:val="clear" w:color="auto" w:fill="CCC0D9" w:themeFill="accent4" w:themeFillTint="66"/>
+            <w:shd w:val="clear" w:color="auto" w:fill="auto"/>
           </w:tcPr>
           <w:p>
             <w:pPr>
@@ -36497,6 +38167,7 @@
         <w:tc>
           <w:tcPr>
             <w:tcW w:w="1368" w:type="dxa"/>
+            <w:shd w:val="clear" w:color="auto" w:fill="auto"/>
           </w:tcPr>
           <w:p>
             <w:pPr>
@@ -36518,6 +38189,7 @@
         <w:tc>
           <w:tcPr>
             <w:tcW w:w="1350" w:type="dxa"/>
+            <w:shd w:val="clear" w:color="auto" w:fill="auto"/>
           </w:tcPr>
           <w:p>
             <w:pPr>
@@ -36539,6 +38211,7 @@
         <w:tc>
           <w:tcPr>
             <w:tcW w:w="1170" w:type="dxa"/>
+            <w:shd w:val="clear" w:color="auto" w:fill="auto"/>
           </w:tcPr>
           <w:p>
             <w:pPr>
@@ -36560,6 +38233,7 @@
         <w:tc>
           <w:tcPr>
             <w:tcW w:w="1080" w:type="dxa"/>
+            <w:shd w:val="clear" w:color="auto" w:fill="auto"/>
           </w:tcPr>
           <w:p>
             <w:pPr>
@@ -36588,6 +38262,7 @@
         <w:tc>
           <w:tcPr>
             <w:tcW w:w="1152" w:type="dxa"/>
+            <w:shd w:val="clear" w:color="auto" w:fill="auto"/>
           </w:tcPr>
           <w:p>
             <w:pPr>
@@ -36609,7 +38284,7 @@
         <w:tc>
           <w:tcPr>
             <w:tcW w:w="1278" w:type="dxa"/>
-            <w:shd w:val="clear" w:color="auto" w:fill="E5DFEC" w:themeFill="accent4" w:themeFillTint="33"/>
+            <w:shd w:val="clear" w:color="auto" w:fill="auto"/>
           </w:tcPr>
           <w:p>
             <w:pPr>
@@ -36631,7 +38306,7 @@
         <w:tc>
           <w:tcPr>
             <w:tcW w:w="1260" w:type="dxa"/>
-            <w:shd w:val="clear" w:color="auto" w:fill="E5DFEC" w:themeFill="accent4" w:themeFillTint="33"/>
+            <w:shd w:val="clear" w:color="auto" w:fill="auto"/>
           </w:tcPr>
           <w:p>
             <w:pPr>
@@ -36653,7 +38328,7 @@
         <w:tc>
           <w:tcPr>
             <w:tcW w:w="1260" w:type="dxa"/>
-            <w:shd w:val="clear" w:color="auto" w:fill="E5DFEC" w:themeFill="accent4" w:themeFillTint="33"/>
+            <w:shd w:val="clear" w:color="auto" w:fill="auto"/>
           </w:tcPr>
           <w:p>
             <w:pPr>
@@ -36681,7 +38356,7 @@
           <w:tcPr>
             <w:tcW w:w="1350" w:type="dxa"/>
             <w:gridSpan w:val="2"/>
-            <w:shd w:val="clear" w:color="auto" w:fill="CCC0D9" w:themeFill="accent4" w:themeFillTint="66"/>
+            <w:shd w:val="clear" w:color="auto" w:fill="auto"/>
           </w:tcPr>
           <w:p>
             <w:pPr>
@@ -36705,6 +38380,7 @@
         <w:tc>
           <w:tcPr>
             <w:tcW w:w="1368" w:type="dxa"/>
+            <w:shd w:val="clear" w:color="auto" w:fill="auto"/>
           </w:tcPr>
           <w:p>
             <w:pPr>
@@ -36733,6 +38409,7 @@
         <w:tc>
           <w:tcPr>
             <w:tcW w:w="1350" w:type="dxa"/>
+            <w:shd w:val="clear" w:color="auto" w:fill="auto"/>
           </w:tcPr>
           <w:p>
             <w:pPr>
@@ -36754,6 +38431,7 @@
         <w:tc>
           <w:tcPr>
             <w:tcW w:w="1170" w:type="dxa"/>
+            <w:shd w:val="clear" w:color="auto" w:fill="auto"/>
           </w:tcPr>
           <w:p>
             <w:pPr>
@@ -36775,6 +38453,7 @@
         <w:tc>
           <w:tcPr>
             <w:tcW w:w="1080" w:type="dxa"/>
+            <w:shd w:val="clear" w:color="auto" w:fill="auto"/>
           </w:tcPr>
           <w:p>
             <w:pPr>
@@ -36803,6 +38482,7 @@
         <w:tc>
           <w:tcPr>
             <w:tcW w:w="1152" w:type="dxa"/>
+            <w:shd w:val="clear" w:color="auto" w:fill="auto"/>
           </w:tcPr>
           <w:p>
             <w:pPr>
@@ -36824,7 +38504,7 @@
         <w:tc>
           <w:tcPr>
             <w:tcW w:w="1278" w:type="dxa"/>
-            <w:shd w:val="clear" w:color="auto" w:fill="E5DFEC" w:themeFill="accent4" w:themeFillTint="33"/>
+            <w:shd w:val="clear" w:color="auto" w:fill="auto"/>
           </w:tcPr>
           <w:p>
             <w:pPr>
@@ -36846,7 +38526,7 @@
         <w:tc>
           <w:tcPr>
             <w:tcW w:w="1260" w:type="dxa"/>
-            <w:shd w:val="clear" w:color="auto" w:fill="E5DFEC" w:themeFill="accent4" w:themeFillTint="33"/>
+            <w:shd w:val="clear" w:color="auto" w:fill="auto"/>
           </w:tcPr>
           <w:p>
             <w:pPr>
@@ -36868,7 +38548,7 @@
         <w:tc>
           <w:tcPr>
             <w:tcW w:w="1260" w:type="dxa"/>
-            <w:shd w:val="clear" w:color="auto" w:fill="E5DFEC" w:themeFill="accent4" w:themeFillTint="33"/>
+            <w:shd w:val="clear" w:color="auto" w:fill="auto"/>
           </w:tcPr>
           <w:p>
             <w:pPr>
@@ -36903,7 +38583,7 @@
           <w:tcPr>
             <w:tcW w:w="1350" w:type="dxa"/>
             <w:gridSpan w:val="2"/>
-            <w:shd w:val="clear" w:color="auto" w:fill="CCC0D9" w:themeFill="accent4" w:themeFillTint="66"/>
+            <w:shd w:val="clear" w:color="auto" w:fill="auto"/>
           </w:tcPr>
           <w:p>
             <w:pPr>
@@ -36927,6 +38607,7 @@
         <w:tc>
           <w:tcPr>
             <w:tcW w:w="1368" w:type="dxa"/>
+            <w:shd w:val="clear" w:color="auto" w:fill="auto"/>
           </w:tcPr>
           <w:p>
             <w:pPr>
@@ -36948,6 +38629,7 @@
         <w:tc>
           <w:tcPr>
             <w:tcW w:w="1350" w:type="dxa"/>
+            <w:shd w:val="clear" w:color="auto" w:fill="auto"/>
           </w:tcPr>
           <w:p>
             <w:pPr>
@@ -36976,6 +38658,7 @@
         <w:tc>
           <w:tcPr>
             <w:tcW w:w="1170" w:type="dxa"/>
+            <w:shd w:val="clear" w:color="auto" w:fill="auto"/>
           </w:tcPr>
           <w:p>
             <w:pPr>
@@ -37004,6 +38687,7 @@
         <w:tc>
           <w:tcPr>
             <w:tcW w:w="1080" w:type="dxa"/>
+            <w:shd w:val="clear" w:color="auto" w:fill="auto"/>
           </w:tcPr>
           <w:p>
             <w:pPr>
@@ -37032,6 +38716,7 @@
         <w:tc>
           <w:tcPr>
             <w:tcW w:w="1152" w:type="dxa"/>
+            <w:shd w:val="clear" w:color="auto" w:fill="auto"/>
           </w:tcPr>
           <w:p>
             <w:pPr>
@@ -37060,7 +38745,7 @@
         <w:tc>
           <w:tcPr>
             <w:tcW w:w="1278" w:type="dxa"/>
-            <w:shd w:val="clear" w:color="auto" w:fill="E5DFEC" w:themeFill="accent4" w:themeFillTint="33"/>
+            <w:shd w:val="clear" w:color="auto" w:fill="auto"/>
           </w:tcPr>
           <w:p>
             <w:pPr>
@@ -37082,7 +38767,7 @@
         <w:tc>
           <w:tcPr>
             <w:tcW w:w="1260" w:type="dxa"/>
-            <w:shd w:val="clear" w:color="auto" w:fill="E5DFEC" w:themeFill="accent4" w:themeFillTint="33"/>
+            <w:shd w:val="clear" w:color="auto" w:fill="auto"/>
           </w:tcPr>
           <w:p>
             <w:pPr>
@@ -37111,7 +38796,7 @@
         <w:tc>
           <w:tcPr>
             <w:tcW w:w="1260" w:type="dxa"/>
-            <w:shd w:val="clear" w:color="auto" w:fill="E5DFEC" w:themeFill="accent4" w:themeFillTint="33"/>
+            <w:shd w:val="clear" w:color="auto" w:fill="auto"/>
           </w:tcPr>
           <w:p>
             <w:pPr>
@@ -37128,6 +38813,335 @@
               </w:rPr>
               <w:t>1</w:t>
             </w:r>
+          </w:p>
+        </w:tc>
+      </w:tr>
+    </w:tbl>
+    <w:tbl>
+      <w:tblPr>
+        <w:tblStyle w:val="TableGrid"/>
+        <w:tblpPr w:leftFromText="180" w:rightFromText="180" w:vertAnchor="text" w:horzAnchor="margin" w:tblpXSpec="center" w:tblpY="1092"/>
+        <w:tblW w:w="0" w:type="auto"/>
+        <w:tblLook w:val="04A0"/>
+      </w:tblPr>
+      <w:tblGrid>
+        <w:gridCol w:w="1915"/>
+        <w:gridCol w:w="1915"/>
+        <w:gridCol w:w="1915"/>
+        <w:gridCol w:w="1916"/>
+      </w:tblGrid>
+      <w:tr>
+        <w:tc>
+          <w:tcPr>
+            <w:tcW w:w="1915" w:type="dxa"/>
+            <w:tcBorders>
+              <w:top w:val="nil"/>
+              <w:left w:val="nil"/>
+            </w:tcBorders>
+          </w:tcPr>
+          <w:p>
+            <w:pPr>
+              <w:spacing w:before="100" w:beforeAutospacing="1" w:after="100" w:afterAutospacing="1"/>
+              <w:rPr>
+                <w:rFonts w:cstheme="minorHAnsi"/>
+              </w:rPr>
+            </w:pPr>
+          </w:p>
+        </w:tc>
+        <w:tc>
+          <w:tcPr>
+            <w:tcW w:w="1915" w:type="dxa"/>
+            <w:shd w:val="clear" w:color="auto" w:fill="E5B8B7" w:themeFill="accent2" w:themeFillTint="66"/>
+          </w:tcPr>
+          <w:p>
+            <w:pPr>
+              <w:spacing w:before="100" w:beforeAutospacing="1" w:after="100" w:afterAutospacing="1"/>
+              <w:rPr>
+                <w:rFonts w:cstheme="minorHAnsi"/>
+              </w:rPr>
+            </w:pPr>
+            <w:r>
+              <w:rPr>
+                <w:rFonts w:cstheme="minorHAnsi"/>
+              </w:rPr>
+              <w:t>AAAA/AAAB</w:t>
+            </w:r>
+          </w:p>
+        </w:tc>
+        <w:tc>
+          <w:tcPr>
+            <w:tcW w:w="1915" w:type="dxa"/>
+            <w:shd w:val="clear" w:color="auto" w:fill="D6E3BC" w:themeFill="accent3" w:themeFillTint="66"/>
+          </w:tcPr>
+          <w:p>
+            <w:pPr>
+              <w:spacing w:before="100" w:beforeAutospacing="1" w:after="100" w:afterAutospacing="1"/>
+              <w:rPr>
+                <w:rFonts w:cstheme="minorHAnsi"/>
+              </w:rPr>
+            </w:pPr>
+            <w:r>
+              <w:rPr>
+                <w:rFonts w:cstheme="minorHAnsi"/>
+              </w:rPr>
+              <w:t>AAB</w:t>
+            </w:r>
+          </w:p>
+        </w:tc>
+        <w:tc>
+          <w:tcPr>
+            <w:tcW w:w="1916" w:type="dxa"/>
+            <w:shd w:val="clear" w:color="auto" w:fill="CCC0D9" w:themeFill="accent4" w:themeFillTint="66"/>
+          </w:tcPr>
+          <w:p>
+            <w:pPr>
+              <w:spacing w:before="100" w:beforeAutospacing="1" w:after="100" w:afterAutospacing="1"/>
+              <w:rPr>
+                <w:rFonts w:cstheme="minorHAnsi"/>
+              </w:rPr>
+            </w:pPr>
+            <w:r>
+              <w:rPr>
+                <w:rFonts w:cstheme="minorHAnsi"/>
+              </w:rPr>
+              <w:t>AB</w:t>
+            </w:r>
+          </w:p>
+        </w:tc>
+      </w:tr>
+      <w:tr>
+        <w:tc>
+          <w:tcPr>
+            <w:tcW w:w="1915" w:type="dxa"/>
+            <w:shd w:val="clear" w:color="auto" w:fill="E5B8B7" w:themeFill="accent2" w:themeFillTint="66"/>
+          </w:tcPr>
+          <w:p>
+            <w:pPr>
+              <w:spacing w:before="100" w:beforeAutospacing="1" w:after="100" w:afterAutospacing="1"/>
+              <w:rPr>
+                <w:rFonts w:cstheme="minorHAnsi"/>
+              </w:rPr>
+            </w:pPr>
+            <w:r>
+              <w:rPr>
+                <w:rFonts w:cstheme="minorHAnsi"/>
+              </w:rPr>
+              <w:t>AAAA/AAAB</w:t>
+            </w:r>
+          </w:p>
+        </w:tc>
+        <w:tc>
+          <w:tcPr>
+            <w:tcW w:w="1915" w:type="dxa"/>
+            <w:shd w:val="clear" w:color="auto" w:fill="BFBFBF" w:themeFill="background1" w:themeFillShade="BF"/>
+          </w:tcPr>
+          <w:p>
+            <w:pPr>
+              <w:spacing w:before="100" w:beforeAutospacing="1" w:after="100" w:afterAutospacing="1"/>
+              <w:rPr>
+                <w:rFonts w:cstheme="minorHAnsi"/>
+              </w:rPr>
+            </w:pPr>
+          </w:p>
+        </w:tc>
+        <w:tc>
+          <w:tcPr>
+            <w:tcW w:w="1915" w:type="dxa"/>
+          </w:tcPr>
+          <w:p>
+            <w:pPr>
+              <w:tabs>
+                <w:tab w:val="left" w:pos="732"/>
+              </w:tabs>
+              <w:spacing w:before="100" w:beforeAutospacing="1" w:after="100" w:afterAutospacing="1"/>
+              <w:rPr>
+                <w:rFonts w:cstheme="minorHAnsi"/>
+                <w:sz w:val="20"/>
+              </w:rPr>
+            </w:pPr>
+            <w:r>
+              <w:rPr>
+                <w:rFonts w:cstheme="minorHAnsi"/>
+                <w:sz w:val="20"/>
+              </w:rPr>
+              <w:t>0.0486</w:t>
+            </w:r>
+          </w:p>
+        </w:tc>
+        <w:tc>
+          <w:tcPr>
+            <w:tcW w:w="1916" w:type="dxa"/>
+          </w:tcPr>
+          <w:p>
+            <w:pPr>
+              <w:spacing w:before="100" w:beforeAutospacing="1" w:after="100" w:afterAutospacing="1"/>
+              <w:rPr>
+                <w:rFonts w:cstheme="minorHAnsi"/>
+              </w:rPr>
+            </w:pPr>
+            <w:r>
+              <w:rPr>
+                <w:rFonts w:cstheme="minorHAnsi"/>
+                <w:sz w:val="20"/>
+              </w:rPr>
+              <w:t>0.0184</w:t>
+            </w:r>
+          </w:p>
+        </w:tc>
+      </w:tr>
+      <w:tr>
+        <w:tc>
+          <w:tcPr>
+            <w:tcW w:w="1915" w:type="dxa"/>
+            <w:shd w:val="clear" w:color="auto" w:fill="D6E3BC" w:themeFill="accent3" w:themeFillTint="66"/>
+          </w:tcPr>
+          <w:p>
+            <w:pPr>
+              <w:spacing w:before="100" w:beforeAutospacing="1" w:after="100" w:afterAutospacing="1"/>
+              <w:rPr>
+                <w:rFonts w:cstheme="minorHAnsi"/>
+              </w:rPr>
+            </w:pPr>
+            <w:r>
+              <w:rPr>
+                <w:rFonts w:cstheme="minorHAnsi"/>
+              </w:rPr>
+              <w:t>AAB</w:t>
+            </w:r>
+          </w:p>
+        </w:tc>
+        <w:tc>
+          <w:tcPr>
+            <w:tcW w:w="1915" w:type="dxa"/>
+          </w:tcPr>
+          <w:p>
+            <w:pPr>
+              <w:tabs>
+                <w:tab w:val="left" w:pos="732"/>
+              </w:tabs>
+              <w:spacing w:before="100" w:beforeAutospacing="1" w:after="100" w:afterAutospacing="1"/>
+              <w:rPr>
+                <w:rFonts w:cstheme="minorHAnsi"/>
+                <w:sz w:val="20"/>
+              </w:rPr>
+            </w:pPr>
+            <w:r>
+              <w:rPr>
+                <w:rFonts w:cstheme="minorHAnsi"/>
+                <w:sz w:val="20"/>
+              </w:rPr>
+              <w:t>0.0486</w:t>
+            </w:r>
+          </w:p>
+        </w:tc>
+        <w:tc>
+          <w:tcPr>
+            <w:tcW w:w="1915" w:type="dxa"/>
+            <w:shd w:val="clear" w:color="auto" w:fill="BFBFBF" w:themeFill="background1" w:themeFillShade="BF"/>
+          </w:tcPr>
+          <w:p>
+            <w:pPr>
+              <w:spacing w:before="100" w:beforeAutospacing="1" w:after="100" w:afterAutospacing="1"/>
+              <w:rPr>
+                <w:rFonts w:cstheme="minorHAnsi"/>
+              </w:rPr>
+            </w:pPr>
+          </w:p>
+        </w:tc>
+        <w:tc>
+          <w:tcPr>
+            <w:tcW w:w="1916" w:type="dxa"/>
+          </w:tcPr>
+          <w:p>
+            <w:pPr>
+              <w:spacing w:before="100" w:beforeAutospacing="1" w:after="100" w:afterAutospacing="1"/>
+              <w:rPr>
+                <w:rFonts w:cstheme="minorHAnsi"/>
+              </w:rPr>
+            </w:pPr>
+            <w:r>
+              <w:rPr>
+                <w:rFonts w:cstheme="minorHAnsi"/>
+                <w:sz w:val="20"/>
+              </w:rPr>
+              <w:t>0.0247</w:t>
+            </w:r>
+          </w:p>
+        </w:tc>
+      </w:tr>
+      <w:tr>
+        <w:tc>
+          <w:tcPr>
+            <w:tcW w:w="1915" w:type="dxa"/>
+            <w:shd w:val="clear" w:color="auto" w:fill="CCC0D9" w:themeFill="accent4" w:themeFillTint="66"/>
+          </w:tcPr>
+          <w:p>
+            <w:pPr>
+              <w:spacing w:before="100" w:beforeAutospacing="1" w:after="100" w:afterAutospacing="1"/>
+              <w:rPr>
+                <w:rFonts w:cstheme="minorHAnsi"/>
+              </w:rPr>
+            </w:pPr>
+            <w:r>
+              <w:rPr>
+                <w:rFonts w:cstheme="minorHAnsi"/>
+              </w:rPr>
+              <w:t>AB</w:t>
+            </w:r>
+          </w:p>
+        </w:tc>
+        <w:tc>
+          <w:tcPr>
+            <w:tcW w:w="1915" w:type="dxa"/>
+          </w:tcPr>
+          <w:p>
+            <w:pPr>
+              <w:spacing w:before="100" w:beforeAutospacing="1" w:after="100" w:afterAutospacing="1"/>
+              <w:rPr>
+                <w:rFonts w:cstheme="minorHAnsi"/>
+              </w:rPr>
+            </w:pPr>
+            <w:r>
+              <w:rPr>
+                <w:rFonts w:cstheme="minorHAnsi"/>
+                <w:sz w:val="20"/>
+              </w:rPr>
+              <w:t>0.0184</w:t>
+            </w:r>
+          </w:p>
+        </w:tc>
+        <w:tc>
+          <w:tcPr>
+            <w:tcW w:w="1915" w:type="dxa"/>
+          </w:tcPr>
+          <w:p>
+            <w:pPr>
+              <w:spacing w:before="100" w:beforeAutospacing="1" w:after="100" w:afterAutospacing="1"/>
+              <w:rPr>
+                <w:rFonts w:cstheme="minorHAnsi"/>
+              </w:rPr>
+            </w:pPr>
+            <w:r>
+              <w:rPr>
+                <w:rFonts w:cstheme="minorHAnsi"/>
+                <w:sz w:val="20"/>
+              </w:rPr>
+              <w:t>0.0247</w:t>
+            </w:r>
+          </w:p>
+        </w:tc>
+        <w:tc>
+          <w:tcPr>
+            <w:tcW w:w="1916" w:type="dxa"/>
+            <w:shd w:val="clear" w:color="auto" w:fill="BFBFBF" w:themeFill="background1" w:themeFillShade="BF"/>
+          </w:tcPr>
+          <w:p>
+            <w:pPr>
+              <w:spacing w:before="100" w:beforeAutospacing="1" w:after="100" w:afterAutospacing="1"/>
+              <w:rPr>
+                <w:rFonts w:cstheme="minorHAnsi"/>
+              </w:rPr>
+            </w:pPr>
           </w:p>
         </w:tc>
       </w:tr>
@@ -37143,8 +39157,48 @@
         <w:rPr>
           <w:rFonts w:cstheme="minorHAnsi"/>
         </w:rPr>
-        <w:t>Updating the color coding on the similarity matrix produces this:</w:t>
+        <w:t>Updating the color coding on the similarity matrix produces this</w:t>
       </w:r>
+      <w:r>
+        <w:rPr>
+          <w:rFonts w:cstheme="minorHAnsi"/>
+        </w:rPr>
+        <w:t xml:space="preserve"> (the lowest similarity score is kept when merging AAAA and AAAB</w:t>
+      </w:r>
+      <w:r>
+        <w:rPr>
+          <w:rFonts w:cstheme="minorHAnsi"/>
+        </w:rPr>
+        <w:t>, reflecting the furthest point between the new supercluster and the remaining clusters</w:t>
+      </w:r>
+      <w:r>
+        <w:rPr>
+          <w:rFonts w:cstheme="minorHAnsi"/>
+        </w:rPr>
+        <w:t>)</w:t>
+      </w:r>
+      <w:r>
+        <w:rPr>
+          <w:rFonts w:cstheme="minorHAnsi"/>
+        </w:rPr>
+        <w:t>:</w:t>
+      </w:r>
+    </w:p>
+    <w:p>
+      <w:pPr>
+        <w:spacing w:before="100" w:beforeAutospacing="1" w:after="100" w:afterAutospacing="1" w:line="240" w:lineRule="auto"/>
+        <w:rPr>
+          <w:rFonts w:cstheme="minorHAnsi"/>
+        </w:rPr>
+      </w:pPr>
+    </w:p>
+    <w:p>
+      <w:pPr>
+        <w:spacing w:before="100" w:beforeAutospacing="1" w:after="100" w:afterAutospacing="1" w:line="240" w:lineRule="auto"/>
+        <w:rPr>
+          <w:rFonts w:cstheme="minorHAnsi"/>
+        </w:rPr>
+      </w:pPr>
     </w:p>
     <w:p>
       <w:pPr>
@@ -37157,338 +39211,27 @@
         <w:rPr>
           <w:rFonts w:cstheme="minorHAnsi"/>
         </w:rPr>
-        <w:t>And updating the proximity matrix looks like this:</w:t>
+        <w:t>U</w:t>
+      </w:r>
+      <w:r>
+        <w:rPr>
+          <w:rFonts w:cstheme="minorHAnsi"/>
+        </w:rPr>
+        <w:t>pdating the proximity matrix</w:t>
+      </w:r>
+      <w:r>
+        <w:rPr>
+          <w:rFonts w:cstheme="minorHAnsi"/>
+        </w:rPr>
+        <w:t xml:space="preserve"> with new color coding parameters</w:t>
+      </w:r>
+      <w:r>
+        <w:rPr>
+          <w:rFonts w:cstheme="minorHAnsi"/>
+        </w:rPr>
+        <w:t xml:space="preserve"> looks like this:</w:t>
       </w:r>
     </w:p>
-    <w:tbl>
-      <w:tblPr>
-        <w:tblStyle w:val="TableGrid"/>
-        <w:tblW w:w="0" w:type="auto"/>
-        <w:tblInd w:w="858" w:type="dxa"/>
-        <w:tblLook w:val="04A0"/>
-      </w:tblPr>
-      <w:tblGrid>
-        <w:gridCol w:w="1915"/>
-        <w:gridCol w:w="1915"/>
-        <w:gridCol w:w="1915"/>
-        <w:gridCol w:w="1916"/>
-      </w:tblGrid>
-      <w:tr>
-        <w:tc>
-          <w:tcPr>
-            <w:tcW w:w="1915" w:type="dxa"/>
-            <w:tcBorders>
-              <w:top w:val="nil"/>
-              <w:left w:val="nil"/>
-            </w:tcBorders>
-          </w:tcPr>
-          <w:p>
-            <w:pPr>
-              <w:spacing w:before="100" w:beforeAutospacing="1" w:after="100" w:afterAutospacing="1"/>
-              <w:rPr>
-                <w:rFonts w:cstheme="minorHAnsi"/>
-              </w:rPr>
-            </w:pPr>
-          </w:p>
-        </w:tc>
-        <w:tc>
-          <w:tcPr>
-            <w:tcW w:w="1915" w:type="dxa"/>
-            <w:shd w:val="clear" w:color="auto" w:fill="E5B8B7" w:themeFill="accent2" w:themeFillTint="66"/>
-          </w:tcPr>
-          <w:p>
-            <w:pPr>
-              <w:spacing w:before="100" w:beforeAutospacing="1" w:after="100" w:afterAutospacing="1"/>
-              <w:rPr>
-                <w:rFonts w:cstheme="minorHAnsi"/>
-              </w:rPr>
-            </w:pPr>
-            <w:r>
-              <w:rPr>
-                <w:rFonts w:cstheme="minorHAnsi"/>
-              </w:rPr>
-              <w:t>AAAA/AAAB</w:t>
-            </w:r>
-          </w:p>
-        </w:tc>
-        <w:tc>
-          <w:tcPr>
-            <w:tcW w:w="1915" w:type="dxa"/>
-            <w:shd w:val="clear" w:color="auto" w:fill="D6E3BC" w:themeFill="accent3" w:themeFillTint="66"/>
-          </w:tcPr>
-          <w:p>
-            <w:pPr>
-              <w:spacing w:before="100" w:beforeAutospacing="1" w:after="100" w:afterAutospacing="1"/>
-              <w:rPr>
-                <w:rFonts w:cstheme="minorHAnsi"/>
-              </w:rPr>
-            </w:pPr>
-            <w:r>
-              <w:rPr>
-                <w:rFonts w:cstheme="minorHAnsi"/>
-              </w:rPr>
-              <w:t>AAB</w:t>
-            </w:r>
-          </w:p>
-        </w:tc>
-        <w:tc>
-          <w:tcPr>
-            <w:tcW w:w="1916" w:type="dxa"/>
-            <w:shd w:val="clear" w:color="auto" w:fill="CCC0D9" w:themeFill="accent4" w:themeFillTint="66"/>
-          </w:tcPr>
-          <w:p>
-            <w:pPr>
-              <w:spacing w:before="100" w:beforeAutospacing="1" w:after="100" w:afterAutospacing="1"/>
-              <w:rPr>
-                <w:rFonts w:cstheme="minorHAnsi"/>
-              </w:rPr>
-            </w:pPr>
-            <w:r>
-              <w:rPr>
-                <w:rFonts w:cstheme="minorHAnsi"/>
-              </w:rPr>
-              <w:t>AB</w:t>
-            </w:r>
-          </w:p>
-        </w:tc>
-      </w:tr>
-      <w:tr>
-        <w:tc>
-          <w:tcPr>
-            <w:tcW w:w="1915" w:type="dxa"/>
-            <w:shd w:val="clear" w:color="auto" w:fill="E5B8B7" w:themeFill="accent2" w:themeFillTint="66"/>
-          </w:tcPr>
-          <w:p>
-            <w:pPr>
-              <w:spacing w:before="100" w:beforeAutospacing="1" w:after="100" w:afterAutospacing="1"/>
-              <w:rPr>
-                <w:rFonts w:cstheme="minorHAnsi"/>
-              </w:rPr>
-            </w:pPr>
-            <w:r>
-              <w:rPr>
-                <w:rFonts w:cstheme="minorHAnsi"/>
-              </w:rPr>
-              <w:t>AAAA/AAAB</w:t>
-            </w:r>
-          </w:p>
-        </w:tc>
-        <w:tc>
-          <w:tcPr>
-            <w:tcW w:w="1915" w:type="dxa"/>
-            <w:shd w:val="clear" w:color="auto" w:fill="BFBFBF" w:themeFill="background1" w:themeFillShade="BF"/>
-          </w:tcPr>
-          <w:p>
-            <w:pPr>
-              <w:spacing w:before="100" w:beforeAutospacing="1" w:after="100" w:afterAutospacing="1"/>
-              <w:rPr>
-                <w:rFonts w:cstheme="minorHAnsi"/>
-              </w:rPr>
-            </w:pPr>
-          </w:p>
-        </w:tc>
-        <w:tc>
-          <w:tcPr>
-            <w:tcW w:w="1915" w:type="dxa"/>
-          </w:tcPr>
-          <w:p>
-            <w:pPr>
-              <w:tabs>
-                <w:tab w:val="left" w:pos="732"/>
-              </w:tabs>
-              <w:spacing w:before="100" w:beforeAutospacing="1" w:after="100" w:afterAutospacing="1"/>
-              <w:rPr>
-                <w:rFonts w:cstheme="minorHAnsi"/>
-                <w:sz w:val="20"/>
-              </w:rPr>
-            </w:pPr>
-            <w:r>
-              <w:rPr>
-                <w:rFonts w:cstheme="minorHAnsi"/>
-                <w:sz w:val="20"/>
-              </w:rPr>
-              <w:t>0.0486</w:t>
-            </w:r>
-          </w:p>
-        </w:tc>
-        <w:tc>
-          <w:tcPr>
-            <w:tcW w:w="1916" w:type="dxa"/>
-          </w:tcPr>
-          <w:p>
-            <w:pPr>
-              <w:spacing w:before="100" w:beforeAutospacing="1" w:after="100" w:afterAutospacing="1"/>
-              <w:rPr>
-                <w:rFonts w:cstheme="minorHAnsi"/>
-              </w:rPr>
-            </w:pPr>
-            <w:r>
-              <w:rPr>
-                <w:rFonts w:cstheme="minorHAnsi"/>
-                <w:sz w:val="20"/>
-              </w:rPr>
-              <w:t>0.0184</w:t>
-            </w:r>
-          </w:p>
-        </w:tc>
-      </w:tr>
-      <w:tr>
-        <w:tc>
-          <w:tcPr>
-            <w:tcW w:w="1915" w:type="dxa"/>
-            <w:shd w:val="clear" w:color="auto" w:fill="D6E3BC" w:themeFill="accent3" w:themeFillTint="66"/>
-          </w:tcPr>
-          <w:p>
-            <w:pPr>
-              <w:spacing w:before="100" w:beforeAutospacing="1" w:after="100" w:afterAutospacing="1"/>
-              <w:rPr>
-                <w:rFonts w:cstheme="minorHAnsi"/>
-              </w:rPr>
-            </w:pPr>
-            <w:r>
-              <w:rPr>
-                <w:rFonts w:cstheme="minorHAnsi"/>
-              </w:rPr>
-              <w:t>AAB</w:t>
-            </w:r>
-          </w:p>
-        </w:tc>
-        <w:tc>
-          <w:tcPr>
-            <w:tcW w:w="1915" w:type="dxa"/>
-          </w:tcPr>
-          <w:p>
-            <w:pPr>
-              <w:tabs>
-                <w:tab w:val="left" w:pos="732"/>
-              </w:tabs>
-              <w:spacing w:before="100" w:beforeAutospacing="1" w:after="100" w:afterAutospacing="1"/>
-              <w:rPr>
-                <w:rFonts w:cstheme="minorHAnsi"/>
-                <w:sz w:val="20"/>
-              </w:rPr>
-            </w:pPr>
-            <w:r>
-              <w:rPr>
-                <w:rFonts w:cstheme="minorHAnsi"/>
-                <w:sz w:val="20"/>
-              </w:rPr>
-              <w:t>0.0486</w:t>
-            </w:r>
-          </w:p>
-        </w:tc>
-        <w:tc>
-          <w:tcPr>
-            <w:tcW w:w="1915" w:type="dxa"/>
-            <w:shd w:val="clear" w:color="auto" w:fill="BFBFBF" w:themeFill="background1" w:themeFillShade="BF"/>
-          </w:tcPr>
-          <w:p>
-            <w:pPr>
-              <w:spacing w:before="100" w:beforeAutospacing="1" w:after="100" w:afterAutospacing="1"/>
-              <w:rPr>
-                <w:rFonts w:cstheme="minorHAnsi"/>
-              </w:rPr>
-            </w:pPr>
-          </w:p>
-        </w:tc>
-        <w:tc>
-          <w:tcPr>
-            <w:tcW w:w="1916" w:type="dxa"/>
-          </w:tcPr>
-          <w:p>
-            <w:pPr>
-              <w:spacing w:before="100" w:beforeAutospacing="1" w:after="100" w:afterAutospacing="1"/>
-              <w:rPr>
-                <w:rFonts w:cstheme="minorHAnsi"/>
-              </w:rPr>
-            </w:pPr>
-            <w:r>
-              <w:rPr>
-                <w:rFonts w:cstheme="minorHAnsi"/>
-                <w:sz w:val="20"/>
-              </w:rPr>
-              <w:t>0.0247</w:t>
-            </w:r>
-          </w:p>
-        </w:tc>
-      </w:tr>
-      <w:tr>
-        <w:tc>
-          <w:tcPr>
-            <w:tcW w:w="1915" w:type="dxa"/>
-            <w:shd w:val="clear" w:color="auto" w:fill="CCC0D9" w:themeFill="accent4" w:themeFillTint="66"/>
-          </w:tcPr>
-          <w:p>
-            <w:pPr>
-              <w:spacing w:before="100" w:beforeAutospacing="1" w:after="100" w:afterAutospacing="1"/>
-              <w:rPr>
-                <w:rFonts w:cstheme="minorHAnsi"/>
-              </w:rPr>
-            </w:pPr>
-            <w:r>
-              <w:rPr>
-                <w:rFonts w:cstheme="minorHAnsi"/>
-              </w:rPr>
-              <w:t>AB</w:t>
-            </w:r>
-          </w:p>
-        </w:tc>
-        <w:tc>
-          <w:tcPr>
-            <w:tcW w:w="1915" w:type="dxa"/>
-          </w:tcPr>
-          <w:p>
-            <w:pPr>
-              <w:spacing w:before="100" w:beforeAutospacing="1" w:after="100" w:afterAutospacing="1"/>
-              <w:rPr>
-                <w:rFonts w:cstheme="minorHAnsi"/>
-              </w:rPr>
-            </w:pPr>
-            <w:r>
-              <w:rPr>
-                <w:rFonts w:cstheme="minorHAnsi"/>
-                <w:sz w:val="20"/>
-              </w:rPr>
-              <w:t>0.0184</w:t>
-            </w:r>
-          </w:p>
-        </w:tc>
-        <w:tc>
-          <w:tcPr>
-            <w:tcW w:w="1915" w:type="dxa"/>
-          </w:tcPr>
-          <w:p>
-            <w:pPr>
-              <w:spacing w:before="100" w:beforeAutospacing="1" w:after="100" w:afterAutospacing="1"/>
-              <w:rPr>
-                <w:rFonts w:cstheme="minorHAnsi"/>
-              </w:rPr>
-            </w:pPr>
-            <w:r>
-              <w:rPr>
-                <w:rFonts w:cstheme="minorHAnsi"/>
-                <w:sz w:val="20"/>
-              </w:rPr>
-              <w:t>0.0247</w:t>
-            </w:r>
-          </w:p>
-        </w:tc>
-        <w:tc>
-          <w:tcPr>
-            <w:tcW w:w="1916" w:type="dxa"/>
-            <w:shd w:val="clear" w:color="auto" w:fill="BFBFBF" w:themeFill="background1" w:themeFillShade="BF"/>
-          </w:tcPr>
-          <w:p>
-            <w:pPr>
-              <w:spacing w:before="100" w:beforeAutospacing="1" w:after="100" w:afterAutospacing="1"/>
-              <w:rPr>
-                <w:rFonts w:cstheme="minorHAnsi"/>
-              </w:rPr>
-            </w:pPr>
-          </w:p>
-        </w:tc>
-      </w:tr>
-    </w:tbl>
     <w:p>
       <w:pPr>
         <w:spacing w:before="100" w:beforeAutospacing="1" w:after="100" w:afterAutospacing="1" w:line="240" w:lineRule="auto"/>
@@ -39724,6 +41467,190 @@
         </w:tc>
       </w:tr>
     </w:tbl>
+    <w:tbl>
+      <w:tblPr>
+        <w:tblStyle w:val="TableGrid"/>
+        <w:tblpPr w:leftFromText="180" w:rightFromText="180" w:vertAnchor="text" w:horzAnchor="margin" w:tblpXSpec="center" w:tblpY="554"/>
+        <w:tblW w:w="0" w:type="auto"/>
+        <w:tblLook w:val="04A0"/>
+      </w:tblPr>
+      <w:tblGrid>
+        <w:gridCol w:w="1915"/>
+        <w:gridCol w:w="1915"/>
+        <w:gridCol w:w="1916"/>
+      </w:tblGrid>
+      <w:tr>
+        <w:tc>
+          <w:tcPr>
+            <w:tcW w:w="1915" w:type="dxa"/>
+            <w:tcBorders>
+              <w:top w:val="nil"/>
+              <w:left w:val="nil"/>
+            </w:tcBorders>
+          </w:tcPr>
+          <w:p>
+            <w:pPr>
+              <w:spacing w:before="100" w:beforeAutospacing="1" w:after="100" w:afterAutospacing="1"/>
+              <w:rPr>
+                <w:rFonts w:cstheme="minorHAnsi"/>
+              </w:rPr>
+            </w:pPr>
+          </w:p>
+        </w:tc>
+        <w:tc>
+          <w:tcPr>
+            <w:tcW w:w="1915" w:type="dxa"/>
+            <w:shd w:val="clear" w:color="auto" w:fill="E5B8B7" w:themeFill="accent2" w:themeFillTint="66"/>
+          </w:tcPr>
+          <w:p>
+            <w:pPr>
+              <w:spacing w:before="100" w:beforeAutospacing="1" w:after="100" w:afterAutospacing="1"/>
+              <w:rPr>
+                <w:rFonts w:cstheme="minorHAnsi"/>
+              </w:rPr>
+            </w:pPr>
+            <w:r>
+              <w:rPr>
+                <w:rFonts w:cstheme="minorHAnsi"/>
+              </w:rPr>
+              <w:t>AAAA/AAAB/AAB</w:t>
+            </w:r>
+          </w:p>
+        </w:tc>
+        <w:tc>
+          <w:tcPr>
+            <w:tcW w:w="1916" w:type="dxa"/>
+            <w:shd w:val="clear" w:color="auto" w:fill="CCC0D9" w:themeFill="accent4" w:themeFillTint="66"/>
+          </w:tcPr>
+          <w:p>
+            <w:pPr>
+              <w:spacing w:before="100" w:beforeAutospacing="1" w:after="100" w:afterAutospacing="1"/>
+              <w:rPr>
+                <w:rFonts w:cstheme="minorHAnsi"/>
+              </w:rPr>
+            </w:pPr>
+            <w:r>
+              <w:rPr>
+                <w:rFonts w:cstheme="minorHAnsi"/>
+              </w:rPr>
+              <w:t>AB</w:t>
+            </w:r>
+          </w:p>
+        </w:tc>
+      </w:tr>
+      <w:tr>
+        <w:tc>
+          <w:tcPr>
+            <w:tcW w:w="1915" w:type="dxa"/>
+            <w:shd w:val="clear" w:color="auto" w:fill="E5B8B7" w:themeFill="accent2" w:themeFillTint="66"/>
+          </w:tcPr>
+          <w:p>
+            <w:pPr>
+              <w:spacing w:before="100" w:beforeAutospacing="1" w:after="100" w:afterAutospacing="1"/>
+              <w:rPr>
+                <w:rFonts w:cstheme="minorHAnsi"/>
+              </w:rPr>
+            </w:pPr>
+            <w:r>
+              <w:rPr>
+                <w:rFonts w:cstheme="minorHAnsi"/>
+              </w:rPr>
+              <w:t>AAAA/AAAB/AAB</w:t>
+            </w:r>
+          </w:p>
+        </w:tc>
+        <w:tc>
+          <w:tcPr>
+            <w:tcW w:w="1915" w:type="dxa"/>
+            <w:shd w:val="clear" w:color="auto" w:fill="BFBFBF" w:themeFill="background1" w:themeFillShade="BF"/>
+          </w:tcPr>
+          <w:p>
+            <w:pPr>
+              <w:spacing w:before="100" w:beforeAutospacing="1" w:after="100" w:afterAutospacing="1"/>
+              <w:rPr>
+                <w:rFonts w:cstheme="minorHAnsi"/>
+              </w:rPr>
+            </w:pPr>
+          </w:p>
+        </w:tc>
+        <w:tc>
+          <w:tcPr>
+            <w:tcW w:w="1916" w:type="dxa"/>
+          </w:tcPr>
+          <w:p>
+            <w:pPr>
+              <w:spacing w:before="100" w:beforeAutospacing="1" w:after="100" w:afterAutospacing="1"/>
+              <w:rPr>
+                <w:rFonts w:cstheme="minorHAnsi"/>
+              </w:rPr>
+            </w:pPr>
+            <w:r>
+              <w:rPr>
+                <w:rFonts w:cstheme="minorHAnsi"/>
+                <w:sz w:val="20"/>
+              </w:rPr>
+              <w:t>0.0184</w:t>
+            </w:r>
+          </w:p>
+        </w:tc>
+      </w:tr>
+      <w:tr>
+        <w:tc>
+          <w:tcPr>
+            <w:tcW w:w="1915" w:type="dxa"/>
+            <w:shd w:val="clear" w:color="auto" w:fill="CCC0D9" w:themeFill="accent4" w:themeFillTint="66"/>
+          </w:tcPr>
+          <w:p>
+            <w:pPr>
+              <w:spacing w:before="100" w:beforeAutospacing="1" w:after="100" w:afterAutospacing="1"/>
+              <w:rPr>
+                <w:rFonts w:cstheme="minorHAnsi"/>
+              </w:rPr>
+            </w:pPr>
+            <w:r>
+              <w:rPr>
+                <w:rFonts w:cstheme="minorHAnsi"/>
+              </w:rPr>
+              <w:t>AB</w:t>
+            </w:r>
+          </w:p>
+        </w:tc>
+        <w:tc>
+          <w:tcPr>
+            <w:tcW w:w="1915" w:type="dxa"/>
+          </w:tcPr>
+          <w:p>
+            <w:pPr>
+              <w:spacing w:before="100" w:beforeAutospacing="1" w:after="100" w:afterAutospacing="1"/>
+              <w:rPr>
+                <w:rFonts w:cstheme="minorHAnsi"/>
+              </w:rPr>
+            </w:pPr>
+            <w:r>
+              <w:rPr>
+                <w:rFonts w:cstheme="minorHAnsi"/>
+                <w:sz w:val="20"/>
+              </w:rPr>
+              <w:t>0.0184</w:t>
+            </w:r>
+          </w:p>
+        </w:tc>
+        <w:tc>
+          <w:tcPr>
+            <w:tcW w:w="1916" w:type="dxa"/>
+            <w:shd w:val="clear" w:color="auto" w:fill="BFBFBF" w:themeFill="background1" w:themeFillShade="BF"/>
+          </w:tcPr>
+          <w:p>
+            <w:pPr>
+              <w:spacing w:before="100" w:beforeAutospacing="1" w:after="100" w:afterAutospacing="1"/>
+              <w:rPr>
+                <w:rFonts w:cstheme="minorHAnsi"/>
+              </w:rPr>
+            </w:pPr>
+          </w:p>
+        </w:tc>
+      </w:tr>
+    </w:tbl>
     <w:p>
       <w:pPr>
         <w:spacing w:before="100" w:beforeAutospacing="1" w:after="100" w:afterAutospacing="1" w:line="240" w:lineRule="auto"/>
@@ -39753,6 +41680,14 @@
           <w:rFonts w:cstheme="minorHAnsi"/>
         </w:rPr>
       </w:pPr>
+    </w:p>
+    <w:p>
+      <w:pPr>
+        <w:spacing w:before="100" w:beforeAutospacing="1" w:after="100" w:afterAutospacing="1" w:line="240" w:lineRule="auto"/>
+        <w:rPr>
+          <w:rFonts w:cstheme="minorHAnsi"/>
+        </w:rPr>
+      </w:pPr>
       <w:r>
         <w:rPr>
           <w:rFonts w:cstheme="minorHAnsi"/>
@@ -39760,190 +41695,22 @@
         <w:t>And updating the proximity matrix looks like this:</w:t>
       </w:r>
     </w:p>
-    <w:tbl>
-      <w:tblPr>
-        <w:tblStyle w:val="TableGrid"/>
-        <w:tblW w:w="0" w:type="auto"/>
-        <w:tblInd w:w="1260" w:type="dxa"/>
-        <w:tblLook w:val="04A0"/>
-      </w:tblPr>
-      <w:tblGrid>
-        <w:gridCol w:w="1915"/>
-        <w:gridCol w:w="1915"/>
-        <w:gridCol w:w="1916"/>
-      </w:tblGrid>
-      <w:tr>
-        <w:tc>
-          <w:tcPr>
-            <w:tcW w:w="1915" w:type="dxa"/>
-            <w:tcBorders>
-              <w:top w:val="nil"/>
-              <w:left w:val="nil"/>
-            </w:tcBorders>
-          </w:tcPr>
-          <w:p>
-            <w:pPr>
-              <w:spacing w:before="100" w:beforeAutospacing="1" w:after="100" w:afterAutospacing="1"/>
-              <w:rPr>
-                <w:rFonts w:cstheme="minorHAnsi"/>
-              </w:rPr>
-            </w:pPr>
-          </w:p>
-        </w:tc>
-        <w:tc>
-          <w:tcPr>
-            <w:tcW w:w="1915" w:type="dxa"/>
-            <w:shd w:val="clear" w:color="auto" w:fill="E5B8B7" w:themeFill="accent2" w:themeFillTint="66"/>
-          </w:tcPr>
-          <w:p>
-            <w:pPr>
-              <w:spacing w:before="100" w:beforeAutospacing="1" w:after="100" w:afterAutospacing="1"/>
-              <w:rPr>
-                <w:rFonts w:cstheme="minorHAnsi"/>
-              </w:rPr>
-            </w:pPr>
-            <w:r>
-              <w:rPr>
-                <w:rFonts w:cstheme="minorHAnsi"/>
-              </w:rPr>
-              <w:t>AAAA/AAAB/AAB</w:t>
-            </w:r>
-          </w:p>
-        </w:tc>
-        <w:tc>
-          <w:tcPr>
-            <w:tcW w:w="1916" w:type="dxa"/>
-            <w:shd w:val="clear" w:color="auto" w:fill="CCC0D9" w:themeFill="accent4" w:themeFillTint="66"/>
-          </w:tcPr>
-          <w:p>
-            <w:pPr>
-              <w:spacing w:before="100" w:beforeAutospacing="1" w:after="100" w:afterAutospacing="1"/>
-              <w:rPr>
-                <w:rFonts w:cstheme="minorHAnsi"/>
-              </w:rPr>
-            </w:pPr>
-            <w:r>
-              <w:rPr>
-                <w:rFonts w:cstheme="minorHAnsi"/>
-              </w:rPr>
-              <w:t>AB</w:t>
-            </w:r>
-          </w:p>
-        </w:tc>
-      </w:tr>
-      <w:tr>
-        <w:tc>
-          <w:tcPr>
-            <w:tcW w:w="1915" w:type="dxa"/>
-            <w:shd w:val="clear" w:color="auto" w:fill="E5B8B7" w:themeFill="accent2" w:themeFillTint="66"/>
-          </w:tcPr>
-          <w:p>
-            <w:pPr>
-              <w:spacing w:before="100" w:beforeAutospacing="1" w:after="100" w:afterAutospacing="1"/>
-              <w:rPr>
-                <w:rFonts w:cstheme="minorHAnsi"/>
-              </w:rPr>
-            </w:pPr>
-            <w:r>
-              <w:rPr>
-                <w:rFonts w:cstheme="minorHAnsi"/>
-              </w:rPr>
-              <w:t>AAAA/AAAB/AAB</w:t>
-            </w:r>
-          </w:p>
-        </w:tc>
-        <w:tc>
-          <w:tcPr>
-            <w:tcW w:w="1915" w:type="dxa"/>
-            <w:shd w:val="clear" w:color="auto" w:fill="BFBFBF" w:themeFill="background1" w:themeFillShade="BF"/>
-          </w:tcPr>
-          <w:p>
-            <w:pPr>
-              <w:spacing w:before="100" w:beforeAutospacing="1" w:after="100" w:afterAutospacing="1"/>
-              <w:rPr>
-                <w:rFonts w:cstheme="minorHAnsi"/>
-              </w:rPr>
-            </w:pPr>
-          </w:p>
-        </w:tc>
-        <w:tc>
-          <w:tcPr>
-            <w:tcW w:w="1916" w:type="dxa"/>
-          </w:tcPr>
-          <w:p>
-            <w:pPr>
-              <w:spacing w:before="100" w:beforeAutospacing="1" w:after="100" w:afterAutospacing="1"/>
-              <w:rPr>
-                <w:rFonts w:cstheme="minorHAnsi"/>
-              </w:rPr>
-            </w:pPr>
-            <w:r>
-              <w:rPr>
-                <w:rFonts w:cstheme="minorHAnsi"/>
-                <w:sz w:val="20"/>
-              </w:rPr>
-              <w:t>0.0184</w:t>
-            </w:r>
-          </w:p>
-        </w:tc>
-      </w:tr>
-      <w:tr>
-        <w:tc>
-          <w:tcPr>
-            <w:tcW w:w="1915" w:type="dxa"/>
-            <w:shd w:val="clear" w:color="auto" w:fill="CCC0D9" w:themeFill="accent4" w:themeFillTint="66"/>
-          </w:tcPr>
-          <w:p>
-            <w:pPr>
-              <w:spacing w:before="100" w:beforeAutospacing="1" w:after="100" w:afterAutospacing="1"/>
-              <w:rPr>
-                <w:rFonts w:cstheme="minorHAnsi"/>
-              </w:rPr>
-            </w:pPr>
-            <w:r>
-              <w:rPr>
-                <w:rFonts w:cstheme="minorHAnsi"/>
-              </w:rPr>
-              <w:t>AB</w:t>
-            </w:r>
-          </w:p>
-        </w:tc>
-        <w:tc>
-          <w:tcPr>
-            <w:tcW w:w="1915" w:type="dxa"/>
-          </w:tcPr>
-          <w:p>
-            <w:pPr>
-              <w:spacing w:before="100" w:beforeAutospacing="1" w:after="100" w:afterAutospacing="1"/>
-              <w:rPr>
-                <w:rFonts w:cstheme="minorHAnsi"/>
-              </w:rPr>
-            </w:pPr>
-            <w:r>
-              <w:rPr>
-                <w:rFonts w:cstheme="minorHAnsi"/>
-                <w:sz w:val="20"/>
-              </w:rPr>
-              <w:t>0.0184</w:t>
-            </w:r>
-          </w:p>
-        </w:tc>
-        <w:tc>
-          <w:tcPr>
-            <w:tcW w:w="1916" w:type="dxa"/>
-            <w:shd w:val="clear" w:color="auto" w:fill="BFBFBF" w:themeFill="background1" w:themeFillShade="BF"/>
-          </w:tcPr>
-          <w:p>
-            <w:pPr>
-              <w:spacing w:before="100" w:beforeAutospacing="1" w:after="100" w:afterAutospacing="1"/>
-              <w:rPr>
-                <w:rFonts w:cstheme="minorHAnsi"/>
-              </w:rPr>
-            </w:pPr>
-          </w:p>
-        </w:tc>
-      </w:tr>
-    </w:tbl>
+    <w:p>
+      <w:pPr>
+        <w:spacing w:before="100" w:beforeAutospacing="1" w:after="100" w:afterAutospacing="1" w:line="240" w:lineRule="auto"/>
+        <w:rPr>
+          <w:rFonts w:cstheme="minorHAnsi"/>
+        </w:rPr>
+      </w:pPr>
+    </w:p>
+    <w:p>
+      <w:pPr>
+        <w:spacing w:before="100" w:beforeAutospacing="1" w:after="100" w:afterAutospacing="1" w:line="240" w:lineRule="auto"/>
+        <w:rPr>
+          <w:rFonts w:cstheme="minorHAnsi"/>
+        </w:rPr>
+      </w:pPr>
+    </w:p>
     <w:p>
       <w:pPr>
         <w:spacing w:before="100" w:beforeAutospacing="1" w:after="100" w:afterAutospacing="1" w:line="240" w:lineRule="auto"/>
@@ -40085,6 +41852,13 @@
           <w:rFonts w:cstheme="minorHAnsi"/>
         </w:rPr>
       </w:pPr>
+      <w:r>
+        <w:rPr>
+          <w:rFonts w:cstheme="minorHAnsi"/>
+          <w:b/>
+        </w:rPr>
+        <w:t>Dendrogram</w:t>
+      </w:r>
     </w:p>
     <w:p>
       <w:pPr>

--- a/Murray_Chelsea-HW4-CS5593.docx
+++ b/Murray_Chelsea-HW4-CS5593.docx
@@ -56,7 +56,7 @@
       <w:r>
         <w:t xml:space="preserve"> </w:t>
       </w:r>
-      <w:hyperlink r:id="rId5" w:history="1">
+      <w:hyperlink r:id="rId7" w:history="1">
         <w:r>
           <w:rPr>
             <w:rStyle w:val="Hyperlink"/>
@@ -523,7 +523,7 @@
                     </pic:cNvPicPr>
                   </pic:nvPicPr>
                   <pic:blipFill>
-                    <a:blip r:embed="rId6" cstate="print"/>
+                    <a:blip r:embed="rId8" cstate="print"/>
                     <a:srcRect/>
                     <a:stretch>
                       <a:fillRect/>
@@ -26541,7 +26541,7 @@
                     </pic:cNvPicPr>
                   </pic:nvPicPr>
                   <pic:blipFill>
-                    <a:blip r:embed="rId7" cstate="print"/>
+                    <a:blip r:embed="rId9" cstate="print"/>
                     <a:srcRect/>
                     <a:stretch>
                       <a:fillRect/>
@@ -39099,46 +39099,6 @@
           </w:p>
         </w:tc>
       </w:tr>
-      <w:tr>
-        <w:tc>
-          <w:tcPr>
-            <w:tcW w:w="2930" w:type="dxa"/>
-          </w:tcPr>
-          <w:p>
-            <w:pPr>
-              <w:spacing w:before="100" w:beforeAutospacing="1" w:after="100" w:afterAutospacing="1"/>
-              <w:rPr>
-                <w:rFonts w:cstheme="minorHAnsi"/>
-              </w:rPr>
-            </w:pPr>
-            <w:r>
-              <w:rPr>
-                <w:rFonts w:cstheme="minorHAnsi"/>
-              </w:rPr>
-              <w:t>(4.07, 33.8)</w:t>
-            </w:r>
-          </w:p>
-        </w:tc>
-        <w:tc>
-          <w:tcPr>
-            <w:tcW w:w="4165" w:type="dxa"/>
-          </w:tcPr>
-          <w:p>
-            <w:pPr>
-              <w:spacing w:before="100" w:beforeAutospacing="1" w:after="100" w:afterAutospacing="1"/>
-              <w:rPr>
-                <w:rFonts w:cstheme="minorHAnsi"/>
-              </w:rPr>
-            </w:pPr>
-            <w:r>
-              <w:rPr>
-                <w:rFonts w:cstheme="minorHAnsi"/>
-              </w:rPr>
-              <w:t>{(4.07, 33.8)}</w:t>
-            </w:r>
-          </w:p>
-        </w:tc>
-      </w:tr>
     </w:tbl>
     <w:p>
       <w:pPr>
@@ -40688,46 +40648,6 @@
           </w:p>
         </w:tc>
       </w:tr>
-      <w:tr>
-        <w:tc>
-          <w:tcPr>
-            <w:tcW w:w="2930" w:type="dxa"/>
-          </w:tcPr>
-          <w:p>
-            <w:pPr>
-              <w:spacing w:before="100" w:beforeAutospacing="1" w:after="100" w:afterAutospacing="1"/>
-              <w:rPr>
-                <w:rFonts w:cstheme="minorHAnsi"/>
-              </w:rPr>
-            </w:pPr>
-            <w:r>
-              <w:rPr>
-                <w:rFonts w:cstheme="minorHAnsi"/>
-              </w:rPr>
-              <w:t>(4.07, 33.8)</w:t>
-            </w:r>
-          </w:p>
-        </w:tc>
-        <w:tc>
-          <w:tcPr>
-            <w:tcW w:w="4165" w:type="dxa"/>
-          </w:tcPr>
-          <w:p>
-            <w:pPr>
-              <w:spacing w:before="100" w:beforeAutospacing="1" w:after="100" w:afterAutospacing="1"/>
-              <w:rPr>
-                <w:rFonts w:cstheme="minorHAnsi"/>
-              </w:rPr>
-            </w:pPr>
-            <w:r>
-              <w:rPr>
-                <w:rFonts w:cstheme="minorHAnsi"/>
-              </w:rPr>
-              <w:t>{(4.07, 33.8)}</w:t>
-            </w:r>
-          </w:p>
-        </w:tc>
-      </w:tr>
     </w:tbl>
     <w:p>
       <w:pPr>
@@ -42144,46 +42064,6 @@
           </w:p>
         </w:tc>
       </w:tr>
-      <w:tr>
-        <w:tc>
-          <w:tcPr>
-            <w:tcW w:w="2930" w:type="dxa"/>
-          </w:tcPr>
-          <w:p>
-            <w:pPr>
-              <w:spacing w:before="100" w:beforeAutospacing="1" w:after="100" w:afterAutospacing="1"/>
-              <w:rPr>
-                <w:rFonts w:cstheme="minorHAnsi"/>
-              </w:rPr>
-            </w:pPr>
-            <w:r>
-              <w:rPr>
-                <w:rFonts w:cstheme="minorHAnsi"/>
-              </w:rPr>
-              <w:t>(4.07, 33.8)</w:t>
-            </w:r>
-          </w:p>
-        </w:tc>
-        <w:tc>
-          <w:tcPr>
-            <w:tcW w:w="4165" w:type="dxa"/>
-          </w:tcPr>
-          <w:p>
-            <w:pPr>
-              <w:spacing w:before="100" w:beforeAutospacing="1" w:after="100" w:afterAutospacing="1"/>
-              <w:rPr>
-                <w:rFonts w:cstheme="minorHAnsi"/>
-              </w:rPr>
-            </w:pPr>
-            <w:r>
-              <w:rPr>
-                <w:rFonts w:cstheme="minorHAnsi"/>
-              </w:rPr>
-              <w:t>{(4.07, 33.8)}</w:t>
-            </w:r>
-          </w:p>
-        </w:tc>
-      </w:tr>
     </w:tbl>
     <w:p>
       <w:pPr>
@@ -42240,15 +42120,14 @@
     <w:tbl>
       <w:tblPr>
         <w:tblStyle w:val="TableGrid"/>
-        <w:tblpPr w:leftFromText="180" w:rightFromText="180" w:vertAnchor="page" w:horzAnchor="margin" w:tblpXSpec="center" w:tblpY="4429"/>
-        <w:tblW w:w="7977" w:type="dxa"/>
+        <w:tblpPr w:leftFromText="180" w:rightFromText="180" w:vertAnchor="page" w:horzAnchor="margin" w:tblpXSpec="center" w:tblpY="4513"/>
+        <w:tblW w:w="6546" w:type="dxa"/>
         <w:tblLook w:val="04A0"/>
       </w:tblPr>
       <w:tblGrid>
         <w:gridCol w:w="574"/>
         <w:gridCol w:w="709"/>
         <w:gridCol w:w="970"/>
-        <w:gridCol w:w="1431"/>
         <w:gridCol w:w="1431"/>
         <w:gridCol w:w="1431"/>
         <w:gridCol w:w="1431"/>
@@ -42351,30 +42230,6 @@
                 <w:b/>
                 <w:sz w:val="20"/>
               </w:rPr>
-              <w:t>(0.69, 2.5)</w:t>
-            </w:r>
-          </w:p>
-        </w:tc>
-        <w:tc>
-          <w:tcPr>
-            <w:tcW w:w="1431" w:type="dxa"/>
-            <w:shd w:val="clear" w:color="auto" w:fill="auto"/>
-          </w:tcPr>
-          <w:p>
-            <w:pPr>
-              <w:spacing w:before="100" w:beforeAutospacing="1" w:after="100" w:afterAutospacing="1"/>
-              <w:rPr>
-                <w:rFonts w:cstheme="minorHAnsi"/>
-                <w:b/>
-                <w:sz w:val="20"/>
-              </w:rPr>
-            </w:pPr>
-            <w:r>
-              <w:rPr>
-                <w:rFonts w:cstheme="minorHAnsi"/>
-                <w:b/>
-                <w:sz w:val="20"/>
-              </w:rPr>
               <w:t>(0.47, -2.5)</w:t>
             </w:r>
           </w:p>
@@ -42500,6 +42355,27 @@
               </w:rPr>
               <w:t>0.0486</w:t>
             </w:r>
+            <w:r>
+              <w:rPr>
+                <w:rFonts w:cstheme="minorHAnsi"/>
+                <w:sz w:val="20"/>
+              </w:rPr>
+              <w:t>&lt;</w:t>
+            </w:r>
+            <w:r>
+              <w:rPr>
+                <w:rFonts w:cstheme="minorHAnsi"/>
+                <w:sz w:val="20"/>
+              </w:rPr>
+              <w:t>0.063</w:t>
+            </w:r>
+            <w:r>
+              <w:rPr>
+                <w:rFonts w:cstheme="minorHAnsi"/>
+                <w:sz w:val="20"/>
+              </w:rPr>
+              <w:t>3</w:t>
+            </w:r>
           </w:p>
         </w:tc>
         <w:tc>
@@ -42520,50 +42396,7 @@
                 <w:rFonts w:cstheme="minorHAnsi"/>
                 <w:sz w:val="20"/>
               </w:rPr>
-              <w:t>0.063</w:t>
-            </w:r>
-            <w:r>
-              <w:rPr>
-                <w:rFonts w:cstheme="minorHAnsi"/>
-                <w:sz w:val="20"/>
-              </w:rPr>
-              <w:t>3</w:t>
-            </w:r>
-          </w:p>
-        </w:tc>
-        <w:tc>
-          <w:tcPr>
-            <w:tcW w:w="1431" w:type="dxa"/>
-            <w:shd w:val="clear" w:color="auto" w:fill="auto"/>
-          </w:tcPr>
-          <w:p>
-            <w:pPr>
-              <w:spacing w:before="100" w:beforeAutospacing="1" w:after="100" w:afterAutospacing="1"/>
-              <w:rPr>
-                <w:rFonts w:cstheme="minorHAnsi"/>
-                <w:sz w:val="20"/>
-              </w:rPr>
-            </w:pPr>
-            <w:r>
-              <w:rPr>
-                <w:rFonts w:cstheme="minorHAnsi"/>
-                <w:sz w:val="20"/>
-              </w:rPr>
               <w:t>0.0184</w:t>
-            </w:r>
-            <w:r>
-              <w:rPr>
-                <w:rFonts w:cstheme="minorHAnsi"/>
-                <w:sz w:val="20"/>
-              </w:rPr>
-              <w:t>&lt;</w:t>
-            </w:r>
-            <w:r>
-              <w:rPr>
-                <w:rFonts w:cstheme="minorHAnsi"/>
-                <w:sz w:val="20"/>
-              </w:rPr>
-              <w:t>0.0192</w:t>
             </w:r>
           </w:p>
         </w:tc>
@@ -42668,6 +42501,20 @@
               </w:rPr>
               <w:t>8</w:t>
             </w:r>
+            <w:r>
+              <w:rPr>
+                <w:rFonts w:cstheme="minorHAnsi"/>
+                <w:sz w:val="20"/>
+              </w:rPr>
+              <w:t>&lt;</w:t>
+            </w:r>
+            <w:r>
+              <w:rPr>
+                <w:rFonts w:cstheme="minorHAnsi"/>
+                <w:sz w:val="20"/>
+              </w:rPr>
+              <w:t>0.1281</w:t>
+            </w:r>
           </w:p>
         </w:tc>
         <w:tc>
@@ -42688,43 +42535,7 @@
                 <w:rFonts w:cstheme="minorHAnsi"/>
                 <w:sz w:val="20"/>
               </w:rPr>
-              <w:t>0.1281</w:t>
-            </w:r>
-          </w:p>
-        </w:tc>
-        <w:tc>
-          <w:tcPr>
-            <w:tcW w:w="1431" w:type="dxa"/>
-            <w:shd w:val="clear" w:color="auto" w:fill="auto"/>
-          </w:tcPr>
-          <w:p>
-            <w:pPr>
-              <w:spacing w:before="100" w:beforeAutospacing="1" w:after="100" w:afterAutospacing="1"/>
-              <w:rPr>
-                <w:rFonts w:cstheme="minorHAnsi"/>
-                <w:sz w:val="20"/>
-              </w:rPr>
-            </w:pPr>
-            <w:r>
-              <w:rPr>
-                <w:rFonts w:cstheme="minorHAnsi"/>
-                <w:sz w:val="20"/>
-              </w:rPr>
               <w:t>0.0219</w:t>
-            </w:r>
-            <w:r>
-              <w:rPr>
-                <w:rFonts w:cstheme="minorHAnsi"/>
-                <w:sz w:val="20"/>
-              </w:rPr>
-              <w:t>&lt;</w:t>
-            </w:r>
-            <w:r>
-              <w:rPr>
-                <w:rFonts w:cstheme="minorHAnsi"/>
-                <w:sz w:val="20"/>
-              </w:rPr>
-              <w:t>0.0231</w:t>
             </w:r>
           </w:p>
         </w:tc>
@@ -42754,7 +42565,7 @@
                 <w:b/>
                 <w:sz w:val="20"/>
               </w:rPr>
-              <w:t>(0.69, 2.5)</w:t>
+              <w:t>(0.47, -2.5)</w:t>
             </w:r>
           </w:p>
         </w:tc>
@@ -42849,57 +42660,14 @@
                 <w:rFonts w:cstheme="minorHAnsi"/>
                 <w:sz w:val="20"/>
               </w:rPr>
-              <w:t>0.1665</w:t>
-            </w:r>
-          </w:p>
-        </w:tc>
-        <w:tc>
-          <w:tcPr>
-            <w:tcW w:w="1431" w:type="dxa"/>
-            <w:shd w:val="clear" w:color="auto" w:fill="auto"/>
-          </w:tcPr>
-          <w:p>
-            <w:pPr>
-              <w:spacing w:before="100" w:beforeAutospacing="1" w:after="100" w:afterAutospacing="1"/>
-              <w:rPr>
-                <w:rFonts w:cstheme="minorHAnsi"/>
-                <w:sz w:val="20"/>
-              </w:rPr>
-            </w:pPr>
-            <w:r>
-              <w:rPr>
-                <w:rFonts w:cstheme="minorHAnsi"/>
-                <w:sz w:val="20"/>
-              </w:rPr>
-              <w:t>0.028</w:t>
-            </w:r>
-            <w:r>
-              <w:rPr>
-                <w:rFonts w:cstheme="minorHAnsi"/>
-                <w:sz w:val="20"/>
-              </w:rPr>
-              <w:t>2&lt;</w:t>
-            </w:r>
-            <w:r>
-              <w:rPr>
-                <w:rFonts w:cstheme="minorHAnsi"/>
-                <w:sz w:val="20"/>
-              </w:rPr>
-              <w:t>0.030</w:t>
-            </w:r>
-            <w:r>
-              <w:rPr>
-                <w:rFonts w:cstheme="minorHAnsi"/>
-                <w:sz w:val="20"/>
-              </w:rPr>
-              <w:t>2</w:t>
+              <w:t>0.0247</w:t>
             </w:r>
           </w:p>
         </w:tc>
       </w:tr>
       <w:tr>
         <w:trPr>
-          <w:trHeight w:val="359"/>
+          <w:trHeight w:val="341"/>
         </w:trPr>
         <w:tc>
           <w:tcPr>
@@ -42922,7 +42690,7 @@
                 <w:b/>
                 <w:sz w:val="20"/>
               </w:rPr>
-              <w:t>(0.47, -2.5)</w:t>
+              <w:t>AC</w:t>
             </w:r>
           </w:p>
         </w:tc>
@@ -42944,14 +42712,7 @@
                 <w:rFonts w:cstheme="minorHAnsi"/>
                 <w:sz w:val="20"/>
               </w:rPr>
-              <w:t>0.063</w:t>
-            </w:r>
-            <w:r>
-              <w:rPr>
-                <w:rFonts w:cstheme="minorHAnsi"/>
-                <w:sz w:val="20"/>
-              </w:rPr>
-              <w:t>3</w:t>
+              <w:t>0.0184</w:t>
             </w:r>
           </w:p>
         </w:tc>
@@ -42973,7 +42734,7 @@
                 <w:rFonts w:cstheme="minorHAnsi"/>
                 <w:sz w:val="20"/>
               </w:rPr>
-              <w:t>0.1281</w:t>
+              <w:t>0.0219</w:t>
             </w:r>
           </w:p>
         </w:tc>
@@ -42995,7 +42756,28 @@
                 <w:rFonts w:cstheme="minorHAnsi"/>
                 <w:sz w:val="20"/>
               </w:rPr>
-              <w:t>0.1665</w:t>
+              <w:t>0.0247</w:t>
+            </w:r>
+            <w:r>
+              <w:rPr>
+                <w:rFonts w:cstheme="minorHAnsi"/>
+                <w:sz w:val="20"/>
+              </w:rPr>
+              <w:t>&lt;</w:t>
+            </w:r>
+            <w:r>
+              <w:rPr>
+                <w:rFonts w:cstheme="minorHAnsi"/>
+                <w:sz w:val="20"/>
+              </w:rPr>
+              <w:t>0.028</w:t>
+            </w:r>
+            <w:r>
+              <w:rPr>
+                <w:rFonts w:cstheme="minorHAnsi"/>
+                <w:sz w:val="20"/>
+              </w:rPr>
+              <w:t>2</w:t>
             </w:r>
           </w:p>
         </w:tc>
@@ -43018,42 +42800,6 @@
                 <w:sz w:val="20"/>
               </w:rPr>
               <w:t>1</w:t>
-            </w:r>
-          </w:p>
-        </w:tc>
-        <w:tc>
-          <w:tcPr>
-            <w:tcW w:w="1431" w:type="dxa"/>
-            <w:shd w:val="clear" w:color="auto" w:fill="auto"/>
-          </w:tcPr>
-          <w:p>
-            <w:pPr>
-              <w:spacing w:before="100" w:beforeAutospacing="1" w:after="100" w:afterAutospacing="1"/>
-              <w:rPr>
-                <w:rFonts w:cstheme="minorHAnsi"/>
-                <w:sz w:val="20"/>
-              </w:rPr>
-            </w:pPr>
-            <w:r>
-              <w:rPr>
-                <w:rFonts w:cstheme="minorHAnsi"/>
-                <w:sz w:val="20"/>
-              </w:rPr>
-              <w:t>0.0247</w:t>
-            </w:r>
-            <w:r>
-              <w:rPr>
-                <w:rFonts w:cstheme="minorHAnsi"/>
-                <w:sz w:val="20"/>
-              </w:rPr>
-              <w:t>&lt;</w:t>
-            </w:r>
-            <w:r>
-              <w:rPr>
-                <w:rFonts w:cstheme="minorHAnsi"/>
-                <w:sz w:val="20"/>
-              </w:rPr>
-              <w:t>0.0262</w:t>
             </w:r>
           </w:p>
         </w:tc>
@@ -43096,38 +42842,416 @@
         <w:spacing w:before="100" w:beforeAutospacing="1" w:after="100" w:afterAutospacing="1" w:line="240" w:lineRule="auto"/>
         <w:rPr>
           <w:rFonts w:cstheme="minorHAnsi"/>
+          <w:b/>
         </w:rPr>
       </w:pPr>
+    </w:p>
+    <w:p>
+      <w:pPr>
+        <w:spacing w:before="100" w:beforeAutospacing="1" w:after="100" w:afterAutospacing="1" w:line="240" w:lineRule="auto"/>
+        <w:rPr>
+          <w:rFonts w:cstheme="minorHAnsi"/>
+          <w:b/>
+        </w:rPr>
+      </w:pPr>
+      <w:r>
+        <w:rPr>
+          <w:rFonts w:cstheme="minorHAnsi"/>
+          <w:b/>
+        </w:rPr>
+        <w:t>Step 6: Determine the two closest points/clusters, merge them, and update the matrix</w:t>
+      </w:r>
+    </w:p>
+    <w:p>
+      <w:pPr>
+        <w:spacing w:before="100" w:beforeAutospacing="1" w:after="100" w:afterAutospacing="1" w:line="240" w:lineRule="auto"/>
+        <w:rPr>
+          <w:rFonts w:cstheme="minorHAnsi"/>
+        </w:rPr>
+      </w:pPr>
+      <w:r>
+        <w:rPr>
+          <w:rFonts w:cstheme="minorHAnsi"/>
+        </w:rPr>
+        <w:t xml:space="preserve">Based on the updated matrix, the closest two points/clusters are </w:t>
+      </w:r>
+      <w:r>
+        <w:rPr>
+          <w:rFonts w:cstheme="minorHAnsi"/>
+          <w:sz w:val="20"/>
+        </w:rPr>
+        <w:t>(4.7, -7.83)</w:t>
+      </w:r>
+      <w:r>
+        <w:rPr>
+          <w:rFonts w:cstheme="minorHAnsi"/>
+          <w:sz w:val="20"/>
+        </w:rPr>
+        <w:t xml:space="preserve"> </w:t>
+      </w:r>
+      <w:r>
+        <w:rPr>
+          <w:rFonts w:cstheme="minorHAnsi"/>
+        </w:rPr>
+        <w:t xml:space="preserve">and </w:t>
+      </w:r>
+      <w:r>
+        <w:rPr>
+          <w:rFonts w:cstheme="minorHAnsi"/>
+        </w:rPr>
+        <w:t>Cluster B</w:t>
+      </w:r>
+      <w:r>
+        <w:rPr>
+          <w:rFonts w:cstheme="minorHAnsi"/>
+        </w:rPr>
+        <w:t xml:space="preserve"> (similarity score of </w:t>
+      </w:r>
+      <w:r>
+        <w:rPr>
+          <w:rFonts w:cstheme="minorHAnsi"/>
+          <w:sz w:val="20"/>
+        </w:rPr>
+        <w:t>0.1</w:t>
+      </w:r>
+      <w:r>
+        <w:rPr>
+          <w:rFonts w:cstheme="minorHAnsi"/>
+          <w:sz w:val="20"/>
+        </w:rPr>
+        <w:t>024</w:t>
+      </w:r>
+      <w:r>
+        <w:rPr>
+          <w:rFonts w:cstheme="minorHAnsi"/>
+        </w:rPr>
+        <w:t>). Merging them produces the following set of clusters/points:</w:t>
+      </w:r>
     </w:p>
     <w:tbl>
       <w:tblPr>
         <w:tblStyle w:val="TableGrid"/>
-        <w:tblpPr w:leftFromText="180" w:rightFromText="180" w:vertAnchor="page" w:horzAnchor="margin" w:tblpXSpec="center" w:tblpY="8641"/>
-        <w:tblW w:w="11268" w:type="dxa"/>
-        <w:tblInd w:w="-360" w:type="dxa"/>
+        <w:tblpPr w:leftFromText="180" w:rightFromText="180" w:vertAnchor="text" w:horzAnchor="margin" w:tblpXSpec="center" w:tblpY="11"/>
+        <w:tblW w:w="0" w:type="auto"/>
         <w:tblLook w:val="04A0"/>
       </w:tblPr>
       <w:tblGrid>
-        <w:gridCol w:w="360"/>
-        <w:gridCol w:w="990"/>
-        <w:gridCol w:w="1368"/>
-        <w:gridCol w:w="1350"/>
-        <w:gridCol w:w="1170"/>
-        <w:gridCol w:w="1080"/>
-        <w:gridCol w:w="1152"/>
-        <w:gridCol w:w="1278"/>
-        <w:gridCol w:w="1260"/>
-        <w:gridCol w:w="1260"/>
+        <w:gridCol w:w="2930"/>
+        <w:gridCol w:w="4165"/>
+      </w:tblGrid>
+      <w:tr>
+        <w:tc>
+          <w:tcPr>
+            <w:tcW w:w="2930" w:type="dxa"/>
+          </w:tcPr>
+          <w:p>
+            <w:pPr>
+              <w:spacing w:before="100" w:beforeAutospacing="1" w:after="100" w:afterAutospacing="1"/>
+              <w:rPr>
+                <w:rFonts w:cstheme="minorHAnsi"/>
+                <w:b/>
+              </w:rPr>
+            </w:pPr>
+            <w:r>
+              <w:rPr>
+                <w:rFonts w:cstheme="minorHAnsi"/>
+                <w:b/>
+              </w:rPr>
+              <w:t>Cluster</w:t>
+            </w:r>
+            <w:r>
+              <w:rPr>
+                <w:rFonts w:cstheme="minorHAnsi"/>
+                <w:b/>
+              </w:rPr>
+              <w:t>/Point</w:t>
+            </w:r>
+          </w:p>
+        </w:tc>
+        <w:tc>
+          <w:tcPr>
+            <w:tcW w:w="4165" w:type="dxa"/>
+          </w:tcPr>
+          <w:p>
+            <w:pPr>
+              <w:spacing w:before="100" w:beforeAutospacing="1" w:after="100" w:afterAutospacing="1"/>
+              <w:rPr>
+                <w:rFonts w:cstheme="minorHAnsi"/>
+                <w:b/>
+              </w:rPr>
+            </w:pPr>
+            <w:r>
+              <w:rPr>
+                <w:rFonts w:cstheme="minorHAnsi"/>
+                <w:b/>
+              </w:rPr>
+              <w:t>Contents</w:t>
+            </w:r>
+          </w:p>
+        </w:tc>
+      </w:tr>
+      <w:tr>
+        <w:tc>
+          <w:tcPr>
+            <w:tcW w:w="2930" w:type="dxa"/>
+          </w:tcPr>
+          <w:p>
+            <w:pPr>
+              <w:spacing w:before="100" w:beforeAutospacing="1" w:after="100" w:afterAutospacing="1"/>
+              <w:rPr>
+                <w:rFonts w:cstheme="minorHAnsi"/>
+              </w:rPr>
+            </w:pPr>
+            <w:r>
+              <w:rPr>
+                <w:rFonts w:cstheme="minorHAnsi"/>
+              </w:rPr>
+              <w:t>A</w:t>
+            </w:r>
+            <w:r>
+              <w:rPr>
+                <w:rFonts w:cstheme="minorHAnsi"/>
+              </w:rPr>
+              <w:t>C</w:t>
+            </w:r>
+          </w:p>
+        </w:tc>
+        <w:tc>
+          <w:tcPr>
+            <w:tcW w:w="4165" w:type="dxa"/>
+          </w:tcPr>
+          <w:p>
+            <w:pPr>
+              <w:spacing w:before="100" w:beforeAutospacing="1" w:after="100" w:afterAutospacing="1"/>
+              <w:rPr>
+                <w:rFonts w:cstheme="minorHAnsi"/>
+              </w:rPr>
+            </w:pPr>
+            <w:r>
+              <w:rPr>
+                <w:rFonts w:cstheme="minorHAnsi"/>
+              </w:rPr>
+              <w:t>{</w:t>
+            </w:r>
+            <w:r>
+              <w:rPr>
+                <w:rFonts w:cstheme="minorHAnsi"/>
+              </w:rPr>
+              <w:t>{</w:t>
+            </w:r>
+            <w:r>
+              <w:rPr>
+                <w:rFonts w:cstheme="minorHAnsi"/>
+              </w:rPr>
+              <w:t>(4.38, 34.43), (4.07, 33.8)</w:t>
+            </w:r>
+            <w:r>
+              <w:rPr>
+                <w:rFonts w:cstheme="minorHAnsi"/>
+              </w:rPr>
+              <w:t xml:space="preserve">}, </w:t>
+            </w:r>
+            <w:r>
+              <w:rPr>
+                <w:rFonts w:cstheme="minorHAnsi"/>
+              </w:rPr>
+              <w:t>(4.69, 36.75)}</w:t>
+            </w:r>
+          </w:p>
+        </w:tc>
+      </w:tr>
+      <w:tr>
+        <w:tc>
+          <w:tcPr>
+            <w:tcW w:w="2930" w:type="dxa"/>
+          </w:tcPr>
+          <w:p>
+            <w:pPr>
+              <w:spacing w:before="100" w:beforeAutospacing="1" w:after="100" w:afterAutospacing="1"/>
+              <w:rPr>
+                <w:rFonts w:cstheme="minorHAnsi"/>
+              </w:rPr>
+            </w:pPr>
+            <w:r>
+              <w:rPr>
+                <w:rFonts w:cstheme="minorHAnsi"/>
+              </w:rPr>
+              <w:t>B</w:t>
+            </w:r>
+            <w:r>
+              <w:rPr>
+                <w:rFonts w:cstheme="minorHAnsi"/>
+              </w:rPr>
+              <w:t>E</w:t>
+            </w:r>
+          </w:p>
+        </w:tc>
+        <w:tc>
+          <w:tcPr>
+            <w:tcW w:w="4165" w:type="dxa"/>
+          </w:tcPr>
+          <w:p>
+            <w:pPr>
+              <w:spacing w:before="100" w:beforeAutospacing="1" w:after="100" w:afterAutospacing="1"/>
+              <w:rPr>
+                <w:rFonts w:cstheme="minorHAnsi"/>
+              </w:rPr>
+            </w:pPr>
+            <w:r>
+              <w:rPr>
+                <w:rFonts w:cstheme="minorHAnsi"/>
+              </w:rPr>
+              <w:t>{</w:t>
+            </w:r>
+            <w:r>
+              <w:rPr>
+                <w:rFonts w:cstheme="minorHAnsi"/>
+              </w:rPr>
+              <w:t>{(4.38, -15.96), (5.01, -16.59)}</w:t>
+            </w:r>
+            <w:r>
+              <w:rPr>
+                <w:rFonts w:cstheme="minorHAnsi"/>
+              </w:rPr>
+              <w:t xml:space="preserve">, </w:t>
+            </w:r>
+            <w:r>
+              <w:rPr>
+                <w:rFonts w:cstheme="minorHAnsi"/>
+                <w:sz w:val="20"/>
+              </w:rPr>
+              <w:t>(4.7, -7.83)</w:t>
+            </w:r>
+            <w:r>
+              <w:rPr>
+                <w:rFonts w:cstheme="minorHAnsi"/>
+                <w:sz w:val="20"/>
+              </w:rPr>
+              <w:t>}</w:t>
+            </w:r>
+          </w:p>
+        </w:tc>
+      </w:tr>
+      <w:tr>
+        <w:tc>
+          <w:tcPr>
+            <w:tcW w:w="2930" w:type="dxa"/>
+          </w:tcPr>
+          <w:p>
+            <w:pPr>
+              <w:spacing w:before="100" w:beforeAutospacing="1" w:after="100" w:afterAutospacing="1"/>
+              <w:rPr>
+                <w:rFonts w:cstheme="minorHAnsi"/>
+              </w:rPr>
+            </w:pPr>
+            <w:r>
+              <w:rPr>
+                <w:rFonts w:cstheme="minorHAnsi"/>
+              </w:rPr>
+              <w:t>D</w:t>
+            </w:r>
+          </w:p>
+        </w:tc>
+        <w:tc>
+          <w:tcPr>
+            <w:tcW w:w="4165" w:type="dxa"/>
+          </w:tcPr>
+          <w:p>
+            <w:pPr>
+              <w:spacing w:before="100" w:beforeAutospacing="1" w:after="100" w:afterAutospacing="1"/>
+              <w:rPr>
+                <w:rFonts w:cstheme="minorHAnsi"/>
+              </w:rPr>
+            </w:pPr>
+            <w:r>
+              <w:rPr>
+                <w:rFonts w:cstheme="minorHAnsi"/>
+              </w:rPr>
+              <w:t>{(0.69, 2.5)</w:t>
+            </w:r>
+            <w:r>
+              <w:rPr>
+                <w:rFonts w:cstheme="minorHAnsi"/>
+              </w:rPr>
+              <w:t xml:space="preserve">, </w:t>
+            </w:r>
+            <w:r>
+              <w:rPr>
+                <w:rFonts w:cstheme="minorHAnsi"/>
+              </w:rPr>
+              <w:t>(0.47, -2.5)}</w:t>
+            </w:r>
+          </w:p>
+        </w:tc>
+      </w:tr>
+    </w:tbl>
+    <w:p>
+      <w:pPr>
+        <w:spacing w:before="100" w:beforeAutospacing="1" w:after="100" w:afterAutospacing="1" w:line="240" w:lineRule="auto"/>
+        <w:rPr>
+          <w:rFonts w:cstheme="minorHAnsi"/>
+        </w:rPr>
+      </w:pPr>
+    </w:p>
+    <w:p>
+      <w:pPr>
+        <w:spacing w:before="100" w:beforeAutospacing="1" w:after="100" w:afterAutospacing="1" w:line="240" w:lineRule="auto"/>
+        <w:rPr>
+          <w:rFonts w:cstheme="minorHAnsi"/>
+        </w:rPr>
+      </w:pPr>
+      <w:r>
+        <w:rPr>
+          <w:rFonts w:cstheme="minorHAnsi"/>
+        </w:rPr>
+        <w:br/>
+      </w:r>
+    </w:p>
+    <w:p>
+      <w:pPr>
+        <w:spacing w:before="100" w:beforeAutospacing="1" w:after="100" w:afterAutospacing="1" w:line="240" w:lineRule="auto"/>
+        <w:rPr>
+          <w:rFonts w:cstheme="minorHAnsi"/>
+        </w:rPr>
+      </w:pPr>
+    </w:p>
+    <w:p>
+      <w:pPr>
+        <w:spacing w:before="100" w:beforeAutospacing="1" w:after="100" w:afterAutospacing="1" w:line="240" w:lineRule="auto"/>
+        <w:rPr>
+          <w:rFonts w:cstheme="minorHAnsi"/>
+        </w:rPr>
+      </w:pPr>
+      <w:r>
+        <w:rPr>
+          <w:rFonts w:cstheme="minorHAnsi"/>
+        </w:rPr>
+        <w:t>And updating the matrix looks like this:</w:t>
+      </w:r>
+    </w:p>
+    <w:tbl>
+      <w:tblPr>
+        <w:tblStyle w:val="TableGrid"/>
+        <w:tblpPr w:leftFromText="180" w:rightFromText="180" w:vertAnchor="page" w:horzAnchor="margin" w:tblpXSpec="center" w:tblpY="10873"/>
+        <w:tblW w:w="5115" w:type="dxa"/>
+        <w:tblLook w:val="04A0"/>
+      </w:tblPr>
+      <w:tblGrid>
+        <w:gridCol w:w="574"/>
+        <w:gridCol w:w="709"/>
+        <w:gridCol w:w="970"/>
+        <w:gridCol w:w="1431"/>
+        <w:gridCol w:w="1431"/>
       </w:tblGrid>
       <w:tr>
         <w:trPr>
           <w:gridBefore w:val="1"/>
-          <w:wBefore w:w="360" w:type="dxa"/>
+          <w:wBefore w:w="574" w:type="dxa"/>
           <w:trHeight w:val="292"/>
         </w:trPr>
         <w:tc>
           <w:tcPr>
-            <w:tcW w:w="990" w:type="dxa"/>
+            <w:tcW w:w="709" w:type="dxa"/>
             <w:tcBorders>
               <w:top w:val="nil"/>
               <w:left w:val="nil"/>
@@ -43148,7 +43272,7 @@
         </w:tc>
         <w:tc>
           <w:tcPr>
-            <w:tcW w:w="1368" w:type="dxa"/>
+            <w:tcW w:w="970" w:type="dxa"/>
             <w:tcBorders>
               <w:left w:val="single" w:sz="4" w:space="0" w:color="auto"/>
             </w:tcBorders>
@@ -43169,13 +43293,21 @@
                 <w:b/>
                 <w:sz w:val="20"/>
               </w:rPr>
-              <w:t>(4.38, -15.96)</w:t>
-            </w:r>
-          </w:p>
-        </w:tc>
-        <w:tc>
-          <w:tcPr>
-            <w:tcW w:w="1350" w:type="dxa"/>
+              <w:t>B</w:t>
+            </w:r>
+            <w:r>
+              <w:rPr>
+                <w:rFonts w:cstheme="minorHAnsi"/>
+                <w:b/>
+                <w:sz w:val="20"/>
+              </w:rPr>
+              <w:t>E</w:t>
+            </w:r>
+          </w:p>
+        </w:tc>
+        <w:tc>
+          <w:tcPr>
+            <w:tcW w:w="1431" w:type="dxa"/>
             <w:shd w:val="clear" w:color="auto" w:fill="auto"/>
           </w:tcPr>
           <w:p>
@@ -43193,13 +43325,13 @@
                 <w:b/>
                 <w:sz w:val="20"/>
               </w:rPr>
-              <w:t>(5.01, -16.59)</w:t>
-            </w:r>
-          </w:p>
-        </w:tc>
-        <w:tc>
-          <w:tcPr>
-            <w:tcW w:w="1170" w:type="dxa"/>
+              <w:t>D</w:t>
+            </w:r>
+          </w:p>
+        </w:tc>
+        <w:tc>
+          <w:tcPr>
+            <w:tcW w:w="1431" w:type="dxa"/>
             <w:shd w:val="clear" w:color="auto" w:fill="auto"/>
           </w:tcPr>
           <w:p>
@@ -43217,127 +43349,7 @@
                 <w:b/>
                 <w:sz w:val="20"/>
               </w:rPr>
-              <w:t>(4.7, -7.83)</w:t>
-            </w:r>
-          </w:p>
-        </w:tc>
-        <w:tc>
-          <w:tcPr>
-            <w:tcW w:w="1080" w:type="dxa"/>
-            <w:shd w:val="clear" w:color="auto" w:fill="auto"/>
-          </w:tcPr>
-          <w:p>
-            <w:pPr>
-              <w:spacing w:before="100" w:beforeAutospacing="1" w:after="100" w:afterAutospacing="1"/>
-              <w:rPr>
-                <w:rFonts w:cstheme="minorHAnsi"/>
-                <w:b/>
-                <w:sz w:val="20"/>
-              </w:rPr>
-            </w:pPr>
-            <w:r>
-              <w:rPr>
-                <w:rFonts w:cstheme="minorHAnsi"/>
-                <w:b/>
-                <w:sz w:val="20"/>
-              </w:rPr>
-              <w:t>(0.69, 2.5)</w:t>
-            </w:r>
-          </w:p>
-        </w:tc>
-        <w:tc>
-          <w:tcPr>
-            <w:tcW w:w="1152" w:type="dxa"/>
-            <w:shd w:val="clear" w:color="auto" w:fill="auto"/>
-          </w:tcPr>
-          <w:p>
-            <w:pPr>
-              <w:spacing w:before="100" w:beforeAutospacing="1" w:after="100" w:afterAutospacing="1"/>
-              <w:rPr>
-                <w:rFonts w:cstheme="minorHAnsi"/>
-                <w:b/>
-                <w:sz w:val="20"/>
-              </w:rPr>
-            </w:pPr>
-            <w:r>
-              <w:rPr>
-                <w:rFonts w:cstheme="minorHAnsi"/>
-                <w:b/>
-                <w:sz w:val="20"/>
-              </w:rPr>
-              <w:t>(0.47, -2.5)</w:t>
-            </w:r>
-          </w:p>
-        </w:tc>
-        <w:tc>
-          <w:tcPr>
-            <w:tcW w:w="1278" w:type="dxa"/>
-            <w:shd w:val="clear" w:color="auto" w:fill="auto"/>
-          </w:tcPr>
-          <w:p>
-            <w:pPr>
-              <w:spacing w:before="100" w:beforeAutospacing="1" w:after="100" w:afterAutospacing="1"/>
-              <w:rPr>
-                <w:rFonts w:cstheme="minorHAnsi"/>
-                <w:b/>
-                <w:sz w:val="20"/>
-              </w:rPr>
-            </w:pPr>
-            <w:r>
-              <w:rPr>
-                <w:rFonts w:cstheme="minorHAnsi"/>
-                <w:b/>
-                <w:sz w:val="20"/>
-              </w:rPr>
-              <w:t>(4.69, 36.75)</w:t>
-            </w:r>
-          </w:p>
-        </w:tc>
-        <w:tc>
-          <w:tcPr>
-            <w:tcW w:w="1260" w:type="dxa"/>
-            <w:shd w:val="clear" w:color="auto" w:fill="auto"/>
-          </w:tcPr>
-          <w:p>
-            <w:pPr>
-              <w:spacing w:before="100" w:beforeAutospacing="1" w:after="100" w:afterAutospacing="1"/>
-              <w:rPr>
-                <w:rFonts w:cstheme="minorHAnsi"/>
-                <w:b/>
-                <w:sz w:val="20"/>
-              </w:rPr>
-            </w:pPr>
-            <w:r>
-              <w:rPr>
-                <w:rFonts w:cstheme="minorHAnsi"/>
-                <w:b/>
-                <w:sz w:val="20"/>
-              </w:rPr>
-              <w:t>(4.38, 34.43)</w:t>
-            </w:r>
-          </w:p>
-        </w:tc>
-        <w:tc>
-          <w:tcPr>
-            <w:tcW w:w="1260" w:type="dxa"/>
-            <w:shd w:val="clear" w:color="auto" w:fill="auto"/>
-          </w:tcPr>
-          <w:p>
-            <w:pPr>
-              <w:spacing w:before="100" w:beforeAutospacing="1" w:after="100" w:afterAutospacing="1"/>
-              <w:rPr>
-                <w:rFonts w:cstheme="minorHAnsi"/>
-                <w:b/>
-                <w:sz w:val="20"/>
-              </w:rPr>
-            </w:pPr>
-            <w:r>
-              <w:rPr>
-                <w:rFonts w:cstheme="minorHAnsi"/>
-                <w:b/>
-                <w:sz w:val="20"/>
-              </w:rPr>
-              <w:t>(4.07, 33.8)</w:t>
+              <w:t>AC</w:t>
             </w:r>
           </w:p>
         </w:tc>
@@ -43348,7 +43360,7 @@
         </w:trPr>
         <w:tc>
           <w:tcPr>
-            <w:tcW w:w="1350" w:type="dxa"/>
+            <w:tcW w:w="1283" w:type="dxa"/>
             <w:gridSpan w:val="2"/>
             <w:tcBorders>
               <w:top w:val="single" w:sz="4" w:space="0" w:color="auto"/>
@@ -43370,13 +43382,21 @@
                 <w:b/>
                 <w:sz w:val="20"/>
               </w:rPr>
-              <w:t>(4.38, -15.96)</w:t>
-            </w:r>
-          </w:p>
-        </w:tc>
-        <w:tc>
-          <w:tcPr>
-            <w:tcW w:w="1368" w:type="dxa"/>
+              <w:t>B</w:t>
+            </w:r>
+            <w:r>
+              <w:rPr>
+                <w:rFonts w:cstheme="minorHAnsi"/>
+                <w:b/>
+                <w:sz w:val="20"/>
+              </w:rPr>
+              <w:t>E</w:t>
+            </w:r>
+          </w:p>
+        </w:tc>
+        <w:tc>
+          <w:tcPr>
+            <w:tcW w:w="970" w:type="dxa"/>
             <w:shd w:val="clear" w:color="auto" w:fill="auto"/>
           </w:tcPr>
           <w:p>
@@ -43398,7 +43418,7 @@
         </w:tc>
         <w:tc>
           <w:tcPr>
-            <w:tcW w:w="1350" w:type="dxa"/>
+            <w:tcW w:w="1431" w:type="dxa"/>
             <w:shd w:val="clear" w:color="auto" w:fill="auto"/>
           </w:tcPr>
           <w:p>
@@ -43414,13 +43434,34 @@
                 <w:rFonts w:cstheme="minorHAnsi"/>
                 <w:sz w:val="20"/>
               </w:rPr>
-              <w:t>0.5288</w:t>
-            </w:r>
-          </w:p>
-        </w:tc>
-        <w:tc>
-          <w:tcPr>
-            <w:tcW w:w="1170" w:type="dxa"/>
+              <w:t>0.0486</w:t>
+            </w:r>
+            <w:r>
+              <w:rPr>
+                <w:rFonts w:cstheme="minorHAnsi"/>
+                <w:sz w:val="20"/>
+              </w:rPr>
+              <w:t>&lt;</w:t>
+            </w:r>
+            <w:r>
+              <w:rPr>
+                <w:rFonts w:cstheme="minorHAnsi"/>
+                <w:sz w:val="20"/>
+              </w:rPr>
+              <w:t>0.082</w:t>
+            </w:r>
+            <w:r>
+              <w:rPr>
+                <w:rFonts w:cstheme="minorHAnsi"/>
+                <w:sz w:val="20"/>
+              </w:rPr>
+              <w:t>8</w:t>
+            </w:r>
+          </w:p>
+        </w:tc>
+        <w:tc>
+          <w:tcPr>
+            <w:tcW w:w="1431" w:type="dxa"/>
             <w:shd w:val="clear" w:color="auto" w:fill="auto"/>
           </w:tcPr>
           <w:p>
@@ -43436,138 +43477,14 @@
                 <w:rFonts w:cstheme="minorHAnsi"/>
                 <w:sz w:val="20"/>
               </w:rPr>
-              <w:t>0.109</w:t>
-            </w:r>
-            <w:r>
-              <w:rPr>
-                <w:rFonts w:cstheme="minorHAnsi"/>
-                <w:sz w:val="20"/>
-              </w:rPr>
-              <w:t>5</w:t>
-            </w:r>
-          </w:p>
-        </w:tc>
-        <w:tc>
-          <w:tcPr>
-            <w:tcW w:w="1080" w:type="dxa"/>
-            <w:shd w:val="clear" w:color="auto" w:fill="auto"/>
-          </w:tcPr>
-          <w:p>
-            <w:pPr>
-              <w:spacing w:before="100" w:beforeAutospacing="1" w:after="100" w:afterAutospacing="1"/>
-              <w:rPr>
-                <w:rFonts w:cstheme="minorHAnsi"/>
-                <w:sz w:val="20"/>
-              </w:rPr>
-            </w:pPr>
-            <w:r>
-              <w:rPr>
-                <w:rFonts w:cstheme="minorHAnsi"/>
-                <w:sz w:val="20"/>
-              </w:rPr>
-              <w:t>0.0504</w:t>
-            </w:r>
-          </w:p>
-        </w:tc>
-        <w:tc>
-          <w:tcPr>
-            <w:tcW w:w="1152" w:type="dxa"/>
-            <w:shd w:val="clear" w:color="auto" w:fill="auto"/>
-          </w:tcPr>
-          <w:p>
-            <w:pPr>
-              <w:spacing w:before="100" w:beforeAutospacing="1" w:after="100" w:afterAutospacing="1"/>
-              <w:rPr>
-                <w:rFonts w:cstheme="minorHAnsi"/>
-                <w:sz w:val="20"/>
-              </w:rPr>
-            </w:pPr>
-            <w:r>
-              <w:rPr>
-                <w:rFonts w:cstheme="minorHAnsi"/>
-                <w:sz w:val="20"/>
-              </w:rPr>
-              <w:t>0.066</w:t>
-            </w:r>
-            <w:r>
-              <w:rPr>
-                <w:rFonts w:cstheme="minorHAnsi"/>
-                <w:sz w:val="20"/>
-              </w:rPr>
-              <w:t>6</w:t>
-            </w:r>
-          </w:p>
-        </w:tc>
-        <w:tc>
-          <w:tcPr>
-            <w:tcW w:w="1278" w:type="dxa"/>
-            <w:shd w:val="clear" w:color="auto" w:fill="auto"/>
-          </w:tcPr>
-          <w:p>
-            <w:pPr>
-              <w:spacing w:before="100" w:beforeAutospacing="1" w:after="100" w:afterAutospacing="1"/>
-              <w:rPr>
-                <w:rFonts w:cstheme="minorHAnsi"/>
-                <w:sz w:val="20"/>
-              </w:rPr>
-            </w:pPr>
-            <w:r>
-              <w:rPr>
-                <w:rFonts w:cstheme="minorHAnsi"/>
-                <w:sz w:val="20"/>
-              </w:rPr>
-              <w:t>0.0186</w:t>
-            </w:r>
-          </w:p>
-        </w:tc>
-        <w:tc>
-          <w:tcPr>
-            <w:tcW w:w="1260" w:type="dxa"/>
-            <w:shd w:val="clear" w:color="auto" w:fill="auto"/>
-          </w:tcPr>
-          <w:p>
-            <w:pPr>
-              <w:spacing w:before="100" w:beforeAutospacing="1" w:after="100" w:afterAutospacing="1"/>
-              <w:rPr>
-                <w:rFonts w:cstheme="minorHAnsi"/>
-                <w:sz w:val="20"/>
-              </w:rPr>
-            </w:pPr>
-            <w:r>
-              <w:rPr>
-                <w:rFonts w:cstheme="minorHAnsi"/>
-                <w:sz w:val="20"/>
-              </w:rPr>
-              <w:t>0.019</w:t>
-            </w:r>
-            <w:r>
-              <w:rPr>
-                <w:rFonts w:cstheme="minorHAnsi"/>
-                <w:sz w:val="20"/>
-              </w:rPr>
-              <w:t>5</w:t>
-            </w:r>
-          </w:p>
-        </w:tc>
-        <w:tc>
-          <w:tcPr>
-            <w:tcW w:w="1260" w:type="dxa"/>
-            <w:shd w:val="clear" w:color="auto" w:fill="auto"/>
-          </w:tcPr>
-          <w:p>
-            <w:pPr>
-              <w:spacing w:before="100" w:beforeAutospacing="1" w:after="100" w:afterAutospacing="1"/>
-              <w:rPr>
-                <w:rFonts w:cstheme="minorHAnsi"/>
-                <w:sz w:val="20"/>
-              </w:rPr>
-            </w:pPr>
-            <w:r>
-              <w:rPr>
-                <w:rFonts w:cstheme="minorHAnsi"/>
-                <w:sz w:val="20"/>
-              </w:rPr>
-              <w:t>0.0197</w:t>
+              <w:t>0.0184</w:t>
+            </w:r>
+            <w:r>
+              <w:rPr>
+                <w:rFonts w:cstheme="minorHAnsi"/>
+                <w:sz w:val="20"/>
+              </w:rPr>
+              <w:t>&lt;0.0219</w:t>
             </w:r>
           </w:p>
         </w:tc>
@@ -43578,7 +43495,7 @@
         </w:trPr>
         <w:tc>
           <w:tcPr>
-            <w:tcW w:w="1350" w:type="dxa"/>
+            <w:tcW w:w="1283" w:type="dxa"/>
             <w:gridSpan w:val="2"/>
             <w:shd w:val="clear" w:color="auto" w:fill="auto"/>
           </w:tcPr>
@@ -43597,13 +43514,13 @@
                 <w:b/>
                 <w:sz w:val="20"/>
               </w:rPr>
-              <w:t>(5.01, -16.59)</w:t>
-            </w:r>
-          </w:p>
-        </w:tc>
-        <w:tc>
-          <w:tcPr>
-            <w:tcW w:w="1368" w:type="dxa"/>
+              <w:t>D</w:t>
+            </w:r>
+          </w:p>
+        </w:tc>
+        <w:tc>
+          <w:tcPr>
+            <w:tcW w:w="970" w:type="dxa"/>
             <w:shd w:val="clear" w:color="auto" w:fill="auto"/>
           </w:tcPr>
           <w:p>
@@ -43619,13 +43536,13 @@
                 <w:rFonts w:cstheme="minorHAnsi"/>
                 <w:sz w:val="20"/>
               </w:rPr>
-              <w:t>0.5288</w:t>
-            </w:r>
-          </w:p>
-        </w:tc>
-        <w:tc>
-          <w:tcPr>
-            <w:tcW w:w="1350" w:type="dxa"/>
+              <w:t>0.0486</w:t>
+            </w:r>
+          </w:p>
+        </w:tc>
+        <w:tc>
+          <w:tcPr>
+            <w:tcW w:w="1431" w:type="dxa"/>
             <w:shd w:val="clear" w:color="auto" w:fill="auto"/>
           </w:tcPr>
           <w:p>
@@ -43647,7 +43564,7 @@
         </w:tc>
         <w:tc>
           <w:tcPr>
-            <w:tcW w:w="1170" w:type="dxa"/>
+            <w:tcW w:w="1431" w:type="dxa"/>
             <w:shd w:val="clear" w:color="auto" w:fill="auto"/>
           </w:tcPr>
           <w:p>
@@ -43663,361 +43580,7 @@
                 <w:rFonts w:cstheme="minorHAnsi"/>
                 <w:sz w:val="20"/>
               </w:rPr>
-              <w:t>0.1024</w:t>
-            </w:r>
-          </w:p>
-        </w:tc>
-        <w:tc>
-          <w:tcPr>
-            <w:tcW w:w="1080" w:type="dxa"/>
-            <w:shd w:val="clear" w:color="auto" w:fill="auto"/>
-          </w:tcPr>
-          <w:p>
-            <w:pPr>
-              <w:tabs>
-                <w:tab w:val="left" w:pos="732"/>
-              </w:tabs>
-              <w:spacing w:before="100" w:beforeAutospacing="1" w:after="100" w:afterAutospacing="1"/>
-              <w:rPr>
-                <w:rFonts w:cstheme="minorHAnsi"/>
-                <w:sz w:val="20"/>
-              </w:rPr>
-            </w:pPr>
-            <w:r>
-              <w:rPr>
-                <w:rFonts w:cstheme="minorHAnsi"/>
-                <w:sz w:val="20"/>
-              </w:rPr>
-              <w:t>0.0486</w:t>
-            </w:r>
-          </w:p>
-        </w:tc>
-        <w:tc>
-          <w:tcPr>
-            <w:tcW w:w="1152" w:type="dxa"/>
-            <w:shd w:val="clear" w:color="auto" w:fill="auto"/>
-          </w:tcPr>
-          <w:p>
-            <w:pPr>
-              <w:spacing w:before="100" w:beforeAutospacing="1" w:after="100" w:afterAutospacing="1"/>
-              <w:rPr>
-                <w:rFonts w:cstheme="minorHAnsi"/>
-                <w:sz w:val="20"/>
-              </w:rPr>
-            </w:pPr>
-            <w:r>
-              <w:rPr>
-                <w:rFonts w:cstheme="minorHAnsi"/>
-                <w:sz w:val="20"/>
-              </w:rPr>
-              <w:t>0.063</w:t>
-            </w:r>
-            <w:r>
-              <w:rPr>
-                <w:rFonts w:cstheme="minorHAnsi"/>
-                <w:sz w:val="20"/>
-              </w:rPr>
-              <w:t>3</w:t>
-            </w:r>
-          </w:p>
-        </w:tc>
-        <w:tc>
-          <w:tcPr>
-            <w:tcW w:w="1278" w:type="dxa"/>
-            <w:shd w:val="clear" w:color="auto" w:fill="auto"/>
-          </w:tcPr>
-          <w:p>
-            <w:pPr>
-              <w:spacing w:before="100" w:beforeAutospacing="1" w:after="100" w:afterAutospacing="1"/>
-              <w:rPr>
-                <w:rFonts w:cstheme="minorHAnsi"/>
-                <w:sz w:val="20"/>
-              </w:rPr>
-            </w:pPr>
-            <w:r>
-              <w:rPr>
-                <w:rFonts w:cstheme="minorHAnsi"/>
-                <w:sz w:val="20"/>
-              </w:rPr>
-              <w:t>0.0184</w:t>
-            </w:r>
-          </w:p>
-        </w:tc>
-        <w:tc>
-          <w:tcPr>
-            <w:tcW w:w="1260" w:type="dxa"/>
-            <w:shd w:val="clear" w:color="auto" w:fill="auto"/>
-          </w:tcPr>
-          <w:p>
-            <w:pPr>
-              <w:spacing w:before="100" w:beforeAutospacing="1" w:after="100" w:afterAutospacing="1"/>
-              <w:rPr>
-                <w:rFonts w:cstheme="minorHAnsi"/>
-                <w:sz w:val="20"/>
-              </w:rPr>
-            </w:pPr>
-            <w:r>
-              <w:rPr>
-                <w:rFonts w:cstheme="minorHAnsi"/>
-                <w:sz w:val="20"/>
-              </w:rPr>
-              <w:t>0.0192</w:t>
-            </w:r>
-          </w:p>
-        </w:tc>
-        <w:tc>
-          <w:tcPr>
-            <w:tcW w:w="1260" w:type="dxa"/>
-            <w:shd w:val="clear" w:color="auto" w:fill="auto"/>
-          </w:tcPr>
-          <w:p>
-            <w:pPr>
-              <w:spacing w:before="100" w:beforeAutospacing="1" w:after="100" w:afterAutospacing="1"/>
-              <w:rPr>
-                <w:rFonts w:cstheme="minorHAnsi"/>
-                <w:sz w:val="20"/>
-              </w:rPr>
-            </w:pPr>
-            <w:r>
-              <w:rPr>
-                <w:rFonts w:cstheme="minorHAnsi"/>
-                <w:sz w:val="20"/>
-              </w:rPr>
-              <w:t>0.019</w:t>
-            </w:r>
-            <w:r>
-              <w:rPr>
-                <w:rFonts w:cstheme="minorHAnsi"/>
-                <w:sz w:val="20"/>
-              </w:rPr>
-              <w:t>5</w:t>
-            </w:r>
-          </w:p>
-        </w:tc>
-      </w:tr>
-      <w:tr>
-        <w:trPr>
-          <w:trHeight w:val="359"/>
-        </w:trPr>
-        <w:tc>
-          <w:tcPr>
-            <w:tcW w:w="1350" w:type="dxa"/>
-            <w:gridSpan w:val="2"/>
-            <w:shd w:val="clear" w:color="auto" w:fill="auto"/>
-          </w:tcPr>
-          <w:p>
-            <w:pPr>
-              <w:spacing w:before="100" w:beforeAutospacing="1" w:after="100" w:afterAutospacing="1"/>
-              <w:rPr>
-                <w:rFonts w:cstheme="minorHAnsi"/>
-                <w:b/>
-                <w:sz w:val="20"/>
-              </w:rPr>
-            </w:pPr>
-            <w:r>
-              <w:rPr>
-                <w:rFonts w:cstheme="minorHAnsi"/>
-                <w:b/>
-                <w:sz w:val="20"/>
-              </w:rPr>
-              <w:t>(4.7, -7.83)</w:t>
-            </w:r>
-          </w:p>
-        </w:tc>
-        <w:tc>
-          <w:tcPr>
-            <w:tcW w:w="1368" w:type="dxa"/>
-            <w:shd w:val="clear" w:color="auto" w:fill="auto"/>
-          </w:tcPr>
-          <w:p>
-            <w:pPr>
-              <w:spacing w:before="100" w:beforeAutospacing="1" w:after="100" w:afterAutospacing="1"/>
-              <w:rPr>
-                <w:rFonts w:cstheme="minorHAnsi"/>
-                <w:sz w:val="20"/>
-              </w:rPr>
-            </w:pPr>
-            <w:r>
-              <w:rPr>
-                <w:rFonts w:cstheme="minorHAnsi"/>
-                <w:sz w:val="20"/>
-              </w:rPr>
-              <w:t>0.109</w:t>
-            </w:r>
-            <w:r>
-              <w:rPr>
-                <w:rFonts w:cstheme="minorHAnsi"/>
-                <w:sz w:val="20"/>
-              </w:rPr>
-              <w:t>5</w:t>
-            </w:r>
-          </w:p>
-        </w:tc>
-        <w:tc>
-          <w:tcPr>
-            <w:tcW w:w="1350" w:type="dxa"/>
-            <w:shd w:val="clear" w:color="auto" w:fill="auto"/>
-          </w:tcPr>
-          <w:p>
-            <w:pPr>
-              <w:spacing w:before="100" w:beforeAutospacing="1" w:after="100" w:afterAutospacing="1"/>
-              <w:rPr>
-                <w:rFonts w:cstheme="minorHAnsi"/>
-                <w:sz w:val="20"/>
-              </w:rPr>
-            </w:pPr>
-            <w:r>
-              <w:rPr>
-                <w:rFonts w:cstheme="minorHAnsi"/>
-                <w:sz w:val="20"/>
-              </w:rPr>
-              <w:t>0.1024</w:t>
-            </w:r>
-          </w:p>
-        </w:tc>
-        <w:tc>
-          <w:tcPr>
-            <w:tcW w:w="1170" w:type="dxa"/>
-            <w:shd w:val="clear" w:color="auto" w:fill="auto"/>
-          </w:tcPr>
-          <w:p>
-            <w:pPr>
-              <w:spacing w:before="100" w:beforeAutospacing="1" w:after="100" w:afterAutospacing="1"/>
-              <w:rPr>
-                <w:rFonts w:cstheme="minorHAnsi"/>
-                <w:sz w:val="20"/>
-              </w:rPr>
-            </w:pPr>
-            <w:r>
-              <w:rPr>
-                <w:rFonts w:cstheme="minorHAnsi"/>
-                <w:sz w:val="20"/>
-              </w:rPr>
-              <w:t>1</w:t>
-            </w:r>
-          </w:p>
-        </w:tc>
-        <w:tc>
-          <w:tcPr>
-            <w:tcW w:w="1080" w:type="dxa"/>
-            <w:shd w:val="clear" w:color="auto" w:fill="auto"/>
-          </w:tcPr>
-          <w:p>
-            <w:pPr>
-              <w:spacing w:before="100" w:beforeAutospacing="1" w:after="100" w:afterAutospacing="1"/>
-              <w:rPr>
-                <w:rFonts w:cstheme="minorHAnsi"/>
-                <w:sz w:val="20"/>
-              </w:rPr>
-            </w:pPr>
-            <w:r>
-              <w:rPr>
-                <w:rFonts w:cstheme="minorHAnsi"/>
-                <w:sz w:val="20"/>
-              </w:rPr>
-              <w:t>0.082</w:t>
-            </w:r>
-            <w:r>
-              <w:rPr>
-                <w:rFonts w:cstheme="minorHAnsi"/>
-                <w:sz w:val="20"/>
-              </w:rPr>
-              <w:t>8</w:t>
-            </w:r>
-          </w:p>
-        </w:tc>
-        <w:tc>
-          <w:tcPr>
-            <w:tcW w:w="1152" w:type="dxa"/>
-            <w:shd w:val="clear" w:color="auto" w:fill="auto"/>
-          </w:tcPr>
-          <w:p>
-            <w:pPr>
-              <w:spacing w:before="100" w:beforeAutospacing="1" w:after="100" w:afterAutospacing="1"/>
-              <w:rPr>
-                <w:rFonts w:cstheme="minorHAnsi"/>
-                <w:sz w:val="20"/>
-              </w:rPr>
-            </w:pPr>
-            <w:r>
-              <w:rPr>
-                <w:rFonts w:cstheme="minorHAnsi"/>
-                <w:sz w:val="20"/>
-              </w:rPr>
-              <w:t>0.1281</w:t>
-            </w:r>
-          </w:p>
-        </w:tc>
-        <w:tc>
-          <w:tcPr>
-            <w:tcW w:w="1278" w:type="dxa"/>
-            <w:shd w:val="clear" w:color="auto" w:fill="auto"/>
-          </w:tcPr>
-          <w:p>
-            <w:pPr>
-              <w:spacing w:before="100" w:beforeAutospacing="1" w:after="100" w:afterAutospacing="1"/>
-              <w:rPr>
-                <w:rFonts w:cstheme="minorHAnsi"/>
-                <w:sz w:val="20"/>
-              </w:rPr>
-            </w:pPr>
-            <w:r>
-              <w:rPr>
-                <w:rFonts w:cstheme="minorHAnsi"/>
-                <w:sz w:val="20"/>
-              </w:rPr>
-              <w:t>0.0219</w:t>
-            </w:r>
-          </w:p>
-        </w:tc>
-        <w:tc>
-          <w:tcPr>
-            <w:tcW w:w="1260" w:type="dxa"/>
-            <w:shd w:val="clear" w:color="auto" w:fill="auto"/>
-          </w:tcPr>
-          <w:p>
-            <w:pPr>
-              <w:spacing w:before="100" w:beforeAutospacing="1" w:after="100" w:afterAutospacing="1"/>
-              <w:rPr>
-                <w:rFonts w:cstheme="minorHAnsi"/>
-                <w:sz w:val="20"/>
-              </w:rPr>
-            </w:pPr>
-            <w:r>
-              <w:rPr>
-                <w:rFonts w:cstheme="minorHAnsi"/>
-                <w:sz w:val="20"/>
-              </w:rPr>
-              <w:t>0.0231</w:t>
-            </w:r>
-          </w:p>
-        </w:tc>
-        <w:tc>
-          <w:tcPr>
-            <w:tcW w:w="1260" w:type="dxa"/>
-            <w:shd w:val="clear" w:color="auto" w:fill="auto"/>
-          </w:tcPr>
-          <w:p>
-            <w:pPr>
-              <w:spacing w:before="100" w:beforeAutospacing="1" w:after="100" w:afterAutospacing="1"/>
-              <w:rPr>
-                <w:rFonts w:cstheme="minorHAnsi"/>
-                <w:sz w:val="20"/>
-              </w:rPr>
-            </w:pPr>
-            <w:r>
-              <w:rPr>
-                <w:rFonts w:cstheme="minorHAnsi"/>
-                <w:sz w:val="20"/>
-              </w:rPr>
-              <w:t>0.023</w:t>
-            </w:r>
-            <w:r>
-              <w:rPr>
-                <w:rFonts w:cstheme="minorHAnsi"/>
-                <w:sz w:val="20"/>
-              </w:rPr>
-              <w:t>5</w:t>
+              <w:t>0.0247</w:t>
             </w:r>
           </w:p>
         </w:tc>
@@ -44028,7 +43591,7 @@
         </w:trPr>
         <w:tc>
           <w:tcPr>
-            <w:tcW w:w="1350" w:type="dxa"/>
+            <w:tcW w:w="1283" w:type="dxa"/>
             <w:gridSpan w:val="2"/>
             <w:shd w:val="clear" w:color="auto" w:fill="auto"/>
           </w:tcPr>
@@ -44047,13 +43610,13 @@
                 <w:b/>
                 <w:sz w:val="20"/>
               </w:rPr>
-              <w:t>(0.69, 2.5)</w:t>
-            </w:r>
-          </w:p>
-        </w:tc>
-        <w:tc>
-          <w:tcPr>
-            <w:tcW w:w="1368" w:type="dxa"/>
+              <w:t>AC</w:t>
+            </w:r>
+          </w:p>
+        </w:tc>
+        <w:tc>
+          <w:tcPr>
+            <w:tcW w:w="970" w:type="dxa"/>
             <w:shd w:val="clear" w:color="auto" w:fill="auto"/>
           </w:tcPr>
           <w:p>
@@ -44069,13 +43632,13 @@
                 <w:rFonts w:cstheme="minorHAnsi"/>
                 <w:sz w:val="20"/>
               </w:rPr>
-              <w:t>0.0504</w:t>
-            </w:r>
-          </w:p>
-        </w:tc>
-        <w:tc>
-          <w:tcPr>
-            <w:tcW w:w="1350" w:type="dxa"/>
+              <w:t>0.0184</w:t>
+            </w:r>
+          </w:p>
+        </w:tc>
+        <w:tc>
+          <w:tcPr>
+            <w:tcW w:w="1431" w:type="dxa"/>
             <w:shd w:val="clear" w:color="auto" w:fill="auto"/>
           </w:tcPr>
           <w:p>
@@ -44091,13 +43654,13 @@
                 <w:rFonts w:cstheme="minorHAnsi"/>
                 <w:sz w:val="20"/>
               </w:rPr>
-              <w:t>0.0486</w:t>
-            </w:r>
-          </w:p>
-        </w:tc>
-        <w:tc>
-          <w:tcPr>
-            <w:tcW w:w="1170" w:type="dxa"/>
+              <w:t>0.0247</w:t>
+            </w:r>
+          </w:p>
+        </w:tc>
+        <w:tc>
+          <w:tcPr>
+            <w:tcW w:w="1431" w:type="dxa"/>
             <w:shd w:val="clear" w:color="auto" w:fill="auto"/>
           </w:tcPr>
           <w:p>
@@ -44113,20 +43676,389 @@
                 <w:rFonts w:cstheme="minorHAnsi"/>
                 <w:sz w:val="20"/>
               </w:rPr>
-              <w:t>0.082</w:t>
-            </w:r>
-            <w:r>
-              <w:rPr>
-                <w:rFonts w:cstheme="minorHAnsi"/>
-                <w:sz w:val="20"/>
-              </w:rPr>
-              <w:t>8</w:t>
-            </w:r>
-          </w:p>
-        </w:tc>
-        <w:tc>
-          <w:tcPr>
-            <w:tcW w:w="1080" w:type="dxa"/>
+              <w:t>1</w:t>
+            </w:r>
+          </w:p>
+        </w:tc>
+      </w:tr>
+    </w:tbl>
+    <w:p>
+      <w:pPr>
+        <w:spacing w:before="100" w:beforeAutospacing="1" w:after="100" w:afterAutospacing="1" w:line="240" w:lineRule="auto"/>
+        <w:rPr>
+          <w:rFonts w:cstheme="minorHAnsi"/>
+        </w:rPr>
+      </w:pPr>
+    </w:p>
+    <w:p>
+      <w:pPr>
+        <w:spacing w:before="100" w:beforeAutospacing="1" w:after="100" w:afterAutospacing="1" w:line="240" w:lineRule="auto"/>
+        <w:rPr>
+          <w:rFonts w:cstheme="minorHAnsi"/>
+        </w:rPr>
+      </w:pPr>
+    </w:p>
+    <w:p>
+      <w:pPr>
+        <w:spacing w:before="100" w:beforeAutospacing="1" w:after="100" w:afterAutospacing="1" w:line="240" w:lineRule="auto"/>
+        <w:rPr>
+          <w:rFonts w:cstheme="minorHAnsi"/>
+        </w:rPr>
+      </w:pPr>
+    </w:p>
+    <w:p>
+      <w:pPr>
+        <w:spacing w:before="100" w:beforeAutospacing="1" w:after="100" w:afterAutospacing="1" w:line="240" w:lineRule="auto"/>
+        <w:rPr>
+          <w:rFonts w:cstheme="minorHAnsi"/>
+        </w:rPr>
+      </w:pPr>
+    </w:p>
+    <w:p>
+      <w:pPr>
+        <w:spacing w:before="100" w:beforeAutospacing="1" w:after="100" w:afterAutospacing="1" w:line="240" w:lineRule="auto"/>
+        <w:rPr>
+          <w:rFonts w:cstheme="minorHAnsi"/>
+          <w:b/>
+        </w:rPr>
+      </w:pPr>
+      <w:r>
+        <w:rPr>
+          <w:rFonts w:cstheme="minorHAnsi"/>
+          <w:b/>
+        </w:rPr>
+        <w:t>Step 7: Determine the two closest points/clusters, merge them, and update the matrix</w:t>
+      </w:r>
+    </w:p>
+    <w:p>
+      <w:pPr>
+        <w:spacing w:before="100" w:beforeAutospacing="1" w:after="100" w:afterAutospacing="1" w:line="240" w:lineRule="auto"/>
+        <w:rPr>
+          <w:rFonts w:cstheme="minorHAnsi"/>
+        </w:rPr>
+      </w:pPr>
+      <w:r>
+        <w:rPr>
+          <w:rFonts w:cstheme="minorHAnsi"/>
+        </w:rPr>
+        <w:t xml:space="preserve">Based on the updated matrix, the closest two points/clusters are </w:t>
+      </w:r>
+      <w:r>
+        <w:rPr>
+          <w:rFonts w:cstheme="minorHAnsi"/>
+          <w:sz w:val="20"/>
+        </w:rPr>
+        <w:t xml:space="preserve">Cluster BE </w:t>
+      </w:r>
+      <w:r>
+        <w:rPr>
+          <w:rFonts w:cstheme="minorHAnsi"/>
+        </w:rPr>
+        <w:t xml:space="preserve">and Cluster D (similarity score of </w:t>
+      </w:r>
+      <w:r>
+        <w:rPr>
+          <w:rFonts w:cstheme="minorHAnsi"/>
+          <w:sz w:val="20"/>
+        </w:rPr>
+        <w:t>0.</w:t>
+      </w:r>
+      <w:r>
+        <w:rPr>
+          <w:rFonts w:cstheme="minorHAnsi"/>
+          <w:sz w:val="20"/>
+        </w:rPr>
+        <w:t>0486</w:t>
+      </w:r>
+      <w:r>
+        <w:rPr>
+          <w:rFonts w:cstheme="minorHAnsi"/>
+        </w:rPr>
+        <w:t>). Merging them produces the following set of clusters/points:</w:t>
+      </w:r>
+    </w:p>
+    <w:tbl>
+      <w:tblPr>
+        <w:tblStyle w:val="TableGrid"/>
+        <w:tblpPr w:leftFromText="180" w:rightFromText="180" w:vertAnchor="text" w:horzAnchor="margin" w:tblpXSpec="center" w:tblpY="11"/>
+        <w:tblW w:w="0" w:type="auto"/>
+        <w:tblLook w:val="04A0"/>
+      </w:tblPr>
+      <w:tblGrid>
+        <w:gridCol w:w="1458"/>
+        <w:gridCol w:w="6390"/>
+      </w:tblGrid>
+      <w:tr>
+        <w:tc>
+          <w:tcPr>
+            <w:tcW w:w="1458" w:type="dxa"/>
+          </w:tcPr>
+          <w:p>
+            <w:pPr>
+              <w:spacing w:before="100" w:beforeAutospacing="1" w:after="100" w:afterAutospacing="1"/>
+              <w:rPr>
+                <w:rFonts w:cstheme="minorHAnsi"/>
+                <w:b/>
+              </w:rPr>
+            </w:pPr>
+            <w:r>
+              <w:rPr>
+                <w:rFonts w:cstheme="minorHAnsi"/>
+                <w:b/>
+              </w:rPr>
+              <w:t>Cluster</w:t>
+            </w:r>
+            <w:r>
+              <w:rPr>
+                <w:rFonts w:cstheme="minorHAnsi"/>
+                <w:b/>
+              </w:rPr>
+              <w:t>/Point</w:t>
+            </w:r>
+          </w:p>
+        </w:tc>
+        <w:tc>
+          <w:tcPr>
+            <w:tcW w:w="6390" w:type="dxa"/>
+          </w:tcPr>
+          <w:p>
+            <w:pPr>
+              <w:spacing w:before="100" w:beforeAutospacing="1" w:after="100" w:afterAutospacing="1"/>
+              <w:rPr>
+                <w:rFonts w:cstheme="minorHAnsi"/>
+                <w:b/>
+              </w:rPr>
+            </w:pPr>
+            <w:r>
+              <w:rPr>
+                <w:rFonts w:cstheme="minorHAnsi"/>
+                <w:b/>
+              </w:rPr>
+              <w:t>Contents</w:t>
+            </w:r>
+          </w:p>
+        </w:tc>
+      </w:tr>
+      <w:tr>
+        <w:tc>
+          <w:tcPr>
+            <w:tcW w:w="1458" w:type="dxa"/>
+          </w:tcPr>
+          <w:p>
+            <w:pPr>
+              <w:spacing w:before="100" w:beforeAutospacing="1" w:after="100" w:afterAutospacing="1"/>
+              <w:rPr>
+                <w:rFonts w:cstheme="minorHAnsi"/>
+              </w:rPr>
+            </w:pPr>
+            <w:r>
+              <w:rPr>
+                <w:rFonts w:cstheme="minorHAnsi"/>
+              </w:rPr>
+              <w:lastRenderedPageBreak/>
+              <w:t>A</w:t>
+            </w:r>
+            <w:r>
+              <w:rPr>
+                <w:rFonts w:cstheme="minorHAnsi"/>
+              </w:rPr>
+              <w:t>C</w:t>
+            </w:r>
+          </w:p>
+        </w:tc>
+        <w:tc>
+          <w:tcPr>
+            <w:tcW w:w="6390" w:type="dxa"/>
+          </w:tcPr>
+          <w:p>
+            <w:pPr>
+              <w:spacing w:before="100" w:beforeAutospacing="1" w:after="100" w:afterAutospacing="1"/>
+              <w:rPr>
+                <w:rFonts w:cstheme="minorHAnsi"/>
+              </w:rPr>
+            </w:pPr>
+            <w:r>
+              <w:rPr>
+                <w:rFonts w:cstheme="minorHAnsi"/>
+              </w:rPr>
+              <w:t>{</w:t>
+            </w:r>
+            <w:r>
+              <w:rPr>
+                <w:rFonts w:cstheme="minorHAnsi"/>
+              </w:rPr>
+              <w:t>{</w:t>
+            </w:r>
+            <w:r>
+              <w:rPr>
+                <w:rFonts w:cstheme="minorHAnsi"/>
+              </w:rPr>
+              <w:t>(4.38, 34.43), (4.07, 33.8)</w:t>
+            </w:r>
+            <w:r>
+              <w:rPr>
+                <w:rFonts w:cstheme="minorHAnsi"/>
+              </w:rPr>
+              <w:t xml:space="preserve">}, </w:t>
+            </w:r>
+            <w:r>
+              <w:rPr>
+                <w:rFonts w:cstheme="minorHAnsi"/>
+              </w:rPr>
+              <w:t>(4.69, 36.75)}</w:t>
+            </w:r>
+          </w:p>
+        </w:tc>
+      </w:tr>
+      <w:tr>
+        <w:tc>
+          <w:tcPr>
+            <w:tcW w:w="1458" w:type="dxa"/>
+          </w:tcPr>
+          <w:p>
+            <w:pPr>
+              <w:spacing w:before="100" w:beforeAutospacing="1" w:after="100" w:afterAutospacing="1"/>
+              <w:rPr>
+                <w:rFonts w:cstheme="minorHAnsi"/>
+              </w:rPr>
+            </w:pPr>
+            <w:r>
+              <w:rPr>
+                <w:rFonts w:cstheme="minorHAnsi"/>
+              </w:rPr>
+              <w:t>BED</w:t>
+            </w:r>
+          </w:p>
+        </w:tc>
+        <w:tc>
+          <w:tcPr>
+            <w:tcW w:w="6390" w:type="dxa"/>
+          </w:tcPr>
+          <w:p>
+            <w:pPr>
+              <w:spacing w:before="100" w:beforeAutospacing="1" w:after="100" w:afterAutospacing="1"/>
+              <w:rPr>
+                <w:rFonts w:cstheme="minorHAnsi"/>
+              </w:rPr>
+            </w:pPr>
+            <w:r>
+              <w:rPr>
+                <w:rFonts w:cstheme="minorHAnsi"/>
+              </w:rPr>
+              <w:t>{{</w:t>
+            </w:r>
+            <w:r>
+              <w:rPr>
+                <w:rFonts w:cstheme="minorHAnsi"/>
+              </w:rPr>
+              <w:t>{(4.38, -15.96), (5.01, -16.59)}</w:t>
+            </w:r>
+            <w:r>
+              <w:rPr>
+                <w:rFonts w:cstheme="minorHAnsi"/>
+              </w:rPr>
+              <w:t xml:space="preserve">, </w:t>
+            </w:r>
+            <w:r>
+              <w:rPr>
+                <w:rFonts w:cstheme="minorHAnsi"/>
+                <w:sz w:val="20"/>
+              </w:rPr>
+              <w:t>(4.7, -7.83)</w:t>
+            </w:r>
+            <w:r>
+              <w:rPr>
+                <w:rFonts w:cstheme="minorHAnsi"/>
+                <w:sz w:val="20"/>
+              </w:rPr>
+              <w:t xml:space="preserve">}, </w:t>
+            </w:r>
+            <w:r>
+              <w:rPr>
+                <w:rFonts w:cstheme="minorHAnsi"/>
+              </w:rPr>
+              <w:t>{(0.69, 2.5)</w:t>
+            </w:r>
+            <w:r>
+              <w:rPr>
+                <w:rFonts w:cstheme="minorHAnsi"/>
+              </w:rPr>
+              <w:t xml:space="preserve">, </w:t>
+            </w:r>
+            <w:r>
+              <w:rPr>
+                <w:rFonts w:cstheme="minorHAnsi"/>
+              </w:rPr>
+              <w:t>(0.47, -2.5)}</w:t>
+            </w:r>
+            <w:r>
+              <w:rPr>
+                <w:rFonts w:cstheme="minorHAnsi"/>
+              </w:rPr>
+              <w:t>}</w:t>
+            </w:r>
+          </w:p>
+        </w:tc>
+      </w:tr>
+    </w:tbl>
+    <w:p>
+      <w:pPr>
+        <w:spacing w:before="100" w:beforeAutospacing="1" w:after="100" w:afterAutospacing="1" w:line="240" w:lineRule="auto"/>
+        <w:rPr>
+          <w:rFonts w:cstheme="minorHAnsi"/>
+        </w:rPr>
+      </w:pPr>
+    </w:p>
+    <w:p>
+      <w:pPr>
+        <w:spacing w:before="100" w:beforeAutospacing="1" w:after="100" w:afterAutospacing="1" w:line="240" w:lineRule="auto"/>
+        <w:rPr>
+          <w:rFonts w:cstheme="minorHAnsi"/>
+        </w:rPr>
+      </w:pPr>
+    </w:p>
+    <w:p>
+      <w:pPr>
+        <w:spacing w:before="100" w:beforeAutospacing="1" w:after="100" w:afterAutospacing="1" w:line="240" w:lineRule="auto"/>
+        <w:rPr>
+          <w:rFonts w:cstheme="minorHAnsi"/>
+        </w:rPr>
+      </w:pPr>
+      <w:r>
+        <w:rPr>
+          <w:rFonts w:cstheme="minorHAnsi"/>
+        </w:rPr>
+        <w:t>And updating the matrix looks like this:</w:t>
+      </w:r>
+    </w:p>
+    <w:tbl>
+      <w:tblPr>
+        <w:tblStyle w:val="TableGrid"/>
+        <w:tblpPr w:leftFromText="180" w:rightFromText="180" w:vertAnchor="page" w:horzAnchor="margin" w:tblpXSpec="center" w:tblpY="3517"/>
+        <w:tblW w:w="3684" w:type="dxa"/>
+        <w:tblLook w:val="04A0"/>
+      </w:tblPr>
+      <w:tblGrid>
+        <w:gridCol w:w="574"/>
+        <w:gridCol w:w="709"/>
+        <w:gridCol w:w="970"/>
+        <w:gridCol w:w="1431"/>
+      </w:tblGrid>
+      <w:tr>
+        <w:trPr>
+          <w:gridBefore w:val="1"/>
+          <w:wBefore w:w="574" w:type="dxa"/>
+          <w:trHeight w:val="292"/>
+        </w:trPr>
+        <w:tc>
+          <w:tcPr>
+            <w:tcW w:w="709" w:type="dxa"/>
+            <w:tcBorders>
+              <w:top w:val="nil"/>
+              <w:left w:val="nil"/>
+              <w:bottom w:val="single" w:sz="4" w:space="0" w:color="auto"/>
+              <w:right w:val="single" w:sz="4" w:space="0" w:color="auto"/>
+            </w:tcBorders>
             <w:shd w:val="clear" w:color="auto" w:fill="auto"/>
           </w:tcPr>
           <w:p>
@@ -44137,18 +44069,14 @@
                 <w:sz w:val="20"/>
               </w:rPr>
             </w:pPr>
-            <w:r>
-              <w:rPr>
-                <w:rFonts w:cstheme="minorHAnsi"/>
-                <w:sz w:val="20"/>
-              </w:rPr>
-              <w:t>1</w:t>
-            </w:r>
-          </w:p>
-        </w:tc>
-        <w:tc>
-          <w:tcPr>
-            <w:tcW w:w="1152" w:type="dxa"/>
+          </w:p>
+        </w:tc>
+        <w:tc>
+          <w:tcPr>
+            <w:tcW w:w="970" w:type="dxa"/>
+            <w:tcBorders>
+              <w:left w:val="single" w:sz="4" w:space="0" w:color="auto"/>
+            </w:tcBorders>
             <w:shd w:val="clear" w:color="auto" w:fill="auto"/>
           </w:tcPr>
           <w:p>
@@ -44156,21 +44084,23 @@
               <w:spacing w:before="100" w:beforeAutospacing="1" w:after="100" w:afterAutospacing="1"/>
               <w:rPr>
                 <w:rFonts w:cstheme="minorHAnsi"/>
-                <w:sz w:val="20"/>
-              </w:rPr>
-            </w:pPr>
-            <w:r>
-              <w:rPr>
-                <w:rFonts w:cstheme="minorHAnsi"/>
-                <w:sz w:val="20"/>
-              </w:rPr>
-              <w:t>0.1665</w:t>
-            </w:r>
-          </w:p>
-        </w:tc>
-        <w:tc>
-          <w:tcPr>
-            <w:tcW w:w="1278" w:type="dxa"/>
+                <w:b/>
+                <w:sz w:val="20"/>
+              </w:rPr>
+            </w:pPr>
+            <w:r>
+              <w:rPr>
+                <w:rFonts w:cstheme="minorHAnsi"/>
+                <w:b/>
+                <w:sz w:val="20"/>
+              </w:rPr>
+              <w:t>BED</w:t>
+            </w:r>
+          </w:p>
+        </w:tc>
+        <w:tc>
+          <w:tcPr>
+            <w:tcW w:w="1431" w:type="dxa"/>
             <w:shd w:val="clear" w:color="auto" w:fill="auto"/>
           </w:tcPr>
           <w:p>
@@ -44178,92 +44108,32 @@
               <w:spacing w:before="100" w:beforeAutospacing="1" w:after="100" w:afterAutospacing="1"/>
               <w:rPr>
                 <w:rFonts w:cstheme="minorHAnsi"/>
-                <w:sz w:val="20"/>
-              </w:rPr>
-            </w:pPr>
-            <w:r>
-              <w:rPr>
-                <w:rFonts w:cstheme="minorHAnsi"/>
-                <w:sz w:val="20"/>
-              </w:rPr>
-              <w:t>0.028</w:t>
-            </w:r>
-            <w:r>
-              <w:rPr>
-                <w:rFonts w:cstheme="minorHAnsi"/>
-                <w:sz w:val="20"/>
-              </w:rPr>
-              <w:t>2</w:t>
-            </w:r>
-          </w:p>
-        </w:tc>
-        <w:tc>
-          <w:tcPr>
-            <w:tcW w:w="1260" w:type="dxa"/>
-            <w:shd w:val="clear" w:color="auto" w:fill="auto"/>
-          </w:tcPr>
-          <w:p>
-            <w:pPr>
-              <w:spacing w:before="100" w:beforeAutospacing="1" w:after="100" w:afterAutospacing="1"/>
-              <w:rPr>
-                <w:rFonts w:cstheme="minorHAnsi"/>
-                <w:sz w:val="20"/>
-              </w:rPr>
-            </w:pPr>
-            <w:r>
-              <w:rPr>
-                <w:rFonts w:cstheme="minorHAnsi"/>
-                <w:sz w:val="20"/>
-              </w:rPr>
-              <w:t>0.030</w:t>
-            </w:r>
-            <w:r>
-              <w:rPr>
-                <w:rFonts w:cstheme="minorHAnsi"/>
-                <w:sz w:val="20"/>
-              </w:rPr>
-              <w:t>2</w:t>
-            </w:r>
-          </w:p>
-        </w:tc>
-        <w:tc>
-          <w:tcPr>
-            <w:tcW w:w="1260" w:type="dxa"/>
-            <w:shd w:val="clear" w:color="auto" w:fill="auto"/>
-          </w:tcPr>
-          <w:p>
-            <w:pPr>
-              <w:spacing w:before="100" w:beforeAutospacing="1" w:after="100" w:afterAutospacing="1"/>
-              <w:rPr>
-                <w:rFonts w:cstheme="minorHAnsi"/>
-                <w:sz w:val="20"/>
-              </w:rPr>
-            </w:pPr>
-            <w:r>
-              <w:rPr>
-                <w:rFonts w:cstheme="minorHAnsi"/>
-                <w:sz w:val="20"/>
-              </w:rPr>
-              <w:t>0.030</w:t>
-            </w:r>
-            <w:r>
-              <w:rPr>
-                <w:rFonts w:cstheme="minorHAnsi"/>
-                <w:sz w:val="20"/>
-              </w:rPr>
-              <w:t>8</w:t>
+                <w:b/>
+                <w:sz w:val="20"/>
+              </w:rPr>
+            </w:pPr>
+            <w:r>
+              <w:rPr>
+                <w:rFonts w:cstheme="minorHAnsi"/>
+                <w:b/>
+                <w:sz w:val="20"/>
+              </w:rPr>
+              <w:t>AC</w:t>
             </w:r>
           </w:p>
         </w:tc>
       </w:tr>
       <w:tr>
         <w:trPr>
-          <w:trHeight w:val="359"/>
+          <w:trHeight w:val="323"/>
         </w:trPr>
         <w:tc>
           <w:tcPr>
-            <w:tcW w:w="1350" w:type="dxa"/>
+            <w:tcW w:w="1283" w:type="dxa"/>
             <w:gridSpan w:val="2"/>
+            <w:tcBorders>
+              <w:top w:val="single" w:sz="4" w:space="0" w:color="auto"/>
+            </w:tcBorders>
             <w:shd w:val="clear" w:color="auto" w:fill="auto"/>
           </w:tcPr>
           <w:p>
@@ -44281,13 +44151,13 @@
                 <w:b/>
                 <w:sz w:val="20"/>
               </w:rPr>
-              <w:t>(0.47, -2.5)</w:t>
-            </w:r>
-          </w:p>
-        </w:tc>
-        <w:tc>
-          <w:tcPr>
-            <w:tcW w:w="1368" w:type="dxa"/>
+              <w:t>BED</w:t>
+            </w:r>
+          </w:p>
+        </w:tc>
+        <w:tc>
+          <w:tcPr>
+            <w:tcW w:w="970" w:type="dxa"/>
             <w:shd w:val="clear" w:color="auto" w:fill="auto"/>
           </w:tcPr>
           <w:p>
@@ -44303,13 +44173,13 @@
                 <w:rFonts w:cstheme="minorHAnsi"/>
                 <w:sz w:val="20"/>
               </w:rPr>
-              <w:t>0.0665</w:t>
-            </w:r>
-          </w:p>
-        </w:tc>
-        <w:tc>
-          <w:tcPr>
-            <w:tcW w:w="1350" w:type="dxa"/>
+              <w:t>1</w:t>
+            </w:r>
+          </w:p>
+        </w:tc>
+        <w:tc>
+          <w:tcPr>
+            <w:tcW w:w="1431" w:type="dxa"/>
             <w:shd w:val="clear" w:color="auto" w:fill="auto"/>
           </w:tcPr>
           <w:p>
@@ -44325,153 +44195,21 @@
                 <w:rFonts w:cstheme="minorHAnsi"/>
                 <w:sz w:val="20"/>
               </w:rPr>
-              <w:t>0.063</w:t>
-            </w:r>
-            <w:r>
-              <w:rPr>
-                <w:rFonts w:cstheme="minorHAnsi"/>
-                <w:sz w:val="20"/>
-              </w:rPr>
-              <w:t>3</w:t>
-            </w:r>
-          </w:p>
-        </w:tc>
-        <w:tc>
-          <w:tcPr>
-            <w:tcW w:w="1170" w:type="dxa"/>
-            <w:shd w:val="clear" w:color="auto" w:fill="auto"/>
-          </w:tcPr>
-          <w:p>
-            <w:pPr>
-              <w:spacing w:before="100" w:beforeAutospacing="1" w:after="100" w:afterAutospacing="1"/>
-              <w:rPr>
-                <w:rFonts w:cstheme="minorHAnsi"/>
-                <w:sz w:val="20"/>
-              </w:rPr>
-            </w:pPr>
-            <w:r>
-              <w:rPr>
-                <w:rFonts w:cstheme="minorHAnsi"/>
-                <w:sz w:val="20"/>
-              </w:rPr>
-              <w:t>0.1281</w:t>
-            </w:r>
-          </w:p>
-        </w:tc>
-        <w:tc>
-          <w:tcPr>
-            <w:tcW w:w="1080" w:type="dxa"/>
-            <w:shd w:val="clear" w:color="auto" w:fill="auto"/>
-          </w:tcPr>
-          <w:p>
-            <w:pPr>
-              <w:spacing w:before="100" w:beforeAutospacing="1" w:after="100" w:afterAutospacing="1"/>
-              <w:rPr>
-                <w:rFonts w:cstheme="minorHAnsi"/>
-                <w:sz w:val="20"/>
-              </w:rPr>
-            </w:pPr>
-            <w:r>
-              <w:rPr>
-                <w:rFonts w:cstheme="minorHAnsi"/>
-                <w:sz w:val="20"/>
-              </w:rPr>
-              <w:t>0.1665</w:t>
-            </w:r>
-          </w:p>
-        </w:tc>
-        <w:tc>
-          <w:tcPr>
-            <w:tcW w:w="1152" w:type="dxa"/>
-            <w:shd w:val="clear" w:color="auto" w:fill="auto"/>
-          </w:tcPr>
-          <w:p>
-            <w:pPr>
-              <w:spacing w:before="100" w:beforeAutospacing="1" w:after="100" w:afterAutospacing="1"/>
-              <w:rPr>
-                <w:rFonts w:cstheme="minorHAnsi"/>
-                <w:sz w:val="20"/>
-              </w:rPr>
-            </w:pPr>
-            <w:r>
-              <w:rPr>
-                <w:rFonts w:cstheme="minorHAnsi"/>
-                <w:sz w:val="20"/>
-              </w:rPr>
-              <w:t>1</w:t>
-            </w:r>
-          </w:p>
-        </w:tc>
-        <w:tc>
-          <w:tcPr>
-            <w:tcW w:w="1278" w:type="dxa"/>
-            <w:shd w:val="clear" w:color="auto" w:fill="auto"/>
-          </w:tcPr>
-          <w:p>
-            <w:pPr>
-              <w:spacing w:before="100" w:beforeAutospacing="1" w:after="100" w:afterAutospacing="1"/>
-              <w:rPr>
-                <w:rFonts w:cstheme="minorHAnsi"/>
-                <w:sz w:val="20"/>
-              </w:rPr>
-            </w:pPr>
+              <w:t>0.0184</w:t>
+            </w:r>
+            <w:r>
+              <w:rPr>
+                <w:rFonts w:cstheme="minorHAnsi"/>
+                <w:sz w:val="20"/>
+              </w:rPr>
+              <w:t>&lt;</w:t>
+            </w:r>
             <w:r>
               <w:rPr>
                 <w:rFonts w:cstheme="minorHAnsi"/>
                 <w:sz w:val="20"/>
               </w:rPr>
               <w:t>0.0247</w:t>
-            </w:r>
-          </w:p>
-        </w:tc>
-        <w:tc>
-          <w:tcPr>
-            <w:tcW w:w="1260" w:type="dxa"/>
-            <w:shd w:val="clear" w:color="auto" w:fill="auto"/>
-          </w:tcPr>
-          <w:p>
-            <w:pPr>
-              <w:spacing w:before="100" w:beforeAutospacing="1" w:after="100" w:afterAutospacing="1"/>
-              <w:rPr>
-                <w:rFonts w:cstheme="minorHAnsi"/>
-                <w:sz w:val="20"/>
-              </w:rPr>
-            </w:pPr>
-            <w:r>
-              <w:rPr>
-                <w:rFonts w:cstheme="minorHAnsi"/>
-                <w:sz w:val="20"/>
-              </w:rPr>
-              <w:t>0.0262</w:t>
-            </w:r>
-          </w:p>
-        </w:tc>
-        <w:tc>
-          <w:tcPr>
-            <w:tcW w:w="1260" w:type="dxa"/>
-            <w:shd w:val="clear" w:color="auto" w:fill="auto"/>
-          </w:tcPr>
-          <w:p>
-            <w:pPr>
-              <w:spacing w:before="100" w:beforeAutospacing="1" w:after="100" w:afterAutospacing="1"/>
-              <w:rPr>
-                <w:rFonts w:cstheme="minorHAnsi"/>
-                <w:sz w:val="20"/>
-              </w:rPr>
-            </w:pPr>
-            <w:r>
-              <w:rPr>
-                <w:rFonts w:cstheme="minorHAnsi"/>
-                <w:sz w:val="20"/>
-              </w:rPr>
-              <w:t>0.026</w:t>
-            </w:r>
-            <w:r>
-              <w:rPr>
-                <w:rFonts w:cstheme="minorHAnsi"/>
-                <w:sz w:val="20"/>
-              </w:rPr>
-              <w:t>7</w:t>
             </w:r>
           </w:p>
         </w:tc>
@@ -44482,7 +44220,7 @@
         </w:trPr>
         <w:tc>
           <w:tcPr>
-            <w:tcW w:w="1350" w:type="dxa"/>
+            <w:tcW w:w="1283" w:type="dxa"/>
             <w:gridSpan w:val="2"/>
             <w:shd w:val="clear" w:color="auto" w:fill="auto"/>
           </w:tcPr>
@@ -44501,13 +44239,13 @@
                 <w:b/>
                 <w:sz w:val="20"/>
               </w:rPr>
-              <w:t>(4.69, 36.75)</w:t>
-            </w:r>
-          </w:p>
-        </w:tc>
-        <w:tc>
-          <w:tcPr>
-            <w:tcW w:w="1368" w:type="dxa"/>
+              <w:t>AC</w:t>
+            </w:r>
+          </w:p>
+        </w:tc>
+        <w:tc>
+          <w:tcPr>
+            <w:tcW w:w="970" w:type="dxa"/>
             <w:shd w:val="clear" w:color="auto" w:fill="auto"/>
           </w:tcPr>
           <w:p>
@@ -44523,620 +44261,13 @@
                 <w:rFonts w:cstheme="minorHAnsi"/>
                 <w:sz w:val="20"/>
               </w:rPr>
-              <w:t>0.0186</w:t>
-            </w:r>
-          </w:p>
-        </w:tc>
-        <w:tc>
-          <w:tcPr>
-            <w:tcW w:w="1350" w:type="dxa"/>
-            <w:shd w:val="clear" w:color="auto" w:fill="auto"/>
-          </w:tcPr>
-          <w:p>
-            <w:pPr>
-              <w:spacing w:before="100" w:beforeAutospacing="1" w:after="100" w:afterAutospacing="1"/>
-              <w:rPr>
-                <w:rFonts w:cstheme="minorHAnsi"/>
-                <w:sz w:val="20"/>
-              </w:rPr>
-            </w:pPr>
-            <w:r>
-              <w:rPr>
-                <w:rFonts w:cstheme="minorHAnsi"/>
-                <w:sz w:val="20"/>
-              </w:rPr>
               <w:t>0.0184</w:t>
             </w:r>
           </w:p>
         </w:tc>
         <w:tc>
           <w:tcPr>
-            <w:tcW w:w="1170" w:type="dxa"/>
-            <w:shd w:val="clear" w:color="auto" w:fill="auto"/>
-          </w:tcPr>
-          <w:p>
-            <w:pPr>
-              <w:spacing w:before="100" w:beforeAutospacing="1" w:after="100" w:afterAutospacing="1"/>
-              <w:rPr>
-                <w:rFonts w:cstheme="minorHAnsi"/>
-                <w:sz w:val="20"/>
-              </w:rPr>
-            </w:pPr>
-            <w:r>
-              <w:rPr>
-                <w:rFonts w:cstheme="minorHAnsi"/>
-                <w:sz w:val="20"/>
-              </w:rPr>
-              <w:t>0.0219</w:t>
-            </w:r>
-          </w:p>
-        </w:tc>
-        <w:tc>
-          <w:tcPr>
-            <w:tcW w:w="1080" w:type="dxa"/>
-            <w:shd w:val="clear" w:color="auto" w:fill="auto"/>
-          </w:tcPr>
-          <w:p>
-            <w:pPr>
-              <w:spacing w:before="100" w:beforeAutospacing="1" w:after="100" w:afterAutospacing="1"/>
-              <w:rPr>
-                <w:rFonts w:cstheme="minorHAnsi"/>
-                <w:sz w:val="20"/>
-              </w:rPr>
-            </w:pPr>
-            <w:r>
-              <w:rPr>
-                <w:rFonts w:cstheme="minorHAnsi"/>
-                <w:sz w:val="20"/>
-              </w:rPr>
-              <w:t>0.028</w:t>
-            </w:r>
-            <w:r>
-              <w:rPr>
-                <w:rFonts w:cstheme="minorHAnsi"/>
-                <w:sz w:val="20"/>
-              </w:rPr>
-              <w:t>2</w:t>
-            </w:r>
-          </w:p>
-        </w:tc>
-        <w:tc>
-          <w:tcPr>
-            <w:tcW w:w="1152" w:type="dxa"/>
-            <w:shd w:val="clear" w:color="auto" w:fill="auto"/>
-          </w:tcPr>
-          <w:p>
-            <w:pPr>
-              <w:spacing w:before="100" w:beforeAutospacing="1" w:after="100" w:afterAutospacing="1"/>
-              <w:rPr>
-                <w:rFonts w:cstheme="minorHAnsi"/>
-                <w:sz w:val="20"/>
-              </w:rPr>
-            </w:pPr>
-            <w:r>
-              <w:rPr>
-                <w:rFonts w:cstheme="minorHAnsi"/>
-                <w:sz w:val="20"/>
-              </w:rPr>
-              <w:t>0.0247</w:t>
-            </w:r>
-          </w:p>
-        </w:tc>
-        <w:tc>
-          <w:tcPr>
-            <w:tcW w:w="1278" w:type="dxa"/>
-            <w:shd w:val="clear" w:color="auto" w:fill="auto"/>
-          </w:tcPr>
-          <w:p>
-            <w:pPr>
-              <w:spacing w:before="100" w:beforeAutospacing="1" w:after="100" w:afterAutospacing="1"/>
-              <w:rPr>
-                <w:rFonts w:cstheme="minorHAnsi"/>
-                <w:sz w:val="20"/>
-              </w:rPr>
-            </w:pPr>
-            <w:r>
-              <w:rPr>
-                <w:rFonts w:cstheme="minorHAnsi"/>
-                <w:sz w:val="20"/>
-              </w:rPr>
-              <w:t>1</w:t>
-            </w:r>
-          </w:p>
-        </w:tc>
-        <w:tc>
-          <w:tcPr>
-            <w:tcW w:w="1260" w:type="dxa"/>
-            <w:shd w:val="clear" w:color="auto" w:fill="auto"/>
-          </w:tcPr>
-          <w:p>
-            <w:pPr>
-              <w:spacing w:before="100" w:beforeAutospacing="1" w:after="100" w:afterAutospacing="1"/>
-              <w:rPr>
-                <w:rFonts w:cstheme="minorHAnsi"/>
-                <w:sz w:val="20"/>
-              </w:rPr>
-            </w:pPr>
-            <w:r>
-              <w:rPr>
-                <w:rFonts w:cstheme="minorHAnsi"/>
-                <w:sz w:val="20"/>
-              </w:rPr>
-              <w:t>0.2993</w:t>
-            </w:r>
-          </w:p>
-        </w:tc>
-        <w:tc>
-          <w:tcPr>
-            <w:tcW w:w="1260" w:type="dxa"/>
-            <w:shd w:val="clear" w:color="auto" w:fill="auto"/>
-          </w:tcPr>
-          <w:p>
-            <w:pPr>
-              <w:spacing w:before="100" w:beforeAutospacing="1" w:after="100" w:afterAutospacing="1"/>
-              <w:rPr>
-                <w:rFonts w:cstheme="minorHAnsi"/>
-                <w:sz w:val="20"/>
-              </w:rPr>
-            </w:pPr>
-            <w:r>
-              <w:rPr>
-                <w:rFonts w:cstheme="minorHAnsi"/>
-                <w:sz w:val="20"/>
-              </w:rPr>
-              <w:t>0.2491</w:t>
-            </w:r>
-          </w:p>
-        </w:tc>
-      </w:tr>
-      <w:tr>
-        <w:trPr>
-          <w:trHeight w:val="359"/>
-        </w:trPr>
-        <w:tc>
-          <w:tcPr>
-            <w:tcW w:w="1350" w:type="dxa"/>
-            <w:gridSpan w:val="2"/>
-            <w:shd w:val="clear" w:color="auto" w:fill="auto"/>
-          </w:tcPr>
-          <w:p>
-            <w:pPr>
-              <w:spacing w:before="100" w:beforeAutospacing="1" w:after="100" w:afterAutospacing="1"/>
-              <w:rPr>
-                <w:rFonts w:cstheme="minorHAnsi"/>
-                <w:b/>
-                <w:sz w:val="20"/>
-              </w:rPr>
-            </w:pPr>
-            <w:r>
-              <w:rPr>
-                <w:rFonts w:cstheme="minorHAnsi"/>
-                <w:b/>
-                <w:sz w:val="20"/>
-              </w:rPr>
-              <w:t>(4.38, 34.43)</w:t>
-            </w:r>
-          </w:p>
-        </w:tc>
-        <w:tc>
-          <w:tcPr>
-            <w:tcW w:w="1368" w:type="dxa"/>
-            <w:shd w:val="clear" w:color="auto" w:fill="auto"/>
-          </w:tcPr>
-          <w:p>
-            <w:pPr>
-              <w:spacing w:before="100" w:beforeAutospacing="1" w:after="100" w:afterAutospacing="1"/>
-              <w:rPr>
-                <w:rFonts w:cstheme="minorHAnsi"/>
-                <w:sz w:val="20"/>
-              </w:rPr>
-            </w:pPr>
-            <w:r>
-              <w:rPr>
-                <w:rFonts w:cstheme="minorHAnsi"/>
-                <w:sz w:val="20"/>
-              </w:rPr>
-              <w:t>0.019</w:t>
-            </w:r>
-            <w:r>
-              <w:rPr>
-                <w:rFonts w:cstheme="minorHAnsi"/>
-                <w:sz w:val="20"/>
-              </w:rPr>
-              <w:t>5</w:t>
-            </w:r>
-          </w:p>
-        </w:tc>
-        <w:tc>
-          <w:tcPr>
-            <w:tcW w:w="1350" w:type="dxa"/>
-            <w:shd w:val="clear" w:color="auto" w:fill="auto"/>
-          </w:tcPr>
-          <w:p>
-            <w:pPr>
-              <w:spacing w:before="100" w:beforeAutospacing="1" w:after="100" w:afterAutospacing="1"/>
-              <w:rPr>
-                <w:rFonts w:cstheme="minorHAnsi"/>
-                <w:sz w:val="20"/>
-              </w:rPr>
-            </w:pPr>
-            <w:r>
-              <w:rPr>
-                <w:rFonts w:cstheme="minorHAnsi"/>
-                <w:sz w:val="20"/>
-              </w:rPr>
-              <w:t>0.0192</w:t>
-            </w:r>
-          </w:p>
-        </w:tc>
-        <w:tc>
-          <w:tcPr>
-            <w:tcW w:w="1170" w:type="dxa"/>
-            <w:shd w:val="clear" w:color="auto" w:fill="auto"/>
-          </w:tcPr>
-          <w:p>
-            <w:pPr>
-              <w:spacing w:before="100" w:beforeAutospacing="1" w:after="100" w:afterAutospacing="1"/>
-              <w:rPr>
-                <w:rFonts w:cstheme="minorHAnsi"/>
-                <w:sz w:val="20"/>
-              </w:rPr>
-            </w:pPr>
-            <w:r>
-              <w:rPr>
-                <w:rFonts w:cstheme="minorHAnsi"/>
-                <w:sz w:val="20"/>
-              </w:rPr>
-              <w:t>0.0231</w:t>
-            </w:r>
-          </w:p>
-        </w:tc>
-        <w:tc>
-          <w:tcPr>
-            <w:tcW w:w="1080" w:type="dxa"/>
-            <w:shd w:val="clear" w:color="auto" w:fill="auto"/>
-          </w:tcPr>
-          <w:p>
-            <w:pPr>
-              <w:spacing w:before="100" w:beforeAutospacing="1" w:after="100" w:afterAutospacing="1"/>
-              <w:rPr>
-                <w:rFonts w:cstheme="minorHAnsi"/>
-                <w:sz w:val="20"/>
-              </w:rPr>
-            </w:pPr>
-            <w:r>
-              <w:rPr>
-                <w:rFonts w:cstheme="minorHAnsi"/>
-                <w:sz w:val="20"/>
-              </w:rPr>
-              <w:t>0.030</w:t>
-            </w:r>
-            <w:r>
-              <w:rPr>
-                <w:rFonts w:cstheme="minorHAnsi"/>
-                <w:sz w:val="20"/>
-              </w:rPr>
-              <w:t>2</w:t>
-            </w:r>
-          </w:p>
-        </w:tc>
-        <w:tc>
-          <w:tcPr>
-            <w:tcW w:w="1152" w:type="dxa"/>
-            <w:shd w:val="clear" w:color="auto" w:fill="auto"/>
-          </w:tcPr>
-          <w:p>
-            <w:pPr>
-              <w:spacing w:before="100" w:beforeAutospacing="1" w:after="100" w:afterAutospacing="1"/>
-              <w:rPr>
-                <w:rFonts w:cstheme="minorHAnsi"/>
-                <w:sz w:val="20"/>
-              </w:rPr>
-            </w:pPr>
-            <w:r>
-              <w:rPr>
-                <w:rFonts w:cstheme="minorHAnsi"/>
-                <w:sz w:val="20"/>
-              </w:rPr>
-              <w:t>0.0262</w:t>
-            </w:r>
-          </w:p>
-        </w:tc>
-        <w:tc>
-          <w:tcPr>
-            <w:tcW w:w="1278" w:type="dxa"/>
-            <w:shd w:val="clear" w:color="auto" w:fill="auto"/>
-          </w:tcPr>
-          <w:p>
-            <w:pPr>
-              <w:spacing w:before="100" w:beforeAutospacing="1" w:after="100" w:afterAutospacing="1"/>
-              <w:rPr>
-                <w:rFonts w:cstheme="minorHAnsi"/>
-                <w:sz w:val="20"/>
-              </w:rPr>
-            </w:pPr>
-            <w:r>
-              <w:rPr>
-                <w:rFonts w:cstheme="minorHAnsi"/>
-                <w:sz w:val="20"/>
-              </w:rPr>
-              <w:t>0.2993</w:t>
-            </w:r>
-          </w:p>
-        </w:tc>
-        <w:tc>
-          <w:tcPr>
-            <w:tcW w:w="1260" w:type="dxa"/>
-            <w:shd w:val="clear" w:color="auto" w:fill="auto"/>
-          </w:tcPr>
-          <w:p>
-            <w:pPr>
-              <w:spacing w:before="100" w:beforeAutospacing="1" w:after="100" w:afterAutospacing="1"/>
-              <w:rPr>
-                <w:rFonts w:cstheme="minorHAnsi"/>
-                <w:sz w:val="20"/>
-              </w:rPr>
-            </w:pPr>
-            <w:r>
-              <w:rPr>
-                <w:rFonts w:cstheme="minorHAnsi"/>
-                <w:sz w:val="20"/>
-              </w:rPr>
-              <w:t>1</w:t>
-            </w:r>
-          </w:p>
-        </w:tc>
-        <w:tc>
-          <w:tcPr>
-            <w:tcW w:w="1260" w:type="dxa"/>
-            <w:shd w:val="clear" w:color="auto" w:fill="auto"/>
-          </w:tcPr>
-          <w:p>
-            <w:pPr>
-              <w:spacing w:before="100" w:beforeAutospacing="1" w:after="100" w:afterAutospacing="1"/>
-              <w:rPr>
-                <w:rFonts w:cstheme="minorHAnsi"/>
-                <w:sz w:val="20"/>
-              </w:rPr>
-            </w:pPr>
-            <w:r>
-              <w:rPr>
-                <w:rFonts w:cstheme="minorHAnsi"/>
-                <w:sz w:val="20"/>
-              </w:rPr>
-              <w:t>0.587</w:t>
-            </w:r>
-            <w:r>
-              <w:rPr>
-                <w:rFonts w:cstheme="minorHAnsi"/>
-                <w:sz w:val="20"/>
-              </w:rPr>
-              <w:t>5</w:t>
-            </w:r>
-          </w:p>
-        </w:tc>
-      </w:tr>
-      <w:tr>
-        <w:trPr>
-          <w:trHeight w:val="341"/>
-        </w:trPr>
-        <w:tc>
-          <w:tcPr>
-            <w:tcW w:w="1350" w:type="dxa"/>
-            <w:gridSpan w:val="2"/>
-            <w:shd w:val="clear" w:color="auto" w:fill="auto"/>
-          </w:tcPr>
-          <w:p>
-            <w:pPr>
-              <w:spacing w:before="100" w:beforeAutospacing="1" w:after="100" w:afterAutospacing="1"/>
-              <w:rPr>
-                <w:rFonts w:cstheme="minorHAnsi"/>
-                <w:b/>
-                <w:sz w:val="20"/>
-              </w:rPr>
-            </w:pPr>
-            <w:r>
-              <w:rPr>
-                <w:rFonts w:cstheme="minorHAnsi"/>
-                <w:b/>
-                <w:sz w:val="20"/>
-              </w:rPr>
-              <w:t>(4.07, 33.8)</w:t>
-            </w:r>
-          </w:p>
-        </w:tc>
-        <w:tc>
-          <w:tcPr>
-            <w:tcW w:w="1368" w:type="dxa"/>
-            <w:shd w:val="clear" w:color="auto" w:fill="auto"/>
-          </w:tcPr>
-          <w:p>
-            <w:pPr>
-              <w:spacing w:before="100" w:beforeAutospacing="1" w:after="100" w:afterAutospacing="1"/>
-              <w:rPr>
-                <w:rFonts w:cstheme="minorHAnsi"/>
-                <w:sz w:val="20"/>
-              </w:rPr>
-            </w:pPr>
-            <w:r>
-              <w:rPr>
-                <w:rFonts w:cstheme="minorHAnsi"/>
-                <w:sz w:val="20"/>
-              </w:rPr>
-              <w:t>0.0197</w:t>
-            </w:r>
-          </w:p>
-        </w:tc>
-        <w:tc>
-          <w:tcPr>
-            <w:tcW w:w="1350" w:type="dxa"/>
-            <w:shd w:val="clear" w:color="auto" w:fill="auto"/>
-          </w:tcPr>
-          <w:p>
-            <w:pPr>
-              <w:spacing w:before="100" w:beforeAutospacing="1" w:after="100" w:afterAutospacing="1"/>
-              <w:rPr>
-                <w:rFonts w:cstheme="minorHAnsi"/>
-                <w:sz w:val="20"/>
-              </w:rPr>
-            </w:pPr>
-            <w:r>
-              <w:rPr>
-                <w:rFonts w:cstheme="minorHAnsi"/>
-                <w:sz w:val="20"/>
-              </w:rPr>
-              <w:t>0.019</w:t>
-            </w:r>
-            <w:r>
-              <w:rPr>
-                <w:rFonts w:cstheme="minorHAnsi"/>
-                <w:sz w:val="20"/>
-              </w:rPr>
-              <w:t>5</w:t>
-            </w:r>
-          </w:p>
-        </w:tc>
-        <w:tc>
-          <w:tcPr>
-            <w:tcW w:w="1170" w:type="dxa"/>
-            <w:shd w:val="clear" w:color="auto" w:fill="auto"/>
-          </w:tcPr>
-          <w:p>
-            <w:pPr>
-              <w:spacing w:before="100" w:beforeAutospacing="1" w:after="100" w:afterAutospacing="1"/>
-              <w:rPr>
-                <w:rFonts w:cstheme="minorHAnsi"/>
-                <w:sz w:val="20"/>
-              </w:rPr>
-            </w:pPr>
-            <w:r>
-              <w:rPr>
-                <w:rFonts w:cstheme="minorHAnsi"/>
-                <w:sz w:val="20"/>
-              </w:rPr>
-              <w:t>0.023</w:t>
-            </w:r>
-            <w:r>
-              <w:rPr>
-                <w:rFonts w:cstheme="minorHAnsi"/>
-                <w:sz w:val="20"/>
-              </w:rPr>
-              <w:t>5</w:t>
-            </w:r>
-          </w:p>
-        </w:tc>
-        <w:tc>
-          <w:tcPr>
-            <w:tcW w:w="1080" w:type="dxa"/>
-            <w:shd w:val="clear" w:color="auto" w:fill="auto"/>
-          </w:tcPr>
-          <w:p>
-            <w:pPr>
-              <w:spacing w:before="100" w:beforeAutospacing="1" w:after="100" w:afterAutospacing="1"/>
-              <w:rPr>
-                <w:rFonts w:cstheme="minorHAnsi"/>
-                <w:sz w:val="20"/>
-              </w:rPr>
-            </w:pPr>
-            <w:r>
-              <w:rPr>
-                <w:rFonts w:cstheme="minorHAnsi"/>
-                <w:sz w:val="20"/>
-              </w:rPr>
-              <w:t>0.030</w:t>
-            </w:r>
-            <w:r>
-              <w:rPr>
-                <w:rFonts w:cstheme="minorHAnsi"/>
-                <w:sz w:val="20"/>
-              </w:rPr>
-              <w:t>8</w:t>
-            </w:r>
-          </w:p>
-        </w:tc>
-        <w:tc>
-          <w:tcPr>
-            <w:tcW w:w="1152" w:type="dxa"/>
-            <w:shd w:val="clear" w:color="auto" w:fill="auto"/>
-          </w:tcPr>
-          <w:p>
-            <w:pPr>
-              <w:spacing w:before="100" w:beforeAutospacing="1" w:after="100" w:afterAutospacing="1"/>
-              <w:rPr>
-                <w:rFonts w:cstheme="minorHAnsi"/>
-                <w:sz w:val="20"/>
-              </w:rPr>
-            </w:pPr>
-            <w:r>
-              <w:rPr>
-                <w:rFonts w:cstheme="minorHAnsi"/>
-                <w:sz w:val="20"/>
-              </w:rPr>
-              <w:t>0.026</w:t>
-            </w:r>
-            <w:r>
-              <w:rPr>
-                <w:rFonts w:cstheme="minorHAnsi"/>
-                <w:sz w:val="20"/>
-              </w:rPr>
-              <w:t>7</w:t>
-            </w:r>
-          </w:p>
-        </w:tc>
-        <w:tc>
-          <w:tcPr>
-            <w:tcW w:w="1278" w:type="dxa"/>
-            <w:shd w:val="clear" w:color="auto" w:fill="auto"/>
-          </w:tcPr>
-          <w:p>
-            <w:pPr>
-              <w:spacing w:before="100" w:beforeAutospacing="1" w:after="100" w:afterAutospacing="1"/>
-              <w:rPr>
-                <w:rFonts w:cstheme="minorHAnsi"/>
-                <w:sz w:val="20"/>
-              </w:rPr>
-            </w:pPr>
-            <w:r>
-              <w:rPr>
-                <w:rFonts w:cstheme="minorHAnsi"/>
-                <w:sz w:val="20"/>
-              </w:rPr>
-              <w:t>0.2491</w:t>
-            </w:r>
-          </w:p>
-        </w:tc>
-        <w:tc>
-          <w:tcPr>
-            <w:tcW w:w="1260" w:type="dxa"/>
-            <w:shd w:val="clear" w:color="auto" w:fill="auto"/>
-          </w:tcPr>
-          <w:p>
-            <w:pPr>
-              <w:spacing w:before="100" w:beforeAutospacing="1" w:after="100" w:afterAutospacing="1"/>
-              <w:rPr>
-                <w:rFonts w:cstheme="minorHAnsi"/>
-                <w:sz w:val="20"/>
-              </w:rPr>
-            </w:pPr>
-            <w:r>
-              <w:rPr>
-                <w:rFonts w:cstheme="minorHAnsi"/>
-                <w:sz w:val="20"/>
-              </w:rPr>
-              <w:t>0.587</w:t>
-            </w:r>
-            <w:r>
-              <w:rPr>
-                <w:rFonts w:cstheme="minorHAnsi"/>
-                <w:sz w:val="20"/>
-              </w:rPr>
-              <w:t>5</w:t>
-            </w:r>
-          </w:p>
-        </w:tc>
-        <w:tc>
-          <w:tcPr>
-            <w:tcW w:w="1260" w:type="dxa"/>
+            <w:tcW w:w="1431" w:type="dxa"/>
             <w:shd w:val="clear" w:color="auto" w:fill="auto"/>
           </w:tcPr>
           <w:p>
@@ -45187,6 +44318,231 @@
         <w:spacing w:before="100" w:beforeAutospacing="1" w:after="100" w:afterAutospacing="1" w:line="240" w:lineRule="auto"/>
         <w:rPr>
           <w:rFonts w:cstheme="minorHAnsi"/>
+          <w:b/>
+        </w:rPr>
+      </w:pPr>
+      <w:r>
+        <w:rPr>
+          <w:rFonts w:cstheme="minorHAnsi"/>
+          <w:b/>
+        </w:rPr>
+        <w:t>Step 8: Merge the last two clusters and update the matrix</w:t>
+      </w:r>
+    </w:p>
+    <w:p>
+      <w:pPr>
+        <w:spacing w:before="100" w:beforeAutospacing="1" w:after="100" w:afterAutospacing="1" w:line="240" w:lineRule="auto"/>
+        <w:rPr>
+          <w:rFonts w:cstheme="minorHAnsi"/>
+        </w:rPr>
+      </w:pPr>
+      <w:r>
+        <w:rPr>
+          <w:rFonts w:cstheme="minorHAnsi"/>
+        </w:rPr>
+        <w:t>Since only two clusters remain, there is only one way to merge.</w:t>
+      </w:r>
+    </w:p>
+    <w:tbl>
+      <w:tblPr>
+        <w:tblStyle w:val="TableGrid"/>
+        <w:tblpPr w:leftFromText="180" w:rightFromText="180" w:vertAnchor="text" w:horzAnchor="margin" w:tblpXSpec="center" w:tblpY="11"/>
+        <w:tblW w:w="0" w:type="auto"/>
+        <w:tblLook w:val="04A0"/>
+      </w:tblPr>
+      <w:tblGrid>
+        <w:gridCol w:w="1458"/>
+        <w:gridCol w:w="6879"/>
+      </w:tblGrid>
+      <w:tr>
+        <w:tc>
+          <w:tcPr>
+            <w:tcW w:w="1458" w:type="dxa"/>
+          </w:tcPr>
+          <w:p>
+            <w:pPr>
+              <w:spacing w:before="100" w:beforeAutospacing="1" w:after="100" w:afterAutospacing="1"/>
+              <w:rPr>
+                <w:rFonts w:cstheme="minorHAnsi"/>
+                <w:b/>
+              </w:rPr>
+            </w:pPr>
+            <w:r>
+              <w:rPr>
+                <w:rFonts w:cstheme="minorHAnsi"/>
+                <w:b/>
+              </w:rPr>
+              <w:t>Cluster</w:t>
+            </w:r>
+            <w:r>
+              <w:rPr>
+                <w:rFonts w:cstheme="minorHAnsi"/>
+                <w:b/>
+              </w:rPr>
+              <w:t>/Point</w:t>
+            </w:r>
+          </w:p>
+        </w:tc>
+        <w:tc>
+          <w:tcPr>
+            <w:tcW w:w="6879" w:type="dxa"/>
+          </w:tcPr>
+          <w:p>
+            <w:pPr>
+              <w:spacing w:before="100" w:beforeAutospacing="1" w:after="100" w:afterAutospacing="1"/>
+              <w:rPr>
+                <w:rFonts w:cstheme="minorHAnsi"/>
+                <w:b/>
+              </w:rPr>
+            </w:pPr>
+            <w:r>
+              <w:rPr>
+                <w:rFonts w:cstheme="minorHAnsi"/>
+                <w:b/>
+              </w:rPr>
+              <w:t>Contents</w:t>
+            </w:r>
+          </w:p>
+        </w:tc>
+      </w:tr>
+      <w:tr>
+        <w:tc>
+          <w:tcPr>
+            <w:tcW w:w="1458" w:type="dxa"/>
+          </w:tcPr>
+          <w:p>
+            <w:pPr>
+              <w:spacing w:before="100" w:beforeAutospacing="1" w:after="100" w:afterAutospacing="1"/>
+              <w:rPr>
+                <w:rFonts w:cstheme="minorHAnsi"/>
+              </w:rPr>
+            </w:pPr>
+            <w:r>
+              <w:rPr>
+                <w:rFonts w:cstheme="minorHAnsi"/>
+              </w:rPr>
+              <w:t>A</w:t>
+            </w:r>
+            <w:r>
+              <w:rPr>
+                <w:rFonts w:cstheme="minorHAnsi"/>
+              </w:rPr>
+              <w:t>CBED</w:t>
+            </w:r>
+          </w:p>
+        </w:tc>
+        <w:tc>
+          <w:tcPr>
+            <w:tcW w:w="6879" w:type="dxa"/>
+          </w:tcPr>
+          <w:p>
+            <w:pPr>
+              <w:spacing w:before="100" w:beforeAutospacing="1" w:after="100" w:afterAutospacing="1"/>
+              <w:rPr>
+                <w:rFonts w:cstheme="minorHAnsi"/>
+              </w:rPr>
+            </w:pPr>
+            <w:r>
+              <w:rPr>
+                <w:rFonts w:cstheme="minorHAnsi"/>
+              </w:rPr>
+              <w:t>{</w:t>
+            </w:r>
+            <w:r>
+              <w:rPr>
+                <w:rFonts w:cstheme="minorHAnsi"/>
+              </w:rPr>
+              <w:t>{</w:t>
+            </w:r>
+            <w:r>
+              <w:rPr>
+                <w:rFonts w:cstheme="minorHAnsi"/>
+              </w:rPr>
+              <w:t>{</w:t>
+            </w:r>
+            <w:r>
+              <w:rPr>
+                <w:rFonts w:cstheme="minorHAnsi"/>
+              </w:rPr>
+              <w:t>(4.38, 34.43), (4.07, 33.8)</w:t>
+            </w:r>
+            <w:r>
+              <w:rPr>
+                <w:rFonts w:cstheme="minorHAnsi"/>
+              </w:rPr>
+              <w:t xml:space="preserve">}, </w:t>
+            </w:r>
+            <w:r>
+              <w:rPr>
+                <w:rFonts w:cstheme="minorHAnsi"/>
+              </w:rPr>
+              <w:t>(4.69, 36.75)}</w:t>
+            </w:r>
+            <w:r>
+              <w:rPr>
+                <w:rFonts w:cstheme="minorHAnsi"/>
+              </w:rPr>
+              <w:t>, {{</w:t>
+            </w:r>
+            <w:r>
+              <w:rPr>
+                <w:rFonts w:cstheme="minorHAnsi"/>
+              </w:rPr>
+              <w:t>{(4.38, -15.96), (5.01, -16.59)}</w:t>
+            </w:r>
+            <w:r>
+              <w:rPr>
+                <w:rFonts w:cstheme="minorHAnsi"/>
+              </w:rPr>
+              <w:t xml:space="preserve">, </w:t>
+            </w:r>
+            <w:r>
+              <w:rPr>
+                <w:rFonts w:cstheme="minorHAnsi"/>
+                <w:sz w:val="20"/>
+              </w:rPr>
+              <w:t>(4.7, -7.83)</w:t>
+            </w:r>
+            <w:r>
+              <w:rPr>
+                <w:rFonts w:cstheme="minorHAnsi"/>
+                <w:sz w:val="20"/>
+              </w:rPr>
+              <w:t xml:space="preserve">}, </w:t>
+            </w:r>
+            <w:r>
+              <w:rPr>
+                <w:rFonts w:cstheme="minorHAnsi"/>
+              </w:rPr>
+              <w:t>{(0.69, 2.5)</w:t>
+            </w:r>
+            <w:r>
+              <w:rPr>
+                <w:rFonts w:cstheme="minorHAnsi"/>
+              </w:rPr>
+              <w:t xml:space="preserve">, </w:t>
+            </w:r>
+            <w:r>
+              <w:rPr>
+                <w:rFonts w:cstheme="minorHAnsi"/>
+              </w:rPr>
+              <w:t>(0.47, -2.5)}</w:t>
+            </w:r>
+            <w:r>
+              <w:rPr>
+                <w:rFonts w:cstheme="minorHAnsi"/>
+              </w:rPr>
+              <w:t>}}</w:t>
+            </w:r>
+          </w:p>
+        </w:tc>
+      </w:tr>
+    </w:tbl>
+    <w:p>
+      <w:pPr>
+        <w:spacing w:before="100" w:beforeAutospacing="1" w:after="100" w:afterAutospacing="1" w:line="240" w:lineRule="auto"/>
+        <w:rPr>
+          <w:rFonts w:cstheme="minorHAnsi"/>
         </w:rPr>
       </w:pPr>
     </w:p>
@@ -45197,13 +44553,157 @@
           <w:rFonts w:cstheme="minorHAnsi"/>
         </w:rPr>
       </w:pPr>
+      <w:r>
+        <w:rPr>
+          <w:rFonts w:cstheme="minorHAnsi"/>
+        </w:rPr>
+        <w:t>The updated matrix is one value:</w:t>
+      </w:r>
     </w:p>
+    <w:tbl>
+      <w:tblPr>
+        <w:tblStyle w:val="TableGrid"/>
+        <w:tblpPr w:leftFromText="180" w:rightFromText="180" w:vertAnchor="page" w:horzAnchor="margin" w:tblpXSpec="center" w:tblpY="7897"/>
+        <w:tblW w:w="2253" w:type="dxa"/>
+        <w:tblLook w:val="04A0"/>
+      </w:tblPr>
+      <w:tblGrid>
+        <w:gridCol w:w="574"/>
+        <w:gridCol w:w="709"/>
+        <w:gridCol w:w="970"/>
+      </w:tblGrid>
+      <w:tr>
+        <w:trPr>
+          <w:gridBefore w:val="1"/>
+          <w:wBefore w:w="574" w:type="dxa"/>
+          <w:trHeight w:val="292"/>
+        </w:trPr>
+        <w:tc>
+          <w:tcPr>
+            <w:tcW w:w="709" w:type="dxa"/>
+            <w:tcBorders>
+              <w:top w:val="nil"/>
+              <w:left w:val="nil"/>
+              <w:bottom w:val="single" w:sz="4" w:space="0" w:color="auto"/>
+              <w:right w:val="single" w:sz="4" w:space="0" w:color="auto"/>
+            </w:tcBorders>
+            <w:shd w:val="clear" w:color="auto" w:fill="auto"/>
+          </w:tcPr>
+          <w:p>
+            <w:pPr>
+              <w:spacing w:before="100" w:beforeAutospacing="1" w:after="100" w:afterAutospacing="1"/>
+              <w:rPr>
+                <w:rFonts w:cstheme="minorHAnsi"/>
+                <w:sz w:val="20"/>
+              </w:rPr>
+            </w:pPr>
+          </w:p>
+        </w:tc>
+        <w:tc>
+          <w:tcPr>
+            <w:tcW w:w="970" w:type="dxa"/>
+            <w:tcBorders>
+              <w:left w:val="single" w:sz="4" w:space="0" w:color="auto"/>
+            </w:tcBorders>
+            <w:shd w:val="clear" w:color="auto" w:fill="auto"/>
+          </w:tcPr>
+          <w:p>
+            <w:pPr>
+              <w:spacing w:before="100" w:beforeAutospacing="1" w:after="100" w:afterAutospacing="1"/>
+              <w:rPr>
+                <w:rFonts w:cstheme="minorHAnsi"/>
+                <w:b/>
+                <w:sz w:val="20"/>
+              </w:rPr>
+            </w:pPr>
+            <w:r>
+              <w:rPr>
+                <w:rFonts w:cstheme="minorHAnsi"/>
+                <w:b/>
+                <w:sz w:val="20"/>
+              </w:rPr>
+              <w:t>AC</w:t>
+            </w:r>
+            <w:r>
+              <w:rPr>
+                <w:rFonts w:cstheme="minorHAnsi"/>
+                <w:b/>
+                <w:sz w:val="20"/>
+              </w:rPr>
+              <w:t>BED</w:t>
+            </w:r>
+          </w:p>
+        </w:tc>
+      </w:tr>
+      <w:tr>
+        <w:trPr>
+          <w:trHeight w:val="323"/>
+        </w:trPr>
+        <w:tc>
+          <w:tcPr>
+            <w:tcW w:w="1283" w:type="dxa"/>
+            <w:gridSpan w:val="2"/>
+            <w:tcBorders>
+              <w:top w:val="single" w:sz="4" w:space="0" w:color="auto"/>
+            </w:tcBorders>
+            <w:shd w:val="clear" w:color="auto" w:fill="auto"/>
+          </w:tcPr>
+          <w:p>
+            <w:pPr>
+              <w:spacing w:before="100" w:beforeAutospacing="1" w:after="100" w:afterAutospacing="1"/>
+              <w:rPr>
+                <w:rFonts w:cstheme="minorHAnsi"/>
+                <w:b/>
+                <w:sz w:val="20"/>
+              </w:rPr>
+            </w:pPr>
+            <w:r>
+              <w:rPr>
+                <w:rFonts w:cstheme="minorHAnsi"/>
+                <w:b/>
+                <w:sz w:val="20"/>
+              </w:rPr>
+              <w:t>AC</w:t>
+            </w:r>
+            <w:r>
+              <w:rPr>
+                <w:rFonts w:cstheme="minorHAnsi"/>
+                <w:b/>
+                <w:sz w:val="20"/>
+              </w:rPr>
+              <w:t>BED</w:t>
+            </w:r>
+          </w:p>
+        </w:tc>
+        <w:tc>
+          <w:tcPr>
+            <w:tcW w:w="970" w:type="dxa"/>
+            <w:shd w:val="clear" w:color="auto" w:fill="auto"/>
+          </w:tcPr>
+          <w:p>
+            <w:pPr>
+              <w:spacing w:before="100" w:beforeAutospacing="1" w:after="100" w:afterAutospacing="1"/>
+              <w:rPr>
+                <w:rFonts w:cstheme="minorHAnsi"/>
+                <w:sz w:val="20"/>
+              </w:rPr>
+            </w:pPr>
+            <w:r>
+              <w:rPr>
+                <w:rFonts w:cstheme="minorHAnsi"/>
+                <w:sz w:val="20"/>
+              </w:rPr>
+              <w:t>1</w:t>
+            </w:r>
+          </w:p>
+        </w:tc>
+      </w:tr>
+    </w:tbl>
     <w:p>
       <w:pPr>
         <w:spacing w:before="100" w:beforeAutospacing="1" w:after="100" w:afterAutospacing="1" w:line="240" w:lineRule="auto"/>
         <w:rPr>
           <w:rFonts w:cstheme="minorHAnsi"/>
-          <w:b/>
         </w:rPr>
       </w:pPr>
     </w:p>
@@ -45214,45 +44714,22 @@
           <w:rFonts w:cstheme="minorHAnsi"/>
         </w:rPr>
       </w:pPr>
-      <w:r>
-        <w:rPr>
-          <w:rFonts w:cstheme="minorHAnsi"/>
-          <w:b/>
-        </w:rPr>
-        <w:t>Dendrogram</w:t>
-      </w:r>
     </w:p>
     <w:p>
       <w:pPr>
         <w:spacing w:before="100" w:beforeAutospacing="1" w:after="100" w:afterAutospacing="1" w:line="240" w:lineRule="auto"/>
         <w:rPr>
           <w:rFonts w:cstheme="minorHAnsi"/>
+          <w:b/>
         </w:rPr>
       </w:pPr>
-    </w:p>
-    <w:p>
-      <w:pPr>
-        <w:spacing w:before="100" w:beforeAutospacing="1" w:after="100" w:afterAutospacing="1" w:line="240" w:lineRule="auto"/>
-        <w:rPr>
-          <w:rFonts w:cstheme="minorHAnsi"/>
-        </w:rPr>
-      </w:pPr>
-    </w:p>
-    <w:p>
-      <w:pPr>
-        <w:spacing w:before="100" w:beforeAutospacing="1" w:after="100" w:afterAutospacing="1" w:line="240" w:lineRule="auto"/>
-        <w:rPr>
-          <w:rFonts w:cstheme="minorHAnsi"/>
-        </w:rPr>
-      </w:pPr>
-    </w:p>
-    <w:p>
-      <w:pPr>
-        <w:spacing w:before="100" w:beforeAutospacing="1" w:after="100" w:afterAutospacing="1" w:line="240" w:lineRule="auto"/>
-        <w:rPr>
-          <w:rFonts w:cstheme="minorHAnsi"/>
-        </w:rPr>
-      </w:pPr>
+      <w:r>
+        <w:rPr>
+          <w:rFonts w:cstheme="minorHAnsi"/>
+          <w:b/>
+        </w:rPr>
+        <w:t>Dendogram</w:t>
+      </w:r>
     </w:p>
     <w:sectPr>
       <w:pgSz w:w="12240" w:h="15840"/>
@@ -45262,6 +44739,56 @@
     </w:sectPr>
   </w:body>
 </w:document>
+</file>
+
+<file path=word/endnotes.xml><?xml version="1.0" encoding="utf-8"?>
+<w:endnotes xmlns:ve="http://schemas.openxmlformats.org/markup-compatibility/2006" xmlns:o="urn:schemas-microsoft-com:office:office" xmlns:r="http://schemas.openxmlformats.org/officeDocument/2006/relationships" xmlns:m="http://schemas.openxmlformats.org/officeDocument/2006/math" xmlns:v="urn:schemas-microsoft-com:vml" xmlns:wp="http://schemas.openxmlformats.org/drawingml/2006/wordprocessingDrawing" xmlns:w10="urn:schemas-microsoft-com:office:word" xmlns:w="http://schemas.openxmlformats.org/wordprocessingml/2006/main" xmlns:wne="http://schemas.microsoft.com/office/word/2006/wordml">
+  <w:endnote w:type="separator" w:id="-1">
+    <w:p>
+      <w:pPr>
+        <w:spacing w:after="0" w:line="240" w:lineRule="auto"/>
+      </w:pPr>
+      <w:r>
+        <w:separator/>
+      </w:r>
+    </w:p>
+  </w:endnote>
+  <w:endnote w:type="continuationSeparator" w:id="0">
+    <w:p>
+      <w:pPr>
+        <w:spacing w:after="0" w:line="240" w:lineRule="auto"/>
+      </w:pPr>
+      <w:r>
+        <w:continuationSeparator/>
+      </w:r>
+    </w:p>
+  </w:endnote>
+</w:endnotes>
+</file>
+
+<file path=word/footnotes.xml><?xml version="1.0" encoding="utf-8"?>
+<w:footnotes xmlns:ve="http://schemas.openxmlformats.org/markup-compatibility/2006" xmlns:o="urn:schemas-microsoft-com:office:office" xmlns:r="http://schemas.openxmlformats.org/officeDocument/2006/relationships" xmlns:m="http://schemas.openxmlformats.org/officeDocument/2006/math" xmlns:v="urn:schemas-microsoft-com:vml" xmlns:wp="http://schemas.openxmlformats.org/drawingml/2006/wordprocessingDrawing" xmlns:w10="urn:schemas-microsoft-com:office:word" xmlns:w="http://schemas.openxmlformats.org/wordprocessingml/2006/main" xmlns:wne="http://schemas.microsoft.com/office/word/2006/wordml">
+  <w:footnote w:type="separator" w:id="-1">
+    <w:p>
+      <w:pPr>
+        <w:spacing w:after="0" w:line="240" w:lineRule="auto"/>
+      </w:pPr>
+      <w:r>
+        <w:separator/>
+      </w:r>
+    </w:p>
+  </w:footnote>
+  <w:footnote w:type="continuationSeparator" w:id="0">
+    <w:p>
+      <w:pPr>
+        <w:spacing w:after="0" w:line="240" w:lineRule="auto"/>
+      </w:pPr>
+      <w:r>
+        <w:continuationSeparator/>
+      </w:r>
+    </w:p>
+  </w:footnote>
+</w:footnotes>
 </file>
 
 <file path=word/numbering.xml><?xml version="1.0" encoding="utf-8"?>
@@ -47901,6 +47428,54 @@
       <w:szCs w:val="16"/>
     </w:rPr>
   </w:style>
+  <w:style w:type="paragraph" w:styleId="Header">
+    <w:name w:val="header"/>
+    <w:basedOn w:val="Normal"/>
+    <w:link w:val="HeaderChar"/>
+    <w:uiPriority w:val="99"/>
+    <w:semiHidden/>
+    <w:unhideWhenUsed/>
+    <w:rsid w:val="00DF1F07"/>
+    <w:pPr>
+      <w:tabs>
+        <w:tab w:val="center" w:pos="4680"/>
+        <w:tab w:val="right" w:pos="9360"/>
+      </w:tabs>
+      <w:spacing w:after="0" w:line="240" w:lineRule="auto"/>
+    </w:pPr>
+  </w:style>
+  <w:style w:type="character" w:customStyle="1" w:styleId="HeaderChar">
+    <w:name w:val="Header Char"/>
+    <w:basedOn w:val="DefaultParagraphFont"/>
+    <w:link w:val="Header"/>
+    <w:uiPriority w:val="99"/>
+    <w:semiHidden/>
+    <w:rsid w:val="00DF1F07"/>
+  </w:style>
+  <w:style w:type="paragraph" w:styleId="Footer">
+    <w:name w:val="footer"/>
+    <w:basedOn w:val="Normal"/>
+    <w:link w:val="FooterChar"/>
+    <w:uiPriority w:val="99"/>
+    <w:semiHidden/>
+    <w:unhideWhenUsed/>
+    <w:rsid w:val="00DF1F07"/>
+    <w:pPr>
+      <w:tabs>
+        <w:tab w:val="center" w:pos="4680"/>
+        <w:tab w:val="right" w:pos="9360"/>
+      </w:tabs>
+      <w:spacing w:after="0" w:line="240" w:lineRule="auto"/>
+    </w:pPr>
+  </w:style>
+  <w:style w:type="character" w:customStyle="1" w:styleId="FooterChar">
+    <w:name w:val="Footer Char"/>
+    <w:basedOn w:val="DefaultParagraphFont"/>
+    <w:link w:val="Footer"/>
+    <w:uiPriority w:val="99"/>
+    <w:semiHidden/>
+    <w:rsid w:val="00DF1F07"/>
+  </w:style>
 </w:styles>
 </file>
 

--- a/Murray_Chelsea-HW4-CS5593.docx
+++ b/Murray_Chelsea-HW4-CS5593.docx
@@ -40455,7 +40455,19 @@
               <w:rPr>
                 <w:rFonts w:cstheme="minorHAnsi"/>
               </w:rPr>
+              <w:t>{</w:t>
+            </w:r>
+            <w:r>
+              <w:rPr>
+                <w:rFonts w:cstheme="minorHAnsi"/>
+              </w:rPr>
               <w:t>{(4.38, 34.43), (4.07, 33.8)</w:t>
+            </w:r>
+            <w:r>
+              <w:rPr>
+                <w:rFonts w:cstheme="minorHAnsi"/>
+              </w:rPr>
+              <w:t>}</w:t>
             </w:r>
             <w:r>
               <w:rPr>
@@ -42230,7 +42242,7 @@
                 <w:b/>
                 <w:sz w:val="20"/>
               </w:rPr>
-              <w:t>(0.47, -2.5)</w:t>
+              <w:t>D</w:t>
             </w:r>
           </w:p>
         </w:tc>
@@ -42565,7 +42577,7 @@
                 <w:b/>
                 <w:sz w:val="20"/>
               </w:rPr>
-              <w:t>(0.47, -2.5)</w:t>
+              <w:t>D</w:t>
             </w:r>
           </w:p>
         </w:tc>
@@ -44729,6 +44741,78 @@
           <w:b/>
         </w:rPr>
         <w:t>Dendogram</w:t>
+      </w:r>
+    </w:p>
+    <w:p>
+      <w:pPr>
+        <w:spacing w:before="100" w:beforeAutospacing="1" w:after="100" w:afterAutospacing="1" w:line="240" w:lineRule="auto"/>
+        <w:rPr>
+          <w:rFonts w:cstheme="minorHAnsi"/>
+        </w:rPr>
+      </w:pPr>
+      <w:r>
+        <w:rPr>
+          <w:noProof/>
+        </w:rPr>
+        <w:drawing>
+          <wp:anchor distT="0" distB="0" distL="114300" distR="114300" simplePos="0" relativeHeight="251660288" behindDoc="0" locked="0" layoutInCell="1" allowOverlap="1">
+            <wp:simplePos x="0" y="0"/>
+            <wp:positionH relativeFrom="column">
+              <wp:posOffset>19050</wp:posOffset>
+            </wp:positionH>
+            <wp:positionV relativeFrom="paragraph">
+              <wp:posOffset>1270</wp:posOffset>
+            </wp:positionV>
+            <wp:extent cx="3467100" cy="2895600"/>
+            <wp:effectExtent l="19050" t="0" r="0" b="0"/>
+            <wp:wrapSquare wrapText="bothSides"/>
+            <wp:docPr id="10" name="Picture 10" descr="https://i.imgur.com/YKxNUCB.png"/>
+            <wp:cNvGraphicFramePr>
+              <a:graphicFrameLocks xmlns:a="http://schemas.openxmlformats.org/drawingml/2006/main" noChangeAspect="1"/>
+            </wp:cNvGraphicFramePr>
+            <a:graphic xmlns:a="http://schemas.openxmlformats.org/drawingml/2006/main">
+              <a:graphicData uri="http://schemas.openxmlformats.org/drawingml/2006/picture">
+                <pic:pic xmlns:pic="http://schemas.openxmlformats.org/drawingml/2006/picture">
+                  <pic:nvPicPr>
+                    <pic:cNvPr id="0" name="Picture 10" descr="https://i.imgur.com/YKxNUCB.png"/>
+                    <pic:cNvPicPr>
+                      <a:picLocks noChangeAspect="1" noChangeArrowheads="1"/>
+                    </pic:cNvPicPr>
+                  </pic:nvPicPr>
+                  <pic:blipFill>
+                    <a:blip r:embed="rId10" cstate="print"/>
+                    <a:srcRect/>
+                    <a:stretch>
+                      <a:fillRect/>
+                    </a:stretch>
+                  </pic:blipFill>
+                  <pic:spPr bwMode="auto">
+                    <a:xfrm>
+                      <a:off x="0" y="0"/>
+                      <a:ext cx="3467100" cy="2895600"/>
+                    </a:xfrm>
+                    <a:prstGeom prst="rect">
+                      <a:avLst/>
+                    </a:prstGeom>
+                    <a:noFill/>
+                    <a:ln w="9525">
+                      <a:noFill/>
+                      <a:miter lim="800000"/>
+                      <a:headEnd/>
+                      <a:tailEnd/>
+                    </a:ln>
+                  </pic:spPr>
+                </pic:pic>
+              </a:graphicData>
+            </a:graphic>
+          </wp:anchor>
+        </w:drawing>
+      </w:r>
+      <w:r>
+        <w:rPr>
+          <w:rFonts w:cstheme="minorHAnsi"/>
+        </w:rPr>
+        <w:t>The height of the bracket indicates when the points were clustered (i.e. the lowest brackets were clustered first).</w:t>
       </w:r>
     </w:p>
     <w:sectPr>

--- a/Murray_Chelsea-HW4-CS5593.docx
+++ b/Murray_Chelsea-HW4-CS5593.docx
@@ -456,22 +456,80 @@
       <w:pPr>
         <w:spacing w:before="100" w:beforeAutospacing="1" w:after="100" w:afterAutospacing="1" w:line="240" w:lineRule="auto"/>
       </w:pPr>
+      <w:proofErr w:type="spellStart"/>
+      <w:r>
+        <w:t>ChatGPT’s</w:t>
+      </w:r>
+      <w:proofErr w:type="spellEnd"/>
+      <w:r>
+        <w:t xml:space="preserve"> response is</w:t>
+      </w:r>
+      <w:r>
+        <w:t xml:space="preserve"> vaguely</w:t>
+      </w:r>
+      <w:r>
+        <w:t xml:space="preserve"> plausible for Google, although it’s much more likel</w:t>
+      </w:r>
+      <w:r>
+        <w:t xml:space="preserve">y that Google uses a </w:t>
+      </w:r>
+      <w:proofErr w:type="spellStart"/>
+      <w:r>
+        <w:t>convolutional</w:t>
+      </w:r>
+      <w:proofErr w:type="spellEnd"/>
+      <w:r>
+        <w:t xml:space="preserve"> neural network or other deep learning implementation given their available resources with regards to training data and computing power, and the shift in focus to AI as a corporate buzzword in recent years (as well as the rapidly-increasing presence of generative AI features in the public release of Google Photos on Pixel phones in particular). It’s much more likely that Google would use clustering algorithms for the purposes of advertising and tailored search results based on similarities in user preferences</w:t>
+      </w:r>
+      <w:r>
+        <w:t xml:space="preserve"> and interests</w:t>
+      </w:r>
+      <w:r>
+        <w:t xml:space="preserve">—in fact, it is possible to view and modify the interest “buckets” Google uses to </w:t>
+      </w:r>
+      <w:r>
+        <w:t xml:space="preserve">identify your potential receptiveness to certain advertisements. </w:t>
+      </w:r>
+      <w:r>
+        <w:t xml:space="preserve">This clustering would likely not be hierarchical in nature in a broad sense, since areas of interest and demographics may overlap, but could assume </w:t>
+      </w:r>
+      <w:proofErr w:type="gramStart"/>
+      <w:r>
+        <w:t>an</w:t>
+      </w:r>
+      <w:proofErr w:type="gramEnd"/>
+      <w:r>
+        <w:t xml:space="preserve"> hierarchical structure on a more specific level (ex. “interested in beauty products &gt; interested in makeup &gt; interested in Brand X’s makeup products”).</w:t>
+      </w:r>
+      <w:r>
+        <w:br/>
+        <w:t xml:space="preserve">The response for AT&amp;T makes more sense, as clustering “hotspots” for certain activities and issues would help the company with resource allocation based on actual activity. The emphasis on DBSCAN and k-means makes sense due to the geographic nature of the data with regards to the actual physical locations of AT&amp;T customers, and the density of AT&amp;T phones surrounding fixed tower locations. It would also be interesting to note if these results (particularly in identifying </w:t>
+      </w:r>
+      <w:r>
+        <w:t>core points in DBSCAN and centroids in k-means) ever influence the company’s decisions about geographical locations for new cell towers, as understanding the distribution of clusters of users could inform the future workload of a given tower.</w:t>
+      </w:r>
+      <w:r>
+        <w:br/>
+      </w:r>
+      <w:proofErr w:type="spellStart"/>
+      <w:r>
+        <w:t>ChatGPT’s</w:t>
+      </w:r>
+      <w:proofErr w:type="spellEnd"/>
+      <w:r>
+        <w:t xml:space="preserve"> response about Uber also makes sense, for similar reasons to AT&amp;T. Understanding the distribution of Uber traffic would indeed provide more accuracy in predicting availabilities, wait times, and where drivers would best be served to wait on ride assignments. I find it interesting that the model did not explicitly name DBSCAN this time, despite referencing density-based clustering, although that may have just been a linguistic quirk. Either way, it’s a similar response to the AT&amp;T response, and I almost wish the model had picked something like public transportation to discuss with regards to understanding, for example, the passenger load at certain times on certain bus lines to determine where </w:t>
+      </w:r>
+      <w:r>
+        <w:lastRenderedPageBreak/>
+        <w:t>extra buses or stops may be needed, or to evaluate whether bus routes are cost-effective at their current timing/wor</w:t>
+      </w:r>
+      <w:r>
+        <w:t>kload, or to determine how to price advertising spaces inside the vehicles.</w:t>
+      </w:r>
     </w:p>
     <w:p>
       <w:pPr>
         <w:spacing w:before="100" w:beforeAutospacing="1" w:after="100" w:afterAutospacing="1" w:line="240" w:lineRule="auto"/>
-      </w:pPr>
-      <w:r>
-        <w:t>[response once u are not sleep deprived]</w:t>
-      </w:r>
-    </w:p>
-    <w:p>
-      <w:pPr>
-        <w:pStyle w:val="ListParagraph"/>
-        <w:spacing w:before="100" w:beforeAutospacing="1" w:after="100" w:afterAutospacing="1" w:line="240" w:lineRule="auto"/>
-        <w:rPr>
-          <w:rFonts w:cstheme="minorHAnsi"/>
-        </w:rPr>
       </w:pPr>
     </w:p>
     <w:p>
@@ -597,7 +655,6 @@
           <w:rFonts w:cstheme="minorHAnsi"/>
           <w:b/>
         </w:rPr>
-        <w:lastRenderedPageBreak/>
         <w:t xml:space="preserve">Cluster </w:t>
       </w:r>
       <w:r>
@@ -1105,6 +1162,12 @@
                 <w:rFonts w:cstheme="minorHAnsi"/>
               </w:rPr>
               <w:br/>
+            </w:r>
+            <w:r>
+              <w:rPr>
+                <w:rFonts w:cstheme="minorHAnsi"/>
+              </w:rPr>
+              <w:lastRenderedPageBreak/>
               <w:t>=</w:t>
             </w:r>
             <w:r>
@@ -1137,6 +1200,7 @@
               <w:rPr>
                 <w:rFonts w:cstheme="minorHAnsi"/>
               </w:rPr>
+              <w:lastRenderedPageBreak/>
               <w:t>Centroid 1</w:t>
             </w:r>
           </w:p>
@@ -1158,6 +1222,7 @@
               <w:rPr>
                 <w:rFonts w:cstheme="minorHAnsi"/>
               </w:rPr>
+              <w:lastRenderedPageBreak/>
               <w:t>(0.69, 2.5)</w:t>
             </w:r>
           </w:p>
@@ -2807,7 +2872,6 @@
                 <w:rFonts w:cstheme="minorHAnsi"/>
                 <w:b/>
               </w:rPr>
-              <w:lastRenderedPageBreak/>
               <w:t>Point</w:t>
             </w:r>
           </w:p>
@@ -4673,6 +4737,12 @@
                 <w:rFonts w:cstheme="minorHAnsi"/>
               </w:rPr>
               <w:br/>
+            </w:r>
+            <w:r>
+              <w:rPr>
+                <w:rFonts w:cstheme="minorHAnsi"/>
+              </w:rPr>
+              <w:lastRenderedPageBreak/>
               <w:t>=sqrt(</w:t>
             </w:r>
             <w:r>
@@ -4747,6 +4817,7 @@
               <w:rPr>
                 <w:rFonts w:cstheme="minorHAnsi"/>
               </w:rPr>
+              <w:lastRenderedPageBreak/>
               <w:t>sqrt((2.86-4.07)</w:t>
             </w:r>
             <w:r>
@@ -4780,6 +4851,12 @@
                 <w:rFonts w:cstheme="minorHAnsi"/>
               </w:rPr>
               <w:br/>
+            </w:r>
+            <w:r>
+              <w:rPr>
+                <w:rFonts w:cstheme="minorHAnsi"/>
+              </w:rPr>
+              <w:lastRenderedPageBreak/>
               <w:t>=sqrt(</w:t>
             </w:r>
             <w:r>
@@ -4843,13 +4920,21 @@
               <w:rPr>
                 <w:rFonts w:cstheme="minorHAnsi"/>
               </w:rPr>
+              <w:lastRenderedPageBreak/>
               <w:t>Centroid 2</w:t>
             </w:r>
             <w:r>
               <w:rPr>
                 <w:rFonts w:cstheme="minorHAnsi"/>
               </w:rPr>
-              <w:t xml:space="preserve"> (unchanged)</w:t>
+              <w:t xml:space="preserve"> </w:t>
+            </w:r>
+            <w:r>
+              <w:rPr>
+                <w:rFonts w:cstheme="minorHAnsi"/>
+              </w:rPr>
+              <w:lastRenderedPageBreak/>
+              <w:t>(unchanged)</w:t>
             </w:r>
           </w:p>
         </w:tc>
@@ -4870,6 +4955,7 @@
               <w:rPr>
                 <w:rFonts w:cstheme="minorHAnsi"/>
               </w:rPr>
+              <w:lastRenderedPageBreak/>
               <w:t>(5.01, -16.59)</w:t>
             </w:r>
           </w:p>
@@ -6895,12 +6981,6 @@
                 <w:rFonts w:cstheme="minorHAnsi"/>
               </w:rPr>
               <w:br/>
-            </w:r>
-            <w:r>
-              <w:rPr>
-                <w:rFonts w:cstheme="minorHAnsi"/>
-              </w:rPr>
-              <w:lastRenderedPageBreak/>
               <w:t>=sqrt(</w:t>
             </w:r>
             <w:r>
@@ -6963,7 +7043,6 @@
               <w:rPr>
                 <w:rFonts w:cstheme="minorHAnsi"/>
               </w:rPr>
-              <w:lastRenderedPageBreak/>
               <w:t>sqrt((</w:t>
             </w:r>
             <w:r>
@@ -7045,12 +7124,6 @@
                 <w:rFonts w:cstheme="minorHAnsi"/>
               </w:rPr>
               <w:br/>
-            </w:r>
-            <w:r>
-              <w:rPr>
-                <w:rFonts w:cstheme="minorHAnsi"/>
-              </w:rPr>
-              <w:lastRenderedPageBreak/>
               <w:t>=sqrt(</w:t>
             </w:r>
             <w:r>
@@ -7120,14 +7193,12 @@
               <w:rPr>
                 <w:rFonts w:cstheme="minorHAnsi"/>
               </w:rPr>
-              <w:lastRenderedPageBreak/>
               <w:t xml:space="preserve">Centroid 1 </w:t>
             </w:r>
             <w:r>
               <w:rPr>
                 <w:rFonts w:cstheme="minorHAnsi"/>
               </w:rPr>
-              <w:lastRenderedPageBreak/>
               <w:t>(unchanged)</w:t>
             </w:r>
           </w:p>
@@ -7149,7 +7220,6 @@
               <w:rPr>
                 <w:rFonts w:cstheme="minorHAnsi"/>
               </w:rPr>
-              <w:lastRenderedPageBreak/>
               <w:t>(4.07, 33.8)</w:t>
             </w:r>
           </w:p>
@@ -8212,6 +8282,7 @@
         <w:rPr>
           <w:rFonts w:cstheme="minorHAnsi"/>
         </w:rPr>
+        <w:lastRenderedPageBreak/>
         <w:t>Cluster AA</w:t>
       </w:r>
       <w:r>
@@ -10116,12 +10187,6 @@
                 <w:rFonts w:cstheme="minorHAnsi"/>
               </w:rPr>
               <w:br/>
-            </w:r>
-            <w:r>
-              <w:rPr>
-                <w:rFonts w:cstheme="minorHAnsi"/>
-              </w:rPr>
-              <w:lastRenderedPageBreak/>
               <w:t>=sqrt(</w:t>
             </w:r>
             <w:r>
@@ -10190,7 +10255,6 @@
               <w:rPr>
                 <w:rFonts w:cstheme="minorHAnsi"/>
               </w:rPr>
-              <w:lastRenderedPageBreak/>
               <w:t>sqrt((</w:t>
             </w:r>
             <w:r>
@@ -10272,12 +10336,6 @@
                 <w:rFonts w:cstheme="minorHAnsi"/>
               </w:rPr>
               <w:br/>
-            </w:r>
-            <w:r>
-              <w:rPr>
-                <w:rFonts w:cstheme="minorHAnsi"/>
-              </w:rPr>
-              <w:lastRenderedPageBreak/>
               <w:t>=sqrt(</w:t>
             </w:r>
             <w:r>
@@ -10341,7 +10399,6 @@
               <w:rPr>
                 <w:rFonts w:cstheme="minorHAnsi"/>
               </w:rPr>
-              <w:lastRenderedPageBreak/>
               <w:t>Centroid 2</w:t>
             </w:r>
           </w:p>
@@ -10363,7 +10420,6 @@
               <w:rPr>
                 <w:rFonts w:cstheme="minorHAnsi"/>
               </w:rPr>
-              <w:lastRenderedPageBreak/>
               <w:t>(4.07, 33.8)</w:t>
             </w:r>
           </w:p>
@@ -11212,6 +11268,7 @@
               <w:rPr>
                 <w:rFonts w:cstheme="minorHAnsi"/>
               </w:rPr>
+              <w:lastRenderedPageBreak/>
               <w:t>(0.69, 2.5)</w:t>
             </w:r>
           </w:p>
@@ -13566,7 +13623,6 @@
               <w:rPr>
                 <w:rFonts w:cstheme="minorHAnsi"/>
               </w:rPr>
-              <w:lastRenderedPageBreak/>
               <w:t>AD</w:t>
             </w:r>
           </w:p>
@@ -14170,7 +14226,14 @@
               <w:rPr>
                 <w:rFonts w:cstheme="minorHAnsi"/>
               </w:rPr>
-              <w:t>{(4.38, -15.96), (0.69, 2.5), (4.7, -7.83), (0.47, -2.5), (5.01, -16.59)}</w:t>
+              <w:t xml:space="preserve">{(4.38, -15.96), (0.69, 2.5), (4.7, -7.83), (0.47, -2.5), </w:t>
+            </w:r>
+            <w:r>
+              <w:rPr>
+                <w:rFonts w:cstheme="minorHAnsi"/>
+              </w:rPr>
+              <w:lastRenderedPageBreak/>
+              <w:t>(5.01, -16.59)}</w:t>
             </w:r>
           </w:p>
         </w:tc>
@@ -14189,6 +14252,7 @@
               <w:rPr>
                 <w:rFonts w:cstheme="minorHAnsi"/>
               </w:rPr>
+              <w:lastRenderedPageBreak/>
               <w:t>298.2090</w:t>
             </w:r>
           </w:p>
@@ -14210,6 +14274,7 @@
               <w:rPr>
                 <w:rFonts w:cstheme="minorHAnsi"/>
               </w:rPr>
+              <w:lastRenderedPageBreak/>
               <w:t>AB</w:t>
             </w:r>
           </w:p>
@@ -15337,12 +15402,6 @@
                 <w:rFonts w:cstheme="minorHAnsi"/>
               </w:rPr>
               <w:br/>
-            </w:r>
-            <w:r>
-              <w:rPr>
-                <w:rFonts w:cstheme="minorHAnsi"/>
-              </w:rPr>
-              <w:lastRenderedPageBreak/>
               <w:t>=</w:t>
             </w:r>
             <w:r>
@@ -15371,7 +15430,6 @@
               <w:rPr>
                 <w:rFonts w:cstheme="minorHAnsi"/>
               </w:rPr>
-              <w:lastRenderedPageBreak/>
               <w:t>sqrt((0.69-5.01)</w:t>
             </w:r>
             <w:r>
@@ -15436,12 +15494,6 @@
                 <w:rFonts w:cstheme="minorHAnsi"/>
               </w:rPr>
               <w:br/>
-            </w:r>
-            <w:r>
-              <w:rPr>
-                <w:rFonts w:cstheme="minorHAnsi"/>
-              </w:rPr>
-              <w:lastRenderedPageBreak/>
               <w:t>=</w:t>
             </w:r>
             <w:r>
@@ -15477,7 +15529,6 @@
               <w:rPr>
                 <w:rFonts w:cstheme="minorHAnsi"/>
               </w:rPr>
-              <w:lastRenderedPageBreak/>
               <w:t>Centroid 1</w:t>
             </w:r>
           </w:p>
@@ -15495,7 +15546,6 @@
         <w:rPr>
           <w:rFonts w:cstheme="minorHAnsi"/>
         </w:rPr>
-        <w:lastRenderedPageBreak/>
         <w:t xml:space="preserve">New centroids = (mean(x), mean(y)) for each set: (4.6967, </w:t>
       </w:r>
       <w:r>
@@ -16812,6 +16862,12 @@
                 <w:rFonts w:cstheme="minorHAnsi"/>
               </w:rPr>
               <w:br/>
+            </w:r>
+            <w:r>
+              <w:rPr>
+                <w:rFonts w:cstheme="minorHAnsi"/>
+              </w:rPr>
+              <w:lastRenderedPageBreak/>
               <w:t xml:space="preserve">= </w:t>
             </w:r>
             <w:r>
@@ -16837,6 +16893,7 @@
               <w:rPr>
                 <w:rFonts w:cstheme="minorHAnsi"/>
               </w:rPr>
+              <w:lastRenderedPageBreak/>
               <w:t>sqrt((</w:t>
             </w:r>
             <w:r>
@@ -16930,6 +16987,12 @@
                 <w:rFonts w:cstheme="minorHAnsi"/>
               </w:rPr>
               <w:br/>
+            </w:r>
+            <w:r>
+              <w:rPr>
+                <w:rFonts w:cstheme="minorHAnsi"/>
+              </w:rPr>
+              <w:lastRenderedPageBreak/>
               <w:t xml:space="preserve">= </w:t>
             </w:r>
             <w:r>
@@ -16962,6 +17025,7 @@
               <w:rPr>
                 <w:rFonts w:cstheme="minorHAnsi"/>
               </w:rPr>
+              <w:lastRenderedPageBreak/>
               <w:t>Centroid 1 (unchanged)</w:t>
             </w:r>
           </w:p>
@@ -16979,6 +17043,7 @@
         <w:rPr>
           <w:rFonts w:cstheme="minorHAnsi"/>
         </w:rPr>
+        <w:lastRenderedPageBreak/>
         <w:t>Since none of the points changed clusters, the centroids do not adjust and this is the final split.</w:t>
       </w:r>
     </w:p>
@@ -18177,12 +18242,6 @@
                 <w:rFonts w:cstheme="minorHAnsi"/>
               </w:rPr>
               <w:br/>
-            </w:r>
-            <w:r>
-              <w:rPr>
-                <w:rFonts w:cstheme="minorHAnsi"/>
-              </w:rPr>
-              <w:lastRenderedPageBreak/>
               <w:t>=sqrt(</w:t>
             </w:r>
             <w:r>
@@ -18239,7 +18298,6 @@
               <w:rPr>
                 <w:rFonts w:cstheme="minorHAnsi"/>
               </w:rPr>
-              <w:lastRenderedPageBreak/>
               <w:t>sqrt((</w:t>
             </w:r>
             <w:r>
@@ -18321,12 +18379,6 @@
                 <w:rFonts w:cstheme="minorHAnsi"/>
               </w:rPr>
               <w:br/>
-            </w:r>
-            <w:r>
-              <w:rPr>
-                <w:rFonts w:cstheme="minorHAnsi"/>
-              </w:rPr>
-              <w:lastRenderedPageBreak/>
               <w:t>=sqrt(</w:t>
             </w:r>
             <w:r>
@@ -18396,7 +18448,6 @@
               <w:rPr>
                 <w:rFonts w:cstheme="minorHAnsi"/>
               </w:rPr>
-              <w:lastRenderedPageBreak/>
               <w:t>Centroid 1</w:t>
             </w:r>
           </w:p>
@@ -18421,7 +18472,6 @@
               <w:rPr>
                 <w:rFonts w:cstheme="minorHAnsi"/>
               </w:rPr>
-              <w:lastRenderedPageBreak/>
               <w:t>(0.47, -2.5)</w:t>
             </w:r>
           </w:p>
@@ -19641,6 +19691,12 @@
                 <w:rFonts w:cstheme="minorHAnsi"/>
               </w:rPr>
               <w:br/>
+            </w:r>
+            <w:r>
+              <w:rPr>
+                <w:rFonts w:cstheme="minorHAnsi"/>
+              </w:rPr>
+              <w:lastRenderedPageBreak/>
               <w:t>=sqrt(</w:t>
             </w:r>
             <w:r>
@@ -19697,6 +19753,7 @@
               <w:rPr>
                 <w:rFonts w:cstheme="minorHAnsi"/>
               </w:rPr>
+              <w:lastRenderedPageBreak/>
               <w:t>sqrt((</w:t>
             </w:r>
             <w:r>
@@ -19778,6 +19835,12 @@
                 <w:rFonts w:cstheme="minorHAnsi"/>
               </w:rPr>
               <w:br/>
+            </w:r>
+            <w:r>
+              <w:rPr>
+                <w:rFonts w:cstheme="minorHAnsi"/>
+              </w:rPr>
+              <w:lastRenderedPageBreak/>
               <w:t>=sqrt(</w:t>
             </w:r>
             <w:r>
@@ -19841,13 +19904,21 @@
               <w:rPr>
                 <w:rFonts w:cstheme="minorHAnsi"/>
               </w:rPr>
+              <w:lastRenderedPageBreak/>
               <w:t>Centroid 1</w:t>
             </w:r>
             <w:r>
               <w:rPr>
                 <w:rFonts w:cstheme="minorHAnsi"/>
               </w:rPr>
-              <w:t xml:space="preserve"> (unchanged)</w:t>
+              <w:t xml:space="preserve"> </w:t>
+            </w:r>
+            <w:r>
+              <w:rPr>
+                <w:rFonts w:cstheme="minorHAnsi"/>
+              </w:rPr>
+              <w:lastRenderedPageBreak/>
+              <w:t>(unchanged)</w:t>
             </w:r>
           </w:p>
         </w:tc>
@@ -19871,6 +19942,7 @@
               <w:rPr>
                 <w:rFonts w:cstheme="minorHAnsi"/>
               </w:rPr>
+              <w:lastRenderedPageBreak/>
               <w:t>(0.47, -2.5)</w:t>
             </w:r>
           </w:p>
@@ -21220,7 +21292,6 @@
               <w:rPr>
                 <w:rFonts w:cstheme="minorHAnsi"/>
               </w:rPr>
-              <w:lastRenderedPageBreak/>
               <w:t>AAA</w:t>
             </w:r>
           </w:p>
@@ -22175,6 +22246,7 @@
         <w:rPr>
           <w:rFonts w:cstheme="minorHAnsi"/>
         </w:rPr>
+        <w:lastRenderedPageBreak/>
         <w:t>Since Cluster AAA has the highest SSE, it will be bisected using 2 trials of K-means to generate the next pair of clusters. These trials will again use the first 2 and last 2 points as centroids (since this set only contains 3 points, the trials will have 1 centroid in common).</w:t>
       </w:r>
     </w:p>
@@ -23214,12 +23286,6 @@
                 <w:rFonts w:cstheme="minorHAnsi"/>
               </w:rPr>
               <w:br/>
-            </w:r>
-            <w:r>
-              <w:rPr>
-                <w:rFonts w:cstheme="minorHAnsi"/>
-              </w:rPr>
-              <w:lastRenderedPageBreak/>
               <w:t>=sqrt(</w:t>
             </w:r>
             <w:r>
@@ -23276,7 +23342,6 @@
               <w:rPr>
                 <w:rFonts w:cstheme="minorHAnsi"/>
               </w:rPr>
-              <w:lastRenderedPageBreak/>
               <w:t>sqrt((4.7-4.38)</w:t>
             </w:r>
             <w:r>
@@ -23310,12 +23375,6 @@
                 <w:rFonts w:cstheme="minorHAnsi"/>
               </w:rPr>
               <w:br/>
-            </w:r>
-            <w:r>
-              <w:rPr>
-                <w:rFonts w:cstheme="minorHAnsi"/>
-              </w:rPr>
-              <w:lastRenderedPageBreak/>
               <w:t>=sqrt(</w:t>
             </w:r>
             <w:r>
@@ -23379,15 +23438,7 @@
               <w:rPr>
                 <w:rFonts w:cstheme="minorHAnsi"/>
               </w:rPr>
-              <w:lastRenderedPageBreak/>
-              <w:t xml:space="preserve">Centroid 1 </w:t>
-            </w:r>
-            <w:r>
-              <w:rPr>
-                <w:rFonts w:cstheme="minorHAnsi"/>
-              </w:rPr>
-              <w:lastRenderedPageBreak/>
-              <w:t>(unchanged)</w:t>
+              <w:t>Centroid 1 (unchanged)</w:t>
             </w:r>
           </w:p>
         </w:tc>
@@ -23408,7 +23459,6 @@
               <w:rPr>
                 <w:rFonts w:cstheme="minorHAnsi"/>
               </w:rPr>
-              <w:lastRenderedPageBreak/>
               <w:t>(4.7, -7.83)</w:t>
             </w:r>
           </w:p>
@@ -24407,6 +24457,7 @@
           <w:rFonts w:cstheme="minorHAnsi"/>
           <w:i/>
         </w:rPr>
+        <w:lastRenderedPageBreak/>
         <w:t xml:space="preserve">Trial 2 Round 1: </w:t>
       </w:r>
       <w:r>
@@ -25767,12 +25818,6 @@
                 <w:rFonts w:cstheme="minorHAnsi"/>
               </w:rPr>
               <w:br/>
-            </w:r>
-            <w:r>
-              <w:rPr>
-                <w:rFonts w:cstheme="minorHAnsi"/>
-              </w:rPr>
-              <w:lastRenderedPageBreak/>
               <w:t>=</w:t>
             </w:r>
             <w:r>
@@ -25805,7 +25850,6 @@
               <w:rPr>
                 <w:rFonts w:cstheme="minorHAnsi"/>
               </w:rPr>
-              <w:lastRenderedPageBreak/>
               <w:t>Centroid 1 (unchanged)</w:t>
             </w:r>
           </w:p>
@@ -25827,7 +25871,6 @@
               <w:rPr>
                 <w:rFonts w:cstheme="minorHAnsi"/>
               </w:rPr>
-              <w:lastRenderedPageBreak/>
               <w:t>(5.01, -16.59)</w:t>
             </w:r>
           </w:p>
@@ -26166,10 +26209,10 @@
         <w:tblLook w:val="04A0"/>
       </w:tblPr>
       <w:tblGrid>
-        <w:gridCol w:w="891"/>
-        <w:gridCol w:w="1647"/>
-        <w:gridCol w:w="5019"/>
-        <w:gridCol w:w="2019"/>
+        <w:gridCol w:w="884"/>
+        <w:gridCol w:w="1512"/>
+        <w:gridCol w:w="4181"/>
+        <w:gridCol w:w="1769"/>
       </w:tblGrid>
       <w:tr>
         <w:tc>
@@ -26635,6 +26678,7 @@
                 <w:rFonts w:cstheme="minorHAnsi"/>
                 <w:b/>
               </w:rPr>
+              <w:lastRenderedPageBreak/>
               <w:t>Cluster</w:t>
             </w:r>
           </w:p>
@@ -27316,16 +27360,7 @@
                 <w:b/>
                 <w:sz w:val="20"/>
               </w:rPr>
-              <w:t>(4.38, -</w:t>
-            </w:r>
-            <w:r>
-              <w:rPr>
-                <w:rFonts w:cstheme="minorHAnsi"/>
-                <w:b/>
-                <w:sz w:val="20"/>
-              </w:rPr>
-              <w:lastRenderedPageBreak/>
-              <w:t>15.96)</w:t>
+              <w:t>(4.38, -15.96)</w:t>
             </w:r>
           </w:p>
         </w:tc>
@@ -27349,7 +27384,6 @@
                 <w:b/>
                 <w:sz w:val="20"/>
               </w:rPr>
-              <w:lastRenderedPageBreak/>
               <w:t>(5.01, -16.59)</w:t>
             </w:r>
           </w:p>
@@ -27527,7 +27561,6 @@
                 <w:b/>
                 <w:sz w:val="20"/>
               </w:rPr>
-              <w:lastRenderedPageBreak/>
               <w:t>(4.38, -15.96)</w:t>
             </w:r>
           </w:p>
@@ -31594,6 +31627,13 @@
                 <w:sz w:val="14"/>
               </w:rPr>
               <w:br/>
+            </w:r>
+            <w:r>
+              <w:rPr>
+                <w:rFonts w:cstheme="minorHAnsi"/>
+                <w:sz w:val="14"/>
+              </w:rPr>
+              <w:lastRenderedPageBreak/>
               <w:t>=</w:t>
             </w:r>
             <w:r>
@@ -31623,6 +31663,7 @@
                 <w:rFonts w:cstheme="minorHAnsi"/>
                 <w:sz w:val="14"/>
               </w:rPr>
+              <w:lastRenderedPageBreak/>
               <w:t>1/(1+sqrt((</w:t>
             </w:r>
             <w:r>
@@ -31878,6 +31919,13 @@
                 <w:sz w:val="14"/>
               </w:rPr>
               <w:br/>
+            </w:r>
+            <w:r>
+              <w:rPr>
+                <w:rFonts w:cstheme="minorHAnsi"/>
+                <w:sz w:val="14"/>
+              </w:rPr>
+              <w:lastRenderedPageBreak/>
               <w:t>=</w:t>
             </w:r>
             <w:r>
@@ -31907,6 +31955,7 @@
                 <w:rFonts w:cstheme="minorHAnsi"/>
                 <w:sz w:val="14"/>
               </w:rPr>
+              <w:lastRenderedPageBreak/>
               <w:t>1/(1+sqrt((</w:t>
             </w:r>
             <w:r>
@@ -32162,6 +32211,13 @@
                 <w:sz w:val="14"/>
               </w:rPr>
               <w:br/>
+            </w:r>
+            <w:r>
+              <w:rPr>
+                <w:rFonts w:cstheme="minorHAnsi"/>
+                <w:sz w:val="14"/>
+              </w:rPr>
+              <w:lastRenderedPageBreak/>
               <w:t>=</w:t>
             </w:r>
             <w:r>
@@ -32191,6 +32247,7 @@
                 <w:rFonts w:cstheme="minorHAnsi"/>
                 <w:sz w:val="14"/>
               </w:rPr>
+              <w:lastRenderedPageBreak/>
               <w:t>1/(1+sqrt((</w:t>
             </w:r>
             <w:r>
@@ -32446,6 +32503,13 @@
                 <w:sz w:val="14"/>
               </w:rPr>
               <w:br/>
+            </w:r>
+            <w:r>
+              <w:rPr>
+                <w:rFonts w:cstheme="minorHAnsi"/>
+                <w:sz w:val="14"/>
+              </w:rPr>
+              <w:lastRenderedPageBreak/>
               <w:t>=</w:t>
             </w:r>
             <w:r>
@@ -32475,6 +32539,7 @@
                 <w:rFonts w:cstheme="minorHAnsi"/>
                 <w:sz w:val="14"/>
               </w:rPr>
+              <w:lastRenderedPageBreak/>
               <w:t>1/(1+sqrt((</w:t>
             </w:r>
             <w:r>
@@ -32737,6 +32802,13 @@
                 <w:sz w:val="14"/>
               </w:rPr>
               <w:br/>
+            </w:r>
+            <w:r>
+              <w:rPr>
+                <w:rFonts w:cstheme="minorHAnsi"/>
+                <w:sz w:val="14"/>
+              </w:rPr>
+              <w:lastRenderedPageBreak/>
               <w:t>=</w:t>
             </w:r>
             <w:r>
@@ -32774,6 +32846,7 @@
                 <w:b/>
                 <w:sz w:val="20"/>
               </w:rPr>
+              <w:lastRenderedPageBreak/>
               <w:t>(0.69, 2.5)</w:t>
             </w:r>
           </w:p>
@@ -36249,7 +36322,6 @@
                 <w:b/>
                 <w:sz w:val="20"/>
               </w:rPr>
-              <w:lastRenderedPageBreak/>
               <w:t>(4.07, 33.8)</w:t>
             </w:r>
           </w:p>
@@ -37004,13 +37076,14 @@
         <w:rPr>
           <w:rFonts w:cstheme="minorHAnsi"/>
         </w:rPr>
+        <w:lastRenderedPageBreak/>
         <w:t>Updating the matrix and combining the two points in cluster A (keeping only the lowest similarity score between the two merged points, since MAX wants the greatest distance between clusters) produces the following:</w:t>
       </w:r>
     </w:p>
     <w:tbl>
       <w:tblPr>
         <w:tblStyle w:val="TableGrid"/>
-        <w:tblpPr w:leftFromText="180" w:rightFromText="180" w:vertAnchor="page" w:horzAnchor="margin" w:tblpXSpec="center" w:tblpY="7909"/>
+        <w:tblpPr w:leftFromText="180" w:rightFromText="180" w:vertAnchor="page" w:horzAnchor="margin" w:tblpY="2821"/>
         <w:tblW w:w="10030" w:type="dxa"/>
         <w:tblLook w:val="04A0"/>
       </w:tblPr>
@@ -37427,14 +37500,7 @@
                 <w:rFonts w:cstheme="minorHAnsi"/>
                 <w:sz w:val="20"/>
               </w:rPr>
-              <w:t>5</w:t>
-            </w:r>
-            <w:r>
-              <w:rPr>
-                <w:rFonts w:cstheme="minorHAnsi"/>
-                <w:sz w:val="20"/>
-              </w:rPr>
-              <w:t>&lt;</w:t>
+              <w:t>5&lt;</w:t>
             </w:r>
             <w:r>
               <w:rPr>
@@ -38080,14 +38146,7 @@
                 <w:rFonts w:cstheme="minorHAnsi"/>
                 <w:sz w:val="20"/>
               </w:rPr>
-              <w:t>2</w:t>
-            </w:r>
-            <w:r>
-              <w:rPr>
-                <w:rFonts w:cstheme="minorHAnsi"/>
-                <w:sz w:val="20"/>
-              </w:rPr>
-              <w:t>&lt;</w:t>
+              <w:t>2&lt;</w:t>
             </w:r>
             <w:r>
               <w:rPr>
@@ -38722,14 +38781,6 @@
         </w:tc>
       </w:tr>
     </w:tbl>
-    <w:p>
-      <w:pPr>
-        <w:spacing w:before="100" w:beforeAutospacing="1" w:after="100" w:afterAutospacing="1" w:line="240" w:lineRule="auto"/>
-        <w:rPr>
-          <w:rFonts w:cstheme="minorHAnsi"/>
-        </w:rPr>
-      </w:pPr>
-    </w:p>
     <w:p>
       <w:pPr>
         <w:spacing w:before="100" w:beforeAutospacing="1" w:after="100" w:afterAutospacing="1" w:line="240" w:lineRule="auto"/>
@@ -38788,13 +38839,13 @@
         <w:tblLook w:val="04A0"/>
       </w:tblPr>
       <w:tblGrid>
-        <w:gridCol w:w="2930"/>
-        <w:gridCol w:w="4165"/>
+        <w:gridCol w:w="1548"/>
+        <w:gridCol w:w="2880"/>
       </w:tblGrid>
       <w:tr>
         <w:tc>
           <w:tcPr>
-            <w:tcW w:w="2930" w:type="dxa"/>
+            <w:tcW w:w="1548" w:type="dxa"/>
           </w:tcPr>
           <w:p>
             <w:pPr>
@@ -38822,7 +38873,7 @@
         </w:tc>
         <w:tc>
           <w:tcPr>
-            <w:tcW w:w="4165" w:type="dxa"/>
+            <w:tcW w:w="2880" w:type="dxa"/>
           </w:tcPr>
           <w:p>
             <w:pPr>
@@ -38845,7 +38896,7 @@
       <w:tr>
         <w:tc>
           <w:tcPr>
-            <w:tcW w:w="2930" w:type="dxa"/>
+            <w:tcW w:w="1548" w:type="dxa"/>
           </w:tcPr>
           <w:p>
             <w:pPr>
@@ -38864,7 +38915,7 @@
         </w:tc>
         <w:tc>
           <w:tcPr>
-            <w:tcW w:w="4165" w:type="dxa"/>
+            <w:tcW w:w="2880" w:type="dxa"/>
           </w:tcPr>
           <w:p>
             <w:pPr>
@@ -38885,7 +38936,7 @@
       <w:tr>
         <w:tc>
           <w:tcPr>
-            <w:tcW w:w="2930" w:type="dxa"/>
+            <w:tcW w:w="1548" w:type="dxa"/>
           </w:tcPr>
           <w:p>
             <w:pPr>
@@ -38904,7 +38955,7 @@
         </w:tc>
         <w:tc>
           <w:tcPr>
-            <w:tcW w:w="4165" w:type="dxa"/>
+            <w:tcW w:w="2880" w:type="dxa"/>
           </w:tcPr>
           <w:p>
             <w:pPr>
@@ -38925,7 +38976,7 @@
       <w:tr>
         <w:tc>
           <w:tcPr>
-            <w:tcW w:w="2930" w:type="dxa"/>
+            <w:tcW w:w="1548" w:type="dxa"/>
           </w:tcPr>
           <w:p>
             <w:pPr>
@@ -38944,7 +38995,7 @@
         </w:tc>
         <w:tc>
           <w:tcPr>
-            <w:tcW w:w="4165" w:type="dxa"/>
+            <w:tcW w:w="2880" w:type="dxa"/>
           </w:tcPr>
           <w:p>
             <w:pPr>
@@ -38965,27 +39016,26 @@
       <w:tr>
         <w:tc>
           <w:tcPr>
-            <w:tcW w:w="2930" w:type="dxa"/>
-          </w:tcPr>
-          <w:p>
-            <w:pPr>
-              <w:spacing w:before="100" w:beforeAutospacing="1" w:after="100" w:afterAutospacing="1"/>
-              <w:rPr>
-                <w:rFonts w:cstheme="minorHAnsi"/>
-              </w:rPr>
-            </w:pPr>
-            <w:r>
-              <w:rPr>
-                <w:rFonts w:cstheme="minorHAnsi"/>
-              </w:rPr>
-              <w:lastRenderedPageBreak/>
+            <w:tcW w:w="1548" w:type="dxa"/>
+          </w:tcPr>
+          <w:p>
+            <w:pPr>
+              <w:spacing w:before="100" w:beforeAutospacing="1" w:after="100" w:afterAutospacing="1"/>
+              <w:rPr>
+                <w:rFonts w:cstheme="minorHAnsi"/>
+              </w:rPr>
+            </w:pPr>
+            <w:r>
+              <w:rPr>
+                <w:rFonts w:cstheme="minorHAnsi"/>
+              </w:rPr>
               <w:t>(4.69, 36.75)</w:t>
             </w:r>
           </w:p>
         </w:tc>
         <w:tc>
           <w:tcPr>
-            <w:tcW w:w="4165" w:type="dxa"/>
+            <w:tcW w:w="2880" w:type="dxa"/>
           </w:tcPr>
           <w:p>
             <w:pPr>
@@ -39006,7 +39056,7 @@
       <w:tr>
         <w:tc>
           <w:tcPr>
-            <w:tcW w:w="2930" w:type="dxa"/>
+            <w:tcW w:w="1548" w:type="dxa"/>
           </w:tcPr>
           <w:p>
             <w:pPr>
@@ -39026,7 +39076,7 @@
         </w:tc>
         <w:tc>
           <w:tcPr>
-            <w:tcW w:w="4165" w:type="dxa"/>
+            <w:tcW w:w="2880" w:type="dxa"/>
           </w:tcPr>
           <w:p>
             <w:pPr>
@@ -39062,7 +39112,7 @@
       <w:tr>
         <w:tc>
           <w:tcPr>
-            <w:tcW w:w="2930" w:type="dxa"/>
+            <w:tcW w:w="1548" w:type="dxa"/>
           </w:tcPr>
           <w:p>
             <w:pPr>
@@ -39081,7 +39131,7 @@
         </w:tc>
         <w:tc>
           <w:tcPr>
-            <w:tcW w:w="4165" w:type="dxa"/>
+            <w:tcW w:w="2880" w:type="dxa"/>
           </w:tcPr>
           <w:p>
             <w:pPr>
@@ -39131,29 +39181,11 @@
           <w:rFonts w:cstheme="minorHAnsi"/>
         </w:rPr>
       </w:pPr>
-      <w:r>
-        <w:rPr>
-          <w:rFonts w:cstheme="minorHAnsi"/>
-        </w:rPr>
-        <w:t>Updating the matrix and combi</w:t>
-      </w:r>
-      <w:r>
-        <w:rPr>
-          <w:rFonts w:cstheme="minorHAnsi"/>
-        </w:rPr>
-        <w:t xml:space="preserve">ning the two points in cluster B </w:t>
-      </w:r>
-      <w:r>
-        <w:rPr>
-          <w:rFonts w:cstheme="minorHAnsi"/>
-        </w:rPr>
-        <w:t>produces the following:</w:t>
-      </w:r>
     </w:p>
     <w:tbl>
       <w:tblPr>
         <w:tblStyle w:val="TableGrid"/>
-        <w:tblpPr w:leftFromText="180" w:rightFromText="180" w:vertAnchor="page" w:horzAnchor="margin" w:tblpY="3661"/>
+        <w:tblpPr w:leftFromText="180" w:rightFromText="180" w:vertAnchor="page" w:horzAnchor="margin" w:tblpY="10321"/>
         <w:tblW w:w="9480" w:type="dxa"/>
         <w:tblLook w:val="04A0"/>
       </w:tblPr>
@@ -40288,7 +40320,195 @@
           </w:p>
         </w:tc>
       </w:tr>
+      <w:tr>
+        <w:trPr>
+          <w:trHeight w:val="341"/>
+        </w:trPr>
+        <w:tc>
+          <w:tcPr>
+            <w:tcW w:w="1355" w:type="dxa"/>
+            <w:gridSpan w:val="2"/>
+            <w:shd w:val="clear" w:color="auto" w:fill="auto"/>
+          </w:tcPr>
+          <w:p>
+            <w:pPr>
+              <w:spacing w:before="100" w:beforeAutospacing="1" w:after="100" w:afterAutospacing="1"/>
+              <w:rPr>
+                <w:rFonts w:cstheme="minorHAnsi"/>
+                <w:b/>
+                <w:sz w:val="20"/>
+              </w:rPr>
+            </w:pPr>
+            <w:r>
+              <w:rPr>
+                <w:rFonts w:cstheme="minorHAnsi"/>
+                <w:b/>
+                <w:sz w:val="20"/>
+              </w:rPr>
+              <w:t>A</w:t>
+            </w:r>
+          </w:p>
+        </w:tc>
+        <w:tc>
+          <w:tcPr>
+            <w:tcW w:w="970" w:type="dxa"/>
+            <w:shd w:val="clear" w:color="auto" w:fill="auto"/>
+          </w:tcPr>
+          <w:p>
+            <w:pPr>
+              <w:spacing w:before="100" w:beforeAutospacing="1" w:after="100" w:afterAutospacing="1"/>
+              <w:rPr>
+                <w:rFonts w:cstheme="minorHAnsi"/>
+                <w:sz w:val="20"/>
+              </w:rPr>
+            </w:pPr>
+            <w:r>
+              <w:rPr>
+                <w:rFonts w:cstheme="minorHAnsi"/>
+                <w:sz w:val="20"/>
+              </w:rPr>
+              <w:t>0.0192</w:t>
+            </w:r>
+          </w:p>
+        </w:tc>
+        <w:tc>
+          <w:tcPr>
+            <w:tcW w:w="1431" w:type="dxa"/>
+            <w:shd w:val="clear" w:color="auto" w:fill="auto"/>
+          </w:tcPr>
+          <w:p>
+            <w:pPr>
+              <w:spacing w:before="100" w:beforeAutospacing="1" w:after="100" w:afterAutospacing="1"/>
+              <w:rPr>
+                <w:rFonts w:cstheme="minorHAnsi"/>
+                <w:sz w:val="20"/>
+              </w:rPr>
+            </w:pPr>
+            <w:r>
+              <w:rPr>
+                <w:rFonts w:cstheme="minorHAnsi"/>
+                <w:sz w:val="20"/>
+              </w:rPr>
+              <w:t>0.0231</w:t>
+            </w:r>
+          </w:p>
+        </w:tc>
+        <w:tc>
+          <w:tcPr>
+            <w:tcW w:w="1431" w:type="dxa"/>
+            <w:shd w:val="clear" w:color="auto" w:fill="auto"/>
+          </w:tcPr>
+          <w:p>
+            <w:pPr>
+              <w:spacing w:before="100" w:beforeAutospacing="1" w:after="100" w:afterAutospacing="1"/>
+              <w:rPr>
+                <w:rFonts w:cstheme="minorHAnsi"/>
+                <w:sz w:val="20"/>
+              </w:rPr>
+            </w:pPr>
+            <w:r>
+              <w:rPr>
+                <w:rFonts w:cstheme="minorHAnsi"/>
+                <w:sz w:val="20"/>
+              </w:rPr>
+              <w:t>0.0302</w:t>
+            </w:r>
+          </w:p>
+        </w:tc>
+        <w:tc>
+          <w:tcPr>
+            <w:tcW w:w="1431" w:type="dxa"/>
+            <w:shd w:val="clear" w:color="auto" w:fill="auto"/>
+          </w:tcPr>
+          <w:p>
+            <w:pPr>
+              <w:spacing w:before="100" w:beforeAutospacing="1" w:after="100" w:afterAutospacing="1"/>
+              <w:rPr>
+                <w:rFonts w:cstheme="minorHAnsi"/>
+                <w:sz w:val="20"/>
+              </w:rPr>
+            </w:pPr>
+            <w:r>
+              <w:rPr>
+                <w:rFonts w:cstheme="minorHAnsi"/>
+                <w:sz w:val="20"/>
+              </w:rPr>
+              <w:t>0.0262</w:t>
+            </w:r>
+          </w:p>
+        </w:tc>
+        <w:tc>
+          <w:tcPr>
+            <w:tcW w:w="1431" w:type="dxa"/>
+            <w:shd w:val="clear" w:color="auto" w:fill="auto"/>
+          </w:tcPr>
+          <w:p>
+            <w:pPr>
+              <w:spacing w:before="100" w:beforeAutospacing="1" w:after="100" w:afterAutospacing="1"/>
+              <w:rPr>
+                <w:rFonts w:cstheme="minorHAnsi"/>
+                <w:sz w:val="20"/>
+              </w:rPr>
+            </w:pPr>
+            <w:r>
+              <w:rPr>
+                <w:rFonts w:cstheme="minorHAnsi"/>
+                <w:sz w:val="20"/>
+              </w:rPr>
+              <w:t>0.2491</w:t>
+            </w:r>
+          </w:p>
+        </w:tc>
+        <w:tc>
+          <w:tcPr>
+            <w:tcW w:w="1431" w:type="dxa"/>
+            <w:shd w:val="clear" w:color="auto" w:fill="auto"/>
+          </w:tcPr>
+          <w:p>
+            <w:pPr>
+              <w:spacing w:before="100" w:beforeAutospacing="1" w:after="100" w:afterAutospacing="1"/>
+              <w:rPr>
+                <w:rFonts w:cstheme="minorHAnsi"/>
+                <w:sz w:val="20"/>
+              </w:rPr>
+            </w:pPr>
+            <w:r>
+              <w:rPr>
+                <w:rFonts w:cstheme="minorHAnsi"/>
+                <w:sz w:val="20"/>
+              </w:rPr>
+              <w:t>1</w:t>
+            </w:r>
+          </w:p>
+        </w:tc>
+      </w:tr>
     </w:tbl>
+    <w:p>
+      <w:pPr>
+        <w:spacing w:before="100" w:beforeAutospacing="1" w:after="100" w:afterAutospacing="1" w:line="240" w:lineRule="auto"/>
+        <w:rPr>
+          <w:rFonts w:cstheme="minorHAnsi"/>
+        </w:rPr>
+      </w:pPr>
+      <w:r>
+        <w:rPr>
+          <w:rFonts w:cstheme="minorHAnsi"/>
+        </w:rPr>
+        <w:t>Updating the matrix and combi</w:t>
+      </w:r>
+      <w:r>
+        <w:rPr>
+          <w:rFonts w:cstheme="minorHAnsi"/>
+        </w:rPr>
+        <w:t xml:space="preserve">ning the two points in cluster B </w:t>
+      </w:r>
+      <w:r>
+        <w:rPr>
+          <w:rFonts w:cstheme="minorHAnsi"/>
+        </w:rPr>
+        <w:t>produces the following:</w:t>
+      </w:r>
+    </w:p>
     <w:p>
       <w:pPr>
         <w:spacing w:before="100" w:beforeAutospacing="1" w:after="100" w:afterAutospacing="1" w:line="240" w:lineRule="auto"/>
@@ -40360,13 +40580,13 @@
         <w:tblLook w:val="04A0"/>
       </w:tblPr>
       <w:tblGrid>
-        <w:gridCol w:w="2930"/>
-        <w:gridCol w:w="4165"/>
+        <w:gridCol w:w="1548"/>
+        <w:gridCol w:w="4050"/>
       </w:tblGrid>
       <w:tr>
         <w:tc>
           <w:tcPr>
-            <w:tcW w:w="2930" w:type="dxa"/>
+            <w:tcW w:w="1548" w:type="dxa"/>
           </w:tcPr>
           <w:p>
             <w:pPr>
@@ -40381,6 +40601,7 @@
                 <w:rFonts w:cstheme="minorHAnsi"/>
                 <w:b/>
               </w:rPr>
+              <w:lastRenderedPageBreak/>
               <w:t>Cluster</w:t>
             </w:r>
             <w:r>
@@ -40394,7 +40615,7 @@
         </w:tc>
         <w:tc>
           <w:tcPr>
-            <w:tcW w:w="4165" w:type="dxa"/>
+            <w:tcW w:w="4050" w:type="dxa"/>
           </w:tcPr>
           <w:p>
             <w:pPr>
@@ -40417,7 +40638,7 @@
       <w:tr>
         <w:tc>
           <w:tcPr>
-            <w:tcW w:w="2930" w:type="dxa"/>
+            <w:tcW w:w="1548" w:type="dxa"/>
           </w:tcPr>
           <w:p>
             <w:pPr>
@@ -40442,7 +40663,7 @@
         </w:tc>
         <w:tc>
           <w:tcPr>
-            <w:tcW w:w="4165" w:type="dxa"/>
+            <w:tcW w:w="4050" w:type="dxa"/>
           </w:tcPr>
           <w:p>
             <w:pPr>
@@ -40487,7 +40708,7 @@
       <w:tr>
         <w:tc>
           <w:tcPr>
-            <w:tcW w:w="2930" w:type="dxa"/>
+            <w:tcW w:w="1548" w:type="dxa"/>
           </w:tcPr>
           <w:p>
             <w:pPr>
@@ -40506,7 +40727,7 @@
         </w:tc>
         <w:tc>
           <w:tcPr>
-            <w:tcW w:w="4165" w:type="dxa"/>
+            <w:tcW w:w="4050" w:type="dxa"/>
           </w:tcPr>
           <w:p>
             <w:pPr>
@@ -40527,7 +40748,7 @@
       <w:tr>
         <w:tc>
           <w:tcPr>
-            <w:tcW w:w="2930" w:type="dxa"/>
+            <w:tcW w:w="1548" w:type="dxa"/>
           </w:tcPr>
           <w:p>
             <w:pPr>
@@ -40546,7 +40767,7 @@
         </w:tc>
         <w:tc>
           <w:tcPr>
-            <w:tcW w:w="4165" w:type="dxa"/>
+            <w:tcW w:w="4050" w:type="dxa"/>
           </w:tcPr>
           <w:p>
             <w:pPr>
@@ -40567,7 +40788,7 @@
       <w:tr>
         <w:tc>
           <w:tcPr>
-            <w:tcW w:w="2930" w:type="dxa"/>
+            <w:tcW w:w="1548" w:type="dxa"/>
           </w:tcPr>
           <w:p>
             <w:pPr>
@@ -40587,7 +40808,7 @@
         </w:tc>
         <w:tc>
           <w:tcPr>
-            <w:tcW w:w="4165" w:type="dxa"/>
+            <w:tcW w:w="4050" w:type="dxa"/>
           </w:tcPr>
           <w:p>
             <w:pPr>
@@ -40623,7 +40844,7 @@
       <w:tr>
         <w:tc>
           <w:tcPr>
-            <w:tcW w:w="2930" w:type="dxa"/>
+            <w:tcW w:w="1548" w:type="dxa"/>
           </w:tcPr>
           <w:p>
             <w:pPr>
@@ -40642,7 +40863,7 @@
         </w:tc>
         <w:tc>
           <w:tcPr>
-            <w:tcW w:w="4165" w:type="dxa"/>
+            <w:tcW w:w="4050" w:type="dxa"/>
           </w:tcPr>
           <w:p>
             <w:pPr>
@@ -40716,7 +40937,7 @@
     <w:tbl>
       <w:tblPr>
         <w:tblStyle w:val="TableGrid"/>
-        <w:tblpPr w:leftFromText="180" w:rightFromText="180" w:vertAnchor="page" w:horzAnchor="margin" w:tblpXSpec="center" w:tblpY="10621"/>
+        <w:tblpPr w:leftFromText="180" w:rightFromText="180" w:vertAnchor="page" w:horzAnchor="margin" w:tblpXSpec="center" w:tblpY="4201"/>
         <w:tblW w:w="7977" w:type="dxa"/>
         <w:tblLook w:val="04A0"/>
       </w:tblPr>
@@ -41797,13 +42018,13 @@
         <w:tblLook w:val="04A0"/>
       </w:tblPr>
       <w:tblGrid>
-        <w:gridCol w:w="2930"/>
-        <w:gridCol w:w="4165"/>
+        <w:gridCol w:w="1458"/>
+        <w:gridCol w:w="4050"/>
       </w:tblGrid>
       <w:tr>
         <w:tc>
           <w:tcPr>
-            <w:tcW w:w="2930" w:type="dxa"/>
+            <w:tcW w:w="1458" w:type="dxa"/>
           </w:tcPr>
           <w:p>
             <w:pPr>
@@ -41818,7 +42039,6 @@
                 <w:rFonts w:cstheme="minorHAnsi"/>
                 <w:b/>
               </w:rPr>
-              <w:lastRenderedPageBreak/>
               <w:t>Cluster</w:t>
             </w:r>
             <w:r>
@@ -41832,7 +42052,7 @@
         </w:tc>
         <w:tc>
           <w:tcPr>
-            <w:tcW w:w="4165" w:type="dxa"/>
+            <w:tcW w:w="4050" w:type="dxa"/>
           </w:tcPr>
           <w:p>
             <w:pPr>
@@ -41855,7 +42075,7 @@
       <w:tr>
         <w:tc>
           <w:tcPr>
-            <w:tcW w:w="2930" w:type="dxa"/>
+            <w:tcW w:w="1458" w:type="dxa"/>
           </w:tcPr>
           <w:p>
             <w:pPr>
@@ -41880,7 +42100,7 @@
         </w:tc>
         <w:tc>
           <w:tcPr>
-            <w:tcW w:w="4165" w:type="dxa"/>
+            <w:tcW w:w="4050" w:type="dxa"/>
           </w:tcPr>
           <w:p>
             <w:pPr>
@@ -41925,7 +42145,7 @@
       <w:tr>
         <w:tc>
           <w:tcPr>
-            <w:tcW w:w="2930" w:type="dxa"/>
+            <w:tcW w:w="1458" w:type="dxa"/>
           </w:tcPr>
           <w:p>
             <w:pPr>
@@ -41944,7 +42164,7 @@
         </w:tc>
         <w:tc>
           <w:tcPr>
-            <w:tcW w:w="4165" w:type="dxa"/>
+            <w:tcW w:w="4050" w:type="dxa"/>
           </w:tcPr>
           <w:p>
             <w:pPr>
@@ -41965,7 +42185,7 @@
       <w:tr>
         <w:tc>
           <w:tcPr>
-            <w:tcW w:w="2930" w:type="dxa"/>
+            <w:tcW w:w="1458" w:type="dxa"/>
           </w:tcPr>
           <w:p>
             <w:pPr>
@@ -41984,7 +42204,7 @@
         </w:tc>
         <w:tc>
           <w:tcPr>
-            <w:tcW w:w="4165" w:type="dxa"/>
+            <w:tcW w:w="4050" w:type="dxa"/>
           </w:tcPr>
           <w:p>
             <w:pPr>
@@ -42023,7 +42243,7 @@
       <w:tr>
         <w:tc>
           <w:tcPr>
-            <w:tcW w:w="2930" w:type="dxa"/>
+            <w:tcW w:w="1458" w:type="dxa"/>
           </w:tcPr>
           <w:p>
             <w:pPr>
@@ -42043,7 +42263,7 @@
         </w:tc>
         <w:tc>
           <w:tcPr>
-            <w:tcW w:w="4165" w:type="dxa"/>
+            <w:tcW w:w="4050" w:type="dxa"/>
           </w:tcPr>
           <w:p>
             <w:pPr>
@@ -42132,7 +42352,7 @@
     <w:tbl>
       <w:tblPr>
         <w:tblStyle w:val="TableGrid"/>
-        <w:tblpPr w:leftFromText="180" w:rightFromText="180" w:vertAnchor="page" w:horzAnchor="margin" w:tblpXSpec="center" w:tblpY="4513"/>
+        <w:tblpPr w:leftFromText="180" w:rightFromText="180" w:vertAnchor="page" w:horzAnchor="margin" w:tblpXSpec="center" w:tblpY="11329"/>
         <w:tblW w:w="6546" w:type="dxa"/>
         <w:tblLook w:val="04A0"/>
       </w:tblPr>
@@ -42511,14 +42731,7 @@
                 <w:rFonts w:cstheme="minorHAnsi"/>
                 <w:sz w:val="20"/>
               </w:rPr>
-              <w:t>8</w:t>
-            </w:r>
-            <w:r>
-              <w:rPr>
-                <w:rFonts w:cstheme="minorHAnsi"/>
-                <w:sz w:val="20"/>
-              </w:rPr>
-              <w:t>&lt;</w:t>
+              <w:t>8&lt;</w:t>
             </w:r>
             <w:r>
               <w:rPr>
@@ -42885,6 +43098,7 @@
         <w:rPr>
           <w:rFonts w:cstheme="minorHAnsi"/>
         </w:rPr>
+        <w:lastRenderedPageBreak/>
         <w:t xml:space="preserve">Based on the updated matrix, the closest two points/clusters are </w:t>
       </w:r>
       <w:r>
@@ -42948,13 +43162,13 @@
         <w:tblLook w:val="04A0"/>
       </w:tblPr>
       <w:tblGrid>
-        <w:gridCol w:w="2930"/>
-        <w:gridCol w:w="4165"/>
+        <w:gridCol w:w="1458"/>
+        <w:gridCol w:w="4050"/>
       </w:tblGrid>
       <w:tr>
         <w:tc>
           <w:tcPr>
-            <w:tcW w:w="2930" w:type="dxa"/>
+            <w:tcW w:w="1458" w:type="dxa"/>
           </w:tcPr>
           <w:p>
             <w:pPr>
@@ -42982,7 +43196,7 @@
         </w:tc>
         <w:tc>
           <w:tcPr>
-            <w:tcW w:w="4165" w:type="dxa"/>
+            <w:tcW w:w="4050" w:type="dxa"/>
           </w:tcPr>
           <w:p>
             <w:pPr>
@@ -43005,7 +43219,7 @@
       <w:tr>
         <w:tc>
           <w:tcPr>
-            <w:tcW w:w="2930" w:type="dxa"/>
+            <w:tcW w:w="1458" w:type="dxa"/>
           </w:tcPr>
           <w:p>
             <w:pPr>
@@ -43030,7 +43244,7 @@
         </w:tc>
         <w:tc>
           <w:tcPr>
-            <w:tcW w:w="4165" w:type="dxa"/>
+            <w:tcW w:w="4050" w:type="dxa"/>
           </w:tcPr>
           <w:p>
             <w:pPr>
@@ -43075,7 +43289,7 @@
       <w:tr>
         <w:tc>
           <w:tcPr>
-            <w:tcW w:w="2930" w:type="dxa"/>
+            <w:tcW w:w="1458" w:type="dxa"/>
           </w:tcPr>
           <w:p>
             <w:pPr>
@@ -43100,7 +43314,7 @@
         </w:tc>
         <w:tc>
           <w:tcPr>
-            <w:tcW w:w="4165" w:type="dxa"/>
+            <w:tcW w:w="4050" w:type="dxa"/>
           </w:tcPr>
           <w:p>
             <w:pPr>
@@ -43147,7 +43361,7 @@
       <w:tr>
         <w:tc>
           <w:tcPr>
-            <w:tcW w:w="2930" w:type="dxa"/>
+            <w:tcW w:w="1458" w:type="dxa"/>
           </w:tcPr>
           <w:p>
             <w:pPr>
@@ -43166,7 +43380,7 @@
         </w:tc>
         <w:tc>
           <w:tcPr>
-            <w:tcW w:w="4165" w:type="dxa"/>
+            <w:tcW w:w="4050" w:type="dxa"/>
           </w:tcPr>
           <w:p>
             <w:pPr>
@@ -43244,7 +43458,7 @@
     <w:tbl>
       <w:tblPr>
         <w:tblStyle w:val="TableGrid"/>
-        <w:tblpPr w:leftFromText="180" w:rightFromText="180" w:vertAnchor="page" w:horzAnchor="margin" w:tblpXSpec="center" w:tblpY="10873"/>
+        <w:tblpPr w:leftFromText="180" w:rightFromText="180" w:vertAnchor="page" w:horzAnchor="margin" w:tblpXSpec="center" w:tblpY="4705"/>
         <w:tblW w:w="5115" w:type="dxa"/>
         <w:tblLook w:val="04A0"/>
       </w:tblPr>
@@ -43305,15 +43519,7 @@
                 <w:b/>
                 <w:sz w:val="20"/>
               </w:rPr>
-              <w:t>B</w:t>
-            </w:r>
-            <w:r>
-              <w:rPr>
-                <w:rFonts w:cstheme="minorHAnsi"/>
-                <w:b/>
-                <w:sz w:val="20"/>
-              </w:rPr>
-              <w:t>E</w:t>
+              <w:t>BE</w:t>
             </w:r>
           </w:p>
         </w:tc>
@@ -43394,15 +43600,7 @@
                 <w:b/>
                 <w:sz w:val="20"/>
               </w:rPr>
-              <w:t>B</w:t>
-            </w:r>
-            <w:r>
-              <w:rPr>
-                <w:rFonts w:cstheme="minorHAnsi"/>
-                <w:b/>
-                <w:sz w:val="20"/>
-              </w:rPr>
-              <w:t>E</w:t>
+              <w:t>BE</w:t>
             </w:r>
           </w:p>
         </w:tc>
@@ -43867,7 +44065,6 @@
               <w:rPr>
                 <w:rFonts w:cstheme="minorHAnsi"/>
               </w:rPr>
-              <w:lastRenderedPageBreak/>
               <w:t>A</w:t>
             </w:r>
             <w:r>
@@ -44046,7 +44243,7 @@
     <w:tbl>
       <w:tblPr>
         <w:tblStyle w:val="TableGrid"/>
-        <w:tblpPr w:leftFromText="180" w:rightFromText="180" w:vertAnchor="page" w:horzAnchor="margin" w:tblpXSpec="center" w:tblpY="3517"/>
+        <w:tblpPr w:leftFromText="180" w:rightFromText="180" w:vertAnchor="page" w:horzAnchor="margin" w:tblpXSpec="center" w:tblpY="9793"/>
         <w:tblW w:w="3684" w:type="dxa"/>
         <w:tblLook w:val="04A0"/>
       </w:tblPr>
@@ -44364,7 +44561,7 @@
       </w:tblPr>
       <w:tblGrid>
         <w:gridCol w:w="1458"/>
-        <w:gridCol w:w="6879"/>
+        <w:gridCol w:w="7020"/>
       </w:tblGrid>
       <w:tr>
         <w:tc>
@@ -44397,7 +44594,7 @@
         </w:tc>
         <w:tc>
           <w:tcPr>
-            <w:tcW w:w="6879" w:type="dxa"/>
+            <w:tcW w:w="7020" w:type="dxa"/>
           </w:tcPr>
           <w:p>
             <w:pPr>
@@ -44445,7 +44642,7 @@
         </w:tc>
         <w:tc>
           <w:tcPr>
-            <w:tcW w:w="6879" w:type="dxa"/>
+            <w:tcW w:w="7020" w:type="dxa"/>
           </w:tcPr>
           <w:p>
             <w:pPr>
@@ -44575,7 +44772,7 @@
     <w:tbl>
       <w:tblPr>
         <w:tblStyle w:val="TableGrid"/>
-        <w:tblpPr w:leftFromText="180" w:rightFromText="180" w:vertAnchor="page" w:horzAnchor="margin" w:tblpXSpec="center" w:tblpY="7897"/>
+        <w:tblpPr w:leftFromText="180" w:rightFromText="180" w:vertAnchor="page" w:horzAnchor="page" w:tblpX="4405" w:tblpY="1405"/>
         <w:tblW w:w="2253" w:type="dxa"/>
         <w:tblLook w:val="04A0"/>
       </w:tblPr>
@@ -44634,15 +44831,7 @@
                 <w:b/>
                 <w:sz w:val="20"/>
               </w:rPr>
-              <w:t>AC</w:t>
-            </w:r>
-            <w:r>
-              <w:rPr>
-                <w:rFonts w:cstheme="minorHAnsi"/>
-                <w:b/>
-                <w:sz w:val="20"/>
-              </w:rPr>
-              <w:t>BED</w:t>
+              <w:t>ACBED</w:t>
             </w:r>
           </w:p>
         </w:tc>
@@ -44675,15 +44864,7 @@
                 <w:b/>
                 <w:sz w:val="20"/>
               </w:rPr>
-              <w:t>AC</w:t>
-            </w:r>
-            <w:r>
-              <w:rPr>
-                <w:rFonts w:cstheme="minorHAnsi"/>
-                <w:b/>
-                <w:sz w:val="20"/>
-              </w:rPr>
-              <w:t>BED</w:t>
+              <w:t>ACBED</w:t>
             </w:r>
           </w:p>
         </w:tc>

--- a/Murray_Chelsea-HW4-CS5593.docx
+++ b/Murray_Chelsea-HW4-CS5593.docx
@@ -44995,6 +44995,78 @@
         </w:rPr>
         <w:t>The height of the bracket indicates when the points were clustered (i.e. the lowest brackets were clustered first).</w:t>
       </w:r>
+    </w:p>
+    <w:p>
+      <w:pPr>
+        <w:spacing w:before="100" w:beforeAutospacing="1" w:after="100" w:afterAutospacing="1" w:line="240" w:lineRule="auto"/>
+        <w:rPr>
+          <w:rFonts w:cstheme="minorHAnsi"/>
+        </w:rPr>
+      </w:pPr>
+    </w:p>
+    <w:p>
+      <w:pPr>
+        <w:spacing w:before="100" w:beforeAutospacing="1" w:after="100" w:afterAutospacing="1" w:line="240" w:lineRule="auto"/>
+        <w:rPr>
+          <w:rFonts w:cstheme="minorHAnsi"/>
+        </w:rPr>
+      </w:pPr>
+    </w:p>
+    <w:p>
+      <w:pPr>
+        <w:spacing w:before="100" w:beforeAutospacing="1" w:after="100" w:afterAutospacing="1" w:line="240" w:lineRule="auto"/>
+        <w:rPr>
+          <w:rFonts w:cstheme="minorHAnsi"/>
+        </w:rPr>
+      </w:pPr>
+    </w:p>
+    <w:p>
+      <w:pPr>
+        <w:spacing w:before="100" w:beforeAutospacing="1" w:after="100" w:afterAutospacing="1" w:line="240" w:lineRule="auto"/>
+        <w:rPr>
+          <w:rFonts w:cstheme="minorHAnsi"/>
+        </w:rPr>
+      </w:pPr>
+    </w:p>
+    <w:p>
+      <w:pPr>
+        <w:spacing w:before="100" w:beforeAutospacing="1" w:after="100" w:afterAutospacing="1" w:line="240" w:lineRule="auto"/>
+        <w:rPr>
+          <w:rFonts w:cstheme="minorHAnsi"/>
+        </w:rPr>
+      </w:pPr>
+    </w:p>
+    <w:p>
+      <w:pPr>
+        <w:spacing w:before="100" w:beforeAutospacing="1" w:after="100" w:afterAutospacing="1" w:line="240" w:lineRule="auto"/>
+        <w:rPr>
+          <w:rFonts w:cstheme="minorHAnsi"/>
+        </w:rPr>
+      </w:pPr>
+    </w:p>
+    <w:p>
+      <w:pPr>
+        <w:spacing w:before="100" w:beforeAutospacing="1" w:after="100" w:afterAutospacing="1" w:line="240" w:lineRule="auto"/>
+        <w:rPr>
+          <w:rFonts w:cstheme="minorHAnsi"/>
+        </w:rPr>
+      </w:pPr>
+    </w:p>
+    <w:p>
+      <w:pPr>
+        <w:spacing w:before="100" w:beforeAutospacing="1" w:after="100" w:afterAutospacing="1" w:line="240" w:lineRule="auto"/>
+        <w:rPr>
+          <w:rFonts w:cstheme="minorHAnsi"/>
+        </w:rPr>
+      </w:pPr>
+    </w:p>
+    <w:p>
+      <w:pPr>
+        <w:spacing w:before="100" w:beforeAutospacing="1" w:after="100" w:afterAutospacing="1" w:line="240" w:lineRule="auto"/>
+        <w:rPr>
+          <w:rFonts w:cstheme="minorHAnsi"/>
+        </w:rPr>
+      </w:pPr>
     </w:p>
     <w:sectPr>
       <w:pgSz w:w="12240" w:h="15840"/>

--- a/Murray_Chelsea-HW4-CS5593.docx
+++ b/Murray_Chelsea-HW4-CS5593.docx
@@ -456,13 +456,8 @@
       <w:pPr>
         <w:spacing w:before="100" w:beforeAutospacing="1" w:after="100" w:afterAutospacing="1" w:line="240" w:lineRule="auto"/>
       </w:pPr>
-      <w:proofErr w:type="spellStart"/>
-      <w:r>
-        <w:t>ChatGPT’s</w:t>
-      </w:r>
-      <w:proofErr w:type="spellEnd"/>
-      <w:r>
-        <w:t xml:space="preserve"> response is</w:t>
+      <w:r>
+        <w:t>ChatGPT’s response is</w:t>
       </w:r>
       <w:r>
         <w:t xml:space="preserve"> vaguely</w:t>
@@ -471,15 +466,7 @@
         <w:t xml:space="preserve"> plausible for Google, although it’s much more likel</w:t>
       </w:r>
       <w:r>
-        <w:t xml:space="preserve">y that Google uses a </w:t>
-      </w:r>
-      <w:proofErr w:type="spellStart"/>
-      <w:r>
-        <w:t>convolutional</w:t>
-      </w:r>
-      <w:proofErr w:type="spellEnd"/>
-      <w:r>
-        <w:t xml:space="preserve"> neural network or other deep learning implementation given their available resources with regards to training data and computing power, and the shift in focus to AI as a corporate buzzword in recent years (as well as the rapidly-increasing presence of generative AI features in the public release of Google Photos on Pixel phones in particular). It’s much more likely that Google would use clustering algorithms for the purposes of advertising and tailored search results based on similarities in user preferences</w:t>
+        <w:t>y that Google uses a convolutional neural network or other deep learning implementation given their available resources with regards to training data and computing power, and the shift in focus to AI as a corporate buzzword in recent years (as well as the rapidly-increasing presence of generative AI features in the public release of Google Photos on Pixel phones in particular). It’s much more likely that Google would use clustering algorithms for the purposes of advertising and tailored search results based on similarities in user preferences</w:t>
       </w:r>
       <w:r>
         <w:t xml:space="preserve"> and interests</w:t>
@@ -491,15 +478,7 @@
         <w:t xml:space="preserve">identify your potential receptiveness to certain advertisements. </w:t>
       </w:r>
       <w:r>
-        <w:t xml:space="preserve">This clustering would likely not be hierarchical in nature in a broad sense, since areas of interest and demographics may overlap, but could assume </w:t>
-      </w:r>
-      <w:proofErr w:type="gramStart"/>
-      <w:r>
-        <w:t>an</w:t>
-      </w:r>
-      <w:proofErr w:type="gramEnd"/>
-      <w:r>
-        <w:t xml:space="preserve"> hierarchical structure on a more specific level (ex. “interested in beauty products &gt; interested in makeup &gt; interested in Brand X’s makeup products”).</w:t>
+        <w:t>This clustering would likely not be hierarchical in nature in a broad sense, since areas of interest and demographics may overlap, but could assume an hierarchical structure on a more specific level (ex. “interested in beauty products &gt; interested in makeup &gt; interested in Brand X’s makeup products”).</w:t>
       </w:r>
       <w:r>
         <w:br/>
@@ -510,14 +489,7 @@
       </w:r>
       <w:r>
         <w:br/>
-      </w:r>
-      <w:proofErr w:type="spellStart"/>
-      <w:r>
-        <w:t>ChatGPT’s</w:t>
-      </w:r>
-      <w:proofErr w:type="spellEnd"/>
-      <w:r>
-        <w:t xml:space="preserve"> response about Uber also makes sense, for similar reasons to AT&amp;T. Understanding the distribution of Uber traffic would indeed provide more accuracy in predicting availabilities, wait times, and where drivers would best be served to wait on ride assignments. I find it interesting that the model did not explicitly name DBSCAN this time, despite referencing density-based clustering, although that may have just been a linguistic quirk. Either way, it’s a similar response to the AT&amp;T response, and I almost wish the model had picked something like public transportation to discuss with regards to understanding, for example, the passenger load at certain times on certain bus lines to determine where </w:t>
+        <w:t xml:space="preserve">ChatGPT’s response about Uber also makes sense, for similar reasons to AT&amp;T. Understanding the distribution of Uber traffic would indeed provide more accuracy in predicting availabilities, wait times, and where drivers would best be served to wait on ride assignments. I find it interesting that the model did not explicitly name DBSCAN this time, despite referencing density-based clustering, although that may have just been a linguistic quirk. Either way, it’s a similar response to the AT&amp;T response, and I almost wish the model had picked something like public transportation to discuss with regards to understanding, for example, the passenger load at certain times on certain bus lines to determine where </w:t>
       </w:r>
       <w:r>
         <w:lastRenderedPageBreak/>
@@ -27244,21 +27216,7 @@
         <w:rPr>
           <w:rFonts w:cstheme="minorHAnsi"/>
         </w:rPr>
-        <w:t>, using the formula 1</w:t>
-      </w:r>
-      <w:proofErr w:type="gramStart"/>
-      <w:r>
-        <w:rPr>
-          <w:rFonts w:cstheme="minorHAnsi"/>
-        </w:rPr>
-        <w:t>/(</w:t>
-      </w:r>
-      <w:proofErr w:type="gramEnd"/>
-      <w:r>
-        <w:rPr>
-          <w:rFonts w:cstheme="minorHAnsi"/>
-        </w:rPr>
-        <w:t>1+dist(a, b)) as the measure of similarity with dist referring to Euclidean distance</w:t>
+        <w:t>, using the formula 1/(1+dist(a, b)) as the measure of similarity with dist referring to Euclidean distance</w:t>
       </w:r>
       <w:r>
         <w:rPr>
@@ -40544,19 +40502,7 @@
         <w:rPr>
           <w:rFonts w:cstheme="minorHAnsi"/>
         </w:rPr>
-        <w:t xml:space="preserve">Based on the updated matrix, the closest two points/clusters are </w:t>
-      </w:r>
-      <w:r>
-        <w:rPr>
-          <w:rFonts w:cstheme="minorHAnsi"/>
-        </w:rPr>
-        <w:t>(4.69, 36.75)</w:t>
-      </w:r>
-      <w:r>
-        <w:rPr>
-          <w:rFonts w:cstheme="minorHAnsi"/>
-        </w:rPr>
-        <w:t xml:space="preserve"> and Cluster A (similarity score of </w:t>
+        <w:t xml:space="preserve">Based on the updated matrix, the closest two points/clusters are (4.69, 36.75) and Cluster A (similarity score of </w:t>
       </w:r>
       <w:r>
         <w:rPr>
@@ -40651,13 +40597,7 @@
               <w:rPr>
                 <w:rFonts w:cstheme="minorHAnsi"/>
               </w:rPr>
-              <w:t>A</w:t>
-            </w:r>
-            <w:r>
-              <w:rPr>
-                <w:rFonts w:cstheme="minorHAnsi"/>
-              </w:rPr>
-              <w:t>C</w:t>
+              <w:t>AC</w:t>
             </w:r>
           </w:p>
         </w:tc>
@@ -40694,13 +40634,7 @@
               <w:rPr>
                 <w:rFonts w:cstheme="minorHAnsi"/>
               </w:rPr>
-              <w:t xml:space="preserve">, </w:t>
-            </w:r>
-            <w:r>
-              <w:rPr>
-                <w:rFonts w:cstheme="minorHAnsi"/>
-              </w:rPr>
-              <w:t>(4.69, 36.75)}</w:t>
+              <w:t>, (4.69, 36.75)}</w:t>
             </w:r>
           </w:p>
         </w:tc>
@@ -41970,31 +41904,7 @@
         <w:rPr>
           <w:rFonts w:cstheme="minorHAnsi"/>
         </w:rPr>
-        <w:t xml:space="preserve">Based on the updated matrix, the closest two points/clusters are </w:t>
-      </w:r>
-      <w:r>
-        <w:rPr>
-          <w:rFonts w:cstheme="minorHAnsi"/>
-        </w:rPr>
-        <w:t>(</w:t>
-      </w:r>
-      <w:r>
-        <w:rPr>
-          <w:rFonts w:cstheme="minorHAnsi"/>
-        </w:rPr>
-        <w:t>0.69, 2.5</w:t>
-      </w:r>
-      <w:r>
-        <w:rPr>
-          <w:rFonts w:cstheme="minorHAnsi"/>
-        </w:rPr>
-        <w:t>)</w:t>
-      </w:r>
-      <w:r>
-        <w:rPr>
-          <w:rFonts w:cstheme="minorHAnsi"/>
-        </w:rPr>
-        <w:t xml:space="preserve"> and (0.47, -2.5) (similarity score of </w:t>
+        <w:t xml:space="preserve">Based on the updated matrix, the closest two points/clusters are (0.69, 2.5) and (0.47, -2.5) (similarity score of </w:t>
       </w:r>
       <w:r>
         <w:rPr>
@@ -42088,13 +41998,7 @@
               <w:rPr>
                 <w:rFonts w:cstheme="minorHAnsi"/>
               </w:rPr>
-              <w:t>A</w:t>
-            </w:r>
-            <w:r>
-              <w:rPr>
-                <w:rFonts w:cstheme="minorHAnsi"/>
-              </w:rPr>
-              <w:t>C</w:t>
+              <w:t>AC</w:t>
             </w:r>
           </w:p>
         </w:tc>
@@ -42113,31 +42017,7 @@
               <w:rPr>
                 <w:rFonts w:cstheme="minorHAnsi"/>
               </w:rPr>
-              <w:t>{</w:t>
-            </w:r>
-            <w:r>
-              <w:rPr>
-                <w:rFonts w:cstheme="minorHAnsi"/>
-              </w:rPr>
-              <w:t>{</w:t>
-            </w:r>
-            <w:r>
-              <w:rPr>
-                <w:rFonts w:cstheme="minorHAnsi"/>
-              </w:rPr>
-              <w:t>(4.38, 34.43), (4.07, 33.8)</w:t>
-            </w:r>
-            <w:r>
-              <w:rPr>
-                <w:rFonts w:cstheme="minorHAnsi"/>
-              </w:rPr>
-              <w:t xml:space="preserve">}, </w:t>
-            </w:r>
-            <w:r>
-              <w:rPr>
-                <w:rFonts w:cstheme="minorHAnsi"/>
-              </w:rPr>
-              <w:t>(4.69, 36.75)}</w:t>
+              <w:t>{{(4.38, 34.43), (4.07, 33.8)}, (4.69, 36.75)}</w:t>
             </w:r>
           </w:p>
         </w:tc>
@@ -42223,13 +42103,7 @@
               <w:rPr>
                 <w:rFonts w:cstheme="minorHAnsi"/>
               </w:rPr>
-              <w:t xml:space="preserve">, </w:t>
-            </w:r>
-            <w:r>
-              <w:rPr>
-                <w:rFonts w:cstheme="minorHAnsi"/>
-              </w:rPr>
-              <w:t>(0.47, -2.5)</w:t>
+              <w:t>, (0.47, -2.5)</w:t>
             </w:r>
             <w:r>
               <w:rPr>
@@ -43232,13 +43106,7 @@
               <w:rPr>
                 <w:rFonts w:cstheme="minorHAnsi"/>
               </w:rPr>
-              <w:t>A</w:t>
-            </w:r>
-            <w:r>
-              <w:rPr>
-                <w:rFonts w:cstheme="minorHAnsi"/>
-              </w:rPr>
-              <w:t>C</w:t>
+              <w:t>AC</w:t>
             </w:r>
           </w:p>
         </w:tc>
@@ -43257,31 +43125,7 @@
               <w:rPr>
                 <w:rFonts w:cstheme="minorHAnsi"/>
               </w:rPr>
-              <w:t>{</w:t>
-            </w:r>
-            <w:r>
-              <w:rPr>
-                <w:rFonts w:cstheme="minorHAnsi"/>
-              </w:rPr>
-              <w:t>{</w:t>
-            </w:r>
-            <w:r>
-              <w:rPr>
-                <w:rFonts w:cstheme="minorHAnsi"/>
-              </w:rPr>
-              <w:t>(4.38, 34.43), (4.07, 33.8)</w:t>
-            </w:r>
-            <w:r>
-              <w:rPr>
-                <w:rFonts w:cstheme="minorHAnsi"/>
-              </w:rPr>
-              <w:t xml:space="preserve">}, </w:t>
-            </w:r>
-            <w:r>
-              <w:rPr>
-                <w:rFonts w:cstheme="minorHAnsi"/>
-              </w:rPr>
-              <w:t>(4.69, 36.75)}</w:t>
+              <w:t>{{(4.38, 34.43), (4.07, 33.8)}, (4.69, 36.75)}</w:t>
             </w:r>
           </w:p>
         </w:tc>
@@ -43393,19 +43237,7 @@
               <w:rPr>
                 <w:rFonts w:cstheme="minorHAnsi"/>
               </w:rPr>
-              <w:t>{(0.69, 2.5)</w:t>
-            </w:r>
-            <w:r>
-              <w:rPr>
-                <w:rFonts w:cstheme="minorHAnsi"/>
-              </w:rPr>
-              <w:t xml:space="preserve">, </w:t>
-            </w:r>
-            <w:r>
-              <w:rPr>
-                <w:rFonts w:cstheme="minorHAnsi"/>
-              </w:rPr>
-              <w:t>(0.47, -2.5)}</w:t>
+              <w:t>{(0.69, 2.5), (0.47, -2.5)}</w:t>
             </w:r>
           </w:p>
         </w:tc>
@@ -44065,13 +43897,7 @@
               <w:rPr>
                 <w:rFonts w:cstheme="minorHAnsi"/>
               </w:rPr>
-              <w:t>A</w:t>
-            </w:r>
-            <w:r>
-              <w:rPr>
-                <w:rFonts w:cstheme="minorHAnsi"/>
-              </w:rPr>
-              <w:t>C</w:t>
+              <w:t>AC</w:t>
             </w:r>
           </w:p>
         </w:tc>
@@ -44090,31 +43916,7 @@
               <w:rPr>
                 <w:rFonts w:cstheme="minorHAnsi"/>
               </w:rPr>
-              <w:t>{</w:t>
-            </w:r>
-            <w:r>
-              <w:rPr>
-                <w:rFonts w:cstheme="minorHAnsi"/>
-              </w:rPr>
-              <w:t>{</w:t>
-            </w:r>
-            <w:r>
-              <w:rPr>
-                <w:rFonts w:cstheme="minorHAnsi"/>
-              </w:rPr>
-              <w:t>(4.38, 34.43), (4.07, 33.8)</w:t>
-            </w:r>
-            <w:r>
-              <w:rPr>
-                <w:rFonts w:cstheme="minorHAnsi"/>
-              </w:rPr>
-              <w:t xml:space="preserve">}, </w:t>
-            </w:r>
-            <w:r>
-              <w:rPr>
-                <w:rFonts w:cstheme="minorHAnsi"/>
-              </w:rPr>
-              <w:t>(4.69, 36.75)}</w:t>
+              <w:t>{{(4.38, 34.43), (4.07, 33.8)}, (4.69, 36.75)}</w:t>
             </w:r>
           </w:p>
         </w:tc>
@@ -44154,19 +43956,7 @@
               <w:rPr>
                 <w:rFonts w:cstheme="minorHAnsi"/>
               </w:rPr>
-              <w:t>{{</w:t>
-            </w:r>
-            <w:r>
-              <w:rPr>
-                <w:rFonts w:cstheme="minorHAnsi"/>
-              </w:rPr>
-              <w:t>{(4.38, -15.96), (5.01, -16.59)}</w:t>
-            </w:r>
-            <w:r>
-              <w:rPr>
-                <w:rFonts w:cstheme="minorHAnsi"/>
-              </w:rPr>
-              <w:t xml:space="preserve">, </w:t>
+              <w:t xml:space="preserve">{{{(4.38, -15.96), (5.01, -16.59)}, </w:t>
             </w:r>
             <w:r>
               <w:rPr>
@@ -44186,25 +43976,7 @@
               <w:rPr>
                 <w:rFonts w:cstheme="minorHAnsi"/>
               </w:rPr>
-              <w:t>{(0.69, 2.5)</w:t>
-            </w:r>
-            <w:r>
-              <w:rPr>
-                <w:rFonts w:cstheme="minorHAnsi"/>
-              </w:rPr>
-              <w:t xml:space="preserve">, </w:t>
-            </w:r>
-            <w:r>
-              <w:rPr>
-                <w:rFonts w:cstheme="minorHAnsi"/>
-              </w:rPr>
-              <w:t>(0.47, -2.5)}</w:t>
-            </w:r>
-            <w:r>
-              <w:rPr>
-                <w:rFonts w:cstheme="minorHAnsi"/>
-              </w:rPr>
-              <w:t>}</w:t>
+              <w:t>{(0.69, 2.5), (0.47, -2.5)}}</w:t>
             </w:r>
           </w:p>
         </w:tc>
@@ -44630,13 +44402,7 @@
               <w:rPr>
                 <w:rFonts w:cstheme="minorHAnsi"/>
               </w:rPr>
-              <w:t>A</w:t>
-            </w:r>
-            <w:r>
-              <w:rPr>
-                <w:rFonts w:cstheme="minorHAnsi"/>
-              </w:rPr>
-              <w:t>CBED</w:t>
+              <w:t>ACBED</w:t>
             </w:r>
           </w:p>
         </w:tc>
@@ -44661,23 +44427,25 @@
               <w:rPr>
                 <w:rFonts w:cstheme="minorHAnsi"/>
               </w:rPr>
-              <w:t>{</w:t>
-            </w:r>
-            <w:r>
-              <w:rPr>
-                <w:rFonts w:cstheme="minorHAnsi"/>
-              </w:rPr>
-              <w:t>{</w:t>
-            </w:r>
-            <w:r>
-              <w:rPr>
-                <w:rFonts w:cstheme="minorHAnsi"/>
-              </w:rPr>
-              <w:t>(4.38, 34.43), (4.07, 33.8)</w:t>
-            </w:r>
-            <w:r>
-              <w:rPr>
-                <w:rFonts w:cstheme="minorHAnsi"/>
+              <w:t>{{(4.38, 34.43), (4.07, 33.8)}, (4.69, 36.75)}</w:t>
+            </w:r>
+            <w:r>
+              <w:rPr>
+                <w:rFonts w:cstheme="minorHAnsi"/>
+              </w:rPr>
+              <w:t xml:space="preserve">, {{{(4.38, -15.96), (5.01, -16.59)}, </w:t>
+            </w:r>
+            <w:r>
+              <w:rPr>
+                <w:rFonts w:cstheme="minorHAnsi"/>
+                <w:sz w:val="20"/>
+              </w:rPr>
+              <w:t>(4.7, -7.83)</w:t>
+            </w:r>
+            <w:r>
+              <w:rPr>
+                <w:rFonts w:cstheme="minorHAnsi"/>
+                <w:sz w:val="20"/>
               </w:rPr>
               <w:t xml:space="preserve">}, </w:t>
             </w:r>
@@ -44685,63 +44453,7 @@
               <w:rPr>
                 <w:rFonts w:cstheme="minorHAnsi"/>
               </w:rPr>
-              <w:t>(4.69, 36.75)}</w:t>
-            </w:r>
-            <w:r>
-              <w:rPr>
-                <w:rFonts w:cstheme="minorHAnsi"/>
-              </w:rPr>
-              <w:t>, {{</w:t>
-            </w:r>
-            <w:r>
-              <w:rPr>
-                <w:rFonts w:cstheme="minorHAnsi"/>
-              </w:rPr>
-              <w:t>{(4.38, -15.96), (5.01, -16.59)}</w:t>
-            </w:r>
-            <w:r>
-              <w:rPr>
-                <w:rFonts w:cstheme="minorHAnsi"/>
-              </w:rPr>
-              <w:t xml:space="preserve">, </w:t>
-            </w:r>
-            <w:r>
-              <w:rPr>
-                <w:rFonts w:cstheme="minorHAnsi"/>
-                <w:sz w:val="20"/>
-              </w:rPr>
-              <w:t>(4.7, -7.83)</w:t>
-            </w:r>
-            <w:r>
-              <w:rPr>
-                <w:rFonts w:cstheme="minorHAnsi"/>
-                <w:sz w:val="20"/>
-              </w:rPr>
-              <w:t xml:space="preserve">}, </w:t>
-            </w:r>
-            <w:r>
-              <w:rPr>
-                <w:rFonts w:cstheme="minorHAnsi"/>
-              </w:rPr>
-              <w:t>{(0.69, 2.5)</w:t>
-            </w:r>
-            <w:r>
-              <w:rPr>
-                <w:rFonts w:cstheme="minorHAnsi"/>
-              </w:rPr>
-              <w:t xml:space="preserve">, </w:t>
-            </w:r>
-            <w:r>
-              <w:rPr>
-                <w:rFonts w:cstheme="minorHAnsi"/>
-              </w:rPr>
-              <w:t>(0.47, -2.5)}</w:t>
-            </w:r>
-            <w:r>
-              <w:rPr>
-                <w:rFonts w:cstheme="minorHAnsi"/>
-              </w:rPr>
-              <w:t>}}</w:t>
+              <w:t>{(0.69, 2.5), (0.47, -2.5)}}}</w:t>
             </w:r>
           </w:p>
         </w:tc>
@@ -45062,11 +44774,5014 @@
     </w:p>
     <w:p>
       <w:pPr>
+        <w:pStyle w:val="ListParagraph"/>
+        <w:numPr>
+          <w:ilvl w:val="0"/>
+          <w:numId w:val="3"/>
+        </w:numPr>
         <w:spacing w:before="100" w:beforeAutospacing="1" w:after="100" w:afterAutospacing="1" w:line="240" w:lineRule="auto"/>
         <w:rPr>
           <w:rFonts w:cstheme="minorHAnsi"/>
         </w:rPr>
       </w:pPr>
+      <w:r>
+        <w:rPr>
+          <w:rFonts w:cstheme="minorHAnsi"/>
+        </w:rPr>
+        <w:t>Here is the output from code that is written:</w:t>
+      </w:r>
+    </w:p>
+    <w:p>
+      <w:pPr>
+        <w:pStyle w:val="HTMLPreformatted"/>
+        <w:numPr>
+          <w:ilvl w:val="0"/>
+          <w:numId w:val="3"/>
+        </w:numPr>
+        <w:shd w:val="clear" w:color="auto" w:fill="002240"/>
+        <w:wordWrap w:val="0"/>
+        <w:rPr>
+          <w:rStyle w:val="gntyacmbg3b"/>
+          <w:rFonts w:ascii="Lucida Console" w:hAnsi="Lucida Console"/>
+          <w:color w:val="FF9D00"/>
+          <w:sz w:val="16"/>
+          <w:szCs w:val="16"/>
+        </w:rPr>
+      </w:pPr>
+      <w:r>
+        <w:rPr>
+          <w:rStyle w:val="gntyacmbh4b"/>
+          <w:rFonts w:ascii="Lucida Console" w:hAnsi="Lucida Console"/>
+          <w:color w:val="FF9D00"/>
+          <w:sz w:val="16"/>
+          <w:szCs w:val="16"/>
+        </w:rPr>
+        <w:t xml:space="preserve">&gt; </w:t>
+      </w:r>
+      <w:r>
+        <w:rPr>
+          <w:rStyle w:val="gntyacmbg3b"/>
+          <w:rFonts w:ascii="Lucida Console" w:hAnsi="Lucida Console"/>
+          <w:color w:val="FF9D00"/>
+          <w:sz w:val="16"/>
+          <w:szCs w:val="16"/>
+        </w:rPr>
+        <w:t>printresult(2, k2)</w:t>
+      </w:r>
+    </w:p>
+    <w:p>
+      <w:pPr>
+        <w:pStyle w:val="HTMLPreformatted"/>
+        <w:numPr>
+          <w:ilvl w:val="0"/>
+          <w:numId w:val="3"/>
+        </w:numPr>
+        <w:shd w:val="clear" w:color="auto" w:fill="002240"/>
+        <w:wordWrap w:val="0"/>
+        <w:rPr>
+          <w:rStyle w:val="gntyacmba4b"/>
+          <w:rFonts w:ascii="Lucida Console" w:hAnsi="Lucida Console"/>
+          <w:color w:val="FFFFFF"/>
+          <w:sz w:val="16"/>
+          <w:szCs w:val="16"/>
+          <w:bdr w:val="none" w:sz="0" w:space="0" w:color="auto" w:frame="1"/>
+        </w:rPr>
+      </w:pPr>
+      <w:r>
+        <w:rPr>
+          <w:rStyle w:val="gntyacmba4b"/>
+          <w:rFonts w:ascii="Lucida Console" w:hAnsi="Lucida Console"/>
+          <w:color w:val="FFFFFF"/>
+          <w:sz w:val="16"/>
+          <w:szCs w:val="16"/>
+          <w:bdr w:val="none" w:sz="0" w:space="0" w:color="auto" w:frame="1"/>
+        </w:rPr>
+        <w:t xml:space="preserve">K = 2 </w:t>
+      </w:r>
+    </w:p>
+    <w:p>
+      <w:pPr>
+        <w:pStyle w:val="HTMLPreformatted"/>
+        <w:numPr>
+          <w:ilvl w:val="0"/>
+          <w:numId w:val="3"/>
+        </w:numPr>
+        <w:shd w:val="clear" w:color="auto" w:fill="002240"/>
+        <w:wordWrap w:val="0"/>
+        <w:rPr>
+          <w:rStyle w:val="gntyacmba4b"/>
+          <w:rFonts w:ascii="Lucida Console" w:hAnsi="Lucida Console"/>
+          <w:color w:val="FFFFFF"/>
+          <w:sz w:val="16"/>
+          <w:szCs w:val="16"/>
+          <w:bdr w:val="none" w:sz="0" w:space="0" w:color="auto" w:frame="1"/>
+        </w:rPr>
+      </w:pPr>
+      <w:r>
+        <w:rPr>
+          <w:rStyle w:val="gntyacmba4b"/>
+          <w:rFonts w:ascii="Lucida Console" w:hAnsi="Lucida Console"/>
+          <w:color w:val="FFFFFF"/>
+          <w:sz w:val="16"/>
+          <w:szCs w:val="16"/>
+          <w:bdr w:val="none" w:sz="0" w:space="0" w:color="auto" w:frame="1"/>
+        </w:rPr>
+        <w:t xml:space="preserve">Total SSE: 1147.248 </w:t>
+      </w:r>
+    </w:p>
+    <w:p>
+      <w:pPr>
+        <w:pStyle w:val="HTMLPreformatted"/>
+        <w:numPr>
+          <w:ilvl w:val="0"/>
+          <w:numId w:val="3"/>
+        </w:numPr>
+        <w:shd w:val="clear" w:color="auto" w:fill="002240"/>
+        <w:wordWrap w:val="0"/>
+        <w:rPr>
+          <w:rStyle w:val="gntyacmba4b"/>
+          <w:rFonts w:ascii="Lucida Console" w:hAnsi="Lucida Console"/>
+          <w:color w:val="FFFFFF"/>
+          <w:sz w:val="16"/>
+          <w:szCs w:val="16"/>
+          <w:bdr w:val="none" w:sz="0" w:space="0" w:color="auto" w:frame="1"/>
+        </w:rPr>
+      </w:pPr>
+      <w:r>
+        <w:rPr>
+          <w:rStyle w:val="gntyacmba4b"/>
+          <w:rFonts w:ascii="Lucida Console" w:hAnsi="Lucida Console"/>
+          <w:color w:val="FFFFFF"/>
+          <w:sz w:val="16"/>
+          <w:szCs w:val="16"/>
+          <w:bdr w:val="none" w:sz="0" w:space="0" w:color="auto" w:frame="1"/>
+        </w:rPr>
+        <w:t xml:space="preserve">Cluster 1 </w:t>
+      </w:r>
+    </w:p>
+    <w:p>
+      <w:pPr>
+        <w:pStyle w:val="HTMLPreformatted"/>
+        <w:numPr>
+          <w:ilvl w:val="0"/>
+          <w:numId w:val="3"/>
+        </w:numPr>
+        <w:shd w:val="clear" w:color="auto" w:fill="002240"/>
+        <w:wordWrap w:val="0"/>
+        <w:rPr>
+          <w:rStyle w:val="gntyacmba4b"/>
+          <w:rFonts w:ascii="Lucida Console" w:hAnsi="Lucida Console"/>
+          <w:color w:val="FFFFFF"/>
+          <w:sz w:val="16"/>
+          <w:szCs w:val="16"/>
+          <w:bdr w:val="none" w:sz="0" w:space="0" w:color="auto" w:frame="1"/>
+        </w:rPr>
+      </w:pPr>
+      <w:r>
+        <w:rPr>
+          <w:rStyle w:val="gntyacmba4b"/>
+          <w:rFonts w:ascii="Lucida Console" w:hAnsi="Lucida Console"/>
+          <w:color w:val="FFFFFF"/>
+          <w:sz w:val="16"/>
+          <w:szCs w:val="16"/>
+          <w:bdr w:val="none" w:sz="0" w:space="0" w:color="auto" w:frame="1"/>
+        </w:rPr>
+        <w:t xml:space="preserve">SSE: 425.5769 </w:t>
+      </w:r>
+    </w:p>
+    <w:p>
+      <w:pPr>
+        <w:pStyle w:val="HTMLPreformatted"/>
+        <w:numPr>
+          <w:ilvl w:val="0"/>
+          <w:numId w:val="3"/>
+        </w:numPr>
+        <w:shd w:val="clear" w:color="auto" w:fill="002240"/>
+        <w:wordWrap w:val="0"/>
+        <w:rPr>
+          <w:rStyle w:val="gntyacmba4b"/>
+          <w:rFonts w:ascii="Lucida Console" w:hAnsi="Lucida Console"/>
+          <w:color w:val="FFFFFF"/>
+          <w:sz w:val="16"/>
+          <w:szCs w:val="16"/>
+          <w:bdr w:val="none" w:sz="0" w:space="0" w:color="auto" w:frame="1"/>
+        </w:rPr>
+      </w:pPr>
+      <w:r>
+        <w:rPr>
+          <w:rStyle w:val="gntyacmba4b"/>
+          <w:rFonts w:ascii="Lucida Console" w:hAnsi="Lucida Console"/>
+          <w:color w:val="FFFFFF"/>
+          <w:sz w:val="16"/>
+          <w:szCs w:val="16"/>
+          <w:bdr w:val="none" w:sz="0" w:space="0" w:color="auto" w:frame="1"/>
+        </w:rPr>
+        <w:t xml:space="preserve">Centers for 8 columns in Cluster 1 : 17.94238 15.95333 0.8842095 6.086417 3.641488 3.422846 5.90419 1.821429 </w:t>
+      </w:r>
+    </w:p>
+    <w:p>
+      <w:pPr>
+        <w:pStyle w:val="HTMLPreformatted"/>
+        <w:numPr>
+          <w:ilvl w:val="0"/>
+          <w:numId w:val="3"/>
+        </w:numPr>
+        <w:shd w:val="clear" w:color="auto" w:fill="002240"/>
+        <w:wordWrap w:val="0"/>
+        <w:rPr>
+          <w:rStyle w:val="gntyacmba4b"/>
+          <w:rFonts w:ascii="Lucida Console" w:hAnsi="Lucida Console"/>
+          <w:color w:val="FFFFFF"/>
+          <w:sz w:val="16"/>
+          <w:szCs w:val="16"/>
+          <w:bdr w:val="none" w:sz="0" w:space="0" w:color="auto" w:frame="1"/>
+        </w:rPr>
+      </w:pPr>
+      <w:r>
+        <w:rPr>
+          <w:rStyle w:val="gntyacmba4b"/>
+          <w:rFonts w:ascii="Lucida Console" w:hAnsi="Lucida Console"/>
+          <w:color w:val="FFFFFF"/>
+          <w:sz w:val="16"/>
+          <w:szCs w:val="16"/>
+          <w:bdr w:val="none" w:sz="0" w:space="0" w:color="auto" w:frame="1"/>
+        </w:rPr>
+        <w:t xml:space="preserve">Items in this cluster: 1 5 9 10 18 23 26 32 36 37 38 44 47 52 59 71 72 73 74 75 76 77 78 79 80 81 82 83 84 85 86 87 88 89 90 91 92 93 94 95 96 97 98 99 100 101 102 103 104 105 106 107 108 109 110 111 112 113 114 115 116 117 118 119 120 121 122 123 124 125 126 127 128 129 130 131 132 133 134 135 137 138 139 140 </w:t>
+      </w:r>
+    </w:p>
+    <w:p>
+      <w:pPr>
+        <w:pStyle w:val="HTMLPreformatted"/>
+        <w:numPr>
+          <w:ilvl w:val="0"/>
+          <w:numId w:val="3"/>
+        </w:numPr>
+        <w:shd w:val="clear" w:color="auto" w:fill="002240"/>
+        <w:wordWrap w:val="0"/>
+        <w:rPr>
+          <w:rStyle w:val="gntyacmba4b"/>
+          <w:rFonts w:ascii="Lucida Console" w:hAnsi="Lucida Console"/>
+          <w:color w:val="FFFFFF"/>
+          <w:sz w:val="16"/>
+          <w:szCs w:val="16"/>
+          <w:bdr w:val="none" w:sz="0" w:space="0" w:color="auto" w:frame="1"/>
+        </w:rPr>
+      </w:pPr>
+    </w:p>
+    <w:p>
+      <w:pPr>
+        <w:pStyle w:val="HTMLPreformatted"/>
+        <w:numPr>
+          <w:ilvl w:val="0"/>
+          <w:numId w:val="3"/>
+        </w:numPr>
+        <w:shd w:val="clear" w:color="auto" w:fill="002240"/>
+        <w:wordWrap w:val="0"/>
+        <w:rPr>
+          <w:rStyle w:val="gntyacmba4b"/>
+          <w:rFonts w:ascii="Lucida Console" w:hAnsi="Lucida Console"/>
+          <w:color w:val="FFFFFF"/>
+          <w:sz w:val="16"/>
+          <w:szCs w:val="16"/>
+          <w:bdr w:val="none" w:sz="0" w:space="0" w:color="auto" w:frame="1"/>
+        </w:rPr>
+      </w:pPr>
+      <w:r>
+        <w:rPr>
+          <w:rStyle w:val="gntyacmba4b"/>
+          <w:rFonts w:ascii="Lucida Console" w:hAnsi="Lucida Console"/>
+          <w:color w:val="FFFFFF"/>
+          <w:sz w:val="16"/>
+          <w:szCs w:val="16"/>
+          <w:bdr w:val="none" w:sz="0" w:space="0" w:color="auto" w:frame="1"/>
+        </w:rPr>
+        <w:t xml:space="preserve">Cluster 2 </w:t>
+      </w:r>
+    </w:p>
+    <w:p>
+      <w:pPr>
+        <w:pStyle w:val="HTMLPreformatted"/>
+        <w:numPr>
+          <w:ilvl w:val="0"/>
+          <w:numId w:val="3"/>
+        </w:numPr>
+        <w:shd w:val="clear" w:color="auto" w:fill="002240"/>
+        <w:wordWrap w:val="0"/>
+        <w:rPr>
+          <w:rStyle w:val="gntyacmba4b"/>
+          <w:rFonts w:ascii="Lucida Console" w:hAnsi="Lucida Console"/>
+          <w:color w:val="FFFFFF"/>
+          <w:sz w:val="16"/>
+          <w:szCs w:val="16"/>
+          <w:bdr w:val="none" w:sz="0" w:space="0" w:color="auto" w:frame="1"/>
+        </w:rPr>
+      </w:pPr>
+      <w:r>
+        <w:rPr>
+          <w:rStyle w:val="gntyacmba4b"/>
+          <w:rFonts w:ascii="Lucida Console" w:hAnsi="Lucida Console"/>
+          <w:color w:val="FFFFFF"/>
+          <w:sz w:val="16"/>
+          <w:szCs w:val="16"/>
+          <w:bdr w:val="none" w:sz="0" w:space="0" w:color="auto" w:frame="1"/>
+        </w:rPr>
+        <w:t xml:space="preserve">SSE: 721.6711 </w:t>
+      </w:r>
+    </w:p>
+    <w:p>
+      <w:pPr>
+        <w:pStyle w:val="HTMLPreformatted"/>
+        <w:numPr>
+          <w:ilvl w:val="0"/>
+          <w:numId w:val="3"/>
+        </w:numPr>
+        <w:shd w:val="clear" w:color="auto" w:fill="002240"/>
+        <w:wordWrap w:val="0"/>
+        <w:rPr>
+          <w:rStyle w:val="gntyacmba4b"/>
+          <w:rFonts w:ascii="Lucida Console" w:hAnsi="Lucida Console"/>
+          <w:color w:val="FFFFFF"/>
+          <w:sz w:val="16"/>
+          <w:szCs w:val="16"/>
+          <w:bdr w:val="none" w:sz="0" w:space="0" w:color="auto" w:frame="1"/>
+        </w:rPr>
+      </w:pPr>
+      <w:r>
+        <w:rPr>
+          <w:rStyle w:val="gntyacmba4b"/>
+          <w:rFonts w:ascii="Lucida Console" w:hAnsi="Lucida Console"/>
+          <w:color w:val="FFFFFF"/>
+          <w:sz w:val="16"/>
+          <w:szCs w:val="16"/>
+          <w:bdr w:val="none" w:sz="0" w:space="0" w:color="auto" w:frame="1"/>
+        </w:rPr>
+        <w:t xml:space="preserve">Centers for 8 columns in Cluster 2 : 12.78429 13.62992 0.8621913 5.323278 3.003349 3.885104 5.077325 2.119048 </w:t>
+      </w:r>
+    </w:p>
+    <w:p>
+      <w:pPr>
+        <w:pStyle w:val="HTMLPreformatted"/>
+        <w:numPr>
+          <w:ilvl w:val="0"/>
+          <w:numId w:val="3"/>
+        </w:numPr>
+        <w:shd w:val="clear" w:color="auto" w:fill="002240"/>
+        <w:wordWrap w:val="0"/>
+        <w:rPr>
+          <w:rStyle w:val="gntyacmba4b"/>
+          <w:rFonts w:ascii="Lucida Console" w:hAnsi="Lucida Console"/>
+          <w:color w:val="FFFFFF"/>
+          <w:sz w:val="16"/>
+          <w:szCs w:val="16"/>
+          <w:bdr w:val="none" w:sz="0" w:space="0" w:color="auto" w:frame="1"/>
+        </w:rPr>
+      </w:pPr>
+      <w:r>
+        <w:rPr>
+          <w:rStyle w:val="gntyacmba4b"/>
+          <w:rFonts w:ascii="Lucida Console" w:hAnsi="Lucida Console"/>
+          <w:color w:val="FFFFFF"/>
+          <w:sz w:val="16"/>
+          <w:szCs w:val="16"/>
+          <w:bdr w:val="none" w:sz="0" w:space="0" w:color="auto" w:frame="1"/>
+        </w:rPr>
+        <w:t xml:space="preserve">Items in this cluster: 2 3 4 6 7 8 11 12 13 14 15 16 17 19 20 21 22 24 25 27 28 29 30 31 33 34 35 39 40 41 42 43 45 46 48 49 50 51 53 54 55 56 57 58 60 61 62 63 64 65 66 67 68 69 70 136 141 142 143 144 145 146 147 148 149 150 151 152 153 154 155 156 157 158 159 160 161 162 163 164 165 166 167 168 169 170 171 172 173 174 175 176 177 178 179 180 181 182 183 184 185 186 187 188 189 190 191 192 193 194 195 196 197 198 199 200 201 202 203 204 205 206 207 208 209 210 </w:t>
+      </w:r>
+    </w:p>
+    <w:p>
+      <w:pPr>
+        <w:pStyle w:val="HTMLPreformatted"/>
+        <w:numPr>
+          <w:ilvl w:val="0"/>
+          <w:numId w:val="3"/>
+        </w:numPr>
+        <w:shd w:val="clear" w:color="auto" w:fill="002240"/>
+        <w:wordWrap w:val="0"/>
+        <w:rPr>
+          <w:rStyle w:val="gntyacmba4b"/>
+          <w:rFonts w:ascii="Lucida Console" w:hAnsi="Lucida Console"/>
+          <w:color w:val="FFFFFF"/>
+          <w:sz w:val="16"/>
+          <w:szCs w:val="16"/>
+          <w:bdr w:val="none" w:sz="0" w:space="0" w:color="auto" w:frame="1"/>
+        </w:rPr>
+      </w:pPr>
+    </w:p>
+    <w:p>
+      <w:pPr>
+        <w:pStyle w:val="HTMLPreformatted"/>
+        <w:numPr>
+          <w:ilvl w:val="0"/>
+          <w:numId w:val="3"/>
+        </w:numPr>
+        <w:shd w:val="clear" w:color="auto" w:fill="002240"/>
+        <w:wordWrap w:val="0"/>
+        <w:rPr>
+          <w:rStyle w:val="gntyacmbg3b"/>
+          <w:rFonts w:ascii="Lucida Console" w:hAnsi="Lucida Console"/>
+          <w:color w:val="FF9D00"/>
+          <w:sz w:val="16"/>
+          <w:szCs w:val="16"/>
+        </w:rPr>
+      </w:pPr>
+      <w:r>
+        <w:rPr>
+          <w:rStyle w:val="gntyacmbh4b"/>
+          <w:rFonts w:ascii="Lucida Console" w:hAnsi="Lucida Console"/>
+          <w:color w:val="FF9D00"/>
+          <w:sz w:val="16"/>
+          <w:szCs w:val="16"/>
+        </w:rPr>
+        <w:t xml:space="preserve">&gt; </w:t>
+      </w:r>
+      <w:r>
+        <w:rPr>
+          <w:rStyle w:val="gntyacmbg3b"/>
+          <w:rFonts w:ascii="Lucida Console" w:hAnsi="Lucida Console"/>
+          <w:color w:val="FF9D00"/>
+          <w:sz w:val="16"/>
+          <w:szCs w:val="16"/>
+        </w:rPr>
+        <w:t>printresult(3, k3)</w:t>
+      </w:r>
+    </w:p>
+    <w:p>
+      <w:pPr>
+        <w:pStyle w:val="HTMLPreformatted"/>
+        <w:numPr>
+          <w:ilvl w:val="0"/>
+          <w:numId w:val="3"/>
+        </w:numPr>
+        <w:shd w:val="clear" w:color="auto" w:fill="002240"/>
+        <w:wordWrap w:val="0"/>
+        <w:rPr>
+          <w:rStyle w:val="gntyacmba4b"/>
+          <w:rFonts w:ascii="Lucida Console" w:hAnsi="Lucida Console"/>
+          <w:color w:val="FFFFFF"/>
+          <w:sz w:val="16"/>
+          <w:szCs w:val="16"/>
+          <w:bdr w:val="none" w:sz="0" w:space="0" w:color="auto" w:frame="1"/>
+        </w:rPr>
+      </w:pPr>
+      <w:r>
+        <w:rPr>
+          <w:rStyle w:val="gntyacmba4b"/>
+          <w:rFonts w:ascii="Lucida Console" w:hAnsi="Lucida Console"/>
+          <w:color w:val="FFFFFF"/>
+          <w:sz w:val="16"/>
+          <w:szCs w:val="16"/>
+          <w:bdr w:val="none" w:sz="0" w:space="0" w:color="auto" w:frame="1"/>
+        </w:rPr>
+        <w:t xml:space="preserve">K = 3 </w:t>
+      </w:r>
+    </w:p>
+    <w:p>
+      <w:pPr>
+        <w:pStyle w:val="HTMLPreformatted"/>
+        <w:numPr>
+          <w:ilvl w:val="0"/>
+          <w:numId w:val="3"/>
+        </w:numPr>
+        <w:shd w:val="clear" w:color="auto" w:fill="002240"/>
+        <w:wordWrap w:val="0"/>
+        <w:rPr>
+          <w:rStyle w:val="gntyacmba4b"/>
+          <w:rFonts w:ascii="Lucida Console" w:hAnsi="Lucida Console"/>
+          <w:color w:val="FFFFFF"/>
+          <w:sz w:val="16"/>
+          <w:szCs w:val="16"/>
+          <w:bdr w:val="none" w:sz="0" w:space="0" w:color="auto" w:frame="1"/>
+        </w:rPr>
+      </w:pPr>
+      <w:r>
+        <w:rPr>
+          <w:rStyle w:val="gntyacmba4b"/>
+          <w:rFonts w:ascii="Lucida Console" w:hAnsi="Lucida Console"/>
+          <w:color w:val="FFFFFF"/>
+          <w:sz w:val="16"/>
+          <w:szCs w:val="16"/>
+          <w:bdr w:val="none" w:sz="0" w:space="0" w:color="auto" w:frame="1"/>
+        </w:rPr>
+        <w:t xml:space="preserve">Total SSE: 625.72 </w:t>
+      </w:r>
+    </w:p>
+    <w:p>
+      <w:pPr>
+        <w:pStyle w:val="HTMLPreformatted"/>
+        <w:numPr>
+          <w:ilvl w:val="0"/>
+          <w:numId w:val="3"/>
+        </w:numPr>
+        <w:shd w:val="clear" w:color="auto" w:fill="002240"/>
+        <w:wordWrap w:val="0"/>
+        <w:rPr>
+          <w:rStyle w:val="gntyacmba4b"/>
+          <w:rFonts w:ascii="Lucida Console" w:hAnsi="Lucida Console"/>
+          <w:color w:val="FFFFFF"/>
+          <w:sz w:val="16"/>
+          <w:szCs w:val="16"/>
+          <w:bdr w:val="none" w:sz="0" w:space="0" w:color="auto" w:frame="1"/>
+        </w:rPr>
+      </w:pPr>
+      <w:r>
+        <w:rPr>
+          <w:rStyle w:val="gntyacmba4b"/>
+          <w:rFonts w:ascii="Lucida Console" w:hAnsi="Lucida Console"/>
+          <w:color w:val="FFFFFF"/>
+          <w:sz w:val="16"/>
+          <w:szCs w:val="16"/>
+          <w:bdr w:val="none" w:sz="0" w:space="0" w:color="auto" w:frame="1"/>
+        </w:rPr>
+        <w:t xml:space="preserve">Cluster 1 </w:t>
+      </w:r>
+    </w:p>
+    <w:p>
+      <w:pPr>
+        <w:pStyle w:val="HTMLPreformatted"/>
+        <w:numPr>
+          <w:ilvl w:val="0"/>
+          <w:numId w:val="3"/>
+        </w:numPr>
+        <w:shd w:val="clear" w:color="auto" w:fill="002240"/>
+        <w:wordWrap w:val="0"/>
+        <w:rPr>
+          <w:rStyle w:val="gntyacmba4b"/>
+          <w:rFonts w:ascii="Lucida Console" w:hAnsi="Lucida Console"/>
+          <w:color w:val="FFFFFF"/>
+          <w:sz w:val="16"/>
+          <w:szCs w:val="16"/>
+          <w:bdr w:val="none" w:sz="0" w:space="0" w:color="auto" w:frame="1"/>
+        </w:rPr>
+      </w:pPr>
+      <w:r>
+        <w:rPr>
+          <w:rStyle w:val="gntyacmba4b"/>
+          <w:rFonts w:ascii="Lucida Console" w:hAnsi="Lucida Console"/>
+          <w:color w:val="FFFFFF"/>
+          <w:sz w:val="16"/>
+          <w:szCs w:val="16"/>
+          <w:bdr w:val="none" w:sz="0" w:space="0" w:color="auto" w:frame="1"/>
+        </w:rPr>
+        <w:t xml:space="preserve">SSE: 185.0922 </w:t>
+      </w:r>
+    </w:p>
+    <w:p>
+      <w:pPr>
+        <w:pStyle w:val="HTMLPreformatted"/>
+        <w:numPr>
+          <w:ilvl w:val="0"/>
+          <w:numId w:val="3"/>
+        </w:numPr>
+        <w:shd w:val="clear" w:color="auto" w:fill="002240"/>
+        <w:wordWrap w:val="0"/>
+        <w:rPr>
+          <w:rStyle w:val="gntyacmba4b"/>
+          <w:rFonts w:ascii="Lucida Console" w:hAnsi="Lucida Console"/>
+          <w:color w:val="FFFFFF"/>
+          <w:sz w:val="16"/>
+          <w:szCs w:val="16"/>
+          <w:bdr w:val="none" w:sz="0" w:space="0" w:color="auto" w:frame="1"/>
+        </w:rPr>
+      </w:pPr>
+      <w:r>
+        <w:rPr>
+          <w:rStyle w:val="gntyacmba4b"/>
+          <w:rFonts w:ascii="Lucida Console" w:hAnsi="Lucida Console"/>
+          <w:color w:val="FFFFFF"/>
+          <w:sz w:val="16"/>
+          <w:szCs w:val="16"/>
+          <w:bdr w:val="none" w:sz="0" w:space="0" w:color="auto" w:frame="1"/>
+        </w:rPr>
+        <w:t xml:space="preserve">Centers for 8 columns in Cluster 1 : 18.7218 16.29738 0.8850869 6.208934 3.722672 3.60359 6.066098 1.983607 </w:t>
+      </w:r>
+    </w:p>
+    <w:p>
+      <w:pPr>
+        <w:pStyle w:val="HTMLPreformatted"/>
+        <w:numPr>
+          <w:ilvl w:val="0"/>
+          <w:numId w:val="3"/>
+        </w:numPr>
+        <w:shd w:val="clear" w:color="auto" w:fill="002240"/>
+        <w:wordWrap w:val="0"/>
+        <w:rPr>
+          <w:rStyle w:val="gntyacmba4b"/>
+          <w:rFonts w:ascii="Lucida Console" w:hAnsi="Lucida Console"/>
+          <w:color w:val="FFFFFF"/>
+          <w:sz w:val="16"/>
+          <w:szCs w:val="16"/>
+          <w:bdr w:val="none" w:sz="0" w:space="0" w:color="auto" w:frame="1"/>
+        </w:rPr>
+      </w:pPr>
+      <w:r>
+        <w:rPr>
+          <w:rStyle w:val="gntyacmba4b"/>
+          <w:rFonts w:ascii="Lucida Console" w:hAnsi="Lucida Console"/>
+          <w:color w:val="FFFFFF"/>
+          <w:sz w:val="16"/>
+          <w:szCs w:val="16"/>
+          <w:bdr w:val="none" w:sz="0" w:space="0" w:color="auto" w:frame="1"/>
+        </w:rPr>
+        <w:t xml:space="preserve">Items in this cluster: 38 71 72 73 74 75 76 77 78 79 80 81 82 83 84 85 86 87 88 89 90 91 92 93 94 95 96 97 98 99 100 102 103 104 105 106 107 108 109 110 111 112 113 114 115 116 117 118 119 120 121 122 124 126 127 128 129 130 131 132 137 </w:t>
+      </w:r>
+    </w:p>
+    <w:p>
+      <w:pPr>
+        <w:pStyle w:val="HTMLPreformatted"/>
+        <w:numPr>
+          <w:ilvl w:val="0"/>
+          <w:numId w:val="3"/>
+        </w:numPr>
+        <w:shd w:val="clear" w:color="auto" w:fill="002240"/>
+        <w:wordWrap w:val="0"/>
+        <w:rPr>
+          <w:rStyle w:val="gntyacmba4b"/>
+          <w:rFonts w:ascii="Lucida Console" w:hAnsi="Lucida Console"/>
+          <w:color w:val="FFFFFF"/>
+          <w:sz w:val="16"/>
+          <w:szCs w:val="16"/>
+          <w:bdr w:val="none" w:sz="0" w:space="0" w:color="auto" w:frame="1"/>
+        </w:rPr>
+      </w:pPr>
+    </w:p>
+    <w:p>
+      <w:pPr>
+        <w:pStyle w:val="HTMLPreformatted"/>
+        <w:numPr>
+          <w:ilvl w:val="0"/>
+          <w:numId w:val="3"/>
+        </w:numPr>
+        <w:shd w:val="clear" w:color="auto" w:fill="002240"/>
+        <w:wordWrap w:val="0"/>
+        <w:rPr>
+          <w:rStyle w:val="gntyacmba4b"/>
+          <w:rFonts w:ascii="Lucida Console" w:hAnsi="Lucida Console"/>
+          <w:color w:val="FFFFFF"/>
+          <w:sz w:val="16"/>
+          <w:szCs w:val="16"/>
+          <w:bdr w:val="none" w:sz="0" w:space="0" w:color="auto" w:frame="1"/>
+        </w:rPr>
+      </w:pPr>
+      <w:r>
+        <w:rPr>
+          <w:rStyle w:val="gntyacmba4b"/>
+          <w:rFonts w:ascii="Lucida Console" w:hAnsi="Lucida Console"/>
+          <w:color w:val="FFFFFF"/>
+          <w:sz w:val="16"/>
+          <w:szCs w:val="16"/>
+          <w:bdr w:val="none" w:sz="0" w:space="0" w:color="auto" w:frame="1"/>
+        </w:rPr>
+        <w:lastRenderedPageBreak/>
+        <w:t xml:space="preserve">Cluster 2 </w:t>
+      </w:r>
+    </w:p>
+    <w:p>
+      <w:pPr>
+        <w:pStyle w:val="HTMLPreformatted"/>
+        <w:numPr>
+          <w:ilvl w:val="0"/>
+          <w:numId w:val="3"/>
+        </w:numPr>
+        <w:shd w:val="clear" w:color="auto" w:fill="002240"/>
+        <w:wordWrap w:val="0"/>
+        <w:rPr>
+          <w:rStyle w:val="gntyacmba4b"/>
+          <w:rFonts w:ascii="Lucida Console" w:hAnsi="Lucida Console"/>
+          <w:color w:val="FFFFFF"/>
+          <w:sz w:val="16"/>
+          <w:szCs w:val="16"/>
+          <w:bdr w:val="none" w:sz="0" w:space="0" w:color="auto" w:frame="1"/>
+        </w:rPr>
+      </w:pPr>
+      <w:r>
+        <w:rPr>
+          <w:rStyle w:val="gntyacmba4b"/>
+          <w:rFonts w:ascii="Lucida Console" w:hAnsi="Lucida Console"/>
+          <w:color w:val="FFFFFF"/>
+          <w:sz w:val="16"/>
+          <w:szCs w:val="16"/>
+          <w:bdr w:val="none" w:sz="0" w:space="0" w:color="auto" w:frame="1"/>
+        </w:rPr>
+        <w:t xml:space="preserve">SSE: 217.4687 </w:t>
+      </w:r>
+    </w:p>
+    <w:p>
+      <w:pPr>
+        <w:pStyle w:val="HTMLPreformatted"/>
+        <w:numPr>
+          <w:ilvl w:val="0"/>
+          <w:numId w:val="3"/>
+        </w:numPr>
+        <w:shd w:val="clear" w:color="auto" w:fill="002240"/>
+        <w:wordWrap w:val="0"/>
+        <w:rPr>
+          <w:rStyle w:val="gntyacmba4b"/>
+          <w:rFonts w:ascii="Lucida Console" w:hAnsi="Lucida Console"/>
+          <w:color w:val="FFFFFF"/>
+          <w:sz w:val="16"/>
+          <w:szCs w:val="16"/>
+          <w:bdr w:val="none" w:sz="0" w:space="0" w:color="auto" w:frame="1"/>
+        </w:rPr>
+      </w:pPr>
+      <w:r>
+        <w:rPr>
+          <w:rStyle w:val="gntyacmba4b"/>
+          <w:rFonts w:ascii="Lucida Console" w:hAnsi="Lucida Console"/>
+          <w:color w:val="FFFFFF"/>
+          <w:sz w:val="16"/>
+          <w:szCs w:val="16"/>
+          <w:bdr w:val="none" w:sz="0" w:space="0" w:color="auto" w:frame="1"/>
+        </w:rPr>
+        <w:t xml:space="preserve">Centers for 8 columns in Cluster 2 : 11.90907 13.25027 0.8515493 5.222333 2.865093 4.722187 5.09304 2.866667 </w:t>
+      </w:r>
+    </w:p>
+    <w:p>
+      <w:pPr>
+        <w:pStyle w:val="HTMLPreformatted"/>
+        <w:numPr>
+          <w:ilvl w:val="0"/>
+          <w:numId w:val="3"/>
+        </w:numPr>
+        <w:shd w:val="clear" w:color="auto" w:fill="002240"/>
+        <w:wordWrap w:val="0"/>
+        <w:rPr>
+          <w:rStyle w:val="gntyacmba4b"/>
+          <w:rFonts w:ascii="Lucida Console" w:hAnsi="Lucida Console"/>
+          <w:color w:val="FFFFFF"/>
+          <w:sz w:val="16"/>
+          <w:szCs w:val="16"/>
+          <w:bdr w:val="none" w:sz="0" w:space="0" w:color="auto" w:frame="1"/>
+        </w:rPr>
+      </w:pPr>
+      <w:r>
+        <w:rPr>
+          <w:rStyle w:val="gntyacmba4b"/>
+          <w:rFonts w:ascii="Lucida Console" w:hAnsi="Lucida Console"/>
+          <w:color w:val="FFFFFF"/>
+          <w:sz w:val="16"/>
+          <w:szCs w:val="16"/>
+          <w:bdr w:val="none" w:sz="0" w:space="0" w:color="auto" w:frame="1"/>
+        </w:rPr>
+        <w:t xml:space="preserve">Items in this cluster: 20 40 61 62 63 141 142 143 144 145 146 147 148 149 150 151 152 153 154 155 156 157 158 159 160 161 162 163 164 165 166 167 168 169 170 171 172 173 174 175 176 177 178 179 180 181 182 183 184 185 186 187 188 189 190 191 192 193 194 195 196 197 198 199 200 201 202 203 204 205 206 207 208 209 210 </w:t>
+      </w:r>
+    </w:p>
+    <w:p>
+      <w:pPr>
+        <w:pStyle w:val="HTMLPreformatted"/>
+        <w:numPr>
+          <w:ilvl w:val="0"/>
+          <w:numId w:val="3"/>
+        </w:numPr>
+        <w:shd w:val="clear" w:color="auto" w:fill="002240"/>
+        <w:wordWrap w:val="0"/>
+        <w:rPr>
+          <w:rStyle w:val="gntyacmba4b"/>
+          <w:rFonts w:ascii="Lucida Console" w:hAnsi="Lucida Console"/>
+          <w:color w:val="FFFFFF"/>
+          <w:sz w:val="16"/>
+          <w:szCs w:val="16"/>
+          <w:bdr w:val="none" w:sz="0" w:space="0" w:color="auto" w:frame="1"/>
+        </w:rPr>
+      </w:pPr>
+    </w:p>
+    <w:p>
+      <w:pPr>
+        <w:pStyle w:val="HTMLPreformatted"/>
+        <w:numPr>
+          <w:ilvl w:val="0"/>
+          <w:numId w:val="3"/>
+        </w:numPr>
+        <w:shd w:val="clear" w:color="auto" w:fill="002240"/>
+        <w:wordWrap w:val="0"/>
+        <w:rPr>
+          <w:rStyle w:val="gntyacmba4b"/>
+          <w:rFonts w:ascii="Lucida Console" w:hAnsi="Lucida Console"/>
+          <w:color w:val="FFFFFF"/>
+          <w:sz w:val="16"/>
+          <w:szCs w:val="16"/>
+          <w:bdr w:val="none" w:sz="0" w:space="0" w:color="auto" w:frame="1"/>
+        </w:rPr>
+      </w:pPr>
+      <w:r>
+        <w:rPr>
+          <w:rStyle w:val="gntyacmba4b"/>
+          <w:rFonts w:ascii="Lucida Console" w:hAnsi="Lucida Console"/>
+          <w:color w:val="FFFFFF"/>
+          <w:sz w:val="16"/>
+          <w:szCs w:val="16"/>
+          <w:bdr w:val="none" w:sz="0" w:space="0" w:color="auto" w:frame="1"/>
+        </w:rPr>
+        <w:t xml:space="preserve">Cluster 3 </w:t>
+      </w:r>
+    </w:p>
+    <w:p>
+      <w:pPr>
+        <w:pStyle w:val="HTMLPreformatted"/>
+        <w:numPr>
+          <w:ilvl w:val="0"/>
+          <w:numId w:val="3"/>
+        </w:numPr>
+        <w:shd w:val="clear" w:color="auto" w:fill="002240"/>
+        <w:wordWrap w:val="0"/>
+        <w:rPr>
+          <w:rStyle w:val="gntyacmba4b"/>
+          <w:rFonts w:ascii="Lucida Console" w:hAnsi="Lucida Console"/>
+          <w:color w:val="FFFFFF"/>
+          <w:sz w:val="16"/>
+          <w:szCs w:val="16"/>
+          <w:bdr w:val="none" w:sz="0" w:space="0" w:color="auto" w:frame="1"/>
+        </w:rPr>
+      </w:pPr>
+      <w:r>
+        <w:rPr>
+          <w:rStyle w:val="gntyacmba4b"/>
+          <w:rFonts w:ascii="Lucida Console" w:hAnsi="Lucida Console"/>
+          <w:color w:val="FFFFFF"/>
+          <w:sz w:val="16"/>
+          <w:szCs w:val="16"/>
+          <w:bdr w:val="none" w:sz="0" w:space="0" w:color="auto" w:frame="1"/>
+        </w:rPr>
+        <w:t xml:space="preserve">SSE: 223.1591 </w:t>
+      </w:r>
+    </w:p>
+    <w:p>
+      <w:pPr>
+        <w:pStyle w:val="HTMLPreformatted"/>
+        <w:numPr>
+          <w:ilvl w:val="0"/>
+          <w:numId w:val="3"/>
+        </w:numPr>
+        <w:shd w:val="clear" w:color="auto" w:fill="002240"/>
+        <w:wordWrap w:val="0"/>
+        <w:rPr>
+          <w:rStyle w:val="gntyacmba4b"/>
+          <w:rFonts w:ascii="Lucida Console" w:hAnsi="Lucida Console"/>
+          <w:color w:val="FFFFFF"/>
+          <w:sz w:val="16"/>
+          <w:szCs w:val="16"/>
+          <w:bdr w:val="none" w:sz="0" w:space="0" w:color="auto" w:frame="1"/>
+        </w:rPr>
+      </w:pPr>
+      <w:r>
+        <w:rPr>
+          <w:rStyle w:val="gntyacmba4b"/>
+          <w:rFonts w:ascii="Lucida Console" w:hAnsi="Lucida Console"/>
+          <w:color w:val="FFFFFF"/>
+          <w:sz w:val="16"/>
+          <w:szCs w:val="16"/>
+          <w:bdr w:val="none" w:sz="0" w:space="0" w:color="auto" w:frame="1"/>
+        </w:rPr>
+        <w:t xml:space="preserve">Centers for 8 columns in Cluster 3 : 14.63203 14.45324 0.8790973 5.561784 3.274892 2.744043 5.184932 1.135135 </w:t>
+      </w:r>
+    </w:p>
+    <w:p>
+      <w:pPr>
+        <w:pStyle w:val="HTMLPreformatted"/>
+        <w:numPr>
+          <w:ilvl w:val="0"/>
+          <w:numId w:val="3"/>
+        </w:numPr>
+        <w:shd w:val="clear" w:color="auto" w:fill="002240"/>
+        <w:wordWrap w:val="0"/>
+        <w:rPr>
+          <w:rStyle w:val="gntyacmba4b"/>
+          <w:rFonts w:ascii="Lucida Console" w:hAnsi="Lucida Console"/>
+          <w:color w:val="FFFFFF"/>
+          <w:sz w:val="16"/>
+          <w:szCs w:val="16"/>
+          <w:bdr w:val="none" w:sz="0" w:space="0" w:color="auto" w:frame="1"/>
+        </w:rPr>
+      </w:pPr>
+      <w:r>
+        <w:rPr>
+          <w:rStyle w:val="gntyacmba4b"/>
+          <w:rFonts w:ascii="Lucida Console" w:hAnsi="Lucida Console"/>
+          <w:color w:val="FFFFFF"/>
+          <w:sz w:val="16"/>
+          <w:szCs w:val="16"/>
+          <w:bdr w:val="none" w:sz="0" w:space="0" w:color="auto" w:frame="1"/>
+        </w:rPr>
+        <w:t xml:space="preserve">Items in this cluster: 1 2 3 4 5 6 7 8 9 10 11 12 13 14 15 16 17 18 19 21 22 23 24 25 26 27 28 29 30 31 32 33 34 35 36 37 39 41 42 43 44 45 46 47 48 49 50 51 52 53 54 55 56 57 58 59 60 64 65 66 67 68 69 70 101 123 125 133 134 135 136 138 139 140 </w:t>
+      </w:r>
+    </w:p>
+    <w:p>
+      <w:pPr>
+        <w:pStyle w:val="HTMLPreformatted"/>
+        <w:numPr>
+          <w:ilvl w:val="0"/>
+          <w:numId w:val="3"/>
+        </w:numPr>
+        <w:shd w:val="clear" w:color="auto" w:fill="002240"/>
+        <w:wordWrap w:val="0"/>
+        <w:rPr>
+          <w:rStyle w:val="gntyacmba4b"/>
+          <w:rFonts w:ascii="Lucida Console" w:hAnsi="Lucida Console"/>
+          <w:color w:val="FFFFFF"/>
+          <w:sz w:val="16"/>
+          <w:szCs w:val="16"/>
+          <w:bdr w:val="none" w:sz="0" w:space="0" w:color="auto" w:frame="1"/>
+        </w:rPr>
+      </w:pPr>
+    </w:p>
+    <w:p>
+      <w:pPr>
+        <w:pStyle w:val="HTMLPreformatted"/>
+        <w:numPr>
+          <w:ilvl w:val="0"/>
+          <w:numId w:val="3"/>
+        </w:numPr>
+        <w:shd w:val="clear" w:color="auto" w:fill="002240"/>
+        <w:wordWrap w:val="0"/>
+        <w:rPr>
+          <w:rStyle w:val="gntyacmbg3b"/>
+          <w:rFonts w:ascii="Lucida Console" w:hAnsi="Lucida Console"/>
+          <w:color w:val="FF9D00"/>
+          <w:sz w:val="16"/>
+          <w:szCs w:val="16"/>
+        </w:rPr>
+      </w:pPr>
+      <w:r>
+        <w:rPr>
+          <w:rStyle w:val="gntyacmbh4b"/>
+          <w:rFonts w:ascii="Lucida Console" w:hAnsi="Lucida Console"/>
+          <w:color w:val="FF9D00"/>
+          <w:sz w:val="16"/>
+          <w:szCs w:val="16"/>
+        </w:rPr>
+        <w:t xml:space="preserve">&gt; </w:t>
+      </w:r>
+      <w:r>
+        <w:rPr>
+          <w:rStyle w:val="gntyacmbg3b"/>
+          <w:rFonts w:ascii="Lucida Console" w:hAnsi="Lucida Console"/>
+          <w:color w:val="FF9D00"/>
+          <w:sz w:val="16"/>
+          <w:szCs w:val="16"/>
+        </w:rPr>
+        <w:t>printresult(4, k4)</w:t>
+      </w:r>
+    </w:p>
+    <w:p>
+      <w:pPr>
+        <w:pStyle w:val="HTMLPreformatted"/>
+        <w:numPr>
+          <w:ilvl w:val="0"/>
+          <w:numId w:val="3"/>
+        </w:numPr>
+        <w:shd w:val="clear" w:color="auto" w:fill="002240"/>
+        <w:wordWrap w:val="0"/>
+        <w:rPr>
+          <w:rStyle w:val="gntyacmba4b"/>
+          <w:rFonts w:ascii="Lucida Console" w:hAnsi="Lucida Console"/>
+          <w:color w:val="FFFFFF"/>
+          <w:sz w:val="16"/>
+          <w:szCs w:val="16"/>
+          <w:bdr w:val="none" w:sz="0" w:space="0" w:color="auto" w:frame="1"/>
+        </w:rPr>
+      </w:pPr>
+      <w:r>
+        <w:rPr>
+          <w:rStyle w:val="gntyacmba4b"/>
+          <w:rFonts w:ascii="Lucida Console" w:hAnsi="Lucida Console"/>
+          <w:color w:val="FFFFFF"/>
+          <w:sz w:val="16"/>
+          <w:szCs w:val="16"/>
+          <w:bdr w:val="none" w:sz="0" w:space="0" w:color="auto" w:frame="1"/>
+        </w:rPr>
+        <w:t xml:space="preserve">K = 4 </w:t>
+      </w:r>
+    </w:p>
+    <w:p>
+      <w:pPr>
+        <w:pStyle w:val="HTMLPreformatted"/>
+        <w:numPr>
+          <w:ilvl w:val="0"/>
+          <w:numId w:val="3"/>
+        </w:numPr>
+        <w:shd w:val="clear" w:color="auto" w:fill="002240"/>
+        <w:wordWrap w:val="0"/>
+        <w:rPr>
+          <w:rStyle w:val="gntyacmba4b"/>
+          <w:rFonts w:ascii="Lucida Console" w:hAnsi="Lucida Console"/>
+          <w:color w:val="FFFFFF"/>
+          <w:sz w:val="16"/>
+          <w:szCs w:val="16"/>
+          <w:bdr w:val="none" w:sz="0" w:space="0" w:color="auto" w:frame="1"/>
+        </w:rPr>
+      </w:pPr>
+      <w:r>
+        <w:rPr>
+          <w:rStyle w:val="gntyacmba4b"/>
+          <w:rFonts w:ascii="Lucida Console" w:hAnsi="Lucida Console"/>
+          <w:color w:val="FFFFFF"/>
+          <w:sz w:val="16"/>
+          <w:szCs w:val="16"/>
+          <w:bdr w:val="none" w:sz="0" w:space="0" w:color="auto" w:frame="1"/>
+        </w:rPr>
+        <w:t xml:space="preserve">Total SSE: 512.3364 </w:t>
+      </w:r>
+    </w:p>
+    <w:p>
+      <w:pPr>
+        <w:pStyle w:val="HTMLPreformatted"/>
+        <w:numPr>
+          <w:ilvl w:val="0"/>
+          <w:numId w:val="3"/>
+        </w:numPr>
+        <w:shd w:val="clear" w:color="auto" w:fill="002240"/>
+        <w:wordWrap w:val="0"/>
+        <w:rPr>
+          <w:rStyle w:val="gntyacmba4b"/>
+          <w:rFonts w:ascii="Lucida Console" w:hAnsi="Lucida Console"/>
+          <w:color w:val="FFFFFF"/>
+          <w:sz w:val="16"/>
+          <w:szCs w:val="16"/>
+          <w:bdr w:val="none" w:sz="0" w:space="0" w:color="auto" w:frame="1"/>
+        </w:rPr>
+      </w:pPr>
+      <w:r>
+        <w:rPr>
+          <w:rStyle w:val="gntyacmba4b"/>
+          <w:rFonts w:ascii="Lucida Console" w:hAnsi="Lucida Console"/>
+          <w:color w:val="FFFFFF"/>
+          <w:sz w:val="16"/>
+          <w:szCs w:val="16"/>
+          <w:bdr w:val="none" w:sz="0" w:space="0" w:color="auto" w:frame="1"/>
+        </w:rPr>
+        <w:t xml:space="preserve">Cluster 1 </w:t>
+      </w:r>
+    </w:p>
+    <w:p>
+      <w:pPr>
+        <w:pStyle w:val="HTMLPreformatted"/>
+        <w:numPr>
+          <w:ilvl w:val="0"/>
+          <w:numId w:val="3"/>
+        </w:numPr>
+        <w:shd w:val="clear" w:color="auto" w:fill="002240"/>
+        <w:wordWrap w:val="0"/>
+        <w:rPr>
+          <w:rStyle w:val="gntyacmba4b"/>
+          <w:rFonts w:ascii="Lucida Console" w:hAnsi="Lucida Console"/>
+          <w:color w:val="FFFFFF"/>
+          <w:sz w:val="16"/>
+          <w:szCs w:val="16"/>
+          <w:bdr w:val="none" w:sz="0" w:space="0" w:color="auto" w:frame="1"/>
+        </w:rPr>
+      </w:pPr>
+      <w:r>
+        <w:rPr>
+          <w:rStyle w:val="gntyacmba4b"/>
+          <w:rFonts w:ascii="Lucida Console" w:hAnsi="Lucida Console"/>
+          <w:color w:val="FFFFFF"/>
+          <w:sz w:val="16"/>
+          <w:szCs w:val="16"/>
+          <w:bdr w:val="none" w:sz="0" w:space="0" w:color="auto" w:frame="1"/>
+        </w:rPr>
+        <w:t xml:space="preserve">SSE: 75.15799 </w:t>
+      </w:r>
+    </w:p>
+    <w:p>
+      <w:pPr>
+        <w:pStyle w:val="HTMLPreformatted"/>
+        <w:numPr>
+          <w:ilvl w:val="0"/>
+          <w:numId w:val="3"/>
+        </w:numPr>
+        <w:shd w:val="clear" w:color="auto" w:fill="002240"/>
+        <w:wordWrap w:val="0"/>
+        <w:rPr>
+          <w:rStyle w:val="gntyacmba4b"/>
+          <w:rFonts w:ascii="Lucida Console" w:hAnsi="Lucida Console"/>
+          <w:color w:val="FFFFFF"/>
+          <w:sz w:val="16"/>
+          <w:szCs w:val="16"/>
+          <w:bdr w:val="none" w:sz="0" w:space="0" w:color="auto" w:frame="1"/>
+        </w:rPr>
+      </w:pPr>
+      <w:r>
+        <w:rPr>
+          <w:rStyle w:val="gntyacmba4b"/>
+          <w:rFonts w:ascii="Lucida Console" w:hAnsi="Lucida Console"/>
+          <w:color w:val="FFFFFF"/>
+          <w:sz w:val="16"/>
+          <w:szCs w:val="16"/>
+          <w:bdr w:val="none" w:sz="0" w:space="0" w:color="auto" w:frame="1"/>
+        </w:rPr>
+        <w:t xml:space="preserve">Centers for 8 columns in Cluster 1 : 16.39333 15.30455 0.8792273 5.856788 3.46503 3.685182 5.663212 1.666667 </w:t>
+      </w:r>
+    </w:p>
+    <w:p>
+      <w:pPr>
+        <w:pStyle w:val="HTMLPreformatted"/>
+        <w:numPr>
+          <w:ilvl w:val="0"/>
+          <w:numId w:val="3"/>
+        </w:numPr>
+        <w:shd w:val="clear" w:color="auto" w:fill="002240"/>
+        <w:wordWrap w:val="0"/>
+        <w:rPr>
+          <w:rStyle w:val="gntyacmba4b"/>
+          <w:rFonts w:ascii="Lucida Console" w:hAnsi="Lucida Console"/>
+          <w:color w:val="FFFFFF"/>
+          <w:sz w:val="16"/>
+          <w:szCs w:val="16"/>
+          <w:bdr w:val="none" w:sz="0" w:space="0" w:color="auto" w:frame="1"/>
+        </w:rPr>
+      </w:pPr>
+      <w:r>
+        <w:rPr>
+          <w:rStyle w:val="gntyacmba4b"/>
+          <w:rFonts w:ascii="Lucida Console" w:hAnsi="Lucida Console"/>
+          <w:color w:val="FFFFFF"/>
+          <w:sz w:val="16"/>
+          <w:szCs w:val="16"/>
+          <w:bdr w:val="none" w:sz="0" w:space="0" w:color="auto" w:frame="1"/>
+        </w:rPr>
+        <w:t xml:space="preserve">Items in this cluster: 5 9 10 11 26 32 36 37 38 44 52 71 72 73 75 76 77 80 81 96 101 108 123 125 130 133 134 135 136 137 138 139 140 </w:t>
+      </w:r>
+    </w:p>
+    <w:p>
+      <w:pPr>
+        <w:pStyle w:val="HTMLPreformatted"/>
+        <w:numPr>
+          <w:ilvl w:val="0"/>
+          <w:numId w:val="3"/>
+        </w:numPr>
+        <w:shd w:val="clear" w:color="auto" w:fill="002240"/>
+        <w:wordWrap w:val="0"/>
+        <w:rPr>
+          <w:rStyle w:val="gntyacmba4b"/>
+          <w:rFonts w:ascii="Lucida Console" w:hAnsi="Lucida Console"/>
+          <w:color w:val="FFFFFF"/>
+          <w:sz w:val="16"/>
+          <w:szCs w:val="16"/>
+          <w:bdr w:val="none" w:sz="0" w:space="0" w:color="auto" w:frame="1"/>
+        </w:rPr>
+      </w:pPr>
+    </w:p>
+    <w:p>
+      <w:pPr>
+        <w:pStyle w:val="HTMLPreformatted"/>
+        <w:numPr>
+          <w:ilvl w:val="0"/>
+          <w:numId w:val="3"/>
+        </w:numPr>
+        <w:shd w:val="clear" w:color="auto" w:fill="002240"/>
+        <w:wordWrap w:val="0"/>
+        <w:rPr>
+          <w:rStyle w:val="gntyacmba4b"/>
+          <w:rFonts w:ascii="Lucida Console" w:hAnsi="Lucida Console"/>
+          <w:color w:val="FFFFFF"/>
+          <w:sz w:val="16"/>
+          <w:szCs w:val="16"/>
+          <w:bdr w:val="none" w:sz="0" w:space="0" w:color="auto" w:frame="1"/>
+        </w:rPr>
+      </w:pPr>
+      <w:r>
+        <w:rPr>
+          <w:rStyle w:val="gntyacmba4b"/>
+          <w:rFonts w:ascii="Lucida Console" w:hAnsi="Lucida Console"/>
+          <w:color w:val="FFFFFF"/>
+          <w:sz w:val="16"/>
+          <w:szCs w:val="16"/>
+          <w:bdr w:val="none" w:sz="0" w:space="0" w:color="auto" w:frame="1"/>
+        </w:rPr>
+        <w:t xml:space="preserve">Cluster 2 </w:t>
+      </w:r>
+    </w:p>
+    <w:p>
+      <w:pPr>
+        <w:pStyle w:val="HTMLPreformatted"/>
+        <w:numPr>
+          <w:ilvl w:val="0"/>
+          <w:numId w:val="3"/>
+        </w:numPr>
+        <w:shd w:val="clear" w:color="auto" w:fill="002240"/>
+        <w:wordWrap w:val="0"/>
+        <w:rPr>
+          <w:rStyle w:val="gntyacmba4b"/>
+          <w:rFonts w:ascii="Lucida Console" w:hAnsi="Lucida Console"/>
+          <w:color w:val="FFFFFF"/>
+          <w:sz w:val="16"/>
+          <w:szCs w:val="16"/>
+          <w:bdr w:val="none" w:sz="0" w:space="0" w:color="auto" w:frame="1"/>
+        </w:rPr>
+      </w:pPr>
+      <w:r>
+        <w:rPr>
+          <w:rStyle w:val="gntyacmba4b"/>
+          <w:rFonts w:ascii="Lucida Console" w:hAnsi="Lucida Console"/>
+          <w:color w:val="FFFFFF"/>
+          <w:sz w:val="16"/>
+          <w:szCs w:val="16"/>
+          <w:bdr w:val="none" w:sz="0" w:space="0" w:color="auto" w:frame="1"/>
+        </w:rPr>
+        <w:t xml:space="preserve">SSE: 118.2116 </w:t>
+      </w:r>
+    </w:p>
+    <w:p>
+      <w:pPr>
+        <w:pStyle w:val="HTMLPreformatted"/>
+        <w:numPr>
+          <w:ilvl w:val="0"/>
+          <w:numId w:val="3"/>
+        </w:numPr>
+        <w:shd w:val="clear" w:color="auto" w:fill="002240"/>
+        <w:wordWrap w:val="0"/>
+        <w:rPr>
+          <w:rStyle w:val="gntyacmba4b"/>
+          <w:rFonts w:ascii="Lucida Console" w:hAnsi="Lucida Console"/>
+          <w:color w:val="FFFFFF"/>
+          <w:sz w:val="16"/>
+          <w:szCs w:val="16"/>
+          <w:bdr w:val="none" w:sz="0" w:space="0" w:color="auto" w:frame="1"/>
+        </w:rPr>
+      </w:pPr>
+      <w:r>
+        <w:rPr>
+          <w:rStyle w:val="gntyacmba4b"/>
+          <w:rFonts w:ascii="Lucida Console" w:hAnsi="Lucida Console"/>
+          <w:color w:val="FFFFFF"/>
+          <w:sz w:val="16"/>
+          <w:szCs w:val="16"/>
+          <w:bdr w:val="none" w:sz="0" w:space="0" w:color="auto" w:frame="1"/>
+        </w:rPr>
+        <w:t xml:space="preserve">Centers for 8 columns in Cluster 2 : 19.15104 16.46917 0.8870896 6.268854 3.772937 3.460417 6.12725 2 </w:t>
+      </w:r>
+    </w:p>
+    <w:p>
+      <w:pPr>
+        <w:pStyle w:val="HTMLPreformatted"/>
+        <w:numPr>
+          <w:ilvl w:val="0"/>
+          <w:numId w:val="3"/>
+        </w:numPr>
+        <w:shd w:val="clear" w:color="auto" w:fill="002240"/>
+        <w:wordWrap w:val="0"/>
+        <w:rPr>
+          <w:rStyle w:val="gntyacmba4b"/>
+          <w:rFonts w:ascii="Lucida Console" w:hAnsi="Lucida Console"/>
+          <w:color w:val="FFFFFF"/>
+          <w:sz w:val="16"/>
+          <w:szCs w:val="16"/>
+          <w:bdr w:val="none" w:sz="0" w:space="0" w:color="auto" w:frame="1"/>
+        </w:rPr>
+      </w:pPr>
+      <w:r>
+        <w:rPr>
+          <w:rStyle w:val="gntyacmba4b"/>
+          <w:rFonts w:ascii="Lucida Console" w:hAnsi="Lucida Console"/>
+          <w:color w:val="FFFFFF"/>
+          <w:sz w:val="16"/>
+          <w:szCs w:val="16"/>
+          <w:bdr w:val="none" w:sz="0" w:space="0" w:color="auto" w:frame="1"/>
+        </w:rPr>
+        <w:t xml:space="preserve">Items in this cluster: 74 78 79 82 83 84 85 86 87 88 89 90 91 92 93 94 95 97 98 99 100 102 103 104 105 106 107 109 110 111 112 113 114 115 116 117 118 119 120 121 122 124 126 127 128 129 131 132 </w:t>
+      </w:r>
+    </w:p>
+    <w:p>
+      <w:pPr>
+        <w:pStyle w:val="HTMLPreformatted"/>
+        <w:numPr>
+          <w:ilvl w:val="0"/>
+          <w:numId w:val="3"/>
+        </w:numPr>
+        <w:shd w:val="clear" w:color="auto" w:fill="002240"/>
+        <w:wordWrap w:val="0"/>
+        <w:rPr>
+          <w:rStyle w:val="gntyacmba4b"/>
+          <w:rFonts w:ascii="Lucida Console" w:hAnsi="Lucida Console"/>
+          <w:color w:val="FFFFFF"/>
+          <w:sz w:val="16"/>
+          <w:szCs w:val="16"/>
+          <w:bdr w:val="none" w:sz="0" w:space="0" w:color="auto" w:frame="1"/>
+        </w:rPr>
+      </w:pPr>
+    </w:p>
+    <w:p>
+      <w:pPr>
+        <w:pStyle w:val="HTMLPreformatted"/>
+        <w:numPr>
+          <w:ilvl w:val="0"/>
+          <w:numId w:val="3"/>
+        </w:numPr>
+        <w:shd w:val="clear" w:color="auto" w:fill="002240"/>
+        <w:wordWrap w:val="0"/>
+        <w:rPr>
+          <w:rStyle w:val="gntyacmba4b"/>
+          <w:rFonts w:ascii="Lucida Console" w:hAnsi="Lucida Console"/>
+          <w:color w:val="FFFFFF"/>
+          <w:sz w:val="16"/>
+          <w:szCs w:val="16"/>
+          <w:bdr w:val="none" w:sz="0" w:space="0" w:color="auto" w:frame="1"/>
+        </w:rPr>
+      </w:pPr>
+      <w:r>
+        <w:rPr>
+          <w:rStyle w:val="gntyacmba4b"/>
+          <w:rFonts w:ascii="Lucida Console" w:hAnsi="Lucida Console"/>
+          <w:color w:val="FFFFFF"/>
+          <w:sz w:val="16"/>
+          <w:szCs w:val="16"/>
+          <w:bdr w:val="none" w:sz="0" w:space="0" w:color="auto" w:frame="1"/>
+        </w:rPr>
+        <w:t xml:space="preserve">Cluster 3 </w:t>
+      </w:r>
+    </w:p>
+    <w:p>
+      <w:pPr>
+        <w:pStyle w:val="HTMLPreformatted"/>
+        <w:numPr>
+          <w:ilvl w:val="0"/>
+          <w:numId w:val="3"/>
+        </w:numPr>
+        <w:shd w:val="clear" w:color="auto" w:fill="002240"/>
+        <w:wordWrap w:val="0"/>
+        <w:rPr>
+          <w:rStyle w:val="gntyacmba4b"/>
+          <w:rFonts w:ascii="Lucida Console" w:hAnsi="Lucida Console"/>
+          <w:color w:val="FFFFFF"/>
+          <w:sz w:val="16"/>
+          <w:szCs w:val="16"/>
+          <w:bdr w:val="none" w:sz="0" w:space="0" w:color="auto" w:frame="1"/>
+        </w:rPr>
+      </w:pPr>
+      <w:r>
+        <w:rPr>
+          <w:rStyle w:val="gntyacmba4b"/>
+          <w:rFonts w:ascii="Lucida Console" w:hAnsi="Lucida Console"/>
+          <w:color w:val="FFFFFF"/>
+          <w:sz w:val="16"/>
+          <w:szCs w:val="16"/>
+          <w:bdr w:val="none" w:sz="0" w:space="0" w:color="auto" w:frame="1"/>
+        </w:rPr>
+        <w:t xml:space="preserve">SSE: 168.4539 </w:t>
+      </w:r>
+    </w:p>
+    <w:p>
+      <w:pPr>
+        <w:pStyle w:val="HTMLPreformatted"/>
+        <w:numPr>
+          <w:ilvl w:val="0"/>
+          <w:numId w:val="3"/>
+        </w:numPr>
+        <w:shd w:val="clear" w:color="auto" w:fill="002240"/>
+        <w:wordWrap w:val="0"/>
+        <w:rPr>
+          <w:rStyle w:val="gntyacmba4b"/>
+          <w:rFonts w:ascii="Lucida Console" w:hAnsi="Lucida Console"/>
+          <w:color w:val="FFFFFF"/>
+          <w:sz w:val="16"/>
+          <w:szCs w:val="16"/>
+          <w:bdr w:val="none" w:sz="0" w:space="0" w:color="auto" w:frame="1"/>
+        </w:rPr>
+      </w:pPr>
+      <w:r>
+        <w:rPr>
+          <w:rStyle w:val="gntyacmba4b"/>
+          <w:rFonts w:ascii="Lucida Console" w:hAnsi="Lucida Console"/>
+          <w:color w:val="FFFFFF"/>
+          <w:sz w:val="16"/>
+          <w:szCs w:val="16"/>
+          <w:bdr w:val="none" w:sz="0" w:space="0" w:color="auto" w:frame="1"/>
+        </w:rPr>
+        <w:t xml:space="preserve">Centers for 8 columns in Cluster 3 : 11.89232 13.25696 0.8494203 5.233652 2.855565 4.897275 5.119217 2.971014 </w:t>
+      </w:r>
+    </w:p>
+    <w:p>
+      <w:pPr>
+        <w:pStyle w:val="HTMLPreformatted"/>
+        <w:numPr>
+          <w:ilvl w:val="0"/>
+          <w:numId w:val="3"/>
+        </w:numPr>
+        <w:shd w:val="clear" w:color="auto" w:fill="002240"/>
+        <w:wordWrap w:val="0"/>
+        <w:rPr>
+          <w:rStyle w:val="gntyacmba4b"/>
+          <w:rFonts w:ascii="Lucida Console" w:hAnsi="Lucida Console"/>
+          <w:color w:val="FFFFFF"/>
+          <w:sz w:val="16"/>
+          <w:szCs w:val="16"/>
+          <w:bdr w:val="none" w:sz="0" w:space="0" w:color="auto" w:frame="1"/>
+        </w:rPr>
+      </w:pPr>
+      <w:r>
+        <w:rPr>
+          <w:rStyle w:val="gntyacmba4b"/>
+          <w:rFonts w:ascii="Lucida Console" w:hAnsi="Lucida Console"/>
+          <w:color w:val="FFFFFF"/>
+          <w:sz w:val="16"/>
+          <w:szCs w:val="16"/>
+          <w:bdr w:val="none" w:sz="0" w:space="0" w:color="auto" w:frame="1"/>
+        </w:rPr>
+        <w:t xml:space="preserve">Items in this cluster: 40 141 142 143 144 145 146 147 148 149 150 151 152 153 154 155 156 157 158 159 160 161 162 163 164 165 166 167 168 169 170 171 172 173 174 175 176 177 178 179 181 182 183 184 185 186 187 188 189 190 191 192 193 194 195 196 197 198 199 200 201 203 204 205 206 207 208 209 210 </w:t>
+      </w:r>
+    </w:p>
+    <w:p>
+      <w:pPr>
+        <w:pStyle w:val="HTMLPreformatted"/>
+        <w:numPr>
+          <w:ilvl w:val="0"/>
+          <w:numId w:val="3"/>
+        </w:numPr>
+        <w:shd w:val="clear" w:color="auto" w:fill="002240"/>
+        <w:wordWrap w:val="0"/>
+        <w:rPr>
+          <w:rStyle w:val="gntyacmba4b"/>
+          <w:rFonts w:ascii="Lucida Console" w:hAnsi="Lucida Console"/>
+          <w:color w:val="FFFFFF"/>
+          <w:sz w:val="16"/>
+          <w:szCs w:val="16"/>
+          <w:bdr w:val="none" w:sz="0" w:space="0" w:color="auto" w:frame="1"/>
+        </w:rPr>
+      </w:pPr>
+    </w:p>
+    <w:p>
+      <w:pPr>
+        <w:pStyle w:val="HTMLPreformatted"/>
+        <w:numPr>
+          <w:ilvl w:val="0"/>
+          <w:numId w:val="3"/>
+        </w:numPr>
+        <w:shd w:val="clear" w:color="auto" w:fill="002240"/>
+        <w:wordWrap w:val="0"/>
+        <w:rPr>
+          <w:rStyle w:val="gntyacmba4b"/>
+          <w:rFonts w:ascii="Lucida Console" w:hAnsi="Lucida Console"/>
+          <w:color w:val="FFFFFF"/>
+          <w:sz w:val="16"/>
+          <w:szCs w:val="16"/>
+          <w:bdr w:val="none" w:sz="0" w:space="0" w:color="auto" w:frame="1"/>
+        </w:rPr>
+      </w:pPr>
+      <w:r>
+        <w:rPr>
+          <w:rStyle w:val="gntyacmba4b"/>
+          <w:rFonts w:ascii="Lucida Console" w:hAnsi="Lucida Console"/>
+          <w:color w:val="FFFFFF"/>
+          <w:sz w:val="16"/>
+          <w:szCs w:val="16"/>
+          <w:bdr w:val="none" w:sz="0" w:space="0" w:color="auto" w:frame="1"/>
+        </w:rPr>
+        <w:t xml:space="preserve">Cluster 4 </w:t>
+      </w:r>
+    </w:p>
+    <w:p>
+      <w:pPr>
+        <w:pStyle w:val="HTMLPreformatted"/>
+        <w:numPr>
+          <w:ilvl w:val="0"/>
+          <w:numId w:val="3"/>
+        </w:numPr>
+        <w:shd w:val="clear" w:color="auto" w:fill="002240"/>
+        <w:wordWrap w:val="0"/>
+        <w:rPr>
+          <w:rStyle w:val="gntyacmba4b"/>
+          <w:rFonts w:ascii="Lucida Console" w:hAnsi="Lucida Console"/>
+          <w:color w:val="FFFFFF"/>
+          <w:sz w:val="16"/>
+          <w:szCs w:val="16"/>
+          <w:bdr w:val="none" w:sz="0" w:space="0" w:color="auto" w:frame="1"/>
+        </w:rPr>
+      </w:pPr>
+      <w:r>
+        <w:rPr>
+          <w:rStyle w:val="gntyacmba4b"/>
+          <w:rFonts w:ascii="Lucida Console" w:hAnsi="Lucida Console"/>
+          <w:color w:val="FFFFFF"/>
+          <w:sz w:val="16"/>
+          <w:szCs w:val="16"/>
+          <w:bdr w:val="none" w:sz="0" w:space="0" w:color="auto" w:frame="1"/>
+        </w:rPr>
+        <w:t xml:space="preserve">SSE: 150.5129 </w:t>
+      </w:r>
+    </w:p>
+    <w:p>
+      <w:pPr>
+        <w:pStyle w:val="HTMLPreformatted"/>
+        <w:numPr>
+          <w:ilvl w:val="0"/>
+          <w:numId w:val="3"/>
+        </w:numPr>
+        <w:shd w:val="clear" w:color="auto" w:fill="002240"/>
+        <w:wordWrap w:val="0"/>
+        <w:rPr>
+          <w:rStyle w:val="gntyacmba4b"/>
+          <w:rFonts w:ascii="Lucida Console" w:hAnsi="Lucida Console"/>
+          <w:color w:val="FFFFFF"/>
+          <w:sz w:val="16"/>
+          <w:szCs w:val="16"/>
+          <w:bdr w:val="none" w:sz="0" w:space="0" w:color="auto" w:frame="1"/>
+        </w:rPr>
+      </w:pPr>
+      <w:r>
+        <w:rPr>
+          <w:rStyle w:val="gntyacmba4b"/>
+          <w:rFonts w:ascii="Lucida Console" w:hAnsi="Lucida Console"/>
+          <w:color w:val="FFFFFF"/>
+          <w:sz w:val="16"/>
+          <w:szCs w:val="16"/>
+          <w:bdr w:val="none" w:sz="0" w:space="0" w:color="auto" w:frame="1"/>
+        </w:rPr>
+        <w:t xml:space="preserve">Centers for 8 columns in Cluster 4 : 13.953 14.11917 0.878415 5.44485 3.1971 2.523653 5.024583 1.066667 </w:t>
+      </w:r>
+    </w:p>
+    <w:p>
+      <w:pPr>
+        <w:pStyle w:val="HTMLPreformatted"/>
+        <w:numPr>
+          <w:ilvl w:val="0"/>
+          <w:numId w:val="3"/>
+        </w:numPr>
+        <w:shd w:val="clear" w:color="auto" w:fill="002240"/>
+        <w:wordWrap w:val="0"/>
+        <w:rPr>
+          <w:rStyle w:val="gntyacmba4b"/>
+          <w:rFonts w:ascii="Lucida Console" w:hAnsi="Lucida Console"/>
+          <w:color w:val="FFFFFF"/>
+          <w:sz w:val="16"/>
+          <w:szCs w:val="16"/>
+          <w:bdr w:val="none" w:sz="0" w:space="0" w:color="auto" w:frame="1"/>
+        </w:rPr>
+      </w:pPr>
+      <w:r>
+        <w:rPr>
+          <w:rStyle w:val="gntyacmba4b"/>
+          <w:rFonts w:ascii="Lucida Console" w:hAnsi="Lucida Console"/>
+          <w:color w:val="FFFFFF"/>
+          <w:sz w:val="16"/>
+          <w:szCs w:val="16"/>
+          <w:bdr w:val="none" w:sz="0" w:space="0" w:color="auto" w:frame="1"/>
+        </w:rPr>
+        <w:t xml:space="preserve">Items in this cluster: 1 2 3 4 6 7 8 12 13 14 15 16 17 18 19 20 21 22 23 24 25 27 28 29 30 31 33 34 35 39 41 42 43 45 46 47 48 49 50 51 53 54 55 56 57 58 59 60 61 62 63 64 65 66 67 68 69 70 180 202 </w:t>
+      </w:r>
+    </w:p>
+    <w:p>
+      <w:pPr>
+        <w:pStyle w:val="HTMLPreformatted"/>
+        <w:numPr>
+          <w:ilvl w:val="0"/>
+          <w:numId w:val="3"/>
+        </w:numPr>
+        <w:shd w:val="clear" w:color="auto" w:fill="002240"/>
+        <w:wordWrap w:val="0"/>
+        <w:rPr>
+          <w:rStyle w:val="gntyacmba4b"/>
+          <w:rFonts w:ascii="Lucida Console" w:hAnsi="Lucida Console"/>
+          <w:color w:val="FFFFFF"/>
+          <w:sz w:val="16"/>
+          <w:szCs w:val="16"/>
+          <w:bdr w:val="none" w:sz="0" w:space="0" w:color="auto" w:frame="1"/>
+        </w:rPr>
+      </w:pPr>
+    </w:p>
+    <w:p>
+      <w:pPr>
+        <w:pStyle w:val="HTMLPreformatted"/>
+        <w:numPr>
+          <w:ilvl w:val="0"/>
+          <w:numId w:val="3"/>
+        </w:numPr>
+        <w:shd w:val="clear" w:color="auto" w:fill="002240"/>
+        <w:wordWrap w:val="0"/>
+        <w:rPr>
+          <w:rStyle w:val="gntyacmbg3b"/>
+          <w:rFonts w:ascii="Lucida Console" w:hAnsi="Lucida Console"/>
+          <w:color w:val="FF9D00"/>
+          <w:sz w:val="16"/>
+          <w:szCs w:val="16"/>
+        </w:rPr>
+      </w:pPr>
+      <w:r>
+        <w:rPr>
+          <w:rStyle w:val="gntyacmbh4b"/>
+          <w:rFonts w:ascii="Lucida Console" w:hAnsi="Lucida Console"/>
+          <w:color w:val="FF9D00"/>
+          <w:sz w:val="16"/>
+          <w:szCs w:val="16"/>
+        </w:rPr>
+        <w:t xml:space="preserve">&gt; </w:t>
+      </w:r>
+      <w:r>
+        <w:rPr>
+          <w:rStyle w:val="gntyacmbg3b"/>
+          <w:rFonts w:ascii="Lucida Console" w:hAnsi="Lucida Console"/>
+          <w:color w:val="FF9D00"/>
+          <w:sz w:val="16"/>
+          <w:szCs w:val="16"/>
+        </w:rPr>
+        <w:t>printresult(5, k5)</w:t>
+      </w:r>
+    </w:p>
+    <w:p>
+      <w:pPr>
+        <w:pStyle w:val="HTMLPreformatted"/>
+        <w:numPr>
+          <w:ilvl w:val="0"/>
+          <w:numId w:val="3"/>
+        </w:numPr>
+        <w:shd w:val="clear" w:color="auto" w:fill="002240"/>
+        <w:wordWrap w:val="0"/>
+        <w:rPr>
+          <w:rStyle w:val="gntyacmba4b"/>
+          <w:rFonts w:ascii="Lucida Console" w:hAnsi="Lucida Console"/>
+          <w:color w:val="FFFFFF"/>
+          <w:sz w:val="16"/>
+          <w:szCs w:val="16"/>
+          <w:bdr w:val="none" w:sz="0" w:space="0" w:color="auto" w:frame="1"/>
+        </w:rPr>
+      </w:pPr>
+      <w:r>
+        <w:rPr>
+          <w:rStyle w:val="gntyacmba4b"/>
+          <w:rFonts w:ascii="Lucida Console" w:hAnsi="Lucida Console"/>
+          <w:color w:val="FFFFFF"/>
+          <w:sz w:val="16"/>
+          <w:szCs w:val="16"/>
+          <w:bdr w:val="none" w:sz="0" w:space="0" w:color="auto" w:frame="1"/>
+        </w:rPr>
+        <w:t xml:space="preserve">K = 5 </w:t>
+      </w:r>
+    </w:p>
+    <w:p>
+      <w:pPr>
+        <w:pStyle w:val="HTMLPreformatted"/>
+        <w:numPr>
+          <w:ilvl w:val="0"/>
+          <w:numId w:val="3"/>
+        </w:numPr>
+        <w:shd w:val="clear" w:color="auto" w:fill="002240"/>
+        <w:wordWrap w:val="0"/>
+        <w:rPr>
+          <w:rStyle w:val="gntyacmba4b"/>
+          <w:rFonts w:ascii="Lucida Console" w:hAnsi="Lucida Console"/>
+          <w:color w:val="FFFFFF"/>
+          <w:sz w:val="16"/>
+          <w:szCs w:val="16"/>
+          <w:bdr w:val="none" w:sz="0" w:space="0" w:color="auto" w:frame="1"/>
+        </w:rPr>
+      </w:pPr>
+      <w:r>
+        <w:rPr>
+          <w:rStyle w:val="gntyacmba4b"/>
+          <w:rFonts w:ascii="Lucida Console" w:hAnsi="Lucida Console"/>
+          <w:color w:val="FFFFFF"/>
+          <w:sz w:val="16"/>
+          <w:szCs w:val="16"/>
+          <w:bdr w:val="none" w:sz="0" w:space="0" w:color="auto" w:frame="1"/>
+        </w:rPr>
+        <w:t xml:space="preserve">Total SSE: 432.4703 </w:t>
+      </w:r>
+    </w:p>
+    <w:p>
+      <w:pPr>
+        <w:pStyle w:val="HTMLPreformatted"/>
+        <w:numPr>
+          <w:ilvl w:val="0"/>
+          <w:numId w:val="3"/>
+        </w:numPr>
+        <w:shd w:val="clear" w:color="auto" w:fill="002240"/>
+        <w:wordWrap w:val="0"/>
+        <w:rPr>
+          <w:rStyle w:val="gntyacmba4b"/>
+          <w:rFonts w:ascii="Lucida Console" w:hAnsi="Lucida Console"/>
+          <w:color w:val="FFFFFF"/>
+          <w:sz w:val="16"/>
+          <w:szCs w:val="16"/>
+          <w:bdr w:val="none" w:sz="0" w:space="0" w:color="auto" w:frame="1"/>
+        </w:rPr>
+      </w:pPr>
+      <w:r>
+        <w:rPr>
+          <w:rStyle w:val="gntyacmba4b"/>
+          <w:rFonts w:ascii="Lucida Console" w:hAnsi="Lucida Console"/>
+          <w:color w:val="FFFFFF"/>
+          <w:sz w:val="16"/>
+          <w:szCs w:val="16"/>
+          <w:bdr w:val="none" w:sz="0" w:space="0" w:color="auto" w:frame="1"/>
+        </w:rPr>
+        <w:t xml:space="preserve">Cluster 1 </w:t>
+      </w:r>
+    </w:p>
+    <w:p>
+      <w:pPr>
+        <w:pStyle w:val="HTMLPreformatted"/>
+        <w:numPr>
+          <w:ilvl w:val="0"/>
+          <w:numId w:val="3"/>
+        </w:numPr>
+        <w:shd w:val="clear" w:color="auto" w:fill="002240"/>
+        <w:wordWrap w:val="0"/>
+        <w:rPr>
+          <w:rStyle w:val="gntyacmba4b"/>
+          <w:rFonts w:ascii="Lucida Console" w:hAnsi="Lucida Console"/>
+          <w:color w:val="FFFFFF"/>
+          <w:sz w:val="16"/>
+          <w:szCs w:val="16"/>
+          <w:bdr w:val="none" w:sz="0" w:space="0" w:color="auto" w:frame="1"/>
+        </w:rPr>
+      </w:pPr>
+      <w:r>
+        <w:rPr>
+          <w:rStyle w:val="gntyacmba4b"/>
+          <w:rFonts w:ascii="Lucida Console" w:hAnsi="Lucida Console"/>
+          <w:color w:val="FFFFFF"/>
+          <w:sz w:val="16"/>
+          <w:szCs w:val="16"/>
+          <w:bdr w:val="none" w:sz="0" w:space="0" w:color="auto" w:frame="1"/>
+        </w:rPr>
+        <w:t xml:space="preserve">SSE: 118.2116 </w:t>
+      </w:r>
+    </w:p>
+    <w:p>
+      <w:pPr>
+        <w:pStyle w:val="HTMLPreformatted"/>
+        <w:numPr>
+          <w:ilvl w:val="0"/>
+          <w:numId w:val="3"/>
+        </w:numPr>
+        <w:shd w:val="clear" w:color="auto" w:fill="002240"/>
+        <w:wordWrap w:val="0"/>
+        <w:rPr>
+          <w:rStyle w:val="gntyacmba4b"/>
+          <w:rFonts w:ascii="Lucida Console" w:hAnsi="Lucida Console"/>
+          <w:color w:val="FFFFFF"/>
+          <w:sz w:val="16"/>
+          <w:szCs w:val="16"/>
+          <w:bdr w:val="none" w:sz="0" w:space="0" w:color="auto" w:frame="1"/>
+        </w:rPr>
+      </w:pPr>
+      <w:r>
+        <w:rPr>
+          <w:rStyle w:val="gntyacmba4b"/>
+          <w:rFonts w:ascii="Lucida Console" w:hAnsi="Lucida Console"/>
+          <w:color w:val="FFFFFF"/>
+          <w:sz w:val="16"/>
+          <w:szCs w:val="16"/>
+          <w:bdr w:val="none" w:sz="0" w:space="0" w:color="auto" w:frame="1"/>
+        </w:rPr>
+        <w:t xml:space="preserve">Centers for 8 columns in Cluster 1 : 19.15104 16.46917 0.8870896 6.268854 3.772937 3.460417 6.12725 2 </w:t>
+      </w:r>
+    </w:p>
+    <w:p>
+      <w:pPr>
+        <w:pStyle w:val="HTMLPreformatted"/>
+        <w:numPr>
+          <w:ilvl w:val="0"/>
+          <w:numId w:val="3"/>
+        </w:numPr>
+        <w:shd w:val="clear" w:color="auto" w:fill="002240"/>
+        <w:wordWrap w:val="0"/>
+        <w:rPr>
+          <w:rStyle w:val="gntyacmba4b"/>
+          <w:rFonts w:ascii="Lucida Console" w:hAnsi="Lucida Console"/>
+          <w:color w:val="FFFFFF"/>
+          <w:sz w:val="16"/>
+          <w:szCs w:val="16"/>
+          <w:bdr w:val="none" w:sz="0" w:space="0" w:color="auto" w:frame="1"/>
+        </w:rPr>
+      </w:pPr>
+      <w:r>
+        <w:rPr>
+          <w:rStyle w:val="gntyacmba4b"/>
+          <w:rFonts w:ascii="Lucida Console" w:hAnsi="Lucida Console"/>
+          <w:color w:val="FFFFFF"/>
+          <w:sz w:val="16"/>
+          <w:szCs w:val="16"/>
+          <w:bdr w:val="none" w:sz="0" w:space="0" w:color="auto" w:frame="1"/>
+        </w:rPr>
+        <w:t xml:space="preserve">Items in this cluster: 74 78 79 82 83 84 85 86 87 88 89 90 91 92 93 94 95 97 98 99 100 102 103 104 105 106 107 109 110 111 112 113 114 115 116 117 118 119 120 121 122 124 126 127 128 129 131 132 </w:t>
+      </w:r>
+    </w:p>
+    <w:p>
+      <w:pPr>
+        <w:pStyle w:val="HTMLPreformatted"/>
+        <w:numPr>
+          <w:ilvl w:val="0"/>
+          <w:numId w:val="3"/>
+        </w:numPr>
+        <w:shd w:val="clear" w:color="auto" w:fill="002240"/>
+        <w:wordWrap w:val="0"/>
+        <w:rPr>
+          <w:rStyle w:val="gntyacmba4b"/>
+          <w:rFonts w:ascii="Lucida Console" w:hAnsi="Lucida Console"/>
+          <w:color w:val="FFFFFF"/>
+          <w:sz w:val="16"/>
+          <w:szCs w:val="16"/>
+          <w:bdr w:val="none" w:sz="0" w:space="0" w:color="auto" w:frame="1"/>
+        </w:rPr>
+      </w:pPr>
+    </w:p>
+    <w:p>
+      <w:pPr>
+        <w:pStyle w:val="HTMLPreformatted"/>
+        <w:numPr>
+          <w:ilvl w:val="0"/>
+          <w:numId w:val="3"/>
+        </w:numPr>
+        <w:shd w:val="clear" w:color="auto" w:fill="002240"/>
+        <w:wordWrap w:val="0"/>
+        <w:rPr>
+          <w:rStyle w:val="gntyacmba4b"/>
+          <w:rFonts w:ascii="Lucida Console" w:hAnsi="Lucida Console"/>
+          <w:color w:val="FFFFFF"/>
+          <w:sz w:val="16"/>
+          <w:szCs w:val="16"/>
+          <w:bdr w:val="none" w:sz="0" w:space="0" w:color="auto" w:frame="1"/>
+        </w:rPr>
+      </w:pPr>
+      <w:r>
+        <w:rPr>
+          <w:rStyle w:val="gntyacmba4b"/>
+          <w:rFonts w:ascii="Lucida Console" w:hAnsi="Lucida Console"/>
+          <w:color w:val="FFFFFF"/>
+          <w:sz w:val="16"/>
+          <w:szCs w:val="16"/>
+          <w:bdr w:val="none" w:sz="0" w:space="0" w:color="auto" w:frame="1"/>
+        </w:rPr>
+        <w:t xml:space="preserve">Cluster 2 </w:t>
+      </w:r>
+    </w:p>
+    <w:p>
+      <w:pPr>
+        <w:pStyle w:val="HTMLPreformatted"/>
+        <w:numPr>
+          <w:ilvl w:val="0"/>
+          <w:numId w:val="3"/>
+        </w:numPr>
+        <w:shd w:val="clear" w:color="auto" w:fill="002240"/>
+        <w:wordWrap w:val="0"/>
+        <w:rPr>
+          <w:rStyle w:val="gntyacmba4b"/>
+          <w:rFonts w:ascii="Lucida Console" w:hAnsi="Lucida Console"/>
+          <w:color w:val="FFFFFF"/>
+          <w:sz w:val="16"/>
+          <w:szCs w:val="16"/>
+          <w:bdr w:val="none" w:sz="0" w:space="0" w:color="auto" w:frame="1"/>
+        </w:rPr>
+      </w:pPr>
+      <w:r>
+        <w:rPr>
+          <w:rStyle w:val="gntyacmba4b"/>
+          <w:rFonts w:ascii="Lucida Console" w:hAnsi="Lucida Console"/>
+          <w:color w:val="FFFFFF"/>
+          <w:sz w:val="16"/>
+          <w:szCs w:val="16"/>
+          <w:bdr w:val="none" w:sz="0" w:space="0" w:color="auto" w:frame="1"/>
+        </w:rPr>
+        <w:t xml:space="preserve">SSE: 70.87234 </w:t>
+      </w:r>
+    </w:p>
+    <w:p>
+      <w:pPr>
+        <w:pStyle w:val="HTMLPreformatted"/>
+        <w:numPr>
+          <w:ilvl w:val="0"/>
+          <w:numId w:val="3"/>
+        </w:numPr>
+        <w:shd w:val="clear" w:color="auto" w:fill="002240"/>
+        <w:wordWrap w:val="0"/>
+        <w:rPr>
+          <w:rStyle w:val="gntyacmba4b"/>
+          <w:rFonts w:ascii="Lucida Console" w:hAnsi="Lucida Console"/>
+          <w:color w:val="FFFFFF"/>
+          <w:sz w:val="16"/>
+          <w:szCs w:val="16"/>
+          <w:bdr w:val="none" w:sz="0" w:space="0" w:color="auto" w:frame="1"/>
+        </w:rPr>
+      </w:pPr>
+      <w:r>
+        <w:rPr>
+          <w:rStyle w:val="gntyacmba4b"/>
+          <w:rFonts w:ascii="Lucida Console" w:hAnsi="Lucida Console"/>
+          <w:color w:val="FFFFFF"/>
+          <w:sz w:val="16"/>
+          <w:szCs w:val="16"/>
+          <w:bdr w:val="none" w:sz="0" w:space="0" w:color="auto" w:frame="1"/>
+        </w:rPr>
+        <w:t xml:space="preserve">Centers for 8 columns in Cluster 2 : 12.7769 13.57207 0.8710655 5.266759 3.028207 2.76321 4.932138 1.551724 </w:t>
+      </w:r>
+    </w:p>
+    <w:p>
+      <w:pPr>
+        <w:pStyle w:val="HTMLPreformatted"/>
+        <w:numPr>
+          <w:ilvl w:val="0"/>
+          <w:numId w:val="3"/>
+        </w:numPr>
+        <w:shd w:val="clear" w:color="auto" w:fill="002240"/>
+        <w:wordWrap w:val="0"/>
+        <w:rPr>
+          <w:rStyle w:val="gntyacmba4b"/>
+          <w:rFonts w:ascii="Lucida Console" w:hAnsi="Lucida Console"/>
+          <w:color w:val="FFFFFF"/>
+          <w:sz w:val="16"/>
+          <w:szCs w:val="16"/>
+          <w:bdr w:val="none" w:sz="0" w:space="0" w:color="auto" w:frame="1"/>
+        </w:rPr>
+      </w:pPr>
+      <w:r>
+        <w:rPr>
+          <w:rStyle w:val="gntyacmba4b"/>
+          <w:rFonts w:ascii="Lucida Console" w:hAnsi="Lucida Console"/>
+          <w:color w:val="FFFFFF"/>
+          <w:sz w:val="16"/>
+          <w:szCs w:val="16"/>
+          <w:bdr w:val="none" w:sz="0" w:space="0" w:color="auto" w:frame="1"/>
+        </w:rPr>
+        <w:t xml:space="preserve">Items in this cluster: 13 14 15 17 20 24 27 28 30 31 41 42 43 60 61 62 63 64 65 66 70 147 149 161 166 180 199 200 202 </w:t>
+      </w:r>
+    </w:p>
+    <w:p>
+      <w:pPr>
+        <w:pStyle w:val="HTMLPreformatted"/>
+        <w:numPr>
+          <w:ilvl w:val="0"/>
+          <w:numId w:val="3"/>
+        </w:numPr>
+        <w:shd w:val="clear" w:color="auto" w:fill="002240"/>
+        <w:wordWrap w:val="0"/>
+        <w:rPr>
+          <w:rStyle w:val="gntyacmba4b"/>
+          <w:rFonts w:ascii="Lucida Console" w:hAnsi="Lucida Console"/>
+          <w:color w:val="FFFFFF"/>
+          <w:sz w:val="16"/>
+          <w:szCs w:val="16"/>
+          <w:bdr w:val="none" w:sz="0" w:space="0" w:color="auto" w:frame="1"/>
+        </w:rPr>
+      </w:pPr>
+    </w:p>
+    <w:p>
+      <w:pPr>
+        <w:pStyle w:val="HTMLPreformatted"/>
+        <w:numPr>
+          <w:ilvl w:val="0"/>
+          <w:numId w:val="3"/>
+        </w:numPr>
+        <w:shd w:val="clear" w:color="auto" w:fill="002240"/>
+        <w:wordWrap w:val="0"/>
+        <w:rPr>
+          <w:rStyle w:val="gntyacmba4b"/>
+          <w:rFonts w:ascii="Lucida Console" w:hAnsi="Lucida Console"/>
+          <w:color w:val="FFFFFF"/>
+          <w:sz w:val="16"/>
+          <w:szCs w:val="16"/>
+          <w:bdr w:val="none" w:sz="0" w:space="0" w:color="auto" w:frame="1"/>
+        </w:rPr>
+      </w:pPr>
+      <w:r>
+        <w:rPr>
+          <w:rStyle w:val="gntyacmba4b"/>
+          <w:rFonts w:ascii="Lucida Console" w:hAnsi="Lucida Console"/>
+          <w:color w:val="FFFFFF"/>
+          <w:sz w:val="16"/>
+          <w:szCs w:val="16"/>
+          <w:bdr w:val="none" w:sz="0" w:space="0" w:color="auto" w:frame="1"/>
+        </w:rPr>
+        <w:t xml:space="preserve">Cluster 3 </w:t>
+      </w:r>
+    </w:p>
+    <w:p>
+      <w:pPr>
+        <w:pStyle w:val="HTMLPreformatted"/>
+        <w:numPr>
+          <w:ilvl w:val="0"/>
+          <w:numId w:val="3"/>
+        </w:numPr>
+        <w:shd w:val="clear" w:color="auto" w:fill="002240"/>
+        <w:wordWrap w:val="0"/>
+        <w:rPr>
+          <w:rStyle w:val="gntyacmba4b"/>
+          <w:rFonts w:ascii="Lucida Console" w:hAnsi="Lucida Console"/>
+          <w:color w:val="FFFFFF"/>
+          <w:sz w:val="16"/>
+          <w:szCs w:val="16"/>
+          <w:bdr w:val="none" w:sz="0" w:space="0" w:color="auto" w:frame="1"/>
+        </w:rPr>
+      </w:pPr>
+      <w:r>
+        <w:rPr>
+          <w:rStyle w:val="gntyacmba4b"/>
+          <w:rFonts w:ascii="Lucida Console" w:hAnsi="Lucida Console"/>
+          <w:color w:val="FFFFFF"/>
+          <w:sz w:val="16"/>
+          <w:szCs w:val="16"/>
+          <w:bdr w:val="none" w:sz="0" w:space="0" w:color="auto" w:frame="1"/>
+        </w:rPr>
+        <w:t xml:space="preserve">SSE: 72.7256 </w:t>
+      </w:r>
+    </w:p>
+    <w:p>
+      <w:pPr>
+        <w:pStyle w:val="HTMLPreformatted"/>
+        <w:numPr>
+          <w:ilvl w:val="0"/>
+          <w:numId w:val="3"/>
+        </w:numPr>
+        <w:shd w:val="clear" w:color="auto" w:fill="002240"/>
+        <w:wordWrap w:val="0"/>
+        <w:rPr>
+          <w:rStyle w:val="gntyacmba4b"/>
+          <w:rFonts w:ascii="Lucida Console" w:hAnsi="Lucida Console"/>
+          <w:color w:val="FFFFFF"/>
+          <w:sz w:val="16"/>
+          <w:szCs w:val="16"/>
+          <w:bdr w:val="none" w:sz="0" w:space="0" w:color="auto" w:frame="1"/>
+        </w:rPr>
+      </w:pPr>
+      <w:r>
+        <w:rPr>
+          <w:rStyle w:val="gntyacmba4b"/>
+          <w:rFonts w:ascii="Lucida Console" w:hAnsi="Lucida Console"/>
+          <w:color w:val="FFFFFF"/>
+          <w:sz w:val="16"/>
+          <w:szCs w:val="16"/>
+          <w:bdr w:val="none" w:sz="0" w:space="0" w:color="auto" w:frame="1"/>
+        </w:rPr>
+        <w:t xml:space="preserve">Centers for 8 columns in Cluster 3 : 14.89522 14.57826 0.8804435 5.609304 3.311174 2.354807 5.200435 1.043478 </w:t>
+      </w:r>
+    </w:p>
+    <w:p>
+      <w:pPr>
+        <w:pStyle w:val="HTMLPreformatted"/>
+        <w:numPr>
+          <w:ilvl w:val="0"/>
+          <w:numId w:val="3"/>
+        </w:numPr>
+        <w:shd w:val="clear" w:color="auto" w:fill="002240"/>
+        <w:wordWrap w:val="0"/>
+        <w:rPr>
+          <w:rStyle w:val="gntyacmba4b"/>
+          <w:rFonts w:ascii="Lucida Console" w:hAnsi="Lucida Console"/>
+          <w:color w:val="FFFFFF"/>
+          <w:sz w:val="16"/>
+          <w:szCs w:val="16"/>
+          <w:bdr w:val="none" w:sz="0" w:space="0" w:color="auto" w:frame="1"/>
+        </w:rPr>
+      </w:pPr>
+      <w:r>
+        <w:rPr>
+          <w:rStyle w:val="gntyacmba4b"/>
+          <w:rFonts w:ascii="Lucida Console" w:hAnsi="Lucida Console"/>
+          <w:color w:val="FFFFFF"/>
+          <w:sz w:val="16"/>
+          <w:szCs w:val="16"/>
+          <w:bdr w:val="none" w:sz="0" w:space="0" w:color="auto" w:frame="1"/>
+        </w:rPr>
+        <w:t xml:space="preserve">Items in this cluster: 1 2 3 4 5 6 7 8 9 10 12 16 18 19 21 22 23 25 26 29 32 33 34 35 36 37 39 45 46 47 48 49 50 51 53 54 55 56 57 58 59 67 68 69 138 139 </w:t>
+      </w:r>
+    </w:p>
+    <w:p>
+      <w:pPr>
+        <w:pStyle w:val="HTMLPreformatted"/>
+        <w:numPr>
+          <w:ilvl w:val="0"/>
+          <w:numId w:val="3"/>
+        </w:numPr>
+        <w:shd w:val="clear" w:color="auto" w:fill="002240"/>
+        <w:wordWrap w:val="0"/>
+        <w:rPr>
+          <w:rStyle w:val="gntyacmba4b"/>
+          <w:rFonts w:ascii="Lucida Console" w:hAnsi="Lucida Console"/>
+          <w:color w:val="FFFFFF"/>
+          <w:sz w:val="16"/>
+          <w:szCs w:val="16"/>
+          <w:bdr w:val="none" w:sz="0" w:space="0" w:color="auto" w:frame="1"/>
+        </w:rPr>
+      </w:pPr>
+    </w:p>
+    <w:p>
+      <w:pPr>
+        <w:pStyle w:val="HTMLPreformatted"/>
+        <w:numPr>
+          <w:ilvl w:val="0"/>
+          <w:numId w:val="3"/>
+        </w:numPr>
+        <w:shd w:val="clear" w:color="auto" w:fill="002240"/>
+        <w:wordWrap w:val="0"/>
+        <w:rPr>
+          <w:rStyle w:val="gntyacmba4b"/>
+          <w:rFonts w:ascii="Lucida Console" w:hAnsi="Lucida Console"/>
+          <w:color w:val="FFFFFF"/>
+          <w:sz w:val="16"/>
+          <w:szCs w:val="16"/>
+          <w:bdr w:val="none" w:sz="0" w:space="0" w:color="auto" w:frame="1"/>
+        </w:rPr>
+      </w:pPr>
+      <w:r>
+        <w:rPr>
+          <w:rStyle w:val="gntyacmba4b"/>
+          <w:rFonts w:ascii="Lucida Console" w:hAnsi="Lucida Console"/>
+          <w:color w:val="FFFFFF"/>
+          <w:sz w:val="16"/>
+          <w:szCs w:val="16"/>
+          <w:bdr w:val="none" w:sz="0" w:space="0" w:color="auto" w:frame="1"/>
+        </w:rPr>
+        <w:t xml:space="preserve">Cluster 4 </w:t>
+      </w:r>
+    </w:p>
+    <w:p>
+      <w:pPr>
+        <w:pStyle w:val="HTMLPreformatted"/>
+        <w:numPr>
+          <w:ilvl w:val="0"/>
+          <w:numId w:val="3"/>
+        </w:numPr>
+        <w:shd w:val="clear" w:color="auto" w:fill="002240"/>
+        <w:wordWrap w:val="0"/>
+        <w:rPr>
+          <w:rStyle w:val="gntyacmba4b"/>
+          <w:rFonts w:ascii="Lucida Console" w:hAnsi="Lucida Console"/>
+          <w:color w:val="FFFFFF"/>
+          <w:sz w:val="16"/>
+          <w:szCs w:val="16"/>
+          <w:bdr w:val="none" w:sz="0" w:space="0" w:color="auto" w:frame="1"/>
+        </w:rPr>
+      </w:pPr>
+      <w:r>
+        <w:rPr>
+          <w:rStyle w:val="gntyacmba4b"/>
+          <w:rFonts w:ascii="Lucida Console" w:hAnsi="Lucida Console"/>
+          <w:color w:val="FFFFFF"/>
+          <w:sz w:val="16"/>
+          <w:szCs w:val="16"/>
+          <w:bdr w:val="none" w:sz="0" w:space="0" w:color="auto" w:frame="1"/>
+        </w:rPr>
+        <w:t xml:space="preserve">SSE: 49.45387 </w:t>
+      </w:r>
+    </w:p>
+    <w:p>
+      <w:pPr>
+        <w:pStyle w:val="HTMLPreformatted"/>
+        <w:numPr>
+          <w:ilvl w:val="0"/>
+          <w:numId w:val="3"/>
+        </w:numPr>
+        <w:shd w:val="clear" w:color="auto" w:fill="002240"/>
+        <w:wordWrap w:val="0"/>
+        <w:rPr>
+          <w:rStyle w:val="gntyacmba4b"/>
+          <w:rFonts w:ascii="Lucida Console" w:hAnsi="Lucida Console"/>
+          <w:color w:val="FFFFFF"/>
+          <w:sz w:val="16"/>
+          <w:szCs w:val="16"/>
+          <w:bdr w:val="none" w:sz="0" w:space="0" w:color="auto" w:frame="1"/>
+        </w:rPr>
+      </w:pPr>
+      <w:r>
+        <w:rPr>
+          <w:rStyle w:val="gntyacmba4b"/>
+          <w:rFonts w:ascii="Lucida Console" w:hAnsi="Lucida Console"/>
+          <w:color w:val="FFFFFF"/>
+          <w:sz w:val="16"/>
+          <w:szCs w:val="16"/>
+          <w:bdr w:val="none" w:sz="0" w:space="0" w:color="auto" w:frame="1"/>
+        </w:rPr>
+        <w:t xml:space="preserve">Centers for 8 columns in Cluster 4 : 16.4352 15.3156 0.880056 5.84796 3.47416 4.32636 5.68664 1.8 </w:t>
+      </w:r>
+    </w:p>
+    <w:p>
+      <w:pPr>
+        <w:pStyle w:val="HTMLPreformatted"/>
+        <w:numPr>
+          <w:ilvl w:val="0"/>
+          <w:numId w:val="3"/>
+        </w:numPr>
+        <w:shd w:val="clear" w:color="auto" w:fill="002240"/>
+        <w:wordWrap w:val="0"/>
+        <w:rPr>
+          <w:rStyle w:val="gntyacmba4b"/>
+          <w:rFonts w:ascii="Lucida Console" w:hAnsi="Lucida Console"/>
+          <w:color w:val="FFFFFF"/>
+          <w:sz w:val="16"/>
+          <w:szCs w:val="16"/>
+          <w:bdr w:val="none" w:sz="0" w:space="0" w:color="auto" w:frame="1"/>
+        </w:rPr>
+      </w:pPr>
+      <w:r>
+        <w:rPr>
+          <w:rStyle w:val="gntyacmba4b"/>
+          <w:rFonts w:ascii="Lucida Console" w:hAnsi="Lucida Console"/>
+          <w:color w:val="FFFFFF"/>
+          <w:sz w:val="16"/>
+          <w:szCs w:val="16"/>
+          <w:bdr w:val="none" w:sz="0" w:space="0" w:color="auto" w:frame="1"/>
+        </w:rPr>
+        <w:lastRenderedPageBreak/>
+        <w:t xml:space="preserve">Items in this cluster: 11 38 40 44 52 71 72 73 75 76 77 80 81 96 101 108 123 125 130 133 134 135 136 137 140 </w:t>
+      </w:r>
+    </w:p>
+    <w:p>
+      <w:pPr>
+        <w:pStyle w:val="HTMLPreformatted"/>
+        <w:numPr>
+          <w:ilvl w:val="0"/>
+          <w:numId w:val="3"/>
+        </w:numPr>
+        <w:shd w:val="clear" w:color="auto" w:fill="002240"/>
+        <w:wordWrap w:val="0"/>
+        <w:rPr>
+          <w:rStyle w:val="gntyacmba4b"/>
+          <w:rFonts w:ascii="Lucida Console" w:hAnsi="Lucida Console"/>
+          <w:color w:val="FFFFFF"/>
+          <w:sz w:val="16"/>
+          <w:szCs w:val="16"/>
+          <w:bdr w:val="none" w:sz="0" w:space="0" w:color="auto" w:frame="1"/>
+        </w:rPr>
+      </w:pPr>
+    </w:p>
+    <w:p>
+      <w:pPr>
+        <w:pStyle w:val="HTMLPreformatted"/>
+        <w:numPr>
+          <w:ilvl w:val="0"/>
+          <w:numId w:val="3"/>
+        </w:numPr>
+        <w:shd w:val="clear" w:color="auto" w:fill="002240"/>
+        <w:wordWrap w:val="0"/>
+        <w:rPr>
+          <w:rStyle w:val="gntyacmba4b"/>
+          <w:rFonts w:ascii="Lucida Console" w:hAnsi="Lucida Console"/>
+          <w:color w:val="FFFFFF"/>
+          <w:sz w:val="16"/>
+          <w:szCs w:val="16"/>
+          <w:bdr w:val="none" w:sz="0" w:space="0" w:color="auto" w:frame="1"/>
+        </w:rPr>
+      </w:pPr>
+      <w:r>
+        <w:rPr>
+          <w:rStyle w:val="gntyacmba4b"/>
+          <w:rFonts w:ascii="Lucida Console" w:hAnsi="Lucida Console"/>
+          <w:color w:val="FFFFFF"/>
+          <w:sz w:val="16"/>
+          <w:szCs w:val="16"/>
+          <w:bdr w:val="none" w:sz="0" w:space="0" w:color="auto" w:frame="1"/>
+        </w:rPr>
+        <w:t xml:space="preserve">Cluster 5 </w:t>
+      </w:r>
+    </w:p>
+    <w:p>
+      <w:pPr>
+        <w:pStyle w:val="HTMLPreformatted"/>
+        <w:numPr>
+          <w:ilvl w:val="0"/>
+          <w:numId w:val="3"/>
+        </w:numPr>
+        <w:shd w:val="clear" w:color="auto" w:fill="002240"/>
+        <w:wordWrap w:val="0"/>
+        <w:rPr>
+          <w:rStyle w:val="gntyacmba4b"/>
+          <w:rFonts w:ascii="Lucida Console" w:hAnsi="Lucida Console"/>
+          <w:color w:val="FFFFFF"/>
+          <w:sz w:val="16"/>
+          <w:szCs w:val="16"/>
+          <w:bdr w:val="none" w:sz="0" w:space="0" w:color="auto" w:frame="1"/>
+        </w:rPr>
+      </w:pPr>
+      <w:r>
+        <w:rPr>
+          <w:rStyle w:val="gntyacmba4b"/>
+          <w:rFonts w:ascii="Lucida Console" w:hAnsi="Lucida Console"/>
+          <w:color w:val="FFFFFF"/>
+          <w:sz w:val="16"/>
+          <w:szCs w:val="16"/>
+          <w:bdr w:val="none" w:sz="0" w:space="0" w:color="auto" w:frame="1"/>
+        </w:rPr>
+        <w:t xml:space="preserve">SSE: 121.2068 </w:t>
+      </w:r>
+    </w:p>
+    <w:p>
+      <w:pPr>
+        <w:pStyle w:val="HTMLPreformatted"/>
+        <w:numPr>
+          <w:ilvl w:val="0"/>
+          <w:numId w:val="3"/>
+        </w:numPr>
+        <w:shd w:val="clear" w:color="auto" w:fill="002240"/>
+        <w:wordWrap w:val="0"/>
+        <w:rPr>
+          <w:rStyle w:val="gntyacmba4b"/>
+          <w:rFonts w:ascii="Lucida Console" w:hAnsi="Lucida Console"/>
+          <w:color w:val="FFFFFF"/>
+          <w:sz w:val="16"/>
+          <w:szCs w:val="16"/>
+          <w:bdr w:val="none" w:sz="0" w:space="0" w:color="auto" w:frame="1"/>
+        </w:rPr>
+      </w:pPr>
+      <w:r>
+        <w:rPr>
+          <w:rStyle w:val="gntyacmba4b"/>
+          <w:rFonts w:ascii="Lucida Console" w:hAnsi="Lucida Console"/>
+          <w:color w:val="FFFFFF"/>
+          <w:sz w:val="16"/>
+          <w:szCs w:val="16"/>
+          <w:bdr w:val="none" w:sz="0" w:space="0" w:color="auto" w:frame="1"/>
+        </w:rPr>
+        <w:t xml:space="preserve">Centers for 8 columns in Cluster 5 : 11.80871 13.22339 0.84785 5.227806 2.842258 5.069823 5.115629 3 </w:t>
+      </w:r>
+    </w:p>
+    <w:p>
+      <w:pPr>
+        <w:pStyle w:val="HTMLPreformatted"/>
+        <w:numPr>
+          <w:ilvl w:val="0"/>
+          <w:numId w:val="3"/>
+        </w:numPr>
+        <w:shd w:val="clear" w:color="auto" w:fill="002240"/>
+        <w:wordWrap w:val="0"/>
+        <w:rPr>
+          <w:rStyle w:val="gntyacmba4b"/>
+          <w:rFonts w:ascii="Lucida Console" w:hAnsi="Lucida Console"/>
+          <w:color w:val="FFFFFF"/>
+          <w:sz w:val="16"/>
+          <w:szCs w:val="16"/>
+          <w:bdr w:val="none" w:sz="0" w:space="0" w:color="auto" w:frame="1"/>
+        </w:rPr>
+      </w:pPr>
+      <w:r>
+        <w:rPr>
+          <w:rStyle w:val="gntyacmba4b"/>
+          <w:rFonts w:ascii="Lucida Console" w:hAnsi="Lucida Console"/>
+          <w:color w:val="FFFFFF"/>
+          <w:sz w:val="16"/>
+          <w:szCs w:val="16"/>
+          <w:bdr w:val="none" w:sz="0" w:space="0" w:color="auto" w:frame="1"/>
+        </w:rPr>
+        <w:t xml:space="preserve">Items in this cluster: 141 142 143 144 145 146 148 150 151 152 153 154 155 156 157 158 159 160 162 163 164 165 167 168 169 170 171 172 173 174 175 176 177 178 179 181 182 183 184 185 186 187 188 189 190 191 192 193 194 195 196 197 198 201 203 204 205 206 207 208 209 210 </w:t>
+      </w:r>
+    </w:p>
+    <w:p>
+      <w:pPr>
+        <w:pStyle w:val="HTMLPreformatted"/>
+        <w:numPr>
+          <w:ilvl w:val="0"/>
+          <w:numId w:val="3"/>
+        </w:numPr>
+        <w:shd w:val="clear" w:color="auto" w:fill="002240"/>
+        <w:wordWrap w:val="0"/>
+        <w:rPr>
+          <w:rStyle w:val="gntyacmba4b"/>
+          <w:rFonts w:ascii="Lucida Console" w:hAnsi="Lucida Console"/>
+          <w:color w:val="FFFFFF"/>
+          <w:sz w:val="16"/>
+          <w:szCs w:val="16"/>
+          <w:bdr w:val="none" w:sz="0" w:space="0" w:color="auto" w:frame="1"/>
+        </w:rPr>
+      </w:pPr>
+    </w:p>
+    <w:p>
+      <w:pPr>
+        <w:pStyle w:val="HTMLPreformatted"/>
+        <w:numPr>
+          <w:ilvl w:val="0"/>
+          <w:numId w:val="3"/>
+        </w:numPr>
+        <w:shd w:val="clear" w:color="auto" w:fill="002240"/>
+        <w:wordWrap w:val="0"/>
+        <w:rPr>
+          <w:rStyle w:val="gntyacmbg3b"/>
+          <w:rFonts w:ascii="Lucida Console" w:hAnsi="Lucida Console"/>
+          <w:color w:val="FF9D00"/>
+          <w:sz w:val="16"/>
+          <w:szCs w:val="16"/>
+        </w:rPr>
+      </w:pPr>
+      <w:r>
+        <w:rPr>
+          <w:rStyle w:val="gntyacmbh4b"/>
+          <w:rFonts w:ascii="Lucida Console" w:hAnsi="Lucida Console"/>
+          <w:color w:val="FF9D00"/>
+          <w:sz w:val="16"/>
+          <w:szCs w:val="16"/>
+        </w:rPr>
+        <w:t xml:space="preserve">&gt; </w:t>
+      </w:r>
+      <w:r>
+        <w:rPr>
+          <w:rStyle w:val="gntyacmbg3b"/>
+          <w:rFonts w:ascii="Lucida Console" w:hAnsi="Lucida Console"/>
+          <w:color w:val="FF9D00"/>
+          <w:sz w:val="16"/>
+          <w:szCs w:val="16"/>
+        </w:rPr>
+        <w:t>printresult(6, k6)</w:t>
+      </w:r>
+    </w:p>
+    <w:p>
+      <w:pPr>
+        <w:pStyle w:val="HTMLPreformatted"/>
+        <w:numPr>
+          <w:ilvl w:val="0"/>
+          <w:numId w:val="3"/>
+        </w:numPr>
+        <w:shd w:val="clear" w:color="auto" w:fill="002240"/>
+        <w:wordWrap w:val="0"/>
+        <w:rPr>
+          <w:rStyle w:val="gntyacmba4b"/>
+          <w:rFonts w:ascii="Lucida Console" w:hAnsi="Lucida Console"/>
+          <w:color w:val="FFFFFF"/>
+          <w:sz w:val="16"/>
+          <w:szCs w:val="16"/>
+          <w:bdr w:val="none" w:sz="0" w:space="0" w:color="auto" w:frame="1"/>
+        </w:rPr>
+      </w:pPr>
+      <w:r>
+        <w:rPr>
+          <w:rStyle w:val="gntyacmba4b"/>
+          <w:rFonts w:ascii="Lucida Console" w:hAnsi="Lucida Console"/>
+          <w:color w:val="FFFFFF"/>
+          <w:sz w:val="16"/>
+          <w:szCs w:val="16"/>
+          <w:bdr w:val="none" w:sz="0" w:space="0" w:color="auto" w:frame="1"/>
+        </w:rPr>
+        <w:t xml:space="preserve">K = 6 </w:t>
+      </w:r>
+    </w:p>
+    <w:p>
+      <w:pPr>
+        <w:pStyle w:val="HTMLPreformatted"/>
+        <w:numPr>
+          <w:ilvl w:val="0"/>
+          <w:numId w:val="3"/>
+        </w:numPr>
+        <w:shd w:val="clear" w:color="auto" w:fill="002240"/>
+        <w:wordWrap w:val="0"/>
+        <w:rPr>
+          <w:rStyle w:val="gntyacmba4b"/>
+          <w:rFonts w:ascii="Lucida Console" w:hAnsi="Lucida Console"/>
+          <w:color w:val="FFFFFF"/>
+          <w:sz w:val="16"/>
+          <w:szCs w:val="16"/>
+          <w:bdr w:val="none" w:sz="0" w:space="0" w:color="auto" w:frame="1"/>
+        </w:rPr>
+      </w:pPr>
+      <w:r>
+        <w:rPr>
+          <w:rStyle w:val="gntyacmba4b"/>
+          <w:rFonts w:ascii="Lucida Console" w:hAnsi="Lucida Console"/>
+          <w:color w:val="FFFFFF"/>
+          <w:sz w:val="16"/>
+          <w:szCs w:val="16"/>
+          <w:bdr w:val="none" w:sz="0" w:space="0" w:color="auto" w:frame="1"/>
+        </w:rPr>
+        <w:t xml:space="preserve">Total SSE: 370.2333 </w:t>
+      </w:r>
+    </w:p>
+    <w:p>
+      <w:pPr>
+        <w:pStyle w:val="HTMLPreformatted"/>
+        <w:numPr>
+          <w:ilvl w:val="0"/>
+          <w:numId w:val="3"/>
+        </w:numPr>
+        <w:shd w:val="clear" w:color="auto" w:fill="002240"/>
+        <w:wordWrap w:val="0"/>
+        <w:rPr>
+          <w:rStyle w:val="gntyacmba4b"/>
+          <w:rFonts w:ascii="Lucida Console" w:hAnsi="Lucida Console"/>
+          <w:color w:val="FFFFFF"/>
+          <w:sz w:val="16"/>
+          <w:szCs w:val="16"/>
+          <w:bdr w:val="none" w:sz="0" w:space="0" w:color="auto" w:frame="1"/>
+        </w:rPr>
+      </w:pPr>
+      <w:r>
+        <w:rPr>
+          <w:rStyle w:val="gntyacmba4b"/>
+          <w:rFonts w:ascii="Lucida Console" w:hAnsi="Lucida Console"/>
+          <w:color w:val="FFFFFF"/>
+          <w:sz w:val="16"/>
+          <w:szCs w:val="16"/>
+          <w:bdr w:val="none" w:sz="0" w:space="0" w:color="auto" w:frame="1"/>
+        </w:rPr>
+        <w:t xml:space="preserve">Cluster 1 </w:t>
+      </w:r>
+    </w:p>
+    <w:p>
+      <w:pPr>
+        <w:pStyle w:val="HTMLPreformatted"/>
+        <w:numPr>
+          <w:ilvl w:val="0"/>
+          <w:numId w:val="3"/>
+        </w:numPr>
+        <w:shd w:val="clear" w:color="auto" w:fill="002240"/>
+        <w:wordWrap w:val="0"/>
+        <w:rPr>
+          <w:rStyle w:val="gntyacmba4b"/>
+          <w:rFonts w:ascii="Lucida Console" w:hAnsi="Lucida Console"/>
+          <w:color w:val="FFFFFF"/>
+          <w:sz w:val="16"/>
+          <w:szCs w:val="16"/>
+          <w:bdr w:val="none" w:sz="0" w:space="0" w:color="auto" w:frame="1"/>
+        </w:rPr>
+      </w:pPr>
+      <w:r>
+        <w:rPr>
+          <w:rStyle w:val="gntyacmba4b"/>
+          <w:rFonts w:ascii="Lucida Console" w:hAnsi="Lucida Console"/>
+          <w:color w:val="FFFFFF"/>
+          <w:sz w:val="16"/>
+          <w:szCs w:val="16"/>
+          <w:bdr w:val="none" w:sz="0" w:space="0" w:color="auto" w:frame="1"/>
+        </w:rPr>
+        <w:t xml:space="preserve">SSE: 70.87234 </w:t>
+      </w:r>
+    </w:p>
+    <w:p>
+      <w:pPr>
+        <w:pStyle w:val="HTMLPreformatted"/>
+        <w:numPr>
+          <w:ilvl w:val="0"/>
+          <w:numId w:val="3"/>
+        </w:numPr>
+        <w:shd w:val="clear" w:color="auto" w:fill="002240"/>
+        <w:wordWrap w:val="0"/>
+        <w:rPr>
+          <w:rStyle w:val="gntyacmba4b"/>
+          <w:rFonts w:ascii="Lucida Console" w:hAnsi="Lucida Console"/>
+          <w:color w:val="FFFFFF"/>
+          <w:sz w:val="16"/>
+          <w:szCs w:val="16"/>
+          <w:bdr w:val="none" w:sz="0" w:space="0" w:color="auto" w:frame="1"/>
+        </w:rPr>
+      </w:pPr>
+      <w:r>
+        <w:rPr>
+          <w:rStyle w:val="gntyacmba4b"/>
+          <w:rFonts w:ascii="Lucida Console" w:hAnsi="Lucida Console"/>
+          <w:color w:val="FFFFFF"/>
+          <w:sz w:val="16"/>
+          <w:szCs w:val="16"/>
+          <w:bdr w:val="none" w:sz="0" w:space="0" w:color="auto" w:frame="1"/>
+        </w:rPr>
+        <w:t xml:space="preserve">Centers for 8 columns in Cluster 1 : 12.7769 13.57207 0.8710655 5.266759 3.028207 2.76321 4.932138 1.551724 </w:t>
+      </w:r>
+    </w:p>
+    <w:p>
+      <w:pPr>
+        <w:pStyle w:val="HTMLPreformatted"/>
+        <w:numPr>
+          <w:ilvl w:val="0"/>
+          <w:numId w:val="3"/>
+        </w:numPr>
+        <w:shd w:val="clear" w:color="auto" w:fill="002240"/>
+        <w:wordWrap w:val="0"/>
+        <w:rPr>
+          <w:rStyle w:val="gntyacmba4b"/>
+          <w:rFonts w:ascii="Lucida Console" w:hAnsi="Lucida Console"/>
+          <w:color w:val="FFFFFF"/>
+          <w:sz w:val="16"/>
+          <w:szCs w:val="16"/>
+          <w:bdr w:val="none" w:sz="0" w:space="0" w:color="auto" w:frame="1"/>
+        </w:rPr>
+      </w:pPr>
+      <w:r>
+        <w:rPr>
+          <w:rStyle w:val="gntyacmba4b"/>
+          <w:rFonts w:ascii="Lucida Console" w:hAnsi="Lucida Console"/>
+          <w:color w:val="FFFFFF"/>
+          <w:sz w:val="16"/>
+          <w:szCs w:val="16"/>
+          <w:bdr w:val="none" w:sz="0" w:space="0" w:color="auto" w:frame="1"/>
+        </w:rPr>
+        <w:t xml:space="preserve">Items in this cluster: 13 14 15 17 20 24 27 28 30 31 41 42 43 60 61 62 63 64 65 66 70 147 149 161 166 180 199 200 202 </w:t>
+      </w:r>
+    </w:p>
+    <w:p>
+      <w:pPr>
+        <w:pStyle w:val="HTMLPreformatted"/>
+        <w:numPr>
+          <w:ilvl w:val="0"/>
+          <w:numId w:val="3"/>
+        </w:numPr>
+        <w:shd w:val="clear" w:color="auto" w:fill="002240"/>
+        <w:wordWrap w:val="0"/>
+        <w:rPr>
+          <w:rStyle w:val="gntyacmba4b"/>
+          <w:rFonts w:ascii="Lucida Console" w:hAnsi="Lucida Console"/>
+          <w:color w:val="FFFFFF"/>
+          <w:sz w:val="16"/>
+          <w:szCs w:val="16"/>
+          <w:bdr w:val="none" w:sz="0" w:space="0" w:color="auto" w:frame="1"/>
+        </w:rPr>
+      </w:pPr>
+    </w:p>
+    <w:p>
+      <w:pPr>
+        <w:pStyle w:val="HTMLPreformatted"/>
+        <w:numPr>
+          <w:ilvl w:val="0"/>
+          <w:numId w:val="3"/>
+        </w:numPr>
+        <w:shd w:val="clear" w:color="auto" w:fill="002240"/>
+        <w:wordWrap w:val="0"/>
+        <w:rPr>
+          <w:rStyle w:val="gntyacmba4b"/>
+          <w:rFonts w:ascii="Lucida Console" w:hAnsi="Lucida Console"/>
+          <w:color w:val="FFFFFF"/>
+          <w:sz w:val="16"/>
+          <w:szCs w:val="16"/>
+          <w:bdr w:val="none" w:sz="0" w:space="0" w:color="auto" w:frame="1"/>
+        </w:rPr>
+      </w:pPr>
+      <w:r>
+        <w:rPr>
+          <w:rStyle w:val="gntyacmba4b"/>
+          <w:rFonts w:ascii="Lucida Console" w:hAnsi="Lucida Console"/>
+          <w:color w:val="FFFFFF"/>
+          <w:sz w:val="16"/>
+          <w:szCs w:val="16"/>
+          <w:bdr w:val="none" w:sz="0" w:space="0" w:color="auto" w:frame="1"/>
+        </w:rPr>
+        <w:t xml:space="preserve">Cluster 2 </w:t>
+      </w:r>
+    </w:p>
+    <w:p>
+      <w:pPr>
+        <w:pStyle w:val="HTMLPreformatted"/>
+        <w:numPr>
+          <w:ilvl w:val="0"/>
+          <w:numId w:val="3"/>
+        </w:numPr>
+        <w:shd w:val="clear" w:color="auto" w:fill="002240"/>
+        <w:wordWrap w:val="0"/>
+        <w:rPr>
+          <w:rStyle w:val="gntyacmba4b"/>
+          <w:rFonts w:ascii="Lucida Console" w:hAnsi="Lucida Console"/>
+          <w:color w:val="FFFFFF"/>
+          <w:sz w:val="16"/>
+          <w:szCs w:val="16"/>
+          <w:bdr w:val="none" w:sz="0" w:space="0" w:color="auto" w:frame="1"/>
+        </w:rPr>
+      </w:pPr>
+      <w:r>
+        <w:rPr>
+          <w:rStyle w:val="gntyacmba4b"/>
+          <w:rFonts w:ascii="Lucida Console" w:hAnsi="Lucida Console"/>
+          <w:color w:val="FFFFFF"/>
+          <w:sz w:val="16"/>
+          <w:szCs w:val="16"/>
+          <w:bdr w:val="none" w:sz="0" w:space="0" w:color="auto" w:frame="1"/>
+        </w:rPr>
+        <w:t xml:space="preserve">SSE: 49.45387 </w:t>
+      </w:r>
+    </w:p>
+    <w:p>
+      <w:pPr>
+        <w:pStyle w:val="HTMLPreformatted"/>
+        <w:numPr>
+          <w:ilvl w:val="0"/>
+          <w:numId w:val="3"/>
+        </w:numPr>
+        <w:shd w:val="clear" w:color="auto" w:fill="002240"/>
+        <w:wordWrap w:val="0"/>
+        <w:rPr>
+          <w:rStyle w:val="gntyacmba4b"/>
+          <w:rFonts w:ascii="Lucida Console" w:hAnsi="Lucida Console"/>
+          <w:color w:val="FFFFFF"/>
+          <w:sz w:val="16"/>
+          <w:szCs w:val="16"/>
+          <w:bdr w:val="none" w:sz="0" w:space="0" w:color="auto" w:frame="1"/>
+        </w:rPr>
+      </w:pPr>
+      <w:r>
+        <w:rPr>
+          <w:rStyle w:val="gntyacmba4b"/>
+          <w:rFonts w:ascii="Lucida Console" w:hAnsi="Lucida Console"/>
+          <w:color w:val="FFFFFF"/>
+          <w:sz w:val="16"/>
+          <w:szCs w:val="16"/>
+          <w:bdr w:val="none" w:sz="0" w:space="0" w:color="auto" w:frame="1"/>
+        </w:rPr>
+        <w:t xml:space="preserve">Centers for 8 columns in Cluster 2 : 16.4352 15.3156 0.880056 5.84796 3.47416 4.32636 5.68664 1.8 </w:t>
+      </w:r>
+    </w:p>
+    <w:p>
+      <w:pPr>
+        <w:pStyle w:val="HTMLPreformatted"/>
+        <w:numPr>
+          <w:ilvl w:val="0"/>
+          <w:numId w:val="3"/>
+        </w:numPr>
+        <w:shd w:val="clear" w:color="auto" w:fill="002240"/>
+        <w:wordWrap w:val="0"/>
+        <w:rPr>
+          <w:rStyle w:val="gntyacmba4b"/>
+          <w:rFonts w:ascii="Lucida Console" w:hAnsi="Lucida Console"/>
+          <w:color w:val="FFFFFF"/>
+          <w:sz w:val="16"/>
+          <w:szCs w:val="16"/>
+          <w:bdr w:val="none" w:sz="0" w:space="0" w:color="auto" w:frame="1"/>
+        </w:rPr>
+      </w:pPr>
+      <w:r>
+        <w:rPr>
+          <w:rStyle w:val="gntyacmba4b"/>
+          <w:rFonts w:ascii="Lucida Console" w:hAnsi="Lucida Console"/>
+          <w:color w:val="FFFFFF"/>
+          <w:sz w:val="16"/>
+          <w:szCs w:val="16"/>
+          <w:bdr w:val="none" w:sz="0" w:space="0" w:color="auto" w:frame="1"/>
+        </w:rPr>
+        <w:t xml:space="preserve">Items in this cluster: 11 38 40 44 52 71 72 73 75 76 77 80 81 96 101 108 123 125 130 133 134 135 136 137 140 </w:t>
+      </w:r>
+    </w:p>
+    <w:p>
+      <w:pPr>
+        <w:pStyle w:val="HTMLPreformatted"/>
+        <w:numPr>
+          <w:ilvl w:val="0"/>
+          <w:numId w:val="3"/>
+        </w:numPr>
+        <w:shd w:val="clear" w:color="auto" w:fill="002240"/>
+        <w:wordWrap w:val="0"/>
+        <w:rPr>
+          <w:rStyle w:val="gntyacmba4b"/>
+          <w:rFonts w:ascii="Lucida Console" w:hAnsi="Lucida Console"/>
+          <w:color w:val="FFFFFF"/>
+          <w:sz w:val="16"/>
+          <w:szCs w:val="16"/>
+          <w:bdr w:val="none" w:sz="0" w:space="0" w:color="auto" w:frame="1"/>
+        </w:rPr>
+      </w:pPr>
+    </w:p>
+    <w:p>
+      <w:pPr>
+        <w:pStyle w:val="HTMLPreformatted"/>
+        <w:numPr>
+          <w:ilvl w:val="0"/>
+          <w:numId w:val="3"/>
+        </w:numPr>
+        <w:shd w:val="clear" w:color="auto" w:fill="002240"/>
+        <w:wordWrap w:val="0"/>
+        <w:rPr>
+          <w:rStyle w:val="gntyacmba4b"/>
+          <w:rFonts w:ascii="Lucida Console" w:hAnsi="Lucida Console"/>
+          <w:color w:val="FFFFFF"/>
+          <w:sz w:val="16"/>
+          <w:szCs w:val="16"/>
+          <w:bdr w:val="none" w:sz="0" w:space="0" w:color="auto" w:frame="1"/>
+        </w:rPr>
+      </w:pPr>
+      <w:r>
+        <w:rPr>
+          <w:rStyle w:val="gntyacmba4b"/>
+          <w:rFonts w:ascii="Lucida Console" w:hAnsi="Lucida Console"/>
+          <w:color w:val="FFFFFF"/>
+          <w:sz w:val="16"/>
+          <w:szCs w:val="16"/>
+          <w:bdr w:val="none" w:sz="0" w:space="0" w:color="auto" w:frame="1"/>
+        </w:rPr>
+        <w:t xml:space="preserve">Cluster 3 </w:t>
+      </w:r>
+    </w:p>
+    <w:p>
+      <w:pPr>
+        <w:pStyle w:val="HTMLPreformatted"/>
+        <w:numPr>
+          <w:ilvl w:val="0"/>
+          <w:numId w:val="3"/>
+        </w:numPr>
+        <w:shd w:val="clear" w:color="auto" w:fill="002240"/>
+        <w:wordWrap w:val="0"/>
+        <w:rPr>
+          <w:rStyle w:val="gntyacmba4b"/>
+          <w:rFonts w:ascii="Lucida Console" w:hAnsi="Lucida Console"/>
+          <w:color w:val="FFFFFF"/>
+          <w:sz w:val="16"/>
+          <w:szCs w:val="16"/>
+          <w:bdr w:val="none" w:sz="0" w:space="0" w:color="auto" w:frame="1"/>
+        </w:rPr>
+      </w:pPr>
+      <w:r>
+        <w:rPr>
+          <w:rStyle w:val="gntyacmba4b"/>
+          <w:rFonts w:ascii="Lucida Console" w:hAnsi="Lucida Console"/>
+          <w:color w:val="FFFFFF"/>
+          <w:sz w:val="16"/>
+          <w:szCs w:val="16"/>
+          <w:bdr w:val="none" w:sz="0" w:space="0" w:color="auto" w:frame="1"/>
+        </w:rPr>
+        <w:t xml:space="preserve">SSE: 25.81297 </w:t>
+      </w:r>
+    </w:p>
+    <w:p>
+      <w:pPr>
+        <w:pStyle w:val="HTMLPreformatted"/>
+        <w:numPr>
+          <w:ilvl w:val="0"/>
+          <w:numId w:val="3"/>
+        </w:numPr>
+        <w:shd w:val="clear" w:color="auto" w:fill="002240"/>
+        <w:wordWrap w:val="0"/>
+        <w:rPr>
+          <w:rStyle w:val="gntyacmba4b"/>
+          <w:rFonts w:ascii="Lucida Console" w:hAnsi="Lucida Console"/>
+          <w:color w:val="FFFFFF"/>
+          <w:sz w:val="16"/>
+          <w:szCs w:val="16"/>
+          <w:bdr w:val="none" w:sz="0" w:space="0" w:color="auto" w:frame="1"/>
+        </w:rPr>
+      </w:pPr>
+      <w:r>
+        <w:rPr>
+          <w:rStyle w:val="gntyacmba4b"/>
+          <w:rFonts w:ascii="Lucida Console" w:hAnsi="Lucida Console"/>
+          <w:color w:val="FFFFFF"/>
+          <w:sz w:val="16"/>
+          <w:szCs w:val="16"/>
+          <w:bdr w:val="none" w:sz="0" w:space="0" w:color="auto" w:frame="1"/>
+        </w:rPr>
+        <w:t xml:space="preserve">Centers for 8 columns in Cluster 3 : 19.58333 16.646 0.8877267 6.315867 3.835067 5.081533 6.1444 2 </w:t>
+      </w:r>
+    </w:p>
+    <w:p>
+      <w:pPr>
+        <w:pStyle w:val="HTMLPreformatted"/>
+        <w:numPr>
+          <w:ilvl w:val="0"/>
+          <w:numId w:val="3"/>
+        </w:numPr>
+        <w:shd w:val="clear" w:color="auto" w:fill="002240"/>
+        <w:wordWrap w:val="0"/>
+        <w:rPr>
+          <w:rStyle w:val="gntyacmba4b"/>
+          <w:rFonts w:ascii="Lucida Console" w:hAnsi="Lucida Console"/>
+          <w:color w:val="FFFFFF"/>
+          <w:sz w:val="16"/>
+          <w:szCs w:val="16"/>
+          <w:bdr w:val="none" w:sz="0" w:space="0" w:color="auto" w:frame="1"/>
+        </w:rPr>
+      </w:pPr>
+      <w:r>
+        <w:rPr>
+          <w:rStyle w:val="gntyacmba4b"/>
+          <w:rFonts w:ascii="Lucida Console" w:hAnsi="Lucida Console"/>
+          <w:color w:val="FFFFFF"/>
+          <w:sz w:val="16"/>
+          <w:szCs w:val="16"/>
+          <w:bdr w:val="none" w:sz="0" w:space="0" w:color="auto" w:frame="1"/>
+        </w:rPr>
+        <w:t xml:space="preserve">Items in this cluster: 78 79 82 83 89 90 94 95 103 114 115 117 121 126 127 </w:t>
+      </w:r>
+    </w:p>
+    <w:p>
+      <w:pPr>
+        <w:pStyle w:val="HTMLPreformatted"/>
+        <w:numPr>
+          <w:ilvl w:val="0"/>
+          <w:numId w:val="3"/>
+        </w:numPr>
+        <w:shd w:val="clear" w:color="auto" w:fill="002240"/>
+        <w:wordWrap w:val="0"/>
+        <w:rPr>
+          <w:rStyle w:val="gntyacmba4b"/>
+          <w:rFonts w:ascii="Lucida Console" w:hAnsi="Lucida Console"/>
+          <w:color w:val="FFFFFF"/>
+          <w:sz w:val="16"/>
+          <w:szCs w:val="16"/>
+          <w:bdr w:val="none" w:sz="0" w:space="0" w:color="auto" w:frame="1"/>
+        </w:rPr>
+      </w:pPr>
+    </w:p>
+    <w:p>
+      <w:pPr>
+        <w:pStyle w:val="HTMLPreformatted"/>
+        <w:numPr>
+          <w:ilvl w:val="0"/>
+          <w:numId w:val="3"/>
+        </w:numPr>
+        <w:shd w:val="clear" w:color="auto" w:fill="002240"/>
+        <w:wordWrap w:val="0"/>
+        <w:rPr>
+          <w:rStyle w:val="gntyacmba4b"/>
+          <w:rFonts w:ascii="Lucida Console" w:hAnsi="Lucida Console"/>
+          <w:color w:val="FFFFFF"/>
+          <w:sz w:val="16"/>
+          <w:szCs w:val="16"/>
+          <w:bdr w:val="none" w:sz="0" w:space="0" w:color="auto" w:frame="1"/>
+        </w:rPr>
+      </w:pPr>
+      <w:r>
+        <w:rPr>
+          <w:rStyle w:val="gntyacmba4b"/>
+          <w:rFonts w:ascii="Lucida Console" w:hAnsi="Lucida Console"/>
+          <w:color w:val="FFFFFF"/>
+          <w:sz w:val="16"/>
+          <w:szCs w:val="16"/>
+          <w:bdr w:val="none" w:sz="0" w:space="0" w:color="auto" w:frame="1"/>
+        </w:rPr>
+        <w:t xml:space="preserve">Cluster 4 </w:t>
+      </w:r>
+    </w:p>
+    <w:p>
+      <w:pPr>
+        <w:pStyle w:val="HTMLPreformatted"/>
+        <w:numPr>
+          <w:ilvl w:val="0"/>
+          <w:numId w:val="3"/>
+        </w:numPr>
+        <w:shd w:val="clear" w:color="auto" w:fill="002240"/>
+        <w:wordWrap w:val="0"/>
+        <w:rPr>
+          <w:rStyle w:val="gntyacmba4b"/>
+          <w:rFonts w:ascii="Lucida Console" w:hAnsi="Lucida Console"/>
+          <w:color w:val="FFFFFF"/>
+          <w:sz w:val="16"/>
+          <w:szCs w:val="16"/>
+          <w:bdr w:val="none" w:sz="0" w:space="0" w:color="auto" w:frame="1"/>
+        </w:rPr>
+      </w:pPr>
+      <w:r>
+        <w:rPr>
+          <w:rStyle w:val="gntyacmba4b"/>
+          <w:rFonts w:ascii="Lucida Console" w:hAnsi="Lucida Console"/>
+          <w:color w:val="FFFFFF"/>
+          <w:sz w:val="16"/>
+          <w:szCs w:val="16"/>
+          <w:bdr w:val="none" w:sz="0" w:space="0" w:color="auto" w:frame="1"/>
+        </w:rPr>
+        <w:t xml:space="preserve">SSE: 72.7256 </w:t>
+      </w:r>
+    </w:p>
+    <w:p>
+      <w:pPr>
+        <w:pStyle w:val="HTMLPreformatted"/>
+        <w:numPr>
+          <w:ilvl w:val="0"/>
+          <w:numId w:val="3"/>
+        </w:numPr>
+        <w:shd w:val="clear" w:color="auto" w:fill="002240"/>
+        <w:wordWrap w:val="0"/>
+        <w:rPr>
+          <w:rStyle w:val="gntyacmba4b"/>
+          <w:rFonts w:ascii="Lucida Console" w:hAnsi="Lucida Console"/>
+          <w:color w:val="FFFFFF"/>
+          <w:sz w:val="16"/>
+          <w:szCs w:val="16"/>
+          <w:bdr w:val="none" w:sz="0" w:space="0" w:color="auto" w:frame="1"/>
+        </w:rPr>
+      </w:pPr>
+      <w:r>
+        <w:rPr>
+          <w:rStyle w:val="gntyacmba4b"/>
+          <w:rFonts w:ascii="Lucida Console" w:hAnsi="Lucida Console"/>
+          <w:color w:val="FFFFFF"/>
+          <w:sz w:val="16"/>
+          <w:szCs w:val="16"/>
+          <w:bdr w:val="none" w:sz="0" w:space="0" w:color="auto" w:frame="1"/>
+        </w:rPr>
+        <w:t xml:space="preserve">Centers for 8 columns in Cluster 4 : 14.89522 14.57826 0.8804435 5.609304 3.311174 2.354807 5.200435 1.043478 </w:t>
+      </w:r>
+    </w:p>
+    <w:p>
+      <w:pPr>
+        <w:pStyle w:val="HTMLPreformatted"/>
+        <w:numPr>
+          <w:ilvl w:val="0"/>
+          <w:numId w:val="3"/>
+        </w:numPr>
+        <w:shd w:val="clear" w:color="auto" w:fill="002240"/>
+        <w:wordWrap w:val="0"/>
+        <w:rPr>
+          <w:rStyle w:val="gntyacmba4b"/>
+          <w:rFonts w:ascii="Lucida Console" w:hAnsi="Lucida Console"/>
+          <w:color w:val="FFFFFF"/>
+          <w:sz w:val="16"/>
+          <w:szCs w:val="16"/>
+          <w:bdr w:val="none" w:sz="0" w:space="0" w:color="auto" w:frame="1"/>
+        </w:rPr>
+      </w:pPr>
+      <w:r>
+        <w:rPr>
+          <w:rStyle w:val="gntyacmba4b"/>
+          <w:rFonts w:ascii="Lucida Console" w:hAnsi="Lucida Console"/>
+          <w:color w:val="FFFFFF"/>
+          <w:sz w:val="16"/>
+          <w:szCs w:val="16"/>
+          <w:bdr w:val="none" w:sz="0" w:space="0" w:color="auto" w:frame="1"/>
+        </w:rPr>
+        <w:t xml:space="preserve">Items in this cluster: 1 2 3 4 5 6 7 8 9 10 12 16 18 19 21 22 23 25 26 29 32 33 34 35 36 37 39 45 46 47 48 49 50 51 53 54 55 56 57 58 59 67 68 69 138 139 </w:t>
+      </w:r>
+    </w:p>
+    <w:p>
+      <w:pPr>
+        <w:pStyle w:val="HTMLPreformatted"/>
+        <w:numPr>
+          <w:ilvl w:val="0"/>
+          <w:numId w:val="3"/>
+        </w:numPr>
+        <w:shd w:val="clear" w:color="auto" w:fill="002240"/>
+        <w:wordWrap w:val="0"/>
+        <w:rPr>
+          <w:rStyle w:val="gntyacmba4b"/>
+          <w:rFonts w:ascii="Lucida Console" w:hAnsi="Lucida Console"/>
+          <w:color w:val="FFFFFF"/>
+          <w:sz w:val="16"/>
+          <w:szCs w:val="16"/>
+          <w:bdr w:val="none" w:sz="0" w:space="0" w:color="auto" w:frame="1"/>
+        </w:rPr>
+      </w:pPr>
+    </w:p>
+    <w:p>
+      <w:pPr>
+        <w:pStyle w:val="HTMLPreformatted"/>
+        <w:numPr>
+          <w:ilvl w:val="0"/>
+          <w:numId w:val="3"/>
+        </w:numPr>
+        <w:shd w:val="clear" w:color="auto" w:fill="002240"/>
+        <w:wordWrap w:val="0"/>
+        <w:rPr>
+          <w:rStyle w:val="gntyacmba4b"/>
+          <w:rFonts w:ascii="Lucida Console" w:hAnsi="Lucida Console"/>
+          <w:color w:val="FFFFFF"/>
+          <w:sz w:val="16"/>
+          <w:szCs w:val="16"/>
+          <w:bdr w:val="none" w:sz="0" w:space="0" w:color="auto" w:frame="1"/>
+        </w:rPr>
+      </w:pPr>
+      <w:r>
+        <w:rPr>
+          <w:rStyle w:val="gntyacmba4b"/>
+          <w:rFonts w:ascii="Lucida Console" w:hAnsi="Lucida Console"/>
+          <w:color w:val="FFFFFF"/>
+          <w:sz w:val="16"/>
+          <w:szCs w:val="16"/>
+          <w:bdr w:val="none" w:sz="0" w:space="0" w:color="auto" w:frame="1"/>
+        </w:rPr>
+        <w:t xml:space="preserve">Cluster 5 </w:t>
+      </w:r>
+    </w:p>
+    <w:p>
+      <w:pPr>
+        <w:pStyle w:val="HTMLPreformatted"/>
+        <w:numPr>
+          <w:ilvl w:val="0"/>
+          <w:numId w:val="3"/>
+        </w:numPr>
+        <w:shd w:val="clear" w:color="auto" w:fill="002240"/>
+        <w:wordWrap w:val="0"/>
+        <w:rPr>
+          <w:rStyle w:val="gntyacmba4b"/>
+          <w:rFonts w:ascii="Lucida Console" w:hAnsi="Lucida Console"/>
+          <w:color w:val="FFFFFF"/>
+          <w:sz w:val="16"/>
+          <w:szCs w:val="16"/>
+          <w:bdr w:val="none" w:sz="0" w:space="0" w:color="auto" w:frame="1"/>
+        </w:rPr>
+      </w:pPr>
+      <w:r>
+        <w:rPr>
+          <w:rStyle w:val="gntyacmba4b"/>
+          <w:rFonts w:ascii="Lucida Console" w:hAnsi="Lucida Console"/>
+          <w:color w:val="FFFFFF"/>
+          <w:sz w:val="16"/>
+          <w:szCs w:val="16"/>
+          <w:bdr w:val="none" w:sz="0" w:space="0" w:color="auto" w:frame="1"/>
+        </w:rPr>
+        <w:t xml:space="preserve">SSE: 30.16164 </w:t>
+      </w:r>
+    </w:p>
+    <w:p>
+      <w:pPr>
+        <w:pStyle w:val="HTMLPreformatted"/>
+        <w:numPr>
+          <w:ilvl w:val="0"/>
+          <w:numId w:val="3"/>
+        </w:numPr>
+        <w:shd w:val="clear" w:color="auto" w:fill="002240"/>
+        <w:wordWrap w:val="0"/>
+        <w:rPr>
+          <w:rStyle w:val="gntyacmba4b"/>
+          <w:rFonts w:ascii="Lucida Console" w:hAnsi="Lucida Console"/>
+          <w:color w:val="FFFFFF"/>
+          <w:sz w:val="16"/>
+          <w:szCs w:val="16"/>
+          <w:bdr w:val="none" w:sz="0" w:space="0" w:color="auto" w:frame="1"/>
+        </w:rPr>
+      </w:pPr>
+      <w:r>
+        <w:rPr>
+          <w:rStyle w:val="gntyacmba4b"/>
+          <w:rFonts w:ascii="Lucida Console" w:hAnsi="Lucida Console"/>
+          <w:color w:val="FFFFFF"/>
+          <w:sz w:val="16"/>
+          <w:szCs w:val="16"/>
+          <w:bdr w:val="none" w:sz="0" w:space="0" w:color="auto" w:frame="1"/>
+        </w:rPr>
+        <w:t xml:space="preserve">Centers for 8 columns in Cluster 5 : 18.95455 16.38879 0.8868 6.247485 3.744697 2.723545 6.119455 2 </w:t>
+      </w:r>
+    </w:p>
+    <w:p>
+      <w:pPr>
+        <w:pStyle w:val="HTMLPreformatted"/>
+        <w:numPr>
+          <w:ilvl w:val="0"/>
+          <w:numId w:val="3"/>
+        </w:numPr>
+        <w:shd w:val="clear" w:color="auto" w:fill="002240"/>
+        <w:wordWrap w:val="0"/>
+        <w:rPr>
+          <w:rStyle w:val="gntyacmba4b"/>
+          <w:rFonts w:ascii="Lucida Console" w:hAnsi="Lucida Console"/>
+          <w:color w:val="FFFFFF"/>
+          <w:sz w:val="16"/>
+          <w:szCs w:val="16"/>
+          <w:bdr w:val="none" w:sz="0" w:space="0" w:color="auto" w:frame="1"/>
+        </w:rPr>
+      </w:pPr>
+      <w:r>
+        <w:rPr>
+          <w:rStyle w:val="gntyacmba4b"/>
+          <w:rFonts w:ascii="Lucida Console" w:hAnsi="Lucida Console"/>
+          <w:color w:val="FFFFFF"/>
+          <w:sz w:val="16"/>
+          <w:szCs w:val="16"/>
+          <w:bdr w:val="none" w:sz="0" w:space="0" w:color="auto" w:frame="1"/>
+        </w:rPr>
+        <w:t xml:space="preserve">Items in this cluster: 74 84 85 86 87 88 91 92 93 97 98 99 100 102 104 105 106 107 109 110 111 112 113 116 118 119 120 122 124 128 129 131 132 </w:t>
+      </w:r>
+    </w:p>
+    <w:p>
+      <w:pPr>
+        <w:pStyle w:val="HTMLPreformatted"/>
+        <w:numPr>
+          <w:ilvl w:val="0"/>
+          <w:numId w:val="3"/>
+        </w:numPr>
+        <w:shd w:val="clear" w:color="auto" w:fill="002240"/>
+        <w:wordWrap w:val="0"/>
+        <w:rPr>
+          <w:rStyle w:val="gntyacmba4b"/>
+          <w:rFonts w:ascii="Lucida Console" w:hAnsi="Lucida Console"/>
+          <w:color w:val="FFFFFF"/>
+          <w:sz w:val="16"/>
+          <w:szCs w:val="16"/>
+          <w:bdr w:val="none" w:sz="0" w:space="0" w:color="auto" w:frame="1"/>
+        </w:rPr>
+      </w:pPr>
+    </w:p>
+    <w:p>
+      <w:pPr>
+        <w:pStyle w:val="HTMLPreformatted"/>
+        <w:numPr>
+          <w:ilvl w:val="0"/>
+          <w:numId w:val="3"/>
+        </w:numPr>
+        <w:shd w:val="clear" w:color="auto" w:fill="002240"/>
+        <w:wordWrap w:val="0"/>
+        <w:rPr>
+          <w:rStyle w:val="gntyacmba4b"/>
+          <w:rFonts w:ascii="Lucida Console" w:hAnsi="Lucida Console"/>
+          <w:color w:val="FFFFFF"/>
+          <w:sz w:val="16"/>
+          <w:szCs w:val="16"/>
+          <w:bdr w:val="none" w:sz="0" w:space="0" w:color="auto" w:frame="1"/>
+        </w:rPr>
+      </w:pPr>
+      <w:r>
+        <w:rPr>
+          <w:rStyle w:val="gntyacmba4b"/>
+          <w:rFonts w:ascii="Lucida Console" w:hAnsi="Lucida Console"/>
+          <w:color w:val="FFFFFF"/>
+          <w:sz w:val="16"/>
+          <w:szCs w:val="16"/>
+          <w:bdr w:val="none" w:sz="0" w:space="0" w:color="auto" w:frame="1"/>
+        </w:rPr>
+        <w:t xml:space="preserve">Cluster 6 </w:t>
+      </w:r>
+    </w:p>
+    <w:p>
+      <w:pPr>
+        <w:pStyle w:val="HTMLPreformatted"/>
+        <w:numPr>
+          <w:ilvl w:val="0"/>
+          <w:numId w:val="3"/>
+        </w:numPr>
+        <w:shd w:val="clear" w:color="auto" w:fill="002240"/>
+        <w:wordWrap w:val="0"/>
+        <w:rPr>
+          <w:rStyle w:val="gntyacmba4b"/>
+          <w:rFonts w:ascii="Lucida Console" w:hAnsi="Lucida Console"/>
+          <w:color w:val="FFFFFF"/>
+          <w:sz w:val="16"/>
+          <w:szCs w:val="16"/>
+          <w:bdr w:val="none" w:sz="0" w:space="0" w:color="auto" w:frame="1"/>
+        </w:rPr>
+      </w:pPr>
+      <w:r>
+        <w:rPr>
+          <w:rStyle w:val="gntyacmba4b"/>
+          <w:rFonts w:ascii="Lucida Console" w:hAnsi="Lucida Console"/>
+          <w:color w:val="FFFFFF"/>
+          <w:sz w:val="16"/>
+          <w:szCs w:val="16"/>
+          <w:bdr w:val="none" w:sz="0" w:space="0" w:color="auto" w:frame="1"/>
+        </w:rPr>
+        <w:t xml:space="preserve">SSE: 121.2068 </w:t>
+      </w:r>
+    </w:p>
+    <w:p>
+      <w:pPr>
+        <w:pStyle w:val="HTMLPreformatted"/>
+        <w:numPr>
+          <w:ilvl w:val="0"/>
+          <w:numId w:val="3"/>
+        </w:numPr>
+        <w:shd w:val="clear" w:color="auto" w:fill="002240"/>
+        <w:wordWrap w:val="0"/>
+        <w:rPr>
+          <w:rStyle w:val="gntyacmba4b"/>
+          <w:rFonts w:ascii="Lucida Console" w:hAnsi="Lucida Console"/>
+          <w:color w:val="FFFFFF"/>
+          <w:sz w:val="16"/>
+          <w:szCs w:val="16"/>
+          <w:bdr w:val="none" w:sz="0" w:space="0" w:color="auto" w:frame="1"/>
+        </w:rPr>
+      </w:pPr>
+      <w:r>
+        <w:rPr>
+          <w:rStyle w:val="gntyacmba4b"/>
+          <w:rFonts w:ascii="Lucida Console" w:hAnsi="Lucida Console"/>
+          <w:color w:val="FFFFFF"/>
+          <w:sz w:val="16"/>
+          <w:szCs w:val="16"/>
+          <w:bdr w:val="none" w:sz="0" w:space="0" w:color="auto" w:frame="1"/>
+        </w:rPr>
+        <w:t xml:space="preserve">Centers for 8 columns in Cluster 6 : 11.80871 13.22339 0.84785 5.227806 2.842258 5.069823 5.115629 3 </w:t>
+      </w:r>
+    </w:p>
+    <w:p>
+      <w:pPr>
+        <w:pStyle w:val="HTMLPreformatted"/>
+        <w:numPr>
+          <w:ilvl w:val="0"/>
+          <w:numId w:val="3"/>
+        </w:numPr>
+        <w:shd w:val="clear" w:color="auto" w:fill="002240"/>
+        <w:wordWrap w:val="0"/>
+        <w:rPr>
+          <w:rFonts w:ascii="Lucida Console" w:hAnsi="Lucida Console"/>
+          <w:color w:val="FFFFFF"/>
+          <w:sz w:val="16"/>
+          <w:szCs w:val="16"/>
+        </w:rPr>
+      </w:pPr>
+      <w:r>
+        <w:rPr>
+          <w:rStyle w:val="gntyacmba4b"/>
+          <w:rFonts w:ascii="Lucida Console" w:hAnsi="Lucida Console"/>
+          <w:color w:val="FFFFFF"/>
+          <w:sz w:val="16"/>
+          <w:szCs w:val="16"/>
+          <w:bdr w:val="none" w:sz="0" w:space="0" w:color="auto" w:frame="1"/>
+        </w:rPr>
+        <w:t>Items in this cluster: 141 142 143 144 145 146 148 150 151 152 153 154 155 156 157 158 159 160 162 163 164 165 167 168 169 170 171 172 173 174 175 176 177 178 179 181 182 183 184 185 186 187 188 189 190 191 192 193 194 195 196 197 198 201 203 204 205 206 207 208 209 210</w:t>
+      </w:r>
+    </w:p>
+    <w:p>
+      <w:pPr>
+        <w:pStyle w:val="NormalWeb"/>
+        <w:ind w:left="720"/>
+      </w:pPr>
+      <w:r>
+        <w:rPr>
+          <w:noProof/>
+        </w:rPr>
+        <w:lastRenderedPageBreak/>
+        <w:drawing>
+          <wp:inline distT="0" distB="0" distL="0" distR="0">
+            <wp:extent cx="4678417" cy="3627350"/>
+            <wp:effectExtent l="19050" t="0" r="7883" b="0"/>
+            <wp:docPr id="1" name="Picture 1" descr="C:\Users\Chelsea\Documents\FA24\Data Mining\Homework\homework 4\elbow.png"/>
+            <wp:cNvGraphicFramePr>
+              <a:graphicFrameLocks xmlns:a="http://schemas.openxmlformats.org/drawingml/2006/main" noChangeAspect="1"/>
+            </wp:cNvGraphicFramePr>
+            <a:graphic xmlns:a="http://schemas.openxmlformats.org/drawingml/2006/main">
+              <a:graphicData uri="http://schemas.openxmlformats.org/drawingml/2006/picture">
+                <pic:pic xmlns:pic="http://schemas.openxmlformats.org/drawingml/2006/picture">
+                  <pic:nvPicPr>
+                    <pic:cNvPr id="0" name="Picture 1" descr="C:\Users\Chelsea\Documents\FA24\Data Mining\Homework\homework 4\elbow.png"/>
+                    <pic:cNvPicPr>
+                      <a:picLocks noChangeAspect="1" noChangeArrowheads="1"/>
+                    </pic:cNvPicPr>
+                  </pic:nvPicPr>
+                  <pic:blipFill>
+                    <a:blip r:embed="rId11" cstate="print"/>
+                    <a:srcRect/>
+                    <a:stretch>
+                      <a:fillRect/>
+                    </a:stretch>
+                  </pic:blipFill>
+                  <pic:spPr bwMode="auto">
+                    <a:xfrm>
+                      <a:off x="0" y="0"/>
+                      <a:ext cx="4681401" cy="3629664"/>
+                    </a:xfrm>
+                    <a:prstGeom prst="rect">
+                      <a:avLst/>
+                    </a:prstGeom>
+                    <a:noFill/>
+                    <a:ln w="9525">
+                      <a:noFill/>
+                      <a:miter lim="800000"/>
+                      <a:headEnd/>
+                      <a:tailEnd/>
+                    </a:ln>
+                  </pic:spPr>
+                </pic:pic>
+              </a:graphicData>
+            </a:graphic>
+          </wp:inline>
+        </w:drawing>
+      </w:r>
+    </w:p>
+    <w:p>
+      <w:pPr>
+        <w:pStyle w:val="ListParagraph"/>
+        <w:spacing w:before="100" w:beforeAutospacing="1" w:after="100" w:afterAutospacing="1" w:line="240" w:lineRule="auto"/>
+        <w:rPr>
+          <w:rFonts w:cstheme="minorHAnsi"/>
+        </w:rPr>
+      </w:pPr>
+    </w:p>
+    <w:p>
+      <w:pPr>
+        <w:spacing w:before="100" w:beforeAutospacing="1" w:after="100" w:afterAutospacing="1" w:line="240" w:lineRule="auto"/>
+        <w:rPr>
+          <w:rFonts w:cstheme="minorHAnsi"/>
+        </w:rPr>
+      </w:pPr>
+      <w:r>
+        <w:rPr>
+          <w:rFonts w:cstheme="minorHAnsi"/>
+        </w:rPr>
+        <w:t>Code:</w:t>
+      </w:r>
+    </w:p>
+    <w:p>
+      <w:pPr>
+        <w:spacing w:before="100" w:beforeAutospacing="1" w:after="100" w:afterAutospacing="1" w:line="240" w:lineRule="auto"/>
+        <w:rPr>
+          <w:rFonts w:cstheme="minorHAnsi"/>
+        </w:rPr>
+      </w:pPr>
+      <w:r>
+        <w:rPr>
+          <w:rFonts w:cstheme="minorHAnsi"/>
+        </w:rPr>
+        <w:t>#Written for Data Mining Fall 2024 by Chelsea Murray</w:t>
+      </w:r>
+    </w:p>
+    <w:p>
+      <w:pPr>
+        <w:spacing w:before="100" w:beforeAutospacing="1" w:after="100" w:afterAutospacing="1" w:line="240" w:lineRule="auto"/>
+        <w:rPr>
+          <w:rFonts w:cstheme="minorHAnsi"/>
+        </w:rPr>
+      </w:pPr>
+      <w:r>
+        <w:rPr>
+          <w:rFonts w:cstheme="minorHAnsi"/>
+        </w:rPr>
+        <w:t>#Please update working directory as necessary for your machine.</w:t>
+      </w:r>
+    </w:p>
+    <w:p>
+      <w:pPr>
+        <w:spacing w:before="100" w:beforeAutospacing="1" w:after="100" w:afterAutospacing="1" w:line="240" w:lineRule="auto"/>
+        <w:rPr>
+          <w:rFonts w:cstheme="minorHAnsi"/>
+        </w:rPr>
+      </w:pPr>
+      <w:r>
+        <w:rPr>
+          <w:rFonts w:cstheme="minorHAnsi"/>
+        </w:rPr>
+        <w:t>setwd("C:/Users/Chelsea/Documents/FA24/Data Mining/Homework/homework 4")</w:t>
+      </w:r>
+    </w:p>
+    <w:p>
+      <w:pPr>
+        <w:spacing w:before="100" w:beforeAutospacing="1" w:after="100" w:afterAutospacing="1" w:line="240" w:lineRule="auto"/>
+        <w:rPr>
+          <w:rFonts w:cstheme="minorHAnsi"/>
+        </w:rPr>
+      </w:pPr>
+    </w:p>
+    <w:p>
+      <w:pPr>
+        <w:spacing w:before="100" w:beforeAutospacing="1" w:after="100" w:afterAutospacing="1" w:line="240" w:lineRule="auto"/>
+        <w:rPr>
+          <w:rFonts w:cstheme="minorHAnsi"/>
+        </w:rPr>
+      </w:pPr>
+      <w:r>
+        <w:rPr>
+          <w:rFonts w:cstheme="minorHAnsi"/>
+        </w:rPr>
+        <w:t>dpath = paste(getwd(), "/seeds/seeds_dataset.txt", sep="")</w:t>
+      </w:r>
+    </w:p>
+    <w:p>
+      <w:pPr>
+        <w:spacing w:before="100" w:beforeAutospacing="1" w:after="100" w:afterAutospacing="1" w:line="240" w:lineRule="auto"/>
+        <w:rPr>
+          <w:rFonts w:cstheme="minorHAnsi"/>
+        </w:rPr>
+      </w:pPr>
+      <w:r>
+        <w:rPr>
+          <w:rFonts w:cstheme="minorHAnsi"/>
+        </w:rPr>
+        <w:t>df&lt;-read.table(dpath, header=FALSE, sep="")</w:t>
+      </w:r>
+    </w:p>
+    <w:p>
+      <w:pPr>
+        <w:spacing w:before="100" w:beforeAutospacing="1" w:after="100" w:afterAutospacing="1" w:line="240" w:lineRule="auto"/>
+        <w:rPr>
+          <w:rFonts w:cstheme="minorHAnsi"/>
+        </w:rPr>
+      </w:pPr>
+    </w:p>
+    <w:p>
+      <w:pPr>
+        <w:spacing w:before="100" w:beforeAutospacing="1" w:after="100" w:afterAutospacing="1" w:line="240" w:lineRule="auto"/>
+        <w:rPr>
+          <w:rFonts w:cstheme="minorHAnsi"/>
+        </w:rPr>
+      </w:pPr>
+      <w:r>
+        <w:rPr>
+          <w:rFonts w:cstheme="minorHAnsi"/>
+        </w:rPr>
+        <w:t>#3.2: K-Means and Elbow/Knee</w:t>
+      </w:r>
+    </w:p>
+    <w:p>
+      <w:pPr>
+        <w:spacing w:before="100" w:beforeAutospacing="1" w:after="100" w:afterAutospacing="1" w:line="240" w:lineRule="auto"/>
+        <w:rPr>
+          <w:rFonts w:cstheme="minorHAnsi"/>
+        </w:rPr>
+      </w:pPr>
+    </w:p>
+    <w:p>
+      <w:pPr>
+        <w:spacing w:before="100" w:beforeAutospacing="1" w:after="100" w:afterAutospacing="1" w:line="240" w:lineRule="auto"/>
+        <w:rPr>
+          <w:rFonts w:cstheme="minorHAnsi"/>
+        </w:rPr>
+      </w:pPr>
+      <w:r>
+        <w:rPr>
+          <w:rFonts w:cstheme="minorHAnsi"/>
+        </w:rPr>
+        <w:t>#Cluster with k=2 through 6</w:t>
+      </w:r>
+    </w:p>
+    <w:p>
+      <w:pPr>
+        <w:spacing w:before="100" w:beforeAutospacing="1" w:after="100" w:afterAutospacing="1" w:line="240" w:lineRule="auto"/>
+        <w:rPr>
+          <w:rFonts w:cstheme="minorHAnsi"/>
+        </w:rPr>
+      </w:pPr>
+      <w:r>
+        <w:rPr>
+          <w:rFonts w:cstheme="minorHAnsi"/>
+        </w:rPr>
+        <w:t>k2 = kmeans(df, 2)</w:t>
+      </w:r>
+    </w:p>
+    <w:p>
+      <w:pPr>
+        <w:spacing w:before="100" w:beforeAutospacing="1" w:after="100" w:afterAutospacing="1" w:line="240" w:lineRule="auto"/>
+        <w:rPr>
+          <w:rFonts w:cstheme="minorHAnsi"/>
+        </w:rPr>
+      </w:pPr>
+      <w:r>
+        <w:rPr>
+          <w:rFonts w:cstheme="minorHAnsi"/>
+        </w:rPr>
+        <w:lastRenderedPageBreak/>
+        <w:t>k3 = kmeans(df, 3)</w:t>
+      </w:r>
+    </w:p>
+    <w:p>
+      <w:pPr>
+        <w:spacing w:before="100" w:beforeAutospacing="1" w:after="100" w:afterAutospacing="1" w:line="240" w:lineRule="auto"/>
+        <w:rPr>
+          <w:rFonts w:cstheme="minorHAnsi"/>
+        </w:rPr>
+      </w:pPr>
+      <w:r>
+        <w:rPr>
+          <w:rFonts w:cstheme="minorHAnsi"/>
+        </w:rPr>
+        <w:t>k4 = kmeans(df, 4)</w:t>
+      </w:r>
+    </w:p>
+    <w:p>
+      <w:pPr>
+        <w:spacing w:before="100" w:beforeAutospacing="1" w:after="100" w:afterAutospacing="1" w:line="240" w:lineRule="auto"/>
+        <w:rPr>
+          <w:rFonts w:cstheme="minorHAnsi"/>
+        </w:rPr>
+      </w:pPr>
+      <w:r>
+        <w:rPr>
+          <w:rFonts w:cstheme="minorHAnsi"/>
+        </w:rPr>
+        <w:t>k5 = kmeans(df, 5)</w:t>
+      </w:r>
+    </w:p>
+    <w:p>
+      <w:pPr>
+        <w:spacing w:before="100" w:beforeAutospacing="1" w:after="100" w:afterAutospacing="1" w:line="240" w:lineRule="auto"/>
+        <w:rPr>
+          <w:rFonts w:cstheme="minorHAnsi"/>
+        </w:rPr>
+      </w:pPr>
+      <w:r>
+        <w:rPr>
+          <w:rFonts w:cstheme="minorHAnsi"/>
+        </w:rPr>
+        <w:t>k6 = kmeans(df, 6)</w:t>
+      </w:r>
+    </w:p>
+    <w:p>
+      <w:pPr>
+        <w:spacing w:before="100" w:beforeAutospacing="1" w:after="100" w:afterAutospacing="1" w:line="240" w:lineRule="auto"/>
+        <w:rPr>
+          <w:rFonts w:cstheme="minorHAnsi"/>
+        </w:rPr>
+      </w:pPr>
+    </w:p>
+    <w:p>
+      <w:pPr>
+        <w:spacing w:before="100" w:beforeAutospacing="1" w:after="100" w:afterAutospacing="1" w:line="240" w:lineRule="auto"/>
+        <w:rPr>
+          <w:rFonts w:cstheme="minorHAnsi"/>
+        </w:rPr>
+      </w:pPr>
+      <w:r>
+        <w:rPr>
+          <w:rFonts w:cstheme="minorHAnsi"/>
+        </w:rPr>
+        <w:t>#Function for printing results</w:t>
+      </w:r>
+    </w:p>
+    <w:p>
+      <w:pPr>
+        <w:spacing w:before="100" w:beforeAutospacing="1" w:after="100" w:afterAutospacing="1" w:line="240" w:lineRule="auto"/>
+        <w:rPr>
+          <w:rFonts w:cstheme="minorHAnsi"/>
+        </w:rPr>
+      </w:pPr>
+      <w:r>
+        <w:rPr>
+          <w:rFonts w:cstheme="minorHAnsi"/>
+        </w:rPr>
+        <w:t>#k = number of clusters (ex. k=2)</w:t>
+      </w:r>
+    </w:p>
+    <w:p>
+      <w:pPr>
+        <w:spacing w:before="100" w:beforeAutospacing="1" w:after="100" w:afterAutospacing="1" w:line="240" w:lineRule="auto"/>
+        <w:rPr>
+          <w:rFonts w:cstheme="minorHAnsi"/>
+        </w:rPr>
+      </w:pPr>
+      <w:r>
+        <w:rPr>
+          <w:rFonts w:cstheme="minorHAnsi"/>
+        </w:rPr>
+        <w:t>#res = kmeans result (ex. res=k2)</w:t>
+      </w:r>
+    </w:p>
+    <w:p>
+      <w:pPr>
+        <w:spacing w:before="100" w:beforeAutospacing="1" w:after="100" w:afterAutospacing="1" w:line="240" w:lineRule="auto"/>
+        <w:rPr>
+          <w:rFonts w:cstheme="minorHAnsi"/>
+        </w:rPr>
+      </w:pPr>
+      <w:r>
+        <w:rPr>
+          <w:rFonts w:cstheme="minorHAnsi"/>
+        </w:rPr>
+        <w:t>printresult&lt;-function(k, res){</w:t>
+      </w:r>
+    </w:p>
+    <w:p>
+      <w:pPr>
+        <w:spacing w:before="100" w:beforeAutospacing="1" w:after="100" w:afterAutospacing="1" w:line="240" w:lineRule="auto"/>
+        <w:rPr>
+          <w:rFonts w:cstheme="minorHAnsi"/>
+        </w:rPr>
+      </w:pPr>
+      <w:r>
+        <w:rPr>
+          <w:rFonts w:cstheme="minorHAnsi"/>
+        </w:rPr>
+        <w:t xml:space="preserve">  cat("K =", k, "\n")</w:t>
+      </w:r>
+    </w:p>
+    <w:p>
+      <w:pPr>
+        <w:spacing w:before="100" w:beforeAutospacing="1" w:after="100" w:afterAutospacing="1" w:line="240" w:lineRule="auto"/>
+        <w:rPr>
+          <w:rFonts w:cstheme="minorHAnsi"/>
+        </w:rPr>
+      </w:pPr>
+      <w:r>
+        <w:rPr>
+          <w:rFonts w:cstheme="minorHAnsi"/>
+        </w:rPr>
+        <w:t xml:space="preserve">  #Total SSE for all clusters</w:t>
+      </w:r>
+    </w:p>
+    <w:p>
+      <w:pPr>
+        <w:spacing w:before="100" w:beforeAutospacing="1" w:after="100" w:afterAutospacing="1" w:line="240" w:lineRule="auto"/>
+        <w:rPr>
+          <w:rFonts w:cstheme="minorHAnsi"/>
+        </w:rPr>
+      </w:pPr>
+      <w:r>
+        <w:rPr>
+          <w:rFonts w:cstheme="minorHAnsi"/>
+        </w:rPr>
+        <w:t xml:space="preserve">  cat("Total SSE:", res$tot.withinss, "\n")</w:t>
+      </w:r>
+    </w:p>
+    <w:p>
+      <w:pPr>
+        <w:spacing w:before="100" w:beforeAutospacing="1" w:after="100" w:afterAutospacing="1" w:line="240" w:lineRule="auto"/>
+        <w:rPr>
+          <w:rFonts w:cstheme="minorHAnsi"/>
+        </w:rPr>
+      </w:pPr>
+      <w:r>
+        <w:rPr>
+          <w:rFonts w:cstheme="minorHAnsi"/>
+        </w:rPr>
+        <w:t xml:space="preserve">  #convert center indexes to a data frame</w:t>
+      </w:r>
+    </w:p>
+    <w:p>
+      <w:pPr>
+        <w:spacing w:before="100" w:beforeAutospacing="1" w:after="100" w:afterAutospacing="1" w:line="240" w:lineRule="auto"/>
+        <w:rPr>
+          <w:rFonts w:cstheme="minorHAnsi"/>
+        </w:rPr>
+      </w:pPr>
+      <w:r>
+        <w:rPr>
+          <w:rFonts w:cstheme="minorHAnsi"/>
+        </w:rPr>
+        <w:t xml:space="preserve">  kc = data.frame(seq(1, 8*k, by=k))</w:t>
+      </w:r>
+    </w:p>
+    <w:p>
+      <w:pPr>
+        <w:spacing w:before="100" w:beforeAutospacing="1" w:after="100" w:afterAutospacing="1" w:line="240" w:lineRule="auto"/>
+        <w:rPr>
+          <w:rFonts w:cstheme="minorHAnsi"/>
+        </w:rPr>
+      </w:pPr>
+      <w:r>
+        <w:rPr>
+          <w:rFonts w:cstheme="minorHAnsi"/>
+        </w:rPr>
+        <w:t xml:space="preserve">  for (i in 2:k){</w:t>
+      </w:r>
+    </w:p>
+    <w:p>
+      <w:pPr>
+        <w:spacing w:before="100" w:beforeAutospacing="1" w:after="100" w:afterAutospacing="1" w:line="240" w:lineRule="auto"/>
+        <w:rPr>
+          <w:rFonts w:cstheme="minorHAnsi"/>
+        </w:rPr>
+      </w:pPr>
+      <w:r>
+        <w:rPr>
+          <w:rFonts w:cstheme="minorHAnsi"/>
+        </w:rPr>
+        <w:t xml:space="preserve">    col = toString(i)</w:t>
+      </w:r>
+    </w:p>
+    <w:p>
+      <w:pPr>
+        <w:spacing w:before="100" w:beforeAutospacing="1" w:after="100" w:afterAutospacing="1" w:line="240" w:lineRule="auto"/>
+        <w:rPr>
+          <w:rFonts w:cstheme="minorHAnsi"/>
+        </w:rPr>
+      </w:pPr>
+      <w:r>
+        <w:rPr>
+          <w:rFonts w:cstheme="minorHAnsi"/>
+        </w:rPr>
+        <w:t xml:space="preserve">    kc[col] &lt;- data.frame(seq(i, 8*k, by=k))</w:t>
+      </w:r>
+    </w:p>
+    <w:p>
+      <w:pPr>
+        <w:spacing w:before="100" w:beforeAutospacing="1" w:after="100" w:afterAutospacing="1" w:line="240" w:lineRule="auto"/>
+        <w:rPr>
+          <w:rFonts w:cstheme="minorHAnsi"/>
+        </w:rPr>
+      </w:pPr>
+      <w:r>
+        <w:rPr>
+          <w:rFonts w:cstheme="minorHAnsi"/>
+        </w:rPr>
+        <w:t xml:space="preserve">  }</w:t>
+      </w:r>
+    </w:p>
+    <w:p>
+      <w:pPr>
+        <w:spacing w:before="100" w:beforeAutospacing="1" w:after="100" w:afterAutospacing="1" w:line="240" w:lineRule="auto"/>
+        <w:rPr>
+          <w:rFonts w:cstheme="minorHAnsi"/>
+        </w:rPr>
+      </w:pPr>
+      <w:r>
+        <w:rPr>
+          <w:rFonts w:cstheme="minorHAnsi"/>
+        </w:rPr>
+        <w:t xml:space="preserve">  for (i in 1:k) {</w:t>
+      </w:r>
+    </w:p>
+    <w:p>
+      <w:pPr>
+        <w:spacing w:before="100" w:beforeAutospacing="1" w:after="100" w:afterAutospacing="1" w:line="240" w:lineRule="auto"/>
+        <w:rPr>
+          <w:rFonts w:cstheme="minorHAnsi"/>
+        </w:rPr>
+      </w:pPr>
+      <w:r>
+        <w:rPr>
+          <w:rFonts w:cstheme="minorHAnsi"/>
+        </w:rPr>
+        <w:t xml:space="preserve">    cat("Cluster", i, "\n")</w:t>
+      </w:r>
+    </w:p>
+    <w:p>
+      <w:pPr>
+        <w:spacing w:before="100" w:beforeAutospacing="1" w:after="100" w:afterAutospacing="1" w:line="240" w:lineRule="auto"/>
+        <w:rPr>
+          <w:rFonts w:cstheme="minorHAnsi"/>
+        </w:rPr>
+      </w:pPr>
+      <w:r>
+        <w:rPr>
+          <w:rFonts w:cstheme="minorHAnsi"/>
+        </w:rPr>
+        <w:t xml:space="preserve">    cat("SSE:", res$withinss[i], "\n")</w:t>
+      </w:r>
+    </w:p>
+    <w:p>
+      <w:pPr>
+        <w:spacing w:before="100" w:beforeAutospacing="1" w:after="100" w:afterAutospacing="1" w:line="240" w:lineRule="auto"/>
+        <w:rPr>
+          <w:rFonts w:cstheme="minorHAnsi"/>
+        </w:rPr>
+      </w:pPr>
+      <w:r>
+        <w:rPr>
+          <w:rFonts w:cstheme="minorHAnsi"/>
+        </w:rPr>
+        <w:t xml:space="preserve">    cat("Centers for 8 columns in Cluster", i, ":", res$centers[kc[,i]], "\n")</w:t>
+      </w:r>
+    </w:p>
+    <w:p>
+      <w:pPr>
+        <w:spacing w:before="100" w:beforeAutospacing="1" w:after="100" w:afterAutospacing="1" w:line="240" w:lineRule="auto"/>
+        <w:rPr>
+          <w:rFonts w:cstheme="minorHAnsi"/>
+        </w:rPr>
+      </w:pPr>
+      <w:r>
+        <w:rPr>
+          <w:rFonts w:cstheme="minorHAnsi"/>
+        </w:rPr>
+        <w:t xml:space="preserve">    cat("Items in this cluster:", which(res$cluster == i), "\n\n")</w:t>
+      </w:r>
+    </w:p>
+    <w:p>
+      <w:pPr>
+        <w:spacing w:before="100" w:beforeAutospacing="1" w:after="100" w:afterAutospacing="1" w:line="240" w:lineRule="auto"/>
+        <w:rPr>
+          <w:rFonts w:cstheme="minorHAnsi"/>
+        </w:rPr>
+      </w:pPr>
+      <w:r>
+        <w:rPr>
+          <w:rFonts w:cstheme="minorHAnsi"/>
+        </w:rPr>
+        <w:t xml:space="preserve">  }</w:t>
+      </w:r>
+    </w:p>
+    <w:p>
+      <w:pPr>
+        <w:spacing w:before="100" w:beforeAutospacing="1" w:after="100" w:afterAutospacing="1" w:line="240" w:lineRule="auto"/>
+        <w:rPr>
+          <w:rFonts w:cstheme="minorHAnsi"/>
+        </w:rPr>
+      </w:pPr>
+      <w:r>
+        <w:rPr>
+          <w:rFonts w:cstheme="minorHAnsi"/>
+        </w:rPr>
+        <w:lastRenderedPageBreak/>
+        <w:t>}</w:t>
+      </w:r>
+    </w:p>
+    <w:p>
+      <w:pPr>
+        <w:spacing w:before="100" w:beforeAutospacing="1" w:after="100" w:afterAutospacing="1" w:line="240" w:lineRule="auto"/>
+        <w:rPr>
+          <w:rFonts w:cstheme="minorHAnsi"/>
+        </w:rPr>
+      </w:pPr>
+    </w:p>
+    <w:p>
+      <w:pPr>
+        <w:spacing w:before="100" w:beforeAutospacing="1" w:after="100" w:afterAutospacing="1" w:line="240" w:lineRule="auto"/>
+        <w:rPr>
+          <w:rFonts w:cstheme="minorHAnsi"/>
+        </w:rPr>
+      </w:pPr>
+      <w:r>
+        <w:rPr>
+          <w:rFonts w:cstheme="minorHAnsi"/>
+        </w:rPr>
+        <w:t>#K=x results</w:t>
+      </w:r>
+    </w:p>
+    <w:p>
+      <w:pPr>
+        <w:spacing w:before="100" w:beforeAutospacing="1" w:after="100" w:afterAutospacing="1" w:line="240" w:lineRule="auto"/>
+        <w:rPr>
+          <w:rFonts w:cstheme="minorHAnsi"/>
+        </w:rPr>
+      </w:pPr>
+      <w:r>
+        <w:rPr>
+          <w:rFonts w:cstheme="minorHAnsi"/>
+        </w:rPr>
+        <w:t>printresult(2, k2)</w:t>
+      </w:r>
+    </w:p>
+    <w:p>
+      <w:pPr>
+        <w:spacing w:before="100" w:beforeAutospacing="1" w:after="100" w:afterAutospacing="1" w:line="240" w:lineRule="auto"/>
+        <w:rPr>
+          <w:rFonts w:cstheme="minorHAnsi"/>
+        </w:rPr>
+      </w:pPr>
+      <w:r>
+        <w:rPr>
+          <w:rFonts w:cstheme="minorHAnsi"/>
+        </w:rPr>
+        <w:t>printresult(3, k3)</w:t>
+      </w:r>
+    </w:p>
+    <w:p>
+      <w:pPr>
+        <w:spacing w:before="100" w:beforeAutospacing="1" w:after="100" w:afterAutospacing="1" w:line="240" w:lineRule="auto"/>
+        <w:rPr>
+          <w:rFonts w:cstheme="minorHAnsi"/>
+        </w:rPr>
+      </w:pPr>
+      <w:r>
+        <w:rPr>
+          <w:rFonts w:cstheme="minorHAnsi"/>
+        </w:rPr>
+        <w:t>printresult(4, k4)</w:t>
+      </w:r>
+    </w:p>
+    <w:p>
+      <w:pPr>
+        <w:spacing w:before="100" w:beforeAutospacing="1" w:after="100" w:afterAutospacing="1" w:line="240" w:lineRule="auto"/>
+        <w:rPr>
+          <w:rFonts w:cstheme="minorHAnsi"/>
+        </w:rPr>
+      </w:pPr>
+      <w:r>
+        <w:rPr>
+          <w:rFonts w:cstheme="minorHAnsi"/>
+        </w:rPr>
+        <w:t>printresult(5, k5)</w:t>
+      </w:r>
+    </w:p>
+    <w:p>
+      <w:pPr>
+        <w:spacing w:before="100" w:beforeAutospacing="1" w:after="100" w:afterAutospacing="1" w:line="240" w:lineRule="auto"/>
+        <w:rPr>
+          <w:rFonts w:cstheme="minorHAnsi"/>
+        </w:rPr>
+      </w:pPr>
+      <w:r>
+        <w:rPr>
+          <w:rFonts w:cstheme="minorHAnsi"/>
+        </w:rPr>
+        <w:t>printresult(6, k6)</w:t>
+      </w:r>
+    </w:p>
+    <w:p>
+      <w:pPr>
+        <w:spacing w:before="100" w:beforeAutospacing="1" w:after="100" w:afterAutospacing="1" w:line="240" w:lineRule="auto"/>
+        <w:rPr>
+          <w:rFonts w:cstheme="minorHAnsi"/>
+        </w:rPr>
+      </w:pPr>
+    </w:p>
+    <w:p>
+      <w:pPr>
+        <w:spacing w:before="100" w:beforeAutospacing="1" w:after="100" w:afterAutospacing="1" w:line="240" w:lineRule="auto"/>
+        <w:rPr>
+          <w:rFonts w:cstheme="minorHAnsi"/>
+        </w:rPr>
+      </w:pPr>
+      <w:r>
+        <w:rPr>
+          <w:rFonts w:cstheme="minorHAnsi"/>
+        </w:rPr>
+        <w:t>#Elbow/knee</w:t>
+      </w:r>
+    </w:p>
+    <w:p>
+      <w:pPr>
+        <w:spacing w:before="100" w:beforeAutospacing="1" w:after="100" w:afterAutospacing="1" w:line="240" w:lineRule="auto"/>
+        <w:rPr>
+          <w:rFonts w:cstheme="minorHAnsi"/>
+        </w:rPr>
+      </w:pPr>
+      <w:r>
+        <w:rPr>
+          <w:rFonts w:cstheme="minorHAnsi"/>
+        </w:rPr>
+        <w:t>library(ggplot2)</w:t>
+      </w:r>
+    </w:p>
+    <w:p>
+      <w:pPr>
+        <w:spacing w:before="100" w:beforeAutospacing="1" w:after="100" w:afterAutospacing="1" w:line="240" w:lineRule="auto"/>
+        <w:rPr>
+          <w:rFonts w:cstheme="minorHAnsi"/>
+        </w:rPr>
+      </w:pPr>
+      <w:r>
+        <w:rPr>
+          <w:rFonts w:cstheme="minorHAnsi"/>
+        </w:rPr>
+        <w:t xml:space="preserve">sse &lt;- c(k2$tot.withinss, k3$tot.withinss, k4$tot.withinss, k5$tot.withinss, </w:t>
+      </w:r>
+    </w:p>
+    <w:p>
+      <w:pPr>
+        <w:spacing w:before="100" w:beforeAutospacing="1" w:after="100" w:afterAutospacing="1" w:line="240" w:lineRule="auto"/>
+        <w:rPr>
+          <w:rFonts w:cstheme="minorHAnsi"/>
+        </w:rPr>
+      </w:pPr>
+      <w:r>
+        <w:rPr>
+          <w:rFonts w:cstheme="minorHAnsi"/>
+        </w:rPr>
+        <w:t xml:space="preserve">         k6$tot.withinss)</w:t>
+      </w:r>
+    </w:p>
+    <w:p>
+      <w:pPr>
+        <w:spacing w:before="100" w:beforeAutospacing="1" w:after="100" w:afterAutospacing="1" w:line="240" w:lineRule="auto"/>
+        <w:rPr>
+          <w:rFonts w:cstheme="minorHAnsi"/>
+        </w:rPr>
+      </w:pPr>
+      <w:r>
+        <w:rPr>
+          <w:rFonts w:cstheme="minorHAnsi"/>
+        </w:rPr>
+        <w:t>k &lt;- 2:6</w:t>
+      </w:r>
+    </w:p>
+    <w:p>
+      <w:pPr>
+        <w:spacing w:before="100" w:beforeAutospacing="1" w:after="100" w:afterAutospacing="1" w:line="240" w:lineRule="auto"/>
+        <w:rPr>
+          <w:rFonts w:cstheme="minorHAnsi"/>
+        </w:rPr>
+      </w:pPr>
+      <w:r>
+        <w:rPr>
+          <w:rFonts w:cstheme="minorHAnsi"/>
+        </w:rPr>
+        <w:t>elb &lt;- data.frame(k, sse)</w:t>
+      </w:r>
+    </w:p>
+    <w:p>
+      <w:pPr>
+        <w:spacing w:before="100" w:beforeAutospacing="1" w:after="100" w:afterAutospacing="1" w:line="240" w:lineRule="auto"/>
+        <w:rPr>
+          <w:rFonts w:cstheme="minorHAnsi"/>
+        </w:rPr>
+      </w:pPr>
+      <w:r>
+        <w:rPr>
+          <w:rFonts w:cstheme="minorHAnsi"/>
+        </w:rPr>
+        <w:t>ggplot(elb, aes(x=k, y=sse)) + geom_line() +ggtitle("Elbow/Knee")</w:t>
+      </w:r>
+    </w:p>
+    <w:p>
+      <w:pPr>
+        <w:spacing w:before="100" w:beforeAutospacing="1" w:after="100" w:afterAutospacing="1" w:line="240" w:lineRule="auto"/>
+        <w:rPr>
+          <w:rFonts w:cstheme="minorHAnsi"/>
+        </w:rPr>
+      </w:pPr>
+      <w:r>
+        <w:rPr>
+          <w:rFonts w:cstheme="minorHAnsi"/>
+        </w:rPr>
+        <w:t>ggsave("elbow.png")</w:t>
+      </w:r>
+    </w:p>
+    <w:p>
+      <w:pPr>
+        <w:spacing w:before="100" w:beforeAutospacing="1" w:after="100" w:afterAutospacing="1" w:line="240" w:lineRule="auto"/>
+        <w:rPr>
+          <w:rFonts w:cstheme="minorHAnsi"/>
+        </w:rPr>
+      </w:pPr>
+    </w:p>
+    <w:p>
+      <w:pPr>
+        <w:spacing w:before="100" w:beforeAutospacing="1" w:after="100" w:afterAutospacing="1" w:line="240" w:lineRule="auto"/>
+        <w:rPr>
+          <w:rFonts w:cstheme="minorHAnsi"/>
+        </w:rPr>
+      </w:pPr>
+      <w:r>
+        <w:rPr>
+          <w:rFonts w:cstheme="minorHAnsi"/>
+        </w:rPr>
+        <w:t>#Based on the output, k=3 seems to be an adequate K-value, since the decrease</w:t>
+      </w:r>
+    </w:p>
+    <w:p>
+      <w:pPr>
+        <w:spacing w:before="100" w:beforeAutospacing="1" w:after="100" w:afterAutospacing="1" w:line="240" w:lineRule="auto"/>
+        <w:rPr>
+          <w:rFonts w:cstheme="minorHAnsi"/>
+        </w:rPr>
+      </w:pPr>
+      <w:r>
+        <w:rPr>
+          <w:rFonts w:cstheme="minorHAnsi"/>
+        </w:rPr>
+        <w:t>#in SSE drops sharply at first but "evens out" at the "elbow" of k=3.</w:t>
+      </w:r>
+    </w:p>
+    <w:p>
+      <w:pPr>
+        <w:spacing w:before="100" w:beforeAutospacing="1" w:after="100" w:afterAutospacing="1" w:line="240" w:lineRule="auto"/>
+        <w:rPr>
+          <w:rFonts w:cstheme="minorHAnsi"/>
+        </w:rPr>
+      </w:pPr>
+    </w:p>
+    <w:p>
+      <w:pPr>
+        <w:spacing w:before="100" w:beforeAutospacing="1" w:after="100" w:afterAutospacing="1" w:line="240" w:lineRule="auto"/>
+        <w:rPr>
+          <w:rFonts w:cstheme="minorHAnsi"/>
+        </w:rPr>
+      </w:pPr>
+    </w:p>
+    <w:p>
+      <w:pPr>
+        <w:spacing w:before="100" w:beforeAutospacing="1" w:after="100" w:afterAutospacing="1" w:line="240" w:lineRule="auto"/>
+        <w:rPr>
+          <w:rFonts w:cstheme="minorHAnsi"/>
+        </w:rPr>
+      </w:pPr>
+      <w:r>
+        <w:rPr>
+          <w:rFonts w:cstheme="minorHAnsi"/>
+        </w:rPr>
+        <w:t>#3.3: Bisecting K-means</w:t>
+      </w:r>
+    </w:p>
+    <w:p>
+      <w:pPr>
+        <w:spacing w:before="100" w:beforeAutospacing="1" w:after="100" w:afterAutospacing="1" w:line="240" w:lineRule="auto"/>
+        <w:rPr>
+          <w:rFonts w:cstheme="minorHAnsi"/>
+        </w:rPr>
+      </w:pPr>
+      <w:r>
+        <w:rPr>
+          <w:rFonts w:cstheme="minorHAnsi"/>
+        </w:rPr>
+        <w:t>bisect_km &lt;- function(k, clusters, sses, means=NULL){</w:t>
+      </w:r>
+    </w:p>
+    <w:p>
+      <w:pPr>
+        <w:spacing w:before="100" w:beforeAutospacing="1" w:after="100" w:afterAutospacing="1" w:line="240" w:lineRule="auto"/>
+        <w:rPr>
+          <w:rFonts w:cstheme="minorHAnsi"/>
+        </w:rPr>
+      </w:pPr>
+      <w:r>
+        <w:rPr>
+          <w:rFonts w:cstheme="minorHAnsi"/>
+        </w:rPr>
+        <w:lastRenderedPageBreak/>
+        <w:t xml:space="preserve">  #find cluster with highest sse</w:t>
+      </w:r>
+    </w:p>
+    <w:p>
+      <w:pPr>
+        <w:spacing w:before="100" w:beforeAutospacing="1" w:after="100" w:afterAutospacing="1" w:line="240" w:lineRule="auto"/>
+        <w:rPr>
+          <w:rFonts w:cstheme="minorHAnsi"/>
+        </w:rPr>
+      </w:pPr>
+      <w:r>
+        <w:rPr>
+          <w:rFonts w:cstheme="minorHAnsi"/>
+        </w:rPr>
+        <w:t xml:space="preserve">  high = 0</w:t>
+      </w:r>
+    </w:p>
+    <w:p>
+      <w:pPr>
+        <w:spacing w:before="100" w:beforeAutospacing="1" w:after="100" w:afterAutospacing="1" w:line="240" w:lineRule="auto"/>
+        <w:rPr>
+          <w:rFonts w:cstheme="minorHAnsi"/>
+        </w:rPr>
+      </w:pPr>
+      <w:r>
+        <w:rPr>
+          <w:rFonts w:cstheme="minorHAnsi"/>
+        </w:rPr>
+        <w:t xml:space="preserve">  ind = 0</w:t>
+      </w:r>
+    </w:p>
+    <w:p>
+      <w:pPr>
+        <w:spacing w:before="100" w:beforeAutospacing="1" w:after="100" w:afterAutospacing="1" w:line="240" w:lineRule="auto"/>
+        <w:rPr>
+          <w:rFonts w:cstheme="minorHAnsi"/>
+        </w:rPr>
+      </w:pPr>
+      <w:r>
+        <w:rPr>
+          <w:rFonts w:cstheme="minorHAnsi"/>
+        </w:rPr>
+        <w:t xml:space="preserve">  for(i in 1:length(clusters)){</w:t>
+      </w:r>
+    </w:p>
+    <w:p>
+      <w:pPr>
+        <w:spacing w:before="100" w:beforeAutospacing="1" w:after="100" w:afterAutospacing="1" w:line="240" w:lineRule="auto"/>
+        <w:rPr>
+          <w:rFonts w:cstheme="minorHAnsi"/>
+        </w:rPr>
+      </w:pPr>
+      <w:r>
+        <w:rPr>
+          <w:rFonts w:cstheme="minorHAnsi"/>
+        </w:rPr>
+        <w:t xml:space="preserve">    if (sses[i] &gt; high){</w:t>
+      </w:r>
+    </w:p>
+    <w:p>
+      <w:pPr>
+        <w:spacing w:before="100" w:beforeAutospacing="1" w:after="100" w:afterAutospacing="1" w:line="240" w:lineRule="auto"/>
+        <w:rPr>
+          <w:rFonts w:cstheme="minorHAnsi"/>
+        </w:rPr>
+      </w:pPr>
+      <w:r>
+        <w:rPr>
+          <w:rFonts w:cstheme="minorHAnsi"/>
+        </w:rPr>
+        <w:t xml:space="preserve">      ind = i</w:t>
+      </w:r>
+    </w:p>
+    <w:p>
+      <w:pPr>
+        <w:spacing w:before="100" w:beforeAutospacing="1" w:after="100" w:afterAutospacing="1" w:line="240" w:lineRule="auto"/>
+        <w:rPr>
+          <w:rFonts w:cstheme="minorHAnsi"/>
+        </w:rPr>
+      </w:pPr>
+      <w:r>
+        <w:rPr>
+          <w:rFonts w:cstheme="minorHAnsi"/>
+        </w:rPr>
+        <w:t xml:space="preserve">      high = sses[i]</w:t>
+      </w:r>
+    </w:p>
+    <w:p>
+      <w:pPr>
+        <w:spacing w:before="100" w:beforeAutospacing="1" w:after="100" w:afterAutospacing="1" w:line="240" w:lineRule="auto"/>
+        <w:rPr>
+          <w:rFonts w:cstheme="minorHAnsi"/>
+        </w:rPr>
+      </w:pPr>
+      <w:r>
+        <w:rPr>
+          <w:rFonts w:cstheme="minorHAnsi"/>
+        </w:rPr>
+        <w:t xml:space="preserve">    }</w:t>
+      </w:r>
+    </w:p>
+    <w:p>
+      <w:pPr>
+        <w:spacing w:before="100" w:beforeAutospacing="1" w:after="100" w:afterAutospacing="1" w:line="240" w:lineRule="auto"/>
+        <w:rPr>
+          <w:rFonts w:cstheme="minorHAnsi"/>
+        </w:rPr>
+      </w:pPr>
+      <w:r>
+        <w:rPr>
+          <w:rFonts w:cstheme="minorHAnsi"/>
+        </w:rPr>
+        <w:t xml:space="preserve">  }</w:t>
+      </w:r>
+    </w:p>
+    <w:p>
+      <w:pPr>
+        <w:spacing w:before="100" w:beforeAutospacing="1" w:after="100" w:afterAutospacing="1" w:line="240" w:lineRule="auto"/>
+        <w:rPr>
+          <w:rFonts w:cstheme="minorHAnsi"/>
+        </w:rPr>
+      </w:pPr>
+      <w:r>
+        <w:rPr>
+          <w:rFonts w:cstheme="minorHAnsi"/>
+        </w:rPr>
+        <w:t xml:space="preserve">  #set current cluster for bisection to highest sse cluster</w:t>
+      </w:r>
+    </w:p>
+    <w:p>
+      <w:pPr>
+        <w:spacing w:before="100" w:beforeAutospacing="1" w:after="100" w:afterAutospacing="1" w:line="240" w:lineRule="auto"/>
+        <w:rPr>
+          <w:rFonts w:cstheme="minorHAnsi"/>
+        </w:rPr>
+      </w:pPr>
+      <w:r>
+        <w:rPr>
+          <w:rFonts w:cstheme="minorHAnsi"/>
+        </w:rPr>
+        <w:t xml:space="preserve">  data = clusters[ind]</w:t>
+      </w:r>
+    </w:p>
+    <w:p>
+      <w:pPr>
+        <w:spacing w:before="100" w:beforeAutospacing="1" w:after="100" w:afterAutospacing="1" w:line="240" w:lineRule="auto"/>
+        <w:rPr>
+          <w:rFonts w:cstheme="minorHAnsi"/>
+        </w:rPr>
+      </w:pPr>
+      <w:r>
+        <w:rPr>
+          <w:rFonts w:cstheme="minorHAnsi"/>
+        </w:rPr>
+        <w:t xml:space="preserve">  </w:t>
+      </w:r>
+    </w:p>
+    <w:p>
+      <w:pPr>
+        <w:spacing w:before="100" w:beforeAutospacing="1" w:after="100" w:afterAutospacing="1" w:line="240" w:lineRule="auto"/>
+        <w:rPr>
+          <w:rFonts w:cstheme="minorHAnsi"/>
+        </w:rPr>
+      </w:pPr>
+      <w:r>
+        <w:rPr>
+          <w:rFonts w:cstheme="minorHAnsi"/>
+        </w:rPr>
+        <w:t xml:space="preserve">  #3 trials</w:t>
+      </w:r>
+    </w:p>
+    <w:p>
+      <w:pPr>
+        <w:spacing w:before="100" w:beforeAutospacing="1" w:after="100" w:afterAutospacing="1" w:line="240" w:lineRule="auto"/>
+        <w:rPr>
+          <w:rFonts w:cstheme="minorHAnsi"/>
+        </w:rPr>
+      </w:pPr>
+      <w:r>
+        <w:rPr>
+          <w:rFonts w:cstheme="minorHAnsi"/>
+        </w:rPr>
+        <w:t xml:space="preserve">  t1 = kmeans(data, 2)</w:t>
+      </w:r>
+    </w:p>
+    <w:p>
+      <w:pPr>
+        <w:spacing w:before="100" w:beforeAutospacing="1" w:after="100" w:afterAutospacing="1" w:line="240" w:lineRule="auto"/>
+        <w:rPr>
+          <w:rFonts w:cstheme="minorHAnsi"/>
+        </w:rPr>
+      </w:pPr>
+      <w:r>
+        <w:rPr>
+          <w:rFonts w:cstheme="minorHAnsi"/>
+        </w:rPr>
+        <w:t xml:space="preserve">  t2 = kmeans(data, 2)</w:t>
+      </w:r>
+    </w:p>
+    <w:p>
+      <w:pPr>
+        <w:spacing w:before="100" w:beforeAutospacing="1" w:after="100" w:afterAutospacing="1" w:line="240" w:lineRule="auto"/>
+        <w:rPr>
+          <w:rFonts w:cstheme="minorHAnsi"/>
+        </w:rPr>
+      </w:pPr>
+      <w:r>
+        <w:rPr>
+          <w:rFonts w:cstheme="minorHAnsi"/>
+        </w:rPr>
+        <w:t xml:space="preserve">  t3 = kmeans(data, 2)</w:t>
+      </w:r>
+    </w:p>
+    <w:p>
+      <w:pPr>
+        <w:spacing w:before="100" w:beforeAutospacing="1" w:after="100" w:afterAutospacing="1" w:line="240" w:lineRule="auto"/>
+        <w:rPr>
+          <w:rFonts w:cstheme="minorHAnsi"/>
+        </w:rPr>
+      </w:pPr>
+      <w:r>
+        <w:rPr>
+          <w:rFonts w:cstheme="minorHAnsi"/>
+        </w:rPr>
+        <w:t xml:space="preserve">  #determine ideal trial</w:t>
+      </w:r>
+    </w:p>
+    <w:p>
+      <w:pPr>
+        <w:spacing w:before="100" w:beforeAutospacing="1" w:after="100" w:afterAutospacing="1" w:line="240" w:lineRule="auto"/>
+        <w:rPr>
+          <w:rFonts w:cstheme="minorHAnsi"/>
+        </w:rPr>
+      </w:pPr>
+      <w:r>
+        <w:rPr>
+          <w:rFonts w:cstheme="minorHAnsi"/>
+        </w:rPr>
+        <w:t xml:space="preserve">  kept = t1</w:t>
+      </w:r>
+    </w:p>
+    <w:p>
+      <w:pPr>
+        <w:spacing w:before="100" w:beforeAutospacing="1" w:after="100" w:afterAutospacing="1" w:line="240" w:lineRule="auto"/>
+        <w:rPr>
+          <w:rFonts w:cstheme="minorHAnsi"/>
+        </w:rPr>
+      </w:pPr>
+      <w:r>
+        <w:rPr>
+          <w:rFonts w:cstheme="minorHAnsi"/>
+        </w:rPr>
+        <w:t xml:space="preserve">  if(t1$tot.withinss &gt; t2$tot.withinss){</w:t>
+      </w:r>
+    </w:p>
+    <w:p>
+      <w:pPr>
+        <w:spacing w:before="100" w:beforeAutospacing="1" w:after="100" w:afterAutospacing="1" w:line="240" w:lineRule="auto"/>
+        <w:rPr>
+          <w:rFonts w:cstheme="minorHAnsi"/>
+        </w:rPr>
+      </w:pPr>
+      <w:r>
+        <w:rPr>
+          <w:rFonts w:cstheme="minorHAnsi"/>
+        </w:rPr>
+        <w:t xml:space="preserve">    if(t2$tot.withinss &gt; t3$tot.withinss){</w:t>
+      </w:r>
+    </w:p>
+    <w:p>
+      <w:pPr>
+        <w:spacing w:before="100" w:beforeAutospacing="1" w:after="100" w:afterAutospacing="1" w:line="240" w:lineRule="auto"/>
+        <w:rPr>
+          <w:rFonts w:cstheme="minorHAnsi"/>
+        </w:rPr>
+      </w:pPr>
+      <w:r>
+        <w:rPr>
+          <w:rFonts w:cstheme="minorHAnsi"/>
+        </w:rPr>
+        <w:t xml:space="preserve">      kept = t3</w:t>
+      </w:r>
+    </w:p>
+    <w:p>
+      <w:pPr>
+        <w:spacing w:before="100" w:beforeAutospacing="1" w:after="100" w:afterAutospacing="1" w:line="240" w:lineRule="auto"/>
+        <w:rPr>
+          <w:rFonts w:cstheme="minorHAnsi"/>
+        </w:rPr>
+      </w:pPr>
+      <w:r>
+        <w:rPr>
+          <w:rFonts w:cstheme="minorHAnsi"/>
+        </w:rPr>
+        <w:t xml:space="preserve">    }</w:t>
+      </w:r>
+    </w:p>
+    <w:p>
+      <w:pPr>
+        <w:spacing w:before="100" w:beforeAutospacing="1" w:after="100" w:afterAutospacing="1" w:line="240" w:lineRule="auto"/>
+        <w:rPr>
+          <w:rFonts w:cstheme="minorHAnsi"/>
+        </w:rPr>
+      </w:pPr>
+      <w:r>
+        <w:rPr>
+          <w:rFonts w:cstheme="minorHAnsi"/>
+        </w:rPr>
+        <w:t xml:space="preserve">    else {</w:t>
+      </w:r>
+    </w:p>
+    <w:p>
+      <w:pPr>
+        <w:spacing w:before="100" w:beforeAutospacing="1" w:after="100" w:afterAutospacing="1" w:line="240" w:lineRule="auto"/>
+        <w:rPr>
+          <w:rFonts w:cstheme="minorHAnsi"/>
+        </w:rPr>
+      </w:pPr>
+      <w:r>
+        <w:rPr>
+          <w:rFonts w:cstheme="minorHAnsi"/>
+        </w:rPr>
+        <w:t xml:space="preserve">      kept = t2</w:t>
+      </w:r>
+    </w:p>
+    <w:p>
+      <w:pPr>
+        <w:spacing w:before="100" w:beforeAutospacing="1" w:after="100" w:afterAutospacing="1" w:line="240" w:lineRule="auto"/>
+        <w:rPr>
+          <w:rFonts w:cstheme="minorHAnsi"/>
+        </w:rPr>
+      </w:pPr>
+      <w:r>
+        <w:rPr>
+          <w:rFonts w:cstheme="minorHAnsi"/>
+        </w:rPr>
+        <w:lastRenderedPageBreak/>
+        <w:t xml:space="preserve">    }</w:t>
+      </w:r>
+    </w:p>
+    <w:p>
+      <w:pPr>
+        <w:spacing w:before="100" w:beforeAutospacing="1" w:after="100" w:afterAutospacing="1" w:line="240" w:lineRule="auto"/>
+        <w:rPr>
+          <w:rFonts w:cstheme="minorHAnsi"/>
+        </w:rPr>
+      </w:pPr>
+      <w:r>
+        <w:rPr>
+          <w:rFonts w:cstheme="minorHAnsi"/>
+        </w:rPr>
+        <w:t xml:space="preserve">  }</w:t>
+      </w:r>
+    </w:p>
+    <w:p>
+      <w:pPr>
+        <w:spacing w:before="100" w:beforeAutospacing="1" w:after="100" w:afterAutospacing="1" w:line="240" w:lineRule="auto"/>
+        <w:rPr>
+          <w:rFonts w:cstheme="minorHAnsi"/>
+        </w:rPr>
+      </w:pPr>
+      <w:r>
+        <w:rPr>
+          <w:rFonts w:cstheme="minorHAnsi"/>
+        </w:rPr>
+        <w:t xml:space="preserve">  else{</w:t>
+      </w:r>
+    </w:p>
+    <w:p>
+      <w:pPr>
+        <w:spacing w:before="100" w:beforeAutospacing="1" w:after="100" w:afterAutospacing="1" w:line="240" w:lineRule="auto"/>
+        <w:rPr>
+          <w:rFonts w:cstheme="minorHAnsi"/>
+        </w:rPr>
+      </w:pPr>
+      <w:r>
+        <w:rPr>
+          <w:rFonts w:cstheme="minorHAnsi"/>
+        </w:rPr>
+        <w:t xml:space="preserve">    if(t1$tot.withinss &gt; t3$tot.withinss){</w:t>
+      </w:r>
+    </w:p>
+    <w:p>
+      <w:pPr>
+        <w:spacing w:before="100" w:beforeAutospacing="1" w:after="100" w:afterAutospacing="1" w:line="240" w:lineRule="auto"/>
+        <w:rPr>
+          <w:rFonts w:cstheme="minorHAnsi"/>
+        </w:rPr>
+      </w:pPr>
+      <w:r>
+        <w:rPr>
+          <w:rFonts w:cstheme="minorHAnsi"/>
+        </w:rPr>
+        <w:t xml:space="preserve">      kept = t3</w:t>
+      </w:r>
+    </w:p>
+    <w:p>
+      <w:pPr>
+        <w:spacing w:before="100" w:beforeAutospacing="1" w:after="100" w:afterAutospacing="1" w:line="240" w:lineRule="auto"/>
+        <w:rPr>
+          <w:rFonts w:cstheme="minorHAnsi"/>
+        </w:rPr>
+      </w:pPr>
+      <w:r>
+        <w:rPr>
+          <w:rFonts w:cstheme="minorHAnsi"/>
+        </w:rPr>
+        <w:t xml:space="preserve">    }</w:t>
+      </w:r>
+    </w:p>
+    <w:p>
+      <w:pPr>
+        <w:spacing w:before="100" w:beforeAutospacing="1" w:after="100" w:afterAutospacing="1" w:line="240" w:lineRule="auto"/>
+        <w:rPr>
+          <w:rFonts w:cstheme="minorHAnsi"/>
+        </w:rPr>
+      </w:pPr>
+      <w:r>
+        <w:rPr>
+          <w:rFonts w:cstheme="minorHAnsi"/>
+        </w:rPr>
+        <w:t xml:space="preserve">    else {</w:t>
+      </w:r>
+    </w:p>
+    <w:p>
+      <w:pPr>
+        <w:spacing w:before="100" w:beforeAutospacing="1" w:after="100" w:afterAutospacing="1" w:line="240" w:lineRule="auto"/>
+        <w:rPr>
+          <w:rFonts w:cstheme="minorHAnsi"/>
+        </w:rPr>
+      </w:pPr>
+      <w:r>
+        <w:rPr>
+          <w:rFonts w:cstheme="minorHAnsi"/>
+        </w:rPr>
+        <w:t xml:space="preserve">      kept = t1</w:t>
+      </w:r>
+    </w:p>
+    <w:p>
+      <w:pPr>
+        <w:spacing w:before="100" w:beforeAutospacing="1" w:after="100" w:afterAutospacing="1" w:line="240" w:lineRule="auto"/>
+        <w:rPr>
+          <w:rFonts w:cstheme="minorHAnsi"/>
+        </w:rPr>
+      </w:pPr>
+      <w:r>
+        <w:rPr>
+          <w:rFonts w:cstheme="minorHAnsi"/>
+        </w:rPr>
+        <w:t xml:space="preserve">    }</w:t>
+      </w:r>
+    </w:p>
+    <w:p>
+      <w:pPr>
+        <w:spacing w:before="100" w:beforeAutospacing="1" w:after="100" w:afterAutospacing="1" w:line="240" w:lineRule="auto"/>
+        <w:rPr>
+          <w:rFonts w:cstheme="minorHAnsi"/>
+        </w:rPr>
+      </w:pPr>
+      <w:r>
+        <w:rPr>
+          <w:rFonts w:cstheme="minorHAnsi"/>
+        </w:rPr>
+        <w:t xml:space="preserve">  }</w:t>
+      </w:r>
+    </w:p>
+    <w:p>
+      <w:pPr>
+        <w:spacing w:before="100" w:beforeAutospacing="1" w:after="100" w:afterAutospacing="1" w:line="240" w:lineRule="auto"/>
+        <w:rPr>
+          <w:rFonts w:cstheme="minorHAnsi"/>
+        </w:rPr>
+      </w:pPr>
+      <w:r>
+        <w:rPr>
+          <w:rFonts w:cstheme="minorHAnsi"/>
+        </w:rPr>
+        <w:t xml:space="preserve">  #for identified ideal trial, split the data into the 2 clusters</w:t>
+      </w:r>
+    </w:p>
+    <w:p>
+      <w:pPr>
+        <w:spacing w:before="100" w:beforeAutospacing="1" w:after="100" w:afterAutospacing="1" w:line="240" w:lineRule="auto"/>
+        <w:rPr>
+          <w:rFonts w:cstheme="minorHAnsi"/>
+        </w:rPr>
+      </w:pPr>
+      <w:r>
+        <w:rPr>
+          <w:rFonts w:cstheme="minorHAnsi"/>
+        </w:rPr>
+        <w:t xml:space="preserve">  an &lt;- which(kept$cluster == 1)</w:t>
+      </w:r>
+    </w:p>
+    <w:p>
+      <w:pPr>
+        <w:spacing w:before="100" w:beforeAutospacing="1" w:after="100" w:afterAutospacing="1" w:line="240" w:lineRule="auto"/>
+        <w:rPr>
+          <w:rFonts w:cstheme="minorHAnsi"/>
+        </w:rPr>
+      </w:pPr>
+      <w:r>
+        <w:rPr>
+          <w:rFonts w:cstheme="minorHAnsi"/>
+        </w:rPr>
+        <w:t xml:space="preserve">  bn &lt;- which(kept$cluster == 2)</w:t>
+      </w:r>
+    </w:p>
+    <w:p>
+      <w:pPr>
+        <w:spacing w:before="100" w:beforeAutospacing="1" w:after="100" w:afterAutospacing="1" w:line="240" w:lineRule="auto"/>
+        <w:rPr>
+          <w:rFonts w:cstheme="minorHAnsi"/>
+        </w:rPr>
+      </w:pPr>
+      <w:r>
+        <w:rPr>
+          <w:rFonts w:cstheme="minorHAnsi"/>
+        </w:rPr>
+        <w:t xml:space="preserve">  a &lt;- data[-bn]</w:t>
+      </w:r>
+    </w:p>
+    <w:p>
+      <w:pPr>
+        <w:spacing w:before="100" w:beforeAutospacing="1" w:after="100" w:afterAutospacing="1" w:line="240" w:lineRule="auto"/>
+        <w:rPr>
+          <w:rFonts w:cstheme="minorHAnsi"/>
+        </w:rPr>
+      </w:pPr>
+      <w:r>
+        <w:rPr>
+          <w:rFonts w:cstheme="minorHAnsi"/>
+        </w:rPr>
+        <w:t xml:space="preserve">  b &lt;- data[-an]</w:t>
+      </w:r>
+    </w:p>
+    <w:p>
+      <w:pPr>
+        <w:spacing w:before="100" w:beforeAutospacing="1" w:after="100" w:afterAutospacing="1" w:line="240" w:lineRule="auto"/>
+        <w:rPr>
+          <w:rFonts w:cstheme="minorHAnsi"/>
+        </w:rPr>
+      </w:pPr>
+      <w:r>
+        <w:rPr>
+          <w:rFonts w:cstheme="minorHAnsi"/>
+        </w:rPr>
+        <w:t xml:space="preserve">  #update sse vector</w:t>
+      </w:r>
+    </w:p>
+    <w:p>
+      <w:pPr>
+        <w:spacing w:before="100" w:beforeAutospacing="1" w:after="100" w:afterAutospacing="1" w:line="240" w:lineRule="auto"/>
+        <w:rPr>
+          <w:rFonts w:cstheme="minorHAnsi"/>
+        </w:rPr>
+      </w:pPr>
+      <w:r>
+        <w:rPr>
+          <w:rFonts w:cstheme="minorHAnsi"/>
+        </w:rPr>
+        <w:t xml:space="preserve">  sses[ind] = kept$withinss[1]</w:t>
+      </w:r>
+    </w:p>
+    <w:p>
+      <w:pPr>
+        <w:spacing w:before="100" w:beforeAutospacing="1" w:after="100" w:afterAutospacing="1" w:line="240" w:lineRule="auto"/>
+        <w:rPr>
+          <w:rFonts w:cstheme="minorHAnsi"/>
+        </w:rPr>
+      </w:pPr>
+      <w:r>
+        <w:rPr>
+          <w:rFonts w:cstheme="minorHAnsi"/>
+        </w:rPr>
+        <w:t xml:space="preserve">  sses.append(kept$withinss[2])</w:t>
+      </w:r>
+    </w:p>
+    <w:p>
+      <w:pPr>
+        <w:spacing w:before="100" w:beforeAutospacing="1" w:after="100" w:afterAutospacing="1" w:line="240" w:lineRule="auto"/>
+        <w:rPr>
+          <w:rFonts w:cstheme="minorHAnsi"/>
+        </w:rPr>
+      </w:pPr>
+      <w:r>
+        <w:rPr>
+          <w:rFonts w:cstheme="minorHAnsi"/>
+        </w:rPr>
+        <w:t xml:space="preserve">  #update cluster set</w:t>
+      </w:r>
+    </w:p>
+    <w:p>
+      <w:pPr>
+        <w:spacing w:before="100" w:beforeAutospacing="1" w:after="100" w:afterAutospacing="1" w:line="240" w:lineRule="auto"/>
+        <w:rPr>
+          <w:rFonts w:cstheme="minorHAnsi"/>
+        </w:rPr>
+      </w:pPr>
+      <w:r>
+        <w:rPr>
+          <w:rFonts w:cstheme="minorHAnsi"/>
+        </w:rPr>
+        <w:t xml:space="preserve">  clusters[ind] = a</w:t>
+      </w:r>
+    </w:p>
+    <w:p>
+      <w:pPr>
+        <w:spacing w:before="100" w:beforeAutospacing="1" w:after="100" w:afterAutospacing="1" w:line="240" w:lineRule="auto"/>
+        <w:rPr>
+          <w:rFonts w:cstheme="minorHAnsi"/>
+        </w:rPr>
+      </w:pPr>
+      <w:r>
+        <w:rPr>
+          <w:rFonts w:cstheme="minorHAnsi"/>
+        </w:rPr>
+        <w:t xml:space="preserve">  clusters.append(b)</w:t>
+      </w:r>
+    </w:p>
+    <w:p>
+      <w:pPr>
+        <w:spacing w:before="100" w:beforeAutospacing="1" w:after="100" w:afterAutospacing="1" w:line="240" w:lineRule="auto"/>
+        <w:rPr>
+          <w:rFonts w:cstheme="minorHAnsi"/>
+        </w:rPr>
+      </w:pPr>
+      <w:r>
+        <w:rPr>
+          <w:rFonts w:cstheme="minorHAnsi"/>
+        </w:rPr>
+        <w:t xml:space="preserve">  </w:t>
+      </w:r>
+    </w:p>
+    <w:p>
+      <w:pPr>
+        <w:spacing w:before="100" w:beforeAutospacing="1" w:after="100" w:afterAutospacing="1" w:line="240" w:lineRule="auto"/>
+        <w:rPr>
+          <w:rFonts w:cstheme="minorHAnsi"/>
+        </w:rPr>
+      </w:pPr>
+      <w:r>
+        <w:rPr>
+          <w:rFonts w:cstheme="minorHAnsi"/>
+        </w:rPr>
+        <w:t xml:space="preserve">  if(k &gt; 1){</w:t>
+      </w:r>
+    </w:p>
+    <w:p>
+      <w:pPr>
+        <w:spacing w:before="100" w:beforeAutospacing="1" w:after="100" w:afterAutospacing="1" w:line="240" w:lineRule="auto"/>
+        <w:rPr>
+          <w:rFonts w:cstheme="minorHAnsi"/>
+        </w:rPr>
+      </w:pPr>
+      <w:r>
+        <w:rPr>
+          <w:rFonts w:cstheme="minorHAnsi"/>
+        </w:rPr>
+        <w:t xml:space="preserve">    bisect_km(k-1, clusters, sses, kmres)</w:t>
+      </w:r>
+    </w:p>
+    <w:p>
+      <w:pPr>
+        <w:spacing w:before="100" w:beforeAutospacing="1" w:after="100" w:afterAutospacing="1" w:line="240" w:lineRule="auto"/>
+        <w:rPr>
+          <w:rFonts w:cstheme="minorHAnsi"/>
+        </w:rPr>
+      </w:pPr>
+      <w:r>
+        <w:rPr>
+          <w:rFonts w:cstheme="minorHAnsi"/>
+        </w:rPr>
+        <w:lastRenderedPageBreak/>
+        <w:t xml:space="preserve">  }</w:t>
+      </w:r>
+    </w:p>
+    <w:p>
+      <w:pPr>
+        <w:spacing w:before="100" w:beforeAutospacing="1" w:after="100" w:afterAutospacing="1" w:line="240" w:lineRule="auto"/>
+        <w:rPr>
+          <w:rFonts w:cstheme="minorHAnsi"/>
+        </w:rPr>
+      </w:pPr>
+      <w:r>
+        <w:rPr>
+          <w:rFonts w:cstheme="minorHAnsi"/>
+        </w:rPr>
+        <w:t xml:space="preserve">  else{</w:t>
+      </w:r>
+    </w:p>
+    <w:p>
+      <w:pPr>
+        <w:spacing w:before="100" w:beforeAutospacing="1" w:after="100" w:afterAutospacing="1" w:line="240" w:lineRule="auto"/>
+        <w:rPr>
+          <w:rFonts w:cstheme="minorHAnsi"/>
+        </w:rPr>
+      </w:pPr>
+      <w:r>
+        <w:rPr>
+          <w:rFonts w:cstheme="minorHAnsi"/>
+        </w:rPr>
+        <w:t xml:space="preserve">    cat("K =", k, "\n")</w:t>
+      </w:r>
+    </w:p>
+    <w:p>
+      <w:pPr>
+        <w:spacing w:before="100" w:beforeAutospacing="1" w:after="100" w:afterAutospacing="1" w:line="240" w:lineRule="auto"/>
+        <w:rPr>
+          <w:rFonts w:cstheme="minorHAnsi"/>
+        </w:rPr>
+      </w:pPr>
+      <w:r>
+        <w:rPr>
+          <w:rFonts w:cstheme="minorHAnsi"/>
+        </w:rPr>
+        <w:t xml:space="preserve">    #Total SSE for all clusters</w:t>
+      </w:r>
+    </w:p>
+    <w:p>
+      <w:pPr>
+        <w:spacing w:before="100" w:beforeAutospacing="1" w:after="100" w:afterAutospacing="1" w:line="240" w:lineRule="auto"/>
+        <w:rPr>
+          <w:rFonts w:cstheme="minorHAnsi"/>
+        </w:rPr>
+      </w:pPr>
+      <w:r>
+        <w:rPr>
+          <w:rFonts w:cstheme="minorHAnsi"/>
+        </w:rPr>
+        <w:t xml:space="preserve">    cat("Total SSE:", sum(sses), "\n")</w:t>
+      </w:r>
+    </w:p>
+    <w:p>
+      <w:pPr>
+        <w:spacing w:before="100" w:beforeAutospacing="1" w:after="100" w:afterAutospacing="1" w:line="240" w:lineRule="auto"/>
+        <w:rPr>
+          <w:rFonts w:cstheme="minorHAnsi"/>
+        </w:rPr>
+      </w:pPr>
+      <w:r>
+        <w:rPr>
+          <w:rFonts w:cstheme="minorHAnsi"/>
+        </w:rPr>
+        <w:t xml:space="preserve">    for (i in 1:k) {</w:t>
+      </w:r>
+    </w:p>
+    <w:p>
+      <w:pPr>
+        <w:spacing w:before="100" w:beforeAutospacing="1" w:after="100" w:afterAutospacing="1" w:line="240" w:lineRule="auto"/>
+        <w:rPr>
+          <w:rFonts w:cstheme="minorHAnsi"/>
+        </w:rPr>
+      </w:pPr>
+      <w:r>
+        <w:rPr>
+          <w:rFonts w:cstheme="minorHAnsi"/>
+        </w:rPr>
+        <w:t xml:space="preserve">      cat("Cluster", i, "\n")</w:t>
+      </w:r>
+    </w:p>
+    <w:p>
+      <w:pPr>
+        <w:spacing w:before="100" w:beforeAutospacing="1" w:after="100" w:afterAutospacing="1" w:line="240" w:lineRule="auto"/>
+        <w:rPr>
+          <w:rFonts w:cstheme="minorHAnsi"/>
+        </w:rPr>
+      </w:pPr>
+      <w:r>
+        <w:rPr>
+          <w:rFonts w:cstheme="minorHAnsi"/>
+        </w:rPr>
+        <w:t xml:space="preserve">      cat("SSE:", sses[i], "\n")</w:t>
+      </w:r>
+    </w:p>
+    <w:p>
+      <w:pPr>
+        <w:spacing w:before="100" w:beforeAutospacing="1" w:after="100" w:afterAutospacing="1" w:line="240" w:lineRule="auto"/>
+        <w:rPr>
+          <w:rFonts w:cstheme="minorHAnsi"/>
+        </w:rPr>
+      </w:pPr>
+      <w:r>
+        <w:rPr>
+          <w:rFonts w:cstheme="minorHAnsi"/>
+        </w:rPr>
+        <w:t xml:space="preserve">    }</w:t>
+      </w:r>
+    </w:p>
+    <w:p>
+      <w:pPr>
+        <w:spacing w:before="100" w:beforeAutospacing="1" w:after="100" w:afterAutospacing="1" w:line="240" w:lineRule="auto"/>
+        <w:rPr>
+          <w:rFonts w:cstheme="minorHAnsi"/>
+        </w:rPr>
+      </w:pPr>
+      <w:r>
+        <w:rPr>
+          <w:rFonts w:cstheme="minorHAnsi"/>
+        </w:rPr>
+        <w:t xml:space="preserve">  }</w:t>
+      </w:r>
+    </w:p>
+    <w:p>
+      <w:pPr>
+        <w:spacing w:before="100" w:beforeAutospacing="1" w:after="100" w:afterAutospacing="1" w:line="240" w:lineRule="auto"/>
+        <w:rPr>
+          <w:rFonts w:cstheme="minorHAnsi"/>
+        </w:rPr>
+      </w:pPr>
+      <w:r>
+        <w:rPr>
+          <w:rFonts w:cstheme="minorHAnsi"/>
+        </w:rPr>
+        <w:t>}</w:t>
+      </w:r>
+    </w:p>
+    <w:p>
+      <w:pPr>
+        <w:spacing w:before="100" w:beforeAutospacing="1" w:after="100" w:afterAutospacing="1" w:line="240" w:lineRule="auto"/>
+        <w:rPr>
+          <w:rFonts w:cstheme="minorHAnsi"/>
+        </w:rPr>
+      </w:pPr>
+    </w:p>
+    <w:p>
+      <w:pPr>
+        <w:spacing w:before="100" w:beforeAutospacing="1" w:after="100" w:afterAutospacing="1" w:line="240" w:lineRule="auto"/>
+        <w:rPr>
+          <w:rFonts w:cstheme="minorHAnsi"/>
+        </w:rPr>
+      </w:pPr>
+      <w:r>
+        <w:rPr>
+          <w:rFonts w:cstheme="minorHAnsi"/>
+        </w:rPr>
+        <w:t>cluster = list(df)</w:t>
+      </w:r>
+    </w:p>
+    <w:p>
+      <w:pPr>
+        <w:spacing w:before="100" w:beforeAutospacing="1" w:after="100" w:afterAutospacing="1" w:line="240" w:lineRule="auto"/>
+        <w:rPr>
+          <w:rFonts w:cstheme="minorHAnsi"/>
+        </w:rPr>
+      </w:pPr>
+      <w:r>
+        <w:rPr>
+          <w:rFonts w:cstheme="minorHAnsi"/>
+        </w:rPr>
+        <w:t>sses = list(0)</w:t>
+      </w:r>
+    </w:p>
+    <w:p>
+      <w:pPr>
+        <w:spacing w:before="100" w:beforeAutospacing="1" w:after="100" w:afterAutospacing="1" w:line="240" w:lineRule="auto"/>
+        <w:rPr>
+          <w:rFonts w:cstheme="minorHAnsi"/>
+        </w:rPr>
+      </w:pPr>
+    </w:p>
+    <w:p>
+      <w:pPr>
+        <w:spacing w:before="100" w:beforeAutospacing="1" w:after="100" w:afterAutospacing="1" w:line="240" w:lineRule="auto"/>
+        <w:rPr>
+          <w:rFonts w:cstheme="minorHAnsi"/>
+        </w:rPr>
+      </w:pPr>
+      <w:r>
+        <w:rPr>
+          <w:rFonts w:cstheme="minorHAnsi"/>
+        </w:rPr>
+        <w:t>bisect_km(k, cluster, sses)</w:t>
+      </w:r>
     </w:p>
     <w:sectPr>
       <w:pgSz w:w="12240" w:h="15840"/>
@@ -47537,6 +52252,7 @@
   <w:style w:type="character" w:default="1" w:styleId="DefaultParagraphFont">
     <w:name w:val="Default Paragraph Font"/>
     <w:uiPriority w:val="1"/>
+    <w:semiHidden/>
     <w:unhideWhenUsed/>
   </w:style>
   <w:style w:type="table" w:default="1" w:styleId="TableNormal">
@@ -47812,6 +52528,21 @@
     <w:uiPriority w:val="99"/>
     <w:semiHidden/>
     <w:rsid w:val="00DF1F07"/>
+  </w:style>
+  <w:style w:type="character" w:customStyle="1" w:styleId="gntyacmbh4b">
+    <w:name w:val="gntyacmbh4b"/>
+    <w:basedOn w:val="DefaultParagraphFont"/>
+    <w:rsid w:val="00B917BC"/>
+  </w:style>
+  <w:style w:type="character" w:customStyle="1" w:styleId="gntyacmbg3b">
+    <w:name w:val="gntyacmbg3b"/>
+    <w:basedOn w:val="DefaultParagraphFont"/>
+    <w:rsid w:val="00B917BC"/>
+  </w:style>
+  <w:style w:type="character" w:customStyle="1" w:styleId="gntyacmba4b">
+    <w:name w:val="gntyacmba4b"/>
+    <w:basedOn w:val="DefaultParagraphFont"/>
+    <w:rsid w:val="00B917BC"/>
   </w:style>
 </w:styles>
 </file>
